--- a/farasoftcode/FS3/FS3 Players Guide.docx
+++ b/farasoftcode/FS3/FS3 Players Guide.docx
@@ -97,8 +97,9 @@
           <w:tab w:val="right" w:leader="dot" w:pos="8630"/>
         </w:tabs>
         <w:rPr>
-          <w:rFonts w:eastAsia="Times New Roman"/>
-          <w:noProof/>
+          <w:rFonts w:asciiTheme="minorHAnsi" w:eastAsiaTheme="minorEastAsia" w:hAnsiTheme="minorHAnsi" w:cstheme="minorBidi"/>
+          <w:noProof/>
+          <w:lang w:eastAsia="ja-JP"/>
         </w:rPr>
       </w:pPr>
       <w:r>
@@ -110,340 +111,1092 @@
       <w:r>
         <w:fldChar w:fldCharType="separate"/>
       </w:r>
-      <w:hyperlink w:anchor="_Toc113635977" w:history="1">
-        <w:r>
-          <w:rPr>
-            <w:rStyle w:val="Hyperlink"/>
-            <w:noProof/>
-          </w:rPr>
-          <w:t>1.</w:t>
-        </w:r>
-        <w:r>
-          <w:rPr>
-            <w:rFonts w:eastAsia="Times New Roman"/>
-            <w:noProof/>
-          </w:rPr>
-          <w:tab/>
-        </w:r>
-        <w:r>
-          <w:rPr>
-            <w:rStyle w:val="Hyperlink"/>
-            <w:noProof/>
-          </w:rPr>
-          <w:t>Introduction</w:t>
-        </w:r>
-        <w:r>
-          <w:rPr>
-            <w:noProof/>
-            <w:webHidden/>
-          </w:rPr>
-          <w:tab/>
-        </w:r>
-        <w:r>
-          <w:rPr>
-            <w:noProof/>
-            <w:webHidden/>
-          </w:rPr>
-          <w:fldChar w:fldCharType="begin"/>
-        </w:r>
-        <w:r>
-          <w:rPr>
-            <w:noProof/>
-            <w:webHidden/>
-          </w:rPr>
-          <w:instrText xml:space="preserve"> PAGEREF _Toc113635977 \h </w:instrText>
-        </w:r>
-        <w:r>
-          <w:rPr>
-            <w:noProof/>
-          </w:rPr>
-        </w:r>
-        <w:r>
-          <w:rPr>
-            <w:noProof/>
-            <w:webHidden/>
-          </w:rPr>
-          <w:fldChar w:fldCharType="separate"/>
-        </w:r>
-        <w:r>
-          <w:rPr>
-            <w:noProof/>
-            <w:webHidden/>
-          </w:rPr>
-          <w:t>2</w:t>
-        </w:r>
-        <w:r>
-          <w:rPr>
-            <w:noProof/>
-            <w:webHidden/>
-          </w:rPr>
-          <w:fldChar w:fldCharType="end"/>
-        </w:r>
-      </w:hyperlink>
+      <w:r>
+        <w:rPr>
+          <w:noProof/>
+        </w:rPr>
+        <w:t>Welcome to FS3</w:t>
+      </w:r>
+      <w:r>
+        <w:rPr>
+          <w:noProof/>
+        </w:rPr>
+        <w:tab/>
+      </w:r>
+      <w:r>
+        <w:rPr>
+          <w:noProof/>
+        </w:rPr>
+        <w:fldChar w:fldCharType="begin"/>
+      </w:r>
+      <w:r>
+        <w:rPr>
+          <w:noProof/>
+        </w:rPr>
+        <w:instrText xml:space="preserve"> PAGEREF _Toc161980941 \h </w:instrText>
+      </w:r>
+      <w:r>
+        <w:rPr>
+          <w:noProof/>
+        </w:rPr>
+      </w:r>
+      <w:r>
+        <w:rPr>
+          <w:noProof/>
+        </w:rPr>
+        <w:fldChar w:fldCharType="separate"/>
+      </w:r>
+      <w:r>
+        <w:rPr>
+          <w:noProof/>
+        </w:rPr>
+        <w:t>2</w:t>
+      </w:r>
+      <w:r>
+        <w:rPr>
+          <w:noProof/>
+        </w:rPr>
+        <w:fldChar w:fldCharType="end"/>
+      </w:r>
     </w:p>
     <w:p>
       <w:pPr>
-        <w:pStyle w:val="TOC1"/>
+        <w:pStyle w:val="TOC2"/>
         <w:tabs>
           <w:tab w:val="right" w:leader="dot" w:pos="8630"/>
         </w:tabs>
         <w:rPr>
-          <w:rFonts w:eastAsia="Times New Roman"/>
-          <w:noProof/>
-        </w:rPr>
-      </w:pPr>
-      <w:hyperlink w:anchor="_Toc113635978" w:history="1">
-        <w:r>
-          <w:rPr>
-            <w:rStyle w:val="Hyperlink"/>
-            <w:noProof/>
-          </w:rPr>
-          <w:t>2.</w:t>
-        </w:r>
-        <w:r>
-          <w:rPr>
-            <w:rFonts w:eastAsia="Times New Roman"/>
-            <w:noProof/>
-          </w:rPr>
-          <w:tab/>
-        </w:r>
-        <w:r>
-          <w:rPr>
-            <w:rStyle w:val="Hyperlink"/>
-            <w:noProof/>
-          </w:rPr>
-          <w:t>Terminology (optional)</w:t>
-        </w:r>
-        <w:r>
-          <w:rPr>
-            <w:noProof/>
-            <w:webHidden/>
-          </w:rPr>
-          <w:tab/>
-        </w:r>
-        <w:r>
-          <w:rPr>
-            <w:noProof/>
-            <w:webHidden/>
-          </w:rPr>
-          <w:fldChar w:fldCharType="begin"/>
-        </w:r>
-        <w:r>
-          <w:rPr>
-            <w:noProof/>
-            <w:webHidden/>
-          </w:rPr>
-          <w:instrText xml:space="preserve"> PAGEREF _Toc113635978 \h </w:instrText>
-        </w:r>
-        <w:r>
-          <w:rPr>
-            <w:noProof/>
-          </w:rPr>
-        </w:r>
-        <w:r>
-          <w:rPr>
-            <w:noProof/>
-            <w:webHidden/>
-          </w:rPr>
-          <w:fldChar w:fldCharType="separate"/>
-        </w:r>
-        <w:r>
-          <w:rPr>
-            <w:noProof/>
-            <w:webHidden/>
-          </w:rPr>
-          <w:t>2</w:t>
-        </w:r>
-        <w:r>
-          <w:rPr>
-            <w:noProof/>
-            <w:webHidden/>
-          </w:rPr>
-          <w:fldChar w:fldCharType="end"/>
-        </w:r>
-      </w:hyperlink>
+          <w:rFonts w:asciiTheme="minorHAnsi" w:eastAsiaTheme="minorEastAsia" w:hAnsiTheme="minorHAnsi" w:cstheme="minorBidi"/>
+          <w:noProof/>
+          <w:lang w:eastAsia="ja-JP"/>
+        </w:rPr>
+      </w:pPr>
+      <w:r>
+        <w:rPr>
+          <w:noProof/>
+        </w:rPr>
+        <w:t>FS3 Principles</w:t>
+      </w:r>
+      <w:r>
+        <w:rPr>
+          <w:noProof/>
+        </w:rPr>
+        <w:tab/>
+      </w:r>
+      <w:r>
+        <w:rPr>
+          <w:noProof/>
+        </w:rPr>
+        <w:fldChar w:fldCharType="begin"/>
+      </w:r>
+      <w:r>
+        <w:rPr>
+          <w:noProof/>
+        </w:rPr>
+        <w:instrText xml:space="preserve"> PAGEREF _Toc161980942 \h </w:instrText>
+      </w:r>
+      <w:r>
+        <w:rPr>
+          <w:noProof/>
+        </w:rPr>
+      </w:r>
+      <w:r>
+        <w:rPr>
+          <w:noProof/>
+        </w:rPr>
+        <w:fldChar w:fldCharType="separate"/>
+      </w:r>
+      <w:r>
+        <w:rPr>
+          <w:noProof/>
+        </w:rPr>
+        <w:t>2</w:t>
+      </w:r>
+      <w:r>
+        <w:rPr>
+          <w:noProof/>
+        </w:rPr>
+        <w:fldChar w:fldCharType="end"/>
+      </w:r>
     </w:p>
     <w:p>
       <w:pPr>
-        <w:pStyle w:val="TOC1"/>
+        <w:pStyle w:val="TOC2"/>
         <w:tabs>
           <w:tab w:val="right" w:leader="dot" w:pos="8630"/>
         </w:tabs>
         <w:rPr>
-          <w:rFonts w:eastAsia="Times New Roman"/>
-          <w:noProof/>
-        </w:rPr>
-      </w:pPr>
-      <w:hyperlink w:anchor="_Toc113635979" w:history="1">
-        <w:r>
-          <w:rPr>
-            <w:rStyle w:val="Hyperlink"/>
-            <w:noProof/>
-          </w:rPr>
-          <w:t>3.</w:t>
-        </w:r>
-        <w:r>
-          <w:rPr>
-            <w:rFonts w:eastAsia="Times New Roman"/>
-            <w:noProof/>
-          </w:rPr>
-          <w:tab/>
-        </w:r>
-        <w:r>
-          <w:rPr>
-            <w:rStyle w:val="Hyperlink"/>
-            <w:noProof/>
-          </w:rPr>
-          <w:t>First Section Title</w:t>
-        </w:r>
-        <w:r>
-          <w:rPr>
-            <w:noProof/>
-            <w:webHidden/>
-          </w:rPr>
-          <w:tab/>
-        </w:r>
-        <w:r>
-          <w:rPr>
-            <w:noProof/>
-            <w:webHidden/>
-          </w:rPr>
-          <w:fldChar w:fldCharType="begin"/>
-        </w:r>
-        <w:r>
-          <w:rPr>
-            <w:noProof/>
-            <w:webHidden/>
-          </w:rPr>
-          <w:instrText xml:space="preserve"> PAGEREF _Toc113635979 \h </w:instrText>
-        </w:r>
-        <w:r>
-          <w:rPr>
-            <w:noProof/>
-          </w:rPr>
-        </w:r>
-        <w:r>
-          <w:rPr>
-            <w:noProof/>
-            <w:webHidden/>
-          </w:rPr>
-          <w:fldChar w:fldCharType="separate"/>
-        </w:r>
-        <w:r>
-          <w:rPr>
-            <w:noProof/>
-            <w:webHidden/>
-          </w:rPr>
-          <w:t>2</w:t>
-        </w:r>
-        <w:r>
-          <w:rPr>
-            <w:noProof/>
-            <w:webHidden/>
-          </w:rPr>
-          <w:fldChar w:fldCharType="end"/>
-        </w:r>
-      </w:hyperlink>
+          <w:rFonts w:asciiTheme="minorHAnsi" w:eastAsiaTheme="minorEastAsia" w:hAnsiTheme="minorHAnsi" w:cstheme="minorBidi"/>
+          <w:noProof/>
+          <w:lang w:eastAsia="ja-JP"/>
+        </w:rPr>
+      </w:pPr>
+      <w:r>
+        <w:rPr>
+          <w:noProof/>
+        </w:rPr>
+        <w:t>Copyright and License</w:t>
+      </w:r>
+      <w:r>
+        <w:rPr>
+          <w:noProof/>
+        </w:rPr>
+        <w:tab/>
+      </w:r>
+      <w:r>
+        <w:rPr>
+          <w:noProof/>
+        </w:rPr>
+        <w:fldChar w:fldCharType="begin"/>
+      </w:r>
+      <w:r>
+        <w:rPr>
+          <w:noProof/>
+        </w:rPr>
+        <w:instrText xml:space="preserve"> PAGEREF _Toc161980943 \h </w:instrText>
+      </w:r>
+      <w:r>
+        <w:rPr>
+          <w:noProof/>
+        </w:rPr>
+      </w:r>
+      <w:r>
+        <w:rPr>
+          <w:noProof/>
+        </w:rPr>
+        <w:fldChar w:fldCharType="separate"/>
+      </w:r>
+      <w:r>
+        <w:rPr>
+          <w:noProof/>
+        </w:rPr>
+        <w:t>2</w:t>
+      </w:r>
+      <w:r>
+        <w:rPr>
+          <w:noProof/>
+        </w:rPr>
+        <w:fldChar w:fldCharType="end"/>
+      </w:r>
     </w:p>
     <w:p>
       <w:pPr>
         <w:pStyle w:val="TOC2"/>
         <w:tabs>
-          <w:tab w:val="left" w:pos="1000"/>
           <w:tab w:val="right" w:leader="dot" w:pos="8630"/>
         </w:tabs>
         <w:rPr>
-          <w:noProof/>
-        </w:rPr>
-      </w:pPr>
-      <w:hyperlink w:anchor="_Toc113635980" w:history="1">
-        <w:r>
-          <w:rPr>
-            <w:rStyle w:val="Hyperlink"/>
-            <w:noProof/>
-          </w:rPr>
-          <w:t>3.1.</w:t>
-        </w:r>
-        <w:r>
-          <w:rPr>
-            <w:noProof/>
-          </w:rPr>
-          <w:tab/>
-        </w:r>
-        <w:r>
-          <w:rPr>
-            <w:rStyle w:val="Hyperlink"/>
-            <w:noProof/>
-          </w:rPr>
-          <w:t>Subsection Title</w:t>
-        </w:r>
-        <w:r>
-          <w:rPr>
-            <w:noProof/>
-            <w:webHidden/>
-          </w:rPr>
-          <w:tab/>
-        </w:r>
-        <w:r>
-          <w:rPr>
-            <w:noProof/>
-            <w:webHidden/>
-          </w:rPr>
-          <w:fldChar w:fldCharType="begin"/>
-        </w:r>
-        <w:r>
-          <w:rPr>
-            <w:noProof/>
-            <w:webHidden/>
-          </w:rPr>
-          <w:instrText xml:space="preserve"> PAGEREF _Toc113635980 \h </w:instrText>
-        </w:r>
-        <w:r>
-          <w:rPr>
-            <w:noProof/>
-          </w:rPr>
-        </w:r>
-        <w:r>
-          <w:rPr>
-            <w:noProof/>
-            <w:webHidden/>
-          </w:rPr>
-          <w:fldChar w:fldCharType="separate"/>
-        </w:r>
-        <w:r>
-          <w:rPr>
-            <w:noProof/>
-            <w:webHidden/>
-          </w:rPr>
-          <w:t>2</w:t>
-        </w:r>
-        <w:r>
-          <w:rPr>
-            <w:noProof/>
-            <w:webHidden/>
-          </w:rPr>
-          <w:fldChar w:fldCharType="end"/>
-        </w:r>
-      </w:hyperlink>
+          <w:rFonts w:asciiTheme="minorHAnsi" w:eastAsiaTheme="minorEastAsia" w:hAnsiTheme="minorHAnsi" w:cstheme="minorBidi"/>
+          <w:noProof/>
+          <w:lang w:eastAsia="ja-JP"/>
+        </w:rPr>
+      </w:pPr>
+      <w:r>
+        <w:rPr>
+          <w:noProof/>
+        </w:rPr>
+        <w:t>Customizing FS3</w:t>
+      </w:r>
+      <w:r>
+        <w:rPr>
+          <w:noProof/>
+        </w:rPr>
+        <w:tab/>
+      </w:r>
+      <w:r>
+        <w:rPr>
+          <w:noProof/>
+        </w:rPr>
+        <w:fldChar w:fldCharType="begin"/>
+      </w:r>
+      <w:r>
+        <w:rPr>
+          <w:noProof/>
+        </w:rPr>
+        <w:instrText xml:space="preserve"> PAGEREF _Toc161980944 \h </w:instrText>
+      </w:r>
+      <w:r>
+        <w:rPr>
+          <w:noProof/>
+        </w:rPr>
+      </w:r>
+      <w:r>
+        <w:rPr>
+          <w:noProof/>
+        </w:rPr>
+        <w:fldChar w:fldCharType="separate"/>
+      </w:r>
+      <w:r>
+        <w:rPr>
+          <w:noProof/>
+        </w:rPr>
+        <w:t>2</w:t>
+      </w:r>
+      <w:r>
+        <w:rPr>
+          <w:noProof/>
+        </w:rPr>
+        <w:fldChar w:fldCharType="end"/>
+      </w:r>
     </w:p>
     <w:p>
-      <w:r>
+      <w:pPr>
+        <w:pStyle w:val="TOC2"/>
+        <w:tabs>
+          <w:tab w:val="right" w:leader="dot" w:pos="8630"/>
+        </w:tabs>
+        <w:rPr>
+          <w:rFonts w:asciiTheme="minorHAnsi" w:eastAsiaTheme="minorEastAsia" w:hAnsiTheme="minorHAnsi" w:cstheme="minorBidi"/>
+          <w:noProof/>
+          <w:lang w:eastAsia="ja-JP"/>
+        </w:rPr>
+      </w:pPr>
+      <w:r>
+        <w:rPr>
+          <w:noProof/>
+        </w:rPr>
+        <w:t>Definitions</w:t>
+      </w:r>
+      <w:r>
+        <w:rPr>
+          <w:noProof/>
+        </w:rPr>
+        <w:tab/>
+      </w:r>
+      <w:r>
+        <w:rPr>
+          <w:noProof/>
+        </w:rPr>
+        <w:fldChar w:fldCharType="begin"/>
+      </w:r>
+      <w:r>
+        <w:rPr>
+          <w:noProof/>
+        </w:rPr>
+        <w:instrText xml:space="preserve"> PAGEREF _Toc161980945 \h </w:instrText>
+      </w:r>
+      <w:r>
+        <w:rPr>
+          <w:noProof/>
+        </w:rPr>
+      </w:r>
+      <w:r>
+        <w:rPr>
+          <w:noProof/>
+        </w:rPr>
+        <w:fldChar w:fldCharType="separate"/>
+      </w:r>
+      <w:r>
+        <w:rPr>
+          <w:noProof/>
+        </w:rPr>
+        <w:t>2</w:t>
+      </w:r>
+      <w:r>
+        <w:rPr>
+          <w:noProof/>
+        </w:rPr>
         <w:fldChar w:fldCharType="end"/>
       </w:r>
     </w:p>
     <w:p>
       <w:pPr>
+        <w:pStyle w:val="TOC1"/>
+        <w:tabs>
+          <w:tab w:val="right" w:leader="dot" w:pos="8630"/>
+        </w:tabs>
+        <w:rPr>
+          <w:rFonts w:asciiTheme="minorHAnsi" w:eastAsiaTheme="minorEastAsia" w:hAnsiTheme="minorHAnsi" w:cstheme="minorBidi"/>
+          <w:noProof/>
+          <w:lang w:eastAsia="ja-JP"/>
+        </w:rPr>
+      </w:pPr>
+      <w:r>
+        <w:rPr>
+          <w:noProof/>
+        </w:rPr>
+        <w:t>FS3 Basics</w:t>
+      </w:r>
+      <w:r>
+        <w:rPr>
+          <w:noProof/>
+        </w:rPr>
+        <w:tab/>
+      </w:r>
+      <w:r>
+        <w:rPr>
+          <w:noProof/>
+        </w:rPr>
+        <w:fldChar w:fldCharType="begin"/>
+      </w:r>
+      <w:r>
+        <w:rPr>
+          <w:noProof/>
+        </w:rPr>
+        <w:instrText xml:space="preserve"> PAGEREF _Toc161980946 \h </w:instrText>
+      </w:r>
+      <w:r>
+        <w:rPr>
+          <w:noProof/>
+        </w:rPr>
+      </w:r>
+      <w:r>
+        <w:rPr>
+          <w:noProof/>
+        </w:rPr>
+        <w:fldChar w:fldCharType="separate"/>
+      </w:r>
+      <w:r>
+        <w:rPr>
+          <w:noProof/>
+        </w:rPr>
+        <w:t>3</w:t>
+      </w:r>
+      <w:r>
+        <w:rPr>
+          <w:noProof/>
+        </w:rPr>
+        <w:fldChar w:fldCharType="end"/>
+      </w:r>
+    </w:p>
+    <w:p>
+      <w:pPr>
+        <w:pStyle w:val="TOC2"/>
+        <w:tabs>
+          <w:tab w:val="right" w:leader="dot" w:pos="8630"/>
+        </w:tabs>
+        <w:rPr>
+          <w:rFonts w:asciiTheme="minorHAnsi" w:eastAsiaTheme="minorEastAsia" w:hAnsiTheme="minorHAnsi" w:cstheme="minorBidi"/>
+          <w:noProof/>
+          <w:lang w:eastAsia="ja-JP"/>
+        </w:rPr>
+      </w:pPr>
+      <w:r>
+        <w:rPr>
+          <w:noProof/>
+        </w:rPr>
+        <w:t>Abilities</w:t>
+      </w:r>
+      <w:r>
+        <w:rPr>
+          <w:noProof/>
+        </w:rPr>
+        <w:tab/>
+      </w:r>
+      <w:r>
+        <w:rPr>
+          <w:noProof/>
+        </w:rPr>
+        <w:fldChar w:fldCharType="begin"/>
+      </w:r>
+      <w:r>
+        <w:rPr>
+          <w:noProof/>
+        </w:rPr>
+        <w:instrText xml:space="preserve"> PAGEREF _Toc161980947 \h </w:instrText>
+      </w:r>
+      <w:r>
+        <w:rPr>
+          <w:noProof/>
+        </w:rPr>
+      </w:r>
+      <w:r>
+        <w:rPr>
+          <w:noProof/>
+        </w:rPr>
+        <w:fldChar w:fldCharType="separate"/>
+      </w:r>
+      <w:r>
+        <w:rPr>
+          <w:noProof/>
+        </w:rPr>
+        <w:t>3</w:t>
+      </w:r>
+      <w:r>
+        <w:rPr>
+          <w:noProof/>
+        </w:rPr>
+        <w:fldChar w:fldCharType="end"/>
+      </w:r>
+    </w:p>
+    <w:p>
+      <w:pPr>
+        <w:pStyle w:val="TOC2"/>
+        <w:tabs>
+          <w:tab w:val="right" w:leader="dot" w:pos="8630"/>
+        </w:tabs>
+        <w:rPr>
+          <w:rFonts w:asciiTheme="minorHAnsi" w:eastAsiaTheme="minorEastAsia" w:hAnsiTheme="minorHAnsi" w:cstheme="minorBidi"/>
+          <w:noProof/>
+          <w:lang w:eastAsia="ja-JP"/>
+        </w:rPr>
+      </w:pPr>
+      <w:r>
+        <w:rPr>
+          <w:noProof/>
+        </w:rPr>
+        <w:t>Attributes</w:t>
+      </w:r>
+      <w:r>
+        <w:rPr>
+          <w:noProof/>
+        </w:rPr>
+        <w:tab/>
+      </w:r>
+      <w:r>
+        <w:rPr>
+          <w:noProof/>
+        </w:rPr>
+        <w:fldChar w:fldCharType="begin"/>
+      </w:r>
+      <w:r>
+        <w:rPr>
+          <w:noProof/>
+        </w:rPr>
+        <w:instrText xml:space="preserve"> PAGEREF _Toc161980948 \h </w:instrText>
+      </w:r>
+      <w:r>
+        <w:rPr>
+          <w:noProof/>
+        </w:rPr>
+      </w:r>
+      <w:r>
+        <w:rPr>
+          <w:noProof/>
+        </w:rPr>
+        <w:fldChar w:fldCharType="separate"/>
+      </w:r>
+      <w:r>
+        <w:rPr>
+          <w:noProof/>
+        </w:rPr>
+        <w:t>3</w:t>
+      </w:r>
+      <w:r>
+        <w:rPr>
+          <w:noProof/>
+        </w:rPr>
+        <w:fldChar w:fldCharType="end"/>
+      </w:r>
+    </w:p>
+    <w:p>
+      <w:pPr>
+        <w:pStyle w:val="TOC2"/>
+        <w:tabs>
+          <w:tab w:val="right" w:leader="dot" w:pos="8630"/>
+        </w:tabs>
+        <w:rPr>
+          <w:rFonts w:asciiTheme="minorHAnsi" w:eastAsiaTheme="minorEastAsia" w:hAnsiTheme="minorHAnsi" w:cstheme="minorBidi"/>
+          <w:noProof/>
+          <w:lang w:eastAsia="ja-JP"/>
+        </w:rPr>
+      </w:pPr>
+      <w:r>
+        <w:rPr>
+          <w:noProof/>
+        </w:rPr>
+        <w:t>Skills</w:t>
+      </w:r>
+      <w:r>
+        <w:rPr>
+          <w:noProof/>
+        </w:rPr>
+        <w:tab/>
+      </w:r>
+      <w:r>
+        <w:rPr>
+          <w:noProof/>
+        </w:rPr>
+        <w:fldChar w:fldCharType="begin"/>
+      </w:r>
+      <w:r>
+        <w:rPr>
+          <w:noProof/>
+        </w:rPr>
+        <w:instrText xml:space="preserve"> PAGEREF _Toc161980949 \h </w:instrText>
+      </w:r>
+      <w:r>
+        <w:rPr>
+          <w:noProof/>
+        </w:rPr>
+      </w:r>
+      <w:r>
+        <w:rPr>
+          <w:noProof/>
+        </w:rPr>
+        <w:fldChar w:fldCharType="separate"/>
+      </w:r>
+      <w:r>
+        <w:rPr>
+          <w:noProof/>
+        </w:rPr>
+        <w:t>4</w:t>
+      </w:r>
+      <w:r>
+        <w:rPr>
+          <w:noProof/>
+        </w:rPr>
+        <w:fldChar w:fldCharType="end"/>
+      </w:r>
+    </w:p>
+    <w:p>
+      <w:pPr>
+        <w:pStyle w:val="TOC2"/>
+        <w:tabs>
+          <w:tab w:val="right" w:leader="dot" w:pos="8630"/>
+        </w:tabs>
+        <w:rPr>
+          <w:rFonts w:asciiTheme="minorHAnsi" w:eastAsiaTheme="minorEastAsia" w:hAnsiTheme="minorHAnsi" w:cstheme="minorBidi"/>
+          <w:noProof/>
+          <w:lang w:eastAsia="ja-JP"/>
+        </w:rPr>
+      </w:pPr>
+      <w:r>
+        <w:rPr>
+          <w:noProof/>
+        </w:rPr>
+        <w:t>Common Knowledge</w:t>
+      </w:r>
+      <w:r>
+        <w:rPr>
+          <w:noProof/>
+        </w:rPr>
+        <w:tab/>
+      </w:r>
+      <w:r>
+        <w:rPr>
+          <w:noProof/>
+        </w:rPr>
+        <w:fldChar w:fldCharType="begin"/>
+      </w:r>
+      <w:r>
+        <w:rPr>
+          <w:noProof/>
+        </w:rPr>
+        <w:instrText xml:space="preserve"> PAGEREF _Toc161980950 \h </w:instrText>
+      </w:r>
+      <w:r>
+        <w:rPr>
+          <w:noProof/>
+        </w:rPr>
+      </w:r>
+      <w:r>
+        <w:rPr>
+          <w:noProof/>
+        </w:rPr>
+        <w:fldChar w:fldCharType="separate"/>
+      </w:r>
+      <w:r>
+        <w:rPr>
+          <w:noProof/>
+        </w:rPr>
+        <w:t>4</w:t>
+      </w:r>
+      <w:r>
+        <w:rPr>
+          <w:noProof/>
+        </w:rPr>
+        <w:fldChar w:fldCharType="end"/>
+      </w:r>
+    </w:p>
+    <w:p>
+      <w:pPr>
+        <w:pStyle w:val="TOC1"/>
+        <w:tabs>
+          <w:tab w:val="right" w:leader="dot" w:pos="8630"/>
+        </w:tabs>
+        <w:rPr>
+          <w:rFonts w:asciiTheme="minorHAnsi" w:eastAsiaTheme="minorEastAsia" w:hAnsiTheme="minorHAnsi" w:cstheme="minorBidi"/>
+          <w:noProof/>
+          <w:lang w:eastAsia="ja-JP"/>
+        </w:rPr>
+      </w:pPr>
+      <w:r>
+        <w:rPr>
+          <w:noProof/>
+        </w:rPr>
+        <w:t>Ability Rolls</w:t>
+      </w:r>
+      <w:r>
+        <w:rPr>
+          <w:noProof/>
+        </w:rPr>
+        <w:tab/>
+      </w:r>
+      <w:r>
+        <w:rPr>
+          <w:noProof/>
+        </w:rPr>
+        <w:fldChar w:fldCharType="begin"/>
+      </w:r>
+      <w:r>
+        <w:rPr>
+          <w:noProof/>
+        </w:rPr>
+        <w:instrText xml:space="preserve"> PAGEREF _Toc161980951 \h </w:instrText>
+      </w:r>
+      <w:r>
+        <w:rPr>
+          <w:noProof/>
+        </w:rPr>
+      </w:r>
+      <w:r>
+        <w:rPr>
+          <w:noProof/>
+        </w:rPr>
+        <w:fldChar w:fldCharType="separate"/>
+      </w:r>
+      <w:r>
+        <w:rPr>
+          <w:noProof/>
+        </w:rPr>
+        <w:t>5</w:t>
+      </w:r>
+      <w:r>
+        <w:rPr>
+          <w:noProof/>
+        </w:rPr>
+        <w:fldChar w:fldCharType="end"/>
+      </w:r>
+    </w:p>
+    <w:p>
+      <w:pPr>
+        <w:pStyle w:val="TOC2"/>
+        <w:tabs>
+          <w:tab w:val="right" w:leader="dot" w:pos="8630"/>
+        </w:tabs>
+        <w:rPr>
+          <w:rFonts w:asciiTheme="minorHAnsi" w:eastAsiaTheme="minorEastAsia" w:hAnsiTheme="minorHAnsi" w:cstheme="minorBidi"/>
+          <w:noProof/>
+          <w:lang w:eastAsia="ja-JP"/>
+        </w:rPr>
+      </w:pPr>
+      <w:r>
+        <w:rPr>
+          <w:noProof/>
+        </w:rPr>
+        <w:t>When to Roll</w:t>
+      </w:r>
+      <w:r>
+        <w:rPr>
+          <w:noProof/>
+        </w:rPr>
+        <w:tab/>
+      </w:r>
+      <w:r>
+        <w:rPr>
+          <w:noProof/>
+        </w:rPr>
+        <w:fldChar w:fldCharType="begin"/>
+      </w:r>
+      <w:r>
+        <w:rPr>
+          <w:noProof/>
+        </w:rPr>
+        <w:instrText xml:space="preserve"> PAGEREF _Toc161980952 \h </w:instrText>
+      </w:r>
+      <w:r>
+        <w:rPr>
+          <w:noProof/>
+        </w:rPr>
+      </w:r>
+      <w:r>
+        <w:rPr>
+          <w:noProof/>
+        </w:rPr>
+        <w:fldChar w:fldCharType="separate"/>
+      </w:r>
+      <w:r>
+        <w:rPr>
+          <w:noProof/>
+        </w:rPr>
+        <w:t>5</w:t>
+      </w:r>
+      <w:r>
+        <w:rPr>
+          <w:noProof/>
+        </w:rPr>
+        <w:fldChar w:fldCharType="end"/>
+      </w:r>
+    </w:p>
+    <w:p>
+      <w:pPr>
+        <w:pStyle w:val="TOC2"/>
+        <w:tabs>
+          <w:tab w:val="right" w:leader="dot" w:pos="8630"/>
+        </w:tabs>
+        <w:rPr>
+          <w:rFonts w:asciiTheme="minorHAnsi" w:eastAsiaTheme="minorEastAsia" w:hAnsiTheme="minorHAnsi" w:cstheme="minorBidi"/>
+          <w:noProof/>
+          <w:lang w:eastAsia="ja-JP"/>
+        </w:rPr>
+      </w:pPr>
+      <w:r>
+        <w:rPr>
+          <w:noProof/>
+        </w:rPr>
+        <w:t>What to Roll</w:t>
+      </w:r>
+      <w:r>
+        <w:rPr>
+          <w:noProof/>
+        </w:rPr>
+        <w:tab/>
+      </w:r>
+      <w:r>
+        <w:rPr>
+          <w:noProof/>
+        </w:rPr>
+        <w:fldChar w:fldCharType="begin"/>
+      </w:r>
+      <w:r>
+        <w:rPr>
+          <w:noProof/>
+        </w:rPr>
+        <w:instrText xml:space="preserve"> PAGEREF _Toc161980953 \h </w:instrText>
+      </w:r>
+      <w:r>
+        <w:rPr>
+          <w:noProof/>
+        </w:rPr>
+      </w:r>
+      <w:r>
+        <w:rPr>
+          <w:noProof/>
+        </w:rPr>
+        <w:fldChar w:fldCharType="separate"/>
+      </w:r>
+      <w:r>
+        <w:rPr>
+          <w:noProof/>
+        </w:rPr>
+        <w:t>5</w:t>
+      </w:r>
+      <w:r>
+        <w:rPr>
+          <w:noProof/>
+        </w:rPr>
+        <w:fldChar w:fldCharType="end"/>
+      </w:r>
+    </w:p>
+    <w:p>
+      <w:pPr>
+        <w:pStyle w:val="TOC2"/>
+        <w:tabs>
+          <w:tab w:val="right" w:leader="dot" w:pos="8630"/>
+        </w:tabs>
+        <w:rPr>
+          <w:rFonts w:asciiTheme="minorHAnsi" w:eastAsiaTheme="minorEastAsia" w:hAnsiTheme="minorHAnsi" w:cstheme="minorBidi"/>
+          <w:noProof/>
+          <w:lang w:eastAsia="ja-JP"/>
+        </w:rPr>
+      </w:pPr>
+      <w:r>
+        <w:rPr>
+          <w:noProof/>
+        </w:rPr>
+        <w:t>Modifiers</w:t>
+      </w:r>
+      <w:r>
+        <w:rPr>
+          <w:noProof/>
+        </w:rPr>
+        <w:tab/>
+      </w:r>
+      <w:r>
+        <w:rPr>
+          <w:noProof/>
+        </w:rPr>
+        <w:fldChar w:fldCharType="begin"/>
+      </w:r>
+      <w:r>
+        <w:rPr>
+          <w:noProof/>
+        </w:rPr>
+        <w:instrText xml:space="preserve"> PAGEREF _Toc161980954 \h </w:instrText>
+      </w:r>
+      <w:r>
+        <w:rPr>
+          <w:noProof/>
+        </w:rPr>
+      </w:r>
+      <w:r>
+        <w:rPr>
+          <w:noProof/>
+        </w:rPr>
+        <w:fldChar w:fldCharType="separate"/>
+      </w:r>
+      <w:r>
+        <w:rPr>
+          <w:noProof/>
+        </w:rPr>
+        <w:t>6</w:t>
+      </w:r>
+      <w:r>
+        <w:rPr>
+          <w:noProof/>
+        </w:rPr>
+        <w:fldChar w:fldCharType="end"/>
+      </w:r>
+    </w:p>
+    <w:p>
+      <w:pPr>
+        <w:pStyle w:val="TOC2"/>
+        <w:tabs>
+          <w:tab w:val="right" w:leader="dot" w:pos="8630"/>
+        </w:tabs>
+        <w:rPr>
+          <w:rFonts w:asciiTheme="minorHAnsi" w:eastAsiaTheme="minorEastAsia" w:hAnsiTheme="minorHAnsi" w:cstheme="minorBidi"/>
+          <w:noProof/>
+          <w:lang w:eastAsia="ja-JP"/>
+        </w:rPr>
+      </w:pPr>
+      <w:r>
+        <w:rPr>
+          <w:noProof/>
+        </w:rPr>
+        <w:t>Ruling Attribute</w:t>
+      </w:r>
+      <w:r>
+        <w:rPr>
+          <w:noProof/>
+        </w:rPr>
+        <w:tab/>
+      </w:r>
+      <w:r>
+        <w:rPr>
+          <w:noProof/>
+        </w:rPr>
+        <w:fldChar w:fldCharType="begin"/>
+      </w:r>
+      <w:r>
+        <w:rPr>
+          <w:noProof/>
+        </w:rPr>
+        <w:instrText xml:space="preserve"> PAGEREF _Toc161980955 \h </w:instrText>
+      </w:r>
+      <w:r>
+        <w:rPr>
+          <w:noProof/>
+        </w:rPr>
+      </w:r>
+      <w:r>
+        <w:rPr>
+          <w:noProof/>
+        </w:rPr>
+        <w:fldChar w:fldCharType="separate"/>
+      </w:r>
+      <w:r>
+        <w:rPr>
+          <w:noProof/>
+        </w:rPr>
+        <w:t>6</w:t>
+      </w:r>
+      <w:r>
+        <w:rPr>
+          <w:noProof/>
+        </w:rPr>
+        <w:fldChar w:fldCharType="end"/>
+      </w:r>
+    </w:p>
+    <w:p>
+      <w:pPr>
+        <w:pStyle w:val="TOC2"/>
+        <w:tabs>
+          <w:tab w:val="right" w:leader="dot" w:pos="8630"/>
+        </w:tabs>
+        <w:rPr>
+          <w:rFonts w:asciiTheme="minorHAnsi" w:eastAsiaTheme="minorEastAsia" w:hAnsiTheme="minorHAnsi" w:cstheme="minorBidi"/>
+          <w:noProof/>
+          <w:lang w:eastAsia="ja-JP"/>
+        </w:rPr>
+      </w:pPr>
+      <w:r>
+        <w:rPr>
+          <w:noProof/>
+        </w:rPr>
+        <w:t>How to Roll</w:t>
+      </w:r>
+      <w:r>
+        <w:rPr>
+          <w:noProof/>
+        </w:rPr>
+        <w:tab/>
+      </w:r>
+      <w:r>
+        <w:rPr>
+          <w:noProof/>
+        </w:rPr>
+        <w:fldChar w:fldCharType="begin"/>
+      </w:r>
+      <w:r>
+        <w:rPr>
+          <w:noProof/>
+        </w:rPr>
+        <w:instrText xml:space="preserve"> PAGEREF _Toc161980956 \h </w:instrText>
+      </w:r>
+      <w:r>
+        <w:rPr>
+          <w:noProof/>
+        </w:rPr>
+      </w:r>
+      <w:r>
+        <w:rPr>
+          <w:noProof/>
+        </w:rPr>
+        <w:fldChar w:fldCharType="separate"/>
+      </w:r>
+      <w:r>
+        <w:rPr>
+          <w:noProof/>
+        </w:rPr>
+        <w:t>7</w:t>
+      </w:r>
+      <w:r>
+        <w:rPr>
+          <w:noProof/>
+        </w:rPr>
+        <w:fldChar w:fldCharType="end"/>
+      </w:r>
+    </w:p>
+    <w:p>
+      <w:pPr>
+        <w:pStyle w:val="TOC1"/>
+        <w:tabs>
+          <w:tab w:val="right" w:leader="dot" w:pos="8630"/>
+        </w:tabs>
+        <w:rPr>
+          <w:rFonts w:asciiTheme="minorHAnsi" w:eastAsiaTheme="minorEastAsia" w:hAnsiTheme="minorHAnsi" w:cstheme="minorBidi"/>
+          <w:noProof/>
+          <w:lang w:eastAsia="ja-JP"/>
+        </w:rPr>
+      </w:pPr>
+      <w:r>
+        <w:rPr>
+          <w:noProof/>
+        </w:rPr>
+        <w:t>Character Generation</w:t>
+      </w:r>
+      <w:r>
+        <w:rPr>
+          <w:noProof/>
+        </w:rPr>
+        <w:tab/>
+      </w:r>
+      <w:r>
+        <w:rPr>
+          <w:noProof/>
+        </w:rPr>
+        <w:fldChar w:fldCharType="begin"/>
+      </w:r>
+      <w:r>
+        <w:rPr>
+          <w:noProof/>
+        </w:rPr>
+        <w:instrText xml:space="preserve"> PAGEREF _Toc161980957 \h </w:instrText>
+      </w:r>
+      <w:r>
+        <w:rPr>
+          <w:noProof/>
+        </w:rPr>
+      </w:r>
+      <w:r>
+        <w:rPr>
+          <w:noProof/>
+        </w:rPr>
+        <w:fldChar w:fldCharType="separate"/>
+      </w:r>
+      <w:r>
+        <w:rPr>
+          <w:noProof/>
+        </w:rPr>
+        <w:t>9</w:t>
+      </w:r>
+      <w:r>
+        <w:rPr>
+          <w:noProof/>
+        </w:rPr>
+        <w:fldChar w:fldCharType="end"/>
+      </w:r>
+    </w:p>
+    <w:p>
+      <w:pPr>
+        <w:pStyle w:val="TOC2"/>
+        <w:tabs>
+          <w:tab w:val="right" w:leader="dot" w:pos="8630"/>
+        </w:tabs>
+        <w:rPr>
+          <w:rFonts w:asciiTheme="minorHAnsi" w:eastAsiaTheme="minorEastAsia" w:hAnsiTheme="minorHAnsi" w:cstheme="minorBidi"/>
+          <w:noProof/>
+          <w:lang w:eastAsia="ja-JP"/>
+        </w:rPr>
+      </w:pPr>
+      <w:r>
+        <w:rPr>
+          <w:noProof/>
+        </w:rPr>
+        <w:t>Concept</w:t>
+      </w:r>
+      <w:r>
+        <w:rPr>
+          <w:noProof/>
+        </w:rPr>
+        <w:tab/>
+      </w:r>
+      <w:r>
+        <w:rPr>
+          <w:noProof/>
+        </w:rPr>
+        <w:fldChar w:fldCharType="begin"/>
+      </w:r>
+      <w:r>
+        <w:rPr>
+          <w:noProof/>
+        </w:rPr>
+        <w:instrText xml:space="preserve"> PAGEREF _Toc161980958 \h </w:instrText>
+      </w:r>
+      <w:r>
+        <w:rPr>
+          <w:noProof/>
+        </w:rPr>
+      </w:r>
+      <w:r>
+        <w:rPr>
+          <w:noProof/>
+        </w:rPr>
+        <w:fldChar w:fldCharType="separate"/>
+      </w:r>
+      <w:r>
+        <w:rPr>
+          <w:noProof/>
+        </w:rPr>
+        <w:t>9</w:t>
+      </w:r>
+      <w:r>
+        <w:rPr>
+          <w:noProof/>
+        </w:rPr>
+        <w:fldChar w:fldCharType="end"/>
+      </w:r>
+    </w:p>
+    <w:p>
+      <w:r>
+        <w:fldChar w:fldCharType="end"/>
+      </w:r>
+    </w:p>
+    <w:p>
+      <w:pPr>
         <w:pStyle w:val="Heading1"/>
       </w:pPr>
-      <w:bookmarkStart w:id="0" w:name="_Toc113635977"/>
       <w:r>
         <w:br w:type="page"/>
       </w:r>
-      <w:bookmarkEnd w:id="0"/>
+      <w:bookmarkStart w:id="0" w:name="_Toc161980941"/>
       <w:r>
         <w:lastRenderedPageBreak/>
         <w:t>Welcome to FS3</w:t>
       </w:r>
+      <w:bookmarkEnd w:id="0"/>
     </w:p>
     <w:p>
       <w:r>
@@ -491,7 +1244,13 @@
         </w:numPr>
       </w:pPr>
       <w:r>
-        <w:t>Generic Conflict Resolution (Skill Rolls)</w:t>
+        <w:t>Generic Conflict Resolution (</w:t>
+      </w:r>
+      <w:r>
+        <w:t>Ability</w:t>
+      </w:r>
+      <w:r>
+        <w:t xml:space="preserve"> Rolls)</w:t>
       </w:r>
     </w:p>
     <w:p>
@@ -502,7 +1261,7 @@
         </w:numPr>
       </w:pPr>
       <w:r>
-        <w:t>Combat and Damage</w:t>
+        <w:t>Combat</w:t>
       </w:r>
     </w:p>
     <w:p>
@@ -520,9 +1279,11 @@
       <w:pPr>
         <w:pStyle w:val="Heading2"/>
       </w:pPr>
+      <w:bookmarkStart w:id="1" w:name="_Toc161980942"/>
       <w:r>
         <w:t>FS3 Principles</w:t>
       </w:r>
+      <w:bookmarkEnd w:id="1"/>
     </w:p>
     <w:p>
       <w:r>
@@ -563,7 +1324,10 @@
         <w:t xml:space="preserve">whether that’s flying fighter jets or </w:t>
       </w:r>
       <w:r>
-        <w:t>riding horses</w:t>
+        <w:t>riding</w:t>
+      </w:r>
+      <w:r>
+        <w:t xml:space="preserve"> horses</w:t>
       </w:r>
       <w:r>
         <w:t>.</w:t>
@@ -652,9 +1416,11 @@
       <w:pPr>
         <w:pStyle w:val="Heading2"/>
       </w:pPr>
+      <w:bookmarkStart w:id="2" w:name="_Toc161980943"/>
       <w:r>
         <w:t>Copyright and License</w:t>
       </w:r>
+      <w:bookmarkEnd w:id="2"/>
     </w:p>
     <w:p>
       <w:r>
@@ -680,9 +1446,11 @@
       <w:pPr>
         <w:pStyle w:val="Heading2"/>
       </w:pPr>
+      <w:bookmarkStart w:id="3" w:name="_Toc161980944"/>
       <w:r>
         <w:t>Customizing FS3</w:t>
       </w:r>
+      <w:bookmarkEnd w:id="3"/>
     </w:p>
     <w:p>
       <w:r>
@@ -711,9 +1479,11 @@
       <w:pPr>
         <w:pStyle w:val="Heading2"/>
       </w:pPr>
+      <w:bookmarkStart w:id="4" w:name="_Toc161980945"/>
       <w:r>
         <w:t>Definitions</w:t>
       </w:r>
+      <w:bookmarkEnd w:id="4"/>
     </w:p>
     <w:p>
       <w:r>
@@ -744,6 +1514,7 @@
         <w:rPr>
           <w:u w:val="single"/>
         </w:rPr>
+        <w:lastRenderedPageBreak/>
         <w:t>Storyteller</w:t>
       </w:r>
       <w:r>
@@ -789,7 +1560,13 @@
         <w:t>You</w:t>
       </w:r>
       <w:r>
-        <w:t xml:space="preserve"> – The term “you” and “your” may be used interchangeably to refer to you as a player (“roll your dice”), or as your character (“pick your skills”).</w:t>
+        <w:t xml:space="preserve"> – The term “you” and “your” </w:t>
+      </w:r>
+      <w:r>
+        <w:t>are</w:t>
+      </w:r>
+      <w:r>
+        <w:t xml:space="preserve"> used interchangeably to refer to you as a player (“roll your dice”), or as your character (“pick your skills”).</w:t>
       </w:r>
     </w:p>
     <w:p/>
@@ -797,9 +1574,11 @@
       <w:pPr>
         <w:pStyle w:val="Heading1"/>
       </w:pPr>
+      <w:bookmarkStart w:id="5" w:name="_Toc161980946"/>
       <w:r>
         <w:t>FS3 Basics</w:t>
       </w:r>
+      <w:bookmarkEnd w:id="5"/>
     </w:p>
     <w:p>
       <w:r>
@@ -810,9 +1589,11 @@
       <w:pPr>
         <w:pStyle w:val="Heading2"/>
       </w:pPr>
+      <w:bookmarkStart w:id="6" w:name="_Toc161980947"/>
       <w:r>
         <w:t>Abilities</w:t>
       </w:r>
+      <w:bookmarkEnd w:id="6"/>
     </w:p>
     <w:p>
       <w:r>
@@ -835,9 +1616,11 @@
       <w:pPr>
         <w:pStyle w:val="Heading2"/>
       </w:pPr>
+      <w:bookmarkStart w:id="7" w:name="_Toc161980948"/>
       <w:r>
         <w:t>Attributes</w:t>
       </w:r>
+      <w:bookmarkEnd w:id="7"/>
     </w:p>
     <w:p>
       <w:r>
@@ -880,7 +1663,13 @@
         <w:t xml:space="preserve">in stone </w:t>
       </w:r>
       <w:r>
-        <w:t xml:space="preserve">when you are born.  For example, you may overcome an academic challenge through hard work and study, but you will not change your underlying academic attributes. </w:t>
+        <w:t xml:space="preserve">when you are born.  For example, you may overcome an academic challenge through hard work and study, but you will not change your underlying academic </w:t>
+      </w:r>
+      <w:r>
+        <w:t>aptitude</w:t>
+      </w:r>
+      <w:r>
+        <w:t xml:space="preserve">. </w:t>
       </w:r>
     </w:p>
     <w:p/>
@@ -896,6 +1685,7 @@
     <w:tbl>
       <w:tblPr>
         <w:tblW w:w="0" w:type="auto"/>
+        <w:jc w:val="center"/>
         <w:tblBorders>
           <w:top w:val="single" w:sz="4" w:space="0" w:color="auto"/>
           <w:left w:val="single" w:sz="4" w:space="0" w:color="auto"/>
@@ -904,16 +1694,20 @@
           <w:insideH w:val="single" w:sz="4" w:space="0" w:color="auto"/>
           <w:insideV w:val="single" w:sz="4" w:space="0" w:color="auto"/>
         </w:tblBorders>
-        <w:tblLook w:val="00BF" w:firstRow="1" w:lastRow="0" w:firstColumn="1" w:lastColumn="0" w:noHBand="0" w:noVBand="0"/>
+        <w:tblLook w:val="00A0" w:firstRow="1" w:lastRow="0" w:firstColumn="1" w:lastColumn="0" w:noHBand="0" w:noVBand="0"/>
       </w:tblPr>
       <w:tblGrid>
         <w:gridCol w:w="2406"/>
         <w:gridCol w:w="2406"/>
       </w:tblGrid>
       <w:tr>
+        <w:trPr>
+          <w:jc w:val="center"/>
+        </w:trPr>
         <w:tc>
           <w:tcPr>
             <w:tcW w:w="2406" w:type="dxa"/>
+            <w:shd w:val="clear" w:color="auto" w:fill="D9D9D9" w:themeFill="background1" w:themeFillShade="D9"/>
             <w:vAlign w:val="bottom"/>
           </w:tcPr>
           <w:p>
@@ -935,6 +1729,7 @@
         <w:tc>
           <w:tcPr>
             <w:tcW w:w="2406" w:type="dxa"/>
+            <w:shd w:val="clear" w:color="auto" w:fill="D9D9D9" w:themeFill="background1" w:themeFillShade="D9"/>
             <w:vAlign w:val="bottom"/>
           </w:tcPr>
           <w:p>
@@ -955,6 +1750,9 @@
         </w:tc>
       </w:tr>
       <w:tr>
+        <w:trPr>
+          <w:jc w:val="center"/>
+        </w:trPr>
         <w:tc>
           <w:tcPr>
             <w:tcW w:w="2406" w:type="dxa"/>
@@ -985,6 +1783,9 @@
         </w:tc>
       </w:tr>
       <w:tr>
+        <w:trPr>
+          <w:jc w:val="center"/>
+        </w:trPr>
         <w:tc>
           <w:tcPr>
             <w:tcW w:w="2406" w:type="dxa"/>
@@ -1015,6 +1816,9 @@
         </w:tc>
       </w:tr>
       <w:tr>
+        <w:trPr>
+          <w:jc w:val="center"/>
+        </w:trPr>
         <w:tc>
           <w:tcPr>
             <w:tcW w:w="2406" w:type="dxa"/>
@@ -1045,6 +1849,9 @@
         </w:tc>
       </w:tr>
       <w:tr>
+        <w:trPr>
+          <w:jc w:val="center"/>
+        </w:trPr>
         <w:tc>
           <w:tcPr>
             <w:tcW w:w="2406" w:type="dxa"/>
@@ -1080,9 +1887,12 @@
       <w:pPr>
         <w:pStyle w:val="Heading2"/>
       </w:pPr>
-      <w:r>
+      <w:bookmarkStart w:id="8" w:name="_Toc161980949"/>
+      <w:r>
+        <w:lastRenderedPageBreak/>
         <w:t>Skills</w:t>
       </w:r>
+      <w:bookmarkEnd w:id="8"/>
     </w:p>
     <w:p>
       <w:r>
@@ -1153,7 +1963,7 @@
         <w:t>Background Skills</w:t>
       </w:r>
       <w:r>
-        <w:t xml:space="preserve"> exist to flesh out your hobbies and interests.</w:t>
+        <w:t xml:space="preserve"> flesh out your hobbies and interests.</w:t>
       </w:r>
       <w:r>
         <w:t xml:space="preserve"> </w:t>
@@ -1198,22 +2008,53 @@
         <w:t xml:space="preserve"> on the game setting. </w:t>
       </w:r>
       <w:r>
-        <w:t xml:space="preserve"> There is no fixed list for Background Skills; they just cover everything else. </w:t>
+        <w:t xml:space="preserve"> There is no fixed list for Background Skills; </w:t>
+      </w:r>
+      <w:r>
+        <w:t xml:space="preserve">you can have anything from </w:t>
+      </w:r>
+      <w:r>
+        <w:rPr>
+          <w:i/>
+        </w:rPr>
+        <w:t>Underwater Basket Weaving</w:t>
+      </w:r>
+      <w:r>
+        <w:t xml:space="preserve"> to </w:t>
+      </w:r>
+      <w:r>
+        <w:rPr>
+          <w:i/>
+        </w:rPr>
+        <w:t>Soap Opera Trivia</w:t>
+      </w:r>
+      <w:r>
+        <w:t xml:space="preserve">. </w:t>
       </w:r>
     </w:p>
     <w:p/>
     <w:p>
       <w:r>
-        <w:t>Skills are rated on a 1-12 scale.</w:t>
-      </w:r>
-      <w:r>
-        <w:t xml:space="preserve">  Characters only have ratings in skills they have taken the time to learn and practice.  All other skills are considered to be “untrained” (effectively a rating of 0). </w:t>
+        <w:t>Skills are rated on a 0</w:t>
+      </w:r>
+      <w:r>
+        <w:t>-12 scale.</w:t>
+      </w:r>
+      <w:r>
+        <w:t xml:space="preserve">  Characters only have ratings in skills they have taken the time to learn and practice.  All other skills are considered to be </w:t>
+      </w:r>
+      <w:r>
+        <w:t>at rating 0.</w:t>
+      </w:r>
+      <w:r>
+        <w:t xml:space="preserve"> </w:t>
       </w:r>
     </w:p>
     <w:p/>
     <w:tbl>
       <w:tblPr>
         <w:tblW w:w="0" w:type="auto"/>
+        <w:jc w:val="center"/>
         <w:tblBorders>
           <w:top w:val="single" w:sz="4" w:space="0" w:color="auto"/>
           <w:left w:val="single" w:sz="4" w:space="0" w:color="auto"/>
@@ -1222,16 +2063,20 @@
           <w:insideH w:val="single" w:sz="4" w:space="0" w:color="auto"/>
           <w:insideV w:val="single" w:sz="4" w:space="0" w:color="auto"/>
         </w:tblBorders>
-        <w:tblLook w:val="00BF" w:firstRow="1" w:lastRow="0" w:firstColumn="1" w:lastColumn="0" w:noHBand="0" w:noVBand="0"/>
+        <w:tblLook w:val="00A0" w:firstRow="1" w:lastRow="0" w:firstColumn="1" w:lastColumn="0" w:noHBand="0" w:noVBand="0"/>
       </w:tblPr>
       <w:tblGrid>
         <w:gridCol w:w="2406"/>
         <w:gridCol w:w="2406"/>
       </w:tblGrid>
       <w:tr>
+        <w:trPr>
+          <w:jc w:val="center"/>
+        </w:trPr>
         <w:tc>
           <w:tcPr>
             <w:tcW w:w="2406" w:type="dxa"/>
+            <w:shd w:val="clear" w:color="auto" w:fill="D9D9D9" w:themeFill="background1" w:themeFillShade="D9"/>
             <w:vAlign w:val="bottom"/>
           </w:tcPr>
           <w:p>
@@ -1253,6 +2098,7 @@
         <w:tc>
           <w:tcPr>
             <w:tcW w:w="2406" w:type="dxa"/>
+            <w:shd w:val="clear" w:color="auto" w:fill="D9D9D9" w:themeFill="background1" w:themeFillShade="D9"/>
             <w:vAlign w:val="bottom"/>
           </w:tcPr>
           <w:p>
@@ -1273,6 +2119,9 @@
         </w:tc>
       </w:tr>
       <w:tr>
+        <w:trPr>
+          <w:jc w:val="center"/>
+        </w:trPr>
         <w:tc>
           <w:tcPr>
             <w:tcW w:w="2406" w:type="dxa"/>
@@ -1283,7 +2132,7 @@
               <w:jc w:val="center"/>
             </w:pPr>
             <w:r>
-              <w:t>1-3</w:t>
+              <w:t>0</w:t>
             </w:r>
           </w:p>
         </w:tc>
@@ -1297,12 +2146,15 @@
               <w:jc w:val="center"/>
             </w:pPr>
             <w:r>
-              <w:t>Rookie</w:t>
+              <w:t>Untrained</w:t>
             </w:r>
           </w:p>
         </w:tc>
       </w:tr>
       <w:tr>
+        <w:trPr>
+          <w:jc w:val="center"/>
+        </w:trPr>
         <w:tc>
           <w:tcPr>
             <w:tcW w:w="2406" w:type="dxa"/>
@@ -1313,7 +2165,7 @@
               <w:jc w:val="center"/>
             </w:pPr>
             <w:r>
-              <w:t>4-6</w:t>
+              <w:t>1-3</w:t>
             </w:r>
           </w:p>
         </w:tc>
@@ -1327,12 +2179,15 @@
               <w:jc w:val="center"/>
             </w:pPr>
             <w:r>
-              <w:t>Professional</w:t>
+              <w:t>Rookie</w:t>
             </w:r>
           </w:p>
         </w:tc>
       </w:tr>
       <w:tr>
+        <w:trPr>
+          <w:jc w:val="center"/>
+        </w:trPr>
         <w:tc>
           <w:tcPr>
             <w:tcW w:w="2406" w:type="dxa"/>
@@ -1343,7 +2198,7 @@
               <w:jc w:val="center"/>
             </w:pPr>
             <w:r>
-              <w:t>7-9</w:t>
+              <w:t>4-6</w:t>
             </w:r>
           </w:p>
         </w:tc>
@@ -1357,12 +2212,48 @@
               <w:jc w:val="center"/>
             </w:pPr>
             <w:r>
-              <w:t>Veteran</w:t>
+              <w:t>Professional</w:t>
             </w:r>
           </w:p>
         </w:tc>
       </w:tr>
       <w:tr>
+        <w:trPr>
+          <w:jc w:val="center"/>
+        </w:trPr>
+        <w:tc>
+          <w:tcPr>
+            <w:tcW w:w="2406" w:type="dxa"/>
+          </w:tcPr>
+          <w:p>
+            <w:pPr>
+              <w:spacing w:before="120"/>
+              <w:jc w:val="center"/>
+            </w:pPr>
+            <w:r>
+              <w:t>7-9</w:t>
+            </w:r>
+          </w:p>
+        </w:tc>
+        <w:tc>
+          <w:tcPr>
+            <w:tcW w:w="2406" w:type="dxa"/>
+          </w:tcPr>
+          <w:p>
+            <w:pPr>
+              <w:spacing w:before="120"/>
+              <w:jc w:val="center"/>
+            </w:pPr>
+            <w:r>
+              <w:t>Veteran</w:t>
+            </w:r>
+          </w:p>
+        </w:tc>
+      </w:tr>
+      <w:tr>
+        <w:trPr>
+          <w:jc w:val="center"/>
+        </w:trPr>
         <w:tc>
           <w:tcPr>
             <w:tcW w:w="2406" w:type="dxa"/>
@@ -1398,11 +2289,13 @@
       <w:pPr>
         <w:pStyle w:val="Heading2"/>
       </w:pPr>
-      <w:bookmarkStart w:id="1" w:name="_Ref161902015"/>
+      <w:bookmarkStart w:id="9" w:name="_Ref161902015"/>
+      <w:bookmarkStart w:id="10" w:name="_Toc161980950"/>
       <w:r>
         <w:t>Common Knowledge</w:t>
       </w:r>
-      <w:bookmarkEnd w:id="1"/>
+      <w:bookmarkEnd w:id="9"/>
+      <w:bookmarkEnd w:id="10"/>
     </w:p>
     <w:p>
       <w:r>
@@ -1418,7 +2311,15 @@
     <w:p/>
     <w:p>
       <w:r>
-        <w:t xml:space="preserve">Exactly what falls under “common knowledge” will vary by game.  In a modern urban setting, driving a car would be considered common knowledge, but in a game set in the roaring 20’s that would be a more unusual skill.  </w:t>
+        <w:t xml:space="preserve">Exactly what falls under “common knowledge” will vary by game.  </w:t>
+      </w:r>
+      <w:r>
+        <w:t>Basic computer knowledge would be assumed in a modern urban setting, but not so much in a WWII game</w:t>
+      </w:r>
+      <w:bookmarkStart w:id="11" w:name="_GoBack"/>
+      <w:bookmarkEnd w:id="11"/>
+      <w:r>
+        <w:t xml:space="preserve">.  </w:t>
       </w:r>
     </w:p>
     <w:p/>
@@ -1447,9 +2348,12 @@
       <w:pPr>
         <w:pStyle w:val="Heading1"/>
       </w:pPr>
-      <w:r>
+      <w:bookmarkStart w:id="12" w:name="_Toc161980951"/>
+      <w:r>
+        <w:lastRenderedPageBreak/>
         <w:t>Ability Rolls</w:t>
       </w:r>
+      <w:bookmarkEnd w:id="12"/>
     </w:p>
     <w:p>
       <w:r>
@@ -1460,9 +2364,11 @@
       <w:pPr>
         <w:pStyle w:val="Heading2"/>
       </w:pPr>
+      <w:bookmarkStart w:id="13" w:name="_Toc161980952"/>
       <w:r>
         <w:t>When to Roll</w:t>
       </w:r>
+      <w:bookmarkEnd w:id="13"/>
     </w:p>
     <w:p>
       <w:r>
@@ -1630,9 +2536,11 @@
       <w:pPr>
         <w:pStyle w:val="Heading2"/>
       </w:pPr>
+      <w:bookmarkStart w:id="14" w:name="_Toc161980953"/>
       <w:r>
         <w:t>What to Roll</w:t>
       </w:r>
+      <w:bookmarkEnd w:id="14"/>
     </w:p>
     <w:p>
       <w:r>
@@ -1729,6 +2637,7 @@
         <w:tc>
           <w:tcPr>
             <w:tcW w:w="2430" w:type="dxa"/>
+            <w:shd w:val="clear" w:color="auto" w:fill="D9D9D9" w:themeFill="background1" w:themeFillShade="D9"/>
           </w:tcPr>
           <w:p>
             <w:pPr>
@@ -1747,6 +2656,7 @@
         <w:tc>
           <w:tcPr>
             <w:tcW w:w="2430" w:type="dxa"/>
+            <w:shd w:val="clear" w:color="auto" w:fill="D9D9D9" w:themeFill="background1" w:themeFillShade="D9"/>
           </w:tcPr>
           <w:p>
             <w:pPr>
@@ -1765,6 +2675,7 @@
         <w:tc>
           <w:tcPr>
             <w:tcW w:w="2430" w:type="dxa"/>
+            <w:shd w:val="clear" w:color="auto" w:fill="D9D9D9" w:themeFill="background1" w:themeFillShade="D9"/>
           </w:tcPr>
           <w:p>
             <w:pPr>
@@ -1888,7 +2799,11 @@
           </w:tcPr>
           <w:p>
             <w:r>
-              <w:t xml:space="preserve">An attribute related to the task at hand </w:t>
+              <w:t xml:space="preserve">An attribute related to </w:t>
+            </w:r>
+            <w:r>
+              <w:lastRenderedPageBreak/>
+              <w:t xml:space="preserve">the task at hand </w:t>
             </w:r>
             <w:r>
               <w:rPr>
@@ -1946,6 +2861,7 @@
           </w:tcPr>
           <w:p>
             <w:r>
+              <w:lastRenderedPageBreak/>
               <w:t>-</w:t>
             </w:r>
             <w:r>
@@ -1959,7 +2875,11 @@
           </w:tcPr>
           <w:p>
             <w:r>
-              <w:t>Using the Athletic attribute to run a footrace.</w:t>
+              <w:t xml:space="preserve">Using the Athletic </w:t>
+            </w:r>
+            <w:r>
+              <w:lastRenderedPageBreak/>
+              <w:t>attribute to run a footrace.</w:t>
             </w:r>
           </w:p>
         </w:tc>
@@ -1974,6 +2894,7 @@
           </w:tcPr>
           <w:p>
             <w:r>
+              <w:lastRenderedPageBreak/>
               <w:t>None of the above situations apply.</w:t>
             </w:r>
           </w:p>
@@ -2008,15 +2929,23 @@
       <w:pPr>
         <w:pStyle w:val="Heading2"/>
       </w:pPr>
-      <w:bookmarkStart w:id="2" w:name="_Ref161902174"/>
+      <w:bookmarkStart w:id="15" w:name="_Ref161902174"/>
+      <w:bookmarkStart w:id="16" w:name="_Toc161980954"/>
       <w:r>
         <w:t>Modifiers</w:t>
       </w:r>
-      <w:bookmarkEnd w:id="2"/>
+      <w:bookmarkEnd w:id="15"/>
+      <w:bookmarkEnd w:id="16"/>
     </w:p>
     <w:p>
       <w:r>
-        <w:t>Modifiers are applied to Ability Rolls to increase or decrease your chance of success.  A modifier is a simple percentage, so a +20 modifier gives you a 20% greater chance of success</w:t>
+        <w:t xml:space="preserve">Modifiers </w:t>
+      </w:r>
+      <w:r>
+        <w:t>can be</w:t>
+      </w:r>
+      <w:r>
+        <w:t xml:space="preserve"> applied to Ability Rolls to increase or decrease your chance of success.  A modifier is a simple percentage, so a +20 modifier gives you a 20% greater chance of success</w:t>
       </w:r>
       <w:r>
         <w:t>.</w:t>
@@ -2048,6 +2977,7 @@
         <w:tc>
           <w:tcPr>
             <w:tcW w:w="3510" w:type="dxa"/>
+            <w:shd w:val="clear" w:color="auto" w:fill="D9D9D9" w:themeFill="background1" w:themeFillShade="D9"/>
           </w:tcPr>
           <w:p>
             <w:pPr>
@@ -2066,6 +2996,7 @@
         <w:tc>
           <w:tcPr>
             <w:tcW w:w="1620" w:type="dxa"/>
+            <w:shd w:val="clear" w:color="auto" w:fill="D9D9D9" w:themeFill="background1" w:themeFillShade="D9"/>
           </w:tcPr>
           <w:p>
             <w:pPr>
@@ -2188,20 +3119,3517 @@
     </w:tbl>
     <w:p/>
     <w:p>
-      <w:pPr>
-        <w:pStyle w:val="Heading2"/>
-      </w:pPr>
-      <w:r>
-        <w:t>How to Roll</w:t>
+      <w:r>
+        <w:t>Note: Easy/Routine/Hard is from the perspective of a typical professional.  Brain surgery may be difficult, but it’s routine for a brain surgeon.</w:t>
       </w:r>
     </w:p>
     <w:p>
-      <w:r>
-        <w:t>FS3 uses a custom dice system.</w:t>
-      </w:r>
-      <w:bookmarkStart w:id="3" w:name="_GoBack"/>
-      <w:bookmarkEnd w:id="3"/>
+      <w:pPr>
+        <w:pStyle w:val="Heading2"/>
+      </w:pPr>
+      <w:bookmarkStart w:id="17" w:name="_Toc161980955"/>
+      <w:r>
+        <w:t>Ruling Attribute</w:t>
+      </w:r>
+      <w:bookmarkEnd w:id="17"/>
     </w:p>
+    <w:p>
+      <w:r>
+        <w:t xml:space="preserve">Every skill has a </w:t>
+      </w:r>
+      <w:r>
+        <w:t>Ruling Attribute</w:t>
+      </w:r>
+      <w:r>
+        <w:t xml:space="preserve">, which is the attribute most closely related to that </w:t>
+      </w:r>
+      <w:r>
+        <w:t xml:space="preserve">skill in most cases.  The Storyteller sets the Ruling Attribute for Action and Language skills as part of the skill list.  You choose the Ruling Attribute for Background skills during character creation.   </w:t>
+      </w:r>
+    </w:p>
+    <w:p/>
+    <w:p>
+      <w:r>
+        <w:t>The Ruling Attribute applies an automatic Modifier to all Ability Rolls using that skill, as shown in the table below.</w:t>
+      </w:r>
+    </w:p>
+    <w:p/>
+    <w:p/>
+    <w:p/>
+    <w:p/>
+    <w:p/>
+    <w:p/>
+    <w:p/>
+    <w:tbl>
+      <w:tblPr>
+        <w:tblStyle w:val="TableGrid"/>
+        <w:tblW w:w="0" w:type="auto"/>
+        <w:tblInd w:w="2088" w:type="dxa"/>
+        <w:tblLook w:val="04A0" w:firstRow="1" w:lastRow="0" w:firstColumn="1" w:lastColumn="0" w:noHBand="0" w:noVBand="1"/>
+      </w:tblPr>
+      <w:tblGrid>
+        <w:gridCol w:w="1930"/>
+        <w:gridCol w:w="1123"/>
+      </w:tblGrid>
+      <w:tr>
+        <w:tc>
+          <w:tcPr>
+            <w:tcW w:w="0" w:type="auto"/>
+            <w:shd w:val="clear" w:color="auto" w:fill="D9D9D9" w:themeFill="background1" w:themeFillShade="D9"/>
+          </w:tcPr>
+          <w:p>
+            <w:pPr>
+              <w:jc w:val="center"/>
+              <w:rPr>
+                <w:b/>
+              </w:rPr>
+            </w:pPr>
+            <w:r>
+              <w:rPr>
+                <w:b/>
+              </w:rPr>
+              <w:lastRenderedPageBreak/>
+              <w:t xml:space="preserve">Ruling Attribute </w:t>
+            </w:r>
+          </w:p>
+          <w:p>
+            <w:pPr>
+              <w:jc w:val="center"/>
+              <w:rPr>
+                <w:b/>
+              </w:rPr>
+            </w:pPr>
+            <w:r>
+              <w:rPr>
+                <w:b/>
+              </w:rPr>
+              <w:t>Rating</w:t>
+            </w:r>
+          </w:p>
+        </w:tc>
+        <w:tc>
+          <w:tcPr>
+            <w:tcW w:w="0" w:type="auto"/>
+            <w:shd w:val="clear" w:color="auto" w:fill="D9D9D9" w:themeFill="background1" w:themeFillShade="D9"/>
+          </w:tcPr>
+          <w:p>
+            <w:pPr>
+              <w:jc w:val="center"/>
+              <w:rPr>
+                <w:b/>
+              </w:rPr>
+            </w:pPr>
+            <w:r>
+              <w:rPr>
+                <w:b/>
+              </w:rPr>
+              <w:t>Modifier</w:t>
+            </w:r>
+          </w:p>
+        </w:tc>
+      </w:tr>
+      <w:tr>
+        <w:tc>
+          <w:tcPr>
+            <w:tcW w:w="0" w:type="auto"/>
+          </w:tcPr>
+          <w:p>
+            <w:pPr>
+              <w:jc w:val="center"/>
+            </w:pPr>
+            <w:r>
+              <w:t>1</w:t>
+            </w:r>
+          </w:p>
+        </w:tc>
+        <w:tc>
+          <w:tcPr>
+            <w:tcW w:w="0" w:type="auto"/>
+          </w:tcPr>
+          <w:p>
+            <w:pPr>
+              <w:jc w:val="center"/>
+            </w:pPr>
+            <w:r>
+              <w:t>-8</w:t>
+            </w:r>
+          </w:p>
+        </w:tc>
+      </w:tr>
+      <w:tr>
+        <w:tc>
+          <w:tcPr>
+            <w:tcW w:w="0" w:type="auto"/>
+          </w:tcPr>
+          <w:p>
+            <w:pPr>
+              <w:jc w:val="center"/>
+            </w:pPr>
+            <w:r>
+              <w:t>2</w:t>
+            </w:r>
+          </w:p>
+        </w:tc>
+        <w:tc>
+          <w:tcPr>
+            <w:tcW w:w="0" w:type="auto"/>
+          </w:tcPr>
+          <w:p>
+            <w:pPr>
+              <w:jc w:val="center"/>
+            </w:pPr>
+            <w:r>
+              <w:t>-6</w:t>
+            </w:r>
+          </w:p>
+        </w:tc>
+      </w:tr>
+      <w:tr>
+        <w:tc>
+          <w:tcPr>
+            <w:tcW w:w="0" w:type="auto"/>
+          </w:tcPr>
+          <w:p>
+            <w:pPr>
+              <w:jc w:val="center"/>
+            </w:pPr>
+            <w:r>
+              <w:t>3</w:t>
+            </w:r>
+          </w:p>
+        </w:tc>
+        <w:tc>
+          <w:tcPr>
+            <w:tcW w:w="0" w:type="auto"/>
+          </w:tcPr>
+          <w:p>
+            <w:pPr>
+              <w:jc w:val="center"/>
+            </w:pPr>
+            <w:r>
+              <w:t>-4</w:t>
+            </w:r>
+          </w:p>
+        </w:tc>
+      </w:tr>
+      <w:tr>
+        <w:tc>
+          <w:tcPr>
+            <w:tcW w:w="0" w:type="auto"/>
+          </w:tcPr>
+          <w:p>
+            <w:pPr>
+              <w:jc w:val="center"/>
+            </w:pPr>
+            <w:r>
+              <w:t>4</w:t>
+            </w:r>
+          </w:p>
+        </w:tc>
+        <w:tc>
+          <w:tcPr>
+            <w:tcW w:w="0" w:type="auto"/>
+          </w:tcPr>
+          <w:p>
+            <w:pPr>
+              <w:jc w:val="center"/>
+            </w:pPr>
+            <w:r>
+              <w:t>-2</w:t>
+            </w:r>
+          </w:p>
+        </w:tc>
+      </w:tr>
+      <w:tr>
+        <w:tc>
+          <w:tcPr>
+            <w:tcW w:w="0" w:type="auto"/>
+          </w:tcPr>
+          <w:p>
+            <w:pPr>
+              <w:jc w:val="center"/>
+            </w:pPr>
+            <w:r>
+              <w:t>5</w:t>
+            </w:r>
+          </w:p>
+        </w:tc>
+        <w:tc>
+          <w:tcPr>
+            <w:tcW w:w="0" w:type="auto"/>
+          </w:tcPr>
+          <w:p>
+            <w:pPr>
+              <w:jc w:val="center"/>
+            </w:pPr>
+            <w:r>
+              <w:t>0</w:t>
+            </w:r>
+          </w:p>
+        </w:tc>
+      </w:tr>
+      <w:tr>
+        <w:tc>
+          <w:tcPr>
+            <w:tcW w:w="0" w:type="auto"/>
+          </w:tcPr>
+          <w:p>
+            <w:pPr>
+              <w:jc w:val="center"/>
+            </w:pPr>
+            <w:r>
+              <w:t>6</w:t>
+            </w:r>
+          </w:p>
+        </w:tc>
+        <w:tc>
+          <w:tcPr>
+            <w:tcW w:w="0" w:type="auto"/>
+          </w:tcPr>
+          <w:p>
+            <w:pPr>
+              <w:jc w:val="center"/>
+            </w:pPr>
+            <w:r>
+              <w:t>+2</w:t>
+            </w:r>
+          </w:p>
+        </w:tc>
+      </w:tr>
+      <w:tr>
+        <w:tc>
+          <w:tcPr>
+            <w:tcW w:w="0" w:type="auto"/>
+          </w:tcPr>
+          <w:p>
+            <w:pPr>
+              <w:jc w:val="center"/>
+            </w:pPr>
+            <w:r>
+              <w:t>7</w:t>
+            </w:r>
+          </w:p>
+        </w:tc>
+        <w:tc>
+          <w:tcPr>
+            <w:tcW w:w="0" w:type="auto"/>
+          </w:tcPr>
+          <w:p>
+            <w:pPr>
+              <w:jc w:val="center"/>
+            </w:pPr>
+            <w:r>
+              <w:t>+4</w:t>
+            </w:r>
+          </w:p>
+        </w:tc>
+      </w:tr>
+      <w:tr>
+        <w:tc>
+          <w:tcPr>
+            <w:tcW w:w="0" w:type="auto"/>
+          </w:tcPr>
+          <w:p>
+            <w:pPr>
+              <w:jc w:val="center"/>
+            </w:pPr>
+            <w:r>
+              <w:t>8</w:t>
+            </w:r>
+          </w:p>
+        </w:tc>
+        <w:tc>
+          <w:tcPr>
+            <w:tcW w:w="0" w:type="auto"/>
+          </w:tcPr>
+          <w:p>
+            <w:pPr>
+              <w:jc w:val="center"/>
+            </w:pPr>
+            <w:r>
+              <w:t>+6</w:t>
+            </w:r>
+          </w:p>
+        </w:tc>
+      </w:tr>
+      <w:tr>
+        <w:tc>
+          <w:tcPr>
+            <w:tcW w:w="0" w:type="auto"/>
+          </w:tcPr>
+          <w:p>
+            <w:pPr>
+              <w:jc w:val="center"/>
+            </w:pPr>
+            <w:r>
+              <w:t>9</w:t>
+            </w:r>
+          </w:p>
+        </w:tc>
+        <w:tc>
+          <w:tcPr>
+            <w:tcW w:w="0" w:type="auto"/>
+          </w:tcPr>
+          <w:p>
+            <w:pPr>
+              <w:jc w:val="center"/>
+            </w:pPr>
+            <w:r>
+              <w:t>+8</w:t>
+            </w:r>
+          </w:p>
+        </w:tc>
+      </w:tr>
+      <w:tr>
+        <w:tc>
+          <w:tcPr>
+            <w:tcW w:w="0" w:type="auto"/>
+          </w:tcPr>
+          <w:p>
+            <w:pPr>
+              <w:jc w:val="center"/>
+            </w:pPr>
+            <w:r>
+              <w:t>10</w:t>
+            </w:r>
+          </w:p>
+        </w:tc>
+        <w:tc>
+          <w:tcPr>
+            <w:tcW w:w="0" w:type="auto"/>
+          </w:tcPr>
+          <w:p>
+            <w:pPr>
+              <w:jc w:val="center"/>
+            </w:pPr>
+            <w:r>
+              <w:t>+10</w:t>
+            </w:r>
+          </w:p>
+        </w:tc>
+      </w:tr>
+      <w:tr>
+        <w:tc>
+          <w:tcPr>
+            <w:tcW w:w="0" w:type="auto"/>
+          </w:tcPr>
+          <w:p>
+            <w:pPr>
+              <w:jc w:val="center"/>
+            </w:pPr>
+            <w:r>
+              <w:t>11</w:t>
+            </w:r>
+          </w:p>
+        </w:tc>
+        <w:tc>
+          <w:tcPr>
+            <w:tcW w:w="0" w:type="auto"/>
+          </w:tcPr>
+          <w:p>
+            <w:pPr>
+              <w:jc w:val="center"/>
+            </w:pPr>
+            <w:r>
+              <w:t>+12</w:t>
+            </w:r>
+          </w:p>
+        </w:tc>
+      </w:tr>
+      <w:tr>
+        <w:tc>
+          <w:tcPr>
+            <w:tcW w:w="0" w:type="auto"/>
+          </w:tcPr>
+          <w:p>
+            <w:pPr>
+              <w:jc w:val="center"/>
+            </w:pPr>
+            <w:r>
+              <w:t>12</w:t>
+            </w:r>
+          </w:p>
+        </w:tc>
+        <w:tc>
+          <w:tcPr>
+            <w:tcW w:w="0" w:type="auto"/>
+          </w:tcPr>
+          <w:p>
+            <w:pPr>
+              <w:jc w:val="center"/>
+            </w:pPr>
+            <w:r>
+              <w:t>+14</w:t>
+            </w:r>
+          </w:p>
+        </w:tc>
+      </w:tr>
+    </w:tbl>
+    <w:p/>
+    <w:p/>
+    <w:p>
+      <w:r>
+        <w:t xml:space="preserve">There may be situations where the Ruling Attribute is actually not the most relevant one for a given situation.  In such cases it is acceptable to substitute another Attribute and use its rating instead.  </w:t>
+      </w:r>
+    </w:p>
+    <w:p/>
+    <w:p>
+      <w:pPr>
+        <w:rPr>
+          <w:i/>
+        </w:rPr>
+      </w:pPr>
+      <w:r>
+        <w:rPr>
+          <w:i/>
+        </w:rPr>
+        <w:t>Example: Joanna chose a</w:t>
+      </w:r>
+      <w:r>
+        <w:rPr>
+          <w:i/>
+        </w:rPr>
+        <w:t xml:space="preserve"> B</w:t>
+      </w:r>
+      <w:r>
+        <w:rPr>
+          <w:i/>
+        </w:rPr>
+        <w:t xml:space="preserve">ackground </w:t>
+      </w:r>
+      <w:r>
+        <w:rPr>
+          <w:i/>
+        </w:rPr>
+        <w:t>S</w:t>
+      </w:r>
+      <w:r>
+        <w:rPr>
+          <w:i/>
+        </w:rPr>
+        <w:t>kill of Singing, with a Ruling Attribute of Creative.  When trying to remember lyrics from an obscure song, a Ruling Attribute of Academic may be more appropriate.</w:t>
+      </w:r>
+    </w:p>
+    <w:p>
+      <w:pPr>
+        <w:pStyle w:val="Heading2"/>
+      </w:pPr>
+      <w:bookmarkStart w:id="18" w:name="_Toc161980956"/>
+      <w:r>
+        <w:t>How to Roll</w:t>
+      </w:r>
+      <w:bookmarkEnd w:id="18"/>
+    </w:p>
+    <w:p>
+      <w:r>
+        <w:t xml:space="preserve">FS3 uses a custom dice mechanic.  </w:t>
+      </w:r>
+      <w:r>
+        <w:t xml:space="preserve"> The results of a given roll are represented by a number from -2 to +3.  This is called the Roll Result.</w:t>
+      </w:r>
+    </w:p>
+    <w:p/>
+    <w:p>
+      <w:r>
+        <w:t>To determine the Roll Result:</w:t>
+      </w:r>
+    </w:p>
+    <w:p/>
+    <w:p>
+      <w:pPr>
+        <w:pStyle w:val="ListParagraph"/>
+        <w:numPr>
+          <w:ilvl w:val="0"/>
+          <w:numId w:val="39"/>
+        </w:numPr>
+      </w:pPr>
+      <w:r>
+        <w:t>Roll percentile dice.</w:t>
+      </w:r>
+      <w:r>
+        <w:t xml:space="preserve">  Note: A roll of ‘00’ should be treated as 100.</w:t>
+      </w:r>
+    </w:p>
+    <w:p>
+      <w:pPr>
+        <w:pStyle w:val="ListParagraph"/>
+        <w:numPr>
+          <w:ilvl w:val="0"/>
+          <w:numId w:val="39"/>
+        </w:numPr>
+      </w:pPr>
+      <w:r>
+        <w:t xml:space="preserve">Add/subtract </w:t>
+      </w:r>
+      <w:r>
+        <w:t xml:space="preserve">the Ruling Attribute modifier </w:t>
+      </w:r>
+      <w:r>
+        <w:t>to the die roll.</w:t>
+      </w:r>
+    </w:p>
+    <w:p>
+      <w:pPr>
+        <w:pStyle w:val="ListParagraph"/>
+        <w:numPr>
+          <w:ilvl w:val="0"/>
+          <w:numId w:val="39"/>
+        </w:numPr>
+      </w:pPr>
+      <w:r>
+        <w:t xml:space="preserve">Add/subtract </w:t>
+      </w:r>
+      <w:r>
+        <w:t xml:space="preserve">any </w:t>
+      </w:r>
+      <w:r>
+        <w:t xml:space="preserve">other </w:t>
+      </w:r>
+      <w:r>
+        <w:t>modifiers to the die roll.</w:t>
+      </w:r>
+    </w:p>
+    <w:p>
+      <w:pPr>
+        <w:pStyle w:val="ListParagraph"/>
+        <w:numPr>
+          <w:ilvl w:val="0"/>
+          <w:numId w:val="39"/>
+        </w:numPr>
+      </w:pPr>
+      <w:r>
+        <w:t xml:space="preserve">Find the row in the result table corresponding to the </w:t>
+      </w:r>
+      <w:r>
+        <w:t>ability</w:t>
+      </w:r>
+      <w:r>
+        <w:t xml:space="preserve"> rating.</w:t>
+      </w:r>
+    </w:p>
+    <w:p>
+      <w:pPr>
+        <w:pStyle w:val="ListParagraph"/>
+        <w:numPr>
+          <w:ilvl w:val="0"/>
+          <w:numId w:val="39"/>
+        </w:numPr>
+      </w:pPr>
+      <w:r>
+        <w:t xml:space="preserve">Find the entry </w:t>
+      </w:r>
+      <w:r>
+        <w:t>in the row that includes</w:t>
+      </w:r>
+      <w:r>
+        <w:t xml:space="preserve"> the modified die roll.</w:t>
+      </w:r>
+    </w:p>
+    <w:p>
+      <w:pPr>
+        <w:pStyle w:val="ListParagraph"/>
+        <w:numPr>
+          <w:ilvl w:val="0"/>
+          <w:numId w:val="39"/>
+        </w:numPr>
+      </w:pPr>
+      <w:r>
+        <w:t>Look at the top of the column to determine the roll result.</w:t>
+      </w:r>
+    </w:p>
+    <w:p/>
+    <w:p/>
+    <w:p/>
+    <w:p/>
+    <w:p/>
+    <w:p>
+      <w:r>
+        <w:t xml:space="preserve"> </w:t>
+      </w:r>
+    </w:p>
+    <w:tbl>
+      <w:tblPr>
+        <w:tblStyle w:val="LightGrid"/>
+        <w:tblW w:w="5000" w:type="pct"/>
+        <w:tblLook w:val="04A0" w:firstRow="1" w:lastRow="0" w:firstColumn="1" w:lastColumn="0" w:noHBand="0" w:noVBand="1"/>
+      </w:tblPr>
+      <w:tblGrid>
+        <w:gridCol w:w="1498"/>
+        <w:gridCol w:w="1226"/>
+        <w:gridCol w:w="1226"/>
+        <w:gridCol w:w="1227"/>
+        <w:gridCol w:w="1226"/>
+        <w:gridCol w:w="1226"/>
+        <w:gridCol w:w="1227"/>
+      </w:tblGrid>
+      <w:tr>
+        <w:trPr>
+          <w:cnfStyle w:val="100000000000" w:firstRow="1" w:lastRow="0" w:firstColumn="0" w:lastColumn="0" w:oddVBand="0" w:evenVBand="0" w:oddHBand="0" w:evenHBand="0" w:firstRowFirstColumn="0" w:firstRowLastColumn="0" w:lastRowFirstColumn="0" w:lastRowLastColumn="0"/>
+          <w:trHeight w:val="520"/>
+        </w:trPr>
+        <w:tc>
+          <w:tcPr>
+            <w:cnfStyle w:val="001000000000" w:firstRow="0" w:lastRow="0" w:firstColumn="1" w:lastColumn="0" w:oddVBand="0" w:evenVBand="0" w:oddHBand="0" w:evenHBand="0" w:firstRowFirstColumn="0" w:firstRowLastColumn="0" w:lastRowFirstColumn="0" w:lastRowLastColumn="0"/>
+            <w:tcW w:w="846" w:type="pct"/>
+            <w:tcBorders>
+              <w:top w:val="nil"/>
+              <w:left w:val="nil"/>
+              <w:bottom w:val="single" w:sz="4" w:space="0" w:color="auto"/>
+              <w:right w:val="single" w:sz="4" w:space="0" w:color="auto"/>
+            </w:tcBorders>
+            <w:noWrap/>
+          </w:tcPr>
+          <w:p>
+            <w:pPr>
+              <w:rPr>
+                <w:rFonts w:ascii="Verdana" w:hAnsi="Verdana"/>
+                <w:b w:val="0"/>
+                <w:bCs w:val="0"/>
+                <w:sz w:val="20"/>
+                <w:szCs w:val="20"/>
+              </w:rPr>
+            </w:pPr>
+          </w:p>
+        </w:tc>
+        <w:tc>
+          <w:tcPr>
+            <w:tcW w:w="4154" w:type="pct"/>
+            <w:gridSpan w:val="6"/>
+            <w:tcBorders>
+              <w:left w:val="single" w:sz="4" w:space="0" w:color="auto"/>
+              <w:bottom w:val="nil"/>
+            </w:tcBorders>
+            <w:shd w:val="clear" w:color="auto" w:fill="D9D9D9" w:themeFill="background1" w:themeFillShade="D9"/>
+            <w:noWrap/>
+          </w:tcPr>
+          <w:p>
+            <w:pPr>
+              <w:jc w:val="center"/>
+              <w:cnfStyle w:val="100000000000" w:firstRow="1" w:lastRow="0" w:firstColumn="0" w:lastColumn="0" w:oddVBand="0" w:evenVBand="0" w:oddHBand="0" w:evenHBand="0" w:firstRowFirstColumn="0" w:firstRowLastColumn="0" w:lastRowFirstColumn="0" w:lastRowLastColumn="0"/>
+              <w:rPr>
+                <w:rFonts w:ascii="Verdana" w:hAnsi="Verdana"/>
+                <w:bCs w:val="0"/>
+                <w:sz w:val="20"/>
+                <w:szCs w:val="20"/>
+              </w:rPr>
+            </w:pPr>
+            <w:r>
+              <w:rPr>
+                <w:rFonts w:ascii="Verdana" w:hAnsi="Verdana"/>
+                <w:bCs w:val="0"/>
+                <w:sz w:val="20"/>
+                <w:szCs w:val="20"/>
+              </w:rPr>
+              <w:t>Roll Result</w:t>
+            </w:r>
+          </w:p>
+        </w:tc>
+      </w:tr>
+      <w:tr>
+        <w:trPr>
+          <w:cnfStyle w:val="000000100000" w:firstRow="0" w:lastRow="0" w:firstColumn="0" w:lastColumn="0" w:oddVBand="0" w:evenVBand="0" w:oddHBand="1" w:evenHBand="0" w:firstRowFirstColumn="0" w:firstRowLastColumn="0" w:lastRowFirstColumn="0" w:lastRowLastColumn="0"/>
+          <w:trHeight w:val="520"/>
+        </w:trPr>
+        <w:tc>
+          <w:tcPr>
+            <w:cnfStyle w:val="001000000000" w:firstRow="0" w:lastRow="0" w:firstColumn="1" w:lastColumn="0" w:oddVBand="0" w:evenVBand="0" w:oddHBand="0" w:evenHBand="0" w:firstRowFirstColumn="0" w:firstRowLastColumn="0" w:lastRowFirstColumn="0" w:lastRowLastColumn="0"/>
+            <w:tcW w:w="846" w:type="pct"/>
+            <w:tcBorders>
+              <w:top w:val="single" w:sz="4" w:space="0" w:color="auto"/>
+            </w:tcBorders>
+            <w:noWrap/>
+          </w:tcPr>
+          <w:p>
+            <w:pPr>
+              <w:jc w:val="center"/>
+              <w:rPr>
+                <w:rFonts w:ascii="Verdana" w:hAnsi="Verdana"/>
+                <w:bCs w:val="0"/>
+                <w:sz w:val="20"/>
+                <w:szCs w:val="20"/>
+              </w:rPr>
+            </w:pPr>
+            <w:r>
+              <w:rPr>
+                <w:rFonts w:ascii="Verdana" w:hAnsi="Verdana"/>
+                <w:bCs w:val="0"/>
+                <w:sz w:val="20"/>
+                <w:szCs w:val="20"/>
+              </w:rPr>
+              <w:t>Ability</w:t>
+            </w:r>
+          </w:p>
+          <w:p>
+            <w:pPr>
+              <w:jc w:val="center"/>
+              <w:rPr>
+                <w:rFonts w:ascii="Verdana" w:hAnsi="Verdana"/>
+                <w:b w:val="0"/>
+                <w:bCs w:val="0"/>
+                <w:sz w:val="20"/>
+                <w:szCs w:val="20"/>
+              </w:rPr>
+            </w:pPr>
+            <w:r>
+              <w:rPr>
+                <w:rFonts w:ascii="Verdana" w:hAnsi="Verdana"/>
+                <w:bCs w:val="0"/>
+                <w:sz w:val="20"/>
+                <w:szCs w:val="20"/>
+              </w:rPr>
+              <w:t>Rating</w:t>
+            </w:r>
+          </w:p>
+        </w:tc>
+        <w:tc>
+          <w:tcPr>
+            <w:tcW w:w="692" w:type="pct"/>
+            <w:tcBorders>
+              <w:top w:val="nil"/>
+            </w:tcBorders>
+            <w:shd w:val="clear" w:color="auto" w:fill="D9D9D9" w:themeFill="background1" w:themeFillShade="D9"/>
+            <w:noWrap/>
+            <w:hideMark/>
+          </w:tcPr>
+          <w:p>
+            <w:pPr>
+              <w:jc w:val="center"/>
+              <w:cnfStyle w:val="000000100000" w:firstRow="0" w:lastRow="0" w:firstColumn="0" w:lastColumn="0" w:oddVBand="0" w:evenVBand="0" w:oddHBand="1" w:evenHBand="0" w:firstRowFirstColumn="0" w:firstRowLastColumn="0" w:lastRowFirstColumn="0" w:lastRowLastColumn="0"/>
+              <w:rPr>
+                <w:rFonts w:ascii="Verdana" w:hAnsi="Verdana"/>
+                <w:b/>
+                <w:bCs/>
+                <w:sz w:val="20"/>
+                <w:szCs w:val="20"/>
+              </w:rPr>
+            </w:pPr>
+            <w:r>
+              <w:rPr>
+                <w:rFonts w:ascii="Verdana" w:hAnsi="Verdana"/>
+                <w:b/>
+                <w:bCs/>
+                <w:sz w:val="20"/>
+                <w:szCs w:val="20"/>
+              </w:rPr>
+              <w:t>-2</w:t>
+            </w:r>
+          </w:p>
+        </w:tc>
+        <w:tc>
+          <w:tcPr>
+            <w:tcW w:w="692" w:type="pct"/>
+            <w:tcBorders>
+              <w:top w:val="nil"/>
+            </w:tcBorders>
+            <w:shd w:val="clear" w:color="auto" w:fill="D9D9D9" w:themeFill="background1" w:themeFillShade="D9"/>
+            <w:noWrap/>
+            <w:hideMark/>
+          </w:tcPr>
+          <w:p>
+            <w:pPr>
+              <w:jc w:val="center"/>
+              <w:cnfStyle w:val="000000100000" w:firstRow="0" w:lastRow="0" w:firstColumn="0" w:lastColumn="0" w:oddVBand="0" w:evenVBand="0" w:oddHBand="1" w:evenHBand="0" w:firstRowFirstColumn="0" w:firstRowLastColumn="0" w:lastRowFirstColumn="0" w:lastRowLastColumn="0"/>
+              <w:rPr>
+                <w:rFonts w:ascii="Verdana" w:hAnsi="Verdana"/>
+                <w:b/>
+                <w:bCs/>
+                <w:sz w:val="20"/>
+                <w:szCs w:val="20"/>
+              </w:rPr>
+            </w:pPr>
+            <w:r>
+              <w:rPr>
+                <w:rFonts w:ascii="Verdana" w:hAnsi="Verdana"/>
+                <w:b/>
+                <w:bCs/>
+                <w:sz w:val="20"/>
+                <w:szCs w:val="20"/>
+              </w:rPr>
+              <w:t>-1</w:t>
+            </w:r>
+          </w:p>
+        </w:tc>
+        <w:tc>
+          <w:tcPr>
+            <w:tcW w:w="693" w:type="pct"/>
+            <w:tcBorders>
+              <w:top w:val="nil"/>
+            </w:tcBorders>
+            <w:shd w:val="clear" w:color="auto" w:fill="D9D9D9" w:themeFill="background1" w:themeFillShade="D9"/>
+            <w:noWrap/>
+            <w:hideMark/>
+          </w:tcPr>
+          <w:p>
+            <w:pPr>
+              <w:jc w:val="center"/>
+              <w:cnfStyle w:val="000000100000" w:firstRow="0" w:lastRow="0" w:firstColumn="0" w:lastColumn="0" w:oddVBand="0" w:evenVBand="0" w:oddHBand="1" w:evenHBand="0" w:firstRowFirstColumn="0" w:firstRowLastColumn="0" w:lastRowFirstColumn="0" w:lastRowLastColumn="0"/>
+              <w:rPr>
+                <w:rFonts w:ascii="Verdana" w:hAnsi="Verdana"/>
+                <w:b/>
+                <w:bCs/>
+                <w:sz w:val="20"/>
+                <w:szCs w:val="20"/>
+              </w:rPr>
+            </w:pPr>
+            <w:r>
+              <w:rPr>
+                <w:rFonts w:ascii="Verdana" w:hAnsi="Verdana"/>
+                <w:b/>
+                <w:bCs/>
+                <w:sz w:val="20"/>
+                <w:szCs w:val="20"/>
+              </w:rPr>
+              <w:t>0</w:t>
+            </w:r>
+          </w:p>
+        </w:tc>
+        <w:tc>
+          <w:tcPr>
+            <w:tcW w:w="692" w:type="pct"/>
+            <w:tcBorders>
+              <w:top w:val="nil"/>
+            </w:tcBorders>
+            <w:shd w:val="clear" w:color="auto" w:fill="D9D9D9" w:themeFill="background1" w:themeFillShade="D9"/>
+            <w:noWrap/>
+            <w:hideMark/>
+          </w:tcPr>
+          <w:p>
+            <w:pPr>
+              <w:jc w:val="center"/>
+              <w:cnfStyle w:val="000000100000" w:firstRow="0" w:lastRow="0" w:firstColumn="0" w:lastColumn="0" w:oddVBand="0" w:evenVBand="0" w:oddHBand="1" w:evenHBand="0" w:firstRowFirstColumn="0" w:firstRowLastColumn="0" w:lastRowFirstColumn="0" w:lastRowLastColumn="0"/>
+              <w:rPr>
+                <w:rFonts w:ascii="Verdana" w:hAnsi="Verdana"/>
+                <w:b/>
+                <w:bCs/>
+                <w:sz w:val="20"/>
+                <w:szCs w:val="20"/>
+              </w:rPr>
+            </w:pPr>
+            <w:r>
+              <w:rPr>
+                <w:rFonts w:ascii="Verdana" w:hAnsi="Verdana"/>
+                <w:b/>
+                <w:bCs/>
+                <w:sz w:val="20"/>
+                <w:szCs w:val="20"/>
+              </w:rPr>
+              <w:t>1</w:t>
+            </w:r>
+          </w:p>
+        </w:tc>
+        <w:tc>
+          <w:tcPr>
+            <w:tcW w:w="692" w:type="pct"/>
+            <w:tcBorders>
+              <w:top w:val="nil"/>
+            </w:tcBorders>
+            <w:shd w:val="clear" w:color="auto" w:fill="D9D9D9" w:themeFill="background1" w:themeFillShade="D9"/>
+            <w:noWrap/>
+            <w:hideMark/>
+          </w:tcPr>
+          <w:p>
+            <w:pPr>
+              <w:jc w:val="center"/>
+              <w:cnfStyle w:val="000000100000" w:firstRow="0" w:lastRow="0" w:firstColumn="0" w:lastColumn="0" w:oddVBand="0" w:evenVBand="0" w:oddHBand="1" w:evenHBand="0" w:firstRowFirstColumn="0" w:firstRowLastColumn="0" w:lastRowFirstColumn="0" w:lastRowLastColumn="0"/>
+              <w:rPr>
+                <w:rFonts w:ascii="Verdana" w:hAnsi="Verdana"/>
+                <w:b/>
+                <w:bCs/>
+                <w:sz w:val="20"/>
+                <w:szCs w:val="20"/>
+              </w:rPr>
+            </w:pPr>
+            <w:r>
+              <w:rPr>
+                <w:rFonts w:ascii="Verdana" w:hAnsi="Verdana"/>
+                <w:b/>
+                <w:bCs/>
+                <w:sz w:val="20"/>
+                <w:szCs w:val="20"/>
+              </w:rPr>
+              <w:t>2</w:t>
+            </w:r>
+          </w:p>
+        </w:tc>
+        <w:tc>
+          <w:tcPr>
+            <w:tcW w:w="693" w:type="pct"/>
+            <w:tcBorders>
+              <w:top w:val="nil"/>
+            </w:tcBorders>
+            <w:shd w:val="clear" w:color="auto" w:fill="D9D9D9" w:themeFill="background1" w:themeFillShade="D9"/>
+            <w:noWrap/>
+            <w:hideMark/>
+          </w:tcPr>
+          <w:p>
+            <w:pPr>
+              <w:jc w:val="center"/>
+              <w:cnfStyle w:val="000000100000" w:firstRow="0" w:lastRow="0" w:firstColumn="0" w:lastColumn="0" w:oddVBand="0" w:evenVBand="0" w:oddHBand="1" w:evenHBand="0" w:firstRowFirstColumn="0" w:firstRowLastColumn="0" w:lastRowFirstColumn="0" w:lastRowLastColumn="0"/>
+              <w:rPr>
+                <w:rFonts w:ascii="Verdana" w:hAnsi="Verdana"/>
+                <w:b/>
+                <w:bCs/>
+                <w:sz w:val="20"/>
+                <w:szCs w:val="20"/>
+              </w:rPr>
+            </w:pPr>
+            <w:r>
+              <w:rPr>
+                <w:rFonts w:ascii="Verdana" w:hAnsi="Verdana"/>
+                <w:b/>
+                <w:bCs/>
+                <w:sz w:val="20"/>
+                <w:szCs w:val="20"/>
+              </w:rPr>
+              <w:t>3</w:t>
+            </w:r>
+          </w:p>
+        </w:tc>
+      </w:tr>
+      <w:tr>
+        <w:trPr>
+          <w:cnfStyle w:val="000000010000" w:firstRow="0" w:lastRow="0" w:firstColumn="0" w:lastColumn="0" w:oddVBand="0" w:evenVBand="0" w:oddHBand="0" w:evenHBand="1" w:firstRowFirstColumn="0" w:firstRowLastColumn="0" w:lastRowFirstColumn="0" w:lastRowLastColumn="0"/>
+          <w:trHeight w:val="260"/>
+        </w:trPr>
+        <w:tc>
+          <w:tcPr>
+            <w:cnfStyle w:val="001000000000" w:firstRow="0" w:lastRow="0" w:firstColumn="1" w:lastColumn="0" w:oddVBand="0" w:evenVBand="0" w:oddHBand="0" w:evenHBand="0" w:firstRowFirstColumn="0" w:firstRowLastColumn="0" w:lastRowFirstColumn="0" w:lastRowLastColumn="0"/>
+            <w:tcW w:w="846" w:type="pct"/>
+            <w:noWrap/>
+            <w:hideMark/>
+          </w:tcPr>
+          <w:p>
+            <w:pPr>
+              <w:jc w:val="center"/>
+              <w:rPr>
+                <w:rFonts w:ascii="Verdana" w:hAnsi="Verdana"/>
+                <w:b w:val="0"/>
+                <w:bCs w:val="0"/>
+                <w:sz w:val="20"/>
+                <w:szCs w:val="20"/>
+              </w:rPr>
+            </w:pPr>
+            <w:r>
+              <w:rPr>
+                <w:rFonts w:ascii="Verdana" w:hAnsi="Verdana"/>
+                <w:b w:val="0"/>
+                <w:bCs w:val="0"/>
+                <w:sz w:val="20"/>
+                <w:szCs w:val="20"/>
+              </w:rPr>
+              <w:t>0</w:t>
+            </w:r>
+          </w:p>
+        </w:tc>
+        <w:tc>
+          <w:tcPr>
+            <w:tcW w:w="692" w:type="pct"/>
+            <w:noWrap/>
+            <w:hideMark/>
+          </w:tcPr>
+          <w:p>
+            <w:pPr>
+              <w:jc w:val="right"/>
+              <w:cnfStyle w:val="000000010000" w:firstRow="0" w:lastRow="0" w:firstColumn="0" w:lastColumn="0" w:oddVBand="0" w:evenVBand="0" w:oddHBand="0" w:evenHBand="1" w:firstRowFirstColumn="0" w:firstRowLastColumn="0" w:lastRowFirstColumn="0" w:lastRowLastColumn="0"/>
+              <w:rPr>
+                <w:rFonts w:ascii="Verdana" w:hAnsi="Verdana"/>
+                <w:bCs/>
+                <w:sz w:val="20"/>
+                <w:szCs w:val="20"/>
+              </w:rPr>
+            </w:pPr>
+            <w:r>
+              <w:rPr>
+                <w:rFonts w:ascii="Verdana" w:hAnsi="Verdana"/>
+                <w:bCs/>
+                <w:sz w:val="20"/>
+                <w:szCs w:val="20"/>
+              </w:rPr>
+              <w:t xml:space="preserve">1 </w:t>
+            </w:r>
+            <w:r>
+              <w:rPr>
+                <w:rFonts w:ascii="Verdana" w:hAnsi="Verdana"/>
+                <w:sz w:val="20"/>
+                <w:szCs w:val="20"/>
+              </w:rPr>
+              <w:t>–</w:t>
+            </w:r>
+            <w:r>
+              <w:rPr>
+                <w:rFonts w:ascii="Verdana" w:hAnsi="Verdana"/>
+                <w:bCs/>
+                <w:sz w:val="20"/>
+                <w:szCs w:val="20"/>
+              </w:rPr>
+              <w:t xml:space="preserve"> </w:t>
+            </w:r>
+            <w:r>
+              <w:rPr>
+                <w:rFonts w:ascii="Verdana" w:hAnsi="Verdana"/>
+                <w:bCs/>
+                <w:sz w:val="20"/>
+                <w:szCs w:val="20"/>
+              </w:rPr>
+              <w:t>15</w:t>
+            </w:r>
+          </w:p>
+        </w:tc>
+        <w:tc>
+          <w:tcPr>
+            <w:tcW w:w="692" w:type="pct"/>
+            <w:noWrap/>
+            <w:hideMark/>
+          </w:tcPr>
+          <w:p>
+            <w:pPr>
+              <w:jc w:val="right"/>
+              <w:cnfStyle w:val="000000010000" w:firstRow="0" w:lastRow="0" w:firstColumn="0" w:lastColumn="0" w:oddVBand="0" w:evenVBand="0" w:oddHBand="0" w:evenHBand="1" w:firstRowFirstColumn="0" w:firstRowLastColumn="0" w:lastRowFirstColumn="0" w:lastRowLastColumn="0"/>
+              <w:rPr>
+                <w:rFonts w:ascii="Verdana" w:hAnsi="Verdana"/>
+                <w:bCs/>
+                <w:sz w:val="20"/>
+                <w:szCs w:val="20"/>
+              </w:rPr>
+            </w:pPr>
+            <w:r>
+              <w:rPr>
+                <w:rFonts w:ascii="Verdana" w:hAnsi="Verdana"/>
+                <w:bCs/>
+                <w:sz w:val="20"/>
+                <w:szCs w:val="20"/>
+              </w:rPr>
+              <w:t>16 – 35</w:t>
+            </w:r>
+          </w:p>
+        </w:tc>
+        <w:tc>
+          <w:tcPr>
+            <w:tcW w:w="693" w:type="pct"/>
+            <w:noWrap/>
+            <w:hideMark/>
+          </w:tcPr>
+          <w:p>
+            <w:pPr>
+              <w:jc w:val="right"/>
+              <w:cnfStyle w:val="000000010000" w:firstRow="0" w:lastRow="0" w:firstColumn="0" w:lastColumn="0" w:oddVBand="0" w:evenVBand="0" w:oddHBand="0" w:evenHBand="1" w:firstRowFirstColumn="0" w:firstRowLastColumn="0" w:lastRowFirstColumn="0" w:lastRowLastColumn="0"/>
+              <w:rPr>
+                <w:rFonts w:ascii="Verdana" w:hAnsi="Verdana"/>
+                <w:bCs/>
+                <w:sz w:val="20"/>
+                <w:szCs w:val="20"/>
+              </w:rPr>
+            </w:pPr>
+            <w:r>
+              <w:rPr>
+                <w:rFonts w:ascii="Verdana" w:hAnsi="Verdana"/>
+                <w:bCs/>
+                <w:sz w:val="20"/>
+                <w:szCs w:val="20"/>
+              </w:rPr>
+              <w:t>36 – 65</w:t>
+            </w:r>
+          </w:p>
+        </w:tc>
+        <w:tc>
+          <w:tcPr>
+            <w:tcW w:w="692" w:type="pct"/>
+            <w:noWrap/>
+            <w:hideMark/>
+          </w:tcPr>
+          <w:p>
+            <w:pPr>
+              <w:jc w:val="right"/>
+              <w:cnfStyle w:val="000000010000" w:firstRow="0" w:lastRow="0" w:firstColumn="0" w:lastColumn="0" w:oddVBand="0" w:evenVBand="0" w:oddHBand="0" w:evenHBand="1" w:firstRowFirstColumn="0" w:firstRowLastColumn="0" w:lastRowFirstColumn="0" w:lastRowLastColumn="0"/>
+              <w:rPr>
+                <w:rFonts w:ascii="Verdana" w:hAnsi="Verdana"/>
+                <w:bCs/>
+                <w:sz w:val="20"/>
+                <w:szCs w:val="20"/>
+              </w:rPr>
+            </w:pPr>
+            <w:r>
+              <w:rPr>
+                <w:rFonts w:ascii="Verdana" w:hAnsi="Verdana"/>
+                <w:bCs/>
+                <w:sz w:val="20"/>
+                <w:szCs w:val="20"/>
+              </w:rPr>
+              <w:t>66 – 99</w:t>
+            </w:r>
+          </w:p>
+        </w:tc>
+        <w:tc>
+          <w:tcPr>
+            <w:tcW w:w="692" w:type="pct"/>
+            <w:noWrap/>
+            <w:hideMark/>
+          </w:tcPr>
+          <w:p>
+            <w:pPr>
+              <w:jc w:val="right"/>
+              <w:cnfStyle w:val="000000010000" w:firstRow="0" w:lastRow="0" w:firstColumn="0" w:lastColumn="0" w:oddVBand="0" w:evenVBand="0" w:oddHBand="0" w:evenHBand="1" w:firstRowFirstColumn="0" w:firstRowLastColumn="0" w:lastRowFirstColumn="0" w:lastRowLastColumn="0"/>
+              <w:rPr>
+                <w:rFonts w:ascii="Verdana" w:hAnsi="Verdana"/>
+                <w:bCs/>
+                <w:sz w:val="20"/>
+                <w:szCs w:val="20"/>
+              </w:rPr>
+            </w:pPr>
+            <w:r>
+              <w:rPr>
+                <w:rFonts w:ascii="Verdana" w:hAnsi="Verdana"/>
+                <w:bCs/>
+                <w:sz w:val="20"/>
+                <w:szCs w:val="20"/>
+              </w:rPr>
+              <w:t>100</w:t>
+            </w:r>
+          </w:p>
+        </w:tc>
+        <w:tc>
+          <w:tcPr>
+            <w:tcW w:w="693" w:type="pct"/>
+            <w:noWrap/>
+            <w:hideMark/>
+          </w:tcPr>
+          <w:p>
+            <w:pPr>
+              <w:jc w:val="right"/>
+              <w:cnfStyle w:val="000000010000" w:firstRow="0" w:lastRow="0" w:firstColumn="0" w:lastColumn="0" w:oddVBand="0" w:evenVBand="0" w:oddHBand="0" w:evenHBand="1" w:firstRowFirstColumn="0" w:firstRowLastColumn="0" w:lastRowFirstColumn="0" w:lastRowLastColumn="0"/>
+              <w:rPr>
+                <w:rFonts w:ascii="Verdana" w:hAnsi="Verdana"/>
+                <w:bCs/>
+                <w:sz w:val="20"/>
+                <w:szCs w:val="20"/>
+              </w:rPr>
+            </w:pPr>
+            <w:r>
+              <w:rPr>
+                <w:rFonts w:ascii="Verdana" w:hAnsi="Verdana"/>
+                <w:bCs/>
+                <w:sz w:val="20"/>
+                <w:szCs w:val="20"/>
+              </w:rPr>
+              <w:t>n/a</w:t>
+            </w:r>
+          </w:p>
+        </w:tc>
+      </w:tr>
+      <w:tr>
+        <w:trPr>
+          <w:cnfStyle w:val="000000100000" w:firstRow="0" w:lastRow="0" w:firstColumn="0" w:lastColumn="0" w:oddVBand="0" w:evenVBand="0" w:oddHBand="1" w:evenHBand="0" w:firstRowFirstColumn="0" w:firstRowLastColumn="0" w:lastRowFirstColumn="0" w:lastRowLastColumn="0"/>
+          <w:trHeight w:val="260"/>
+        </w:trPr>
+        <w:tc>
+          <w:tcPr>
+            <w:cnfStyle w:val="001000000000" w:firstRow="0" w:lastRow="0" w:firstColumn="1" w:lastColumn="0" w:oddVBand="0" w:evenVBand="0" w:oddHBand="0" w:evenHBand="0" w:firstRowFirstColumn="0" w:firstRowLastColumn="0" w:lastRowFirstColumn="0" w:lastRowLastColumn="0"/>
+            <w:tcW w:w="846" w:type="pct"/>
+            <w:noWrap/>
+            <w:hideMark/>
+          </w:tcPr>
+          <w:p>
+            <w:pPr>
+              <w:jc w:val="center"/>
+              <w:rPr>
+                <w:rFonts w:ascii="Verdana" w:hAnsi="Verdana"/>
+                <w:b w:val="0"/>
+                <w:bCs w:val="0"/>
+                <w:sz w:val="20"/>
+                <w:szCs w:val="20"/>
+              </w:rPr>
+            </w:pPr>
+            <w:r>
+              <w:rPr>
+                <w:rFonts w:ascii="Verdana" w:hAnsi="Verdana"/>
+                <w:b w:val="0"/>
+                <w:bCs w:val="0"/>
+                <w:sz w:val="20"/>
+                <w:szCs w:val="20"/>
+              </w:rPr>
+              <w:t>1</w:t>
+            </w:r>
+          </w:p>
+        </w:tc>
+        <w:tc>
+          <w:tcPr>
+            <w:tcW w:w="692" w:type="pct"/>
+            <w:noWrap/>
+            <w:hideMark/>
+          </w:tcPr>
+          <w:p>
+            <w:pPr>
+              <w:jc w:val="right"/>
+              <w:cnfStyle w:val="000000100000" w:firstRow="0" w:lastRow="0" w:firstColumn="0" w:lastColumn="0" w:oddVBand="0" w:evenVBand="0" w:oddHBand="1" w:evenHBand="0" w:firstRowFirstColumn="0" w:firstRowLastColumn="0" w:lastRowFirstColumn="0" w:lastRowLastColumn="0"/>
+              <w:rPr>
+                <w:rFonts w:ascii="Verdana" w:hAnsi="Verdana"/>
+                <w:sz w:val="20"/>
+                <w:szCs w:val="20"/>
+              </w:rPr>
+            </w:pPr>
+            <w:r>
+              <w:rPr>
+                <w:rFonts w:ascii="Verdana" w:hAnsi="Verdana"/>
+                <w:sz w:val="20"/>
+                <w:szCs w:val="20"/>
+              </w:rPr>
+              <w:t xml:space="preserve"> 1 – 2</w:t>
+            </w:r>
+            <w:r>
+              <w:rPr>
+                <w:rFonts w:ascii="Verdana" w:hAnsi="Verdana"/>
+                <w:sz w:val="20"/>
+                <w:szCs w:val="20"/>
+              </w:rPr>
+              <w:t>0</w:t>
+            </w:r>
+          </w:p>
+        </w:tc>
+        <w:tc>
+          <w:tcPr>
+            <w:tcW w:w="692" w:type="pct"/>
+            <w:noWrap/>
+            <w:hideMark/>
+          </w:tcPr>
+          <w:p>
+            <w:pPr>
+              <w:jc w:val="right"/>
+              <w:cnfStyle w:val="000000100000" w:firstRow="0" w:lastRow="0" w:firstColumn="0" w:lastColumn="0" w:oddVBand="0" w:evenVBand="0" w:oddHBand="1" w:evenHBand="0" w:firstRowFirstColumn="0" w:firstRowLastColumn="0" w:lastRowFirstColumn="0" w:lastRowLastColumn="0"/>
+              <w:rPr>
+                <w:rFonts w:ascii="Verdana" w:hAnsi="Verdana"/>
+                <w:sz w:val="20"/>
+                <w:szCs w:val="20"/>
+              </w:rPr>
+            </w:pPr>
+            <w:r>
+              <w:rPr>
+                <w:rFonts w:ascii="Verdana" w:hAnsi="Verdana"/>
+                <w:sz w:val="20"/>
+                <w:szCs w:val="20"/>
+              </w:rPr>
+              <w:t>21 – 32</w:t>
+            </w:r>
+          </w:p>
+        </w:tc>
+        <w:tc>
+          <w:tcPr>
+            <w:tcW w:w="693" w:type="pct"/>
+            <w:noWrap/>
+            <w:hideMark/>
+          </w:tcPr>
+          <w:p>
+            <w:pPr>
+              <w:jc w:val="right"/>
+              <w:cnfStyle w:val="000000100000" w:firstRow="0" w:lastRow="0" w:firstColumn="0" w:lastColumn="0" w:oddVBand="0" w:evenVBand="0" w:oddHBand="1" w:evenHBand="0" w:firstRowFirstColumn="0" w:firstRowLastColumn="0" w:lastRowFirstColumn="0" w:lastRowLastColumn="0"/>
+              <w:rPr>
+                <w:rFonts w:ascii="Verdana" w:hAnsi="Verdana"/>
+                <w:sz w:val="20"/>
+                <w:szCs w:val="20"/>
+              </w:rPr>
+            </w:pPr>
+            <w:r>
+              <w:rPr>
+                <w:rFonts w:ascii="Verdana" w:hAnsi="Verdana"/>
+                <w:sz w:val="20"/>
+                <w:szCs w:val="20"/>
+              </w:rPr>
+              <w:t>33 – 40</w:t>
+            </w:r>
+          </w:p>
+        </w:tc>
+        <w:tc>
+          <w:tcPr>
+            <w:tcW w:w="692" w:type="pct"/>
+            <w:noWrap/>
+            <w:hideMark/>
+          </w:tcPr>
+          <w:p>
+            <w:pPr>
+              <w:jc w:val="right"/>
+              <w:cnfStyle w:val="000000100000" w:firstRow="0" w:lastRow="0" w:firstColumn="0" w:lastColumn="0" w:oddVBand="0" w:evenVBand="0" w:oddHBand="1" w:evenHBand="0" w:firstRowFirstColumn="0" w:firstRowLastColumn="0" w:lastRowFirstColumn="0" w:lastRowLastColumn="0"/>
+              <w:rPr>
+                <w:rFonts w:ascii="Verdana" w:hAnsi="Verdana"/>
+                <w:sz w:val="20"/>
+                <w:szCs w:val="20"/>
+              </w:rPr>
+            </w:pPr>
+            <w:r>
+              <w:rPr>
+                <w:rFonts w:ascii="Verdana" w:hAnsi="Verdana"/>
+                <w:sz w:val="20"/>
+                <w:szCs w:val="20"/>
+              </w:rPr>
+              <w:t>41 – 88</w:t>
+            </w:r>
+          </w:p>
+        </w:tc>
+        <w:tc>
+          <w:tcPr>
+            <w:tcW w:w="692" w:type="pct"/>
+            <w:noWrap/>
+            <w:hideMark/>
+          </w:tcPr>
+          <w:p>
+            <w:pPr>
+              <w:jc w:val="right"/>
+              <w:cnfStyle w:val="000000100000" w:firstRow="0" w:lastRow="0" w:firstColumn="0" w:lastColumn="0" w:oddVBand="0" w:evenVBand="0" w:oddHBand="1" w:evenHBand="0" w:firstRowFirstColumn="0" w:firstRowLastColumn="0" w:lastRowFirstColumn="0" w:lastRowLastColumn="0"/>
+              <w:rPr>
+                <w:rFonts w:ascii="Verdana" w:hAnsi="Verdana"/>
+                <w:sz w:val="20"/>
+                <w:szCs w:val="20"/>
+              </w:rPr>
+            </w:pPr>
+            <w:r>
+              <w:rPr>
+                <w:rFonts w:ascii="Verdana" w:hAnsi="Verdana"/>
+                <w:sz w:val="20"/>
+                <w:szCs w:val="20"/>
+              </w:rPr>
+              <w:t>89 – 100</w:t>
+            </w:r>
+          </w:p>
+        </w:tc>
+        <w:tc>
+          <w:tcPr>
+            <w:tcW w:w="693" w:type="pct"/>
+            <w:noWrap/>
+            <w:hideMark/>
+          </w:tcPr>
+          <w:p>
+            <w:pPr>
+              <w:jc w:val="right"/>
+              <w:cnfStyle w:val="000000100000" w:firstRow="0" w:lastRow="0" w:firstColumn="0" w:lastColumn="0" w:oddVBand="0" w:evenVBand="0" w:oddHBand="1" w:evenHBand="0" w:firstRowFirstColumn="0" w:firstRowLastColumn="0" w:lastRowFirstColumn="0" w:lastRowLastColumn="0"/>
+              <w:rPr>
+                <w:rFonts w:ascii="Verdana" w:hAnsi="Verdana"/>
+                <w:sz w:val="20"/>
+                <w:szCs w:val="20"/>
+              </w:rPr>
+            </w:pPr>
+            <w:r>
+              <w:rPr>
+                <w:rFonts w:ascii="Verdana" w:hAnsi="Verdana"/>
+                <w:sz w:val="20"/>
+                <w:szCs w:val="20"/>
+              </w:rPr>
+              <w:t>n/a</w:t>
+            </w:r>
+          </w:p>
+        </w:tc>
+      </w:tr>
+      <w:tr>
+        <w:trPr>
+          <w:cnfStyle w:val="000000010000" w:firstRow="0" w:lastRow="0" w:firstColumn="0" w:lastColumn="0" w:oddVBand="0" w:evenVBand="0" w:oddHBand="0" w:evenHBand="1" w:firstRowFirstColumn="0" w:firstRowLastColumn="0" w:lastRowFirstColumn="0" w:lastRowLastColumn="0"/>
+          <w:trHeight w:val="260"/>
+        </w:trPr>
+        <w:tc>
+          <w:tcPr>
+            <w:cnfStyle w:val="001000000000" w:firstRow="0" w:lastRow="0" w:firstColumn="1" w:lastColumn="0" w:oddVBand="0" w:evenVBand="0" w:oddHBand="0" w:evenHBand="0" w:firstRowFirstColumn="0" w:firstRowLastColumn="0" w:lastRowFirstColumn="0" w:lastRowLastColumn="0"/>
+            <w:tcW w:w="846" w:type="pct"/>
+            <w:noWrap/>
+            <w:hideMark/>
+          </w:tcPr>
+          <w:p>
+            <w:pPr>
+              <w:jc w:val="center"/>
+              <w:rPr>
+                <w:rFonts w:ascii="Verdana" w:hAnsi="Verdana"/>
+                <w:b w:val="0"/>
+                <w:bCs w:val="0"/>
+                <w:sz w:val="20"/>
+                <w:szCs w:val="20"/>
+              </w:rPr>
+            </w:pPr>
+            <w:r>
+              <w:rPr>
+                <w:rFonts w:ascii="Verdana" w:hAnsi="Verdana"/>
+                <w:b w:val="0"/>
+                <w:bCs w:val="0"/>
+                <w:sz w:val="20"/>
+                <w:szCs w:val="20"/>
+              </w:rPr>
+              <w:t>2</w:t>
+            </w:r>
+          </w:p>
+        </w:tc>
+        <w:tc>
+          <w:tcPr>
+            <w:tcW w:w="692" w:type="pct"/>
+            <w:noWrap/>
+            <w:hideMark/>
+          </w:tcPr>
+          <w:p>
+            <w:pPr>
+              <w:jc w:val="right"/>
+              <w:cnfStyle w:val="000000010000" w:firstRow="0" w:lastRow="0" w:firstColumn="0" w:lastColumn="0" w:oddVBand="0" w:evenVBand="0" w:oddHBand="0" w:evenHBand="1" w:firstRowFirstColumn="0" w:firstRowLastColumn="0" w:lastRowFirstColumn="0" w:lastRowLastColumn="0"/>
+              <w:rPr>
+                <w:rFonts w:ascii="Verdana" w:hAnsi="Verdana"/>
+                <w:sz w:val="20"/>
+                <w:szCs w:val="20"/>
+              </w:rPr>
+            </w:pPr>
+            <w:r>
+              <w:rPr>
+                <w:rFonts w:ascii="Verdana" w:hAnsi="Verdana"/>
+                <w:sz w:val="20"/>
+                <w:szCs w:val="20"/>
+              </w:rPr>
+              <w:t>1 – 14</w:t>
+            </w:r>
+          </w:p>
+        </w:tc>
+        <w:tc>
+          <w:tcPr>
+            <w:tcW w:w="692" w:type="pct"/>
+            <w:noWrap/>
+            <w:hideMark/>
+          </w:tcPr>
+          <w:p>
+            <w:pPr>
+              <w:jc w:val="right"/>
+              <w:cnfStyle w:val="000000010000" w:firstRow="0" w:lastRow="0" w:firstColumn="0" w:lastColumn="0" w:oddVBand="0" w:evenVBand="0" w:oddHBand="0" w:evenHBand="1" w:firstRowFirstColumn="0" w:firstRowLastColumn="0" w:lastRowFirstColumn="0" w:lastRowLastColumn="0"/>
+              <w:rPr>
+                <w:rFonts w:ascii="Verdana" w:hAnsi="Verdana"/>
+                <w:sz w:val="20"/>
+                <w:szCs w:val="20"/>
+              </w:rPr>
+            </w:pPr>
+            <w:r>
+              <w:rPr>
+                <w:rFonts w:ascii="Verdana" w:hAnsi="Verdana"/>
+                <w:sz w:val="20"/>
+                <w:szCs w:val="20"/>
+              </w:rPr>
+              <w:t>15 – 24</w:t>
+            </w:r>
+          </w:p>
+        </w:tc>
+        <w:tc>
+          <w:tcPr>
+            <w:tcW w:w="693" w:type="pct"/>
+            <w:noWrap/>
+            <w:hideMark/>
+          </w:tcPr>
+          <w:p>
+            <w:pPr>
+              <w:jc w:val="right"/>
+              <w:cnfStyle w:val="000000010000" w:firstRow="0" w:lastRow="0" w:firstColumn="0" w:lastColumn="0" w:oddVBand="0" w:evenVBand="0" w:oddHBand="0" w:evenHBand="1" w:firstRowFirstColumn="0" w:firstRowLastColumn="0" w:lastRowFirstColumn="0" w:lastRowLastColumn="0"/>
+              <w:rPr>
+                <w:rFonts w:ascii="Verdana" w:hAnsi="Verdana"/>
+                <w:sz w:val="20"/>
+                <w:szCs w:val="20"/>
+              </w:rPr>
+            </w:pPr>
+            <w:r>
+              <w:rPr>
+                <w:rFonts w:ascii="Verdana" w:hAnsi="Verdana"/>
+                <w:sz w:val="20"/>
+                <w:szCs w:val="20"/>
+              </w:rPr>
+              <w:t>25 – 35</w:t>
+            </w:r>
+          </w:p>
+        </w:tc>
+        <w:tc>
+          <w:tcPr>
+            <w:tcW w:w="692" w:type="pct"/>
+            <w:noWrap/>
+            <w:hideMark/>
+          </w:tcPr>
+          <w:p>
+            <w:pPr>
+              <w:jc w:val="right"/>
+              <w:cnfStyle w:val="000000010000" w:firstRow="0" w:lastRow="0" w:firstColumn="0" w:lastColumn="0" w:oddVBand="0" w:evenVBand="0" w:oddHBand="0" w:evenHBand="1" w:firstRowFirstColumn="0" w:firstRowLastColumn="0" w:lastRowFirstColumn="0" w:lastRowLastColumn="0"/>
+              <w:rPr>
+                <w:rFonts w:ascii="Verdana" w:hAnsi="Verdana"/>
+                <w:sz w:val="20"/>
+                <w:szCs w:val="20"/>
+              </w:rPr>
+            </w:pPr>
+            <w:r>
+              <w:rPr>
+                <w:rFonts w:ascii="Verdana" w:hAnsi="Verdana"/>
+                <w:sz w:val="20"/>
+                <w:szCs w:val="20"/>
+              </w:rPr>
+              <w:t>36 – 74</w:t>
+            </w:r>
+          </w:p>
+        </w:tc>
+        <w:tc>
+          <w:tcPr>
+            <w:tcW w:w="692" w:type="pct"/>
+            <w:noWrap/>
+            <w:hideMark/>
+          </w:tcPr>
+          <w:p>
+            <w:pPr>
+              <w:jc w:val="right"/>
+              <w:cnfStyle w:val="000000010000" w:firstRow="0" w:lastRow="0" w:firstColumn="0" w:lastColumn="0" w:oddVBand="0" w:evenVBand="0" w:oddHBand="0" w:evenHBand="1" w:firstRowFirstColumn="0" w:firstRowLastColumn="0" w:lastRowFirstColumn="0" w:lastRowLastColumn="0"/>
+              <w:rPr>
+                <w:rFonts w:ascii="Verdana" w:hAnsi="Verdana"/>
+                <w:sz w:val="20"/>
+                <w:szCs w:val="20"/>
+              </w:rPr>
+            </w:pPr>
+            <w:r>
+              <w:rPr>
+                <w:rFonts w:ascii="Verdana" w:hAnsi="Verdana"/>
+                <w:sz w:val="20"/>
+                <w:szCs w:val="20"/>
+              </w:rPr>
+              <w:t>75 – 94</w:t>
+            </w:r>
+          </w:p>
+        </w:tc>
+        <w:tc>
+          <w:tcPr>
+            <w:tcW w:w="693" w:type="pct"/>
+            <w:noWrap/>
+            <w:hideMark/>
+          </w:tcPr>
+          <w:p>
+            <w:pPr>
+              <w:jc w:val="right"/>
+              <w:cnfStyle w:val="000000010000" w:firstRow="0" w:lastRow="0" w:firstColumn="0" w:lastColumn="0" w:oddVBand="0" w:evenVBand="0" w:oddHBand="0" w:evenHBand="1" w:firstRowFirstColumn="0" w:firstRowLastColumn="0" w:lastRowFirstColumn="0" w:lastRowLastColumn="0"/>
+              <w:rPr>
+                <w:rFonts w:ascii="Verdana" w:hAnsi="Verdana"/>
+                <w:sz w:val="20"/>
+                <w:szCs w:val="20"/>
+              </w:rPr>
+            </w:pPr>
+            <w:r>
+              <w:rPr>
+                <w:rFonts w:ascii="Verdana" w:hAnsi="Verdana"/>
+                <w:sz w:val="20"/>
+                <w:szCs w:val="20"/>
+              </w:rPr>
+              <w:t>95 – 100</w:t>
+            </w:r>
+          </w:p>
+        </w:tc>
+      </w:tr>
+      <w:tr>
+        <w:trPr>
+          <w:cnfStyle w:val="000000100000" w:firstRow="0" w:lastRow="0" w:firstColumn="0" w:lastColumn="0" w:oddVBand="0" w:evenVBand="0" w:oddHBand="1" w:evenHBand="0" w:firstRowFirstColumn="0" w:firstRowLastColumn="0" w:lastRowFirstColumn="0" w:lastRowLastColumn="0"/>
+          <w:trHeight w:val="260"/>
+        </w:trPr>
+        <w:tc>
+          <w:tcPr>
+            <w:cnfStyle w:val="001000000000" w:firstRow="0" w:lastRow="0" w:firstColumn="1" w:lastColumn="0" w:oddVBand="0" w:evenVBand="0" w:oddHBand="0" w:evenHBand="0" w:firstRowFirstColumn="0" w:firstRowLastColumn="0" w:lastRowFirstColumn="0" w:lastRowLastColumn="0"/>
+            <w:tcW w:w="846" w:type="pct"/>
+            <w:noWrap/>
+            <w:hideMark/>
+          </w:tcPr>
+          <w:p>
+            <w:pPr>
+              <w:jc w:val="center"/>
+              <w:rPr>
+                <w:rFonts w:ascii="Verdana" w:hAnsi="Verdana"/>
+                <w:b w:val="0"/>
+                <w:bCs w:val="0"/>
+                <w:sz w:val="20"/>
+                <w:szCs w:val="20"/>
+              </w:rPr>
+            </w:pPr>
+            <w:r>
+              <w:rPr>
+                <w:rFonts w:ascii="Verdana" w:hAnsi="Verdana"/>
+                <w:b w:val="0"/>
+                <w:bCs w:val="0"/>
+                <w:sz w:val="20"/>
+                <w:szCs w:val="20"/>
+              </w:rPr>
+              <w:t>3</w:t>
+            </w:r>
+          </w:p>
+        </w:tc>
+        <w:tc>
+          <w:tcPr>
+            <w:tcW w:w="692" w:type="pct"/>
+            <w:noWrap/>
+            <w:hideMark/>
+          </w:tcPr>
+          <w:p>
+            <w:pPr>
+              <w:jc w:val="right"/>
+              <w:cnfStyle w:val="000000100000" w:firstRow="0" w:lastRow="0" w:firstColumn="0" w:lastColumn="0" w:oddVBand="0" w:evenVBand="0" w:oddHBand="1" w:evenHBand="0" w:firstRowFirstColumn="0" w:firstRowLastColumn="0" w:lastRowFirstColumn="0" w:lastRowLastColumn="0"/>
+              <w:rPr>
+                <w:rFonts w:ascii="Verdana" w:hAnsi="Verdana"/>
+                <w:sz w:val="20"/>
+                <w:szCs w:val="20"/>
+              </w:rPr>
+            </w:pPr>
+            <w:r>
+              <w:rPr>
+                <w:rFonts w:ascii="Verdana" w:hAnsi="Verdana"/>
+                <w:sz w:val="20"/>
+                <w:szCs w:val="20"/>
+              </w:rPr>
+              <w:t>1 – 12</w:t>
+            </w:r>
+          </w:p>
+        </w:tc>
+        <w:tc>
+          <w:tcPr>
+            <w:tcW w:w="692" w:type="pct"/>
+            <w:noWrap/>
+            <w:hideMark/>
+          </w:tcPr>
+          <w:p>
+            <w:pPr>
+              <w:jc w:val="right"/>
+              <w:cnfStyle w:val="000000100000" w:firstRow="0" w:lastRow="0" w:firstColumn="0" w:lastColumn="0" w:oddVBand="0" w:evenVBand="0" w:oddHBand="1" w:evenHBand="0" w:firstRowFirstColumn="0" w:firstRowLastColumn="0" w:lastRowFirstColumn="0" w:lastRowLastColumn="0"/>
+              <w:rPr>
+                <w:rFonts w:ascii="Verdana" w:hAnsi="Verdana"/>
+                <w:sz w:val="20"/>
+                <w:szCs w:val="20"/>
+              </w:rPr>
+            </w:pPr>
+            <w:r>
+              <w:rPr>
+                <w:rFonts w:ascii="Verdana" w:hAnsi="Verdana"/>
+                <w:sz w:val="20"/>
+                <w:szCs w:val="20"/>
+              </w:rPr>
+              <w:t>13 – 21</w:t>
+            </w:r>
+          </w:p>
+        </w:tc>
+        <w:tc>
+          <w:tcPr>
+            <w:tcW w:w="693" w:type="pct"/>
+            <w:noWrap/>
+            <w:hideMark/>
+          </w:tcPr>
+          <w:p>
+            <w:pPr>
+              <w:jc w:val="right"/>
+              <w:cnfStyle w:val="000000100000" w:firstRow="0" w:lastRow="0" w:firstColumn="0" w:lastColumn="0" w:oddVBand="0" w:evenVBand="0" w:oddHBand="1" w:evenHBand="0" w:firstRowFirstColumn="0" w:firstRowLastColumn="0" w:lastRowFirstColumn="0" w:lastRowLastColumn="0"/>
+              <w:rPr>
+                <w:rFonts w:ascii="Verdana" w:hAnsi="Verdana"/>
+                <w:sz w:val="20"/>
+                <w:szCs w:val="20"/>
+              </w:rPr>
+            </w:pPr>
+            <w:r>
+              <w:rPr>
+                <w:rFonts w:ascii="Verdana" w:hAnsi="Verdana"/>
+                <w:sz w:val="20"/>
+                <w:szCs w:val="20"/>
+              </w:rPr>
+              <w:t>22 – 30</w:t>
+            </w:r>
+          </w:p>
+        </w:tc>
+        <w:tc>
+          <w:tcPr>
+            <w:tcW w:w="692" w:type="pct"/>
+            <w:noWrap/>
+            <w:hideMark/>
+          </w:tcPr>
+          <w:p>
+            <w:pPr>
+              <w:jc w:val="right"/>
+              <w:cnfStyle w:val="000000100000" w:firstRow="0" w:lastRow="0" w:firstColumn="0" w:lastColumn="0" w:oddVBand="0" w:evenVBand="0" w:oddHBand="1" w:evenHBand="0" w:firstRowFirstColumn="0" w:firstRowLastColumn="0" w:lastRowFirstColumn="0" w:lastRowLastColumn="0"/>
+              <w:rPr>
+                <w:rFonts w:ascii="Verdana" w:hAnsi="Verdana"/>
+                <w:sz w:val="20"/>
+                <w:szCs w:val="20"/>
+              </w:rPr>
+            </w:pPr>
+            <w:r>
+              <w:rPr>
+                <w:rFonts w:ascii="Verdana" w:hAnsi="Verdana"/>
+                <w:sz w:val="20"/>
+                <w:szCs w:val="20"/>
+              </w:rPr>
+              <w:t>31 – 72</w:t>
+            </w:r>
+          </w:p>
+        </w:tc>
+        <w:tc>
+          <w:tcPr>
+            <w:tcW w:w="692" w:type="pct"/>
+            <w:noWrap/>
+            <w:hideMark/>
+          </w:tcPr>
+          <w:p>
+            <w:pPr>
+              <w:jc w:val="right"/>
+              <w:cnfStyle w:val="000000100000" w:firstRow="0" w:lastRow="0" w:firstColumn="0" w:lastColumn="0" w:oddVBand="0" w:evenVBand="0" w:oddHBand="1" w:evenHBand="0" w:firstRowFirstColumn="0" w:firstRowLastColumn="0" w:lastRowFirstColumn="0" w:lastRowLastColumn="0"/>
+              <w:rPr>
+                <w:rFonts w:ascii="Verdana" w:hAnsi="Verdana"/>
+                <w:sz w:val="20"/>
+                <w:szCs w:val="20"/>
+              </w:rPr>
+            </w:pPr>
+            <w:r>
+              <w:rPr>
+                <w:rFonts w:ascii="Verdana" w:hAnsi="Verdana"/>
+                <w:sz w:val="20"/>
+                <w:szCs w:val="20"/>
+              </w:rPr>
+              <w:t>73 – 93</w:t>
+            </w:r>
+          </w:p>
+        </w:tc>
+        <w:tc>
+          <w:tcPr>
+            <w:tcW w:w="693" w:type="pct"/>
+            <w:noWrap/>
+            <w:hideMark/>
+          </w:tcPr>
+          <w:p>
+            <w:pPr>
+              <w:jc w:val="right"/>
+              <w:cnfStyle w:val="000000100000" w:firstRow="0" w:lastRow="0" w:firstColumn="0" w:lastColumn="0" w:oddVBand="0" w:evenVBand="0" w:oddHBand="1" w:evenHBand="0" w:firstRowFirstColumn="0" w:firstRowLastColumn="0" w:lastRowFirstColumn="0" w:lastRowLastColumn="0"/>
+              <w:rPr>
+                <w:rFonts w:ascii="Verdana" w:hAnsi="Verdana"/>
+                <w:sz w:val="20"/>
+                <w:szCs w:val="20"/>
+              </w:rPr>
+            </w:pPr>
+            <w:r>
+              <w:rPr>
+                <w:rFonts w:ascii="Verdana" w:hAnsi="Verdana"/>
+                <w:sz w:val="20"/>
+                <w:szCs w:val="20"/>
+              </w:rPr>
+              <w:t>94 – 100</w:t>
+            </w:r>
+          </w:p>
+        </w:tc>
+      </w:tr>
+      <w:tr>
+        <w:trPr>
+          <w:cnfStyle w:val="000000010000" w:firstRow="0" w:lastRow="0" w:firstColumn="0" w:lastColumn="0" w:oddVBand="0" w:evenVBand="0" w:oddHBand="0" w:evenHBand="1" w:firstRowFirstColumn="0" w:firstRowLastColumn="0" w:lastRowFirstColumn="0" w:lastRowLastColumn="0"/>
+          <w:trHeight w:val="260"/>
+        </w:trPr>
+        <w:tc>
+          <w:tcPr>
+            <w:cnfStyle w:val="001000000000" w:firstRow="0" w:lastRow="0" w:firstColumn="1" w:lastColumn="0" w:oddVBand="0" w:evenVBand="0" w:oddHBand="0" w:evenHBand="0" w:firstRowFirstColumn="0" w:firstRowLastColumn="0" w:lastRowFirstColumn="0" w:lastRowLastColumn="0"/>
+            <w:tcW w:w="846" w:type="pct"/>
+            <w:noWrap/>
+            <w:hideMark/>
+          </w:tcPr>
+          <w:p>
+            <w:pPr>
+              <w:jc w:val="center"/>
+              <w:rPr>
+                <w:rFonts w:ascii="Verdana" w:hAnsi="Verdana"/>
+                <w:b w:val="0"/>
+                <w:bCs w:val="0"/>
+                <w:sz w:val="20"/>
+                <w:szCs w:val="20"/>
+              </w:rPr>
+            </w:pPr>
+            <w:r>
+              <w:rPr>
+                <w:rFonts w:ascii="Verdana" w:hAnsi="Verdana"/>
+                <w:b w:val="0"/>
+                <w:bCs w:val="0"/>
+                <w:sz w:val="20"/>
+                <w:szCs w:val="20"/>
+              </w:rPr>
+              <w:t>4</w:t>
+            </w:r>
+          </w:p>
+        </w:tc>
+        <w:tc>
+          <w:tcPr>
+            <w:tcW w:w="692" w:type="pct"/>
+            <w:noWrap/>
+            <w:hideMark/>
+          </w:tcPr>
+          <w:p>
+            <w:pPr>
+              <w:jc w:val="right"/>
+              <w:cnfStyle w:val="000000010000" w:firstRow="0" w:lastRow="0" w:firstColumn="0" w:lastColumn="0" w:oddVBand="0" w:evenVBand="0" w:oddHBand="0" w:evenHBand="1" w:firstRowFirstColumn="0" w:firstRowLastColumn="0" w:lastRowFirstColumn="0" w:lastRowLastColumn="0"/>
+              <w:rPr>
+                <w:rFonts w:ascii="Verdana" w:hAnsi="Verdana"/>
+                <w:sz w:val="20"/>
+                <w:szCs w:val="20"/>
+              </w:rPr>
+            </w:pPr>
+            <w:r>
+              <w:rPr>
+                <w:rFonts w:ascii="Verdana" w:hAnsi="Verdana"/>
+                <w:sz w:val="20"/>
+                <w:szCs w:val="20"/>
+              </w:rPr>
+              <w:t>1 – 7</w:t>
+            </w:r>
+          </w:p>
+        </w:tc>
+        <w:tc>
+          <w:tcPr>
+            <w:tcW w:w="692" w:type="pct"/>
+            <w:noWrap/>
+            <w:hideMark/>
+          </w:tcPr>
+          <w:p>
+            <w:pPr>
+              <w:jc w:val="right"/>
+              <w:cnfStyle w:val="000000010000" w:firstRow="0" w:lastRow="0" w:firstColumn="0" w:lastColumn="0" w:oddVBand="0" w:evenVBand="0" w:oddHBand="0" w:evenHBand="1" w:firstRowFirstColumn="0" w:firstRowLastColumn="0" w:lastRowFirstColumn="0" w:lastRowLastColumn="0"/>
+              <w:rPr>
+                <w:rFonts w:ascii="Verdana" w:hAnsi="Verdana"/>
+                <w:sz w:val="20"/>
+                <w:szCs w:val="20"/>
+              </w:rPr>
+            </w:pPr>
+            <w:r>
+              <w:rPr>
+                <w:rFonts w:ascii="Verdana" w:hAnsi="Verdana"/>
+                <w:sz w:val="20"/>
+                <w:szCs w:val="20"/>
+              </w:rPr>
+              <w:t>8 – 15</w:t>
+            </w:r>
+          </w:p>
+        </w:tc>
+        <w:tc>
+          <w:tcPr>
+            <w:tcW w:w="693" w:type="pct"/>
+            <w:noWrap/>
+            <w:hideMark/>
+          </w:tcPr>
+          <w:p>
+            <w:pPr>
+              <w:jc w:val="right"/>
+              <w:cnfStyle w:val="000000010000" w:firstRow="0" w:lastRow="0" w:firstColumn="0" w:lastColumn="0" w:oddVBand="0" w:evenVBand="0" w:oddHBand="0" w:evenHBand="1" w:firstRowFirstColumn="0" w:firstRowLastColumn="0" w:lastRowFirstColumn="0" w:lastRowLastColumn="0"/>
+              <w:rPr>
+                <w:rFonts w:ascii="Verdana" w:hAnsi="Verdana"/>
+                <w:sz w:val="20"/>
+                <w:szCs w:val="20"/>
+              </w:rPr>
+            </w:pPr>
+            <w:r>
+              <w:rPr>
+                <w:rFonts w:ascii="Verdana" w:hAnsi="Verdana"/>
+                <w:sz w:val="20"/>
+                <w:szCs w:val="20"/>
+              </w:rPr>
+              <w:t>16 – 25</w:t>
+            </w:r>
+          </w:p>
+        </w:tc>
+        <w:tc>
+          <w:tcPr>
+            <w:tcW w:w="692" w:type="pct"/>
+            <w:noWrap/>
+            <w:hideMark/>
+          </w:tcPr>
+          <w:p>
+            <w:pPr>
+              <w:jc w:val="right"/>
+              <w:cnfStyle w:val="000000010000" w:firstRow="0" w:lastRow="0" w:firstColumn="0" w:lastColumn="0" w:oddVBand="0" w:evenVBand="0" w:oddHBand="0" w:evenHBand="1" w:firstRowFirstColumn="0" w:firstRowLastColumn="0" w:lastRowFirstColumn="0" w:lastRowLastColumn="0"/>
+              <w:rPr>
+                <w:rFonts w:ascii="Verdana" w:hAnsi="Verdana"/>
+                <w:sz w:val="20"/>
+                <w:szCs w:val="20"/>
+              </w:rPr>
+            </w:pPr>
+            <w:r>
+              <w:rPr>
+                <w:rFonts w:ascii="Verdana" w:hAnsi="Verdana"/>
+                <w:sz w:val="20"/>
+                <w:szCs w:val="20"/>
+              </w:rPr>
+              <w:t>26 – 55</w:t>
+            </w:r>
+          </w:p>
+        </w:tc>
+        <w:tc>
+          <w:tcPr>
+            <w:tcW w:w="692" w:type="pct"/>
+            <w:noWrap/>
+            <w:hideMark/>
+          </w:tcPr>
+          <w:p>
+            <w:pPr>
+              <w:jc w:val="right"/>
+              <w:cnfStyle w:val="000000010000" w:firstRow="0" w:lastRow="0" w:firstColumn="0" w:lastColumn="0" w:oddVBand="0" w:evenVBand="0" w:oddHBand="0" w:evenHBand="1" w:firstRowFirstColumn="0" w:firstRowLastColumn="0" w:lastRowFirstColumn="0" w:lastRowLastColumn="0"/>
+              <w:rPr>
+                <w:rFonts w:ascii="Verdana" w:hAnsi="Verdana"/>
+                <w:sz w:val="20"/>
+                <w:szCs w:val="20"/>
+              </w:rPr>
+            </w:pPr>
+            <w:r>
+              <w:rPr>
+                <w:rFonts w:ascii="Verdana" w:hAnsi="Verdana"/>
+                <w:sz w:val="20"/>
+                <w:szCs w:val="20"/>
+              </w:rPr>
+              <w:t>56 – 85</w:t>
+            </w:r>
+          </w:p>
+        </w:tc>
+        <w:tc>
+          <w:tcPr>
+            <w:tcW w:w="693" w:type="pct"/>
+            <w:noWrap/>
+            <w:hideMark/>
+          </w:tcPr>
+          <w:p>
+            <w:pPr>
+              <w:jc w:val="right"/>
+              <w:cnfStyle w:val="000000010000" w:firstRow="0" w:lastRow="0" w:firstColumn="0" w:lastColumn="0" w:oddVBand="0" w:evenVBand="0" w:oddHBand="0" w:evenHBand="1" w:firstRowFirstColumn="0" w:firstRowLastColumn="0" w:lastRowFirstColumn="0" w:lastRowLastColumn="0"/>
+              <w:rPr>
+                <w:rFonts w:ascii="Verdana" w:hAnsi="Verdana"/>
+                <w:sz w:val="20"/>
+                <w:szCs w:val="20"/>
+              </w:rPr>
+            </w:pPr>
+            <w:r>
+              <w:rPr>
+                <w:rFonts w:ascii="Verdana" w:hAnsi="Verdana"/>
+                <w:sz w:val="20"/>
+                <w:szCs w:val="20"/>
+              </w:rPr>
+              <w:t>86 – 100</w:t>
+            </w:r>
+          </w:p>
+        </w:tc>
+      </w:tr>
+      <w:tr>
+        <w:trPr>
+          <w:cnfStyle w:val="000000100000" w:firstRow="0" w:lastRow="0" w:firstColumn="0" w:lastColumn="0" w:oddVBand="0" w:evenVBand="0" w:oddHBand="1" w:evenHBand="0" w:firstRowFirstColumn="0" w:firstRowLastColumn="0" w:lastRowFirstColumn="0" w:lastRowLastColumn="0"/>
+          <w:trHeight w:val="260"/>
+        </w:trPr>
+        <w:tc>
+          <w:tcPr>
+            <w:cnfStyle w:val="001000000000" w:firstRow="0" w:lastRow="0" w:firstColumn="1" w:lastColumn="0" w:oddVBand="0" w:evenVBand="0" w:oddHBand="0" w:evenHBand="0" w:firstRowFirstColumn="0" w:firstRowLastColumn="0" w:lastRowFirstColumn="0" w:lastRowLastColumn="0"/>
+            <w:tcW w:w="846" w:type="pct"/>
+            <w:noWrap/>
+            <w:hideMark/>
+          </w:tcPr>
+          <w:p>
+            <w:pPr>
+              <w:jc w:val="center"/>
+              <w:rPr>
+                <w:rFonts w:ascii="Verdana" w:hAnsi="Verdana"/>
+                <w:b w:val="0"/>
+                <w:bCs w:val="0"/>
+                <w:sz w:val="20"/>
+                <w:szCs w:val="20"/>
+              </w:rPr>
+            </w:pPr>
+            <w:r>
+              <w:rPr>
+                <w:rFonts w:ascii="Verdana" w:hAnsi="Verdana"/>
+                <w:b w:val="0"/>
+                <w:bCs w:val="0"/>
+                <w:sz w:val="20"/>
+                <w:szCs w:val="20"/>
+              </w:rPr>
+              <w:t>5</w:t>
+            </w:r>
+          </w:p>
+        </w:tc>
+        <w:tc>
+          <w:tcPr>
+            <w:tcW w:w="692" w:type="pct"/>
+            <w:noWrap/>
+            <w:hideMark/>
+          </w:tcPr>
+          <w:p>
+            <w:pPr>
+              <w:jc w:val="right"/>
+              <w:cnfStyle w:val="000000100000" w:firstRow="0" w:lastRow="0" w:firstColumn="0" w:lastColumn="0" w:oddVBand="0" w:evenVBand="0" w:oddHBand="1" w:evenHBand="0" w:firstRowFirstColumn="0" w:firstRowLastColumn="0" w:lastRowFirstColumn="0" w:lastRowLastColumn="0"/>
+              <w:rPr>
+                <w:rFonts w:ascii="Verdana" w:hAnsi="Verdana"/>
+                <w:sz w:val="20"/>
+                <w:szCs w:val="20"/>
+              </w:rPr>
+            </w:pPr>
+            <w:r>
+              <w:rPr>
+                <w:rFonts w:ascii="Verdana" w:hAnsi="Verdana"/>
+                <w:sz w:val="20"/>
+                <w:szCs w:val="20"/>
+              </w:rPr>
+              <w:t>1 – 6</w:t>
+            </w:r>
+          </w:p>
+        </w:tc>
+        <w:tc>
+          <w:tcPr>
+            <w:tcW w:w="692" w:type="pct"/>
+            <w:noWrap/>
+            <w:hideMark/>
+          </w:tcPr>
+          <w:p>
+            <w:pPr>
+              <w:jc w:val="right"/>
+              <w:cnfStyle w:val="000000100000" w:firstRow="0" w:lastRow="0" w:firstColumn="0" w:lastColumn="0" w:oddVBand="0" w:evenVBand="0" w:oddHBand="1" w:evenHBand="0" w:firstRowFirstColumn="0" w:firstRowLastColumn="0" w:lastRowFirstColumn="0" w:lastRowLastColumn="0"/>
+              <w:rPr>
+                <w:rFonts w:ascii="Verdana" w:hAnsi="Verdana"/>
+                <w:sz w:val="20"/>
+                <w:szCs w:val="20"/>
+              </w:rPr>
+            </w:pPr>
+            <w:r>
+              <w:rPr>
+                <w:rFonts w:ascii="Verdana" w:hAnsi="Verdana"/>
+                <w:sz w:val="20"/>
+                <w:szCs w:val="20"/>
+              </w:rPr>
+              <w:t>7 – 12</w:t>
+            </w:r>
+          </w:p>
+        </w:tc>
+        <w:tc>
+          <w:tcPr>
+            <w:tcW w:w="693" w:type="pct"/>
+            <w:noWrap/>
+            <w:hideMark/>
+          </w:tcPr>
+          <w:p>
+            <w:pPr>
+              <w:jc w:val="right"/>
+              <w:cnfStyle w:val="000000100000" w:firstRow="0" w:lastRow="0" w:firstColumn="0" w:lastColumn="0" w:oddVBand="0" w:evenVBand="0" w:oddHBand="1" w:evenHBand="0" w:firstRowFirstColumn="0" w:firstRowLastColumn="0" w:lastRowFirstColumn="0" w:lastRowLastColumn="0"/>
+              <w:rPr>
+                <w:rFonts w:ascii="Verdana" w:hAnsi="Verdana"/>
+                <w:sz w:val="20"/>
+                <w:szCs w:val="20"/>
+              </w:rPr>
+            </w:pPr>
+            <w:r>
+              <w:rPr>
+                <w:rFonts w:ascii="Verdana" w:hAnsi="Verdana"/>
+                <w:sz w:val="20"/>
+                <w:szCs w:val="20"/>
+              </w:rPr>
+              <w:t>13 – 20</w:t>
+            </w:r>
+          </w:p>
+        </w:tc>
+        <w:tc>
+          <w:tcPr>
+            <w:tcW w:w="692" w:type="pct"/>
+            <w:noWrap/>
+            <w:hideMark/>
+          </w:tcPr>
+          <w:p>
+            <w:pPr>
+              <w:jc w:val="right"/>
+              <w:cnfStyle w:val="000000100000" w:firstRow="0" w:lastRow="0" w:firstColumn="0" w:lastColumn="0" w:oddVBand="0" w:evenVBand="0" w:oddHBand="1" w:evenHBand="0" w:firstRowFirstColumn="0" w:firstRowLastColumn="0" w:lastRowFirstColumn="0" w:lastRowLastColumn="0"/>
+              <w:rPr>
+                <w:rFonts w:ascii="Verdana" w:hAnsi="Verdana"/>
+                <w:sz w:val="20"/>
+                <w:szCs w:val="20"/>
+              </w:rPr>
+            </w:pPr>
+            <w:r>
+              <w:rPr>
+                <w:rFonts w:ascii="Verdana" w:hAnsi="Verdana"/>
+                <w:sz w:val="20"/>
+                <w:szCs w:val="20"/>
+              </w:rPr>
+              <w:t>21 – 52</w:t>
+            </w:r>
+          </w:p>
+        </w:tc>
+        <w:tc>
+          <w:tcPr>
+            <w:tcW w:w="692" w:type="pct"/>
+            <w:noWrap/>
+            <w:hideMark/>
+          </w:tcPr>
+          <w:p>
+            <w:pPr>
+              <w:jc w:val="right"/>
+              <w:cnfStyle w:val="000000100000" w:firstRow="0" w:lastRow="0" w:firstColumn="0" w:lastColumn="0" w:oddVBand="0" w:evenVBand="0" w:oddHBand="1" w:evenHBand="0" w:firstRowFirstColumn="0" w:firstRowLastColumn="0" w:lastRowFirstColumn="0" w:lastRowLastColumn="0"/>
+              <w:rPr>
+                <w:rFonts w:ascii="Verdana" w:hAnsi="Verdana"/>
+                <w:sz w:val="20"/>
+                <w:szCs w:val="20"/>
+              </w:rPr>
+            </w:pPr>
+            <w:r>
+              <w:rPr>
+                <w:rFonts w:ascii="Verdana" w:hAnsi="Verdana"/>
+                <w:sz w:val="20"/>
+                <w:szCs w:val="20"/>
+              </w:rPr>
+              <w:t>53 – 84</w:t>
+            </w:r>
+          </w:p>
+        </w:tc>
+        <w:tc>
+          <w:tcPr>
+            <w:tcW w:w="693" w:type="pct"/>
+            <w:noWrap/>
+            <w:hideMark/>
+          </w:tcPr>
+          <w:p>
+            <w:pPr>
+              <w:jc w:val="right"/>
+              <w:cnfStyle w:val="000000100000" w:firstRow="0" w:lastRow="0" w:firstColumn="0" w:lastColumn="0" w:oddVBand="0" w:evenVBand="0" w:oddHBand="1" w:evenHBand="0" w:firstRowFirstColumn="0" w:firstRowLastColumn="0" w:lastRowFirstColumn="0" w:lastRowLastColumn="0"/>
+              <w:rPr>
+                <w:rFonts w:ascii="Verdana" w:hAnsi="Verdana"/>
+                <w:sz w:val="20"/>
+                <w:szCs w:val="20"/>
+              </w:rPr>
+            </w:pPr>
+            <w:r>
+              <w:rPr>
+                <w:rFonts w:ascii="Verdana" w:hAnsi="Verdana"/>
+                <w:sz w:val="20"/>
+                <w:szCs w:val="20"/>
+              </w:rPr>
+              <w:t>85 – 100</w:t>
+            </w:r>
+          </w:p>
+        </w:tc>
+      </w:tr>
+      <w:tr>
+        <w:trPr>
+          <w:cnfStyle w:val="000000010000" w:firstRow="0" w:lastRow="0" w:firstColumn="0" w:lastColumn="0" w:oddVBand="0" w:evenVBand="0" w:oddHBand="0" w:evenHBand="1" w:firstRowFirstColumn="0" w:firstRowLastColumn="0" w:lastRowFirstColumn="0" w:lastRowLastColumn="0"/>
+          <w:trHeight w:val="260"/>
+        </w:trPr>
+        <w:tc>
+          <w:tcPr>
+            <w:cnfStyle w:val="001000000000" w:firstRow="0" w:lastRow="0" w:firstColumn="1" w:lastColumn="0" w:oddVBand="0" w:evenVBand="0" w:oddHBand="0" w:evenHBand="0" w:firstRowFirstColumn="0" w:firstRowLastColumn="0" w:lastRowFirstColumn="0" w:lastRowLastColumn="0"/>
+            <w:tcW w:w="846" w:type="pct"/>
+            <w:noWrap/>
+            <w:hideMark/>
+          </w:tcPr>
+          <w:p>
+            <w:pPr>
+              <w:jc w:val="center"/>
+              <w:rPr>
+                <w:rFonts w:ascii="Verdana" w:hAnsi="Verdana"/>
+                <w:b w:val="0"/>
+                <w:bCs w:val="0"/>
+                <w:sz w:val="20"/>
+                <w:szCs w:val="20"/>
+              </w:rPr>
+            </w:pPr>
+            <w:r>
+              <w:rPr>
+                <w:rFonts w:ascii="Verdana" w:hAnsi="Verdana"/>
+                <w:b w:val="0"/>
+                <w:bCs w:val="0"/>
+                <w:sz w:val="20"/>
+                <w:szCs w:val="20"/>
+              </w:rPr>
+              <w:t>6</w:t>
+            </w:r>
+          </w:p>
+        </w:tc>
+        <w:tc>
+          <w:tcPr>
+            <w:tcW w:w="692" w:type="pct"/>
+            <w:noWrap/>
+            <w:hideMark/>
+          </w:tcPr>
+          <w:p>
+            <w:pPr>
+              <w:jc w:val="right"/>
+              <w:cnfStyle w:val="000000010000" w:firstRow="0" w:lastRow="0" w:firstColumn="0" w:lastColumn="0" w:oddVBand="0" w:evenVBand="0" w:oddHBand="0" w:evenHBand="1" w:firstRowFirstColumn="0" w:firstRowLastColumn="0" w:lastRowFirstColumn="0" w:lastRowLastColumn="0"/>
+              <w:rPr>
+                <w:rFonts w:ascii="Verdana" w:hAnsi="Verdana"/>
+                <w:sz w:val="20"/>
+                <w:szCs w:val="20"/>
+              </w:rPr>
+            </w:pPr>
+            <w:r>
+              <w:rPr>
+                <w:rFonts w:ascii="Verdana" w:hAnsi="Verdana"/>
+                <w:sz w:val="20"/>
+                <w:szCs w:val="20"/>
+              </w:rPr>
+              <w:t>1 – 4</w:t>
+            </w:r>
+          </w:p>
+        </w:tc>
+        <w:tc>
+          <w:tcPr>
+            <w:tcW w:w="692" w:type="pct"/>
+            <w:noWrap/>
+            <w:hideMark/>
+          </w:tcPr>
+          <w:p>
+            <w:pPr>
+              <w:jc w:val="right"/>
+              <w:cnfStyle w:val="000000010000" w:firstRow="0" w:lastRow="0" w:firstColumn="0" w:lastColumn="0" w:oddVBand="0" w:evenVBand="0" w:oddHBand="0" w:evenHBand="1" w:firstRowFirstColumn="0" w:firstRowLastColumn="0" w:lastRowFirstColumn="0" w:lastRowLastColumn="0"/>
+              <w:rPr>
+                <w:rFonts w:ascii="Verdana" w:hAnsi="Verdana"/>
+                <w:sz w:val="20"/>
+                <w:szCs w:val="20"/>
+              </w:rPr>
+            </w:pPr>
+            <w:r>
+              <w:rPr>
+                <w:rFonts w:ascii="Verdana" w:hAnsi="Verdana"/>
+                <w:sz w:val="20"/>
+                <w:szCs w:val="20"/>
+              </w:rPr>
+              <w:t>5 – 9</w:t>
+            </w:r>
+          </w:p>
+        </w:tc>
+        <w:tc>
+          <w:tcPr>
+            <w:tcW w:w="693" w:type="pct"/>
+            <w:noWrap/>
+            <w:hideMark/>
+          </w:tcPr>
+          <w:p>
+            <w:pPr>
+              <w:jc w:val="right"/>
+              <w:cnfStyle w:val="000000010000" w:firstRow="0" w:lastRow="0" w:firstColumn="0" w:lastColumn="0" w:oddVBand="0" w:evenVBand="0" w:oddHBand="0" w:evenHBand="1" w:firstRowFirstColumn="0" w:firstRowLastColumn="0" w:lastRowFirstColumn="0" w:lastRowLastColumn="0"/>
+              <w:rPr>
+                <w:rFonts w:ascii="Verdana" w:hAnsi="Verdana"/>
+                <w:sz w:val="20"/>
+                <w:szCs w:val="20"/>
+              </w:rPr>
+            </w:pPr>
+            <w:r>
+              <w:rPr>
+                <w:rFonts w:ascii="Verdana" w:hAnsi="Verdana"/>
+                <w:sz w:val="20"/>
+                <w:szCs w:val="20"/>
+              </w:rPr>
+              <w:t>10 – 15</w:t>
+            </w:r>
+          </w:p>
+        </w:tc>
+        <w:tc>
+          <w:tcPr>
+            <w:tcW w:w="692" w:type="pct"/>
+            <w:noWrap/>
+            <w:hideMark/>
+          </w:tcPr>
+          <w:p>
+            <w:pPr>
+              <w:jc w:val="right"/>
+              <w:cnfStyle w:val="000000010000" w:firstRow="0" w:lastRow="0" w:firstColumn="0" w:lastColumn="0" w:oddVBand="0" w:evenVBand="0" w:oddHBand="0" w:evenHBand="1" w:firstRowFirstColumn="0" w:firstRowLastColumn="0" w:lastRowFirstColumn="0" w:lastRowLastColumn="0"/>
+              <w:rPr>
+                <w:rFonts w:ascii="Verdana" w:hAnsi="Verdana"/>
+                <w:sz w:val="20"/>
+                <w:szCs w:val="20"/>
+              </w:rPr>
+            </w:pPr>
+            <w:r>
+              <w:rPr>
+                <w:rFonts w:ascii="Verdana" w:hAnsi="Verdana"/>
+                <w:sz w:val="20"/>
+                <w:szCs w:val="20"/>
+              </w:rPr>
+              <w:t>16 – 49</w:t>
+            </w:r>
+          </w:p>
+        </w:tc>
+        <w:tc>
+          <w:tcPr>
+            <w:tcW w:w="692" w:type="pct"/>
+            <w:noWrap/>
+            <w:hideMark/>
+          </w:tcPr>
+          <w:p>
+            <w:pPr>
+              <w:jc w:val="right"/>
+              <w:cnfStyle w:val="000000010000" w:firstRow="0" w:lastRow="0" w:firstColumn="0" w:lastColumn="0" w:oddVBand="0" w:evenVBand="0" w:oddHBand="0" w:evenHBand="1" w:firstRowFirstColumn="0" w:firstRowLastColumn="0" w:lastRowFirstColumn="0" w:lastRowLastColumn="0"/>
+              <w:rPr>
+                <w:rFonts w:ascii="Verdana" w:hAnsi="Verdana"/>
+                <w:sz w:val="20"/>
+                <w:szCs w:val="20"/>
+              </w:rPr>
+            </w:pPr>
+            <w:r>
+              <w:rPr>
+                <w:rFonts w:ascii="Verdana" w:hAnsi="Verdana"/>
+                <w:sz w:val="20"/>
+                <w:szCs w:val="20"/>
+              </w:rPr>
+              <w:t>50 – 83</w:t>
+            </w:r>
+          </w:p>
+        </w:tc>
+        <w:tc>
+          <w:tcPr>
+            <w:tcW w:w="693" w:type="pct"/>
+            <w:noWrap/>
+            <w:hideMark/>
+          </w:tcPr>
+          <w:p>
+            <w:pPr>
+              <w:jc w:val="right"/>
+              <w:cnfStyle w:val="000000010000" w:firstRow="0" w:lastRow="0" w:firstColumn="0" w:lastColumn="0" w:oddVBand="0" w:evenVBand="0" w:oddHBand="0" w:evenHBand="1" w:firstRowFirstColumn="0" w:firstRowLastColumn="0" w:lastRowFirstColumn="0" w:lastRowLastColumn="0"/>
+              <w:rPr>
+                <w:rFonts w:ascii="Verdana" w:hAnsi="Verdana"/>
+                <w:sz w:val="20"/>
+                <w:szCs w:val="20"/>
+              </w:rPr>
+            </w:pPr>
+            <w:r>
+              <w:rPr>
+                <w:rFonts w:ascii="Verdana" w:hAnsi="Verdana"/>
+                <w:sz w:val="20"/>
+                <w:szCs w:val="20"/>
+              </w:rPr>
+              <w:t>84 – 100</w:t>
+            </w:r>
+          </w:p>
+        </w:tc>
+      </w:tr>
+      <w:tr>
+        <w:trPr>
+          <w:cnfStyle w:val="000000100000" w:firstRow="0" w:lastRow="0" w:firstColumn="0" w:lastColumn="0" w:oddVBand="0" w:evenVBand="0" w:oddHBand="1" w:evenHBand="0" w:firstRowFirstColumn="0" w:firstRowLastColumn="0" w:lastRowFirstColumn="0" w:lastRowLastColumn="0"/>
+          <w:trHeight w:val="260"/>
+        </w:trPr>
+        <w:tc>
+          <w:tcPr>
+            <w:cnfStyle w:val="001000000000" w:firstRow="0" w:lastRow="0" w:firstColumn="1" w:lastColumn="0" w:oddVBand="0" w:evenVBand="0" w:oddHBand="0" w:evenHBand="0" w:firstRowFirstColumn="0" w:firstRowLastColumn="0" w:lastRowFirstColumn="0" w:lastRowLastColumn="0"/>
+            <w:tcW w:w="846" w:type="pct"/>
+            <w:noWrap/>
+            <w:hideMark/>
+          </w:tcPr>
+          <w:p>
+            <w:pPr>
+              <w:jc w:val="center"/>
+              <w:rPr>
+                <w:rFonts w:ascii="Verdana" w:hAnsi="Verdana"/>
+                <w:b w:val="0"/>
+                <w:bCs w:val="0"/>
+                <w:sz w:val="20"/>
+                <w:szCs w:val="20"/>
+              </w:rPr>
+            </w:pPr>
+            <w:r>
+              <w:rPr>
+                <w:rFonts w:ascii="Verdana" w:hAnsi="Verdana"/>
+                <w:b w:val="0"/>
+                <w:bCs w:val="0"/>
+                <w:sz w:val="20"/>
+                <w:szCs w:val="20"/>
+              </w:rPr>
+              <w:t>7</w:t>
+            </w:r>
+          </w:p>
+        </w:tc>
+        <w:tc>
+          <w:tcPr>
+            <w:tcW w:w="692" w:type="pct"/>
+            <w:noWrap/>
+            <w:hideMark/>
+          </w:tcPr>
+          <w:p>
+            <w:pPr>
+              <w:jc w:val="right"/>
+              <w:cnfStyle w:val="000000100000" w:firstRow="0" w:lastRow="0" w:firstColumn="0" w:lastColumn="0" w:oddVBand="0" w:evenVBand="0" w:oddHBand="1" w:evenHBand="0" w:firstRowFirstColumn="0" w:firstRowLastColumn="0" w:lastRowFirstColumn="0" w:lastRowLastColumn="0"/>
+              <w:rPr>
+                <w:rFonts w:ascii="Verdana" w:hAnsi="Verdana"/>
+                <w:sz w:val="20"/>
+                <w:szCs w:val="20"/>
+              </w:rPr>
+            </w:pPr>
+            <w:r>
+              <w:rPr>
+                <w:rFonts w:ascii="Verdana" w:hAnsi="Verdana"/>
+                <w:sz w:val="20"/>
+                <w:szCs w:val="20"/>
+              </w:rPr>
+              <w:t>1 – 2</w:t>
+            </w:r>
+          </w:p>
+        </w:tc>
+        <w:tc>
+          <w:tcPr>
+            <w:tcW w:w="692" w:type="pct"/>
+            <w:noWrap/>
+            <w:hideMark/>
+          </w:tcPr>
+          <w:p>
+            <w:pPr>
+              <w:jc w:val="right"/>
+              <w:cnfStyle w:val="000000100000" w:firstRow="0" w:lastRow="0" w:firstColumn="0" w:lastColumn="0" w:oddVBand="0" w:evenVBand="0" w:oddHBand="1" w:evenHBand="0" w:firstRowFirstColumn="0" w:firstRowLastColumn="0" w:lastRowFirstColumn="0" w:lastRowLastColumn="0"/>
+              <w:rPr>
+                <w:rFonts w:ascii="Verdana" w:hAnsi="Verdana"/>
+                <w:sz w:val="20"/>
+                <w:szCs w:val="20"/>
+              </w:rPr>
+            </w:pPr>
+            <w:r>
+              <w:rPr>
+                <w:rFonts w:ascii="Verdana" w:hAnsi="Verdana"/>
+                <w:sz w:val="20"/>
+                <w:szCs w:val="20"/>
+              </w:rPr>
+              <w:t xml:space="preserve">3 – 4 </w:t>
+            </w:r>
+          </w:p>
+        </w:tc>
+        <w:tc>
+          <w:tcPr>
+            <w:tcW w:w="693" w:type="pct"/>
+            <w:noWrap/>
+            <w:hideMark/>
+          </w:tcPr>
+          <w:p>
+            <w:pPr>
+              <w:jc w:val="right"/>
+              <w:cnfStyle w:val="000000100000" w:firstRow="0" w:lastRow="0" w:firstColumn="0" w:lastColumn="0" w:oddVBand="0" w:evenVBand="0" w:oddHBand="1" w:evenHBand="0" w:firstRowFirstColumn="0" w:firstRowLastColumn="0" w:lastRowFirstColumn="0" w:lastRowLastColumn="0"/>
+              <w:rPr>
+                <w:rFonts w:ascii="Verdana" w:hAnsi="Verdana"/>
+                <w:sz w:val="20"/>
+                <w:szCs w:val="20"/>
+              </w:rPr>
+            </w:pPr>
+            <w:r>
+              <w:rPr>
+                <w:rFonts w:ascii="Verdana" w:hAnsi="Verdana"/>
+                <w:sz w:val="20"/>
+                <w:szCs w:val="20"/>
+              </w:rPr>
+              <w:t>5 – 10</w:t>
+            </w:r>
+          </w:p>
+        </w:tc>
+        <w:tc>
+          <w:tcPr>
+            <w:tcW w:w="692" w:type="pct"/>
+            <w:noWrap/>
+            <w:hideMark/>
+          </w:tcPr>
+          <w:p>
+            <w:pPr>
+              <w:jc w:val="right"/>
+              <w:cnfStyle w:val="000000100000" w:firstRow="0" w:lastRow="0" w:firstColumn="0" w:lastColumn="0" w:oddVBand="0" w:evenVBand="0" w:oddHBand="1" w:evenHBand="0" w:firstRowFirstColumn="0" w:firstRowLastColumn="0" w:lastRowFirstColumn="0" w:lastRowLastColumn="0"/>
+              <w:rPr>
+                <w:rFonts w:ascii="Verdana" w:hAnsi="Verdana"/>
+                <w:sz w:val="20"/>
+                <w:szCs w:val="20"/>
+              </w:rPr>
+            </w:pPr>
+            <w:r>
+              <w:rPr>
+                <w:rFonts w:ascii="Verdana" w:hAnsi="Verdana"/>
+                <w:sz w:val="20"/>
+                <w:szCs w:val="20"/>
+              </w:rPr>
+              <w:t>11 – 28</w:t>
+            </w:r>
+          </w:p>
+        </w:tc>
+        <w:tc>
+          <w:tcPr>
+            <w:tcW w:w="692" w:type="pct"/>
+            <w:noWrap/>
+            <w:hideMark/>
+          </w:tcPr>
+          <w:p>
+            <w:pPr>
+              <w:jc w:val="right"/>
+              <w:cnfStyle w:val="000000100000" w:firstRow="0" w:lastRow="0" w:firstColumn="0" w:lastColumn="0" w:oddVBand="0" w:evenVBand="0" w:oddHBand="1" w:evenHBand="0" w:firstRowFirstColumn="0" w:firstRowLastColumn="0" w:lastRowFirstColumn="0" w:lastRowLastColumn="0"/>
+              <w:rPr>
+                <w:rFonts w:ascii="Verdana" w:hAnsi="Verdana"/>
+                <w:sz w:val="20"/>
+                <w:szCs w:val="20"/>
+              </w:rPr>
+            </w:pPr>
+            <w:r>
+              <w:rPr>
+                <w:rFonts w:ascii="Verdana" w:hAnsi="Verdana"/>
+                <w:sz w:val="20"/>
+                <w:szCs w:val="20"/>
+              </w:rPr>
+              <w:t>29 – 73</w:t>
+            </w:r>
+          </w:p>
+        </w:tc>
+        <w:tc>
+          <w:tcPr>
+            <w:tcW w:w="693" w:type="pct"/>
+            <w:noWrap/>
+            <w:hideMark/>
+          </w:tcPr>
+          <w:p>
+            <w:pPr>
+              <w:jc w:val="right"/>
+              <w:cnfStyle w:val="000000100000" w:firstRow="0" w:lastRow="0" w:firstColumn="0" w:lastColumn="0" w:oddVBand="0" w:evenVBand="0" w:oddHBand="1" w:evenHBand="0" w:firstRowFirstColumn="0" w:firstRowLastColumn="0" w:lastRowFirstColumn="0" w:lastRowLastColumn="0"/>
+              <w:rPr>
+                <w:rFonts w:ascii="Verdana" w:hAnsi="Verdana"/>
+                <w:sz w:val="20"/>
+                <w:szCs w:val="20"/>
+              </w:rPr>
+            </w:pPr>
+            <w:r>
+              <w:rPr>
+                <w:rFonts w:ascii="Verdana" w:hAnsi="Verdana"/>
+                <w:sz w:val="20"/>
+                <w:szCs w:val="20"/>
+              </w:rPr>
+              <w:t>74 – 100</w:t>
+            </w:r>
+          </w:p>
+        </w:tc>
+      </w:tr>
+      <w:tr>
+        <w:trPr>
+          <w:cnfStyle w:val="000000010000" w:firstRow="0" w:lastRow="0" w:firstColumn="0" w:lastColumn="0" w:oddVBand="0" w:evenVBand="0" w:oddHBand="0" w:evenHBand="1" w:firstRowFirstColumn="0" w:firstRowLastColumn="0" w:lastRowFirstColumn="0" w:lastRowLastColumn="0"/>
+          <w:trHeight w:val="260"/>
+        </w:trPr>
+        <w:tc>
+          <w:tcPr>
+            <w:cnfStyle w:val="001000000000" w:firstRow="0" w:lastRow="0" w:firstColumn="1" w:lastColumn="0" w:oddVBand="0" w:evenVBand="0" w:oddHBand="0" w:evenHBand="0" w:firstRowFirstColumn="0" w:firstRowLastColumn="0" w:lastRowFirstColumn="0" w:lastRowLastColumn="0"/>
+            <w:tcW w:w="846" w:type="pct"/>
+            <w:noWrap/>
+            <w:hideMark/>
+          </w:tcPr>
+          <w:p>
+            <w:pPr>
+              <w:jc w:val="center"/>
+              <w:rPr>
+                <w:rFonts w:ascii="Verdana" w:hAnsi="Verdana"/>
+                <w:b w:val="0"/>
+                <w:bCs w:val="0"/>
+                <w:sz w:val="20"/>
+                <w:szCs w:val="20"/>
+              </w:rPr>
+            </w:pPr>
+            <w:r>
+              <w:rPr>
+                <w:rFonts w:ascii="Verdana" w:hAnsi="Verdana"/>
+                <w:b w:val="0"/>
+                <w:bCs w:val="0"/>
+                <w:sz w:val="20"/>
+                <w:szCs w:val="20"/>
+              </w:rPr>
+              <w:t>8</w:t>
+            </w:r>
+          </w:p>
+        </w:tc>
+        <w:tc>
+          <w:tcPr>
+            <w:tcW w:w="692" w:type="pct"/>
+            <w:noWrap/>
+            <w:hideMark/>
+          </w:tcPr>
+          <w:p>
+            <w:pPr>
+              <w:jc w:val="right"/>
+              <w:cnfStyle w:val="000000010000" w:firstRow="0" w:lastRow="0" w:firstColumn="0" w:lastColumn="0" w:oddVBand="0" w:evenVBand="0" w:oddHBand="0" w:evenHBand="1" w:firstRowFirstColumn="0" w:firstRowLastColumn="0" w:lastRowFirstColumn="0" w:lastRowLastColumn="0"/>
+              <w:rPr>
+                <w:rFonts w:ascii="Verdana" w:hAnsi="Verdana"/>
+                <w:sz w:val="20"/>
+                <w:szCs w:val="20"/>
+              </w:rPr>
+            </w:pPr>
+            <w:r>
+              <w:rPr>
+                <w:rFonts w:ascii="Verdana" w:hAnsi="Verdana"/>
+                <w:sz w:val="20"/>
+                <w:szCs w:val="20"/>
+              </w:rPr>
+              <w:t>1</w:t>
+            </w:r>
+          </w:p>
+        </w:tc>
+        <w:tc>
+          <w:tcPr>
+            <w:tcW w:w="692" w:type="pct"/>
+            <w:noWrap/>
+            <w:hideMark/>
+          </w:tcPr>
+          <w:p>
+            <w:pPr>
+              <w:jc w:val="right"/>
+              <w:cnfStyle w:val="000000010000" w:firstRow="0" w:lastRow="0" w:firstColumn="0" w:lastColumn="0" w:oddVBand="0" w:evenVBand="0" w:oddHBand="0" w:evenHBand="1" w:firstRowFirstColumn="0" w:firstRowLastColumn="0" w:lastRowFirstColumn="0" w:lastRowLastColumn="0"/>
+              <w:rPr>
+                <w:rFonts w:ascii="Verdana" w:hAnsi="Verdana"/>
+                <w:sz w:val="20"/>
+                <w:szCs w:val="20"/>
+              </w:rPr>
+            </w:pPr>
+            <w:r>
+              <w:rPr>
+                <w:rFonts w:ascii="Verdana" w:hAnsi="Verdana"/>
+                <w:sz w:val="20"/>
+                <w:szCs w:val="20"/>
+              </w:rPr>
+              <w:t>2 – 3</w:t>
+            </w:r>
+          </w:p>
+        </w:tc>
+        <w:tc>
+          <w:tcPr>
+            <w:tcW w:w="693" w:type="pct"/>
+            <w:noWrap/>
+            <w:hideMark/>
+          </w:tcPr>
+          <w:p>
+            <w:pPr>
+              <w:jc w:val="right"/>
+              <w:cnfStyle w:val="000000010000" w:firstRow="0" w:lastRow="0" w:firstColumn="0" w:lastColumn="0" w:oddVBand="0" w:evenVBand="0" w:oddHBand="0" w:evenHBand="1" w:firstRowFirstColumn="0" w:firstRowLastColumn="0" w:lastRowFirstColumn="0" w:lastRowLastColumn="0"/>
+              <w:rPr>
+                <w:rFonts w:ascii="Verdana" w:hAnsi="Verdana"/>
+                <w:sz w:val="20"/>
+                <w:szCs w:val="20"/>
+              </w:rPr>
+            </w:pPr>
+            <w:r>
+              <w:rPr>
+                <w:rFonts w:ascii="Verdana" w:hAnsi="Verdana"/>
+                <w:sz w:val="20"/>
+                <w:szCs w:val="20"/>
+              </w:rPr>
+              <w:t>4 – 8</w:t>
+            </w:r>
+          </w:p>
+        </w:tc>
+        <w:tc>
+          <w:tcPr>
+            <w:tcW w:w="692" w:type="pct"/>
+            <w:noWrap/>
+            <w:hideMark/>
+          </w:tcPr>
+          <w:p>
+            <w:pPr>
+              <w:jc w:val="right"/>
+              <w:cnfStyle w:val="000000010000" w:firstRow="0" w:lastRow="0" w:firstColumn="0" w:lastColumn="0" w:oddVBand="0" w:evenVBand="0" w:oddHBand="0" w:evenHBand="1" w:firstRowFirstColumn="0" w:firstRowLastColumn="0" w:lastRowFirstColumn="0" w:lastRowLastColumn="0"/>
+              <w:rPr>
+                <w:rFonts w:ascii="Verdana" w:hAnsi="Verdana"/>
+                <w:sz w:val="20"/>
+                <w:szCs w:val="20"/>
+              </w:rPr>
+            </w:pPr>
+            <w:r>
+              <w:rPr>
+                <w:rFonts w:ascii="Verdana" w:hAnsi="Verdana"/>
+                <w:sz w:val="20"/>
+                <w:szCs w:val="20"/>
+              </w:rPr>
+              <w:t>9 – 26</w:t>
+            </w:r>
+          </w:p>
+        </w:tc>
+        <w:tc>
+          <w:tcPr>
+            <w:tcW w:w="692" w:type="pct"/>
+            <w:noWrap/>
+            <w:hideMark/>
+          </w:tcPr>
+          <w:p>
+            <w:pPr>
+              <w:jc w:val="right"/>
+              <w:cnfStyle w:val="000000010000" w:firstRow="0" w:lastRow="0" w:firstColumn="0" w:lastColumn="0" w:oddVBand="0" w:evenVBand="0" w:oddHBand="0" w:evenHBand="1" w:firstRowFirstColumn="0" w:firstRowLastColumn="0" w:lastRowFirstColumn="0" w:lastRowLastColumn="0"/>
+              <w:rPr>
+                <w:rFonts w:ascii="Verdana" w:hAnsi="Verdana"/>
+                <w:sz w:val="20"/>
+                <w:szCs w:val="20"/>
+              </w:rPr>
+            </w:pPr>
+            <w:r>
+              <w:rPr>
+                <w:rFonts w:ascii="Verdana" w:hAnsi="Verdana"/>
+                <w:sz w:val="20"/>
+                <w:szCs w:val="20"/>
+              </w:rPr>
+              <w:t>27 – 63</w:t>
+            </w:r>
+          </w:p>
+        </w:tc>
+        <w:tc>
+          <w:tcPr>
+            <w:tcW w:w="693" w:type="pct"/>
+            <w:noWrap/>
+            <w:hideMark/>
+          </w:tcPr>
+          <w:p>
+            <w:pPr>
+              <w:jc w:val="right"/>
+              <w:cnfStyle w:val="000000010000" w:firstRow="0" w:lastRow="0" w:firstColumn="0" w:lastColumn="0" w:oddVBand="0" w:evenVBand="0" w:oddHBand="0" w:evenHBand="1" w:firstRowFirstColumn="0" w:firstRowLastColumn="0" w:lastRowFirstColumn="0" w:lastRowLastColumn="0"/>
+              <w:rPr>
+                <w:rFonts w:ascii="Verdana" w:hAnsi="Verdana"/>
+                <w:sz w:val="20"/>
+                <w:szCs w:val="20"/>
+              </w:rPr>
+            </w:pPr>
+            <w:r>
+              <w:rPr>
+                <w:rFonts w:ascii="Verdana" w:hAnsi="Verdana"/>
+                <w:sz w:val="20"/>
+                <w:szCs w:val="20"/>
+              </w:rPr>
+              <w:t>64 – 100</w:t>
+            </w:r>
+          </w:p>
+        </w:tc>
+      </w:tr>
+      <w:tr>
+        <w:trPr>
+          <w:cnfStyle w:val="000000100000" w:firstRow="0" w:lastRow="0" w:firstColumn="0" w:lastColumn="0" w:oddVBand="0" w:evenVBand="0" w:oddHBand="1" w:evenHBand="0" w:firstRowFirstColumn="0" w:firstRowLastColumn="0" w:lastRowFirstColumn="0" w:lastRowLastColumn="0"/>
+          <w:trHeight w:val="260"/>
+        </w:trPr>
+        <w:tc>
+          <w:tcPr>
+            <w:cnfStyle w:val="001000000000" w:firstRow="0" w:lastRow="0" w:firstColumn="1" w:lastColumn="0" w:oddVBand="0" w:evenVBand="0" w:oddHBand="0" w:evenHBand="0" w:firstRowFirstColumn="0" w:firstRowLastColumn="0" w:lastRowFirstColumn="0" w:lastRowLastColumn="0"/>
+            <w:tcW w:w="846" w:type="pct"/>
+            <w:noWrap/>
+            <w:hideMark/>
+          </w:tcPr>
+          <w:p>
+            <w:pPr>
+              <w:jc w:val="center"/>
+              <w:rPr>
+                <w:rFonts w:ascii="Verdana" w:hAnsi="Verdana"/>
+                <w:b w:val="0"/>
+                <w:bCs w:val="0"/>
+                <w:sz w:val="20"/>
+                <w:szCs w:val="20"/>
+              </w:rPr>
+            </w:pPr>
+            <w:r>
+              <w:rPr>
+                <w:rFonts w:ascii="Verdana" w:hAnsi="Verdana"/>
+                <w:b w:val="0"/>
+                <w:bCs w:val="0"/>
+                <w:sz w:val="20"/>
+                <w:szCs w:val="20"/>
+              </w:rPr>
+              <w:t>9</w:t>
+            </w:r>
+          </w:p>
+        </w:tc>
+        <w:tc>
+          <w:tcPr>
+            <w:tcW w:w="692" w:type="pct"/>
+            <w:noWrap/>
+            <w:hideMark/>
+          </w:tcPr>
+          <w:p>
+            <w:pPr>
+              <w:jc w:val="right"/>
+              <w:cnfStyle w:val="000000100000" w:firstRow="0" w:lastRow="0" w:firstColumn="0" w:lastColumn="0" w:oddVBand="0" w:evenVBand="0" w:oddHBand="1" w:evenHBand="0" w:firstRowFirstColumn="0" w:firstRowLastColumn="0" w:lastRowFirstColumn="0" w:lastRowLastColumn="0"/>
+              <w:rPr>
+                <w:rFonts w:ascii="Verdana" w:hAnsi="Verdana"/>
+                <w:sz w:val="20"/>
+                <w:szCs w:val="20"/>
+              </w:rPr>
+            </w:pPr>
+            <w:r>
+              <w:rPr>
+                <w:rFonts w:ascii="Verdana" w:hAnsi="Verdana"/>
+                <w:sz w:val="20"/>
+                <w:szCs w:val="20"/>
+              </w:rPr>
+              <w:t>1</w:t>
+            </w:r>
+          </w:p>
+        </w:tc>
+        <w:tc>
+          <w:tcPr>
+            <w:tcW w:w="692" w:type="pct"/>
+            <w:noWrap/>
+            <w:hideMark/>
+          </w:tcPr>
+          <w:p>
+            <w:pPr>
+              <w:jc w:val="right"/>
+              <w:cnfStyle w:val="000000100000" w:firstRow="0" w:lastRow="0" w:firstColumn="0" w:lastColumn="0" w:oddVBand="0" w:evenVBand="0" w:oddHBand="1" w:evenHBand="0" w:firstRowFirstColumn="0" w:firstRowLastColumn="0" w:lastRowFirstColumn="0" w:lastRowLastColumn="0"/>
+              <w:rPr>
+                <w:rFonts w:ascii="Verdana" w:hAnsi="Verdana"/>
+                <w:sz w:val="20"/>
+                <w:szCs w:val="20"/>
+              </w:rPr>
+            </w:pPr>
+            <w:r>
+              <w:rPr>
+                <w:rFonts w:ascii="Verdana" w:hAnsi="Verdana"/>
+                <w:sz w:val="20"/>
+                <w:szCs w:val="20"/>
+              </w:rPr>
+              <w:t>2 – 3</w:t>
+            </w:r>
+          </w:p>
+        </w:tc>
+        <w:tc>
+          <w:tcPr>
+            <w:tcW w:w="693" w:type="pct"/>
+            <w:noWrap/>
+            <w:hideMark/>
+          </w:tcPr>
+          <w:p>
+            <w:pPr>
+              <w:jc w:val="right"/>
+              <w:cnfStyle w:val="000000100000" w:firstRow="0" w:lastRow="0" w:firstColumn="0" w:lastColumn="0" w:oddVBand="0" w:evenVBand="0" w:oddHBand="1" w:evenHBand="0" w:firstRowFirstColumn="0" w:firstRowLastColumn="0" w:lastRowFirstColumn="0" w:lastRowLastColumn="0"/>
+              <w:rPr>
+                <w:rFonts w:ascii="Verdana" w:hAnsi="Verdana"/>
+                <w:sz w:val="20"/>
+                <w:szCs w:val="20"/>
+              </w:rPr>
+            </w:pPr>
+            <w:r>
+              <w:rPr>
+                <w:rFonts w:ascii="Verdana" w:hAnsi="Verdana"/>
+                <w:sz w:val="20"/>
+                <w:szCs w:val="20"/>
+              </w:rPr>
+              <w:t>4 – 7</w:t>
+            </w:r>
+          </w:p>
+        </w:tc>
+        <w:tc>
+          <w:tcPr>
+            <w:tcW w:w="692" w:type="pct"/>
+            <w:noWrap/>
+            <w:hideMark/>
+          </w:tcPr>
+          <w:p>
+            <w:pPr>
+              <w:jc w:val="right"/>
+              <w:cnfStyle w:val="000000100000" w:firstRow="0" w:lastRow="0" w:firstColumn="0" w:lastColumn="0" w:oddVBand="0" w:evenVBand="0" w:oddHBand="1" w:evenHBand="0" w:firstRowFirstColumn="0" w:firstRowLastColumn="0" w:lastRowFirstColumn="0" w:lastRowLastColumn="0"/>
+              <w:rPr>
+                <w:rFonts w:ascii="Verdana" w:hAnsi="Verdana"/>
+                <w:sz w:val="20"/>
+                <w:szCs w:val="20"/>
+              </w:rPr>
+            </w:pPr>
+            <w:r>
+              <w:rPr>
+                <w:rFonts w:ascii="Verdana" w:hAnsi="Verdana"/>
+                <w:sz w:val="20"/>
+                <w:szCs w:val="20"/>
+              </w:rPr>
+              <w:t>8 – 25</w:t>
+            </w:r>
+          </w:p>
+        </w:tc>
+        <w:tc>
+          <w:tcPr>
+            <w:tcW w:w="692" w:type="pct"/>
+            <w:noWrap/>
+            <w:hideMark/>
+          </w:tcPr>
+          <w:p>
+            <w:pPr>
+              <w:jc w:val="right"/>
+              <w:cnfStyle w:val="000000100000" w:firstRow="0" w:lastRow="0" w:firstColumn="0" w:lastColumn="0" w:oddVBand="0" w:evenVBand="0" w:oddHBand="1" w:evenHBand="0" w:firstRowFirstColumn="0" w:firstRowLastColumn="0" w:lastRowFirstColumn="0" w:lastRowLastColumn="0"/>
+              <w:rPr>
+                <w:rFonts w:ascii="Verdana" w:hAnsi="Verdana"/>
+                <w:sz w:val="20"/>
+                <w:szCs w:val="20"/>
+              </w:rPr>
+            </w:pPr>
+            <w:r>
+              <w:rPr>
+                <w:rFonts w:ascii="Verdana" w:hAnsi="Verdana"/>
+                <w:sz w:val="20"/>
+                <w:szCs w:val="20"/>
+              </w:rPr>
+              <w:t>26 – 53</w:t>
+            </w:r>
+          </w:p>
+        </w:tc>
+        <w:tc>
+          <w:tcPr>
+            <w:tcW w:w="693" w:type="pct"/>
+            <w:noWrap/>
+            <w:hideMark/>
+          </w:tcPr>
+          <w:p>
+            <w:pPr>
+              <w:jc w:val="right"/>
+              <w:cnfStyle w:val="000000100000" w:firstRow="0" w:lastRow="0" w:firstColumn="0" w:lastColumn="0" w:oddVBand="0" w:evenVBand="0" w:oddHBand="1" w:evenHBand="0" w:firstRowFirstColumn="0" w:firstRowLastColumn="0" w:lastRowFirstColumn="0" w:lastRowLastColumn="0"/>
+              <w:rPr>
+                <w:rFonts w:ascii="Verdana" w:hAnsi="Verdana"/>
+                <w:sz w:val="20"/>
+                <w:szCs w:val="20"/>
+              </w:rPr>
+            </w:pPr>
+            <w:r>
+              <w:rPr>
+                <w:rFonts w:ascii="Verdana" w:hAnsi="Verdana"/>
+                <w:sz w:val="20"/>
+                <w:szCs w:val="20"/>
+              </w:rPr>
+              <w:t>54 – 100</w:t>
+            </w:r>
+          </w:p>
+        </w:tc>
+      </w:tr>
+      <w:tr>
+        <w:trPr>
+          <w:cnfStyle w:val="000000010000" w:firstRow="0" w:lastRow="0" w:firstColumn="0" w:lastColumn="0" w:oddVBand="0" w:evenVBand="0" w:oddHBand="0" w:evenHBand="1" w:firstRowFirstColumn="0" w:firstRowLastColumn="0" w:lastRowFirstColumn="0" w:lastRowLastColumn="0"/>
+          <w:trHeight w:val="260"/>
+        </w:trPr>
+        <w:tc>
+          <w:tcPr>
+            <w:cnfStyle w:val="001000000000" w:firstRow="0" w:lastRow="0" w:firstColumn="1" w:lastColumn="0" w:oddVBand="0" w:evenVBand="0" w:oddHBand="0" w:evenHBand="0" w:firstRowFirstColumn="0" w:firstRowLastColumn="0" w:lastRowFirstColumn="0" w:lastRowLastColumn="0"/>
+            <w:tcW w:w="846" w:type="pct"/>
+            <w:noWrap/>
+            <w:hideMark/>
+          </w:tcPr>
+          <w:p>
+            <w:pPr>
+              <w:jc w:val="center"/>
+              <w:rPr>
+                <w:rFonts w:ascii="Verdana" w:hAnsi="Verdana"/>
+                <w:b w:val="0"/>
+                <w:bCs w:val="0"/>
+                <w:sz w:val="20"/>
+                <w:szCs w:val="20"/>
+              </w:rPr>
+            </w:pPr>
+            <w:r>
+              <w:rPr>
+                <w:rFonts w:ascii="Verdana" w:hAnsi="Verdana"/>
+                <w:b w:val="0"/>
+                <w:bCs w:val="0"/>
+                <w:sz w:val="20"/>
+                <w:szCs w:val="20"/>
+              </w:rPr>
+              <w:t>10</w:t>
+            </w:r>
+          </w:p>
+        </w:tc>
+        <w:tc>
+          <w:tcPr>
+            <w:tcW w:w="692" w:type="pct"/>
+            <w:noWrap/>
+            <w:hideMark/>
+          </w:tcPr>
+          <w:p>
+            <w:pPr>
+              <w:jc w:val="right"/>
+              <w:cnfStyle w:val="000000010000" w:firstRow="0" w:lastRow="0" w:firstColumn="0" w:lastColumn="0" w:oddVBand="0" w:evenVBand="0" w:oddHBand="0" w:evenHBand="1" w:firstRowFirstColumn="0" w:firstRowLastColumn="0" w:lastRowFirstColumn="0" w:lastRowLastColumn="0"/>
+              <w:rPr>
+                <w:rFonts w:ascii="Verdana" w:hAnsi="Verdana"/>
+                <w:sz w:val="20"/>
+                <w:szCs w:val="20"/>
+              </w:rPr>
+            </w:pPr>
+            <w:r>
+              <w:rPr>
+                <w:rFonts w:ascii="Verdana" w:hAnsi="Verdana"/>
+                <w:sz w:val="20"/>
+                <w:szCs w:val="20"/>
+              </w:rPr>
+              <w:t>1</w:t>
+            </w:r>
+          </w:p>
+        </w:tc>
+        <w:tc>
+          <w:tcPr>
+            <w:tcW w:w="692" w:type="pct"/>
+            <w:noWrap/>
+            <w:hideMark/>
+          </w:tcPr>
+          <w:p>
+            <w:pPr>
+              <w:jc w:val="right"/>
+              <w:cnfStyle w:val="000000010000" w:firstRow="0" w:lastRow="0" w:firstColumn="0" w:lastColumn="0" w:oddVBand="0" w:evenVBand="0" w:oddHBand="0" w:evenHBand="1" w:firstRowFirstColumn="0" w:firstRowLastColumn="0" w:lastRowFirstColumn="0" w:lastRowLastColumn="0"/>
+              <w:rPr>
+                <w:rFonts w:ascii="Verdana" w:hAnsi="Verdana"/>
+                <w:sz w:val="20"/>
+                <w:szCs w:val="20"/>
+              </w:rPr>
+            </w:pPr>
+            <w:r>
+              <w:rPr>
+                <w:rFonts w:ascii="Verdana" w:hAnsi="Verdana"/>
+                <w:sz w:val="20"/>
+                <w:szCs w:val="20"/>
+              </w:rPr>
+              <w:t>2</w:t>
+            </w:r>
+          </w:p>
+        </w:tc>
+        <w:tc>
+          <w:tcPr>
+            <w:tcW w:w="693" w:type="pct"/>
+            <w:noWrap/>
+            <w:hideMark/>
+          </w:tcPr>
+          <w:p>
+            <w:pPr>
+              <w:jc w:val="right"/>
+              <w:cnfStyle w:val="000000010000" w:firstRow="0" w:lastRow="0" w:firstColumn="0" w:lastColumn="0" w:oddVBand="0" w:evenVBand="0" w:oddHBand="0" w:evenHBand="1" w:firstRowFirstColumn="0" w:firstRowLastColumn="0" w:lastRowFirstColumn="0" w:lastRowLastColumn="0"/>
+              <w:rPr>
+                <w:rFonts w:ascii="Verdana" w:hAnsi="Verdana"/>
+                <w:sz w:val="20"/>
+                <w:szCs w:val="20"/>
+              </w:rPr>
+            </w:pPr>
+            <w:r>
+              <w:rPr>
+                <w:rFonts w:ascii="Verdana" w:hAnsi="Verdana"/>
+                <w:sz w:val="20"/>
+                <w:szCs w:val="20"/>
+              </w:rPr>
+              <w:t>3</w:t>
+            </w:r>
+          </w:p>
+        </w:tc>
+        <w:tc>
+          <w:tcPr>
+            <w:tcW w:w="692" w:type="pct"/>
+            <w:noWrap/>
+            <w:hideMark/>
+          </w:tcPr>
+          <w:p>
+            <w:pPr>
+              <w:jc w:val="right"/>
+              <w:cnfStyle w:val="000000010000" w:firstRow="0" w:lastRow="0" w:firstColumn="0" w:lastColumn="0" w:oddVBand="0" w:evenVBand="0" w:oddHBand="0" w:evenHBand="1" w:firstRowFirstColumn="0" w:firstRowLastColumn="0" w:lastRowFirstColumn="0" w:lastRowLastColumn="0"/>
+              <w:rPr>
+                <w:rFonts w:ascii="Verdana" w:hAnsi="Verdana"/>
+                <w:sz w:val="20"/>
+                <w:szCs w:val="20"/>
+              </w:rPr>
+            </w:pPr>
+            <w:r>
+              <w:rPr>
+                <w:rFonts w:ascii="Verdana" w:hAnsi="Verdana"/>
+                <w:sz w:val="20"/>
+                <w:szCs w:val="20"/>
+              </w:rPr>
+              <w:t>4 – 13</w:t>
+            </w:r>
+          </w:p>
+        </w:tc>
+        <w:tc>
+          <w:tcPr>
+            <w:tcW w:w="692" w:type="pct"/>
+            <w:noWrap/>
+            <w:hideMark/>
+          </w:tcPr>
+          <w:p>
+            <w:pPr>
+              <w:jc w:val="right"/>
+              <w:cnfStyle w:val="000000010000" w:firstRow="0" w:lastRow="0" w:firstColumn="0" w:lastColumn="0" w:oddVBand="0" w:evenVBand="0" w:oddHBand="0" w:evenHBand="1" w:firstRowFirstColumn="0" w:firstRowLastColumn="0" w:lastRowFirstColumn="0" w:lastRowLastColumn="0"/>
+              <w:rPr>
+                <w:rFonts w:ascii="Verdana" w:hAnsi="Verdana"/>
+                <w:sz w:val="20"/>
+                <w:szCs w:val="20"/>
+              </w:rPr>
+            </w:pPr>
+            <w:r>
+              <w:rPr>
+                <w:rFonts w:ascii="Verdana" w:hAnsi="Verdana"/>
+                <w:sz w:val="20"/>
+                <w:szCs w:val="20"/>
+              </w:rPr>
+              <w:t>14 – 42</w:t>
+            </w:r>
+          </w:p>
+        </w:tc>
+        <w:tc>
+          <w:tcPr>
+            <w:tcW w:w="693" w:type="pct"/>
+            <w:noWrap/>
+            <w:hideMark/>
+          </w:tcPr>
+          <w:p>
+            <w:pPr>
+              <w:jc w:val="right"/>
+              <w:cnfStyle w:val="000000010000" w:firstRow="0" w:lastRow="0" w:firstColumn="0" w:lastColumn="0" w:oddVBand="0" w:evenVBand="0" w:oddHBand="0" w:evenHBand="1" w:firstRowFirstColumn="0" w:firstRowLastColumn="0" w:lastRowFirstColumn="0" w:lastRowLastColumn="0"/>
+              <w:rPr>
+                <w:rFonts w:ascii="Verdana" w:hAnsi="Verdana"/>
+                <w:sz w:val="20"/>
+                <w:szCs w:val="20"/>
+              </w:rPr>
+            </w:pPr>
+            <w:r>
+              <w:rPr>
+                <w:rFonts w:ascii="Verdana" w:hAnsi="Verdana"/>
+                <w:sz w:val="20"/>
+                <w:szCs w:val="20"/>
+              </w:rPr>
+              <w:t>43 – 100</w:t>
+            </w:r>
+          </w:p>
+        </w:tc>
+      </w:tr>
+      <w:tr>
+        <w:trPr>
+          <w:cnfStyle w:val="000000100000" w:firstRow="0" w:lastRow="0" w:firstColumn="0" w:lastColumn="0" w:oddVBand="0" w:evenVBand="0" w:oddHBand="1" w:evenHBand="0" w:firstRowFirstColumn="0" w:firstRowLastColumn="0" w:lastRowFirstColumn="0" w:lastRowLastColumn="0"/>
+          <w:trHeight w:val="260"/>
+        </w:trPr>
+        <w:tc>
+          <w:tcPr>
+            <w:cnfStyle w:val="001000000000" w:firstRow="0" w:lastRow="0" w:firstColumn="1" w:lastColumn="0" w:oddVBand="0" w:evenVBand="0" w:oddHBand="0" w:evenHBand="0" w:firstRowFirstColumn="0" w:firstRowLastColumn="0" w:lastRowFirstColumn="0" w:lastRowLastColumn="0"/>
+            <w:tcW w:w="846" w:type="pct"/>
+            <w:noWrap/>
+            <w:hideMark/>
+          </w:tcPr>
+          <w:p>
+            <w:pPr>
+              <w:jc w:val="center"/>
+              <w:rPr>
+                <w:rFonts w:ascii="Verdana" w:hAnsi="Verdana"/>
+                <w:b w:val="0"/>
+                <w:bCs w:val="0"/>
+                <w:sz w:val="20"/>
+                <w:szCs w:val="20"/>
+              </w:rPr>
+            </w:pPr>
+            <w:r>
+              <w:rPr>
+                <w:rFonts w:ascii="Verdana" w:hAnsi="Verdana"/>
+                <w:b w:val="0"/>
+                <w:bCs w:val="0"/>
+                <w:sz w:val="20"/>
+                <w:szCs w:val="20"/>
+              </w:rPr>
+              <w:t>11</w:t>
+            </w:r>
+          </w:p>
+        </w:tc>
+        <w:tc>
+          <w:tcPr>
+            <w:tcW w:w="692" w:type="pct"/>
+            <w:noWrap/>
+            <w:hideMark/>
+          </w:tcPr>
+          <w:p>
+            <w:pPr>
+              <w:jc w:val="right"/>
+              <w:cnfStyle w:val="000000100000" w:firstRow="0" w:lastRow="0" w:firstColumn="0" w:lastColumn="0" w:oddVBand="0" w:evenVBand="0" w:oddHBand="1" w:evenHBand="0" w:firstRowFirstColumn="0" w:firstRowLastColumn="0" w:lastRowFirstColumn="0" w:lastRowLastColumn="0"/>
+              <w:rPr>
+                <w:rFonts w:ascii="Verdana" w:hAnsi="Verdana"/>
+                <w:sz w:val="20"/>
+                <w:szCs w:val="20"/>
+              </w:rPr>
+            </w:pPr>
+            <w:r>
+              <w:rPr>
+                <w:rFonts w:ascii="Verdana" w:hAnsi="Verdana"/>
+                <w:sz w:val="20"/>
+                <w:szCs w:val="20"/>
+              </w:rPr>
+              <w:t>n/a</w:t>
+            </w:r>
+          </w:p>
+        </w:tc>
+        <w:tc>
+          <w:tcPr>
+            <w:tcW w:w="692" w:type="pct"/>
+            <w:noWrap/>
+            <w:hideMark/>
+          </w:tcPr>
+          <w:p>
+            <w:pPr>
+              <w:jc w:val="right"/>
+              <w:cnfStyle w:val="000000100000" w:firstRow="0" w:lastRow="0" w:firstColumn="0" w:lastColumn="0" w:oddVBand="0" w:evenVBand="0" w:oddHBand="1" w:evenHBand="0" w:firstRowFirstColumn="0" w:firstRowLastColumn="0" w:lastRowFirstColumn="0" w:lastRowLastColumn="0"/>
+              <w:rPr>
+                <w:rFonts w:ascii="Verdana" w:hAnsi="Verdana"/>
+                <w:sz w:val="20"/>
+                <w:szCs w:val="20"/>
+              </w:rPr>
+            </w:pPr>
+            <w:r>
+              <w:rPr>
+                <w:rFonts w:ascii="Verdana" w:hAnsi="Verdana"/>
+                <w:sz w:val="20"/>
+                <w:szCs w:val="20"/>
+              </w:rPr>
+              <w:t>1</w:t>
+            </w:r>
+          </w:p>
+        </w:tc>
+        <w:tc>
+          <w:tcPr>
+            <w:tcW w:w="693" w:type="pct"/>
+            <w:noWrap/>
+            <w:hideMark/>
+          </w:tcPr>
+          <w:p>
+            <w:pPr>
+              <w:jc w:val="right"/>
+              <w:cnfStyle w:val="000000100000" w:firstRow="0" w:lastRow="0" w:firstColumn="0" w:lastColumn="0" w:oddVBand="0" w:evenVBand="0" w:oddHBand="1" w:evenHBand="0" w:firstRowFirstColumn="0" w:firstRowLastColumn="0" w:lastRowFirstColumn="0" w:lastRowLastColumn="0"/>
+              <w:rPr>
+                <w:rFonts w:ascii="Verdana" w:hAnsi="Verdana"/>
+                <w:sz w:val="20"/>
+                <w:szCs w:val="20"/>
+              </w:rPr>
+            </w:pPr>
+            <w:r>
+              <w:rPr>
+                <w:rFonts w:ascii="Verdana" w:hAnsi="Verdana"/>
+                <w:sz w:val="20"/>
+                <w:szCs w:val="20"/>
+              </w:rPr>
+              <w:t>2</w:t>
+            </w:r>
+          </w:p>
+        </w:tc>
+        <w:tc>
+          <w:tcPr>
+            <w:tcW w:w="692" w:type="pct"/>
+            <w:noWrap/>
+            <w:hideMark/>
+          </w:tcPr>
+          <w:p>
+            <w:pPr>
+              <w:jc w:val="right"/>
+              <w:cnfStyle w:val="000000100000" w:firstRow="0" w:lastRow="0" w:firstColumn="0" w:lastColumn="0" w:oddVBand="0" w:evenVBand="0" w:oddHBand="1" w:evenHBand="0" w:firstRowFirstColumn="0" w:firstRowLastColumn="0" w:lastRowFirstColumn="0" w:lastRowLastColumn="0"/>
+              <w:rPr>
+                <w:rFonts w:ascii="Verdana" w:hAnsi="Verdana"/>
+                <w:sz w:val="20"/>
+                <w:szCs w:val="20"/>
+              </w:rPr>
+            </w:pPr>
+            <w:r>
+              <w:rPr>
+                <w:rFonts w:ascii="Verdana" w:hAnsi="Verdana"/>
+                <w:sz w:val="20"/>
+                <w:szCs w:val="20"/>
+              </w:rPr>
+              <w:t>3 – 12</w:t>
+            </w:r>
+          </w:p>
+        </w:tc>
+        <w:tc>
+          <w:tcPr>
+            <w:tcW w:w="692" w:type="pct"/>
+            <w:noWrap/>
+            <w:hideMark/>
+          </w:tcPr>
+          <w:p>
+            <w:pPr>
+              <w:jc w:val="right"/>
+              <w:cnfStyle w:val="000000100000" w:firstRow="0" w:lastRow="0" w:firstColumn="0" w:lastColumn="0" w:oddVBand="0" w:evenVBand="0" w:oddHBand="1" w:evenHBand="0" w:firstRowFirstColumn="0" w:firstRowLastColumn="0" w:lastRowFirstColumn="0" w:lastRowLastColumn="0"/>
+              <w:rPr>
+                <w:rFonts w:ascii="Verdana" w:hAnsi="Verdana"/>
+                <w:sz w:val="20"/>
+                <w:szCs w:val="20"/>
+              </w:rPr>
+            </w:pPr>
+            <w:r>
+              <w:rPr>
+                <w:rFonts w:ascii="Verdana" w:hAnsi="Verdana"/>
+                <w:sz w:val="20"/>
+                <w:szCs w:val="20"/>
+              </w:rPr>
+              <w:t>13 – 31</w:t>
+            </w:r>
+          </w:p>
+        </w:tc>
+        <w:tc>
+          <w:tcPr>
+            <w:tcW w:w="693" w:type="pct"/>
+            <w:noWrap/>
+            <w:hideMark/>
+          </w:tcPr>
+          <w:p>
+            <w:pPr>
+              <w:jc w:val="right"/>
+              <w:cnfStyle w:val="000000100000" w:firstRow="0" w:lastRow="0" w:firstColumn="0" w:lastColumn="0" w:oddVBand="0" w:evenVBand="0" w:oddHBand="1" w:evenHBand="0" w:firstRowFirstColumn="0" w:firstRowLastColumn="0" w:lastRowFirstColumn="0" w:lastRowLastColumn="0"/>
+              <w:rPr>
+                <w:rFonts w:ascii="Verdana" w:hAnsi="Verdana"/>
+                <w:sz w:val="20"/>
+                <w:szCs w:val="20"/>
+              </w:rPr>
+            </w:pPr>
+            <w:r>
+              <w:rPr>
+                <w:rFonts w:ascii="Verdana" w:hAnsi="Verdana"/>
+                <w:sz w:val="20"/>
+                <w:szCs w:val="20"/>
+              </w:rPr>
+              <w:t>32 – 100</w:t>
+            </w:r>
+          </w:p>
+        </w:tc>
+      </w:tr>
+      <w:tr>
+        <w:trPr>
+          <w:cnfStyle w:val="000000010000" w:firstRow="0" w:lastRow="0" w:firstColumn="0" w:lastColumn="0" w:oddVBand="0" w:evenVBand="0" w:oddHBand="0" w:evenHBand="1" w:firstRowFirstColumn="0" w:firstRowLastColumn="0" w:lastRowFirstColumn="0" w:lastRowLastColumn="0"/>
+          <w:trHeight w:val="260"/>
+        </w:trPr>
+        <w:tc>
+          <w:tcPr>
+            <w:cnfStyle w:val="001000000000" w:firstRow="0" w:lastRow="0" w:firstColumn="1" w:lastColumn="0" w:oddVBand="0" w:evenVBand="0" w:oddHBand="0" w:evenHBand="0" w:firstRowFirstColumn="0" w:firstRowLastColumn="0" w:lastRowFirstColumn="0" w:lastRowLastColumn="0"/>
+            <w:tcW w:w="846" w:type="pct"/>
+            <w:noWrap/>
+            <w:hideMark/>
+          </w:tcPr>
+          <w:p>
+            <w:pPr>
+              <w:jc w:val="center"/>
+              <w:rPr>
+                <w:rFonts w:ascii="Verdana" w:hAnsi="Verdana"/>
+                <w:b w:val="0"/>
+                <w:bCs w:val="0"/>
+                <w:sz w:val="20"/>
+                <w:szCs w:val="20"/>
+              </w:rPr>
+            </w:pPr>
+            <w:r>
+              <w:rPr>
+                <w:rFonts w:ascii="Verdana" w:hAnsi="Verdana"/>
+                <w:b w:val="0"/>
+                <w:bCs w:val="0"/>
+                <w:sz w:val="20"/>
+                <w:szCs w:val="20"/>
+              </w:rPr>
+              <w:t>12</w:t>
+            </w:r>
+          </w:p>
+        </w:tc>
+        <w:tc>
+          <w:tcPr>
+            <w:tcW w:w="692" w:type="pct"/>
+            <w:noWrap/>
+            <w:hideMark/>
+          </w:tcPr>
+          <w:p>
+            <w:pPr>
+              <w:jc w:val="right"/>
+              <w:cnfStyle w:val="000000010000" w:firstRow="0" w:lastRow="0" w:firstColumn="0" w:lastColumn="0" w:oddVBand="0" w:evenVBand="0" w:oddHBand="0" w:evenHBand="1" w:firstRowFirstColumn="0" w:firstRowLastColumn="0" w:lastRowFirstColumn="0" w:lastRowLastColumn="0"/>
+              <w:rPr>
+                <w:rFonts w:ascii="Verdana" w:hAnsi="Verdana"/>
+                <w:sz w:val="20"/>
+                <w:szCs w:val="20"/>
+              </w:rPr>
+            </w:pPr>
+            <w:r>
+              <w:rPr>
+                <w:rFonts w:ascii="Verdana" w:hAnsi="Verdana"/>
+                <w:sz w:val="20"/>
+                <w:szCs w:val="20"/>
+              </w:rPr>
+              <w:t>n/a</w:t>
+            </w:r>
+          </w:p>
+        </w:tc>
+        <w:tc>
+          <w:tcPr>
+            <w:tcW w:w="692" w:type="pct"/>
+            <w:noWrap/>
+            <w:hideMark/>
+          </w:tcPr>
+          <w:p>
+            <w:pPr>
+              <w:jc w:val="right"/>
+              <w:cnfStyle w:val="000000010000" w:firstRow="0" w:lastRow="0" w:firstColumn="0" w:lastColumn="0" w:oddVBand="0" w:evenVBand="0" w:oddHBand="0" w:evenHBand="1" w:firstRowFirstColumn="0" w:firstRowLastColumn="0" w:lastRowFirstColumn="0" w:lastRowLastColumn="0"/>
+              <w:rPr>
+                <w:rFonts w:ascii="Verdana" w:hAnsi="Verdana"/>
+                <w:sz w:val="20"/>
+                <w:szCs w:val="20"/>
+              </w:rPr>
+            </w:pPr>
+            <w:r>
+              <w:rPr>
+                <w:rFonts w:ascii="Verdana" w:hAnsi="Verdana"/>
+                <w:sz w:val="20"/>
+                <w:szCs w:val="20"/>
+              </w:rPr>
+              <w:t>n/a</w:t>
+            </w:r>
+          </w:p>
+        </w:tc>
+        <w:tc>
+          <w:tcPr>
+            <w:tcW w:w="693" w:type="pct"/>
+            <w:noWrap/>
+            <w:hideMark/>
+          </w:tcPr>
+          <w:p>
+            <w:pPr>
+              <w:jc w:val="right"/>
+              <w:cnfStyle w:val="000000010000" w:firstRow="0" w:lastRow="0" w:firstColumn="0" w:lastColumn="0" w:oddVBand="0" w:evenVBand="0" w:oddHBand="0" w:evenHBand="1" w:firstRowFirstColumn="0" w:firstRowLastColumn="0" w:lastRowFirstColumn="0" w:lastRowLastColumn="0"/>
+              <w:rPr>
+                <w:rFonts w:ascii="Verdana" w:hAnsi="Verdana"/>
+                <w:sz w:val="20"/>
+                <w:szCs w:val="20"/>
+              </w:rPr>
+            </w:pPr>
+            <w:r>
+              <w:rPr>
+                <w:rFonts w:ascii="Verdana" w:hAnsi="Verdana"/>
+                <w:sz w:val="20"/>
+                <w:szCs w:val="20"/>
+              </w:rPr>
+              <w:t>1</w:t>
+            </w:r>
+          </w:p>
+        </w:tc>
+        <w:tc>
+          <w:tcPr>
+            <w:tcW w:w="692" w:type="pct"/>
+            <w:noWrap/>
+            <w:hideMark/>
+          </w:tcPr>
+          <w:p>
+            <w:pPr>
+              <w:jc w:val="right"/>
+              <w:cnfStyle w:val="000000010000" w:firstRow="0" w:lastRow="0" w:firstColumn="0" w:lastColumn="0" w:oddVBand="0" w:evenVBand="0" w:oddHBand="0" w:evenHBand="1" w:firstRowFirstColumn="0" w:firstRowLastColumn="0" w:lastRowFirstColumn="0" w:lastRowLastColumn="0"/>
+              <w:rPr>
+                <w:rFonts w:ascii="Verdana" w:hAnsi="Verdana"/>
+                <w:sz w:val="20"/>
+                <w:szCs w:val="20"/>
+              </w:rPr>
+            </w:pPr>
+            <w:r>
+              <w:rPr>
+                <w:rFonts w:ascii="Verdana" w:hAnsi="Verdana"/>
+                <w:sz w:val="20"/>
+                <w:szCs w:val="20"/>
+              </w:rPr>
+              <w:t>2 – 10</w:t>
+            </w:r>
+          </w:p>
+        </w:tc>
+        <w:tc>
+          <w:tcPr>
+            <w:tcW w:w="692" w:type="pct"/>
+            <w:noWrap/>
+            <w:hideMark/>
+          </w:tcPr>
+          <w:p>
+            <w:pPr>
+              <w:jc w:val="right"/>
+              <w:cnfStyle w:val="000000010000" w:firstRow="0" w:lastRow="0" w:firstColumn="0" w:lastColumn="0" w:oddVBand="0" w:evenVBand="0" w:oddHBand="0" w:evenHBand="1" w:firstRowFirstColumn="0" w:firstRowLastColumn="0" w:lastRowFirstColumn="0" w:lastRowLastColumn="0"/>
+              <w:rPr>
+                <w:rFonts w:ascii="Verdana" w:hAnsi="Verdana"/>
+                <w:sz w:val="20"/>
+                <w:szCs w:val="20"/>
+              </w:rPr>
+            </w:pPr>
+            <w:r>
+              <w:rPr>
+                <w:rFonts w:ascii="Verdana" w:hAnsi="Verdana"/>
+                <w:sz w:val="20"/>
+                <w:szCs w:val="20"/>
+              </w:rPr>
+              <w:t>11 – 20</w:t>
+            </w:r>
+          </w:p>
+        </w:tc>
+        <w:tc>
+          <w:tcPr>
+            <w:tcW w:w="693" w:type="pct"/>
+            <w:noWrap/>
+            <w:hideMark/>
+          </w:tcPr>
+          <w:p>
+            <w:pPr>
+              <w:jc w:val="right"/>
+              <w:cnfStyle w:val="000000010000" w:firstRow="0" w:lastRow="0" w:firstColumn="0" w:lastColumn="0" w:oddVBand="0" w:evenVBand="0" w:oddHBand="0" w:evenHBand="1" w:firstRowFirstColumn="0" w:firstRowLastColumn="0" w:lastRowFirstColumn="0" w:lastRowLastColumn="0"/>
+              <w:rPr>
+                <w:rFonts w:ascii="Verdana" w:hAnsi="Verdana"/>
+                <w:sz w:val="20"/>
+                <w:szCs w:val="20"/>
+              </w:rPr>
+            </w:pPr>
+            <w:r>
+              <w:rPr>
+                <w:rFonts w:ascii="Verdana" w:hAnsi="Verdana"/>
+                <w:sz w:val="20"/>
+                <w:szCs w:val="20"/>
+              </w:rPr>
+              <w:t>21 - 100</w:t>
+            </w:r>
+          </w:p>
+        </w:tc>
+      </w:tr>
+    </w:tbl>
+    <w:p/>
     <w:p>
       <w:pPr>
         <w:rPr>
@@ -2233,9 +6661,12 @@
       <w:pPr>
         <w:pStyle w:val="Heading1"/>
       </w:pPr>
-      <w:r>
+      <w:bookmarkStart w:id="19" w:name="_Toc161980957"/>
+      <w:r>
+        <w:lastRenderedPageBreak/>
         <w:t>Character Generation</w:t>
       </w:r>
+      <w:bookmarkEnd w:id="19"/>
     </w:p>
     <w:p>
       <w:r>
@@ -2331,9 +6762,11 @@
       <w:pPr>
         <w:pStyle w:val="Heading2"/>
       </w:pPr>
+      <w:bookmarkStart w:id="20" w:name="_Toc161980958"/>
       <w:r>
         <w:t>Concept</w:t>
       </w:r>
+      <w:bookmarkEnd w:id="20"/>
     </w:p>
     <w:p>
       <w:pPr>
@@ -2600,7 +7033,7 @@
         <w:rStyle w:val="PageNumber"/>
         <w:noProof/>
       </w:rPr>
-      <w:t>6</w:t>
+      <w:t>4</w:t>
     </w:r>
     <w:r>
       <w:rPr>
@@ -2637,7 +7070,7 @@
         <w:rStyle w:val="PageNumber"/>
         <w:noProof/>
       </w:rPr>
-      <w:t>8</w:t>
+      <w:t>10</w:t>
     </w:r>
     <w:r>
       <w:rPr>
@@ -3486,6 +7919,95 @@
     </w:lvl>
   </w:abstractNum>
   <w:abstractNum w:abstractNumId="6">
+    <w:nsid w:val="1D185AA6"/>
+    <w:multiLevelType w:val="hybridMultilevel"/>
+    <w:tmpl w:val="C018F0AA"/>
+    <w:lvl w:ilvl="0" w:tplc="0409000F">
+      <w:start w:val="1"/>
+      <w:numFmt w:val="decimal"/>
+      <w:lvlText w:val="%1."/>
+      <w:lvlJc w:val="left"/>
+      <w:pPr>
+        <w:ind w:left="720" w:hanging="360"/>
+      </w:pPr>
+      <w:rPr>
+        <w:rFonts w:hint="default"/>
+      </w:rPr>
+    </w:lvl>
+    <w:lvl w:ilvl="1" w:tplc="04090019" w:tentative="1">
+      <w:start w:val="1"/>
+      <w:numFmt w:val="lowerLetter"/>
+      <w:lvlText w:val="%2."/>
+      <w:lvlJc w:val="left"/>
+      <w:pPr>
+        <w:ind w:left="1440" w:hanging="360"/>
+      </w:pPr>
+    </w:lvl>
+    <w:lvl w:ilvl="2" w:tplc="0409001B" w:tentative="1">
+      <w:start w:val="1"/>
+      <w:numFmt w:val="lowerRoman"/>
+      <w:lvlText w:val="%3."/>
+      <w:lvlJc w:val="right"/>
+      <w:pPr>
+        <w:ind w:left="2160" w:hanging="180"/>
+      </w:pPr>
+    </w:lvl>
+    <w:lvl w:ilvl="3" w:tplc="0409000F" w:tentative="1">
+      <w:start w:val="1"/>
+      <w:numFmt w:val="decimal"/>
+      <w:lvlText w:val="%4."/>
+      <w:lvlJc w:val="left"/>
+      <w:pPr>
+        <w:ind w:left="2880" w:hanging="360"/>
+      </w:pPr>
+    </w:lvl>
+    <w:lvl w:ilvl="4" w:tplc="04090019" w:tentative="1">
+      <w:start w:val="1"/>
+      <w:numFmt w:val="lowerLetter"/>
+      <w:lvlText w:val="%5."/>
+      <w:lvlJc w:val="left"/>
+      <w:pPr>
+        <w:ind w:left="3600" w:hanging="360"/>
+      </w:pPr>
+    </w:lvl>
+    <w:lvl w:ilvl="5" w:tplc="0409001B" w:tentative="1">
+      <w:start w:val="1"/>
+      <w:numFmt w:val="lowerRoman"/>
+      <w:lvlText w:val="%6."/>
+      <w:lvlJc w:val="right"/>
+      <w:pPr>
+        <w:ind w:left="4320" w:hanging="180"/>
+      </w:pPr>
+    </w:lvl>
+    <w:lvl w:ilvl="6" w:tplc="0409000F" w:tentative="1">
+      <w:start w:val="1"/>
+      <w:numFmt w:val="decimal"/>
+      <w:lvlText w:val="%7."/>
+      <w:lvlJc w:val="left"/>
+      <w:pPr>
+        <w:ind w:left="5040" w:hanging="360"/>
+      </w:pPr>
+    </w:lvl>
+    <w:lvl w:ilvl="7" w:tplc="04090019" w:tentative="1">
+      <w:start w:val="1"/>
+      <w:numFmt w:val="lowerLetter"/>
+      <w:lvlText w:val="%8."/>
+      <w:lvlJc w:val="left"/>
+      <w:pPr>
+        <w:ind w:left="5760" w:hanging="360"/>
+      </w:pPr>
+    </w:lvl>
+    <w:lvl w:ilvl="8" w:tplc="0409001B" w:tentative="1">
+      <w:start w:val="1"/>
+      <w:numFmt w:val="lowerRoman"/>
+      <w:lvlText w:val="%9."/>
+      <w:lvlJc w:val="right"/>
+      <w:pPr>
+        <w:ind w:left="6480" w:hanging="180"/>
+      </w:pPr>
+    </w:lvl>
+  </w:abstractNum>
+  <w:abstractNum w:abstractNumId="7">
     <w:nsid w:val="23D61171"/>
     <w:multiLevelType w:val="hybridMultilevel"/>
     <w:tmpl w:val="89A4BFB8"/>
@@ -3625,7 +8147,7 @@
       </w:rPr>
     </w:lvl>
   </w:abstractNum>
-  <w:abstractNum w:abstractNumId="7">
+  <w:abstractNum w:abstractNumId="8">
     <w:nsid w:val="2578182B"/>
     <w:multiLevelType w:val="multilevel"/>
     <w:tmpl w:val="FBC0C19C"/>
@@ -3765,7 +8287,7 @@
       </w:rPr>
     </w:lvl>
   </w:abstractNum>
-  <w:abstractNum w:abstractNumId="8">
+  <w:abstractNum w:abstractNumId="9">
     <w:nsid w:val="265377F6"/>
     <w:multiLevelType w:val="multilevel"/>
     <w:tmpl w:val="AC2A420C"/>
@@ -3903,7 +8425,7 @@
       </w:rPr>
     </w:lvl>
   </w:abstractNum>
-  <w:abstractNum w:abstractNumId="9">
+  <w:abstractNum w:abstractNumId="10">
     <w:nsid w:val="298475DC"/>
     <w:multiLevelType w:val="multilevel"/>
     <w:tmpl w:val="E568555E"/>
@@ -4039,7 +8561,7 @@
       </w:rPr>
     </w:lvl>
   </w:abstractNum>
-  <w:abstractNum w:abstractNumId="10">
+  <w:abstractNum w:abstractNumId="11">
     <w:nsid w:val="2DC52518"/>
     <w:multiLevelType w:val="multilevel"/>
     <w:tmpl w:val="0409001D"/>
@@ -4125,7 +8647,7 @@
       </w:pPr>
     </w:lvl>
   </w:abstractNum>
-  <w:abstractNum w:abstractNumId="11">
+  <w:abstractNum w:abstractNumId="12">
     <w:nsid w:val="35C7572C"/>
     <w:multiLevelType w:val="multilevel"/>
     <w:tmpl w:val="803E6B88"/>
@@ -4265,7 +8787,7 @@
       </w:rPr>
     </w:lvl>
   </w:abstractNum>
-  <w:abstractNum w:abstractNumId="12">
+  <w:abstractNum w:abstractNumId="13">
     <w:nsid w:val="3C710717"/>
     <w:multiLevelType w:val="hybridMultilevel"/>
     <w:tmpl w:val="817C056C"/>
@@ -4378,7 +8900,7 @@
       </w:rPr>
     </w:lvl>
   </w:abstractNum>
-  <w:abstractNum w:abstractNumId="13">
+  <w:abstractNum w:abstractNumId="14">
     <w:nsid w:val="3EB73641"/>
     <w:multiLevelType w:val="multilevel"/>
     <w:tmpl w:val="0409001D"/>
@@ -4464,7 +8986,7 @@
       </w:pPr>
     </w:lvl>
   </w:abstractNum>
-  <w:abstractNum w:abstractNumId="14">
+  <w:abstractNum w:abstractNumId="15">
     <w:nsid w:val="3FBB3B14"/>
     <w:multiLevelType w:val="hybridMultilevel"/>
     <w:tmpl w:val="5F5E2B36"/>
@@ -4550,7 +9072,7 @@
       </w:pPr>
     </w:lvl>
   </w:abstractNum>
-  <w:abstractNum w:abstractNumId="15">
+  <w:abstractNum w:abstractNumId="16">
     <w:nsid w:val="40ED72FF"/>
     <w:multiLevelType w:val="hybridMultilevel"/>
     <w:tmpl w:val="029C865A"/>
@@ -4663,7 +9185,7 @@
       </w:rPr>
     </w:lvl>
   </w:abstractNum>
-  <w:abstractNum w:abstractNumId="16">
+  <w:abstractNum w:abstractNumId="17">
     <w:nsid w:val="424B7226"/>
     <w:multiLevelType w:val="multilevel"/>
     <w:tmpl w:val="902EB50C"/>
@@ -4803,7 +9325,7 @@
       </w:rPr>
     </w:lvl>
   </w:abstractNum>
-  <w:abstractNum w:abstractNumId="17">
+  <w:abstractNum w:abstractNumId="18">
     <w:nsid w:val="42CE18BA"/>
     <w:multiLevelType w:val="multilevel"/>
     <w:tmpl w:val="6044A69A"/>
@@ -4941,7 +9463,7 @@
       </w:rPr>
     </w:lvl>
   </w:abstractNum>
-  <w:abstractNum w:abstractNumId="18">
+  <w:abstractNum w:abstractNumId="19">
     <w:nsid w:val="461732AD"/>
     <w:multiLevelType w:val="hybridMultilevel"/>
     <w:tmpl w:val="A14EC30E"/>
@@ -5081,7 +9603,7 @@
       </w:rPr>
     </w:lvl>
   </w:abstractNum>
-  <w:abstractNum w:abstractNumId="19">
+  <w:abstractNum w:abstractNumId="20">
     <w:nsid w:val="47AF3E6E"/>
     <w:multiLevelType w:val="hybridMultilevel"/>
     <w:tmpl w:val="6082E682"/>
@@ -5170,7 +9692,7 @@
       </w:pPr>
     </w:lvl>
   </w:abstractNum>
-  <w:abstractNum w:abstractNumId="20">
+  <w:abstractNum w:abstractNumId="21">
     <w:nsid w:val="48F82025"/>
     <w:multiLevelType w:val="hybridMultilevel"/>
     <w:tmpl w:val="C0A4CB56"/>
@@ -5310,7 +9832,7 @@
       </w:rPr>
     </w:lvl>
   </w:abstractNum>
-  <w:abstractNum w:abstractNumId="21">
+  <w:abstractNum w:abstractNumId="22">
     <w:nsid w:val="4B166154"/>
     <w:multiLevelType w:val="multilevel"/>
     <w:tmpl w:val="E6806F8A"/>
@@ -5448,7 +9970,7 @@
       </w:rPr>
     </w:lvl>
   </w:abstractNum>
-  <w:abstractNum w:abstractNumId="22">
+  <w:abstractNum w:abstractNumId="23">
     <w:nsid w:val="50826022"/>
     <w:multiLevelType w:val="multilevel"/>
     <w:tmpl w:val="9DB21CF0"/>
@@ -5586,7 +10108,7 @@
       </w:rPr>
     </w:lvl>
   </w:abstractNum>
-  <w:abstractNum w:abstractNumId="23">
+  <w:abstractNum w:abstractNumId="24">
     <w:nsid w:val="51F73A6D"/>
     <w:multiLevelType w:val="hybridMultilevel"/>
     <w:tmpl w:val="5FAEF9EA"/>
@@ -5726,7 +10248,7 @@
       </w:rPr>
     </w:lvl>
   </w:abstractNum>
-  <w:abstractNum w:abstractNumId="24">
+  <w:abstractNum w:abstractNumId="25">
     <w:nsid w:val="555E4DBD"/>
     <w:multiLevelType w:val="multilevel"/>
     <w:tmpl w:val="259408D2"/>
@@ -5864,7 +10386,7 @@
       </w:rPr>
     </w:lvl>
   </w:abstractNum>
-  <w:abstractNum w:abstractNumId="25">
+  <w:abstractNum w:abstractNumId="26">
     <w:nsid w:val="56AB1827"/>
     <w:multiLevelType w:val="multilevel"/>
     <w:tmpl w:val="7FA2080A"/>
@@ -6002,7 +10524,7 @@
       </w:rPr>
     </w:lvl>
   </w:abstractNum>
-  <w:abstractNum w:abstractNumId="26">
+  <w:abstractNum w:abstractNumId="27">
     <w:nsid w:val="56BE0EED"/>
     <w:multiLevelType w:val="hybridMultilevel"/>
     <w:tmpl w:val="9F864FCA"/>
@@ -6091,7 +10613,7 @@
       </w:pPr>
     </w:lvl>
   </w:abstractNum>
-  <w:abstractNum w:abstractNumId="27">
+  <w:abstractNum w:abstractNumId="28">
     <w:nsid w:val="5C255394"/>
     <w:multiLevelType w:val="hybridMultilevel"/>
     <w:tmpl w:val="198A1804"/>
@@ -6204,7 +10726,7 @@
       </w:rPr>
     </w:lvl>
   </w:abstractNum>
-  <w:abstractNum w:abstractNumId="28">
+  <w:abstractNum w:abstractNumId="29">
     <w:nsid w:val="5F0F00FE"/>
     <w:multiLevelType w:val="multilevel"/>
     <w:tmpl w:val="F74A6872"/>
@@ -6344,7 +10866,7 @@
       </w:rPr>
     </w:lvl>
   </w:abstractNum>
-  <w:abstractNum w:abstractNumId="29">
+  <w:abstractNum w:abstractNumId="30">
     <w:nsid w:val="5FC604AB"/>
     <w:multiLevelType w:val="hybridMultilevel"/>
     <w:tmpl w:val="9790E68A"/>
@@ -6433,7 +10955,7 @@
       </w:pPr>
     </w:lvl>
   </w:abstractNum>
-  <w:abstractNum w:abstractNumId="30">
+  <w:abstractNum w:abstractNumId="31">
     <w:nsid w:val="622B4A17"/>
     <w:multiLevelType w:val="hybridMultilevel"/>
     <w:tmpl w:val="148EEC34"/>
@@ -6546,7 +11068,7 @@
       </w:rPr>
     </w:lvl>
   </w:abstractNum>
-  <w:abstractNum w:abstractNumId="31">
+  <w:abstractNum w:abstractNumId="32">
     <w:nsid w:val="68C36101"/>
     <w:multiLevelType w:val="hybridMultilevel"/>
     <w:tmpl w:val="5C6ACBC0"/>
@@ -6659,7 +11181,7 @@
       </w:rPr>
     </w:lvl>
   </w:abstractNum>
-  <w:abstractNum w:abstractNumId="32">
+  <w:abstractNum w:abstractNumId="33">
     <w:nsid w:val="76236A73"/>
     <w:multiLevelType w:val="multilevel"/>
     <w:tmpl w:val="4A286F60"/>
@@ -6772,7 +11294,7 @@
       </w:pPr>
     </w:lvl>
   </w:abstractNum>
-  <w:abstractNum w:abstractNumId="33">
+  <w:abstractNum w:abstractNumId="34">
     <w:nsid w:val="778A2F8A"/>
     <w:multiLevelType w:val="hybridMultilevel"/>
     <w:tmpl w:val="3F5882BE"/>
@@ -6861,7 +11383,7 @@
       </w:pPr>
     </w:lvl>
   </w:abstractNum>
-  <w:abstractNum w:abstractNumId="34">
+  <w:abstractNum w:abstractNumId="35">
     <w:nsid w:val="7AC53B31"/>
     <w:multiLevelType w:val="multilevel"/>
     <w:tmpl w:val="0409001D"/>
@@ -6947,7 +11469,7 @@
       </w:pPr>
     </w:lvl>
   </w:abstractNum>
-  <w:abstractNum w:abstractNumId="35">
+  <w:abstractNum w:abstractNumId="36">
     <w:nsid w:val="7D5322C2"/>
     <w:multiLevelType w:val="multilevel"/>
     <w:tmpl w:val="A80206B4"/>
@@ -7085,7 +11607,7 @@
       </w:rPr>
     </w:lvl>
   </w:abstractNum>
-  <w:abstractNum w:abstractNumId="36">
+  <w:abstractNum w:abstractNumId="37">
     <w:nsid w:val="7E6952C0"/>
     <w:multiLevelType w:val="multilevel"/>
     <w:tmpl w:val="27C4ED2C"/>
@@ -7223,7 +11745,7 @@
       </w:rPr>
     </w:lvl>
   </w:abstractNum>
-  <w:abstractNum w:abstractNumId="37">
+  <w:abstractNum w:abstractNumId="38">
     <w:nsid w:val="7FCA3192"/>
     <w:multiLevelType w:val="multilevel"/>
     <w:tmpl w:val="0409001D"/>
@@ -7310,25 +11832,25 @@
     </w:lvl>
   </w:abstractNum>
   <w:num w:numId="1">
-    <w:abstractNumId w:val="28"/>
+    <w:abstractNumId w:val="29"/>
   </w:num>
   <w:num w:numId="2">
-    <w:abstractNumId w:val="18"/>
+    <w:abstractNumId w:val="19"/>
   </w:num>
   <w:num w:numId="3">
-    <w:abstractNumId w:val="20"/>
+    <w:abstractNumId w:val="21"/>
   </w:num>
   <w:num w:numId="4">
-    <w:abstractNumId w:val="32"/>
+    <w:abstractNumId w:val="33"/>
   </w:num>
   <w:num w:numId="5">
     <w:abstractNumId w:val="4"/>
   </w:num>
   <w:num w:numId="6">
-    <w:abstractNumId w:val="16"/>
+    <w:abstractNumId w:val="17"/>
   </w:num>
   <w:num w:numId="7">
-    <w:abstractNumId w:val="7"/>
+    <w:abstractNumId w:val="8"/>
   </w:num>
   <w:num w:numId="8">
     <w:abstractNumId w:val="1"/>
@@ -7337,19 +11859,19 @@
     <w:abstractNumId w:val="5"/>
   </w:num>
   <w:num w:numId="10">
-    <w:abstractNumId w:val="21"/>
+    <w:abstractNumId w:val="22"/>
   </w:num>
   <w:num w:numId="11">
-    <w:abstractNumId w:val="24"/>
+    <w:abstractNumId w:val="25"/>
   </w:num>
   <w:num w:numId="12">
-    <w:abstractNumId w:val="36"/>
+    <w:abstractNumId w:val="37"/>
   </w:num>
   <w:num w:numId="13">
-    <w:abstractNumId w:val="8"/>
+    <w:abstractNumId w:val="9"/>
   </w:num>
   <w:num w:numId="14">
-    <w:abstractNumId w:val="9"/>
+    <w:abstractNumId w:val="10"/>
   </w:num>
   <w:num w:numId="15">
     <w:abstractNumId w:val="0"/>
@@ -7361,67 +11883,70 @@
     <w:abstractNumId w:val="2"/>
   </w:num>
   <w:num w:numId="18">
-    <w:abstractNumId w:val="25"/>
+    <w:abstractNumId w:val="26"/>
   </w:num>
   <w:num w:numId="19">
-    <w:abstractNumId w:val="22"/>
+    <w:abstractNumId w:val="23"/>
   </w:num>
   <w:num w:numId="20">
+    <w:abstractNumId w:val="36"/>
+  </w:num>
+  <w:num w:numId="21">
+    <w:abstractNumId w:val="18"/>
+  </w:num>
+  <w:num w:numId="22">
+    <w:abstractNumId w:val="12"/>
+  </w:num>
+  <w:num w:numId="23">
+    <w:abstractNumId w:val="7"/>
+  </w:num>
+  <w:num w:numId="24">
+    <w:abstractNumId w:val="24"/>
+  </w:num>
+  <w:num w:numId="25">
+    <w:abstractNumId w:val="20"/>
+  </w:num>
+  <w:num w:numId="26">
+    <w:abstractNumId w:val="30"/>
+  </w:num>
+  <w:num w:numId="27">
+    <w:abstractNumId w:val="38"/>
+  </w:num>
+  <w:num w:numId="28">
+    <w:abstractNumId w:val="11"/>
+  </w:num>
+  <w:num w:numId="29">
     <w:abstractNumId w:val="35"/>
   </w:num>
-  <w:num w:numId="21">
-    <w:abstractNumId w:val="17"/>
+  <w:num w:numId="30">
+    <w:abstractNumId w:val="14"/>
   </w:num>
-  <w:num w:numId="22">
-    <w:abstractNumId w:val="11"/>
-  </w:num>
-  <w:num w:numId="23">
-    <w:abstractNumId w:val="6"/>
-  </w:num>
-  <w:num w:numId="24">
-    <w:abstractNumId w:val="23"/>
-  </w:num>
-  <w:num w:numId="25">
-    <w:abstractNumId w:val="19"/>
-  </w:num>
-  <w:num w:numId="26">
-    <w:abstractNumId w:val="29"/>
-  </w:num>
-  <w:num w:numId="27">
-    <w:abstractNumId w:val="37"/>
-  </w:num>
-  <w:num w:numId="28">
-    <w:abstractNumId w:val="10"/>
-  </w:num>
-  <w:num w:numId="29">
+  <w:num w:numId="31">
     <w:abstractNumId w:val="34"/>
   </w:num>
-  <w:num w:numId="30">
+  <w:num w:numId="32">
+    <w:abstractNumId w:val="28"/>
+  </w:num>
+  <w:num w:numId="33">
+    <w:abstractNumId w:val="27"/>
+  </w:num>
+  <w:num w:numId="34">
+    <w:abstractNumId w:val="15"/>
+  </w:num>
+  <w:num w:numId="35">
     <w:abstractNumId w:val="13"/>
   </w:num>
-  <w:num w:numId="31">
-    <w:abstractNumId w:val="33"/>
-  </w:num>
-  <w:num w:numId="32">
-    <w:abstractNumId w:val="27"/>
-  </w:num>
-  <w:num w:numId="33">
-    <w:abstractNumId w:val="26"/>
-  </w:num>
-  <w:num w:numId="34">
-    <w:abstractNumId w:val="14"/>
-  </w:num>
-  <w:num w:numId="35">
-    <w:abstractNumId w:val="12"/>
-  </w:num>
   <w:num w:numId="36">
-    <w:abstractNumId w:val="15"/>
+    <w:abstractNumId w:val="16"/>
   </w:num>
   <w:num w:numId="37">
+    <w:abstractNumId w:val="32"/>
+  </w:num>
+  <w:num w:numId="38">
     <w:abstractNumId w:val="31"/>
   </w:num>
-  <w:num w:numId="38">
-    <w:abstractNumId w:val="30"/>
+  <w:num w:numId="39">
+    <w:abstractNumId w:val="6"/>
   </w:num>
 </w:numbering>
 </file>
@@ -7437,7 +11962,10 @@
     </w:rPrDefault>
     <w:pPrDefault/>
   </w:docDefaults>
-  <w:latentStyles w:defLockedState="0" w:defUIPriority="0" w:defSemiHidden="0" w:defUnhideWhenUsed="0" w:defQFormat="0" w:count="276"/>
+  <w:latentStyles w:defLockedState="0" w:defUIPriority="0" w:defSemiHidden="0" w:defUnhideWhenUsed="0" w:defQFormat="0" w:count="276">
+    <w:lsdException w:name="toc 1" w:uiPriority="39"/>
+    <w:lsdException w:name="toc 2" w:uiPriority="39"/>
+  </w:latentStyles>
   <w:style w:type="paragraph" w:default="1" w:styleId="Normal">
     <w:name w:val="Normal"/>
     <w:qFormat/>
@@ -7546,11 +12074,15 @@
   </w:style>
   <w:style w:type="character" w:default="1" w:styleId="DefaultParagraphFont">
     <w:name w:val="Default Paragraph Font"/>
+    <w:uiPriority w:val="1"/>
     <w:semiHidden/>
+    <w:unhideWhenUsed/>
   </w:style>
   <w:style w:type="table" w:default="1" w:styleId="TableNormal">
     <w:name w:val="Normal Table"/>
+    <w:uiPriority w:val="99"/>
     <w:semiHidden/>
+    <w:unhideWhenUsed/>
     <w:tblPr>
       <w:tblInd w:w="0" w:type="dxa"/>
       <w:tblCellMar>
@@ -7563,7 +12095,9 @@
   </w:style>
   <w:style w:type="numbering" w:default="1" w:styleId="NoList">
     <w:name w:val="No List"/>
+    <w:uiPriority w:val="99"/>
     <w:semiHidden/>
+    <w:unhideWhenUsed/>
   </w:style>
   <w:style w:type="table" w:styleId="TableGrid">
     <w:name w:val="Table Grid"/>
@@ -7626,7 +12160,7 @@
     <w:basedOn w:val="Normal"/>
     <w:next w:val="Normal"/>
     <w:autoRedefine/>
-    <w:semiHidden/>
+    <w:uiPriority w:val="39"/>
     <w:pPr>
       <w:ind w:left="200"/>
     </w:pPr>
@@ -7636,7 +12170,7 @@
     <w:basedOn w:val="Normal"/>
     <w:next w:val="Normal"/>
     <w:autoRedefine/>
-    <w:semiHidden/>
+    <w:uiPriority w:val="39"/>
     <w:pPr>
       <w:ind w:left="720" w:hanging="720"/>
     </w:pPr>
@@ -7809,6 +12343,284 @@
       <w:szCs w:val="18"/>
     </w:rPr>
   </w:style>
+  <w:style w:type="table" w:styleId="ColorfulGrid-Accent5">
+    <w:name w:val="Colorful Grid Accent 5"/>
+    <w:basedOn w:val="TableNormal"/>
+    <w:rsid w:val="000E1030"/>
+    <w:rPr>
+      <w:color w:val="000000" w:themeColor="text1"/>
+    </w:rPr>
+    <w:tblPr>
+      <w:tblStyleRowBandSize w:val="1"/>
+      <w:tblStyleColBandSize w:val="1"/>
+      <w:tblInd w:w="0" w:type="dxa"/>
+      <w:tblBorders>
+        <w:insideH w:val="single" w:sz="4" w:space="0" w:color="FFFFFF" w:themeColor="background1"/>
+      </w:tblBorders>
+      <w:tblCellMar>
+        <w:top w:w="0" w:type="dxa"/>
+        <w:left w:w="108" w:type="dxa"/>
+        <w:bottom w:w="0" w:type="dxa"/>
+        <w:right w:w="108" w:type="dxa"/>
+      </w:tblCellMar>
+    </w:tblPr>
+    <w:tcPr>
+      <w:shd w:val="clear" w:color="auto" w:fill="DAEEF3" w:themeFill="accent5" w:themeFillTint="33"/>
+    </w:tcPr>
+    <w:tblStylePr w:type="firstRow">
+      <w:rPr>
+        <w:b/>
+        <w:bCs/>
+      </w:rPr>
+      <w:tblPr/>
+      <w:tcPr>
+        <w:shd w:val="clear" w:color="auto" w:fill="B6DDE8" w:themeFill="accent5" w:themeFillTint="66"/>
+      </w:tcPr>
+    </w:tblStylePr>
+    <w:tblStylePr w:type="lastRow">
+      <w:rPr>
+        <w:b/>
+        <w:bCs/>
+        <w:color w:val="000000" w:themeColor="text1"/>
+      </w:rPr>
+      <w:tblPr/>
+      <w:tcPr>
+        <w:shd w:val="clear" w:color="auto" w:fill="B6DDE8" w:themeFill="accent5" w:themeFillTint="66"/>
+      </w:tcPr>
+    </w:tblStylePr>
+    <w:tblStylePr w:type="firstCol">
+      <w:rPr>
+        <w:color w:val="FFFFFF" w:themeColor="background1"/>
+      </w:rPr>
+      <w:tblPr/>
+      <w:tcPr>
+        <w:shd w:val="clear" w:color="auto" w:fill="31849B" w:themeFill="accent5" w:themeFillShade="BF"/>
+      </w:tcPr>
+    </w:tblStylePr>
+    <w:tblStylePr w:type="lastCol">
+      <w:rPr>
+        <w:color w:val="FFFFFF" w:themeColor="background1"/>
+      </w:rPr>
+      <w:tblPr/>
+      <w:tcPr>
+        <w:shd w:val="clear" w:color="auto" w:fill="31849B" w:themeFill="accent5" w:themeFillShade="BF"/>
+      </w:tcPr>
+    </w:tblStylePr>
+    <w:tblStylePr w:type="band1Vert">
+      <w:tblPr/>
+      <w:tcPr>
+        <w:shd w:val="clear" w:color="auto" w:fill="A5D5E2" w:themeFill="accent5" w:themeFillTint="7F"/>
+      </w:tcPr>
+    </w:tblStylePr>
+    <w:tblStylePr w:type="band1Horz">
+      <w:tblPr/>
+      <w:tcPr>
+        <w:shd w:val="clear" w:color="auto" w:fill="A5D5E2" w:themeFill="accent5" w:themeFillTint="7F"/>
+      </w:tcPr>
+    </w:tblStylePr>
+  </w:style>
+  <w:style w:type="table" w:styleId="ColorfulGrid-Accent1">
+    <w:name w:val="Colorful Grid Accent 1"/>
+    <w:basedOn w:val="TableNormal"/>
+    <w:rsid w:val="000E1030"/>
+    <w:rPr>
+      <w:color w:val="000000" w:themeColor="text1"/>
+    </w:rPr>
+    <w:tblPr>
+      <w:tblStyleRowBandSize w:val="1"/>
+      <w:tblStyleColBandSize w:val="1"/>
+      <w:tblInd w:w="0" w:type="dxa"/>
+      <w:tblBorders>
+        <w:insideH w:val="single" w:sz="4" w:space="0" w:color="FFFFFF" w:themeColor="background1"/>
+      </w:tblBorders>
+      <w:tblCellMar>
+        <w:top w:w="0" w:type="dxa"/>
+        <w:left w:w="108" w:type="dxa"/>
+        <w:bottom w:w="0" w:type="dxa"/>
+        <w:right w:w="108" w:type="dxa"/>
+      </w:tblCellMar>
+    </w:tblPr>
+    <w:tcPr>
+      <w:shd w:val="clear" w:color="auto" w:fill="DBE5F1" w:themeFill="accent1" w:themeFillTint="33"/>
+    </w:tcPr>
+    <w:tblStylePr w:type="firstRow">
+      <w:rPr>
+        <w:b/>
+        <w:bCs/>
+      </w:rPr>
+      <w:tblPr/>
+      <w:tcPr>
+        <w:shd w:val="clear" w:color="auto" w:fill="B8CCE4" w:themeFill="accent1" w:themeFillTint="66"/>
+      </w:tcPr>
+    </w:tblStylePr>
+    <w:tblStylePr w:type="lastRow">
+      <w:rPr>
+        <w:b/>
+        <w:bCs/>
+        <w:color w:val="000000" w:themeColor="text1"/>
+      </w:rPr>
+      <w:tblPr/>
+      <w:tcPr>
+        <w:shd w:val="clear" w:color="auto" w:fill="B8CCE4" w:themeFill="accent1" w:themeFillTint="66"/>
+      </w:tcPr>
+    </w:tblStylePr>
+    <w:tblStylePr w:type="firstCol">
+      <w:rPr>
+        <w:color w:val="FFFFFF" w:themeColor="background1"/>
+      </w:rPr>
+      <w:tblPr/>
+      <w:tcPr>
+        <w:shd w:val="clear" w:color="auto" w:fill="365F91" w:themeFill="accent1" w:themeFillShade="BF"/>
+      </w:tcPr>
+    </w:tblStylePr>
+    <w:tblStylePr w:type="lastCol">
+      <w:rPr>
+        <w:color w:val="FFFFFF" w:themeColor="background1"/>
+      </w:rPr>
+      <w:tblPr/>
+      <w:tcPr>
+        <w:shd w:val="clear" w:color="auto" w:fill="365F91" w:themeFill="accent1" w:themeFillShade="BF"/>
+      </w:tcPr>
+    </w:tblStylePr>
+    <w:tblStylePr w:type="band1Vert">
+      <w:tblPr/>
+      <w:tcPr>
+        <w:shd w:val="clear" w:color="auto" w:fill="A7BFDE" w:themeFill="accent1" w:themeFillTint="7F"/>
+      </w:tcPr>
+    </w:tblStylePr>
+    <w:tblStylePr w:type="band1Horz">
+      <w:tblPr/>
+      <w:tcPr>
+        <w:shd w:val="clear" w:color="auto" w:fill="A7BFDE" w:themeFill="accent1" w:themeFillTint="7F"/>
+      </w:tcPr>
+    </w:tblStylePr>
+  </w:style>
+  <w:style w:type="table" w:styleId="LightGrid">
+    <w:name w:val="Light Grid"/>
+    <w:basedOn w:val="TableNormal"/>
+    <w:rsid w:val="00B15AAE"/>
+    <w:tblPr>
+      <w:tblStyleRowBandSize w:val="1"/>
+      <w:tblStyleColBandSize w:val="1"/>
+      <w:tblInd w:w="0" w:type="dxa"/>
+      <w:tblBorders>
+        <w:top w:val="single" w:sz="8" w:space="0" w:color="000000" w:themeColor="text1"/>
+        <w:left w:val="single" w:sz="8" w:space="0" w:color="000000" w:themeColor="text1"/>
+        <w:bottom w:val="single" w:sz="8" w:space="0" w:color="000000" w:themeColor="text1"/>
+        <w:right w:val="single" w:sz="8" w:space="0" w:color="000000" w:themeColor="text1"/>
+        <w:insideH w:val="single" w:sz="8" w:space="0" w:color="000000" w:themeColor="text1"/>
+        <w:insideV w:val="single" w:sz="8" w:space="0" w:color="000000" w:themeColor="text1"/>
+      </w:tblBorders>
+      <w:tblCellMar>
+        <w:top w:w="0" w:type="dxa"/>
+        <w:left w:w="108" w:type="dxa"/>
+        <w:bottom w:w="0" w:type="dxa"/>
+        <w:right w:w="108" w:type="dxa"/>
+      </w:tblCellMar>
+    </w:tblPr>
+    <w:tblStylePr w:type="firstRow">
+      <w:pPr>
+        <w:spacing w:before="0" w:after="0" w:line="240" w:lineRule="auto"/>
+      </w:pPr>
+      <w:rPr>
+        <w:rFonts w:asciiTheme="majorHAnsi" w:eastAsiaTheme="majorEastAsia" w:hAnsiTheme="majorHAnsi" w:cstheme="majorBidi"/>
+        <w:b/>
+        <w:bCs/>
+      </w:rPr>
+      <w:tblPr/>
+      <w:tcPr>
+        <w:tcBorders>
+          <w:top w:val="single" w:sz="8" w:space="0" w:color="000000" w:themeColor="text1"/>
+          <w:left w:val="single" w:sz="8" w:space="0" w:color="000000" w:themeColor="text1"/>
+          <w:bottom w:val="single" w:sz="18" w:space="0" w:color="000000" w:themeColor="text1"/>
+          <w:right w:val="single" w:sz="8" w:space="0" w:color="000000" w:themeColor="text1"/>
+          <w:insideH w:val="nil"/>
+          <w:insideV w:val="single" w:sz="8" w:space="0" w:color="000000" w:themeColor="text1"/>
+        </w:tcBorders>
+      </w:tcPr>
+    </w:tblStylePr>
+    <w:tblStylePr w:type="lastRow">
+      <w:pPr>
+        <w:spacing w:before="0" w:after="0" w:line="240" w:lineRule="auto"/>
+      </w:pPr>
+      <w:rPr>
+        <w:rFonts w:asciiTheme="majorHAnsi" w:eastAsiaTheme="majorEastAsia" w:hAnsiTheme="majorHAnsi" w:cstheme="majorBidi"/>
+        <w:b/>
+        <w:bCs/>
+      </w:rPr>
+      <w:tblPr/>
+      <w:tcPr>
+        <w:tcBorders>
+          <w:top w:val="double" w:sz="6" w:space="0" w:color="000000" w:themeColor="text1"/>
+          <w:left w:val="single" w:sz="8" w:space="0" w:color="000000" w:themeColor="text1"/>
+          <w:bottom w:val="single" w:sz="8" w:space="0" w:color="000000" w:themeColor="text1"/>
+          <w:right w:val="single" w:sz="8" w:space="0" w:color="000000" w:themeColor="text1"/>
+          <w:insideH w:val="nil"/>
+          <w:insideV w:val="single" w:sz="8" w:space="0" w:color="000000" w:themeColor="text1"/>
+        </w:tcBorders>
+      </w:tcPr>
+    </w:tblStylePr>
+    <w:tblStylePr w:type="firstCol">
+      <w:rPr>
+        <w:rFonts w:asciiTheme="majorHAnsi" w:eastAsiaTheme="majorEastAsia" w:hAnsiTheme="majorHAnsi" w:cstheme="majorBidi"/>
+        <w:b/>
+        <w:bCs/>
+      </w:rPr>
+    </w:tblStylePr>
+    <w:tblStylePr w:type="lastCol">
+      <w:rPr>
+        <w:rFonts w:asciiTheme="majorHAnsi" w:eastAsiaTheme="majorEastAsia" w:hAnsiTheme="majorHAnsi" w:cstheme="majorBidi"/>
+        <w:b/>
+        <w:bCs/>
+      </w:rPr>
+      <w:tblPr/>
+      <w:tcPr>
+        <w:tcBorders>
+          <w:top w:val="single" w:sz="8" w:space="0" w:color="000000" w:themeColor="text1"/>
+          <w:left w:val="single" w:sz="8" w:space="0" w:color="000000" w:themeColor="text1"/>
+          <w:bottom w:val="single" w:sz="8" w:space="0" w:color="000000" w:themeColor="text1"/>
+          <w:right w:val="single" w:sz="8" w:space="0" w:color="000000" w:themeColor="text1"/>
+        </w:tcBorders>
+      </w:tcPr>
+    </w:tblStylePr>
+    <w:tblStylePr w:type="band1Vert">
+      <w:tblPr/>
+      <w:tcPr>
+        <w:tcBorders>
+          <w:top w:val="single" w:sz="8" w:space="0" w:color="000000" w:themeColor="text1"/>
+          <w:left w:val="single" w:sz="8" w:space="0" w:color="000000" w:themeColor="text1"/>
+          <w:bottom w:val="single" w:sz="8" w:space="0" w:color="000000" w:themeColor="text1"/>
+          <w:right w:val="single" w:sz="8" w:space="0" w:color="000000" w:themeColor="text1"/>
+        </w:tcBorders>
+        <w:shd w:val="clear" w:color="auto" w:fill="C0C0C0" w:themeFill="text1" w:themeFillTint="3F"/>
+      </w:tcPr>
+    </w:tblStylePr>
+    <w:tblStylePr w:type="band1Horz">
+      <w:tblPr/>
+      <w:tcPr>
+        <w:tcBorders>
+          <w:top w:val="single" w:sz="8" w:space="0" w:color="000000" w:themeColor="text1"/>
+          <w:left w:val="single" w:sz="8" w:space="0" w:color="000000" w:themeColor="text1"/>
+          <w:bottom w:val="single" w:sz="8" w:space="0" w:color="000000" w:themeColor="text1"/>
+          <w:right w:val="single" w:sz="8" w:space="0" w:color="000000" w:themeColor="text1"/>
+          <w:insideV w:val="single" w:sz="8" w:space="0" w:color="000000" w:themeColor="text1"/>
+        </w:tcBorders>
+        <w:shd w:val="clear" w:color="auto" w:fill="C0C0C0" w:themeFill="text1" w:themeFillTint="3F"/>
+      </w:tcPr>
+    </w:tblStylePr>
+    <w:tblStylePr w:type="band2Horz">
+      <w:tblPr/>
+      <w:tcPr>
+        <w:tcBorders>
+          <w:top w:val="single" w:sz="8" w:space="0" w:color="000000" w:themeColor="text1"/>
+          <w:left w:val="single" w:sz="8" w:space="0" w:color="000000" w:themeColor="text1"/>
+          <w:bottom w:val="single" w:sz="8" w:space="0" w:color="000000" w:themeColor="text1"/>
+          <w:right w:val="single" w:sz="8" w:space="0" w:color="000000" w:themeColor="text1"/>
+          <w:insideV w:val="single" w:sz="8" w:space="0" w:color="000000" w:themeColor="text1"/>
+        </w:tcBorders>
+      </w:tcPr>
+    </w:tblStylePr>
+  </w:style>
 </w:styles>
 </file>
 
@@ -7823,7 +12635,10 @@
     </w:rPrDefault>
     <w:pPrDefault/>
   </w:docDefaults>
-  <w:latentStyles w:defLockedState="0" w:defUIPriority="0" w:defSemiHidden="0" w:defUnhideWhenUsed="0" w:defQFormat="0" w:count="276"/>
+  <w:latentStyles w:defLockedState="0" w:defUIPriority="0" w:defSemiHidden="0" w:defUnhideWhenUsed="0" w:defQFormat="0" w:count="276">
+    <w:lsdException w:name="toc 1" w:uiPriority="39"/>
+    <w:lsdException w:name="toc 2" w:uiPriority="39"/>
+  </w:latentStyles>
   <w:style w:type="paragraph" w:default="1" w:styleId="Normal">
     <w:name w:val="Normal"/>
     <w:qFormat/>
@@ -7932,11 +12747,15 @@
   </w:style>
   <w:style w:type="character" w:default="1" w:styleId="DefaultParagraphFont">
     <w:name w:val="Default Paragraph Font"/>
+    <w:uiPriority w:val="1"/>
     <w:semiHidden/>
+    <w:unhideWhenUsed/>
   </w:style>
   <w:style w:type="table" w:default="1" w:styleId="TableNormal">
     <w:name w:val="Normal Table"/>
+    <w:uiPriority w:val="99"/>
     <w:semiHidden/>
+    <w:unhideWhenUsed/>
     <w:tblPr>
       <w:tblInd w:w="0" w:type="dxa"/>
       <w:tblCellMar>
@@ -7949,7 +12768,9 @@
   </w:style>
   <w:style w:type="numbering" w:default="1" w:styleId="NoList">
     <w:name w:val="No List"/>
+    <w:uiPriority w:val="99"/>
     <w:semiHidden/>
+    <w:unhideWhenUsed/>
   </w:style>
   <w:style w:type="table" w:styleId="TableGrid">
     <w:name w:val="Table Grid"/>
@@ -8012,7 +12833,7 @@
     <w:basedOn w:val="Normal"/>
     <w:next w:val="Normal"/>
     <w:autoRedefine/>
-    <w:semiHidden/>
+    <w:uiPriority w:val="39"/>
     <w:pPr>
       <w:ind w:left="200"/>
     </w:pPr>
@@ -8022,7 +12843,7 @@
     <w:basedOn w:val="Normal"/>
     <w:next w:val="Normal"/>
     <w:autoRedefine/>
-    <w:semiHidden/>
+    <w:uiPriority w:val="39"/>
     <w:pPr>
       <w:ind w:left="720" w:hanging="720"/>
     </w:pPr>
@@ -8194,6 +13015,284 @@
       <w:sz w:val="18"/>
       <w:szCs w:val="18"/>
     </w:rPr>
+  </w:style>
+  <w:style w:type="table" w:styleId="ColorfulGrid-Accent5">
+    <w:name w:val="Colorful Grid Accent 5"/>
+    <w:basedOn w:val="TableNormal"/>
+    <w:rsid w:val="000E1030"/>
+    <w:rPr>
+      <w:color w:val="000000" w:themeColor="text1"/>
+    </w:rPr>
+    <w:tblPr>
+      <w:tblStyleRowBandSize w:val="1"/>
+      <w:tblStyleColBandSize w:val="1"/>
+      <w:tblInd w:w="0" w:type="dxa"/>
+      <w:tblBorders>
+        <w:insideH w:val="single" w:sz="4" w:space="0" w:color="FFFFFF" w:themeColor="background1"/>
+      </w:tblBorders>
+      <w:tblCellMar>
+        <w:top w:w="0" w:type="dxa"/>
+        <w:left w:w="108" w:type="dxa"/>
+        <w:bottom w:w="0" w:type="dxa"/>
+        <w:right w:w="108" w:type="dxa"/>
+      </w:tblCellMar>
+    </w:tblPr>
+    <w:tcPr>
+      <w:shd w:val="clear" w:color="auto" w:fill="DAEEF3" w:themeFill="accent5" w:themeFillTint="33"/>
+    </w:tcPr>
+    <w:tblStylePr w:type="firstRow">
+      <w:rPr>
+        <w:b/>
+        <w:bCs/>
+      </w:rPr>
+      <w:tblPr/>
+      <w:tcPr>
+        <w:shd w:val="clear" w:color="auto" w:fill="B6DDE8" w:themeFill="accent5" w:themeFillTint="66"/>
+      </w:tcPr>
+    </w:tblStylePr>
+    <w:tblStylePr w:type="lastRow">
+      <w:rPr>
+        <w:b/>
+        <w:bCs/>
+        <w:color w:val="000000" w:themeColor="text1"/>
+      </w:rPr>
+      <w:tblPr/>
+      <w:tcPr>
+        <w:shd w:val="clear" w:color="auto" w:fill="B6DDE8" w:themeFill="accent5" w:themeFillTint="66"/>
+      </w:tcPr>
+    </w:tblStylePr>
+    <w:tblStylePr w:type="firstCol">
+      <w:rPr>
+        <w:color w:val="FFFFFF" w:themeColor="background1"/>
+      </w:rPr>
+      <w:tblPr/>
+      <w:tcPr>
+        <w:shd w:val="clear" w:color="auto" w:fill="31849B" w:themeFill="accent5" w:themeFillShade="BF"/>
+      </w:tcPr>
+    </w:tblStylePr>
+    <w:tblStylePr w:type="lastCol">
+      <w:rPr>
+        <w:color w:val="FFFFFF" w:themeColor="background1"/>
+      </w:rPr>
+      <w:tblPr/>
+      <w:tcPr>
+        <w:shd w:val="clear" w:color="auto" w:fill="31849B" w:themeFill="accent5" w:themeFillShade="BF"/>
+      </w:tcPr>
+    </w:tblStylePr>
+    <w:tblStylePr w:type="band1Vert">
+      <w:tblPr/>
+      <w:tcPr>
+        <w:shd w:val="clear" w:color="auto" w:fill="A5D5E2" w:themeFill="accent5" w:themeFillTint="7F"/>
+      </w:tcPr>
+    </w:tblStylePr>
+    <w:tblStylePr w:type="band1Horz">
+      <w:tblPr/>
+      <w:tcPr>
+        <w:shd w:val="clear" w:color="auto" w:fill="A5D5E2" w:themeFill="accent5" w:themeFillTint="7F"/>
+      </w:tcPr>
+    </w:tblStylePr>
+  </w:style>
+  <w:style w:type="table" w:styleId="ColorfulGrid-Accent1">
+    <w:name w:val="Colorful Grid Accent 1"/>
+    <w:basedOn w:val="TableNormal"/>
+    <w:rsid w:val="000E1030"/>
+    <w:rPr>
+      <w:color w:val="000000" w:themeColor="text1"/>
+    </w:rPr>
+    <w:tblPr>
+      <w:tblStyleRowBandSize w:val="1"/>
+      <w:tblStyleColBandSize w:val="1"/>
+      <w:tblInd w:w="0" w:type="dxa"/>
+      <w:tblBorders>
+        <w:insideH w:val="single" w:sz="4" w:space="0" w:color="FFFFFF" w:themeColor="background1"/>
+      </w:tblBorders>
+      <w:tblCellMar>
+        <w:top w:w="0" w:type="dxa"/>
+        <w:left w:w="108" w:type="dxa"/>
+        <w:bottom w:w="0" w:type="dxa"/>
+        <w:right w:w="108" w:type="dxa"/>
+      </w:tblCellMar>
+    </w:tblPr>
+    <w:tcPr>
+      <w:shd w:val="clear" w:color="auto" w:fill="DBE5F1" w:themeFill="accent1" w:themeFillTint="33"/>
+    </w:tcPr>
+    <w:tblStylePr w:type="firstRow">
+      <w:rPr>
+        <w:b/>
+        <w:bCs/>
+      </w:rPr>
+      <w:tblPr/>
+      <w:tcPr>
+        <w:shd w:val="clear" w:color="auto" w:fill="B8CCE4" w:themeFill="accent1" w:themeFillTint="66"/>
+      </w:tcPr>
+    </w:tblStylePr>
+    <w:tblStylePr w:type="lastRow">
+      <w:rPr>
+        <w:b/>
+        <w:bCs/>
+        <w:color w:val="000000" w:themeColor="text1"/>
+      </w:rPr>
+      <w:tblPr/>
+      <w:tcPr>
+        <w:shd w:val="clear" w:color="auto" w:fill="B8CCE4" w:themeFill="accent1" w:themeFillTint="66"/>
+      </w:tcPr>
+    </w:tblStylePr>
+    <w:tblStylePr w:type="firstCol">
+      <w:rPr>
+        <w:color w:val="FFFFFF" w:themeColor="background1"/>
+      </w:rPr>
+      <w:tblPr/>
+      <w:tcPr>
+        <w:shd w:val="clear" w:color="auto" w:fill="365F91" w:themeFill="accent1" w:themeFillShade="BF"/>
+      </w:tcPr>
+    </w:tblStylePr>
+    <w:tblStylePr w:type="lastCol">
+      <w:rPr>
+        <w:color w:val="FFFFFF" w:themeColor="background1"/>
+      </w:rPr>
+      <w:tblPr/>
+      <w:tcPr>
+        <w:shd w:val="clear" w:color="auto" w:fill="365F91" w:themeFill="accent1" w:themeFillShade="BF"/>
+      </w:tcPr>
+    </w:tblStylePr>
+    <w:tblStylePr w:type="band1Vert">
+      <w:tblPr/>
+      <w:tcPr>
+        <w:shd w:val="clear" w:color="auto" w:fill="A7BFDE" w:themeFill="accent1" w:themeFillTint="7F"/>
+      </w:tcPr>
+    </w:tblStylePr>
+    <w:tblStylePr w:type="band1Horz">
+      <w:tblPr/>
+      <w:tcPr>
+        <w:shd w:val="clear" w:color="auto" w:fill="A7BFDE" w:themeFill="accent1" w:themeFillTint="7F"/>
+      </w:tcPr>
+    </w:tblStylePr>
+  </w:style>
+  <w:style w:type="table" w:styleId="LightGrid">
+    <w:name w:val="Light Grid"/>
+    <w:basedOn w:val="TableNormal"/>
+    <w:rsid w:val="00B15AAE"/>
+    <w:tblPr>
+      <w:tblStyleRowBandSize w:val="1"/>
+      <w:tblStyleColBandSize w:val="1"/>
+      <w:tblInd w:w="0" w:type="dxa"/>
+      <w:tblBorders>
+        <w:top w:val="single" w:sz="8" w:space="0" w:color="000000" w:themeColor="text1"/>
+        <w:left w:val="single" w:sz="8" w:space="0" w:color="000000" w:themeColor="text1"/>
+        <w:bottom w:val="single" w:sz="8" w:space="0" w:color="000000" w:themeColor="text1"/>
+        <w:right w:val="single" w:sz="8" w:space="0" w:color="000000" w:themeColor="text1"/>
+        <w:insideH w:val="single" w:sz="8" w:space="0" w:color="000000" w:themeColor="text1"/>
+        <w:insideV w:val="single" w:sz="8" w:space="0" w:color="000000" w:themeColor="text1"/>
+      </w:tblBorders>
+      <w:tblCellMar>
+        <w:top w:w="0" w:type="dxa"/>
+        <w:left w:w="108" w:type="dxa"/>
+        <w:bottom w:w="0" w:type="dxa"/>
+        <w:right w:w="108" w:type="dxa"/>
+      </w:tblCellMar>
+    </w:tblPr>
+    <w:tblStylePr w:type="firstRow">
+      <w:pPr>
+        <w:spacing w:before="0" w:after="0" w:line="240" w:lineRule="auto"/>
+      </w:pPr>
+      <w:rPr>
+        <w:rFonts w:asciiTheme="majorHAnsi" w:eastAsiaTheme="majorEastAsia" w:hAnsiTheme="majorHAnsi" w:cstheme="majorBidi"/>
+        <w:b/>
+        <w:bCs/>
+      </w:rPr>
+      <w:tblPr/>
+      <w:tcPr>
+        <w:tcBorders>
+          <w:top w:val="single" w:sz="8" w:space="0" w:color="000000" w:themeColor="text1"/>
+          <w:left w:val="single" w:sz="8" w:space="0" w:color="000000" w:themeColor="text1"/>
+          <w:bottom w:val="single" w:sz="18" w:space="0" w:color="000000" w:themeColor="text1"/>
+          <w:right w:val="single" w:sz="8" w:space="0" w:color="000000" w:themeColor="text1"/>
+          <w:insideH w:val="nil"/>
+          <w:insideV w:val="single" w:sz="8" w:space="0" w:color="000000" w:themeColor="text1"/>
+        </w:tcBorders>
+      </w:tcPr>
+    </w:tblStylePr>
+    <w:tblStylePr w:type="lastRow">
+      <w:pPr>
+        <w:spacing w:before="0" w:after="0" w:line="240" w:lineRule="auto"/>
+      </w:pPr>
+      <w:rPr>
+        <w:rFonts w:asciiTheme="majorHAnsi" w:eastAsiaTheme="majorEastAsia" w:hAnsiTheme="majorHAnsi" w:cstheme="majorBidi"/>
+        <w:b/>
+        <w:bCs/>
+      </w:rPr>
+      <w:tblPr/>
+      <w:tcPr>
+        <w:tcBorders>
+          <w:top w:val="double" w:sz="6" w:space="0" w:color="000000" w:themeColor="text1"/>
+          <w:left w:val="single" w:sz="8" w:space="0" w:color="000000" w:themeColor="text1"/>
+          <w:bottom w:val="single" w:sz="8" w:space="0" w:color="000000" w:themeColor="text1"/>
+          <w:right w:val="single" w:sz="8" w:space="0" w:color="000000" w:themeColor="text1"/>
+          <w:insideH w:val="nil"/>
+          <w:insideV w:val="single" w:sz="8" w:space="0" w:color="000000" w:themeColor="text1"/>
+        </w:tcBorders>
+      </w:tcPr>
+    </w:tblStylePr>
+    <w:tblStylePr w:type="firstCol">
+      <w:rPr>
+        <w:rFonts w:asciiTheme="majorHAnsi" w:eastAsiaTheme="majorEastAsia" w:hAnsiTheme="majorHAnsi" w:cstheme="majorBidi"/>
+        <w:b/>
+        <w:bCs/>
+      </w:rPr>
+    </w:tblStylePr>
+    <w:tblStylePr w:type="lastCol">
+      <w:rPr>
+        <w:rFonts w:asciiTheme="majorHAnsi" w:eastAsiaTheme="majorEastAsia" w:hAnsiTheme="majorHAnsi" w:cstheme="majorBidi"/>
+        <w:b/>
+        <w:bCs/>
+      </w:rPr>
+      <w:tblPr/>
+      <w:tcPr>
+        <w:tcBorders>
+          <w:top w:val="single" w:sz="8" w:space="0" w:color="000000" w:themeColor="text1"/>
+          <w:left w:val="single" w:sz="8" w:space="0" w:color="000000" w:themeColor="text1"/>
+          <w:bottom w:val="single" w:sz="8" w:space="0" w:color="000000" w:themeColor="text1"/>
+          <w:right w:val="single" w:sz="8" w:space="0" w:color="000000" w:themeColor="text1"/>
+        </w:tcBorders>
+      </w:tcPr>
+    </w:tblStylePr>
+    <w:tblStylePr w:type="band1Vert">
+      <w:tblPr/>
+      <w:tcPr>
+        <w:tcBorders>
+          <w:top w:val="single" w:sz="8" w:space="0" w:color="000000" w:themeColor="text1"/>
+          <w:left w:val="single" w:sz="8" w:space="0" w:color="000000" w:themeColor="text1"/>
+          <w:bottom w:val="single" w:sz="8" w:space="0" w:color="000000" w:themeColor="text1"/>
+          <w:right w:val="single" w:sz="8" w:space="0" w:color="000000" w:themeColor="text1"/>
+        </w:tcBorders>
+        <w:shd w:val="clear" w:color="auto" w:fill="C0C0C0" w:themeFill="text1" w:themeFillTint="3F"/>
+      </w:tcPr>
+    </w:tblStylePr>
+    <w:tblStylePr w:type="band1Horz">
+      <w:tblPr/>
+      <w:tcPr>
+        <w:tcBorders>
+          <w:top w:val="single" w:sz="8" w:space="0" w:color="000000" w:themeColor="text1"/>
+          <w:left w:val="single" w:sz="8" w:space="0" w:color="000000" w:themeColor="text1"/>
+          <w:bottom w:val="single" w:sz="8" w:space="0" w:color="000000" w:themeColor="text1"/>
+          <w:right w:val="single" w:sz="8" w:space="0" w:color="000000" w:themeColor="text1"/>
+          <w:insideV w:val="single" w:sz="8" w:space="0" w:color="000000" w:themeColor="text1"/>
+        </w:tcBorders>
+        <w:shd w:val="clear" w:color="auto" w:fill="C0C0C0" w:themeFill="text1" w:themeFillTint="3F"/>
+      </w:tcPr>
+    </w:tblStylePr>
+    <w:tblStylePr w:type="band2Horz">
+      <w:tblPr/>
+      <w:tcPr>
+        <w:tcBorders>
+          <w:top w:val="single" w:sz="8" w:space="0" w:color="000000" w:themeColor="text1"/>
+          <w:left w:val="single" w:sz="8" w:space="0" w:color="000000" w:themeColor="text1"/>
+          <w:bottom w:val="single" w:sz="8" w:space="0" w:color="000000" w:themeColor="text1"/>
+          <w:right w:val="single" w:sz="8" w:space="0" w:color="000000" w:themeColor="text1"/>
+          <w:insideV w:val="single" w:sz="8" w:space="0" w:color="000000" w:themeColor="text1"/>
+        </w:tcBorders>
+      </w:tcPr>
+    </w:tblStylePr>
   </w:style>
 </w:styles>
 </file>

--- a/farasoftcode/FS3/FS3 Players Guide.docx
+++ b/farasoftcode/FS3/FS3 Players Guide.docx
@@ -111,6 +111,8 @@
       <w:r>
         <w:fldChar w:fldCharType="separate"/>
       </w:r>
+      <w:bookmarkStart w:id="0" w:name="_GoBack"/>
+      <w:bookmarkEnd w:id="0"/>
       <w:r>
         <w:rPr>
           <w:noProof/>
@@ -133,7 +135,7 @@
         <w:rPr>
           <w:noProof/>
         </w:rPr>
-        <w:instrText xml:space="preserve"> PAGEREF _Toc161980941 \h </w:instrText>
+        <w:instrText xml:space="preserve"> PAGEREF _Toc162096844 \h </w:instrText>
       </w:r>
       <w:r>
         <w:rPr>
@@ -193,7 +195,7 @@
         <w:rPr>
           <w:noProof/>
         </w:rPr>
-        <w:instrText xml:space="preserve"> PAGEREF _Toc161980942 \h </w:instrText>
+        <w:instrText xml:space="preserve"> PAGEREF _Toc162096845 \h </w:instrText>
       </w:r>
       <w:r>
         <w:rPr>
@@ -253,7 +255,7 @@
         <w:rPr>
           <w:noProof/>
         </w:rPr>
-        <w:instrText xml:space="preserve"> PAGEREF _Toc161980943 \h </w:instrText>
+        <w:instrText xml:space="preserve"> PAGEREF _Toc162096846 \h </w:instrText>
       </w:r>
       <w:r>
         <w:rPr>
@@ -313,7 +315,7 @@
         <w:rPr>
           <w:noProof/>
         </w:rPr>
-        <w:instrText xml:space="preserve"> PAGEREF _Toc161980944 \h </w:instrText>
+        <w:instrText xml:space="preserve"> PAGEREF _Toc162096847 \h </w:instrText>
       </w:r>
       <w:r>
         <w:rPr>
@@ -373,7 +375,7 @@
         <w:rPr>
           <w:noProof/>
         </w:rPr>
-        <w:instrText xml:space="preserve"> PAGEREF _Toc161980945 \h </w:instrText>
+        <w:instrText xml:space="preserve"> PAGEREF _Toc162096848 \h </w:instrText>
       </w:r>
       <w:r>
         <w:rPr>
@@ -433,7 +435,7 @@
         <w:rPr>
           <w:noProof/>
         </w:rPr>
-        <w:instrText xml:space="preserve"> PAGEREF _Toc161980946 \h </w:instrText>
+        <w:instrText xml:space="preserve"> PAGEREF _Toc162096849 \h </w:instrText>
       </w:r>
       <w:r>
         <w:rPr>
@@ -493,7 +495,7 @@
         <w:rPr>
           <w:noProof/>
         </w:rPr>
-        <w:instrText xml:space="preserve"> PAGEREF _Toc161980947 \h </w:instrText>
+        <w:instrText xml:space="preserve"> PAGEREF _Toc162096850 \h </w:instrText>
       </w:r>
       <w:r>
         <w:rPr>
@@ -553,7 +555,7 @@
         <w:rPr>
           <w:noProof/>
         </w:rPr>
-        <w:instrText xml:space="preserve"> PAGEREF _Toc161980948 \h </w:instrText>
+        <w:instrText xml:space="preserve"> PAGEREF _Toc162096851 \h </w:instrText>
       </w:r>
       <w:r>
         <w:rPr>
@@ -613,7 +615,7 @@
         <w:rPr>
           <w:noProof/>
         </w:rPr>
-        <w:instrText xml:space="preserve"> PAGEREF _Toc161980949 \h </w:instrText>
+        <w:instrText xml:space="preserve"> PAGEREF _Toc162096852 \h </w:instrText>
       </w:r>
       <w:r>
         <w:rPr>
@@ -673,7 +675,7 @@
         <w:rPr>
           <w:noProof/>
         </w:rPr>
-        <w:instrText xml:space="preserve"> PAGEREF _Toc161980950 \h </w:instrText>
+        <w:instrText xml:space="preserve"> PAGEREF _Toc162096853 \h </w:instrText>
       </w:r>
       <w:r>
         <w:rPr>
@@ -733,7 +735,7 @@
         <w:rPr>
           <w:noProof/>
         </w:rPr>
-        <w:instrText xml:space="preserve"> PAGEREF _Toc161980951 \h </w:instrText>
+        <w:instrText xml:space="preserve"> PAGEREF _Toc162096854 \h </w:instrText>
       </w:r>
       <w:r>
         <w:rPr>
@@ -793,7 +795,7 @@
         <w:rPr>
           <w:noProof/>
         </w:rPr>
-        <w:instrText xml:space="preserve"> PAGEREF _Toc161980952 \h </w:instrText>
+        <w:instrText xml:space="preserve"> PAGEREF _Toc162096855 \h </w:instrText>
       </w:r>
       <w:r>
         <w:rPr>
@@ -853,7 +855,7 @@
         <w:rPr>
           <w:noProof/>
         </w:rPr>
-        <w:instrText xml:space="preserve"> PAGEREF _Toc161980953 \h </w:instrText>
+        <w:instrText xml:space="preserve"> PAGEREF _Toc162096856 \h </w:instrText>
       </w:r>
       <w:r>
         <w:rPr>
@@ -913,7 +915,7 @@
         <w:rPr>
           <w:noProof/>
         </w:rPr>
-        <w:instrText xml:space="preserve"> PAGEREF _Toc161980954 \h </w:instrText>
+        <w:instrText xml:space="preserve"> PAGEREF _Toc162096857 \h </w:instrText>
       </w:r>
       <w:r>
         <w:rPr>
@@ -973,7 +975,7 @@
         <w:rPr>
           <w:noProof/>
         </w:rPr>
-        <w:instrText xml:space="preserve"> PAGEREF _Toc161980955 \h </w:instrText>
+        <w:instrText xml:space="preserve"> PAGEREF _Toc162096858 \h </w:instrText>
       </w:r>
       <w:r>
         <w:rPr>
@@ -1033,7 +1035,7 @@
         <w:rPr>
           <w:noProof/>
         </w:rPr>
-        <w:instrText xml:space="preserve"> PAGEREF _Toc161980956 \h </w:instrText>
+        <w:instrText xml:space="preserve"> PAGEREF _Toc162096859 \h </w:instrText>
       </w:r>
       <w:r>
         <w:rPr>
@@ -1061,7 +1063,7 @@
     </w:p>
     <w:p>
       <w:pPr>
-        <w:pStyle w:val="TOC1"/>
+        <w:pStyle w:val="TOC2"/>
         <w:tabs>
           <w:tab w:val="right" w:leader="dot" w:pos="8630"/>
         </w:tabs>
@@ -1075,7 +1077,7 @@
         <w:rPr>
           <w:noProof/>
         </w:rPr>
-        <w:t>Character Generation</w:t>
+        <w:t>Opposed Rolls</w:t>
       </w:r>
       <w:r>
         <w:rPr>
@@ -1093,7 +1095,7 @@
         <w:rPr>
           <w:noProof/>
         </w:rPr>
-        <w:instrText xml:space="preserve"> PAGEREF _Toc161980957 \h </w:instrText>
+        <w:instrText xml:space="preserve"> PAGEREF _Toc162096860 \h </w:instrText>
       </w:r>
       <w:r>
         <w:rPr>
@@ -1110,7 +1112,7 @@
         <w:rPr>
           <w:noProof/>
         </w:rPr>
-        <w:t>9</w:t>
+        <w:t>8</w:t>
       </w:r>
       <w:r>
         <w:rPr>
@@ -1121,7 +1123,7 @@
     </w:p>
     <w:p>
       <w:pPr>
-        <w:pStyle w:val="TOC2"/>
+        <w:pStyle w:val="TOC1"/>
         <w:tabs>
           <w:tab w:val="right" w:leader="dot" w:pos="8630"/>
         </w:tabs>
@@ -1135,7 +1137,7 @@
         <w:rPr>
           <w:noProof/>
         </w:rPr>
-        <w:t>Concept</w:t>
+        <w:t>Character Creation</w:t>
       </w:r>
       <w:r>
         <w:rPr>
@@ -1153,7 +1155,7 @@
         <w:rPr>
           <w:noProof/>
         </w:rPr>
-        <w:instrText xml:space="preserve"> PAGEREF _Toc161980958 \h </w:instrText>
+        <w:instrText xml:space="preserve"> PAGEREF _Toc162096861 \h </w:instrText>
       </w:r>
       <w:r>
         <w:rPr>
@@ -1170,7 +1172,7 @@
         <w:rPr>
           <w:noProof/>
         </w:rPr>
-        <w:t>9</w:t>
+        <w:t>10</w:t>
       </w:r>
       <w:r>
         <w:rPr>
@@ -1180,23 +1182,323 @@
       </w:r>
     </w:p>
     <w:p>
-      <w:r>
+      <w:pPr>
+        <w:pStyle w:val="TOC2"/>
+        <w:tabs>
+          <w:tab w:val="right" w:leader="dot" w:pos="8630"/>
+        </w:tabs>
+        <w:rPr>
+          <w:rFonts w:asciiTheme="minorHAnsi" w:eastAsiaTheme="minorEastAsia" w:hAnsiTheme="minorHAnsi" w:cstheme="minorBidi"/>
+          <w:noProof/>
+          <w:lang w:eastAsia="ja-JP"/>
+        </w:rPr>
+      </w:pPr>
+      <w:r>
+        <w:rPr>
+          <w:noProof/>
+        </w:rPr>
+        <w:t>Concept</w:t>
+      </w:r>
+      <w:r>
+        <w:rPr>
+          <w:noProof/>
+        </w:rPr>
+        <w:tab/>
+      </w:r>
+      <w:r>
+        <w:rPr>
+          <w:noProof/>
+        </w:rPr>
+        <w:fldChar w:fldCharType="begin"/>
+      </w:r>
+      <w:r>
+        <w:rPr>
+          <w:noProof/>
+        </w:rPr>
+        <w:instrText xml:space="preserve"> PAGEREF _Toc162096862 \h </w:instrText>
+      </w:r>
+      <w:r>
+        <w:rPr>
+          <w:noProof/>
+        </w:rPr>
+      </w:r>
+      <w:r>
+        <w:rPr>
+          <w:noProof/>
+        </w:rPr>
+        <w:fldChar w:fldCharType="separate"/>
+      </w:r>
+      <w:r>
+        <w:rPr>
+          <w:noProof/>
+        </w:rPr>
+        <w:t>10</w:t>
+      </w:r>
+      <w:r>
+        <w:rPr>
+          <w:noProof/>
+        </w:rPr>
         <w:fldChar w:fldCharType="end"/>
       </w:r>
     </w:p>
     <w:p>
       <w:pPr>
+        <w:pStyle w:val="TOC2"/>
+        <w:tabs>
+          <w:tab w:val="right" w:leader="dot" w:pos="8630"/>
+        </w:tabs>
+        <w:rPr>
+          <w:rFonts w:asciiTheme="minorHAnsi" w:eastAsiaTheme="minorEastAsia" w:hAnsiTheme="minorHAnsi" w:cstheme="minorBidi"/>
+          <w:noProof/>
+          <w:lang w:eastAsia="ja-JP"/>
+        </w:rPr>
+      </w:pPr>
+      <w:r>
+        <w:rPr>
+          <w:noProof/>
+        </w:rPr>
+        <w:t>Abilities</w:t>
+      </w:r>
+      <w:r>
+        <w:rPr>
+          <w:noProof/>
+        </w:rPr>
+        <w:tab/>
+      </w:r>
+      <w:r>
+        <w:rPr>
+          <w:noProof/>
+        </w:rPr>
+        <w:fldChar w:fldCharType="begin"/>
+      </w:r>
+      <w:r>
+        <w:rPr>
+          <w:noProof/>
+        </w:rPr>
+        <w:instrText xml:space="preserve"> PAGEREF _Toc162096863 \h </w:instrText>
+      </w:r>
+      <w:r>
+        <w:rPr>
+          <w:noProof/>
+        </w:rPr>
+      </w:r>
+      <w:r>
+        <w:rPr>
+          <w:noProof/>
+        </w:rPr>
+        <w:fldChar w:fldCharType="separate"/>
+      </w:r>
+      <w:r>
+        <w:rPr>
+          <w:noProof/>
+        </w:rPr>
+        <w:t>10</w:t>
+      </w:r>
+      <w:r>
+        <w:rPr>
+          <w:noProof/>
+        </w:rPr>
+        <w:fldChar w:fldCharType="end"/>
+      </w:r>
+    </w:p>
+    <w:p>
+      <w:pPr>
+        <w:pStyle w:val="TOC2"/>
+        <w:tabs>
+          <w:tab w:val="right" w:leader="dot" w:pos="8630"/>
+        </w:tabs>
+        <w:rPr>
+          <w:rFonts w:asciiTheme="minorHAnsi" w:eastAsiaTheme="minorEastAsia" w:hAnsiTheme="minorHAnsi" w:cstheme="minorBidi"/>
+          <w:noProof/>
+          <w:lang w:eastAsia="ja-JP"/>
+        </w:rPr>
+      </w:pPr>
+      <w:r>
+        <w:rPr>
+          <w:noProof/>
+        </w:rPr>
+        <w:t>Quirks</w:t>
+      </w:r>
+      <w:r>
+        <w:rPr>
+          <w:noProof/>
+        </w:rPr>
+        <w:tab/>
+      </w:r>
+      <w:r>
+        <w:rPr>
+          <w:noProof/>
+        </w:rPr>
+        <w:fldChar w:fldCharType="begin"/>
+      </w:r>
+      <w:r>
+        <w:rPr>
+          <w:noProof/>
+        </w:rPr>
+        <w:instrText xml:space="preserve"> PAGEREF _Toc162096864 \h </w:instrText>
+      </w:r>
+      <w:r>
+        <w:rPr>
+          <w:noProof/>
+        </w:rPr>
+      </w:r>
+      <w:r>
+        <w:rPr>
+          <w:noProof/>
+        </w:rPr>
+        <w:fldChar w:fldCharType="separate"/>
+      </w:r>
+      <w:r>
+        <w:rPr>
+          <w:noProof/>
+        </w:rPr>
+        <w:t>11</w:t>
+      </w:r>
+      <w:r>
+        <w:rPr>
+          <w:noProof/>
+        </w:rPr>
+        <w:fldChar w:fldCharType="end"/>
+      </w:r>
+    </w:p>
+    <w:p>
+      <w:pPr>
+        <w:pStyle w:val="TOC1"/>
+        <w:tabs>
+          <w:tab w:val="right" w:leader="dot" w:pos="8630"/>
+        </w:tabs>
+        <w:rPr>
+          <w:rFonts w:asciiTheme="minorHAnsi" w:eastAsiaTheme="minorEastAsia" w:hAnsiTheme="minorHAnsi" w:cstheme="minorBidi"/>
+          <w:noProof/>
+          <w:lang w:eastAsia="ja-JP"/>
+        </w:rPr>
+      </w:pPr>
+      <w:r>
+        <w:rPr>
+          <w:noProof/>
+        </w:rPr>
+        <w:t>Experience</w:t>
+      </w:r>
+      <w:r>
+        <w:rPr>
+          <w:noProof/>
+        </w:rPr>
+        <w:tab/>
+      </w:r>
+      <w:r>
+        <w:rPr>
+          <w:noProof/>
+        </w:rPr>
+        <w:fldChar w:fldCharType="begin"/>
+      </w:r>
+      <w:r>
+        <w:rPr>
+          <w:noProof/>
+        </w:rPr>
+        <w:instrText xml:space="preserve"> PAGEREF _Toc162096865 \h </w:instrText>
+      </w:r>
+      <w:r>
+        <w:rPr>
+          <w:noProof/>
+        </w:rPr>
+      </w:r>
+      <w:r>
+        <w:rPr>
+          <w:noProof/>
+        </w:rPr>
+        <w:fldChar w:fldCharType="separate"/>
+      </w:r>
+      <w:r>
+        <w:rPr>
+          <w:noProof/>
+        </w:rPr>
+        <w:t>13</w:t>
+      </w:r>
+      <w:r>
+        <w:rPr>
+          <w:noProof/>
+        </w:rPr>
+        <w:fldChar w:fldCharType="end"/>
+      </w:r>
+    </w:p>
+    <w:p>
+      <w:pPr>
+        <w:pStyle w:val="TOC1"/>
+        <w:tabs>
+          <w:tab w:val="right" w:leader="dot" w:pos="8630"/>
+        </w:tabs>
+        <w:rPr>
+          <w:rFonts w:asciiTheme="minorHAnsi" w:eastAsiaTheme="minorEastAsia" w:hAnsiTheme="minorHAnsi" w:cstheme="minorBidi"/>
+          <w:noProof/>
+          <w:lang w:eastAsia="ja-JP"/>
+        </w:rPr>
+      </w:pPr>
+      <w:r>
+        <w:rPr>
+          <w:noProof/>
+        </w:rPr>
+        <w:t>Combat</w:t>
+      </w:r>
+      <w:r>
+        <w:rPr>
+          <w:noProof/>
+        </w:rPr>
+        <w:tab/>
+      </w:r>
+      <w:r>
+        <w:rPr>
+          <w:noProof/>
+        </w:rPr>
+        <w:fldChar w:fldCharType="begin"/>
+      </w:r>
+      <w:r>
+        <w:rPr>
+          <w:noProof/>
+        </w:rPr>
+        <w:instrText xml:space="preserve"> PAGEREF _Toc162096866 \h </w:instrText>
+      </w:r>
+      <w:r>
+        <w:rPr>
+          <w:noProof/>
+        </w:rPr>
+      </w:r>
+      <w:r>
+        <w:rPr>
+          <w:noProof/>
+        </w:rPr>
+        <w:fldChar w:fldCharType="separate"/>
+      </w:r>
+      <w:r>
+        <w:rPr>
+          <w:noProof/>
+        </w:rPr>
+        <w:t>14</w:t>
+      </w:r>
+      <w:r>
+        <w:rPr>
+          <w:noProof/>
+        </w:rPr>
+        <w:fldChar w:fldCharType="end"/>
+      </w:r>
+    </w:p>
+    <w:p>
+      <w:r>
+        <w:fldChar w:fldCharType="end"/>
+      </w:r>
+    </w:p>
+    <w:p>
+      <w:pPr>
         <w:pStyle w:val="Heading1"/>
       </w:pPr>
       <w:r>
         <w:br w:type="page"/>
       </w:r>
-      <w:bookmarkStart w:id="0" w:name="_Toc161980941"/>
+      <w:bookmarkStart w:id="1" w:name="_Toc162096844"/>
       <w:r>
         <w:lastRenderedPageBreak/>
         <w:t>Welcome to FS3</w:t>
       </w:r>
-      <w:bookmarkEnd w:id="0"/>
+      <w:bookmarkEnd w:id="1"/>
     </w:p>
     <w:p>
       <w:r>
@@ -1279,11 +1581,11 @@
       <w:pPr>
         <w:pStyle w:val="Heading2"/>
       </w:pPr>
-      <w:bookmarkStart w:id="1" w:name="_Toc161980942"/>
+      <w:bookmarkStart w:id="2" w:name="_Toc162096845"/>
       <w:r>
         <w:t>FS3 Principles</w:t>
       </w:r>
-      <w:bookmarkEnd w:id="1"/>
+      <w:bookmarkEnd w:id="2"/>
     </w:p>
     <w:p>
       <w:r>
@@ -1416,77 +1718,77 @@
       <w:pPr>
         <w:pStyle w:val="Heading2"/>
       </w:pPr>
-      <w:bookmarkStart w:id="2" w:name="_Toc161980943"/>
+      <w:bookmarkStart w:id="3" w:name="_Toc162096846"/>
       <w:r>
         <w:t>Copyright and License</w:t>
-      </w:r>
-      <w:bookmarkEnd w:id="2"/>
-    </w:p>
-    <w:p>
-      <w:r>
-        <w:t>The FS3 system is copyright 2007</w:t>
-      </w:r>
-      <w:r>
-        <w:t xml:space="preserve"> </w:t>
-      </w:r>
-      <w:r>
-        <w:t xml:space="preserve">by Linda </w:t>
-      </w:r>
-      <w:r>
-        <w:t>Naughton</w:t>
-      </w:r>
-      <w:r>
-        <w:t xml:space="preserve"> (aka Faraday)</w:t>
-      </w:r>
-      <w:r>
-        <w:t>. All rights reserved. You may reproduce and distribute part or all of these rules and create derivative works (games using FS3) providing a) You don't make any money from it, and b) You include this FS3 copyright and license notice in the distribution.</w:t>
-      </w:r>
-    </w:p>
-    <w:p>
-      <w:pPr>
-        <w:pStyle w:val="Heading2"/>
-      </w:pPr>
-      <w:bookmarkStart w:id="3" w:name="_Toc161980944"/>
-      <w:r>
-        <w:t>Customizing FS3</w:t>
       </w:r>
       <w:bookmarkEnd w:id="3"/>
     </w:p>
     <w:p>
       <w:r>
-        <w:t xml:space="preserve">Like GURPS, FUDGE, and other </w:t>
-      </w:r>
-      <w:r>
-        <w:t xml:space="preserve">similar systems, FS3 is a rules framework, not a complete game unto itself.   The core rulebook provides examples for a sci-fi military </w:t>
-      </w:r>
-      <w:r>
-        <w:t>setting</w:t>
-      </w:r>
-      <w:r>
-        <w:t xml:space="preserve">, but FS3 can be used for anything from high fantasy to gritty historical drama.  Skill lists, weapons, armor, etc. will need to be customized for the setting.  </w:t>
-      </w:r>
-      <w:r>
-        <w:t>More about customizing FS3 can be found in the FS3 Storyteller</w:t>
-      </w:r>
-      <w:r>
-        <w:t>’</w:t>
-      </w:r>
-      <w:r>
-        <w:t>s Guide.</w:t>
+        <w:t>The FS3 system is copyright 2007</w:t>
+      </w:r>
+      <w:r>
+        <w:t xml:space="preserve"> </w:t>
+      </w:r>
+      <w:r>
+        <w:t xml:space="preserve">by Linda </w:t>
+      </w:r>
+      <w:r>
+        <w:t>Naughton</w:t>
+      </w:r>
+      <w:r>
+        <w:t xml:space="preserve"> (aka Faraday)</w:t>
+      </w:r>
+      <w:r>
+        <w:t>. All rights reserved. You may reproduce and distribute part or all of these rules and create derivative works (games using FS3) providing a) You don't make any money from it, and b) You include this FS3 copyright and license notice in the distribution.</w:t>
       </w:r>
     </w:p>
     <w:p>
       <w:pPr>
         <w:pStyle w:val="Heading2"/>
       </w:pPr>
-      <w:bookmarkStart w:id="4" w:name="_Toc161980945"/>
-      <w:r>
-        <w:t>Definitions</w:t>
+      <w:bookmarkStart w:id="4" w:name="_Toc162096847"/>
+      <w:r>
+        <w:t>Customizing FS3</w:t>
       </w:r>
       <w:bookmarkEnd w:id="4"/>
     </w:p>
     <w:p>
       <w:r>
+        <w:t xml:space="preserve">Like GURPS, FUDGE, and other </w:t>
+      </w:r>
+      <w:r>
+        <w:t xml:space="preserve">similar systems, FS3 is a rules framework, not a complete game unto itself.   The core rulebook provides examples for a sci-fi military </w:t>
+      </w:r>
+      <w:r>
+        <w:t>setting</w:t>
+      </w:r>
+      <w:r>
+        <w:t xml:space="preserve">, but FS3 can be used for anything from high fantasy to gritty historical drama.  Skill lists, weapons, armor, etc. will need to be customized for the setting.  </w:t>
+      </w:r>
+      <w:r>
+        <w:t>More about customizing FS3 can be found in the FS3 Storyteller</w:t>
+      </w:r>
+      <w:r>
+        <w:t>’</w:t>
+      </w:r>
+      <w:r>
+        <w:t>s Guide.</w:t>
+      </w:r>
+    </w:p>
+    <w:p>
+      <w:pPr>
+        <w:pStyle w:val="Heading2"/>
+      </w:pPr>
+      <w:bookmarkStart w:id="5" w:name="_Toc162096848"/>
+      <w:r>
+        <w:t>Definitions</w:t>
+      </w:r>
+      <w:bookmarkEnd w:id="5"/>
+    </w:p>
+    <w:p>
+      <w:r>
         <w:t>Here are some of the common terms used in the FS3 system.</w:t>
       </w:r>
     </w:p>
@@ -1574,53 +1876,53 @@
       <w:pPr>
         <w:pStyle w:val="Heading1"/>
       </w:pPr>
-      <w:bookmarkStart w:id="5" w:name="_Toc161980946"/>
+      <w:bookmarkStart w:id="6" w:name="_Toc162096849"/>
       <w:r>
         <w:t>FS3 Basics</w:t>
-      </w:r>
-      <w:bookmarkEnd w:id="5"/>
-    </w:p>
-    <w:p>
-      <w:r>
-        <w:t>This section describes the basic concepts of the FS3 conflict resolution system.</w:t>
-      </w:r>
-    </w:p>
-    <w:p>
-      <w:pPr>
-        <w:pStyle w:val="Heading2"/>
-      </w:pPr>
-      <w:bookmarkStart w:id="6" w:name="_Toc161980947"/>
-      <w:r>
-        <w:t>Abilities</w:t>
       </w:r>
       <w:bookmarkEnd w:id="6"/>
     </w:p>
     <w:p>
       <w:r>
-        <w:rPr>
-          <w:b/>
-        </w:rPr>
-        <w:t>Abilities</w:t>
-      </w:r>
-      <w:r>
-        <w:t xml:space="preserve"> reflect things that your character is able to do.  Running, shooting guns, flying spaceships, talking your way out of a tense situation – these are all things that could be covered by Abilities.  </w:t>
-      </w:r>
-      <w:r>
-        <w:t xml:space="preserve"> </w:t>
-      </w:r>
-      <w:r>
-        <w:t xml:space="preserve">There are two kinds of Abilities: Attributes and Skills.  </w:t>
+        <w:t>This section describes the basic concepts of the FS3 conflict resolution system.</w:t>
       </w:r>
     </w:p>
     <w:p>
       <w:pPr>
         <w:pStyle w:val="Heading2"/>
       </w:pPr>
-      <w:bookmarkStart w:id="7" w:name="_Toc161980948"/>
+      <w:bookmarkStart w:id="7" w:name="_Toc162096850"/>
+      <w:r>
+        <w:t>Abilities</w:t>
+      </w:r>
+      <w:bookmarkEnd w:id="7"/>
+    </w:p>
+    <w:p>
+      <w:r>
+        <w:rPr>
+          <w:b/>
+        </w:rPr>
+        <w:t>Abilities</w:t>
+      </w:r>
+      <w:r>
+        <w:t xml:space="preserve"> reflect things that your character is able to do.  Running, shooting guns, flying spaceships, talking your way out of a tense situation – these are all things that could be covered by Abilities.  </w:t>
+      </w:r>
+      <w:r>
+        <w:t xml:space="preserve"> </w:t>
+      </w:r>
+      <w:r>
+        <w:t xml:space="preserve">There are two kinds of Abilities: Attributes and Skills.  </w:t>
+      </w:r>
+    </w:p>
+    <w:p>
+      <w:pPr>
+        <w:pStyle w:val="Heading2"/>
+      </w:pPr>
+      <w:bookmarkStart w:id="8" w:name="_Toc162096851"/>
       <w:r>
         <w:t>Attributes</w:t>
       </w:r>
-      <w:bookmarkEnd w:id="7"/>
+      <w:bookmarkEnd w:id="8"/>
     </w:p>
     <w:p>
       <w:r>
@@ -1887,12 +2189,12 @@
       <w:pPr>
         <w:pStyle w:val="Heading2"/>
       </w:pPr>
-      <w:bookmarkStart w:id="8" w:name="_Toc161980949"/>
+      <w:bookmarkStart w:id="9" w:name="_Toc162096852"/>
       <w:r>
         <w:lastRenderedPageBreak/>
         <w:t>Skills</w:t>
       </w:r>
-      <w:bookmarkEnd w:id="8"/>
+      <w:bookmarkEnd w:id="9"/>
     </w:p>
     <w:p>
       <w:r>
@@ -2289,13 +2591,13 @@
       <w:pPr>
         <w:pStyle w:val="Heading2"/>
       </w:pPr>
-      <w:bookmarkStart w:id="9" w:name="_Ref161902015"/>
-      <w:bookmarkStart w:id="10" w:name="_Toc161980950"/>
+      <w:bookmarkStart w:id="10" w:name="_Ref161902015"/>
+      <w:bookmarkStart w:id="11" w:name="_Toc162096853"/>
       <w:r>
         <w:t>Common Knowledge</w:t>
       </w:r>
-      <w:bookmarkEnd w:id="9"/>
       <w:bookmarkEnd w:id="10"/>
+      <w:bookmarkEnd w:id="11"/>
     </w:p>
     <w:p>
       <w:r>
@@ -2316,16 +2618,23 @@
       <w:r>
         <w:t>Basic computer knowledge would be assumed in a modern urban setting, but not so much in a WWII game</w:t>
       </w:r>
-      <w:bookmarkStart w:id="11" w:name="_GoBack"/>
-      <w:bookmarkEnd w:id="11"/>
-      <w:r>
-        <w:t xml:space="preserve">.  </w:t>
+      <w:r>
+        <w:t xml:space="preserve"> or a game set in the wilds of Africa.</w:t>
+      </w:r>
+      <w:r>
+        <w:t xml:space="preserve"> </w:t>
       </w:r>
     </w:p>
     <w:p/>
     <w:p>
       <w:r>
-        <w:t>Exercise common sense when it comes to common knowledge skills.  When in doubt, consult your Storyteller.</w:t>
+        <w:t>When in doubt</w:t>
+      </w:r>
+      <w:r>
+        <w:t xml:space="preserve"> about whether something would be common knowledge</w:t>
+      </w:r>
+      <w:r>
+        <w:t>, consult your Storyteller.</w:t>
       </w:r>
     </w:p>
     <w:p/>
@@ -2348,7 +2657,7 @@
       <w:pPr>
         <w:pStyle w:val="Heading1"/>
       </w:pPr>
-      <w:bookmarkStart w:id="12" w:name="_Toc161980951"/>
+      <w:bookmarkStart w:id="12" w:name="_Toc162096854"/>
       <w:r>
         <w:lastRenderedPageBreak/>
         <w:t>Ability Rolls</w:t>
@@ -2364,7 +2673,7 @@
       <w:pPr>
         <w:pStyle w:val="Heading2"/>
       </w:pPr>
-      <w:bookmarkStart w:id="13" w:name="_Toc161980952"/>
+      <w:bookmarkStart w:id="13" w:name="_Toc162096855"/>
       <w:r>
         <w:t>When to Roll</w:t>
       </w:r>
@@ -2536,7 +2845,7 @@
       <w:pPr>
         <w:pStyle w:val="Heading2"/>
       </w:pPr>
-      <w:bookmarkStart w:id="14" w:name="_Toc161980953"/>
+      <w:bookmarkStart w:id="14" w:name="_Toc162096856"/>
       <w:r>
         <w:t>What to Roll</w:t>
       </w:r>
@@ -2626,9 +2935,9 @@
         <w:tblLook w:val="04A0" w:firstRow="1" w:lastRow="0" w:firstColumn="1" w:lastColumn="0" w:noHBand="0" w:noVBand="1"/>
       </w:tblPr>
       <w:tblGrid>
-        <w:gridCol w:w="2430"/>
-        <w:gridCol w:w="2430"/>
-        <w:gridCol w:w="2430"/>
+        <w:gridCol w:w="2880"/>
+        <w:gridCol w:w="1575"/>
+        <w:gridCol w:w="2835"/>
       </w:tblGrid>
       <w:tr>
         <w:trPr>
@@ -2636,7 +2945,7 @@
         </w:trPr>
         <w:tc>
           <w:tcPr>
-            <w:tcW w:w="2430" w:type="dxa"/>
+            <w:tcW w:w="2880" w:type="dxa"/>
             <w:shd w:val="clear" w:color="auto" w:fill="D9D9D9" w:themeFill="background1" w:themeFillShade="D9"/>
           </w:tcPr>
           <w:p>
@@ -2655,7 +2964,7 @@
         </w:tc>
         <w:tc>
           <w:tcPr>
-            <w:tcW w:w="2430" w:type="dxa"/>
+            <w:tcW w:w="1575" w:type="dxa"/>
             <w:shd w:val="clear" w:color="auto" w:fill="D9D9D9" w:themeFill="background1" w:themeFillShade="D9"/>
           </w:tcPr>
           <w:p>
@@ -2674,7 +2983,7 @@
         </w:tc>
         <w:tc>
           <w:tcPr>
-            <w:tcW w:w="2430" w:type="dxa"/>
+            <w:tcW w:w="2835" w:type="dxa"/>
             <w:shd w:val="clear" w:color="auto" w:fill="D9D9D9" w:themeFill="background1" w:themeFillShade="D9"/>
           </w:tcPr>
           <w:p>
@@ -2698,7 +3007,7 @@
         </w:trPr>
         <w:tc>
           <w:tcPr>
-            <w:tcW w:w="2430" w:type="dxa"/>
+            <w:tcW w:w="2880" w:type="dxa"/>
           </w:tcPr>
           <w:p>
             <w:r>
@@ -2717,7 +3026,7 @@
         </w:tc>
         <w:tc>
           <w:tcPr>
-            <w:tcW w:w="2430" w:type="dxa"/>
+            <w:tcW w:w="1575" w:type="dxa"/>
           </w:tcPr>
           <w:p>
             <w:r>
@@ -2727,7 +3036,7 @@
         </w:tc>
         <w:tc>
           <w:tcPr>
-            <w:tcW w:w="2430" w:type="dxa"/>
+            <w:tcW w:w="2835" w:type="dxa"/>
           </w:tcPr>
           <w:p>
             <w:r>
@@ -2745,7 +3054,7 @@
         </w:trPr>
         <w:tc>
           <w:tcPr>
-            <w:tcW w:w="2430" w:type="dxa"/>
+            <w:tcW w:w="2880" w:type="dxa"/>
           </w:tcPr>
           <w:p>
             <w:r>
@@ -2764,20 +3073,17 @@
         </w:tc>
         <w:tc>
           <w:tcPr>
-            <w:tcW w:w="2430" w:type="dxa"/>
-          </w:tcPr>
-          <w:p>
-            <w:r>
-              <w:t>-</w:t>
-            </w:r>
-            <w:r>
-              <w:t xml:space="preserve">15 or -30 depending on how related the skill is </w:t>
-            </w:r>
-          </w:p>
-        </w:tc>
-        <w:tc>
-          <w:tcPr>
-            <w:tcW w:w="2430" w:type="dxa"/>
+            <w:tcW w:w="1575" w:type="dxa"/>
+          </w:tcPr>
+          <w:p>
+            <w:r>
+              <w:t>-30</w:t>
+            </w:r>
+          </w:p>
+        </w:tc>
+        <w:tc>
+          <w:tcPr>
+            <w:tcW w:w="2835" w:type="dxa"/>
           </w:tcPr>
           <w:p>
             <w:r>
@@ -2795,15 +3101,15 @@
         </w:trPr>
         <w:tc>
           <w:tcPr>
-            <w:tcW w:w="2430" w:type="dxa"/>
-          </w:tcPr>
-          <w:p>
-            <w:r>
-              <w:t xml:space="preserve">An attribute related to </w:t>
+            <w:tcW w:w="2880" w:type="dxa"/>
+          </w:tcPr>
+          <w:p>
+            <w:r>
+              <w:t xml:space="preserve">An attribute related to the </w:t>
             </w:r>
             <w:r>
               <w:lastRenderedPageBreak/>
-              <w:t xml:space="preserve">the task at hand </w:t>
+              <w:t xml:space="preserve">task at hand </w:t>
             </w:r>
             <w:r>
               <w:rPr>
@@ -2857,21 +3163,18 @@
         </w:tc>
         <w:tc>
           <w:tcPr>
-            <w:tcW w:w="2430" w:type="dxa"/>
+            <w:tcW w:w="1575" w:type="dxa"/>
           </w:tcPr>
           <w:p>
             <w:r>
               <w:lastRenderedPageBreak/>
-              <w:t>-</w:t>
-            </w:r>
-            <w:r>
-              <w:t>20</w:t>
-            </w:r>
-          </w:p>
-        </w:tc>
-        <w:tc>
-          <w:tcPr>
-            <w:tcW w:w="2430" w:type="dxa"/>
+              <w:t>0</w:t>
+            </w:r>
+          </w:p>
+        </w:tc>
+        <w:tc>
+          <w:tcPr>
+            <w:tcW w:w="2835" w:type="dxa"/>
           </w:tcPr>
           <w:p>
             <w:r>
@@ -2890,28 +3193,31 @@
         </w:trPr>
         <w:tc>
           <w:tcPr>
-            <w:tcW w:w="2430" w:type="dxa"/>
+            <w:tcW w:w="2880" w:type="dxa"/>
           </w:tcPr>
           <w:p>
             <w:r>
               <w:lastRenderedPageBreak/>
               <w:t>None of the above situations apply.</w:t>
             </w:r>
-          </w:p>
-        </w:tc>
-        <w:tc>
-          <w:tcPr>
-            <w:tcW w:w="2430" w:type="dxa"/>
-          </w:tcPr>
-          <w:p>
-            <w:r>
-              <w:t>n/a – character must make an Untrained skill roll using a skill rating of 0.</w:t>
-            </w:r>
-          </w:p>
-        </w:tc>
-        <w:tc>
-          <w:tcPr>
-            <w:tcW w:w="2430" w:type="dxa"/>
+            <w:r>
+              <w:t xml:space="preserve"> Make an Untrained skill roll using a skill rating of 0.</w:t>
+            </w:r>
+          </w:p>
+        </w:tc>
+        <w:tc>
+          <w:tcPr>
+            <w:tcW w:w="1575" w:type="dxa"/>
+          </w:tcPr>
+          <w:p>
+            <w:r>
+              <w:t xml:space="preserve">n/a </w:t>
+            </w:r>
+          </w:p>
+        </w:tc>
+        <w:tc>
+          <w:tcPr>
+            <w:tcW w:w="2835" w:type="dxa"/>
           </w:tcPr>
           <w:p>
             <w:r>
@@ -2930,7 +3236,7 @@
         <w:pStyle w:val="Heading2"/>
       </w:pPr>
       <w:bookmarkStart w:id="15" w:name="_Ref161902174"/>
-      <w:bookmarkStart w:id="16" w:name="_Toc161980954"/>
+      <w:bookmarkStart w:id="16" w:name="_Toc162096857"/>
       <w:r>
         <w:t>Modifiers</w:t>
       </w:r>
@@ -3127,7 +3433,7 @@
       <w:pPr>
         <w:pStyle w:val="Heading2"/>
       </w:pPr>
-      <w:bookmarkStart w:id="17" w:name="_Toc161980955"/>
+      <w:bookmarkStart w:id="17" w:name="_Toc162096858"/>
       <w:r>
         <w:t>Ruling Attribute</w:t>
       </w:r>
@@ -3153,6 +3459,7 @@
         <w:t>The Ruling Attribute applies an automatic Modifier to all Ability Rolls using that skill, as shown in the table below.</w:t>
       </w:r>
     </w:p>
+    <w:p/>
     <w:p/>
     <w:p/>
     <w:p/>
@@ -3607,14 +3914,38 @@
         <w:rPr>
           <w:i/>
         </w:rPr>
-        <w:t>kill of Singing, with a Ruling Attribute of Creative.  When trying to remember lyrics from an obscure song, a Ruling Attribute of Academic may be more appropriate.</w:t>
+        <w:t xml:space="preserve">kill of Singing, with a Ruling Attribute of Creative.  When trying to remember lyrics from an obscure song, </w:t>
+      </w:r>
+      <w:r>
+        <w:rPr>
+          <w:i/>
+        </w:rPr>
+        <w:t xml:space="preserve">she may want to use </w:t>
+      </w:r>
+      <w:r>
+        <w:rPr>
+          <w:i/>
+        </w:rPr>
+        <w:t xml:space="preserve">a Ruling Attribute of Academic </w:t>
+      </w:r>
+      <w:r>
+        <w:rPr>
+          <w:i/>
+        </w:rPr>
+        <w:t>instead</w:t>
+      </w:r>
+      <w:r>
+        <w:rPr>
+          <w:i/>
+        </w:rPr>
+        <w:t>.</w:t>
       </w:r>
     </w:p>
     <w:p>
       <w:pPr>
         <w:pStyle w:val="Heading2"/>
       </w:pPr>
-      <w:bookmarkStart w:id="18" w:name="_Toc161980956"/>
+      <w:bookmarkStart w:id="18" w:name="_Toc162096859"/>
       <w:r>
         <w:t>How to Roll</w:t>
       </w:r>
@@ -3625,13 +3956,16 @@
         <w:t xml:space="preserve">FS3 uses a custom dice mechanic.  </w:t>
       </w:r>
       <w:r>
-        <w:t xml:space="preserve"> The results of a given roll are represented by a number from -2 to +3.  This is called the Roll Result.</w:t>
-      </w:r>
-    </w:p>
-    <w:p/>
-    <w:p>
-      <w:r>
-        <w:t>To determine the Roll Result:</w:t>
+        <w:t xml:space="preserve"> </w:t>
+      </w:r>
+      <w:r>
+        <w:t>The chart below helps you determine</w:t>
+      </w:r>
+      <w:r>
+        <w:t xml:space="preserve"> the Roll Result, which determines success or failure</w:t>
+      </w:r>
+      <w:r>
+        <w:t>:</w:t>
       </w:r>
     </w:p>
     <w:p/>
@@ -3742,11 +4076,6 @@
     <w:p/>
     <w:p/>
     <w:p/>
-    <w:p>
-      <w:r>
-        <w:t xml:space="preserve"> </w:t>
-      </w:r>
-    </w:p>
     <w:tbl>
       <w:tblPr>
         <w:tblStyle w:val="LightGrid"/>
@@ -3914,6 +4243,52 @@
               <w:t>-2</w:t>
             </w:r>
           </w:p>
+          <w:p>
+            <w:pPr>
+              <w:jc w:val="center"/>
+              <w:cnfStyle w:val="000000100000" w:firstRow="0" w:lastRow="0" w:firstColumn="0" w:lastColumn="0" w:oddVBand="0" w:evenVBand="0" w:oddHBand="1" w:evenHBand="0" w:firstRowFirstColumn="0" w:firstRowLastColumn="0" w:lastRowFirstColumn="0" w:lastRowLastColumn="0"/>
+              <w:rPr>
+                <w:rFonts w:ascii="Verdana" w:hAnsi="Verdana"/>
+                <w:b/>
+                <w:bCs/>
+                <w:sz w:val="16"/>
+                <w:szCs w:val="16"/>
+              </w:rPr>
+            </w:pPr>
+            <w:r>
+              <w:rPr>
+                <w:rFonts w:ascii="Verdana" w:hAnsi="Verdana"/>
+                <w:b/>
+                <w:bCs/>
+                <w:sz w:val="16"/>
+                <w:szCs w:val="16"/>
+              </w:rPr>
+              <w:t xml:space="preserve">Terrible </w:t>
+            </w:r>
+          </w:p>
+          <w:p>
+            <w:pPr>
+              <w:jc w:val="center"/>
+              <w:cnfStyle w:val="000000100000" w:firstRow="0" w:lastRow="0" w:firstColumn="0" w:lastColumn="0" w:oddVBand="0" w:evenVBand="0" w:oddHBand="1" w:evenHBand="0" w:firstRowFirstColumn="0" w:firstRowLastColumn="0" w:lastRowFirstColumn="0" w:lastRowLastColumn="0"/>
+              <w:rPr>
+                <w:rFonts w:ascii="Verdana" w:hAnsi="Verdana"/>
+                <w:b/>
+                <w:bCs/>
+                <w:sz w:val="16"/>
+                <w:szCs w:val="16"/>
+              </w:rPr>
+            </w:pPr>
+            <w:r>
+              <w:rPr>
+                <w:rFonts w:ascii="Verdana" w:hAnsi="Verdana"/>
+                <w:b/>
+                <w:bCs/>
+                <w:sz w:val="16"/>
+                <w:szCs w:val="16"/>
+              </w:rPr>
+              <w:t>Failure</w:t>
+            </w:r>
+          </w:p>
         </w:tc>
         <w:tc>
           <w:tcPr>
@@ -3948,6 +4323,52 @@
               <w:t>-1</w:t>
             </w:r>
           </w:p>
+          <w:p>
+            <w:pPr>
+              <w:jc w:val="center"/>
+              <w:cnfStyle w:val="000000100000" w:firstRow="0" w:lastRow="0" w:firstColumn="0" w:lastColumn="0" w:oddVBand="0" w:evenVBand="0" w:oddHBand="1" w:evenHBand="0" w:firstRowFirstColumn="0" w:firstRowLastColumn="0" w:lastRowFirstColumn="0" w:lastRowLastColumn="0"/>
+              <w:rPr>
+                <w:rFonts w:ascii="Verdana" w:hAnsi="Verdana"/>
+                <w:b/>
+                <w:bCs/>
+                <w:sz w:val="16"/>
+                <w:szCs w:val="16"/>
+              </w:rPr>
+            </w:pPr>
+            <w:r>
+              <w:rPr>
+                <w:rFonts w:ascii="Verdana" w:hAnsi="Verdana"/>
+                <w:b/>
+                <w:bCs/>
+                <w:sz w:val="16"/>
+                <w:szCs w:val="16"/>
+              </w:rPr>
+              <w:t xml:space="preserve">Bad </w:t>
+            </w:r>
+          </w:p>
+          <w:p>
+            <w:pPr>
+              <w:jc w:val="center"/>
+              <w:cnfStyle w:val="000000100000" w:firstRow="0" w:lastRow="0" w:firstColumn="0" w:lastColumn="0" w:oddVBand="0" w:evenVBand="0" w:oddHBand="1" w:evenHBand="0" w:firstRowFirstColumn="0" w:firstRowLastColumn="0" w:lastRowFirstColumn="0" w:lastRowLastColumn="0"/>
+              <w:rPr>
+                <w:rFonts w:ascii="Verdana" w:hAnsi="Verdana"/>
+                <w:b/>
+                <w:bCs/>
+                <w:sz w:val="16"/>
+                <w:szCs w:val="16"/>
+              </w:rPr>
+            </w:pPr>
+            <w:r>
+              <w:rPr>
+                <w:rFonts w:ascii="Verdana" w:hAnsi="Verdana"/>
+                <w:b/>
+                <w:bCs/>
+                <w:sz w:val="16"/>
+                <w:szCs w:val="16"/>
+              </w:rPr>
+              <w:t>Failure</w:t>
+            </w:r>
+          </w:p>
         </w:tc>
         <w:tc>
           <w:tcPr>
@@ -3982,6 +4403,29 @@
               <w:t>0</w:t>
             </w:r>
           </w:p>
+          <w:p>
+            <w:pPr>
+              <w:jc w:val="center"/>
+              <w:cnfStyle w:val="000000100000" w:firstRow="0" w:lastRow="0" w:firstColumn="0" w:lastColumn="0" w:oddVBand="0" w:evenVBand="0" w:oddHBand="1" w:evenHBand="0" w:firstRowFirstColumn="0" w:firstRowLastColumn="0" w:lastRowFirstColumn="0" w:lastRowLastColumn="0"/>
+              <w:rPr>
+                <w:rFonts w:ascii="Verdana" w:hAnsi="Verdana"/>
+                <w:b/>
+                <w:bCs/>
+                <w:sz w:val="16"/>
+                <w:szCs w:val="16"/>
+              </w:rPr>
+            </w:pPr>
+            <w:r>
+              <w:rPr>
+                <w:rFonts w:ascii="Verdana" w:hAnsi="Verdana"/>
+                <w:b/>
+                <w:bCs/>
+                <w:sz w:val="16"/>
+                <w:szCs w:val="16"/>
+              </w:rPr>
+              <w:t>Failure</w:t>
+            </w:r>
+          </w:p>
         </w:tc>
         <w:tc>
           <w:tcPr>
@@ -4016,6 +4460,29 @@
               <w:t>1</w:t>
             </w:r>
           </w:p>
+          <w:p>
+            <w:pPr>
+              <w:jc w:val="center"/>
+              <w:cnfStyle w:val="000000100000" w:firstRow="0" w:lastRow="0" w:firstColumn="0" w:lastColumn="0" w:oddVBand="0" w:evenVBand="0" w:oddHBand="1" w:evenHBand="0" w:firstRowFirstColumn="0" w:firstRowLastColumn="0" w:lastRowFirstColumn="0" w:lastRowLastColumn="0"/>
+              <w:rPr>
+                <w:rFonts w:ascii="Verdana" w:hAnsi="Verdana"/>
+                <w:b/>
+                <w:bCs/>
+                <w:sz w:val="16"/>
+                <w:szCs w:val="16"/>
+              </w:rPr>
+            </w:pPr>
+            <w:r>
+              <w:rPr>
+                <w:rFonts w:ascii="Verdana" w:hAnsi="Verdana"/>
+                <w:b/>
+                <w:bCs/>
+                <w:sz w:val="16"/>
+                <w:szCs w:val="16"/>
+              </w:rPr>
+              <w:t>Success</w:t>
+            </w:r>
+          </w:p>
         </w:tc>
         <w:tc>
           <w:tcPr>
@@ -4050,6 +4517,52 @@
               <w:t>2</w:t>
             </w:r>
           </w:p>
+          <w:p>
+            <w:pPr>
+              <w:jc w:val="center"/>
+              <w:cnfStyle w:val="000000100000" w:firstRow="0" w:lastRow="0" w:firstColumn="0" w:lastColumn="0" w:oddVBand="0" w:evenVBand="0" w:oddHBand="1" w:evenHBand="0" w:firstRowFirstColumn="0" w:firstRowLastColumn="0" w:lastRowFirstColumn="0" w:lastRowLastColumn="0"/>
+              <w:rPr>
+                <w:rFonts w:ascii="Verdana" w:hAnsi="Verdana"/>
+                <w:b/>
+                <w:bCs/>
+                <w:sz w:val="16"/>
+                <w:szCs w:val="16"/>
+              </w:rPr>
+            </w:pPr>
+            <w:r>
+              <w:rPr>
+                <w:rFonts w:ascii="Verdana" w:hAnsi="Verdana"/>
+                <w:b/>
+                <w:bCs/>
+                <w:sz w:val="16"/>
+                <w:szCs w:val="16"/>
+              </w:rPr>
+              <w:t xml:space="preserve">Good </w:t>
+            </w:r>
+          </w:p>
+          <w:p>
+            <w:pPr>
+              <w:jc w:val="center"/>
+              <w:cnfStyle w:val="000000100000" w:firstRow="0" w:lastRow="0" w:firstColumn="0" w:lastColumn="0" w:oddVBand="0" w:evenVBand="0" w:oddHBand="1" w:evenHBand="0" w:firstRowFirstColumn="0" w:firstRowLastColumn="0" w:lastRowFirstColumn="0" w:lastRowLastColumn="0"/>
+              <w:rPr>
+                <w:rFonts w:ascii="Verdana" w:hAnsi="Verdana"/>
+                <w:b/>
+                <w:bCs/>
+                <w:sz w:val="16"/>
+                <w:szCs w:val="16"/>
+              </w:rPr>
+            </w:pPr>
+            <w:r>
+              <w:rPr>
+                <w:rFonts w:ascii="Verdana" w:hAnsi="Verdana"/>
+                <w:b/>
+                <w:bCs/>
+                <w:sz w:val="16"/>
+                <w:szCs w:val="16"/>
+              </w:rPr>
+              <w:t>Success</w:t>
+            </w:r>
+          </w:p>
         </w:tc>
         <w:tc>
           <w:tcPr>
@@ -4084,6 +4597,52 @@
               <w:t>3</w:t>
             </w:r>
           </w:p>
+          <w:p>
+            <w:pPr>
+              <w:jc w:val="center"/>
+              <w:cnfStyle w:val="000000100000" w:firstRow="0" w:lastRow="0" w:firstColumn="0" w:lastColumn="0" w:oddVBand="0" w:evenVBand="0" w:oddHBand="1" w:evenHBand="0" w:firstRowFirstColumn="0" w:firstRowLastColumn="0" w:lastRowFirstColumn="0" w:lastRowLastColumn="0"/>
+              <w:rPr>
+                <w:rFonts w:ascii="Verdana" w:hAnsi="Verdana"/>
+                <w:b/>
+                <w:bCs/>
+                <w:sz w:val="16"/>
+                <w:szCs w:val="16"/>
+              </w:rPr>
+            </w:pPr>
+            <w:r>
+              <w:rPr>
+                <w:rFonts w:ascii="Verdana" w:hAnsi="Verdana"/>
+                <w:b/>
+                <w:bCs/>
+                <w:sz w:val="16"/>
+                <w:szCs w:val="16"/>
+              </w:rPr>
+              <w:t xml:space="preserve">Great </w:t>
+            </w:r>
+          </w:p>
+          <w:p>
+            <w:pPr>
+              <w:jc w:val="center"/>
+              <w:cnfStyle w:val="000000100000" w:firstRow="0" w:lastRow="0" w:firstColumn="0" w:lastColumn="0" w:oddVBand="0" w:evenVBand="0" w:oddHBand="1" w:evenHBand="0" w:firstRowFirstColumn="0" w:firstRowLastColumn="0" w:lastRowFirstColumn="0" w:lastRowLastColumn="0"/>
+              <w:rPr>
+                <w:rFonts w:ascii="Verdana" w:hAnsi="Verdana"/>
+                <w:b/>
+                <w:bCs/>
+                <w:sz w:val="16"/>
+                <w:szCs w:val="16"/>
+              </w:rPr>
+            </w:pPr>
+            <w:r>
+              <w:rPr>
+                <w:rFonts w:ascii="Verdana" w:hAnsi="Verdana"/>
+                <w:b/>
+                <w:bCs/>
+                <w:sz w:val="16"/>
+                <w:szCs w:val="16"/>
+              </w:rPr>
+              <w:t>Success</w:t>
+            </w:r>
+          </w:p>
         </w:tc>
       </w:tr>
       <w:tr>
@@ -6632,6 +7191,2208 @@
     <w:p/>
     <w:p>
       <w:pPr>
+        <w:pStyle w:val="Heading2"/>
+      </w:pPr>
+      <w:bookmarkStart w:id="19" w:name="_Toc162096860"/>
+      <w:r>
+        <w:t>Opposed Rolls</w:t>
+      </w:r>
+      <w:bookmarkEnd w:id="19"/>
+    </w:p>
+    <w:p>
+      <w:r>
+        <w:t xml:space="preserve">When two characters are directly in conflict, </w:t>
+      </w:r>
+      <w:r>
+        <w:t>you can use an Opposed Roll to determine the outcome</w:t>
+      </w:r>
+      <w:r>
+        <w:t>.  In an Opposed Roll, each character makes an Ability Roll as normal.  The two roll results are compared using the chart below to determine the overall winner.</w:t>
+      </w:r>
+    </w:p>
+    <w:p/>
+    <w:tbl>
+      <w:tblPr>
+        <w:tblStyle w:val="LightGrid"/>
+        <w:tblW w:w="5000" w:type="pct"/>
+        <w:tblLayout w:type="fixed"/>
+        <w:tblLook w:val="04A0" w:firstRow="1" w:lastRow="0" w:firstColumn="1" w:lastColumn="0" w:noHBand="0" w:noVBand="1"/>
+      </w:tblPr>
+      <w:tblGrid>
+        <w:gridCol w:w="1636"/>
+        <w:gridCol w:w="1202"/>
+        <w:gridCol w:w="1203"/>
+        <w:gridCol w:w="1203"/>
+        <w:gridCol w:w="1203"/>
+        <w:gridCol w:w="1203"/>
+        <w:gridCol w:w="1206"/>
+      </w:tblGrid>
+      <w:tr>
+        <w:trPr>
+          <w:cnfStyle w:val="100000000000" w:firstRow="1" w:lastRow="0" w:firstColumn="0" w:lastColumn="0" w:oddVBand="0" w:evenVBand="0" w:oddHBand="0" w:evenHBand="0" w:firstRowFirstColumn="0" w:firstRowLastColumn="0" w:lastRowFirstColumn="0" w:lastRowLastColumn="0"/>
+          <w:trHeight w:val="260"/>
+        </w:trPr>
+        <w:tc>
+          <w:tcPr>
+            <w:cnfStyle w:val="001000000000" w:firstRow="0" w:lastRow="0" w:firstColumn="1" w:lastColumn="0" w:oddVBand="0" w:evenVBand="0" w:oddHBand="0" w:evenHBand="0" w:firstRowFirstColumn="0" w:firstRowLastColumn="0" w:lastRowFirstColumn="0" w:lastRowLastColumn="0"/>
+            <w:tcW w:w="924" w:type="pct"/>
+            <w:noWrap/>
+          </w:tcPr>
+          <w:p>
+            <w:pPr>
+              <w:jc w:val="center"/>
+              <w:rPr>
+                <w:rFonts w:ascii="Verdana" w:hAnsi="Verdana"/>
+                <w:sz w:val="20"/>
+                <w:szCs w:val="20"/>
+              </w:rPr>
+            </w:pPr>
+          </w:p>
+        </w:tc>
+        <w:tc>
+          <w:tcPr>
+            <w:tcW w:w="4076" w:type="pct"/>
+            <w:gridSpan w:val="6"/>
+            <w:noWrap/>
+          </w:tcPr>
+          <w:p>
+            <w:pPr>
+              <w:jc w:val="center"/>
+              <w:cnfStyle w:val="100000000000" w:firstRow="1" w:lastRow="0" w:firstColumn="0" w:lastColumn="0" w:oddVBand="0" w:evenVBand="0" w:oddHBand="0" w:evenHBand="0" w:firstRowFirstColumn="0" w:firstRowLastColumn="0" w:lastRowFirstColumn="0" w:lastRowLastColumn="0"/>
+              <w:rPr>
+                <w:rFonts w:ascii="Verdana" w:hAnsi="Verdana"/>
+                <w:sz w:val="20"/>
+                <w:szCs w:val="20"/>
+              </w:rPr>
+            </w:pPr>
+            <w:r>
+              <w:rPr>
+                <w:rFonts w:ascii="Verdana" w:hAnsi="Verdana"/>
+                <w:sz w:val="20"/>
+                <w:szCs w:val="20"/>
+              </w:rPr>
+              <w:t>Character “A” Roll Result</w:t>
+            </w:r>
+          </w:p>
+        </w:tc>
+      </w:tr>
+      <w:tr>
+        <w:trPr>
+          <w:cnfStyle w:val="000000100000" w:firstRow="0" w:lastRow="0" w:firstColumn="0" w:lastColumn="0" w:oddVBand="0" w:evenVBand="0" w:oddHBand="1" w:evenHBand="0" w:firstRowFirstColumn="0" w:firstRowLastColumn="0" w:lastRowFirstColumn="0" w:lastRowLastColumn="0"/>
+          <w:trHeight w:val="260"/>
+        </w:trPr>
+        <w:tc>
+          <w:tcPr>
+            <w:cnfStyle w:val="001000000000" w:firstRow="0" w:lastRow="0" w:firstColumn="1" w:lastColumn="0" w:oddVBand="0" w:evenVBand="0" w:oddHBand="0" w:evenHBand="0" w:firstRowFirstColumn="0" w:firstRowLastColumn="0" w:lastRowFirstColumn="0" w:lastRowLastColumn="0"/>
+            <w:tcW w:w="924" w:type="pct"/>
+            <w:noWrap/>
+            <w:hideMark/>
+          </w:tcPr>
+          <w:p>
+            <w:pPr>
+              <w:jc w:val="center"/>
+              <w:rPr>
+                <w:rFonts w:ascii="Verdana" w:hAnsi="Verdana"/>
+                <w:sz w:val="20"/>
+                <w:szCs w:val="20"/>
+              </w:rPr>
+            </w:pPr>
+            <w:r>
+              <w:rPr>
+                <w:rFonts w:ascii="Verdana" w:hAnsi="Verdana"/>
+                <w:sz w:val="20"/>
+                <w:szCs w:val="20"/>
+              </w:rPr>
+              <w:t>Character “B” Roll Result</w:t>
+            </w:r>
+          </w:p>
+        </w:tc>
+        <w:tc>
+          <w:tcPr>
+            <w:tcW w:w="679" w:type="pct"/>
+            <w:noWrap/>
+            <w:hideMark/>
+          </w:tcPr>
+          <w:p>
+            <w:pPr>
+              <w:jc w:val="right"/>
+              <w:cnfStyle w:val="000000100000" w:firstRow="0" w:lastRow="0" w:firstColumn="0" w:lastColumn="0" w:oddVBand="0" w:evenVBand="0" w:oddHBand="1" w:evenHBand="0" w:firstRowFirstColumn="0" w:firstRowLastColumn="0" w:lastRowFirstColumn="0" w:lastRowLastColumn="0"/>
+              <w:rPr>
+                <w:rFonts w:ascii="Verdana" w:hAnsi="Verdana"/>
+                <w:sz w:val="20"/>
+                <w:szCs w:val="20"/>
+              </w:rPr>
+            </w:pPr>
+            <w:r>
+              <w:rPr>
+                <w:rFonts w:ascii="Verdana" w:hAnsi="Verdana"/>
+                <w:sz w:val="20"/>
+                <w:szCs w:val="20"/>
+              </w:rPr>
+              <w:t>-2</w:t>
+            </w:r>
+          </w:p>
+        </w:tc>
+        <w:tc>
+          <w:tcPr>
+            <w:tcW w:w="679" w:type="pct"/>
+            <w:noWrap/>
+            <w:hideMark/>
+          </w:tcPr>
+          <w:p>
+            <w:pPr>
+              <w:jc w:val="right"/>
+              <w:cnfStyle w:val="000000100000" w:firstRow="0" w:lastRow="0" w:firstColumn="0" w:lastColumn="0" w:oddVBand="0" w:evenVBand="0" w:oddHBand="1" w:evenHBand="0" w:firstRowFirstColumn="0" w:firstRowLastColumn="0" w:lastRowFirstColumn="0" w:lastRowLastColumn="0"/>
+              <w:rPr>
+                <w:rFonts w:ascii="Verdana" w:hAnsi="Verdana"/>
+                <w:sz w:val="20"/>
+                <w:szCs w:val="20"/>
+              </w:rPr>
+            </w:pPr>
+            <w:r>
+              <w:rPr>
+                <w:rFonts w:ascii="Verdana" w:hAnsi="Verdana"/>
+                <w:sz w:val="20"/>
+                <w:szCs w:val="20"/>
+              </w:rPr>
+              <w:t>-1</w:t>
+            </w:r>
+          </w:p>
+        </w:tc>
+        <w:tc>
+          <w:tcPr>
+            <w:tcW w:w="679" w:type="pct"/>
+            <w:noWrap/>
+            <w:hideMark/>
+          </w:tcPr>
+          <w:p>
+            <w:pPr>
+              <w:jc w:val="right"/>
+              <w:cnfStyle w:val="000000100000" w:firstRow="0" w:lastRow="0" w:firstColumn="0" w:lastColumn="0" w:oddVBand="0" w:evenVBand="0" w:oddHBand="1" w:evenHBand="0" w:firstRowFirstColumn="0" w:firstRowLastColumn="0" w:lastRowFirstColumn="0" w:lastRowLastColumn="0"/>
+              <w:rPr>
+                <w:rFonts w:ascii="Verdana" w:hAnsi="Verdana"/>
+                <w:sz w:val="20"/>
+                <w:szCs w:val="20"/>
+              </w:rPr>
+            </w:pPr>
+            <w:r>
+              <w:rPr>
+                <w:rFonts w:ascii="Verdana" w:hAnsi="Verdana"/>
+                <w:sz w:val="20"/>
+                <w:szCs w:val="20"/>
+              </w:rPr>
+              <w:t>0</w:t>
+            </w:r>
+          </w:p>
+        </w:tc>
+        <w:tc>
+          <w:tcPr>
+            <w:tcW w:w="679" w:type="pct"/>
+            <w:noWrap/>
+            <w:hideMark/>
+          </w:tcPr>
+          <w:p>
+            <w:pPr>
+              <w:jc w:val="right"/>
+              <w:cnfStyle w:val="000000100000" w:firstRow="0" w:lastRow="0" w:firstColumn="0" w:lastColumn="0" w:oddVBand="0" w:evenVBand="0" w:oddHBand="1" w:evenHBand="0" w:firstRowFirstColumn="0" w:firstRowLastColumn="0" w:lastRowFirstColumn="0" w:lastRowLastColumn="0"/>
+              <w:rPr>
+                <w:rFonts w:ascii="Verdana" w:hAnsi="Verdana"/>
+                <w:sz w:val="20"/>
+                <w:szCs w:val="20"/>
+              </w:rPr>
+            </w:pPr>
+            <w:r>
+              <w:rPr>
+                <w:rFonts w:ascii="Verdana" w:hAnsi="Verdana"/>
+                <w:sz w:val="20"/>
+                <w:szCs w:val="20"/>
+              </w:rPr>
+              <w:t>1</w:t>
+            </w:r>
+          </w:p>
+        </w:tc>
+        <w:tc>
+          <w:tcPr>
+            <w:tcW w:w="679" w:type="pct"/>
+            <w:noWrap/>
+            <w:hideMark/>
+          </w:tcPr>
+          <w:p>
+            <w:pPr>
+              <w:jc w:val="right"/>
+              <w:cnfStyle w:val="000000100000" w:firstRow="0" w:lastRow="0" w:firstColumn="0" w:lastColumn="0" w:oddVBand="0" w:evenVBand="0" w:oddHBand="1" w:evenHBand="0" w:firstRowFirstColumn="0" w:firstRowLastColumn="0" w:lastRowFirstColumn="0" w:lastRowLastColumn="0"/>
+              <w:rPr>
+                <w:rFonts w:ascii="Verdana" w:hAnsi="Verdana"/>
+                <w:sz w:val="20"/>
+                <w:szCs w:val="20"/>
+              </w:rPr>
+            </w:pPr>
+            <w:r>
+              <w:rPr>
+                <w:rFonts w:ascii="Verdana" w:hAnsi="Verdana"/>
+                <w:sz w:val="20"/>
+                <w:szCs w:val="20"/>
+              </w:rPr>
+              <w:t>2</w:t>
+            </w:r>
+          </w:p>
+        </w:tc>
+        <w:tc>
+          <w:tcPr>
+            <w:tcW w:w="680" w:type="pct"/>
+            <w:noWrap/>
+            <w:hideMark/>
+          </w:tcPr>
+          <w:p>
+            <w:pPr>
+              <w:jc w:val="right"/>
+              <w:cnfStyle w:val="000000100000" w:firstRow="0" w:lastRow="0" w:firstColumn="0" w:lastColumn="0" w:oddVBand="0" w:evenVBand="0" w:oddHBand="1" w:evenHBand="0" w:firstRowFirstColumn="0" w:firstRowLastColumn="0" w:lastRowFirstColumn="0" w:lastRowLastColumn="0"/>
+              <w:rPr>
+                <w:rFonts w:ascii="Verdana" w:hAnsi="Verdana"/>
+                <w:sz w:val="20"/>
+                <w:szCs w:val="20"/>
+              </w:rPr>
+            </w:pPr>
+            <w:r>
+              <w:rPr>
+                <w:rFonts w:ascii="Verdana" w:hAnsi="Verdana"/>
+                <w:sz w:val="20"/>
+                <w:szCs w:val="20"/>
+              </w:rPr>
+              <w:t>3</w:t>
+            </w:r>
+          </w:p>
+        </w:tc>
+      </w:tr>
+      <w:tr>
+        <w:trPr>
+          <w:cnfStyle w:val="000000010000" w:firstRow="0" w:lastRow="0" w:firstColumn="0" w:lastColumn="0" w:oddVBand="0" w:evenVBand="0" w:oddHBand="0" w:evenHBand="1" w:firstRowFirstColumn="0" w:firstRowLastColumn="0" w:lastRowFirstColumn="0" w:lastRowLastColumn="0"/>
+          <w:trHeight w:val="260"/>
+        </w:trPr>
+        <w:tc>
+          <w:tcPr>
+            <w:cnfStyle w:val="001000000000" w:firstRow="0" w:lastRow="0" w:firstColumn="1" w:lastColumn="0" w:oddVBand="0" w:evenVBand="0" w:oddHBand="0" w:evenHBand="0" w:firstRowFirstColumn="0" w:firstRowLastColumn="0" w:lastRowFirstColumn="0" w:lastRowLastColumn="0"/>
+            <w:tcW w:w="924" w:type="pct"/>
+            <w:noWrap/>
+            <w:hideMark/>
+          </w:tcPr>
+          <w:p>
+            <w:pPr>
+              <w:jc w:val="right"/>
+              <w:rPr>
+                <w:rFonts w:ascii="Verdana" w:hAnsi="Verdana"/>
+                <w:sz w:val="20"/>
+                <w:szCs w:val="20"/>
+              </w:rPr>
+            </w:pPr>
+            <w:r>
+              <w:rPr>
+                <w:rFonts w:ascii="Verdana" w:hAnsi="Verdana"/>
+                <w:sz w:val="20"/>
+                <w:szCs w:val="20"/>
+              </w:rPr>
+              <w:t>-2</w:t>
+            </w:r>
+          </w:p>
+        </w:tc>
+        <w:tc>
+          <w:tcPr>
+            <w:tcW w:w="679" w:type="pct"/>
+            <w:noWrap/>
+            <w:hideMark/>
+          </w:tcPr>
+          <w:p>
+            <w:pPr>
+              <w:cnfStyle w:val="000000010000" w:firstRow="0" w:lastRow="0" w:firstColumn="0" w:lastColumn="0" w:oddVBand="0" w:evenVBand="0" w:oddHBand="0" w:evenHBand="1" w:firstRowFirstColumn="0" w:firstRowLastColumn="0" w:lastRowFirstColumn="0" w:lastRowLastColumn="0"/>
+              <w:rPr>
+                <w:rFonts w:ascii="Verdana" w:hAnsi="Verdana"/>
+                <w:sz w:val="20"/>
+                <w:szCs w:val="20"/>
+              </w:rPr>
+            </w:pPr>
+            <w:r>
+              <w:rPr>
+                <w:rFonts w:ascii="Verdana" w:hAnsi="Verdana"/>
+                <w:sz w:val="20"/>
+                <w:szCs w:val="20"/>
+              </w:rPr>
+              <w:t>Both Fail</w:t>
+            </w:r>
+          </w:p>
+        </w:tc>
+        <w:tc>
+          <w:tcPr>
+            <w:tcW w:w="679" w:type="pct"/>
+            <w:noWrap/>
+            <w:hideMark/>
+          </w:tcPr>
+          <w:p>
+            <w:pPr>
+              <w:cnfStyle w:val="000000010000" w:firstRow="0" w:lastRow="0" w:firstColumn="0" w:lastColumn="0" w:oddVBand="0" w:evenVBand="0" w:oddHBand="0" w:evenHBand="1" w:firstRowFirstColumn="0" w:firstRowLastColumn="0" w:lastRowFirstColumn="0" w:lastRowLastColumn="0"/>
+              <w:rPr>
+                <w:rFonts w:ascii="Verdana" w:hAnsi="Verdana"/>
+                <w:sz w:val="20"/>
+                <w:szCs w:val="20"/>
+              </w:rPr>
+            </w:pPr>
+            <w:r>
+              <w:rPr>
+                <w:rFonts w:ascii="Verdana" w:hAnsi="Verdana"/>
+                <w:sz w:val="20"/>
+                <w:szCs w:val="20"/>
+              </w:rPr>
+              <w:t>Both Fail</w:t>
+            </w:r>
+          </w:p>
+        </w:tc>
+        <w:tc>
+          <w:tcPr>
+            <w:tcW w:w="679" w:type="pct"/>
+            <w:noWrap/>
+            <w:hideMark/>
+          </w:tcPr>
+          <w:p>
+            <w:pPr>
+              <w:cnfStyle w:val="000000010000" w:firstRow="0" w:lastRow="0" w:firstColumn="0" w:lastColumn="0" w:oddVBand="0" w:evenVBand="0" w:oddHBand="0" w:evenHBand="1" w:firstRowFirstColumn="0" w:firstRowLastColumn="0" w:lastRowFirstColumn="0" w:lastRowLastColumn="0"/>
+              <w:rPr>
+                <w:rFonts w:ascii="Verdana" w:hAnsi="Verdana"/>
+                <w:sz w:val="20"/>
+                <w:szCs w:val="20"/>
+              </w:rPr>
+            </w:pPr>
+            <w:r>
+              <w:rPr>
+                <w:rFonts w:ascii="Verdana" w:hAnsi="Verdana"/>
+                <w:sz w:val="20"/>
+                <w:szCs w:val="20"/>
+              </w:rPr>
+              <w:t>Both Fail</w:t>
+            </w:r>
+          </w:p>
+        </w:tc>
+        <w:tc>
+          <w:tcPr>
+            <w:tcW w:w="679" w:type="pct"/>
+            <w:noWrap/>
+            <w:hideMark/>
+          </w:tcPr>
+          <w:p>
+            <w:pPr>
+              <w:cnfStyle w:val="000000010000" w:firstRow="0" w:lastRow="0" w:firstColumn="0" w:lastColumn="0" w:oddVBand="0" w:evenVBand="0" w:oddHBand="0" w:evenHBand="1" w:firstRowFirstColumn="0" w:firstRowLastColumn="0" w:lastRowFirstColumn="0" w:lastRowLastColumn="0"/>
+              <w:rPr>
+                <w:rFonts w:ascii="Verdana" w:hAnsi="Verdana"/>
+                <w:sz w:val="20"/>
+                <w:szCs w:val="20"/>
+              </w:rPr>
+            </w:pPr>
+            <w:r>
+              <w:rPr>
+                <w:rFonts w:ascii="Verdana" w:hAnsi="Verdana"/>
+                <w:sz w:val="20"/>
+                <w:szCs w:val="20"/>
+              </w:rPr>
+              <w:t>“A” Wins By</w:t>
+            </w:r>
+            <w:r>
+              <w:rPr>
+                <w:rFonts w:ascii="Verdana" w:hAnsi="Verdana"/>
+                <w:sz w:val="20"/>
+                <w:szCs w:val="20"/>
+              </w:rPr>
+              <w:t xml:space="preserve"> A Lot</w:t>
+            </w:r>
+          </w:p>
+        </w:tc>
+        <w:tc>
+          <w:tcPr>
+            <w:tcW w:w="679" w:type="pct"/>
+            <w:noWrap/>
+            <w:hideMark/>
+          </w:tcPr>
+          <w:p>
+            <w:pPr>
+              <w:cnfStyle w:val="000000010000" w:firstRow="0" w:lastRow="0" w:firstColumn="0" w:lastColumn="0" w:oddVBand="0" w:evenVBand="0" w:oddHBand="0" w:evenHBand="1" w:firstRowFirstColumn="0" w:firstRowLastColumn="0" w:lastRowFirstColumn="0" w:lastRowLastColumn="0"/>
+              <w:rPr>
+                <w:rFonts w:ascii="Verdana" w:hAnsi="Verdana"/>
+                <w:sz w:val="20"/>
+                <w:szCs w:val="20"/>
+              </w:rPr>
+            </w:pPr>
+            <w:r>
+              <w:rPr>
+                <w:rFonts w:ascii="Verdana" w:hAnsi="Verdana"/>
+                <w:sz w:val="20"/>
+                <w:szCs w:val="20"/>
+              </w:rPr>
+              <w:t>“A” Wins By</w:t>
+            </w:r>
+            <w:r>
+              <w:rPr>
+                <w:rFonts w:ascii="Verdana" w:hAnsi="Verdana"/>
+                <w:sz w:val="20"/>
+                <w:szCs w:val="20"/>
+              </w:rPr>
+              <w:t xml:space="preserve"> A Lot</w:t>
+            </w:r>
+          </w:p>
+        </w:tc>
+        <w:tc>
+          <w:tcPr>
+            <w:tcW w:w="680" w:type="pct"/>
+            <w:noWrap/>
+            <w:hideMark/>
+          </w:tcPr>
+          <w:p>
+            <w:pPr>
+              <w:cnfStyle w:val="000000010000" w:firstRow="0" w:lastRow="0" w:firstColumn="0" w:lastColumn="0" w:oddVBand="0" w:evenVBand="0" w:oddHBand="0" w:evenHBand="1" w:firstRowFirstColumn="0" w:firstRowLastColumn="0" w:lastRowFirstColumn="0" w:lastRowLastColumn="0"/>
+              <w:rPr>
+                <w:rFonts w:ascii="Verdana" w:hAnsi="Verdana"/>
+                <w:sz w:val="20"/>
+                <w:szCs w:val="20"/>
+              </w:rPr>
+            </w:pPr>
+            <w:r>
+              <w:rPr>
+                <w:rFonts w:ascii="Verdana" w:hAnsi="Verdana"/>
+                <w:sz w:val="20"/>
+                <w:szCs w:val="20"/>
+              </w:rPr>
+              <w:t>“A” Wins By</w:t>
+            </w:r>
+            <w:r>
+              <w:rPr>
+                <w:rFonts w:ascii="Verdana" w:hAnsi="Verdana"/>
+                <w:sz w:val="20"/>
+                <w:szCs w:val="20"/>
+              </w:rPr>
+              <w:t xml:space="preserve"> A Lot</w:t>
+            </w:r>
+          </w:p>
+        </w:tc>
+      </w:tr>
+      <w:tr>
+        <w:trPr>
+          <w:cnfStyle w:val="000000100000" w:firstRow="0" w:lastRow="0" w:firstColumn="0" w:lastColumn="0" w:oddVBand="0" w:evenVBand="0" w:oddHBand="1" w:evenHBand="0" w:firstRowFirstColumn="0" w:firstRowLastColumn="0" w:lastRowFirstColumn="0" w:lastRowLastColumn="0"/>
+          <w:trHeight w:val="260"/>
+        </w:trPr>
+        <w:tc>
+          <w:tcPr>
+            <w:cnfStyle w:val="001000000000" w:firstRow="0" w:lastRow="0" w:firstColumn="1" w:lastColumn="0" w:oddVBand="0" w:evenVBand="0" w:oddHBand="0" w:evenHBand="0" w:firstRowFirstColumn="0" w:firstRowLastColumn="0" w:lastRowFirstColumn="0" w:lastRowLastColumn="0"/>
+            <w:tcW w:w="924" w:type="pct"/>
+            <w:noWrap/>
+            <w:hideMark/>
+          </w:tcPr>
+          <w:p>
+            <w:pPr>
+              <w:jc w:val="right"/>
+              <w:rPr>
+                <w:rFonts w:ascii="Verdana" w:hAnsi="Verdana"/>
+                <w:sz w:val="20"/>
+                <w:szCs w:val="20"/>
+              </w:rPr>
+            </w:pPr>
+            <w:r>
+              <w:rPr>
+                <w:rFonts w:ascii="Verdana" w:hAnsi="Verdana"/>
+                <w:sz w:val="20"/>
+                <w:szCs w:val="20"/>
+              </w:rPr>
+              <w:t>-1</w:t>
+            </w:r>
+          </w:p>
+        </w:tc>
+        <w:tc>
+          <w:tcPr>
+            <w:tcW w:w="679" w:type="pct"/>
+            <w:noWrap/>
+            <w:hideMark/>
+          </w:tcPr>
+          <w:p>
+            <w:pPr>
+              <w:cnfStyle w:val="000000100000" w:firstRow="0" w:lastRow="0" w:firstColumn="0" w:lastColumn="0" w:oddVBand="0" w:evenVBand="0" w:oddHBand="1" w:evenHBand="0" w:firstRowFirstColumn="0" w:firstRowLastColumn="0" w:lastRowFirstColumn="0" w:lastRowLastColumn="0"/>
+              <w:rPr>
+                <w:rFonts w:ascii="Verdana" w:hAnsi="Verdana"/>
+                <w:sz w:val="20"/>
+                <w:szCs w:val="20"/>
+              </w:rPr>
+            </w:pPr>
+            <w:r>
+              <w:rPr>
+                <w:rFonts w:ascii="Verdana" w:hAnsi="Verdana"/>
+                <w:sz w:val="20"/>
+                <w:szCs w:val="20"/>
+              </w:rPr>
+              <w:t>Both Fail</w:t>
+            </w:r>
+          </w:p>
+        </w:tc>
+        <w:tc>
+          <w:tcPr>
+            <w:tcW w:w="679" w:type="pct"/>
+            <w:noWrap/>
+            <w:hideMark/>
+          </w:tcPr>
+          <w:p>
+            <w:pPr>
+              <w:cnfStyle w:val="000000100000" w:firstRow="0" w:lastRow="0" w:firstColumn="0" w:lastColumn="0" w:oddVBand="0" w:evenVBand="0" w:oddHBand="1" w:evenHBand="0" w:firstRowFirstColumn="0" w:firstRowLastColumn="0" w:lastRowFirstColumn="0" w:lastRowLastColumn="0"/>
+              <w:rPr>
+                <w:rFonts w:ascii="Verdana" w:hAnsi="Verdana"/>
+                <w:sz w:val="20"/>
+                <w:szCs w:val="20"/>
+              </w:rPr>
+            </w:pPr>
+            <w:r>
+              <w:rPr>
+                <w:rFonts w:ascii="Verdana" w:hAnsi="Verdana"/>
+                <w:sz w:val="20"/>
+                <w:szCs w:val="20"/>
+              </w:rPr>
+              <w:t>Both Fail</w:t>
+            </w:r>
+          </w:p>
+        </w:tc>
+        <w:tc>
+          <w:tcPr>
+            <w:tcW w:w="679" w:type="pct"/>
+            <w:noWrap/>
+            <w:hideMark/>
+          </w:tcPr>
+          <w:p>
+            <w:pPr>
+              <w:cnfStyle w:val="000000100000" w:firstRow="0" w:lastRow="0" w:firstColumn="0" w:lastColumn="0" w:oddVBand="0" w:evenVBand="0" w:oddHBand="1" w:evenHBand="0" w:firstRowFirstColumn="0" w:firstRowLastColumn="0" w:lastRowFirstColumn="0" w:lastRowLastColumn="0"/>
+              <w:rPr>
+                <w:rFonts w:ascii="Verdana" w:hAnsi="Verdana"/>
+                <w:sz w:val="20"/>
+                <w:szCs w:val="20"/>
+              </w:rPr>
+            </w:pPr>
+            <w:r>
+              <w:rPr>
+                <w:rFonts w:ascii="Verdana" w:hAnsi="Verdana"/>
+                <w:sz w:val="20"/>
+                <w:szCs w:val="20"/>
+              </w:rPr>
+              <w:t>Both Fail</w:t>
+            </w:r>
+          </w:p>
+        </w:tc>
+        <w:tc>
+          <w:tcPr>
+            <w:tcW w:w="679" w:type="pct"/>
+            <w:noWrap/>
+            <w:hideMark/>
+          </w:tcPr>
+          <w:p>
+            <w:pPr>
+              <w:cnfStyle w:val="000000100000" w:firstRow="0" w:lastRow="0" w:firstColumn="0" w:lastColumn="0" w:oddVBand="0" w:evenVBand="0" w:oddHBand="1" w:evenHBand="0" w:firstRowFirstColumn="0" w:firstRowLastColumn="0" w:lastRowFirstColumn="0" w:lastRowLastColumn="0"/>
+              <w:rPr>
+                <w:rFonts w:ascii="Verdana" w:hAnsi="Verdana"/>
+                <w:sz w:val="20"/>
+                <w:szCs w:val="20"/>
+              </w:rPr>
+            </w:pPr>
+            <w:r>
+              <w:rPr>
+                <w:rFonts w:ascii="Verdana" w:hAnsi="Verdana"/>
+                <w:sz w:val="20"/>
+                <w:szCs w:val="20"/>
+              </w:rPr>
+              <w:t>“A” Wins By</w:t>
+            </w:r>
+            <w:r>
+              <w:rPr>
+                <w:rFonts w:ascii="Verdana" w:hAnsi="Verdana"/>
+                <w:sz w:val="20"/>
+                <w:szCs w:val="20"/>
+              </w:rPr>
+              <w:t xml:space="preserve"> A Little</w:t>
+            </w:r>
+          </w:p>
+        </w:tc>
+        <w:tc>
+          <w:tcPr>
+            <w:tcW w:w="679" w:type="pct"/>
+            <w:noWrap/>
+            <w:hideMark/>
+          </w:tcPr>
+          <w:p>
+            <w:pPr>
+              <w:cnfStyle w:val="000000100000" w:firstRow="0" w:lastRow="0" w:firstColumn="0" w:lastColumn="0" w:oddVBand="0" w:evenVBand="0" w:oddHBand="1" w:evenHBand="0" w:firstRowFirstColumn="0" w:firstRowLastColumn="0" w:lastRowFirstColumn="0" w:lastRowLastColumn="0"/>
+              <w:rPr>
+                <w:rFonts w:ascii="Verdana" w:hAnsi="Verdana"/>
+                <w:sz w:val="20"/>
+                <w:szCs w:val="20"/>
+              </w:rPr>
+            </w:pPr>
+            <w:r>
+              <w:rPr>
+                <w:rFonts w:ascii="Verdana" w:hAnsi="Verdana"/>
+                <w:sz w:val="20"/>
+                <w:szCs w:val="20"/>
+              </w:rPr>
+              <w:t>“A” Wins By</w:t>
+            </w:r>
+            <w:r>
+              <w:rPr>
+                <w:rFonts w:ascii="Verdana" w:hAnsi="Verdana"/>
+                <w:sz w:val="20"/>
+                <w:szCs w:val="20"/>
+              </w:rPr>
+              <w:t xml:space="preserve"> A Lot</w:t>
+            </w:r>
+          </w:p>
+        </w:tc>
+        <w:tc>
+          <w:tcPr>
+            <w:tcW w:w="680" w:type="pct"/>
+            <w:noWrap/>
+            <w:hideMark/>
+          </w:tcPr>
+          <w:p>
+            <w:pPr>
+              <w:cnfStyle w:val="000000100000" w:firstRow="0" w:lastRow="0" w:firstColumn="0" w:lastColumn="0" w:oddVBand="0" w:evenVBand="0" w:oddHBand="1" w:evenHBand="0" w:firstRowFirstColumn="0" w:firstRowLastColumn="0" w:lastRowFirstColumn="0" w:lastRowLastColumn="0"/>
+              <w:rPr>
+                <w:rFonts w:ascii="Verdana" w:hAnsi="Verdana"/>
+                <w:sz w:val="20"/>
+                <w:szCs w:val="20"/>
+              </w:rPr>
+            </w:pPr>
+            <w:r>
+              <w:rPr>
+                <w:rFonts w:ascii="Verdana" w:hAnsi="Verdana"/>
+                <w:sz w:val="20"/>
+                <w:szCs w:val="20"/>
+              </w:rPr>
+              <w:t>“A” Wins By</w:t>
+            </w:r>
+            <w:r>
+              <w:rPr>
+                <w:rFonts w:ascii="Verdana" w:hAnsi="Verdana"/>
+                <w:sz w:val="20"/>
+                <w:szCs w:val="20"/>
+              </w:rPr>
+              <w:t xml:space="preserve"> A Lot</w:t>
+            </w:r>
+          </w:p>
+        </w:tc>
+      </w:tr>
+      <w:tr>
+        <w:trPr>
+          <w:cnfStyle w:val="000000010000" w:firstRow="0" w:lastRow="0" w:firstColumn="0" w:lastColumn="0" w:oddVBand="0" w:evenVBand="0" w:oddHBand="0" w:evenHBand="1" w:firstRowFirstColumn="0" w:firstRowLastColumn="0" w:lastRowFirstColumn="0" w:lastRowLastColumn="0"/>
+          <w:trHeight w:val="260"/>
+        </w:trPr>
+        <w:tc>
+          <w:tcPr>
+            <w:cnfStyle w:val="001000000000" w:firstRow="0" w:lastRow="0" w:firstColumn="1" w:lastColumn="0" w:oddVBand="0" w:evenVBand="0" w:oddHBand="0" w:evenHBand="0" w:firstRowFirstColumn="0" w:firstRowLastColumn="0" w:lastRowFirstColumn="0" w:lastRowLastColumn="0"/>
+            <w:tcW w:w="924" w:type="pct"/>
+            <w:noWrap/>
+            <w:hideMark/>
+          </w:tcPr>
+          <w:p>
+            <w:pPr>
+              <w:jc w:val="right"/>
+              <w:rPr>
+                <w:rFonts w:ascii="Verdana" w:hAnsi="Verdana"/>
+                <w:sz w:val="20"/>
+                <w:szCs w:val="20"/>
+              </w:rPr>
+            </w:pPr>
+            <w:r>
+              <w:rPr>
+                <w:rFonts w:ascii="Verdana" w:hAnsi="Verdana"/>
+                <w:sz w:val="20"/>
+                <w:szCs w:val="20"/>
+              </w:rPr>
+              <w:t>0</w:t>
+            </w:r>
+          </w:p>
+        </w:tc>
+        <w:tc>
+          <w:tcPr>
+            <w:tcW w:w="679" w:type="pct"/>
+            <w:noWrap/>
+            <w:hideMark/>
+          </w:tcPr>
+          <w:p>
+            <w:pPr>
+              <w:cnfStyle w:val="000000010000" w:firstRow="0" w:lastRow="0" w:firstColumn="0" w:lastColumn="0" w:oddVBand="0" w:evenVBand="0" w:oddHBand="0" w:evenHBand="1" w:firstRowFirstColumn="0" w:firstRowLastColumn="0" w:lastRowFirstColumn="0" w:lastRowLastColumn="0"/>
+              <w:rPr>
+                <w:rFonts w:ascii="Verdana" w:hAnsi="Verdana"/>
+                <w:sz w:val="20"/>
+                <w:szCs w:val="20"/>
+              </w:rPr>
+            </w:pPr>
+            <w:r>
+              <w:rPr>
+                <w:rFonts w:ascii="Verdana" w:hAnsi="Verdana"/>
+                <w:sz w:val="20"/>
+                <w:szCs w:val="20"/>
+              </w:rPr>
+              <w:t>Both Fail</w:t>
+            </w:r>
+          </w:p>
+        </w:tc>
+        <w:tc>
+          <w:tcPr>
+            <w:tcW w:w="679" w:type="pct"/>
+            <w:noWrap/>
+            <w:hideMark/>
+          </w:tcPr>
+          <w:p>
+            <w:pPr>
+              <w:cnfStyle w:val="000000010000" w:firstRow="0" w:lastRow="0" w:firstColumn="0" w:lastColumn="0" w:oddVBand="0" w:evenVBand="0" w:oddHBand="0" w:evenHBand="1" w:firstRowFirstColumn="0" w:firstRowLastColumn="0" w:lastRowFirstColumn="0" w:lastRowLastColumn="0"/>
+              <w:rPr>
+                <w:rFonts w:ascii="Verdana" w:hAnsi="Verdana"/>
+                <w:sz w:val="20"/>
+                <w:szCs w:val="20"/>
+              </w:rPr>
+            </w:pPr>
+            <w:r>
+              <w:rPr>
+                <w:rFonts w:ascii="Verdana" w:hAnsi="Verdana"/>
+                <w:sz w:val="20"/>
+                <w:szCs w:val="20"/>
+              </w:rPr>
+              <w:t>Both Fail</w:t>
+            </w:r>
+          </w:p>
+        </w:tc>
+        <w:tc>
+          <w:tcPr>
+            <w:tcW w:w="679" w:type="pct"/>
+            <w:noWrap/>
+            <w:hideMark/>
+          </w:tcPr>
+          <w:p>
+            <w:pPr>
+              <w:cnfStyle w:val="000000010000" w:firstRow="0" w:lastRow="0" w:firstColumn="0" w:lastColumn="0" w:oddVBand="0" w:evenVBand="0" w:oddHBand="0" w:evenHBand="1" w:firstRowFirstColumn="0" w:firstRowLastColumn="0" w:lastRowFirstColumn="0" w:lastRowLastColumn="0"/>
+              <w:rPr>
+                <w:rFonts w:ascii="Verdana" w:hAnsi="Verdana"/>
+                <w:sz w:val="20"/>
+                <w:szCs w:val="20"/>
+              </w:rPr>
+            </w:pPr>
+            <w:r>
+              <w:rPr>
+                <w:rFonts w:ascii="Verdana" w:hAnsi="Verdana"/>
+                <w:sz w:val="20"/>
+                <w:szCs w:val="20"/>
+              </w:rPr>
+              <w:t>Both Fail</w:t>
+            </w:r>
+          </w:p>
+        </w:tc>
+        <w:tc>
+          <w:tcPr>
+            <w:tcW w:w="679" w:type="pct"/>
+            <w:noWrap/>
+            <w:hideMark/>
+          </w:tcPr>
+          <w:p>
+            <w:pPr>
+              <w:cnfStyle w:val="000000010000" w:firstRow="0" w:lastRow="0" w:firstColumn="0" w:lastColumn="0" w:oddVBand="0" w:evenVBand="0" w:oddHBand="0" w:evenHBand="1" w:firstRowFirstColumn="0" w:firstRowLastColumn="0" w:lastRowFirstColumn="0" w:lastRowLastColumn="0"/>
+              <w:rPr>
+                <w:rFonts w:ascii="Verdana" w:hAnsi="Verdana"/>
+                <w:sz w:val="20"/>
+                <w:szCs w:val="20"/>
+              </w:rPr>
+            </w:pPr>
+            <w:r>
+              <w:rPr>
+                <w:rFonts w:ascii="Verdana" w:hAnsi="Verdana"/>
+                <w:sz w:val="20"/>
+                <w:szCs w:val="20"/>
+              </w:rPr>
+              <w:t>“A” Wins By</w:t>
+            </w:r>
+            <w:r>
+              <w:rPr>
+                <w:rFonts w:ascii="Verdana" w:hAnsi="Verdana"/>
+                <w:sz w:val="20"/>
+                <w:szCs w:val="20"/>
+              </w:rPr>
+              <w:t xml:space="preserve"> A Little</w:t>
+            </w:r>
+          </w:p>
+        </w:tc>
+        <w:tc>
+          <w:tcPr>
+            <w:tcW w:w="679" w:type="pct"/>
+            <w:noWrap/>
+            <w:hideMark/>
+          </w:tcPr>
+          <w:p>
+            <w:pPr>
+              <w:cnfStyle w:val="000000010000" w:firstRow="0" w:lastRow="0" w:firstColumn="0" w:lastColumn="0" w:oddVBand="0" w:evenVBand="0" w:oddHBand="0" w:evenHBand="1" w:firstRowFirstColumn="0" w:firstRowLastColumn="0" w:lastRowFirstColumn="0" w:lastRowLastColumn="0"/>
+              <w:rPr>
+                <w:rFonts w:ascii="Verdana" w:hAnsi="Verdana"/>
+                <w:sz w:val="20"/>
+                <w:szCs w:val="20"/>
+              </w:rPr>
+            </w:pPr>
+            <w:r>
+              <w:rPr>
+                <w:rFonts w:ascii="Verdana" w:hAnsi="Verdana"/>
+                <w:sz w:val="20"/>
+                <w:szCs w:val="20"/>
+              </w:rPr>
+              <w:t>“A” Wins By</w:t>
+            </w:r>
+            <w:r>
+              <w:rPr>
+                <w:rFonts w:ascii="Verdana" w:hAnsi="Verdana"/>
+                <w:sz w:val="20"/>
+                <w:szCs w:val="20"/>
+              </w:rPr>
+              <w:t xml:space="preserve"> A Little</w:t>
+            </w:r>
+          </w:p>
+        </w:tc>
+        <w:tc>
+          <w:tcPr>
+            <w:tcW w:w="680" w:type="pct"/>
+            <w:noWrap/>
+            <w:hideMark/>
+          </w:tcPr>
+          <w:p>
+            <w:pPr>
+              <w:cnfStyle w:val="000000010000" w:firstRow="0" w:lastRow="0" w:firstColumn="0" w:lastColumn="0" w:oddVBand="0" w:evenVBand="0" w:oddHBand="0" w:evenHBand="1" w:firstRowFirstColumn="0" w:firstRowLastColumn="0" w:lastRowFirstColumn="0" w:lastRowLastColumn="0"/>
+              <w:rPr>
+                <w:rFonts w:ascii="Verdana" w:hAnsi="Verdana"/>
+                <w:sz w:val="20"/>
+                <w:szCs w:val="20"/>
+              </w:rPr>
+            </w:pPr>
+            <w:r>
+              <w:rPr>
+                <w:rFonts w:ascii="Verdana" w:hAnsi="Verdana"/>
+                <w:sz w:val="20"/>
+                <w:szCs w:val="20"/>
+              </w:rPr>
+              <w:t>“A” Wins By</w:t>
+            </w:r>
+            <w:r>
+              <w:rPr>
+                <w:rFonts w:ascii="Verdana" w:hAnsi="Verdana"/>
+                <w:sz w:val="20"/>
+                <w:szCs w:val="20"/>
+              </w:rPr>
+              <w:t xml:space="preserve"> A Lot</w:t>
+            </w:r>
+          </w:p>
+        </w:tc>
+      </w:tr>
+      <w:tr>
+        <w:trPr>
+          <w:cnfStyle w:val="000000100000" w:firstRow="0" w:lastRow="0" w:firstColumn="0" w:lastColumn="0" w:oddVBand="0" w:evenVBand="0" w:oddHBand="1" w:evenHBand="0" w:firstRowFirstColumn="0" w:firstRowLastColumn="0" w:lastRowFirstColumn="0" w:lastRowLastColumn="0"/>
+          <w:trHeight w:val="260"/>
+        </w:trPr>
+        <w:tc>
+          <w:tcPr>
+            <w:cnfStyle w:val="001000000000" w:firstRow="0" w:lastRow="0" w:firstColumn="1" w:lastColumn="0" w:oddVBand="0" w:evenVBand="0" w:oddHBand="0" w:evenHBand="0" w:firstRowFirstColumn="0" w:firstRowLastColumn="0" w:lastRowFirstColumn="0" w:lastRowLastColumn="0"/>
+            <w:tcW w:w="924" w:type="pct"/>
+            <w:noWrap/>
+            <w:hideMark/>
+          </w:tcPr>
+          <w:p>
+            <w:pPr>
+              <w:jc w:val="right"/>
+              <w:rPr>
+                <w:rFonts w:ascii="Verdana" w:hAnsi="Verdana"/>
+                <w:sz w:val="20"/>
+                <w:szCs w:val="20"/>
+              </w:rPr>
+            </w:pPr>
+            <w:r>
+              <w:rPr>
+                <w:rFonts w:ascii="Verdana" w:hAnsi="Verdana"/>
+                <w:sz w:val="20"/>
+                <w:szCs w:val="20"/>
+              </w:rPr>
+              <w:t>1</w:t>
+            </w:r>
+          </w:p>
+        </w:tc>
+        <w:tc>
+          <w:tcPr>
+            <w:tcW w:w="679" w:type="pct"/>
+            <w:noWrap/>
+            <w:hideMark/>
+          </w:tcPr>
+          <w:p>
+            <w:pPr>
+              <w:cnfStyle w:val="000000100000" w:firstRow="0" w:lastRow="0" w:firstColumn="0" w:lastColumn="0" w:oddVBand="0" w:evenVBand="0" w:oddHBand="1" w:evenHBand="0" w:firstRowFirstColumn="0" w:firstRowLastColumn="0" w:lastRowFirstColumn="0" w:lastRowLastColumn="0"/>
+              <w:rPr>
+                <w:rFonts w:ascii="Verdana" w:hAnsi="Verdana"/>
+                <w:sz w:val="20"/>
+                <w:szCs w:val="20"/>
+              </w:rPr>
+            </w:pPr>
+            <w:r>
+              <w:rPr>
+                <w:rFonts w:ascii="Verdana" w:hAnsi="Verdana"/>
+                <w:sz w:val="20"/>
+                <w:szCs w:val="20"/>
+              </w:rPr>
+              <w:t>“B” Wins By</w:t>
+            </w:r>
+            <w:r>
+              <w:rPr>
+                <w:rFonts w:ascii="Verdana" w:hAnsi="Verdana"/>
+                <w:sz w:val="20"/>
+                <w:szCs w:val="20"/>
+              </w:rPr>
+              <w:t xml:space="preserve"> A Lot</w:t>
+            </w:r>
+          </w:p>
+        </w:tc>
+        <w:tc>
+          <w:tcPr>
+            <w:tcW w:w="679" w:type="pct"/>
+            <w:noWrap/>
+            <w:hideMark/>
+          </w:tcPr>
+          <w:p>
+            <w:pPr>
+              <w:cnfStyle w:val="000000100000" w:firstRow="0" w:lastRow="0" w:firstColumn="0" w:lastColumn="0" w:oddVBand="0" w:evenVBand="0" w:oddHBand="1" w:evenHBand="0" w:firstRowFirstColumn="0" w:firstRowLastColumn="0" w:lastRowFirstColumn="0" w:lastRowLastColumn="0"/>
+              <w:rPr>
+                <w:rFonts w:ascii="Verdana" w:hAnsi="Verdana"/>
+                <w:sz w:val="20"/>
+                <w:szCs w:val="20"/>
+              </w:rPr>
+            </w:pPr>
+            <w:r>
+              <w:rPr>
+                <w:rFonts w:ascii="Verdana" w:hAnsi="Verdana"/>
+                <w:sz w:val="20"/>
+                <w:szCs w:val="20"/>
+              </w:rPr>
+              <w:t>“B” Wins By</w:t>
+            </w:r>
+            <w:r>
+              <w:rPr>
+                <w:rFonts w:ascii="Verdana" w:hAnsi="Verdana"/>
+                <w:sz w:val="20"/>
+                <w:szCs w:val="20"/>
+              </w:rPr>
+              <w:t xml:space="preserve"> A Little</w:t>
+            </w:r>
+          </w:p>
+        </w:tc>
+        <w:tc>
+          <w:tcPr>
+            <w:tcW w:w="679" w:type="pct"/>
+            <w:noWrap/>
+            <w:hideMark/>
+          </w:tcPr>
+          <w:p>
+            <w:pPr>
+              <w:cnfStyle w:val="000000100000" w:firstRow="0" w:lastRow="0" w:firstColumn="0" w:lastColumn="0" w:oddVBand="0" w:evenVBand="0" w:oddHBand="1" w:evenHBand="0" w:firstRowFirstColumn="0" w:firstRowLastColumn="0" w:lastRowFirstColumn="0" w:lastRowLastColumn="0"/>
+              <w:rPr>
+                <w:rFonts w:ascii="Verdana" w:hAnsi="Verdana"/>
+                <w:sz w:val="20"/>
+                <w:szCs w:val="20"/>
+              </w:rPr>
+            </w:pPr>
+            <w:r>
+              <w:rPr>
+                <w:rFonts w:ascii="Verdana" w:hAnsi="Verdana"/>
+                <w:sz w:val="20"/>
+                <w:szCs w:val="20"/>
+              </w:rPr>
+              <w:t>“B” Wins By</w:t>
+            </w:r>
+            <w:r>
+              <w:rPr>
+                <w:rFonts w:ascii="Verdana" w:hAnsi="Verdana"/>
+                <w:sz w:val="20"/>
+                <w:szCs w:val="20"/>
+              </w:rPr>
+              <w:t xml:space="preserve"> A Little</w:t>
+            </w:r>
+          </w:p>
+        </w:tc>
+        <w:tc>
+          <w:tcPr>
+            <w:tcW w:w="679" w:type="pct"/>
+            <w:noWrap/>
+            <w:hideMark/>
+          </w:tcPr>
+          <w:p>
+            <w:pPr>
+              <w:cnfStyle w:val="000000100000" w:firstRow="0" w:lastRow="0" w:firstColumn="0" w:lastColumn="0" w:oddVBand="0" w:evenVBand="0" w:oddHBand="1" w:evenHBand="0" w:firstRowFirstColumn="0" w:firstRowLastColumn="0" w:lastRowFirstColumn="0" w:lastRowLastColumn="0"/>
+              <w:rPr>
+                <w:rFonts w:ascii="Verdana" w:hAnsi="Verdana"/>
+                <w:sz w:val="20"/>
+                <w:szCs w:val="20"/>
+              </w:rPr>
+            </w:pPr>
+            <w:r>
+              <w:rPr>
+                <w:rFonts w:ascii="Verdana" w:hAnsi="Verdana"/>
+                <w:sz w:val="20"/>
+                <w:szCs w:val="20"/>
+              </w:rPr>
+              <w:t>DRAW</w:t>
+            </w:r>
+          </w:p>
+        </w:tc>
+        <w:tc>
+          <w:tcPr>
+            <w:tcW w:w="679" w:type="pct"/>
+            <w:noWrap/>
+            <w:hideMark/>
+          </w:tcPr>
+          <w:p>
+            <w:pPr>
+              <w:cnfStyle w:val="000000100000" w:firstRow="0" w:lastRow="0" w:firstColumn="0" w:lastColumn="0" w:oddVBand="0" w:evenVBand="0" w:oddHBand="1" w:evenHBand="0" w:firstRowFirstColumn="0" w:firstRowLastColumn="0" w:lastRowFirstColumn="0" w:lastRowLastColumn="0"/>
+              <w:rPr>
+                <w:rFonts w:ascii="Verdana" w:hAnsi="Verdana"/>
+                <w:sz w:val="20"/>
+                <w:szCs w:val="20"/>
+              </w:rPr>
+            </w:pPr>
+            <w:r>
+              <w:rPr>
+                <w:rFonts w:ascii="Verdana" w:hAnsi="Verdana"/>
+                <w:sz w:val="20"/>
+                <w:szCs w:val="20"/>
+              </w:rPr>
+              <w:t>“A” Wins By</w:t>
+            </w:r>
+            <w:r>
+              <w:rPr>
+                <w:rFonts w:ascii="Verdana" w:hAnsi="Verdana"/>
+                <w:sz w:val="20"/>
+                <w:szCs w:val="20"/>
+              </w:rPr>
+              <w:t xml:space="preserve"> A Little</w:t>
+            </w:r>
+          </w:p>
+        </w:tc>
+        <w:tc>
+          <w:tcPr>
+            <w:tcW w:w="680" w:type="pct"/>
+            <w:noWrap/>
+            <w:hideMark/>
+          </w:tcPr>
+          <w:p>
+            <w:pPr>
+              <w:cnfStyle w:val="000000100000" w:firstRow="0" w:lastRow="0" w:firstColumn="0" w:lastColumn="0" w:oddVBand="0" w:evenVBand="0" w:oddHBand="1" w:evenHBand="0" w:firstRowFirstColumn="0" w:firstRowLastColumn="0" w:lastRowFirstColumn="0" w:lastRowLastColumn="0"/>
+              <w:rPr>
+                <w:rFonts w:ascii="Verdana" w:hAnsi="Verdana"/>
+                <w:sz w:val="20"/>
+                <w:szCs w:val="20"/>
+              </w:rPr>
+            </w:pPr>
+            <w:r>
+              <w:rPr>
+                <w:rFonts w:ascii="Verdana" w:hAnsi="Verdana"/>
+                <w:sz w:val="20"/>
+                <w:szCs w:val="20"/>
+              </w:rPr>
+              <w:t>“A” Wins By</w:t>
+            </w:r>
+            <w:r>
+              <w:rPr>
+                <w:rFonts w:ascii="Verdana" w:hAnsi="Verdana"/>
+                <w:sz w:val="20"/>
+                <w:szCs w:val="20"/>
+              </w:rPr>
+              <w:t xml:space="preserve"> A Lot</w:t>
+            </w:r>
+          </w:p>
+        </w:tc>
+      </w:tr>
+      <w:tr>
+        <w:trPr>
+          <w:cnfStyle w:val="000000010000" w:firstRow="0" w:lastRow="0" w:firstColumn="0" w:lastColumn="0" w:oddVBand="0" w:evenVBand="0" w:oddHBand="0" w:evenHBand="1" w:firstRowFirstColumn="0" w:firstRowLastColumn="0" w:lastRowFirstColumn="0" w:lastRowLastColumn="0"/>
+          <w:trHeight w:val="260"/>
+        </w:trPr>
+        <w:tc>
+          <w:tcPr>
+            <w:cnfStyle w:val="001000000000" w:firstRow="0" w:lastRow="0" w:firstColumn="1" w:lastColumn="0" w:oddVBand="0" w:evenVBand="0" w:oddHBand="0" w:evenHBand="0" w:firstRowFirstColumn="0" w:firstRowLastColumn="0" w:lastRowFirstColumn="0" w:lastRowLastColumn="0"/>
+            <w:tcW w:w="924" w:type="pct"/>
+            <w:noWrap/>
+            <w:hideMark/>
+          </w:tcPr>
+          <w:p>
+            <w:pPr>
+              <w:jc w:val="right"/>
+              <w:rPr>
+                <w:rFonts w:ascii="Verdana" w:hAnsi="Verdana"/>
+                <w:sz w:val="20"/>
+                <w:szCs w:val="20"/>
+              </w:rPr>
+            </w:pPr>
+            <w:r>
+              <w:rPr>
+                <w:rFonts w:ascii="Verdana" w:hAnsi="Verdana"/>
+                <w:sz w:val="20"/>
+                <w:szCs w:val="20"/>
+              </w:rPr>
+              <w:t>2</w:t>
+            </w:r>
+          </w:p>
+        </w:tc>
+        <w:tc>
+          <w:tcPr>
+            <w:tcW w:w="679" w:type="pct"/>
+            <w:noWrap/>
+            <w:hideMark/>
+          </w:tcPr>
+          <w:p>
+            <w:pPr>
+              <w:cnfStyle w:val="000000010000" w:firstRow="0" w:lastRow="0" w:firstColumn="0" w:lastColumn="0" w:oddVBand="0" w:evenVBand="0" w:oddHBand="0" w:evenHBand="1" w:firstRowFirstColumn="0" w:firstRowLastColumn="0" w:lastRowFirstColumn="0" w:lastRowLastColumn="0"/>
+              <w:rPr>
+                <w:rFonts w:ascii="Verdana" w:hAnsi="Verdana"/>
+                <w:sz w:val="20"/>
+                <w:szCs w:val="20"/>
+              </w:rPr>
+            </w:pPr>
+            <w:r>
+              <w:rPr>
+                <w:rFonts w:ascii="Verdana" w:hAnsi="Verdana"/>
+                <w:sz w:val="20"/>
+                <w:szCs w:val="20"/>
+              </w:rPr>
+              <w:t>“B” Wins By</w:t>
+            </w:r>
+            <w:r>
+              <w:rPr>
+                <w:rFonts w:ascii="Verdana" w:hAnsi="Verdana"/>
+                <w:sz w:val="20"/>
+                <w:szCs w:val="20"/>
+              </w:rPr>
+              <w:t xml:space="preserve"> A Lot</w:t>
+            </w:r>
+          </w:p>
+        </w:tc>
+        <w:tc>
+          <w:tcPr>
+            <w:tcW w:w="679" w:type="pct"/>
+            <w:noWrap/>
+            <w:hideMark/>
+          </w:tcPr>
+          <w:p>
+            <w:pPr>
+              <w:cnfStyle w:val="000000010000" w:firstRow="0" w:lastRow="0" w:firstColumn="0" w:lastColumn="0" w:oddVBand="0" w:evenVBand="0" w:oddHBand="0" w:evenHBand="1" w:firstRowFirstColumn="0" w:firstRowLastColumn="0" w:lastRowFirstColumn="0" w:lastRowLastColumn="0"/>
+              <w:rPr>
+                <w:rFonts w:ascii="Verdana" w:hAnsi="Verdana"/>
+                <w:sz w:val="20"/>
+                <w:szCs w:val="20"/>
+              </w:rPr>
+            </w:pPr>
+            <w:r>
+              <w:rPr>
+                <w:rFonts w:ascii="Verdana" w:hAnsi="Verdana"/>
+                <w:sz w:val="20"/>
+                <w:szCs w:val="20"/>
+              </w:rPr>
+              <w:t>“B” Wins By</w:t>
+            </w:r>
+            <w:r>
+              <w:rPr>
+                <w:rFonts w:ascii="Verdana" w:hAnsi="Verdana"/>
+                <w:sz w:val="20"/>
+                <w:szCs w:val="20"/>
+              </w:rPr>
+              <w:t xml:space="preserve"> A Lot</w:t>
+            </w:r>
+          </w:p>
+        </w:tc>
+        <w:tc>
+          <w:tcPr>
+            <w:tcW w:w="679" w:type="pct"/>
+            <w:noWrap/>
+            <w:hideMark/>
+          </w:tcPr>
+          <w:p>
+            <w:pPr>
+              <w:cnfStyle w:val="000000010000" w:firstRow="0" w:lastRow="0" w:firstColumn="0" w:lastColumn="0" w:oddVBand="0" w:evenVBand="0" w:oddHBand="0" w:evenHBand="1" w:firstRowFirstColumn="0" w:firstRowLastColumn="0" w:lastRowFirstColumn="0" w:lastRowLastColumn="0"/>
+              <w:rPr>
+                <w:rFonts w:ascii="Verdana" w:hAnsi="Verdana"/>
+                <w:sz w:val="20"/>
+                <w:szCs w:val="20"/>
+              </w:rPr>
+            </w:pPr>
+            <w:r>
+              <w:rPr>
+                <w:rFonts w:ascii="Verdana" w:hAnsi="Verdana"/>
+                <w:sz w:val="20"/>
+                <w:szCs w:val="20"/>
+              </w:rPr>
+              <w:t>“B” Wins By</w:t>
+            </w:r>
+            <w:r>
+              <w:rPr>
+                <w:rFonts w:ascii="Verdana" w:hAnsi="Verdana"/>
+                <w:sz w:val="20"/>
+                <w:szCs w:val="20"/>
+              </w:rPr>
+              <w:t xml:space="preserve"> A Little</w:t>
+            </w:r>
+          </w:p>
+        </w:tc>
+        <w:tc>
+          <w:tcPr>
+            <w:tcW w:w="679" w:type="pct"/>
+            <w:noWrap/>
+            <w:hideMark/>
+          </w:tcPr>
+          <w:p>
+            <w:pPr>
+              <w:cnfStyle w:val="000000010000" w:firstRow="0" w:lastRow="0" w:firstColumn="0" w:lastColumn="0" w:oddVBand="0" w:evenVBand="0" w:oddHBand="0" w:evenHBand="1" w:firstRowFirstColumn="0" w:firstRowLastColumn="0" w:lastRowFirstColumn="0" w:lastRowLastColumn="0"/>
+              <w:rPr>
+                <w:rFonts w:ascii="Verdana" w:hAnsi="Verdana"/>
+                <w:sz w:val="20"/>
+                <w:szCs w:val="20"/>
+              </w:rPr>
+            </w:pPr>
+            <w:r>
+              <w:rPr>
+                <w:rFonts w:ascii="Verdana" w:hAnsi="Verdana"/>
+                <w:sz w:val="20"/>
+                <w:szCs w:val="20"/>
+              </w:rPr>
+              <w:t>“B” Wins By</w:t>
+            </w:r>
+            <w:r>
+              <w:rPr>
+                <w:rFonts w:ascii="Verdana" w:hAnsi="Verdana"/>
+                <w:sz w:val="20"/>
+                <w:szCs w:val="20"/>
+              </w:rPr>
+              <w:t xml:space="preserve"> A Little</w:t>
+            </w:r>
+          </w:p>
+        </w:tc>
+        <w:tc>
+          <w:tcPr>
+            <w:tcW w:w="679" w:type="pct"/>
+            <w:noWrap/>
+            <w:hideMark/>
+          </w:tcPr>
+          <w:p>
+            <w:pPr>
+              <w:cnfStyle w:val="000000010000" w:firstRow="0" w:lastRow="0" w:firstColumn="0" w:lastColumn="0" w:oddVBand="0" w:evenVBand="0" w:oddHBand="0" w:evenHBand="1" w:firstRowFirstColumn="0" w:firstRowLastColumn="0" w:lastRowFirstColumn="0" w:lastRowLastColumn="0"/>
+              <w:rPr>
+                <w:rFonts w:ascii="Verdana" w:hAnsi="Verdana"/>
+                <w:sz w:val="20"/>
+                <w:szCs w:val="20"/>
+              </w:rPr>
+            </w:pPr>
+            <w:r>
+              <w:rPr>
+                <w:rFonts w:ascii="Verdana" w:hAnsi="Verdana"/>
+                <w:sz w:val="20"/>
+                <w:szCs w:val="20"/>
+              </w:rPr>
+              <w:t>DRAW</w:t>
+            </w:r>
+          </w:p>
+        </w:tc>
+        <w:tc>
+          <w:tcPr>
+            <w:tcW w:w="680" w:type="pct"/>
+            <w:noWrap/>
+            <w:hideMark/>
+          </w:tcPr>
+          <w:p>
+            <w:pPr>
+              <w:cnfStyle w:val="000000010000" w:firstRow="0" w:lastRow="0" w:firstColumn="0" w:lastColumn="0" w:oddVBand="0" w:evenVBand="0" w:oddHBand="0" w:evenHBand="1" w:firstRowFirstColumn="0" w:firstRowLastColumn="0" w:lastRowFirstColumn="0" w:lastRowLastColumn="0"/>
+              <w:rPr>
+                <w:rFonts w:ascii="Verdana" w:hAnsi="Verdana"/>
+                <w:sz w:val="20"/>
+                <w:szCs w:val="20"/>
+              </w:rPr>
+            </w:pPr>
+            <w:r>
+              <w:rPr>
+                <w:rFonts w:ascii="Verdana" w:hAnsi="Verdana"/>
+                <w:sz w:val="20"/>
+                <w:szCs w:val="20"/>
+              </w:rPr>
+              <w:t>“A” Wins By</w:t>
+            </w:r>
+            <w:r>
+              <w:rPr>
+                <w:rFonts w:ascii="Verdana" w:hAnsi="Verdana"/>
+                <w:sz w:val="20"/>
+                <w:szCs w:val="20"/>
+              </w:rPr>
+              <w:t xml:space="preserve"> A Little</w:t>
+            </w:r>
+          </w:p>
+        </w:tc>
+      </w:tr>
+      <w:tr>
+        <w:trPr>
+          <w:cnfStyle w:val="000000100000" w:firstRow="0" w:lastRow="0" w:firstColumn="0" w:lastColumn="0" w:oddVBand="0" w:evenVBand="0" w:oddHBand="1" w:evenHBand="0" w:firstRowFirstColumn="0" w:firstRowLastColumn="0" w:lastRowFirstColumn="0" w:lastRowLastColumn="0"/>
+          <w:trHeight w:val="260"/>
+        </w:trPr>
+        <w:tc>
+          <w:tcPr>
+            <w:cnfStyle w:val="001000000000" w:firstRow="0" w:lastRow="0" w:firstColumn="1" w:lastColumn="0" w:oddVBand="0" w:evenVBand="0" w:oddHBand="0" w:evenHBand="0" w:firstRowFirstColumn="0" w:firstRowLastColumn="0" w:lastRowFirstColumn="0" w:lastRowLastColumn="0"/>
+            <w:tcW w:w="924" w:type="pct"/>
+            <w:noWrap/>
+            <w:hideMark/>
+          </w:tcPr>
+          <w:p>
+            <w:pPr>
+              <w:jc w:val="right"/>
+              <w:rPr>
+                <w:rFonts w:ascii="Verdana" w:hAnsi="Verdana"/>
+                <w:sz w:val="20"/>
+                <w:szCs w:val="20"/>
+              </w:rPr>
+            </w:pPr>
+            <w:r>
+              <w:rPr>
+                <w:rFonts w:ascii="Verdana" w:hAnsi="Verdana"/>
+                <w:sz w:val="20"/>
+                <w:szCs w:val="20"/>
+              </w:rPr>
+              <w:t>3</w:t>
+            </w:r>
+          </w:p>
+        </w:tc>
+        <w:tc>
+          <w:tcPr>
+            <w:tcW w:w="679" w:type="pct"/>
+            <w:noWrap/>
+            <w:hideMark/>
+          </w:tcPr>
+          <w:p>
+            <w:pPr>
+              <w:cnfStyle w:val="000000100000" w:firstRow="0" w:lastRow="0" w:firstColumn="0" w:lastColumn="0" w:oddVBand="0" w:evenVBand="0" w:oddHBand="1" w:evenHBand="0" w:firstRowFirstColumn="0" w:firstRowLastColumn="0" w:lastRowFirstColumn="0" w:lastRowLastColumn="0"/>
+              <w:rPr>
+                <w:rFonts w:ascii="Verdana" w:hAnsi="Verdana"/>
+                <w:sz w:val="20"/>
+                <w:szCs w:val="20"/>
+              </w:rPr>
+            </w:pPr>
+            <w:r>
+              <w:rPr>
+                <w:rFonts w:ascii="Verdana" w:hAnsi="Verdana"/>
+                <w:sz w:val="20"/>
+                <w:szCs w:val="20"/>
+              </w:rPr>
+              <w:t>“B” Wins By</w:t>
+            </w:r>
+            <w:r>
+              <w:rPr>
+                <w:rFonts w:ascii="Verdana" w:hAnsi="Verdana"/>
+                <w:sz w:val="20"/>
+                <w:szCs w:val="20"/>
+              </w:rPr>
+              <w:t xml:space="preserve"> A Lot</w:t>
+            </w:r>
+          </w:p>
+        </w:tc>
+        <w:tc>
+          <w:tcPr>
+            <w:tcW w:w="679" w:type="pct"/>
+            <w:noWrap/>
+            <w:hideMark/>
+          </w:tcPr>
+          <w:p>
+            <w:pPr>
+              <w:cnfStyle w:val="000000100000" w:firstRow="0" w:lastRow="0" w:firstColumn="0" w:lastColumn="0" w:oddVBand="0" w:evenVBand="0" w:oddHBand="1" w:evenHBand="0" w:firstRowFirstColumn="0" w:firstRowLastColumn="0" w:lastRowFirstColumn="0" w:lastRowLastColumn="0"/>
+              <w:rPr>
+                <w:rFonts w:ascii="Verdana" w:hAnsi="Verdana"/>
+                <w:sz w:val="20"/>
+                <w:szCs w:val="20"/>
+              </w:rPr>
+            </w:pPr>
+            <w:r>
+              <w:rPr>
+                <w:rFonts w:ascii="Verdana" w:hAnsi="Verdana"/>
+                <w:sz w:val="20"/>
+                <w:szCs w:val="20"/>
+              </w:rPr>
+              <w:t>“B” Wins By</w:t>
+            </w:r>
+            <w:r>
+              <w:rPr>
+                <w:rFonts w:ascii="Verdana" w:hAnsi="Verdana"/>
+                <w:sz w:val="20"/>
+                <w:szCs w:val="20"/>
+              </w:rPr>
+              <w:t xml:space="preserve"> A Lot</w:t>
+            </w:r>
+          </w:p>
+        </w:tc>
+        <w:tc>
+          <w:tcPr>
+            <w:tcW w:w="679" w:type="pct"/>
+            <w:noWrap/>
+            <w:hideMark/>
+          </w:tcPr>
+          <w:p>
+            <w:pPr>
+              <w:cnfStyle w:val="000000100000" w:firstRow="0" w:lastRow="0" w:firstColumn="0" w:lastColumn="0" w:oddVBand="0" w:evenVBand="0" w:oddHBand="1" w:evenHBand="0" w:firstRowFirstColumn="0" w:firstRowLastColumn="0" w:lastRowFirstColumn="0" w:lastRowLastColumn="0"/>
+              <w:rPr>
+                <w:rFonts w:ascii="Verdana" w:hAnsi="Verdana"/>
+                <w:sz w:val="20"/>
+                <w:szCs w:val="20"/>
+              </w:rPr>
+            </w:pPr>
+            <w:r>
+              <w:rPr>
+                <w:rFonts w:ascii="Verdana" w:hAnsi="Verdana"/>
+                <w:sz w:val="20"/>
+                <w:szCs w:val="20"/>
+              </w:rPr>
+              <w:t>“B” Wins By</w:t>
+            </w:r>
+            <w:r>
+              <w:rPr>
+                <w:rFonts w:ascii="Verdana" w:hAnsi="Verdana"/>
+                <w:sz w:val="20"/>
+                <w:szCs w:val="20"/>
+              </w:rPr>
+              <w:t xml:space="preserve"> A Lot</w:t>
+            </w:r>
+          </w:p>
+        </w:tc>
+        <w:tc>
+          <w:tcPr>
+            <w:tcW w:w="679" w:type="pct"/>
+            <w:noWrap/>
+            <w:hideMark/>
+          </w:tcPr>
+          <w:p>
+            <w:pPr>
+              <w:cnfStyle w:val="000000100000" w:firstRow="0" w:lastRow="0" w:firstColumn="0" w:lastColumn="0" w:oddVBand="0" w:evenVBand="0" w:oddHBand="1" w:evenHBand="0" w:firstRowFirstColumn="0" w:firstRowLastColumn="0" w:lastRowFirstColumn="0" w:lastRowLastColumn="0"/>
+              <w:rPr>
+                <w:rFonts w:ascii="Verdana" w:hAnsi="Verdana"/>
+                <w:sz w:val="20"/>
+                <w:szCs w:val="20"/>
+              </w:rPr>
+            </w:pPr>
+            <w:r>
+              <w:rPr>
+                <w:rFonts w:ascii="Verdana" w:hAnsi="Verdana"/>
+                <w:sz w:val="20"/>
+                <w:szCs w:val="20"/>
+              </w:rPr>
+              <w:t>“B” Wins By</w:t>
+            </w:r>
+            <w:r>
+              <w:rPr>
+                <w:rFonts w:ascii="Verdana" w:hAnsi="Verdana"/>
+                <w:sz w:val="20"/>
+                <w:szCs w:val="20"/>
+              </w:rPr>
+              <w:t xml:space="preserve"> A Little</w:t>
+            </w:r>
+          </w:p>
+        </w:tc>
+        <w:tc>
+          <w:tcPr>
+            <w:tcW w:w="679" w:type="pct"/>
+            <w:noWrap/>
+            <w:hideMark/>
+          </w:tcPr>
+          <w:p>
+            <w:pPr>
+              <w:cnfStyle w:val="000000100000" w:firstRow="0" w:lastRow="0" w:firstColumn="0" w:lastColumn="0" w:oddVBand="0" w:evenVBand="0" w:oddHBand="1" w:evenHBand="0" w:firstRowFirstColumn="0" w:firstRowLastColumn="0" w:lastRowFirstColumn="0" w:lastRowLastColumn="0"/>
+              <w:rPr>
+                <w:rFonts w:ascii="Verdana" w:hAnsi="Verdana"/>
+                <w:sz w:val="20"/>
+                <w:szCs w:val="20"/>
+              </w:rPr>
+            </w:pPr>
+            <w:r>
+              <w:rPr>
+                <w:rFonts w:ascii="Verdana" w:hAnsi="Verdana"/>
+                <w:sz w:val="20"/>
+                <w:szCs w:val="20"/>
+              </w:rPr>
+              <w:t>“B” Wins By</w:t>
+            </w:r>
+            <w:r>
+              <w:rPr>
+                <w:rFonts w:ascii="Verdana" w:hAnsi="Verdana"/>
+                <w:sz w:val="20"/>
+                <w:szCs w:val="20"/>
+              </w:rPr>
+              <w:t xml:space="preserve"> A Little</w:t>
+            </w:r>
+          </w:p>
+        </w:tc>
+        <w:tc>
+          <w:tcPr>
+            <w:tcW w:w="680" w:type="pct"/>
+            <w:noWrap/>
+            <w:hideMark/>
+          </w:tcPr>
+          <w:p>
+            <w:pPr>
+              <w:cnfStyle w:val="000000100000" w:firstRow="0" w:lastRow="0" w:firstColumn="0" w:lastColumn="0" w:oddVBand="0" w:evenVBand="0" w:oddHBand="1" w:evenHBand="0" w:firstRowFirstColumn="0" w:firstRowLastColumn="0" w:lastRowFirstColumn="0" w:lastRowLastColumn="0"/>
+              <w:rPr>
+                <w:rFonts w:ascii="Verdana" w:hAnsi="Verdana"/>
+                <w:sz w:val="20"/>
+                <w:szCs w:val="20"/>
+              </w:rPr>
+            </w:pPr>
+            <w:r>
+              <w:rPr>
+                <w:rFonts w:ascii="Verdana" w:hAnsi="Verdana"/>
+                <w:sz w:val="20"/>
+                <w:szCs w:val="20"/>
+              </w:rPr>
+              <w:t>DRAW</w:t>
+            </w:r>
+          </w:p>
+        </w:tc>
+      </w:tr>
+    </w:tbl>
+    <w:p/>
+    <w:p>
+      <w:pPr>
+        <w:pStyle w:val="Heading3"/>
+      </w:pPr>
+      <w:r>
+        <w:lastRenderedPageBreak/>
+        <w:t>Opposed Rolls With Common Knowledge</w:t>
+      </w:r>
+    </w:p>
+    <w:p>
+      <w:r>
+        <w:t xml:space="preserve">If one character in an Opposed Roll has a relevant skill and the other is substituting an attribute under the Common Knowledge rule (see </w:t>
+      </w:r>
+      <w:r>
+        <w:fldChar w:fldCharType="begin"/>
+      </w:r>
+      <w:r>
+        <w:instrText xml:space="preserve"> REF _Ref161902015 \h </w:instrText>
+      </w:r>
+      <w:r>
+        <w:fldChar w:fldCharType="separate"/>
+      </w:r>
+      <w:r>
+        <w:t>Common Knowledge</w:t>
+      </w:r>
+      <w:r>
+        <w:fldChar w:fldCharType="end"/>
+      </w:r>
+      <w:r>
+        <w:t xml:space="preserve">, page </w:t>
+      </w:r>
+      <w:r>
+        <w:fldChar w:fldCharType="begin"/>
+      </w:r>
+      <w:r>
+        <w:instrText xml:space="preserve"> PAGEREF _Ref161902015 \h </w:instrText>
+      </w:r>
+      <w:r>
+        <w:fldChar w:fldCharType="separate"/>
+      </w:r>
+      <w:r>
+        <w:rPr>
+          <w:noProof/>
+        </w:rPr>
+        <w:t>4</w:t>
+      </w:r>
+      <w:r>
+        <w:fldChar w:fldCharType="end"/>
+      </w:r>
+      <w:r>
+        <w:t xml:space="preserve">), give the character rolling the </w:t>
+      </w:r>
+      <w:r>
+        <w:t>skill</w:t>
+      </w:r>
+      <w:r>
+        <w:t xml:space="preserve"> a </w:t>
+      </w:r>
+      <w:r>
+        <w:t>+</w:t>
+      </w:r>
+      <w:r>
+        <w:t>20 modifier.   This reflects the fact that the skilled character has an advantage because of his training.</w:t>
+      </w:r>
+    </w:p>
+    <w:p/>
+    <w:p>
+      <w:pPr>
+        <w:pStyle w:val="Heading3"/>
+      </w:pPr>
+      <w:r>
+        <w:t xml:space="preserve">Opposed Rolls </w:t>
+      </w:r>
+      <w:r>
+        <w:t>Involving</w:t>
+      </w:r>
+      <w:r>
+        <w:t xml:space="preserve"> More Than Two Characters</w:t>
+      </w:r>
+    </w:p>
+    <w:p>
+      <w:r>
+        <w:t>The Opposed Roll</w:t>
+      </w:r>
+      <w:r>
+        <w:t xml:space="preserve"> chart deals only with two characters, but it’s possible for multiple characters to be in conflict with one another simultaneously.  In such cases, you can simply compare the raw Roll Results to determine the overall winner. </w:t>
+      </w:r>
+    </w:p>
+    <w:p/>
+    <w:p>
+      <w:r>
+        <w:br w:type="page"/>
+      </w:r>
+    </w:p>
+    <w:p/>
+    <w:p>
+      <w:pPr>
+        <w:pStyle w:val="Heading1"/>
+      </w:pPr>
+      <w:bookmarkStart w:id="20" w:name="_Toc162096861"/>
+      <w:r>
+        <w:t xml:space="preserve">Character </w:t>
+      </w:r>
+      <w:r>
+        <w:t>Creation</w:t>
+      </w:r>
+      <w:bookmarkEnd w:id="20"/>
+    </w:p>
+    <w:p>
+      <w:r>
+        <w:t>This chapter describes the process of making up a Player Character (PC).  NPCs are described in the Storyteller’s Guide.</w:t>
+      </w:r>
+    </w:p>
+    <w:p/>
+    <w:p>
+      <w:r>
+        <w:t xml:space="preserve">The general steps in Character </w:t>
+      </w:r>
+      <w:r>
+        <w:t>Creation</w:t>
+      </w:r>
+      <w:r>
+        <w:t xml:space="preserve"> are:</w:t>
+      </w:r>
+    </w:p>
+    <w:p/>
+    <w:p>
+      <w:pPr>
+        <w:numPr>
+          <w:ilvl w:val="0"/>
+          <w:numId w:val="26"/>
+        </w:numPr>
+      </w:pPr>
+      <w:r>
+        <w:t>Describe your concept.</w:t>
+      </w:r>
+    </w:p>
+    <w:p>
+      <w:pPr>
+        <w:numPr>
+          <w:ilvl w:val="0"/>
+          <w:numId w:val="26"/>
+        </w:numPr>
+      </w:pPr>
+      <w:r>
+        <w:t>Choose your abilities.</w:t>
+      </w:r>
+    </w:p>
+    <w:p>
+      <w:pPr>
+        <w:numPr>
+          <w:ilvl w:val="0"/>
+          <w:numId w:val="26"/>
+        </w:numPr>
+      </w:pPr>
+      <w:r>
+        <w:t>Choose your quirks.</w:t>
+      </w:r>
+    </w:p>
+    <w:p/>
+    <w:p>
+      <w:pPr>
+        <w:pStyle w:val="Heading2"/>
+      </w:pPr>
+      <w:bookmarkStart w:id="21" w:name="_Toc162096862"/>
+      <w:r>
+        <w:t>Concept</w:t>
+      </w:r>
+      <w:bookmarkEnd w:id="21"/>
+    </w:p>
+    <w:p>
+      <w:r>
+        <w:t>The most important part of a character is the concept.  The concept is a short (2-3 sentence) blurb to address the character’s occupation, personality and recent backstory.   For example:</w:t>
+      </w:r>
+    </w:p>
+    <w:p/>
+    <w:p>
+      <w:pPr>
+        <w:ind w:left="720"/>
+        <w:rPr>
+          <w:i/>
+        </w:rPr>
+      </w:pPr>
+      <w:r>
+        <w:rPr>
+          <w:i/>
+        </w:rPr>
+        <w:t>Lieutenant Nikos is a Viper pilot just transferred to the squadron. She lives hard and fast, and with a reverent appreciation for the way of life she has spent her life defending.</w:t>
+      </w:r>
+    </w:p>
+    <w:p/>
+    <w:p>
+      <w:r>
+        <w:t>Some games may require you to come up with a more detailed backstory beyond the concept</w:t>
+      </w:r>
+      <w:r>
+        <w:t>. Some things to consider:</w:t>
+      </w:r>
+    </w:p>
+    <w:p/>
+    <w:p>
+      <w:pPr>
+        <w:pStyle w:val="ListParagraph"/>
+        <w:numPr>
+          <w:ilvl w:val="0"/>
+          <w:numId w:val="41"/>
+        </w:numPr>
+      </w:pPr>
+      <w:r>
+        <w:t>Family</w:t>
+      </w:r>
+    </w:p>
+    <w:p>
+      <w:pPr>
+        <w:pStyle w:val="ListParagraph"/>
+        <w:numPr>
+          <w:ilvl w:val="0"/>
+          <w:numId w:val="41"/>
+        </w:numPr>
+      </w:pPr>
+      <w:r>
+        <w:t>Education</w:t>
+      </w:r>
+    </w:p>
+    <w:p>
+      <w:pPr>
+        <w:pStyle w:val="ListParagraph"/>
+        <w:numPr>
+          <w:ilvl w:val="0"/>
+          <w:numId w:val="41"/>
+        </w:numPr>
+      </w:pPr>
+      <w:r>
+        <w:t>Employment</w:t>
+      </w:r>
+    </w:p>
+    <w:p>
+      <w:pPr>
+        <w:pStyle w:val="ListParagraph"/>
+        <w:numPr>
+          <w:ilvl w:val="0"/>
+          <w:numId w:val="41"/>
+        </w:numPr>
+      </w:pPr>
+      <w:r>
+        <w:t>Geography (where you’ve lived and visited)</w:t>
+      </w:r>
+    </w:p>
+    <w:p>
+      <w:pPr>
+        <w:pStyle w:val="ListParagraph"/>
+        <w:numPr>
+          <w:ilvl w:val="0"/>
+          <w:numId w:val="41"/>
+        </w:numPr>
+      </w:pPr>
+      <w:r>
+        <w:t>Interests</w:t>
+      </w:r>
+    </w:p>
+    <w:p>
+      <w:pPr>
+        <w:pStyle w:val="ListParagraph"/>
+        <w:numPr>
+          <w:ilvl w:val="0"/>
+          <w:numId w:val="41"/>
+        </w:numPr>
+      </w:pPr>
+      <w:r>
+        <w:t>Beliefs</w:t>
+      </w:r>
+    </w:p>
+    <w:p/>
+    <w:p>
+      <w:r>
+        <w:t>By touching on some or all of the above points, you can turn a character into a three-dimensional, believable person.</w:t>
+      </w:r>
+    </w:p>
+    <w:p>
+      <w:pPr>
+        <w:pStyle w:val="Heading2"/>
+      </w:pPr>
+      <w:bookmarkStart w:id="22" w:name="_Toc162096863"/>
+      <w:r>
+        <w:t>Abilities</w:t>
+      </w:r>
+      <w:bookmarkEnd w:id="22"/>
+    </w:p>
+    <w:p>
+      <w:r>
+        <w:t>The next step in character creation is to choose abilities, including Attributes and Skills.</w:t>
+      </w:r>
+      <w:r>
+        <w:t xml:space="preserve">  Each character receives a pool of Ability Points to spend on abilities.</w:t>
+      </w:r>
+      <w:r>
+        <w:t xml:space="preserve">  The number of points will be determined by the individual game based on their desired power level and number of abilities.</w:t>
+      </w:r>
+    </w:p>
+    <w:p/>
+    <w:p>
+      <w:pPr>
+        <w:pStyle w:val="ListParagraph"/>
+        <w:numPr>
+          <w:ilvl w:val="0"/>
+          <w:numId w:val="41"/>
+        </w:numPr>
+      </w:pPr>
+      <w:r>
+        <w:t>Attributes cost 1 point per rating.</w:t>
+      </w:r>
+    </w:p>
+    <w:p>
+      <w:pPr>
+        <w:pStyle w:val="ListParagraph"/>
+        <w:numPr>
+          <w:ilvl w:val="0"/>
+          <w:numId w:val="41"/>
+        </w:numPr>
+      </w:pPr>
+      <w:r>
+        <w:t>Skills cost 1 point per rating.</w:t>
+      </w:r>
+    </w:p>
+    <w:p>
+      <w:pPr>
+        <w:pStyle w:val="ListParagraph"/>
+        <w:numPr>
+          <w:ilvl w:val="0"/>
+          <w:numId w:val="41"/>
+        </w:numPr>
+      </w:pPr>
+      <w:r>
+        <w:t>Games may impose a minimum number of Background Skills required.</w:t>
+      </w:r>
+    </w:p>
+    <w:p>
+      <w:pPr>
+        <w:pStyle w:val="ListParagraph"/>
+        <w:numPr>
+          <w:ilvl w:val="0"/>
+          <w:numId w:val="41"/>
+        </w:numPr>
+      </w:pPr>
+      <w:r>
+        <w:lastRenderedPageBreak/>
+        <w:t>Each game will have a specific list of Attributes, Action Skills and Language Skills.</w:t>
+      </w:r>
+    </w:p>
+    <w:p>
+      <w:pPr>
+        <w:pStyle w:val="ListParagraph"/>
+        <w:numPr>
+          <w:ilvl w:val="0"/>
+          <w:numId w:val="41"/>
+        </w:numPr>
+      </w:pPr>
+      <w:r>
+        <w:t>There is no list for Background Skills; they are free-form so you can choose whatever you want.</w:t>
+      </w:r>
+    </w:p>
+    <w:p/>
+    <w:p>
+      <w:pPr>
+        <w:pStyle w:val="Heading3"/>
+      </w:pPr>
+      <w:r>
+        <w:t>Ability Limits</w:t>
+      </w:r>
+    </w:p>
+    <w:p>
+      <w:r>
+        <w:t>Individual games may impose limits on how many high abilities you can have, and how many points in Attributes and Action Skills you can have.  This is intended to prevent unbalanced characters.</w:t>
+      </w:r>
+      <w:r>
+        <w:t xml:space="preserve">  </w:t>
+      </w:r>
+    </w:p>
+    <w:p/>
+    <w:p>
+      <w:pPr>
+        <w:pStyle w:val="Heading3"/>
+      </w:pPr>
+      <w:r>
+        <w:t>What Skills Should I Pick?</w:t>
+      </w:r>
+    </w:p>
+    <w:p>
+      <w:r>
+        <w:t>Your character sheet is not meant to be an exhaustive list of everything your character knows.  That would be silly.  Here is some guidance for what skills to choose:</w:t>
+      </w:r>
+    </w:p>
+    <w:p/>
+    <w:p>
+      <w:pPr>
+        <w:pStyle w:val="ListParagraph"/>
+        <w:numPr>
+          <w:ilvl w:val="0"/>
+          <w:numId w:val="42"/>
+        </w:numPr>
+      </w:pPr>
+      <w:r>
+        <w:t>Choose any Action or Language Skills that your character would know.  They are likely to come up during the course of the game, so take them they apply.</w:t>
+      </w:r>
+      <w:r>
+        <w:br/>
+      </w:r>
+    </w:p>
+    <w:p>
+      <w:pPr>
+        <w:pStyle w:val="ListParagraph"/>
+        <w:numPr>
+          <w:ilvl w:val="0"/>
+          <w:numId w:val="42"/>
+        </w:numPr>
+      </w:pPr>
+      <w:r>
+        <w:t xml:space="preserve">Choose Background Skills that are </w:t>
+      </w:r>
+      <w:r>
+        <w:rPr>
+          <w:b/>
+        </w:rPr>
+        <w:t>important</w:t>
+      </w:r>
+      <w:r>
+        <w:t xml:space="preserve"> to your character.  Just because you played </w:t>
+      </w:r>
+      <w:r>
+        <w:t>“catch”</w:t>
+      </w:r>
+      <w:r>
+        <w:t xml:space="preserve"> as a child doesn’t mean you need to take the Baseball skill.  Take Background Skills to reflect </w:t>
+      </w:r>
+      <w:r>
+        <w:t>hobbies, interests, special education (college major, perhaps), or professional skills not reflected by Action Skills.</w:t>
+      </w:r>
+      <w:r>
+        <w:br/>
+      </w:r>
+    </w:p>
+    <w:p>
+      <w:pPr>
+        <w:pStyle w:val="ListParagraph"/>
+        <w:numPr>
+          <w:ilvl w:val="0"/>
+          <w:numId w:val="42"/>
+        </w:numPr>
+      </w:pPr>
+      <w:r>
+        <w:t xml:space="preserve">Remember that some things may be considered “common knowledge” based on the game, and you don’t need to take skills for those.  See </w:t>
+      </w:r>
+      <w:r>
+        <w:fldChar w:fldCharType="begin"/>
+      </w:r>
+      <w:r>
+        <w:instrText xml:space="preserve"> REF _Ref161902015 \h </w:instrText>
+      </w:r>
+      <w:r>
+        <w:fldChar w:fldCharType="separate"/>
+      </w:r>
+      <w:r>
+        <w:t>Common Knowle</w:t>
+      </w:r>
+      <w:r>
+        <w:t>d</w:t>
+      </w:r>
+      <w:r>
+        <w:t>ge</w:t>
+      </w:r>
+      <w:r>
+        <w:fldChar w:fldCharType="end"/>
+      </w:r>
+      <w:r>
+        <w:t xml:space="preserve">, page </w:t>
+      </w:r>
+      <w:r>
+        <w:fldChar w:fldCharType="begin"/>
+      </w:r>
+      <w:r>
+        <w:instrText xml:space="preserve"> PAGEREF _Ref161902015 \h </w:instrText>
+      </w:r>
+      <w:r>
+        <w:fldChar w:fldCharType="separate"/>
+      </w:r>
+      <w:r>
+        <w:rPr>
+          <w:noProof/>
+        </w:rPr>
+        <w:t>4</w:t>
+      </w:r>
+      <w:r>
+        <w:fldChar w:fldCharType="end"/>
+      </w:r>
+      <w:r>
+        <w:t xml:space="preserve"> for more information. </w:t>
+      </w:r>
+    </w:p>
+    <w:p/>
+    <w:p>
+      <w:pPr>
+        <w:pStyle w:val="Heading3"/>
+      </w:pPr>
+      <w:r>
+        <w:t>Choosing Appropriate Levels</w:t>
+      </w:r>
+    </w:p>
+    <w:p>
+      <w:r>
+        <w:t>Even rating 1 in FS3 represents a fair amount of training and practice in a skill.   Ratings 4 and higher indicate professional level of competence, meaning you could conceivably do it for a living.   It would be rare for someone to have a hobby at higher than rating 3</w:t>
+      </w:r>
+      <w:r>
+        <w:t xml:space="preserve"> unless he is a really serious hobbyist!</w:t>
+      </w:r>
+    </w:p>
+    <w:p>
+      <w:pPr>
+        <w:pStyle w:val="Heading2"/>
+      </w:pPr>
+      <w:bookmarkStart w:id="23" w:name="_Toc162096864"/>
+      <w:r>
+        <w:t>Quirks</w:t>
+      </w:r>
+      <w:bookmarkEnd w:id="23"/>
+    </w:p>
+    <w:p>
+      <w:r>
+        <w:t>Quirks are little things that make your character unique. They can be physical</w:t>
+      </w:r>
+      <w:r>
+        <w:t xml:space="preserve">, social, virtues, vices, or other noteworthy traits. </w:t>
+      </w:r>
+      <w:r>
+        <w:t xml:space="preserve"> </w:t>
+      </w:r>
+      <w:r>
+        <w:t>Quirks have no specific game effect.  They could provide modifiers to rolls at the Storyteller’s discretion, but mostly they are just there to spur roleplay. Be creative!</w:t>
+      </w:r>
+    </w:p>
+    <w:p/>
+    <w:p>
+      <w:pPr>
+        <w:pStyle w:val="ListParagraph"/>
+        <w:numPr>
+          <w:ilvl w:val="0"/>
+          <w:numId w:val="42"/>
+        </w:numPr>
+      </w:pPr>
+      <w:r>
+        <w:t>You must have at least 1 quirk.</w:t>
+      </w:r>
+    </w:p>
+    <w:p>
+      <w:pPr>
+        <w:pStyle w:val="ListParagraph"/>
+        <w:numPr>
+          <w:ilvl w:val="0"/>
+          <w:numId w:val="42"/>
+        </w:numPr>
+      </w:pPr>
+      <w:r>
+        <w:t>Games may impose a maximum number of quirks allowed.</w:t>
+      </w:r>
+    </w:p>
+    <w:p>
+      <w:pPr>
+        <w:pStyle w:val="ListParagraph"/>
+        <w:numPr>
+          <w:ilvl w:val="0"/>
+          <w:numId w:val="42"/>
+        </w:numPr>
+      </w:pPr>
+      <w:r>
+        <w:t>There is no list of quirks; you can choose whatever you want.</w:t>
+      </w:r>
+    </w:p>
+    <w:p/>
+    <w:p>
+      <w:pPr>
+        <w:pStyle w:val="Heading3"/>
+      </w:pPr>
+      <w:r>
+        <w:t>Choosing Quirks</w:t>
+      </w:r>
+    </w:p>
+    <w:p>
+      <w:r>
+        <w:t xml:space="preserve">Quirks are not for power gaming.  “Perfect Memory” and “God’s Gift To Women” are too powerful to be quirks, but “Never Forgets a Face” and “Girl In Every Port” are legitimate alternatives.   </w:t>
+      </w:r>
+    </w:p>
+    <w:p/>
+    <w:p>
+      <w:r>
+        <w:t xml:space="preserve">Quirks just reflect </w:t>
+      </w:r>
+      <w:r>
+        <w:rPr>
+          <w:b/>
+        </w:rPr>
+        <w:t>notable</w:t>
+      </w:r>
+      <w:r>
+        <w:t xml:space="preserve"> qualities of your character. What's notable for one character may not be notable for another, so just because someone picks 'Honest' as a quirk does not mean you have to have that quirk to be honest.</w:t>
+      </w:r>
+    </w:p>
+    <w:p/>
+    <w:p>
+      <w:r>
+        <w:t xml:space="preserve">Why would you want to pick "negative" quirks? Well, first of all - it's fun to play flawed characters. You can get a lot of </w:t>
+      </w:r>
+      <w:r>
+        <w:t>roleplay</w:t>
+      </w:r>
+      <w:r>
+        <w:t xml:space="preserve"> mileage out of them. But also keep in mind that many quirks are two-edged </w:t>
+      </w:r>
+      <w:r>
+        <w:t>swords, and can work for you or against you depending on the situation.</w:t>
+      </w:r>
+    </w:p>
+    <w:p>
+      <w:r>
+        <w:br w:type="page"/>
+      </w:r>
+    </w:p>
+    <w:p/>
+    <w:p>
+      <w:pPr>
+        <w:pStyle w:val="Heading1"/>
+      </w:pPr>
+      <w:bookmarkStart w:id="24" w:name="_Toc162096865"/>
+      <w:r>
+        <w:t>Experience</w:t>
+      </w:r>
+      <w:bookmarkEnd w:id="24"/>
+    </w:p>
+    <w:p>
+      <w:r>
+        <w:t>todo</w:t>
+      </w:r>
+    </w:p>
+    <w:p>
+      <w:pPr>
         <w:rPr>
           <w:rFonts w:ascii="Arial" w:hAnsi="Arial" w:cs="Arial"/>
           <w:b/>
@@ -6641,282 +9402,26 @@
           <w:szCs w:val="32"/>
         </w:rPr>
       </w:pPr>
+      <w:r>
+        <w:br w:type="page"/>
+      </w:r>
     </w:p>
     <w:p>
       <w:pPr>
-        <w:rPr>
-          <w:rFonts w:ascii="Arial" w:hAnsi="Arial" w:cs="Arial"/>
-          <w:b/>
-          <w:bCs/>
-          <w:kern w:val="32"/>
-          <w:sz w:val="32"/>
-          <w:szCs w:val="32"/>
-        </w:rPr>
-      </w:pPr>
-      <w:r>
-        <w:br w:type="page"/>
-      </w:r>
+        <w:pStyle w:val="Heading1"/>
+      </w:pPr>
+      <w:bookmarkStart w:id="25" w:name="_Toc162096866"/>
+      <w:r>
+        <w:lastRenderedPageBreak/>
+        <w:t>Combat</w:t>
+      </w:r>
+      <w:bookmarkEnd w:id="25"/>
     </w:p>
     <w:p>
-      <w:pPr>
-        <w:pStyle w:val="Heading1"/>
-      </w:pPr>
-      <w:bookmarkStart w:id="19" w:name="_Toc161980957"/>
-      <w:r>
-        <w:lastRenderedPageBreak/>
-        <w:t>Character Generation</w:t>
-      </w:r>
-      <w:bookmarkEnd w:id="19"/>
+      <w:r>
+        <w:t>todo</w:t>
+      </w:r>
     </w:p>
-    <w:p>
-      <w:r>
-        <w:t>This chapter describes the process of making up a Player Character (PC).  NPCs are described in the Storyteller’s Guide.</w:t>
-      </w:r>
-    </w:p>
-    <w:p/>
-    <w:p>
-      <w:r>
-        <w:t>The general steps in Character Generation are:</w:t>
-      </w:r>
-    </w:p>
-    <w:p/>
-    <w:p>
-      <w:pPr>
-        <w:numPr>
-          <w:ilvl w:val="0"/>
-          <w:numId w:val="26"/>
-        </w:numPr>
-      </w:pPr>
-      <w:r>
-        <w:t>Describe your concept.</w:t>
-      </w:r>
-    </w:p>
-    <w:p>
-      <w:pPr>
-        <w:numPr>
-          <w:ilvl w:val="0"/>
-          <w:numId w:val="26"/>
-        </w:numPr>
-      </w:pPr>
-      <w:r>
-        <w:t>Choose your abilities.</w:t>
-      </w:r>
-    </w:p>
-    <w:p>
-      <w:pPr>
-        <w:numPr>
-          <w:ilvl w:val="1"/>
-          <w:numId w:val="26"/>
-        </w:numPr>
-      </w:pPr>
-      <w:r>
-        <w:t>Choose attributes.</w:t>
-      </w:r>
-    </w:p>
-    <w:p>
-      <w:pPr>
-        <w:numPr>
-          <w:ilvl w:val="1"/>
-          <w:numId w:val="26"/>
-        </w:numPr>
-      </w:pPr>
-      <w:r>
-        <w:t>Choose action skills.</w:t>
-      </w:r>
-    </w:p>
-    <w:p>
-      <w:pPr>
-        <w:numPr>
-          <w:ilvl w:val="1"/>
-          <w:numId w:val="26"/>
-        </w:numPr>
-      </w:pPr>
-      <w:r>
-        <w:t>Choose background skills.</w:t>
-      </w:r>
-    </w:p>
-    <w:p>
-      <w:pPr>
-        <w:numPr>
-          <w:ilvl w:val="1"/>
-          <w:numId w:val="26"/>
-        </w:numPr>
-      </w:pPr>
-      <w:r>
-        <w:t>Choose language skills.</w:t>
-      </w:r>
-    </w:p>
-    <w:p>
-      <w:pPr>
-        <w:numPr>
-          <w:ilvl w:val="0"/>
-          <w:numId w:val="26"/>
-        </w:numPr>
-      </w:pPr>
-      <w:r>
-        <w:t>Choose your quirks.</w:t>
-      </w:r>
-    </w:p>
-    <w:p/>
-    <w:p>
-      <w:pPr>
-        <w:pStyle w:val="Heading2"/>
-      </w:pPr>
-      <w:bookmarkStart w:id="20" w:name="_Toc161980958"/>
-      <w:r>
-        <w:t>Concept</w:t>
-      </w:r>
-      <w:bookmarkEnd w:id="20"/>
-    </w:p>
-    <w:p>
-      <w:pPr>
-        <w:pStyle w:val="aXynH3"/>
-      </w:pPr>
-      <w:r>
-        <w:t>The most important part of a character is the concept.  The concept is a short (2-3 sentence) blurb to address the character’s occupation, personality and recent backstory.   For example:</w:t>
-      </w:r>
-    </w:p>
-    <w:p>
-      <w:pPr>
-        <w:ind w:left="720"/>
-      </w:pPr>
-      <w:r>
-        <w:t xml:space="preserve">Lieutenant Nikos is a Viper pilot just transferred to the squadron. </w:t>
-      </w:r>
-      <w:r>
-        <w:t>She lives hard and fast, and with a reverent appreciation for the way of life she has spent her life defending</w:t>
-      </w:r>
-      <w:r>
-        <w:t>.</w:t>
-      </w:r>
-    </w:p>
-    <w:p/>
-    <w:p>
-      <w:r>
-        <w:t>You can flesh out your character even further by coming up with a more detailed backstory beyond the concept. Some things to consider:</w:t>
-      </w:r>
-    </w:p>
-    <w:p/>
-    <w:p>
-      <w:r>
-        <w:rPr>
-          <w:b/>
-        </w:rPr>
-        <w:t>Family</w:t>
-      </w:r>
-      <w:r>
-        <w:t xml:space="preserve"> – Describe your family.  What do they do?  How you get along with them?  Who you turn to when the chips are down?</w:t>
-      </w:r>
-    </w:p>
-    <w:p/>
-    <w:p>
-      <w:r>
-        <w:rPr>
-          <w:b/>
-        </w:rPr>
-        <w:t>Education</w:t>
-      </w:r>
-      <w:r>
-        <w:t xml:space="preserve"> – Consider where you were educated.    Did you attend university?  What was your major?  Did you have any non-traditional schooling? </w:t>
-      </w:r>
-    </w:p>
-    <w:p>
-      <w:pPr>
-        <w:ind w:left="720"/>
-      </w:pPr>
-      <w:r>
-        <w:t xml:space="preserve">For military characters, bear in mind that admission to modern military academies is often highly competitive, and requires the character to serve several years in the military upon graduation.   </w:t>
-      </w:r>
-    </w:p>
-    <w:p>
-      <w:pPr>
-        <w:ind w:left="720"/>
-      </w:pPr>
-      <w:r>
-        <w:t>For doctors, bear in mind that becoming a full-fledged doctor can take anywhere from 10-14 years depending on specialty (counting university, medical school, and residency).</w:t>
-      </w:r>
-    </w:p>
-    <w:p/>
-    <w:p>
-      <w:r>
-        <w:rPr>
-          <w:b/>
-        </w:rPr>
-        <w:t>Employment</w:t>
-      </w:r>
-      <w:r>
-        <w:t xml:space="preserve"> – What do you do for a living?  What are your career goals?  Is that the only job you’ve ever had, or were there others?  Part-time work done during teen/college years can often be good fodder for background details.</w:t>
-      </w:r>
-    </w:p>
-    <w:p/>
-    <w:p>
-      <w:r>
-        <w:rPr>
-          <w:b/>
-        </w:rPr>
-        <w:t>Geography</w:t>
-      </w:r>
-      <w:r>
-        <w:t xml:space="preserve"> – Where have you lived?  Why did you move there?  What about places you’ve visited?</w:t>
-      </w:r>
-    </w:p>
-    <w:p/>
-    <w:p>
-      <w:r>
-        <w:rPr>
-          <w:b/>
-        </w:rPr>
-        <w:t>Interests</w:t>
-      </w:r>
-      <w:r>
-        <w:t xml:space="preserve"> – What do you do in your spare time?  Do you have hobbies?  A favorite sports team?  A type of novel you like to read?  A favorite video game or TV show?</w:t>
-      </w:r>
-    </w:p>
-    <w:p/>
-    <w:p>
-      <w:r>
-        <w:rPr>
-          <w:b/>
-        </w:rPr>
-        <w:t>Beliefs</w:t>
-      </w:r>
-      <w:r>
-        <w:t xml:space="preserve"> - </w:t>
-      </w:r>
-      <w:r>
-        <w:t xml:space="preserve">What </w:t>
-      </w:r>
-      <w:r>
-        <w:t>do you</w:t>
-      </w:r>
-      <w:r>
-        <w:t xml:space="preserve"> believe in, and perhaps more importantly - why? </w:t>
-      </w:r>
-      <w:r>
-        <w:t xml:space="preserve">Are you religious?  Political?  </w:t>
-      </w:r>
-      <w:r>
-        <w:t xml:space="preserve">Would </w:t>
-      </w:r>
-      <w:r>
-        <w:t>you</w:t>
-      </w:r>
-      <w:r>
-        <w:t xml:space="preserve"> ever steal? Kill? Lie under oath? </w:t>
-      </w:r>
-      <w:r>
-        <w:t xml:space="preserve"> </w:t>
-      </w:r>
-    </w:p>
-    <w:p/>
-    <w:p>
-      <w:r>
-        <w:t>By touching on some or all of the above points, you can turn a character into a three-dimensional, believable person.</w:t>
-      </w:r>
-    </w:p>
-    <w:p/>
-    <w:p/>
-    <w:p/>
     <w:sectPr>
       <w:headerReference w:type="default" r:id="rId8"/>
       <w:footerReference w:type="default" r:id="rId9"/>
@@ -7033,7 +9538,7 @@
         <w:rStyle w:val="PageNumber"/>
         <w:noProof/>
       </w:rPr>
-      <w:t>4</w:t>
+      <w:t>1</w:t>
     </w:r>
     <w:r>
       <w:rPr>
@@ -7070,7 +9575,7 @@
         <w:rStyle w:val="PageNumber"/>
         <w:noProof/>
       </w:rPr>
-      <w:t>10</w:t>
+      <w:t>2</w:t>
     </w:r>
     <w:r>
       <w:rPr>
@@ -7779,6 +10284,119 @@
     </w:lvl>
   </w:abstractNum>
   <w:abstractNum w:abstractNumId="5">
+    <w:nsid w:val="1831583E"/>
+    <w:multiLevelType w:val="hybridMultilevel"/>
+    <w:tmpl w:val="0F48A57A"/>
+    <w:lvl w:ilvl="0" w:tplc="04090001">
+      <w:start w:val="1"/>
+      <w:numFmt w:val="bullet"/>
+      <w:lvlText w:val=""/>
+      <w:lvlJc w:val="left"/>
+      <w:pPr>
+        <w:ind w:left="720" w:hanging="360"/>
+      </w:pPr>
+      <w:rPr>
+        <w:rFonts w:ascii="Symbol" w:hAnsi="Symbol" w:hint="default"/>
+      </w:rPr>
+    </w:lvl>
+    <w:lvl w:ilvl="1" w:tplc="04090003" w:tentative="1">
+      <w:start w:val="1"/>
+      <w:numFmt w:val="bullet"/>
+      <w:lvlText w:val="o"/>
+      <w:lvlJc w:val="left"/>
+      <w:pPr>
+        <w:ind w:left="1440" w:hanging="360"/>
+      </w:pPr>
+      <w:rPr>
+        <w:rFonts w:ascii="Courier New" w:hAnsi="Courier New" w:hint="default"/>
+      </w:rPr>
+    </w:lvl>
+    <w:lvl w:ilvl="2" w:tplc="04090005" w:tentative="1">
+      <w:start w:val="1"/>
+      <w:numFmt w:val="bullet"/>
+      <w:lvlText w:val=""/>
+      <w:lvlJc w:val="left"/>
+      <w:pPr>
+        <w:ind w:left="2160" w:hanging="360"/>
+      </w:pPr>
+      <w:rPr>
+        <w:rFonts w:ascii="Wingdings" w:hAnsi="Wingdings" w:hint="default"/>
+      </w:rPr>
+    </w:lvl>
+    <w:lvl w:ilvl="3" w:tplc="04090001" w:tentative="1">
+      <w:start w:val="1"/>
+      <w:numFmt w:val="bullet"/>
+      <w:lvlText w:val=""/>
+      <w:lvlJc w:val="left"/>
+      <w:pPr>
+        <w:ind w:left="2880" w:hanging="360"/>
+      </w:pPr>
+      <w:rPr>
+        <w:rFonts w:ascii="Symbol" w:hAnsi="Symbol" w:hint="default"/>
+      </w:rPr>
+    </w:lvl>
+    <w:lvl w:ilvl="4" w:tplc="04090003" w:tentative="1">
+      <w:start w:val="1"/>
+      <w:numFmt w:val="bullet"/>
+      <w:lvlText w:val="o"/>
+      <w:lvlJc w:val="left"/>
+      <w:pPr>
+        <w:ind w:left="3600" w:hanging="360"/>
+      </w:pPr>
+      <w:rPr>
+        <w:rFonts w:ascii="Courier New" w:hAnsi="Courier New" w:hint="default"/>
+      </w:rPr>
+    </w:lvl>
+    <w:lvl w:ilvl="5" w:tplc="04090005" w:tentative="1">
+      <w:start w:val="1"/>
+      <w:numFmt w:val="bullet"/>
+      <w:lvlText w:val=""/>
+      <w:lvlJc w:val="left"/>
+      <w:pPr>
+        <w:ind w:left="4320" w:hanging="360"/>
+      </w:pPr>
+      <w:rPr>
+        <w:rFonts w:ascii="Wingdings" w:hAnsi="Wingdings" w:hint="default"/>
+      </w:rPr>
+    </w:lvl>
+    <w:lvl w:ilvl="6" w:tplc="04090001" w:tentative="1">
+      <w:start w:val="1"/>
+      <w:numFmt w:val="bullet"/>
+      <w:lvlText w:val=""/>
+      <w:lvlJc w:val="left"/>
+      <w:pPr>
+        <w:ind w:left="5040" w:hanging="360"/>
+      </w:pPr>
+      <w:rPr>
+        <w:rFonts w:ascii="Symbol" w:hAnsi="Symbol" w:hint="default"/>
+      </w:rPr>
+    </w:lvl>
+    <w:lvl w:ilvl="7" w:tplc="04090003" w:tentative="1">
+      <w:start w:val="1"/>
+      <w:numFmt w:val="bullet"/>
+      <w:lvlText w:val="o"/>
+      <w:lvlJc w:val="left"/>
+      <w:pPr>
+        <w:ind w:left="5760" w:hanging="360"/>
+      </w:pPr>
+      <w:rPr>
+        <w:rFonts w:ascii="Courier New" w:hAnsi="Courier New" w:hint="default"/>
+      </w:rPr>
+    </w:lvl>
+    <w:lvl w:ilvl="8" w:tplc="04090005" w:tentative="1">
+      <w:start w:val="1"/>
+      <w:numFmt w:val="bullet"/>
+      <w:lvlText w:val=""/>
+      <w:lvlJc w:val="left"/>
+      <w:pPr>
+        <w:ind w:left="6480" w:hanging="360"/>
+      </w:pPr>
+      <w:rPr>
+        <w:rFonts w:ascii="Wingdings" w:hAnsi="Wingdings" w:hint="default"/>
+      </w:rPr>
+    </w:lvl>
+  </w:abstractNum>
+  <w:abstractNum w:abstractNumId="6">
     <w:nsid w:val="1BCF0F70"/>
     <w:multiLevelType w:val="multilevel"/>
     <w:tmpl w:val="979E2A64"/>
@@ -7918,7 +10536,7 @@
       </w:rPr>
     </w:lvl>
   </w:abstractNum>
-  <w:abstractNum w:abstractNumId="6">
+  <w:abstractNum w:abstractNumId="7">
     <w:nsid w:val="1D185AA6"/>
     <w:multiLevelType w:val="hybridMultilevel"/>
     <w:tmpl w:val="C018F0AA"/>
@@ -8007,7 +10625,7 @@
       </w:pPr>
     </w:lvl>
   </w:abstractNum>
-  <w:abstractNum w:abstractNumId="7">
+  <w:abstractNum w:abstractNumId="8">
     <w:nsid w:val="23D61171"/>
     <w:multiLevelType w:val="hybridMultilevel"/>
     <w:tmpl w:val="89A4BFB8"/>
@@ -8147,7 +10765,7 @@
       </w:rPr>
     </w:lvl>
   </w:abstractNum>
-  <w:abstractNum w:abstractNumId="8">
+  <w:abstractNum w:abstractNumId="9">
     <w:nsid w:val="2578182B"/>
     <w:multiLevelType w:val="multilevel"/>
     <w:tmpl w:val="FBC0C19C"/>
@@ -8287,7 +10905,7 @@
       </w:rPr>
     </w:lvl>
   </w:abstractNum>
-  <w:abstractNum w:abstractNumId="9">
+  <w:abstractNum w:abstractNumId="10">
     <w:nsid w:val="265377F6"/>
     <w:multiLevelType w:val="multilevel"/>
     <w:tmpl w:val="AC2A420C"/>
@@ -8425,7 +11043,7 @@
       </w:rPr>
     </w:lvl>
   </w:abstractNum>
-  <w:abstractNum w:abstractNumId="10">
+  <w:abstractNum w:abstractNumId="11">
     <w:nsid w:val="298475DC"/>
     <w:multiLevelType w:val="multilevel"/>
     <w:tmpl w:val="E568555E"/>
@@ -8561,7 +11179,7 @@
       </w:rPr>
     </w:lvl>
   </w:abstractNum>
-  <w:abstractNum w:abstractNumId="11">
+  <w:abstractNum w:abstractNumId="12">
     <w:nsid w:val="2DC52518"/>
     <w:multiLevelType w:val="multilevel"/>
     <w:tmpl w:val="0409001D"/>
@@ -8647,7 +11265,7 @@
       </w:pPr>
     </w:lvl>
   </w:abstractNum>
-  <w:abstractNum w:abstractNumId="12">
+  <w:abstractNum w:abstractNumId="13">
     <w:nsid w:val="35C7572C"/>
     <w:multiLevelType w:val="multilevel"/>
     <w:tmpl w:val="803E6B88"/>
@@ -8787,7 +11405,7 @@
       </w:rPr>
     </w:lvl>
   </w:abstractNum>
-  <w:abstractNum w:abstractNumId="13">
+  <w:abstractNum w:abstractNumId="14">
     <w:nsid w:val="3C710717"/>
     <w:multiLevelType w:val="hybridMultilevel"/>
     <w:tmpl w:val="817C056C"/>
@@ -8900,7 +11518,7 @@
       </w:rPr>
     </w:lvl>
   </w:abstractNum>
-  <w:abstractNum w:abstractNumId="14">
+  <w:abstractNum w:abstractNumId="15">
     <w:nsid w:val="3EB73641"/>
     <w:multiLevelType w:val="multilevel"/>
     <w:tmpl w:val="0409001D"/>
@@ -8986,7 +11604,7 @@
       </w:pPr>
     </w:lvl>
   </w:abstractNum>
-  <w:abstractNum w:abstractNumId="15">
+  <w:abstractNum w:abstractNumId="16">
     <w:nsid w:val="3FBB3B14"/>
     <w:multiLevelType w:val="hybridMultilevel"/>
     <w:tmpl w:val="5F5E2B36"/>
@@ -9072,7 +11690,7 @@
       </w:pPr>
     </w:lvl>
   </w:abstractNum>
-  <w:abstractNum w:abstractNumId="16">
+  <w:abstractNum w:abstractNumId="17">
     <w:nsid w:val="40ED72FF"/>
     <w:multiLevelType w:val="hybridMultilevel"/>
     <w:tmpl w:val="029C865A"/>
@@ -9185,7 +11803,7 @@
       </w:rPr>
     </w:lvl>
   </w:abstractNum>
-  <w:abstractNum w:abstractNumId="17">
+  <w:abstractNum w:abstractNumId="18">
     <w:nsid w:val="424B7226"/>
     <w:multiLevelType w:val="multilevel"/>
     <w:tmpl w:val="902EB50C"/>
@@ -9325,7 +11943,7 @@
       </w:rPr>
     </w:lvl>
   </w:abstractNum>
-  <w:abstractNum w:abstractNumId="18">
+  <w:abstractNum w:abstractNumId="19">
     <w:nsid w:val="42CE18BA"/>
     <w:multiLevelType w:val="multilevel"/>
     <w:tmpl w:val="6044A69A"/>
@@ -9463,7 +12081,7 @@
       </w:rPr>
     </w:lvl>
   </w:abstractNum>
-  <w:abstractNum w:abstractNumId="19">
+  <w:abstractNum w:abstractNumId="20">
     <w:nsid w:val="461732AD"/>
     <w:multiLevelType w:val="hybridMultilevel"/>
     <w:tmpl w:val="A14EC30E"/>
@@ -9603,7 +12221,7 @@
       </w:rPr>
     </w:lvl>
   </w:abstractNum>
-  <w:abstractNum w:abstractNumId="20">
+  <w:abstractNum w:abstractNumId="21">
     <w:nsid w:val="47AF3E6E"/>
     <w:multiLevelType w:val="hybridMultilevel"/>
     <w:tmpl w:val="6082E682"/>
@@ -9692,7 +12310,7 @@
       </w:pPr>
     </w:lvl>
   </w:abstractNum>
-  <w:abstractNum w:abstractNumId="21">
+  <w:abstractNum w:abstractNumId="22">
     <w:nsid w:val="48F82025"/>
     <w:multiLevelType w:val="hybridMultilevel"/>
     <w:tmpl w:val="C0A4CB56"/>
@@ -9832,7 +12450,7 @@
       </w:rPr>
     </w:lvl>
   </w:abstractNum>
-  <w:abstractNum w:abstractNumId="22">
+  <w:abstractNum w:abstractNumId="23">
     <w:nsid w:val="4B166154"/>
     <w:multiLevelType w:val="multilevel"/>
     <w:tmpl w:val="E6806F8A"/>
@@ -9970,7 +12588,7 @@
       </w:rPr>
     </w:lvl>
   </w:abstractNum>
-  <w:abstractNum w:abstractNumId="23">
+  <w:abstractNum w:abstractNumId="24">
     <w:nsid w:val="50826022"/>
     <w:multiLevelType w:val="multilevel"/>
     <w:tmpl w:val="9DB21CF0"/>
@@ -10108,7 +12726,7 @@
       </w:rPr>
     </w:lvl>
   </w:abstractNum>
-  <w:abstractNum w:abstractNumId="24">
+  <w:abstractNum w:abstractNumId="25">
     <w:nsid w:val="51F73A6D"/>
     <w:multiLevelType w:val="hybridMultilevel"/>
     <w:tmpl w:val="5FAEF9EA"/>
@@ -10248,7 +12866,120 @@
       </w:rPr>
     </w:lvl>
   </w:abstractNum>
-  <w:abstractNum w:abstractNumId="25">
+  <w:abstractNum w:abstractNumId="26">
+    <w:nsid w:val="551C535D"/>
+    <w:multiLevelType w:val="hybridMultilevel"/>
+    <w:tmpl w:val="C65AF770"/>
+    <w:lvl w:ilvl="0" w:tplc="04090001">
+      <w:start w:val="1"/>
+      <w:numFmt w:val="bullet"/>
+      <w:lvlText w:val=""/>
+      <w:lvlJc w:val="left"/>
+      <w:pPr>
+        <w:ind w:left="720" w:hanging="360"/>
+      </w:pPr>
+      <w:rPr>
+        <w:rFonts w:ascii="Symbol" w:hAnsi="Symbol" w:hint="default"/>
+      </w:rPr>
+    </w:lvl>
+    <w:lvl w:ilvl="1" w:tplc="04090003" w:tentative="1">
+      <w:start w:val="1"/>
+      <w:numFmt w:val="bullet"/>
+      <w:lvlText w:val="o"/>
+      <w:lvlJc w:val="left"/>
+      <w:pPr>
+        <w:ind w:left="1440" w:hanging="360"/>
+      </w:pPr>
+      <w:rPr>
+        <w:rFonts w:ascii="Courier New" w:hAnsi="Courier New" w:hint="default"/>
+      </w:rPr>
+    </w:lvl>
+    <w:lvl w:ilvl="2" w:tplc="04090005" w:tentative="1">
+      <w:start w:val="1"/>
+      <w:numFmt w:val="bullet"/>
+      <w:lvlText w:val=""/>
+      <w:lvlJc w:val="left"/>
+      <w:pPr>
+        <w:ind w:left="2160" w:hanging="360"/>
+      </w:pPr>
+      <w:rPr>
+        <w:rFonts w:ascii="Wingdings" w:hAnsi="Wingdings" w:hint="default"/>
+      </w:rPr>
+    </w:lvl>
+    <w:lvl w:ilvl="3" w:tplc="04090001" w:tentative="1">
+      <w:start w:val="1"/>
+      <w:numFmt w:val="bullet"/>
+      <w:lvlText w:val=""/>
+      <w:lvlJc w:val="left"/>
+      <w:pPr>
+        <w:ind w:left="2880" w:hanging="360"/>
+      </w:pPr>
+      <w:rPr>
+        <w:rFonts w:ascii="Symbol" w:hAnsi="Symbol" w:hint="default"/>
+      </w:rPr>
+    </w:lvl>
+    <w:lvl w:ilvl="4" w:tplc="04090003" w:tentative="1">
+      <w:start w:val="1"/>
+      <w:numFmt w:val="bullet"/>
+      <w:lvlText w:val="o"/>
+      <w:lvlJc w:val="left"/>
+      <w:pPr>
+        <w:ind w:left="3600" w:hanging="360"/>
+      </w:pPr>
+      <w:rPr>
+        <w:rFonts w:ascii="Courier New" w:hAnsi="Courier New" w:hint="default"/>
+      </w:rPr>
+    </w:lvl>
+    <w:lvl w:ilvl="5" w:tplc="04090005" w:tentative="1">
+      <w:start w:val="1"/>
+      <w:numFmt w:val="bullet"/>
+      <w:lvlText w:val=""/>
+      <w:lvlJc w:val="left"/>
+      <w:pPr>
+        <w:ind w:left="4320" w:hanging="360"/>
+      </w:pPr>
+      <w:rPr>
+        <w:rFonts w:ascii="Wingdings" w:hAnsi="Wingdings" w:hint="default"/>
+      </w:rPr>
+    </w:lvl>
+    <w:lvl w:ilvl="6" w:tplc="04090001" w:tentative="1">
+      <w:start w:val="1"/>
+      <w:numFmt w:val="bullet"/>
+      <w:lvlText w:val=""/>
+      <w:lvlJc w:val="left"/>
+      <w:pPr>
+        <w:ind w:left="5040" w:hanging="360"/>
+      </w:pPr>
+      <w:rPr>
+        <w:rFonts w:ascii="Symbol" w:hAnsi="Symbol" w:hint="default"/>
+      </w:rPr>
+    </w:lvl>
+    <w:lvl w:ilvl="7" w:tplc="04090003" w:tentative="1">
+      <w:start w:val="1"/>
+      <w:numFmt w:val="bullet"/>
+      <w:lvlText w:val="o"/>
+      <w:lvlJc w:val="left"/>
+      <w:pPr>
+        <w:ind w:left="5760" w:hanging="360"/>
+      </w:pPr>
+      <w:rPr>
+        <w:rFonts w:ascii="Courier New" w:hAnsi="Courier New" w:hint="default"/>
+      </w:rPr>
+    </w:lvl>
+    <w:lvl w:ilvl="8" w:tplc="04090005" w:tentative="1">
+      <w:start w:val="1"/>
+      <w:numFmt w:val="bullet"/>
+      <w:lvlText w:val=""/>
+      <w:lvlJc w:val="left"/>
+      <w:pPr>
+        <w:ind w:left="6480" w:hanging="360"/>
+      </w:pPr>
+      <w:rPr>
+        <w:rFonts w:ascii="Wingdings" w:hAnsi="Wingdings" w:hint="default"/>
+      </w:rPr>
+    </w:lvl>
+  </w:abstractNum>
+  <w:abstractNum w:abstractNumId="27">
     <w:nsid w:val="555E4DBD"/>
     <w:multiLevelType w:val="multilevel"/>
     <w:tmpl w:val="259408D2"/>
@@ -10386,7 +13117,7 @@
       </w:rPr>
     </w:lvl>
   </w:abstractNum>
-  <w:abstractNum w:abstractNumId="26">
+  <w:abstractNum w:abstractNumId="28">
     <w:nsid w:val="56AB1827"/>
     <w:multiLevelType w:val="multilevel"/>
     <w:tmpl w:val="7FA2080A"/>
@@ -10524,7 +13255,7 @@
       </w:rPr>
     </w:lvl>
   </w:abstractNum>
-  <w:abstractNum w:abstractNumId="27">
+  <w:abstractNum w:abstractNumId="29">
     <w:nsid w:val="56BE0EED"/>
     <w:multiLevelType w:val="hybridMultilevel"/>
     <w:tmpl w:val="9F864FCA"/>
@@ -10613,7 +13344,7 @@
       </w:pPr>
     </w:lvl>
   </w:abstractNum>
-  <w:abstractNum w:abstractNumId="28">
+  <w:abstractNum w:abstractNumId="30">
     <w:nsid w:val="5C255394"/>
     <w:multiLevelType w:val="hybridMultilevel"/>
     <w:tmpl w:val="198A1804"/>
@@ -10726,7 +13457,7 @@
       </w:rPr>
     </w:lvl>
   </w:abstractNum>
-  <w:abstractNum w:abstractNumId="29">
+  <w:abstractNum w:abstractNumId="31">
     <w:nsid w:val="5F0F00FE"/>
     <w:multiLevelType w:val="multilevel"/>
     <w:tmpl w:val="F74A6872"/>
@@ -10866,7 +13597,7 @@
       </w:rPr>
     </w:lvl>
   </w:abstractNum>
-  <w:abstractNum w:abstractNumId="30">
+  <w:abstractNum w:abstractNumId="32">
     <w:nsid w:val="5FC604AB"/>
     <w:multiLevelType w:val="hybridMultilevel"/>
     <w:tmpl w:val="9790E68A"/>
@@ -10955,7 +13686,7 @@
       </w:pPr>
     </w:lvl>
   </w:abstractNum>
-  <w:abstractNum w:abstractNumId="31">
+  <w:abstractNum w:abstractNumId="33">
     <w:nsid w:val="622B4A17"/>
     <w:multiLevelType w:val="hybridMultilevel"/>
     <w:tmpl w:val="148EEC34"/>
@@ -11068,7 +13799,120 @@
       </w:rPr>
     </w:lvl>
   </w:abstractNum>
-  <w:abstractNum w:abstractNumId="32">
+  <w:abstractNum w:abstractNumId="34">
+    <w:nsid w:val="64695F7C"/>
+    <w:multiLevelType w:val="hybridMultilevel"/>
+    <w:tmpl w:val="C872483C"/>
+    <w:lvl w:ilvl="0" w:tplc="04090001">
+      <w:start w:val="1"/>
+      <w:numFmt w:val="bullet"/>
+      <w:lvlText w:val=""/>
+      <w:lvlJc w:val="left"/>
+      <w:pPr>
+        <w:ind w:left="720" w:hanging="360"/>
+      </w:pPr>
+      <w:rPr>
+        <w:rFonts w:ascii="Symbol" w:hAnsi="Symbol" w:hint="default"/>
+      </w:rPr>
+    </w:lvl>
+    <w:lvl w:ilvl="1" w:tplc="04090003" w:tentative="1">
+      <w:start w:val="1"/>
+      <w:numFmt w:val="bullet"/>
+      <w:lvlText w:val="o"/>
+      <w:lvlJc w:val="left"/>
+      <w:pPr>
+        <w:ind w:left="1440" w:hanging="360"/>
+      </w:pPr>
+      <w:rPr>
+        <w:rFonts w:ascii="Courier New" w:hAnsi="Courier New" w:hint="default"/>
+      </w:rPr>
+    </w:lvl>
+    <w:lvl w:ilvl="2" w:tplc="04090005" w:tentative="1">
+      <w:start w:val="1"/>
+      <w:numFmt w:val="bullet"/>
+      <w:lvlText w:val=""/>
+      <w:lvlJc w:val="left"/>
+      <w:pPr>
+        <w:ind w:left="2160" w:hanging="360"/>
+      </w:pPr>
+      <w:rPr>
+        <w:rFonts w:ascii="Wingdings" w:hAnsi="Wingdings" w:hint="default"/>
+      </w:rPr>
+    </w:lvl>
+    <w:lvl w:ilvl="3" w:tplc="04090001" w:tentative="1">
+      <w:start w:val="1"/>
+      <w:numFmt w:val="bullet"/>
+      <w:lvlText w:val=""/>
+      <w:lvlJc w:val="left"/>
+      <w:pPr>
+        <w:ind w:left="2880" w:hanging="360"/>
+      </w:pPr>
+      <w:rPr>
+        <w:rFonts w:ascii="Symbol" w:hAnsi="Symbol" w:hint="default"/>
+      </w:rPr>
+    </w:lvl>
+    <w:lvl w:ilvl="4" w:tplc="04090003" w:tentative="1">
+      <w:start w:val="1"/>
+      <w:numFmt w:val="bullet"/>
+      <w:lvlText w:val="o"/>
+      <w:lvlJc w:val="left"/>
+      <w:pPr>
+        <w:ind w:left="3600" w:hanging="360"/>
+      </w:pPr>
+      <w:rPr>
+        <w:rFonts w:ascii="Courier New" w:hAnsi="Courier New" w:hint="default"/>
+      </w:rPr>
+    </w:lvl>
+    <w:lvl w:ilvl="5" w:tplc="04090005" w:tentative="1">
+      <w:start w:val="1"/>
+      <w:numFmt w:val="bullet"/>
+      <w:lvlText w:val=""/>
+      <w:lvlJc w:val="left"/>
+      <w:pPr>
+        <w:ind w:left="4320" w:hanging="360"/>
+      </w:pPr>
+      <w:rPr>
+        <w:rFonts w:ascii="Wingdings" w:hAnsi="Wingdings" w:hint="default"/>
+      </w:rPr>
+    </w:lvl>
+    <w:lvl w:ilvl="6" w:tplc="04090001" w:tentative="1">
+      <w:start w:val="1"/>
+      <w:numFmt w:val="bullet"/>
+      <w:lvlText w:val=""/>
+      <w:lvlJc w:val="left"/>
+      <w:pPr>
+        <w:ind w:left="5040" w:hanging="360"/>
+      </w:pPr>
+      <w:rPr>
+        <w:rFonts w:ascii="Symbol" w:hAnsi="Symbol" w:hint="default"/>
+      </w:rPr>
+    </w:lvl>
+    <w:lvl w:ilvl="7" w:tplc="04090003" w:tentative="1">
+      <w:start w:val="1"/>
+      <w:numFmt w:val="bullet"/>
+      <w:lvlText w:val="o"/>
+      <w:lvlJc w:val="left"/>
+      <w:pPr>
+        <w:ind w:left="5760" w:hanging="360"/>
+      </w:pPr>
+      <w:rPr>
+        <w:rFonts w:ascii="Courier New" w:hAnsi="Courier New" w:hint="default"/>
+      </w:rPr>
+    </w:lvl>
+    <w:lvl w:ilvl="8" w:tplc="04090005" w:tentative="1">
+      <w:start w:val="1"/>
+      <w:numFmt w:val="bullet"/>
+      <w:lvlText w:val=""/>
+      <w:lvlJc w:val="left"/>
+      <w:pPr>
+        <w:ind w:left="6480" w:hanging="360"/>
+      </w:pPr>
+      <w:rPr>
+        <w:rFonts w:ascii="Wingdings" w:hAnsi="Wingdings" w:hint="default"/>
+      </w:rPr>
+    </w:lvl>
+  </w:abstractNum>
+  <w:abstractNum w:abstractNumId="35">
     <w:nsid w:val="68C36101"/>
     <w:multiLevelType w:val="hybridMultilevel"/>
     <w:tmpl w:val="5C6ACBC0"/>
@@ -11181,7 +14025,7 @@
       </w:rPr>
     </w:lvl>
   </w:abstractNum>
-  <w:abstractNum w:abstractNumId="33">
+  <w:abstractNum w:abstractNumId="36">
     <w:nsid w:val="76236A73"/>
     <w:multiLevelType w:val="multilevel"/>
     <w:tmpl w:val="4A286F60"/>
@@ -11294,7 +14138,7 @@
       </w:pPr>
     </w:lvl>
   </w:abstractNum>
-  <w:abstractNum w:abstractNumId="34">
+  <w:abstractNum w:abstractNumId="37">
     <w:nsid w:val="778A2F8A"/>
     <w:multiLevelType w:val="hybridMultilevel"/>
     <w:tmpl w:val="3F5882BE"/>
@@ -11383,7 +14227,7 @@
       </w:pPr>
     </w:lvl>
   </w:abstractNum>
-  <w:abstractNum w:abstractNumId="35">
+  <w:abstractNum w:abstractNumId="38">
     <w:nsid w:val="7AC53B31"/>
     <w:multiLevelType w:val="multilevel"/>
     <w:tmpl w:val="0409001D"/>
@@ -11469,7 +14313,7 @@
       </w:pPr>
     </w:lvl>
   </w:abstractNum>
-  <w:abstractNum w:abstractNumId="36">
+  <w:abstractNum w:abstractNumId="39">
     <w:nsid w:val="7D5322C2"/>
     <w:multiLevelType w:val="multilevel"/>
     <w:tmpl w:val="A80206B4"/>
@@ -11607,7 +14451,7 @@
       </w:rPr>
     </w:lvl>
   </w:abstractNum>
-  <w:abstractNum w:abstractNumId="37">
+  <w:abstractNum w:abstractNumId="40">
     <w:nsid w:val="7E6952C0"/>
     <w:multiLevelType w:val="multilevel"/>
     <w:tmpl w:val="27C4ED2C"/>
@@ -11745,7 +14589,7 @@
       </w:rPr>
     </w:lvl>
   </w:abstractNum>
-  <w:abstractNum w:abstractNumId="38">
+  <w:abstractNum w:abstractNumId="41">
     <w:nsid w:val="7FCA3192"/>
     <w:multiLevelType w:val="multilevel"/>
     <w:tmpl w:val="0409001D"/>
@@ -11832,46 +14676,46 @@
     </w:lvl>
   </w:abstractNum>
   <w:num w:numId="1">
-    <w:abstractNumId w:val="29"/>
+    <w:abstractNumId w:val="31"/>
   </w:num>
   <w:num w:numId="2">
-    <w:abstractNumId w:val="19"/>
+    <w:abstractNumId w:val="20"/>
   </w:num>
   <w:num w:numId="3">
-    <w:abstractNumId w:val="21"/>
+    <w:abstractNumId w:val="22"/>
   </w:num>
   <w:num w:numId="4">
-    <w:abstractNumId w:val="33"/>
+    <w:abstractNumId w:val="36"/>
   </w:num>
   <w:num w:numId="5">
     <w:abstractNumId w:val="4"/>
   </w:num>
   <w:num w:numId="6">
-    <w:abstractNumId w:val="17"/>
+    <w:abstractNumId w:val="18"/>
   </w:num>
   <w:num w:numId="7">
-    <w:abstractNumId w:val="8"/>
+    <w:abstractNumId w:val="9"/>
   </w:num>
   <w:num w:numId="8">
     <w:abstractNumId w:val="1"/>
   </w:num>
   <w:num w:numId="9">
-    <w:abstractNumId w:val="5"/>
+    <w:abstractNumId w:val="6"/>
   </w:num>
   <w:num w:numId="10">
-    <w:abstractNumId w:val="22"/>
+    <w:abstractNumId w:val="23"/>
   </w:num>
   <w:num w:numId="11">
-    <w:abstractNumId w:val="25"/>
+    <w:abstractNumId w:val="27"/>
   </w:num>
   <w:num w:numId="12">
-    <w:abstractNumId w:val="37"/>
+    <w:abstractNumId w:val="40"/>
   </w:num>
   <w:num w:numId="13">
-    <w:abstractNumId w:val="9"/>
+    <w:abstractNumId w:val="10"/>
   </w:num>
   <w:num w:numId="14">
-    <w:abstractNumId w:val="10"/>
+    <w:abstractNumId w:val="11"/>
   </w:num>
   <w:num w:numId="15">
     <w:abstractNumId w:val="0"/>
@@ -11883,70 +14727,79 @@
     <w:abstractNumId w:val="2"/>
   </w:num>
   <w:num w:numId="18">
-    <w:abstractNumId w:val="26"/>
+    <w:abstractNumId w:val="28"/>
   </w:num>
   <w:num w:numId="19">
-    <w:abstractNumId w:val="23"/>
+    <w:abstractNumId w:val="24"/>
   </w:num>
   <w:num w:numId="20">
-    <w:abstractNumId w:val="36"/>
+    <w:abstractNumId w:val="39"/>
   </w:num>
   <w:num w:numId="21">
-    <w:abstractNumId w:val="18"/>
+    <w:abstractNumId w:val="19"/>
   </w:num>
   <w:num w:numId="22">
+    <w:abstractNumId w:val="13"/>
+  </w:num>
+  <w:num w:numId="23">
+    <w:abstractNumId w:val="8"/>
+  </w:num>
+  <w:num w:numId="24">
+    <w:abstractNumId w:val="25"/>
+  </w:num>
+  <w:num w:numId="25">
+    <w:abstractNumId w:val="21"/>
+  </w:num>
+  <w:num w:numId="26">
+    <w:abstractNumId w:val="32"/>
+  </w:num>
+  <w:num w:numId="27">
+    <w:abstractNumId w:val="41"/>
+  </w:num>
+  <w:num w:numId="28">
     <w:abstractNumId w:val="12"/>
   </w:num>
-  <w:num w:numId="23">
+  <w:num w:numId="29">
+    <w:abstractNumId w:val="38"/>
+  </w:num>
+  <w:num w:numId="30">
+    <w:abstractNumId w:val="15"/>
+  </w:num>
+  <w:num w:numId="31">
+    <w:abstractNumId w:val="37"/>
+  </w:num>
+  <w:num w:numId="32">
+    <w:abstractNumId w:val="30"/>
+  </w:num>
+  <w:num w:numId="33">
+    <w:abstractNumId w:val="29"/>
+  </w:num>
+  <w:num w:numId="34">
+    <w:abstractNumId w:val="16"/>
+  </w:num>
+  <w:num w:numId="35">
+    <w:abstractNumId w:val="14"/>
+  </w:num>
+  <w:num w:numId="36">
+    <w:abstractNumId w:val="17"/>
+  </w:num>
+  <w:num w:numId="37">
+    <w:abstractNumId w:val="35"/>
+  </w:num>
+  <w:num w:numId="38">
+    <w:abstractNumId w:val="33"/>
+  </w:num>
+  <w:num w:numId="39">
     <w:abstractNumId w:val="7"/>
   </w:num>
-  <w:num w:numId="24">
-    <w:abstractNumId w:val="24"/>
-  </w:num>
-  <w:num w:numId="25">
-    <w:abstractNumId w:val="20"/>
-  </w:num>
-  <w:num w:numId="26">
-    <w:abstractNumId w:val="30"/>
-  </w:num>
-  <w:num w:numId="27">
-    <w:abstractNumId w:val="38"/>
-  </w:num>
-  <w:num w:numId="28">
-    <w:abstractNumId w:val="11"/>
-  </w:num>
-  <w:num w:numId="29">
-    <w:abstractNumId w:val="35"/>
-  </w:num>
-  <w:num w:numId="30">
-    <w:abstractNumId w:val="14"/>
-  </w:num>
-  <w:num w:numId="31">
+  <w:num w:numId="40">
     <w:abstractNumId w:val="34"/>
   </w:num>
-  <w:num w:numId="32">
-    <w:abstractNumId w:val="28"/>
+  <w:num w:numId="41">
+    <w:abstractNumId w:val="5"/>
   </w:num>
-  <w:num w:numId="33">
-    <w:abstractNumId w:val="27"/>
-  </w:num>
-  <w:num w:numId="34">
-    <w:abstractNumId w:val="15"/>
-  </w:num>
-  <w:num w:numId="35">
-    <w:abstractNumId w:val="13"/>
-  </w:num>
-  <w:num w:numId="36">
-    <w:abstractNumId w:val="16"/>
-  </w:num>
-  <w:num w:numId="37">
-    <w:abstractNumId w:val="32"/>
-  </w:num>
-  <w:num w:numId="38">
-    <w:abstractNumId w:val="31"/>
-  </w:num>
-  <w:num w:numId="39">
-    <w:abstractNumId w:val="6"/>
+  <w:num w:numId="42">
+    <w:abstractNumId w:val="26"/>
   </w:num>
 </w:numbering>
 </file>
@@ -11965,6 +14818,7 @@
   <w:latentStyles w:defLockedState="0" w:defUIPriority="0" w:defSemiHidden="0" w:defUnhideWhenUsed="0" w:defQFormat="0" w:count="276">
     <w:lsdException w:name="toc 1" w:uiPriority="39"/>
     <w:lsdException w:name="toc 2" w:uiPriority="39"/>
+    <w:lsdException w:name="HTML Preformatted" w:uiPriority="99"/>
   </w:latentStyles>
   <w:style w:type="paragraph" w:default="1" w:styleId="Normal">
     <w:name w:val="Normal"/>
@@ -12020,6 +14874,7 @@
     <w:basedOn w:val="Normal"/>
     <w:next w:val="Normal"/>
     <w:qFormat/>
+    <w:rsid w:val="00680D64"/>
     <w:pPr>
       <w:keepNext/>
       <w:outlineLvl w:val="2"/>
@@ -12027,7 +14882,6 @@
     <w:rPr>
       <w:b/>
       <w:bCs/>
-      <w:sz w:val="36"/>
     </w:rPr>
   </w:style>
   <w:style w:type="paragraph" w:styleId="Heading4">
@@ -12621,6 +15475,125 @@
       </w:tcPr>
     </w:tblStylePr>
   </w:style>
+  <w:style w:type="paragraph" w:styleId="HTMLPreformatted">
+    <w:name w:val="HTML Preformatted"/>
+    <w:basedOn w:val="Normal"/>
+    <w:link w:val="HTMLPreformattedChar"/>
+    <w:uiPriority w:val="99"/>
+    <w:unhideWhenUsed/>
+    <w:rsid w:val="006D4E8A"/>
+    <w:pPr>
+      <w:tabs>
+        <w:tab w:val="left" w:pos="916"/>
+        <w:tab w:val="left" w:pos="1832"/>
+        <w:tab w:val="left" w:pos="2748"/>
+        <w:tab w:val="left" w:pos="3664"/>
+        <w:tab w:val="left" w:pos="4580"/>
+        <w:tab w:val="left" w:pos="5496"/>
+        <w:tab w:val="left" w:pos="6412"/>
+        <w:tab w:val="left" w:pos="7328"/>
+        <w:tab w:val="left" w:pos="8244"/>
+        <w:tab w:val="left" w:pos="9160"/>
+        <w:tab w:val="left" w:pos="10076"/>
+        <w:tab w:val="left" w:pos="10992"/>
+        <w:tab w:val="left" w:pos="11908"/>
+        <w:tab w:val="left" w:pos="12824"/>
+        <w:tab w:val="left" w:pos="13740"/>
+        <w:tab w:val="left" w:pos="14656"/>
+      </w:tabs>
+    </w:pPr>
+    <w:rPr>
+      <w:rFonts w:ascii="Courier" w:hAnsi="Courier" w:cs="Courier"/>
+      <w:sz w:val="20"/>
+      <w:szCs w:val="20"/>
+    </w:rPr>
+  </w:style>
+  <w:style w:type="character" w:customStyle="1" w:styleId="HTMLPreformattedChar">
+    <w:name w:val="HTML Preformatted Char"/>
+    <w:basedOn w:val="DefaultParagraphFont"/>
+    <w:link w:val="HTMLPreformatted"/>
+    <w:uiPriority w:val="99"/>
+    <w:rsid w:val="006D4E8A"/>
+    <w:rPr>
+      <w:rFonts w:ascii="Courier" w:hAnsi="Courier" w:cs="Courier"/>
+    </w:rPr>
+  </w:style>
+  <w:style w:type="table" w:styleId="ColorfulGrid">
+    <w:name w:val="Colorful Grid"/>
+    <w:basedOn w:val="TableNormal"/>
+    <w:rsid w:val="00181161"/>
+    <w:rPr>
+      <w:color w:val="000000" w:themeColor="text1"/>
+    </w:rPr>
+    <w:tblPr>
+      <w:tblStyleRowBandSize w:val="1"/>
+      <w:tblStyleColBandSize w:val="1"/>
+      <w:tblInd w:w="0" w:type="dxa"/>
+      <w:tblBorders>
+        <w:insideH w:val="single" w:sz="4" w:space="0" w:color="FFFFFF" w:themeColor="background1"/>
+      </w:tblBorders>
+      <w:tblCellMar>
+        <w:top w:w="0" w:type="dxa"/>
+        <w:left w:w="108" w:type="dxa"/>
+        <w:bottom w:w="0" w:type="dxa"/>
+        <w:right w:w="108" w:type="dxa"/>
+      </w:tblCellMar>
+    </w:tblPr>
+    <w:tcPr>
+      <w:shd w:val="clear" w:color="auto" w:fill="CCCCCC" w:themeFill="text1" w:themeFillTint="33"/>
+    </w:tcPr>
+    <w:tblStylePr w:type="firstRow">
+      <w:rPr>
+        <w:b/>
+        <w:bCs/>
+      </w:rPr>
+      <w:tblPr/>
+      <w:tcPr>
+        <w:shd w:val="clear" w:color="auto" w:fill="999999" w:themeFill="text1" w:themeFillTint="66"/>
+      </w:tcPr>
+    </w:tblStylePr>
+    <w:tblStylePr w:type="lastRow">
+      <w:rPr>
+        <w:b/>
+        <w:bCs/>
+        <w:color w:val="000000" w:themeColor="text1"/>
+      </w:rPr>
+      <w:tblPr/>
+      <w:tcPr>
+        <w:shd w:val="clear" w:color="auto" w:fill="999999" w:themeFill="text1" w:themeFillTint="66"/>
+      </w:tcPr>
+    </w:tblStylePr>
+    <w:tblStylePr w:type="firstCol">
+      <w:rPr>
+        <w:color w:val="FFFFFF" w:themeColor="background1"/>
+      </w:rPr>
+      <w:tblPr/>
+      <w:tcPr>
+        <w:shd w:val="clear" w:color="auto" w:fill="000000" w:themeFill="text1" w:themeFillShade="BF"/>
+      </w:tcPr>
+    </w:tblStylePr>
+    <w:tblStylePr w:type="lastCol">
+      <w:rPr>
+        <w:color w:val="FFFFFF" w:themeColor="background1"/>
+      </w:rPr>
+      <w:tblPr/>
+      <w:tcPr>
+        <w:shd w:val="clear" w:color="auto" w:fill="000000" w:themeFill="text1" w:themeFillShade="BF"/>
+      </w:tcPr>
+    </w:tblStylePr>
+    <w:tblStylePr w:type="band1Vert">
+      <w:tblPr/>
+      <w:tcPr>
+        <w:shd w:val="clear" w:color="auto" w:fill="808080" w:themeFill="text1" w:themeFillTint="7F"/>
+      </w:tcPr>
+    </w:tblStylePr>
+    <w:tblStylePr w:type="band1Horz">
+      <w:tblPr/>
+      <w:tcPr>
+        <w:shd w:val="clear" w:color="auto" w:fill="808080" w:themeFill="text1" w:themeFillTint="7F"/>
+      </w:tcPr>
+    </w:tblStylePr>
+  </w:style>
 </w:styles>
 </file>
 
@@ -12638,6 +15611,7 @@
   <w:latentStyles w:defLockedState="0" w:defUIPriority="0" w:defSemiHidden="0" w:defUnhideWhenUsed="0" w:defQFormat="0" w:count="276">
     <w:lsdException w:name="toc 1" w:uiPriority="39"/>
     <w:lsdException w:name="toc 2" w:uiPriority="39"/>
+    <w:lsdException w:name="HTML Preformatted" w:uiPriority="99"/>
   </w:latentStyles>
   <w:style w:type="paragraph" w:default="1" w:styleId="Normal">
     <w:name w:val="Normal"/>
@@ -12693,6 +15667,7 @@
     <w:basedOn w:val="Normal"/>
     <w:next w:val="Normal"/>
     <w:qFormat/>
+    <w:rsid w:val="00680D64"/>
     <w:pPr>
       <w:keepNext/>
       <w:outlineLvl w:val="2"/>
@@ -12700,7 +15675,6 @@
     <w:rPr>
       <w:b/>
       <w:bCs/>
-      <w:sz w:val="36"/>
     </w:rPr>
   </w:style>
   <w:style w:type="paragraph" w:styleId="Heading4">
@@ -13294,6 +16268,125 @@
       </w:tcPr>
     </w:tblStylePr>
   </w:style>
+  <w:style w:type="paragraph" w:styleId="HTMLPreformatted">
+    <w:name w:val="HTML Preformatted"/>
+    <w:basedOn w:val="Normal"/>
+    <w:link w:val="HTMLPreformattedChar"/>
+    <w:uiPriority w:val="99"/>
+    <w:unhideWhenUsed/>
+    <w:rsid w:val="006D4E8A"/>
+    <w:pPr>
+      <w:tabs>
+        <w:tab w:val="left" w:pos="916"/>
+        <w:tab w:val="left" w:pos="1832"/>
+        <w:tab w:val="left" w:pos="2748"/>
+        <w:tab w:val="left" w:pos="3664"/>
+        <w:tab w:val="left" w:pos="4580"/>
+        <w:tab w:val="left" w:pos="5496"/>
+        <w:tab w:val="left" w:pos="6412"/>
+        <w:tab w:val="left" w:pos="7328"/>
+        <w:tab w:val="left" w:pos="8244"/>
+        <w:tab w:val="left" w:pos="9160"/>
+        <w:tab w:val="left" w:pos="10076"/>
+        <w:tab w:val="left" w:pos="10992"/>
+        <w:tab w:val="left" w:pos="11908"/>
+        <w:tab w:val="left" w:pos="12824"/>
+        <w:tab w:val="left" w:pos="13740"/>
+        <w:tab w:val="left" w:pos="14656"/>
+      </w:tabs>
+    </w:pPr>
+    <w:rPr>
+      <w:rFonts w:ascii="Courier" w:hAnsi="Courier" w:cs="Courier"/>
+      <w:sz w:val="20"/>
+      <w:szCs w:val="20"/>
+    </w:rPr>
+  </w:style>
+  <w:style w:type="character" w:customStyle="1" w:styleId="HTMLPreformattedChar">
+    <w:name w:val="HTML Preformatted Char"/>
+    <w:basedOn w:val="DefaultParagraphFont"/>
+    <w:link w:val="HTMLPreformatted"/>
+    <w:uiPriority w:val="99"/>
+    <w:rsid w:val="006D4E8A"/>
+    <w:rPr>
+      <w:rFonts w:ascii="Courier" w:hAnsi="Courier" w:cs="Courier"/>
+    </w:rPr>
+  </w:style>
+  <w:style w:type="table" w:styleId="ColorfulGrid">
+    <w:name w:val="Colorful Grid"/>
+    <w:basedOn w:val="TableNormal"/>
+    <w:rsid w:val="00181161"/>
+    <w:rPr>
+      <w:color w:val="000000" w:themeColor="text1"/>
+    </w:rPr>
+    <w:tblPr>
+      <w:tblStyleRowBandSize w:val="1"/>
+      <w:tblStyleColBandSize w:val="1"/>
+      <w:tblInd w:w="0" w:type="dxa"/>
+      <w:tblBorders>
+        <w:insideH w:val="single" w:sz="4" w:space="0" w:color="FFFFFF" w:themeColor="background1"/>
+      </w:tblBorders>
+      <w:tblCellMar>
+        <w:top w:w="0" w:type="dxa"/>
+        <w:left w:w="108" w:type="dxa"/>
+        <w:bottom w:w="0" w:type="dxa"/>
+        <w:right w:w="108" w:type="dxa"/>
+      </w:tblCellMar>
+    </w:tblPr>
+    <w:tcPr>
+      <w:shd w:val="clear" w:color="auto" w:fill="CCCCCC" w:themeFill="text1" w:themeFillTint="33"/>
+    </w:tcPr>
+    <w:tblStylePr w:type="firstRow">
+      <w:rPr>
+        <w:b/>
+        <w:bCs/>
+      </w:rPr>
+      <w:tblPr/>
+      <w:tcPr>
+        <w:shd w:val="clear" w:color="auto" w:fill="999999" w:themeFill="text1" w:themeFillTint="66"/>
+      </w:tcPr>
+    </w:tblStylePr>
+    <w:tblStylePr w:type="lastRow">
+      <w:rPr>
+        <w:b/>
+        <w:bCs/>
+        <w:color w:val="000000" w:themeColor="text1"/>
+      </w:rPr>
+      <w:tblPr/>
+      <w:tcPr>
+        <w:shd w:val="clear" w:color="auto" w:fill="999999" w:themeFill="text1" w:themeFillTint="66"/>
+      </w:tcPr>
+    </w:tblStylePr>
+    <w:tblStylePr w:type="firstCol">
+      <w:rPr>
+        <w:color w:val="FFFFFF" w:themeColor="background1"/>
+      </w:rPr>
+      <w:tblPr/>
+      <w:tcPr>
+        <w:shd w:val="clear" w:color="auto" w:fill="000000" w:themeFill="text1" w:themeFillShade="BF"/>
+      </w:tcPr>
+    </w:tblStylePr>
+    <w:tblStylePr w:type="lastCol">
+      <w:rPr>
+        <w:color w:val="FFFFFF" w:themeColor="background1"/>
+      </w:rPr>
+      <w:tblPr/>
+      <w:tcPr>
+        <w:shd w:val="clear" w:color="auto" w:fill="000000" w:themeFill="text1" w:themeFillShade="BF"/>
+      </w:tcPr>
+    </w:tblStylePr>
+    <w:tblStylePr w:type="band1Vert">
+      <w:tblPr/>
+      <w:tcPr>
+        <w:shd w:val="clear" w:color="auto" w:fill="808080" w:themeFill="text1" w:themeFillTint="7F"/>
+      </w:tcPr>
+    </w:tblStylePr>
+    <w:tblStylePr w:type="band1Horz">
+      <w:tblPr/>
+      <w:tcPr>
+        <w:shd w:val="clear" w:color="auto" w:fill="808080" w:themeFill="text1" w:themeFillTint="7F"/>
+      </w:tcPr>
+    </w:tblStylePr>
+  </w:style>
 </w:styles>
 </file>
 

--- a/farasoftcode/FS3/FS3 Players Guide.docx
+++ b/farasoftcode/FS3/FS3 Players Guide.docx
@@ -111,8 +111,6 @@
       <w:r>
         <w:fldChar w:fldCharType="separate"/>
       </w:r>
-      <w:bookmarkStart w:id="0" w:name="_GoBack"/>
-      <w:bookmarkEnd w:id="0"/>
       <w:r>
         <w:rPr>
           <w:noProof/>
@@ -1493,12 +1491,12 @@
       <w:r>
         <w:br w:type="page"/>
       </w:r>
-      <w:bookmarkStart w:id="1" w:name="_Toc162096844"/>
+      <w:bookmarkStart w:id="0" w:name="_Toc162096844"/>
       <w:r>
         <w:lastRenderedPageBreak/>
         <w:t>Welcome to FS3</w:t>
       </w:r>
-      <w:bookmarkEnd w:id="1"/>
+      <w:bookmarkEnd w:id="0"/>
     </w:p>
     <w:p>
       <w:r>
@@ -1508,10 +1506,18 @@
         <w:t>, specifically designed and optimized</w:t>
       </w:r>
       <w:r>
-        <w:t xml:space="preserve"> for online text-based RPGs (MUSHe</w:t>
-      </w:r>
-      <w:r>
-        <w:t xml:space="preserve">s).  </w:t>
+        <w:t xml:space="preserve"> for online text-based RPGs (</w:t>
+      </w:r>
+      <w:proofErr w:type="spellStart"/>
+      <w:r>
+        <w:t>MUSHe</w:t>
+      </w:r>
+      <w:r>
+        <w:t>s</w:t>
+      </w:r>
+      <w:proofErr w:type="spellEnd"/>
+      <w:r>
+        <w:t xml:space="preserve">).  </w:t>
       </w:r>
       <w:r>
         <w:t xml:space="preserve">  </w:t>
@@ -1563,7 +1569,7 @@
         </w:numPr>
       </w:pPr>
       <w:r>
-        <w:t>Combat</w:t>
+        <w:t>Character Improvement (Experience)</w:t>
       </w:r>
     </w:p>
     <w:p>
@@ -1574,18 +1580,29 @@
         </w:numPr>
       </w:pPr>
       <w:r>
-        <w:t>Character Improvement (Experience)</w:t>
+        <w:t>Luck</w:t>
+      </w:r>
+    </w:p>
+    <w:p>
+      <w:pPr>
+        <w:numPr>
+          <w:ilvl w:val="0"/>
+          <w:numId w:val="33"/>
+        </w:numPr>
+      </w:pPr>
+      <w:r>
+        <w:t>Combat</w:t>
       </w:r>
     </w:p>
     <w:p>
       <w:pPr>
         <w:pStyle w:val="Heading2"/>
       </w:pPr>
-      <w:bookmarkStart w:id="2" w:name="_Toc162096845"/>
+      <w:bookmarkStart w:id="1" w:name="_Toc162096845"/>
       <w:r>
         <w:t>FS3 Principles</w:t>
       </w:r>
-      <w:bookmarkEnd w:id="2"/>
+      <w:bookmarkEnd w:id="1"/>
     </w:p>
     <w:p>
       <w:r>
@@ -1718,74 +1735,76 @@
       <w:pPr>
         <w:pStyle w:val="Heading2"/>
       </w:pPr>
-      <w:bookmarkStart w:id="3" w:name="_Toc162096846"/>
+      <w:bookmarkStart w:id="2" w:name="_Toc162096846"/>
       <w:r>
         <w:t>Copyright and License</w:t>
       </w:r>
+      <w:bookmarkEnd w:id="2"/>
+    </w:p>
+    <w:p>
+      <w:r>
+        <w:t>The FS3 system is copyright 2007</w:t>
+      </w:r>
+      <w:r>
+        <w:t xml:space="preserve"> </w:t>
+      </w:r>
+      <w:r>
+        <w:t xml:space="preserve">by Linda </w:t>
+      </w:r>
+      <w:proofErr w:type="spellStart"/>
+      <w:r>
+        <w:t>Naughton</w:t>
+      </w:r>
+      <w:proofErr w:type="spellEnd"/>
+      <w:r>
+        <w:t xml:space="preserve"> (aka Faraday)</w:t>
+      </w:r>
+      <w:r>
+        <w:t>. All rights reserved. You may reproduce and distribute part or all of these rules and create derivative works (games using FS3) providing a) You don't make any money from it, and b) You include this FS3 copyright and license notice in the distribution.</w:t>
+      </w:r>
+    </w:p>
+    <w:p>
+      <w:pPr>
+        <w:pStyle w:val="Heading2"/>
+      </w:pPr>
+      <w:bookmarkStart w:id="3" w:name="_Toc162096847"/>
+      <w:r>
+        <w:t>Customizing FS3</w:t>
+      </w:r>
       <w:bookmarkEnd w:id="3"/>
     </w:p>
     <w:p>
       <w:r>
-        <w:t>The FS3 system is copyright 2007</w:t>
-      </w:r>
-      <w:r>
-        <w:t xml:space="preserve"> </w:t>
-      </w:r>
-      <w:r>
-        <w:t xml:space="preserve">by Linda </w:t>
-      </w:r>
-      <w:r>
-        <w:t>Naughton</w:t>
-      </w:r>
-      <w:r>
-        <w:t xml:space="preserve"> (aka Faraday)</w:t>
-      </w:r>
-      <w:r>
-        <w:t>. All rights reserved. You may reproduce and distribute part or all of these rules and create derivative works (games using FS3) providing a) You don't make any money from it, and b) You include this FS3 copyright and license notice in the distribution.</w:t>
+        <w:t xml:space="preserve">Like GURPS, FUDGE, and other </w:t>
+      </w:r>
+      <w:r>
+        <w:t xml:space="preserve">similar systems, FS3 is a rules framework, not a complete game unto itself.   The core rulebook provides examples for a sci-fi military </w:t>
+      </w:r>
+      <w:r>
+        <w:t>setting</w:t>
+      </w:r>
+      <w:r>
+        <w:t xml:space="preserve">, but FS3 can be used for anything from high fantasy to gritty historical drama.  Skill lists, weapons, armor, etc. will need to be customized for the setting.  </w:t>
+      </w:r>
+      <w:r>
+        <w:t>More about customizing FS3 can be found in the FS3 Storyteller</w:t>
+      </w:r>
+      <w:r>
+        <w:t>’</w:t>
+      </w:r>
+      <w:r>
+        <w:t>s Guide.</w:t>
       </w:r>
     </w:p>
     <w:p>
       <w:pPr>
         <w:pStyle w:val="Heading2"/>
       </w:pPr>
-      <w:bookmarkStart w:id="4" w:name="_Toc162096847"/>
-      <w:r>
-        <w:t>Customizing FS3</w:t>
+      <w:bookmarkStart w:id="4" w:name="_Toc162096848"/>
+      <w:r>
+        <w:t>Definitions</w:t>
       </w:r>
       <w:bookmarkEnd w:id="4"/>
-    </w:p>
-    <w:p>
-      <w:r>
-        <w:t xml:space="preserve">Like GURPS, FUDGE, and other </w:t>
-      </w:r>
-      <w:r>
-        <w:t xml:space="preserve">similar systems, FS3 is a rules framework, not a complete game unto itself.   The core rulebook provides examples for a sci-fi military </w:t>
-      </w:r>
-      <w:r>
-        <w:t>setting</w:t>
-      </w:r>
-      <w:r>
-        <w:t xml:space="preserve">, but FS3 can be used for anything from high fantasy to gritty historical drama.  Skill lists, weapons, armor, etc. will need to be customized for the setting.  </w:t>
-      </w:r>
-      <w:r>
-        <w:t>More about customizing FS3 can be found in the FS3 Storyteller</w:t>
-      </w:r>
-      <w:r>
-        <w:t>’</w:t>
-      </w:r>
-      <w:r>
-        <w:t>s Guide.</w:t>
-      </w:r>
-    </w:p>
-    <w:p>
-      <w:pPr>
-        <w:pStyle w:val="Heading2"/>
-      </w:pPr>
-      <w:bookmarkStart w:id="5" w:name="_Toc162096848"/>
-      <w:r>
-        <w:t>Definitions</w:t>
-      </w:r>
-      <w:bookmarkEnd w:id="5"/>
     </w:p>
     <w:p>
       <w:r>
@@ -1823,7 +1842,15 @@
         <w:t xml:space="preserve"> – The player who is driving the story of the g</w:t>
       </w:r>
       <w:r>
-        <w:t>ame.  (Called the Gamemaster/</w:t>
+        <w:t xml:space="preserve">ame.  (Called the </w:t>
+      </w:r>
+      <w:proofErr w:type="spellStart"/>
+      <w:r>
+        <w:t>Gamemaster</w:t>
+      </w:r>
+      <w:proofErr w:type="spellEnd"/>
+      <w:r>
+        <w:t>/</w:t>
       </w:r>
       <w:r>
         <w:t xml:space="preserve">Administrator in some games.) </w:t>
@@ -1876,53 +1903,53 @@
       <w:pPr>
         <w:pStyle w:val="Heading1"/>
       </w:pPr>
-      <w:bookmarkStart w:id="6" w:name="_Toc162096849"/>
+      <w:bookmarkStart w:id="5" w:name="_Toc162096849"/>
       <w:r>
         <w:t>FS3 Basics</w:t>
       </w:r>
+      <w:bookmarkEnd w:id="5"/>
+    </w:p>
+    <w:p>
+      <w:r>
+        <w:t>This section describes the basic concepts of the FS3 conflict resolution system.</w:t>
+      </w:r>
+    </w:p>
+    <w:p>
+      <w:pPr>
+        <w:pStyle w:val="Heading2"/>
+      </w:pPr>
+      <w:bookmarkStart w:id="6" w:name="_Toc162096850"/>
+      <w:r>
+        <w:t>Abilities</w:t>
+      </w:r>
       <w:bookmarkEnd w:id="6"/>
     </w:p>
     <w:p>
       <w:r>
-        <w:t>This section describes the basic concepts of the FS3 conflict resolution system.</w:t>
+        <w:rPr>
+          <w:b/>
+        </w:rPr>
+        <w:t>Abilities</w:t>
+      </w:r>
+      <w:r>
+        <w:t xml:space="preserve"> reflect things that your character is able to do.  Running, shooting guns, flying spaceships, talking your way out of a tense situation – these are all things that could be covered by Abilities.  </w:t>
+      </w:r>
+      <w:r>
+        <w:t xml:space="preserve"> </w:t>
+      </w:r>
+      <w:r>
+        <w:t xml:space="preserve">There are two kinds of Abilities: Attributes and Skills.  </w:t>
       </w:r>
     </w:p>
     <w:p>
       <w:pPr>
         <w:pStyle w:val="Heading2"/>
       </w:pPr>
-      <w:bookmarkStart w:id="7" w:name="_Toc162096850"/>
-      <w:r>
-        <w:t>Abilities</w:t>
+      <w:bookmarkStart w:id="7" w:name="_Toc162096851"/>
+      <w:r>
+        <w:t>Attributes</w:t>
       </w:r>
       <w:bookmarkEnd w:id="7"/>
-    </w:p>
-    <w:p>
-      <w:r>
-        <w:rPr>
-          <w:b/>
-        </w:rPr>
-        <w:t>Abilities</w:t>
-      </w:r>
-      <w:r>
-        <w:t xml:space="preserve"> reflect things that your character is able to do.  Running, shooting guns, flying spaceships, talking your way out of a tense situation – these are all things that could be covered by Abilities.  </w:t>
-      </w:r>
-      <w:r>
-        <w:t xml:space="preserve"> </w:t>
-      </w:r>
-      <w:r>
-        <w:t xml:space="preserve">There are two kinds of Abilities: Attributes and Skills.  </w:t>
-      </w:r>
-    </w:p>
-    <w:p>
-      <w:pPr>
-        <w:pStyle w:val="Heading2"/>
-      </w:pPr>
-      <w:bookmarkStart w:id="8" w:name="_Toc162096851"/>
-      <w:r>
-        <w:t>Attributes</w:t>
-      </w:r>
-      <w:bookmarkEnd w:id="8"/>
     </w:p>
     <w:p>
       <w:r>
@@ -2189,12 +2216,12 @@
       <w:pPr>
         <w:pStyle w:val="Heading2"/>
       </w:pPr>
-      <w:bookmarkStart w:id="9" w:name="_Toc162096852"/>
+      <w:bookmarkStart w:id="8" w:name="_Toc162096852"/>
       <w:r>
         <w:lastRenderedPageBreak/>
         <w:t>Skills</w:t>
       </w:r>
-      <w:bookmarkEnd w:id="9"/>
+      <w:bookmarkEnd w:id="8"/>
     </w:p>
     <w:p>
       <w:r>
@@ -2591,13 +2618,13 @@
       <w:pPr>
         <w:pStyle w:val="Heading2"/>
       </w:pPr>
-      <w:bookmarkStart w:id="10" w:name="_Ref161902015"/>
-      <w:bookmarkStart w:id="11" w:name="_Toc162096853"/>
+      <w:bookmarkStart w:id="9" w:name="_Ref161902015"/>
+      <w:bookmarkStart w:id="10" w:name="_Toc162096853"/>
       <w:r>
         <w:t>Common Knowledge</w:t>
       </w:r>
+      <w:bookmarkEnd w:id="9"/>
       <w:bookmarkEnd w:id="10"/>
-      <w:bookmarkEnd w:id="11"/>
     </w:p>
     <w:p>
       <w:r>
@@ -2657,30 +2684,30 @@
       <w:pPr>
         <w:pStyle w:val="Heading1"/>
       </w:pPr>
-      <w:bookmarkStart w:id="12" w:name="_Toc162096854"/>
+      <w:bookmarkStart w:id="11" w:name="_Toc162096854"/>
       <w:r>
         <w:lastRenderedPageBreak/>
         <w:t>Ability Rolls</w:t>
       </w:r>
+      <w:bookmarkEnd w:id="11"/>
+    </w:p>
+    <w:p>
+      <w:r>
+        <w:t xml:space="preserve">Ability Rolls are used to determine the outcome of a character’s action, whether it’s shooting a gun or jumping a chasm.   </w:t>
+      </w:r>
+    </w:p>
+    <w:p>
+      <w:pPr>
+        <w:pStyle w:val="Heading2"/>
+      </w:pPr>
+      <w:bookmarkStart w:id="12" w:name="_Toc162096855"/>
+      <w:r>
+        <w:t>When to Roll</w:t>
+      </w:r>
       <w:bookmarkEnd w:id="12"/>
     </w:p>
     <w:p>
       <w:r>
-        <w:t xml:space="preserve">Ability Rolls are used to determine the outcome of a character’s action, whether it’s shooting a gun or jumping a chasm.   </w:t>
-      </w:r>
-    </w:p>
-    <w:p>
-      <w:pPr>
-        <w:pStyle w:val="Heading2"/>
-      </w:pPr>
-      <w:bookmarkStart w:id="13" w:name="_Toc162096855"/>
-      <w:r>
-        <w:t>When to Roll</w:t>
-      </w:r>
-      <w:bookmarkEnd w:id="13"/>
-    </w:p>
-    <w:p>
-      <w:r>
         <w:t xml:space="preserve">Ability Rolls should be used </w:t>
       </w:r>
       <w:r>
@@ -2701,6 +2728,7 @@
       <w:r>
         <w:t xml:space="preserve">play not </w:t>
       </w:r>
+      <w:proofErr w:type="spellStart"/>
       <w:r>
         <w:rPr>
           <w:i/>
@@ -2708,7 +2736,11 @@
         <w:t>roll</w:t>
       </w:r>
       <w:r>
-        <w:t xml:space="preserve">play.  </w:t>
+        <w:t>play</w:t>
+      </w:r>
+      <w:proofErr w:type="spellEnd"/>
+      <w:r>
+        <w:t xml:space="preserve">.  </w:t>
       </w:r>
     </w:p>
     <w:p/>
@@ -2845,11 +2877,11 @@
       <w:pPr>
         <w:pStyle w:val="Heading2"/>
       </w:pPr>
-      <w:bookmarkStart w:id="14" w:name="_Toc162096856"/>
+      <w:bookmarkStart w:id="13" w:name="_Toc162096856"/>
       <w:r>
         <w:t>What to Roll</w:t>
       </w:r>
-      <w:bookmarkEnd w:id="14"/>
+      <w:bookmarkEnd w:id="13"/>
     </w:p>
     <w:p>
       <w:r>
@@ -3210,8 +3242,13 @@
             <w:tcW w:w="1575" w:type="dxa"/>
           </w:tcPr>
           <w:p>
-            <w:r>
-              <w:t xml:space="preserve">n/a </w:t>
+            <w:proofErr w:type="gramStart"/>
+            <w:r>
+              <w:t>n</w:t>
+            </w:r>
+            <w:proofErr w:type="gramEnd"/>
+            <w:r>
+              <w:t xml:space="preserve">/a </w:t>
             </w:r>
           </w:p>
         </w:tc>
@@ -3235,13 +3272,13 @@
       <w:pPr>
         <w:pStyle w:val="Heading2"/>
       </w:pPr>
-      <w:bookmarkStart w:id="15" w:name="_Ref161902174"/>
-      <w:bookmarkStart w:id="16" w:name="_Toc162096857"/>
+      <w:bookmarkStart w:id="14" w:name="_Ref161902174"/>
+      <w:bookmarkStart w:id="15" w:name="_Toc162096857"/>
       <w:r>
         <w:t>Modifiers</w:t>
       </w:r>
+      <w:bookmarkEnd w:id="14"/>
       <w:bookmarkEnd w:id="15"/>
-      <w:bookmarkEnd w:id="16"/>
     </w:p>
     <w:p>
       <w:r>
@@ -3433,11 +3470,11 @@
       <w:pPr>
         <w:pStyle w:val="Heading2"/>
       </w:pPr>
-      <w:bookmarkStart w:id="17" w:name="_Toc162096858"/>
+      <w:bookmarkStart w:id="16" w:name="_Toc162096858"/>
       <w:r>
         <w:t>Ruling Attribute</w:t>
       </w:r>
-      <w:bookmarkEnd w:id="17"/>
+      <w:bookmarkEnd w:id="16"/>
     </w:p>
     <w:p>
       <w:r>
@@ -3876,7 +3913,15 @@
     <w:p/>
     <w:p>
       <w:r>
-        <w:t xml:space="preserve">There may be situations where the Ruling Attribute is actually not the most relevant one for a given situation.  In such cases it is acceptable to substitute another Attribute and use its rating instead.  </w:t>
+        <w:t xml:space="preserve">There may be situations where the Ruling Attribute is actually not the most relevant one for a given situation.  In such cases it is acceptable to substitute another Attribute and use </w:t>
+      </w:r>
+      <w:proofErr w:type="gramStart"/>
+      <w:r>
+        <w:t>its</w:t>
+      </w:r>
+      <w:proofErr w:type="gramEnd"/>
+      <w:r>
+        <w:t xml:space="preserve"> rating instead.  </w:t>
       </w:r>
     </w:p>
     <w:p/>
@@ -3945,11 +3990,11 @@
       <w:pPr>
         <w:pStyle w:val="Heading2"/>
       </w:pPr>
-      <w:bookmarkStart w:id="18" w:name="_Toc162096859"/>
+      <w:bookmarkStart w:id="17" w:name="_Toc162096859"/>
       <w:r>
         <w:t>How to Roll</w:t>
       </w:r>
-      <w:bookmarkEnd w:id="18"/>
+      <w:bookmarkEnd w:id="17"/>
     </w:p>
     <w:p>
       <w:r>
@@ -4863,6 +4908,7 @@
                 <w:szCs w:val="20"/>
               </w:rPr>
             </w:pPr>
+            <w:proofErr w:type="gramStart"/>
             <w:r>
               <w:rPr>
                 <w:rFonts w:ascii="Verdana" w:hAnsi="Verdana"/>
@@ -4870,7 +4916,17 @@
                 <w:sz w:val="20"/>
                 <w:szCs w:val="20"/>
               </w:rPr>
-              <w:t>n/a</w:t>
+              <w:t>n</w:t>
+            </w:r>
+            <w:proofErr w:type="gramEnd"/>
+            <w:r>
+              <w:rPr>
+                <w:rFonts w:ascii="Verdana" w:hAnsi="Verdana"/>
+                <w:bCs/>
+                <w:sz w:val="20"/>
+                <w:szCs w:val="20"/>
+              </w:rPr>
+              <w:t>/a</w:t>
             </w:r>
           </w:p>
         </w:tc>
@@ -5064,13 +5120,23 @@
                 <w:szCs w:val="20"/>
               </w:rPr>
             </w:pPr>
-            <w:r>
-              <w:rPr>
-                <w:rFonts w:ascii="Verdana" w:hAnsi="Verdana"/>
-                <w:sz w:val="20"/>
-                <w:szCs w:val="20"/>
-              </w:rPr>
-              <w:t>n/a</w:t>
+            <w:proofErr w:type="gramStart"/>
+            <w:r>
+              <w:rPr>
+                <w:rFonts w:ascii="Verdana" w:hAnsi="Verdana"/>
+                <w:sz w:val="20"/>
+                <w:szCs w:val="20"/>
+              </w:rPr>
+              <w:t>n</w:t>
+            </w:r>
+            <w:proofErr w:type="gramEnd"/>
+            <w:r>
+              <w:rPr>
+                <w:rFonts w:ascii="Verdana" w:hAnsi="Verdana"/>
+                <w:sz w:val="20"/>
+                <w:szCs w:val="20"/>
+              </w:rPr>
+              <w:t>/a</w:t>
             </w:r>
           </w:p>
         </w:tc>
@@ -6854,13 +6920,23 @@
                 <w:szCs w:val="20"/>
               </w:rPr>
             </w:pPr>
-            <w:r>
-              <w:rPr>
-                <w:rFonts w:ascii="Verdana" w:hAnsi="Verdana"/>
-                <w:sz w:val="20"/>
-                <w:szCs w:val="20"/>
-              </w:rPr>
-              <w:t>n/a</w:t>
+            <w:proofErr w:type="gramStart"/>
+            <w:r>
+              <w:rPr>
+                <w:rFonts w:ascii="Verdana" w:hAnsi="Verdana"/>
+                <w:sz w:val="20"/>
+                <w:szCs w:val="20"/>
+              </w:rPr>
+              <w:t>n</w:t>
+            </w:r>
+            <w:proofErr w:type="gramEnd"/>
+            <w:r>
+              <w:rPr>
+                <w:rFonts w:ascii="Verdana" w:hAnsi="Verdana"/>
+                <w:sz w:val="20"/>
+                <w:szCs w:val="20"/>
+              </w:rPr>
+              <w:t>/a</w:t>
             </w:r>
           </w:p>
         </w:tc>
@@ -7046,13 +7122,23 @@
                 <w:szCs w:val="20"/>
               </w:rPr>
             </w:pPr>
-            <w:r>
-              <w:rPr>
-                <w:rFonts w:ascii="Verdana" w:hAnsi="Verdana"/>
-                <w:sz w:val="20"/>
-                <w:szCs w:val="20"/>
-              </w:rPr>
-              <w:t>n/a</w:t>
+            <w:proofErr w:type="gramStart"/>
+            <w:r>
+              <w:rPr>
+                <w:rFonts w:ascii="Verdana" w:hAnsi="Verdana"/>
+                <w:sz w:val="20"/>
+                <w:szCs w:val="20"/>
+              </w:rPr>
+              <w:t>n</w:t>
+            </w:r>
+            <w:proofErr w:type="gramEnd"/>
+            <w:r>
+              <w:rPr>
+                <w:rFonts w:ascii="Verdana" w:hAnsi="Verdana"/>
+                <w:sz w:val="20"/>
+                <w:szCs w:val="20"/>
+              </w:rPr>
+              <w:t>/a</w:t>
             </w:r>
           </w:p>
         </w:tc>
@@ -7072,13 +7158,23 @@
                 <w:szCs w:val="20"/>
               </w:rPr>
             </w:pPr>
-            <w:r>
-              <w:rPr>
-                <w:rFonts w:ascii="Verdana" w:hAnsi="Verdana"/>
-                <w:sz w:val="20"/>
-                <w:szCs w:val="20"/>
-              </w:rPr>
-              <w:t>n/a</w:t>
+            <w:proofErr w:type="gramStart"/>
+            <w:r>
+              <w:rPr>
+                <w:rFonts w:ascii="Verdana" w:hAnsi="Verdana"/>
+                <w:sz w:val="20"/>
+                <w:szCs w:val="20"/>
+              </w:rPr>
+              <w:t>n</w:t>
+            </w:r>
+            <w:proofErr w:type="gramEnd"/>
+            <w:r>
+              <w:rPr>
+                <w:rFonts w:ascii="Verdana" w:hAnsi="Verdana"/>
+                <w:sz w:val="20"/>
+                <w:szCs w:val="20"/>
+              </w:rPr>
+              <w:t>/a</w:t>
             </w:r>
           </w:p>
         </w:tc>
@@ -7193,11 +7289,11 @@
       <w:pPr>
         <w:pStyle w:val="Heading2"/>
       </w:pPr>
-      <w:bookmarkStart w:id="19" w:name="_Toc162096860"/>
+      <w:bookmarkStart w:id="18" w:name="_Toc162096860"/>
       <w:r>
         <w:t>Opposed Rolls</w:t>
       </w:r>
-      <w:bookmarkEnd w:id="19"/>
+      <w:bookmarkEnd w:id="18"/>
     </w:p>
     <w:p>
       <w:r>
@@ -8849,14 +8945,14 @@
       <w:pPr>
         <w:pStyle w:val="Heading1"/>
       </w:pPr>
-      <w:bookmarkStart w:id="20" w:name="_Toc162096861"/>
+      <w:bookmarkStart w:id="19" w:name="_Toc162096861"/>
       <w:r>
         <w:t xml:space="preserve">Character </w:t>
       </w:r>
       <w:r>
         <w:t>Creation</w:t>
       </w:r>
-      <w:bookmarkEnd w:id="20"/>
+      <w:bookmarkEnd w:id="19"/>
     </w:p>
     <w:p>
       <w:r>
@@ -8914,11 +9010,11 @@
       <w:pPr>
         <w:pStyle w:val="Heading2"/>
       </w:pPr>
-      <w:bookmarkStart w:id="21" w:name="_Toc162096862"/>
+      <w:bookmarkStart w:id="20" w:name="_Toc162096862"/>
       <w:r>
         <w:t>Concept</w:t>
       </w:r>
-      <w:bookmarkEnd w:id="21"/>
+      <w:bookmarkEnd w:id="20"/>
     </w:p>
     <w:p>
       <w:r>
@@ -9032,11 +9128,11 @@
       <w:pPr>
         <w:pStyle w:val="Heading2"/>
       </w:pPr>
-      <w:bookmarkStart w:id="22" w:name="_Toc162096863"/>
+      <w:bookmarkStart w:id="21" w:name="_Toc162096863"/>
       <w:r>
         <w:t>Abilities</w:t>
       </w:r>
-      <w:bookmarkEnd w:id="22"/>
+      <w:bookmarkEnd w:id="21"/>
     </w:p>
     <w:p>
       <w:r>
@@ -9061,6 +9157,21 @@
       <w:r>
         <w:t>Attributes cost 1 point per rating.</w:t>
       </w:r>
+      <w:r>
+        <w:t xml:space="preserve">  </w:t>
+      </w:r>
+    </w:p>
+    <w:p>
+      <w:pPr>
+        <w:pStyle w:val="ListParagraph"/>
+        <w:numPr>
+          <w:ilvl w:val="1"/>
+          <w:numId w:val="41"/>
+        </w:numPr>
+      </w:pPr>
+      <w:r>
+        <w:t>Remember that you must have at least 1 rating point in every Attribute.</w:t>
+      </w:r>
     </w:p>
     <w:p>
       <w:pPr>
@@ -9073,42 +9184,61 @@
       <w:r>
         <w:t>Skills cost 1 point per rating.</w:t>
       </w:r>
+      <w:r>
+        <w:t xml:space="preserve">  </w:t>
+      </w:r>
     </w:p>
     <w:p>
       <w:pPr>
         <w:pStyle w:val="ListParagraph"/>
         <w:numPr>
-          <w:ilvl w:val="0"/>
+          <w:ilvl w:val="1"/>
           <w:numId w:val="41"/>
         </w:numPr>
       </w:pPr>
       <w:r>
-        <w:t>Games may impose a minimum number of Background Skills required.</w:t>
+        <w:t>Choose skills appropriate to your character, as explained below.</w:t>
       </w:r>
     </w:p>
     <w:p>
       <w:pPr>
         <w:pStyle w:val="ListParagraph"/>
         <w:numPr>
-          <w:ilvl w:val="0"/>
+          <w:ilvl w:val="1"/>
           <w:numId w:val="41"/>
         </w:numPr>
       </w:pPr>
       <w:r>
         <w:lastRenderedPageBreak/>
+        <w:t>Games may impose a minimum number of Background Skills required.</w:t>
+      </w:r>
+    </w:p>
+    <w:p/>
+    <w:p>
+      <w:pPr>
+        <w:pStyle w:val="Heading3"/>
+      </w:pPr>
+      <w:r>
+        <w:t>Ability Lists</w:t>
+      </w:r>
+    </w:p>
+    <w:p>
+      <w:r>
         <w:t>Each game will have a specific list of Attributes, Action Skills and Language Skills.</w:t>
       </w:r>
-    </w:p>
-    <w:p>
-      <w:pPr>
-        <w:pStyle w:val="ListParagraph"/>
-        <w:numPr>
-          <w:ilvl w:val="0"/>
-          <w:numId w:val="41"/>
-        </w:numPr>
-      </w:pPr>
-      <w:r>
-        <w:t>There is no list for Background Skills; they are free-form so you can choose whatever you want.</w:t>
+      <w:r>
+        <w:t xml:space="preserve"> </w:t>
+      </w:r>
+      <w:r>
+        <w:t xml:space="preserve">There is no list for Background Skills; they are </w:t>
+      </w:r>
+      <w:proofErr w:type="gramStart"/>
+      <w:r>
+        <w:t>free-form</w:t>
+      </w:r>
+      <w:proofErr w:type="gramEnd"/>
+      <w:r>
+        <w:t xml:space="preserve"> so you can choose whatever you want.</w:t>
       </w:r>
     </w:p>
     <w:p/>
@@ -9269,11 +9399,11 @@
       <w:pPr>
         <w:pStyle w:val="Heading2"/>
       </w:pPr>
-      <w:bookmarkStart w:id="23" w:name="_Toc162096864"/>
+      <w:bookmarkStart w:id="22" w:name="_Toc162096864"/>
       <w:r>
         <w:t>Quirks</w:t>
       </w:r>
-      <w:bookmarkEnd w:id="23"/>
+      <w:bookmarkEnd w:id="22"/>
     </w:p>
     <w:p>
       <w:r>
@@ -9283,10 +9413,7 @@
         <w:t xml:space="preserve">, social, virtues, vices, or other noteworthy traits. </w:t>
       </w:r>
       <w:r>
-        <w:t xml:space="preserve"> </w:t>
-      </w:r>
-      <w:r>
-        <w:t>Quirks have no specific game effect.  They could provide modifiers to rolls at the Storyteller’s discretion, but mostly they are just there to spur roleplay. Be creative!</w:t>
+        <w:t xml:space="preserve"> Quirks have no specific game effect.  They could provide modifiers to rolls at the Storyteller’s discretion, but mostly they are just there to spur roleplay. Be creative!</w:t>
       </w:r>
     </w:p>
     <w:p/>
@@ -9332,12 +9459,21 @@
         <w:pStyle w:val="Heading3"/>
       </w:pPr>
       <w:r>
+        <w:lastRenderedPageBreak/>
         <w:t>Choosing Quirks</w:t>
       </w:r>
     </w:p>
     <w:p>
       <w:r>
-        <w:t xml:space="preserve">Quirks are not for power gaming.  “Perfect Memory” and “God’s Gift To Women” are too powerful to be quirks, but “Never Forgets a Face” and “Girl In Every Port” are legitimate alternatives.   </w:t>
+        <w:t xml:space="preserve">Quirks are not for power gaming.  “Perfect Memory” and “God’s Gift To Women” are too powerful to be quirks, but “Never Forgets a Face” and “Girl In Every Port” </w:t>
+      </w:r>
+      <w:proofErr w:type="gramStart"/>
+      <w:r>
+        <w:t>are</w:t>
+      </w:r>
+      <w:proofErr w:type="gramEnd"/>
+      <w:r>
+        <w:t xml:space="preserve"> legitimate alternatives.   </w:t>
       </w:r>
     </w:p>
     <w:p/>
@@ -9352,7 +9488,13 @@
         <w:t>notable</w:t>
       </w:r>
       <w:r>
-        <w:t xml:space="preserve"> qualities of your character. What's notable for one character may not be notable for another, so just because someone picks 'Honest' as a quirk does not mean you have to have that quirk to be honest.</w:t>
+        <w:t xml:space="preserve"> qualities of your character. What's notable for one character may not be notable for another</w:t>
+      </w:r>
+      <w:r>
+        <w:t>.  Just</w:t>
+      </w:r>
+      <w:r>
+        <w:t xml:space="preserve"> because someone picks 'Honest' as a quirk does not mean you have to have that quirk to be honest.</w:t>
       </w:r>
     </w:p>
     <w:p/>
@@ -9364,7 +9506,13 @@
         <w:t>roleplay</w:t>
       </w:r>
       <w:r>
-        <w:t xml:space="preserve"> mileage out of them. But also keep in mind that many quirks are two-edged </w:t>
+        <w:t xml:space="preserve"> mileage out of them. </w:t>
+      </w:r>
+      <w:r>
+        <w:t>Al</w:t>
+      </w:r>
+      <w:r>
+        <w:t xml:space="preserve">so keep in mind that many quirks are two-edged </w:t>
       </w:r>
       <w:r>
         <w:t>swords, and can work for you or against you depending on the situation.</w:t>
@@ -9380,17 +9528,512 @@
       <w:pPr>
         <w:pStyle w:val="Heading1"/>
       </w:pPr>
-      <w:bookmarkStart w:id="24" w:name="_Toc162096865"/>
+      <w:bookmarkStart w:id="23" w:name="_Toc162096865"/>
       <w:r>
         <w:t>Experience</w:t>
       </w:r>
-      <w:bookmarkEnd w:id="24"/>
-    </w:p>
-    <w:p>
-      <w:r>
-        <w:t>todo</w:t>
-      </w:r>
-    </w:p>
+      <w:bookmarkEnd w:id="23"/>
+    </w:p>
+    <w:p>
+      <w:r>
+        <w:t xml:space="preserve">At times, the Storyteller may award Experience Points (XP) that can be used to learn new Skills or improve new ones.  </w:t>
+      </w:r>
+      <w:r>
+        <w:t xml:space="preserve"> </w:t>
+      </w:r>
+    </w:p>
+    <w:p/>
+    <w:p>
+      <w:r>
+        <w:t>Attribu</w:t>
+      </w:r>
+      <w:r>
+        <w:t xml:space="preserve">tes cannot be changed using XP.  They reflect aptitudes your character was born with and will only change due to drastic plot developments (disability, genetic manipulation, etc.) at the discretion of the Storyteller.  </w:t>
+      </w:r>
+    </w:p>
+    <w:p/>
+    <w:p>
+      <w:r>
+        <w:t>Quirks are also not affected by XP.  Quirks can only be changed through roleplay, at the discretion of the Storyteller.</w:t>
+      </w:r>
+    </w:p>
+    <w:p/>
+    <w:p>
+      <w:r>
+        <w:t xml:space="preserve">The following chart shows the cost for improving or learning a skill, based on the current level.   </w:t>
+      </w:r>
+      <w:r>
+        <w:t>Games</w:t>
+      </w:r>
+      <w:r>
+        <w:t xml:space="preserve"> may impose additional limitations on how many skills can be raised at once, to prevent someone from saving up a ton of XP and becoming an expert in something overnight.</w:t>
+      </w:r>
+    </w:p>
+    <w:p/>
+    <w:p/>
+    <w:tbl>
+      <w:tblPr>
+        <w:tblStyle w:val="TableGrid"/>
+        <w:tblW w:w="0" w:type="auto"/>
+        <w:jc w:val="center"/>
+        <w:tblLook w:val="04A0" w:firstRow="1" w:lastRow="0" w:firstColumn="1" w:lastColumn="0" w:noHBand="0" w:noVBand="1"/>
+      </w:tblPr>
+      <w:tblGrid>
+        <w:gridCol w:w="1617"/>
+        <w:gridCol w:w="1618"/>
+      </w:tblGrid>
+      <w:tr>
+        <w:trPr>
+          <w:jc w:val="center"/>
+        </w:trPr>
+        <w:tc>
+          <w:tcPr>
+            <w:tcW w:w="1617" w:type="dxa"/>
+            <w:shd w:val="clear" w:color="auto" w:fill="D9D9D9" w:themeFill="background1" w:themeFillShade="D9"/>
+          </w:tcPr>
+          <w:p>
+            <w:pPr>
+              <w:jc w:val="center"/>
+              <w:rPr>
+                <w:b/>
+              </w:rPr>
+            </w:pPr>
+            <w:r>
+              <w:rPr>
+                <w:b/>
+              </w:rPr>
+              <w:t>Current</w:t>
+            </w:r>
+          </w:p>
+          <w:p>
+            <w:pPr>
+              <w:jc w:val="center"/>
+              <w:rPr>
+                <w:b/>
+              </w:rPr>
+            </w:pPr>
+            <w:r>
+              <w:rPr>
+                <w:b/>
+              </w:rPr>
+              <w:t>Skill Level</w:t>
+            </w:r>
+          </w:p>
+        </w:tc>
+        <w:tc>
+          <w:tcPr>
+            <w:tcW w:w="1618" w:type="dxa"/>
+            <w:shd w:val="clear" w:color="auto" w:fill="D9D9D9" w:themeFill="background1" w:themeFillShade="D9"/>
+          </w:tcPr>
+          <w:p>
+            <w:pPr>
+              <w:jc w:val="center"/>
+              <w:rPr>
+                <w:b/>
+              </w:rPr>
+            </w:pPr>
+            <w:r>
+              <w:rPr>
+                <w:b/>
+              </w:rPr>
+              <w:t xml:space="preserve">XP Cost </w:t>
+            </w:r>
+            <w:r>
+              <w:rPr>
+                <w:b/>
+              </w:rPr>
+              <w:t>For</w:t>
+            </w:r>
+          </w:p>
+          <w:p>
+            <w:pPr>
+              <w:jc w:val="center"/>
+              <w:rPr>
+                <w:b/>
+              </w:rPr>
+            </w:pPr>
+            <w:r>
+              <w:rPr>
+                <w:b/>
+              </w:rPr>
+              <w:t>Next Level</w:t>
+            </w:r>
+          </w:p>
+        </w:tc>
+      </w:tr>
+      <w:tr>
+        <w:trPr>
+          <w:jc w:val="center"/>
+        </w:trPr>
+        <w:tc>
+          <w:tcPr>
+            <w:tcW w:w="1617" w:type="dxa"/>
+          </w:tcPr>
+          <w:p>
+            <w:pPr>
+              <w:jc w:val="center"/>
+            </w:pPr>
+            <w:r>
+              <w:t>0</w:t>
+            </w:r>
+          </w:p>
+        </w:tc>
+        <w:tc>
+          <w:tcPr>
+            <w:tcW w:w="1618" w:type="dxa"/>
+          </w:tcPr>
+          <w:p>
+            <w:pPr>
+              <w:jc w:val="center"/>
+            </w:pPr>
+            <w:r>
+              <w:t>1</w:t>
+            </w:r>
+          </w:p>
+        </w:tc>
+      </w:tr>
+      <w:tr>
+        <w:trPr>
+          <w:jc w:val="center"/>
+        </w:trPr>
+        <w:tc>
+          <w:tcPr>
+            <w:tcW w:w="1617" w:type="dxa"/>
+          </w:tcPr>
+          <w:p>
+            <w:pPr>
+              <w:jc w:val="center"/>
+            </w:pPr>
+            <w:r>
+              <w:t>1</w:t>
+            </w:r>
+          </w:p>
+        </w:tc>
+        <w:tc>
+          <w:tcPr>
+            <w:tcW w:w="1618" w:type="dxa"/>
+          </w:tcPr>
+          <w:p>
+            <w:pPr>
+              <w:jc w:val="center"/>
+            </w:pPr>
+            <w:r>
+              <w:t>2</w:t>
+            </w:r>
+          </w:p>
+        </w:tc>
+      </w:tr>
+      <w:tr>
+        <w:trPr>
+          <w:jc w:val="center"/>
+        </w:trPr>
+        <w:tc>
+          <w:tcPr>
+            <w:tcW w:w="1617" w:type="dxa"/>
+          </w:tcPr>
+          <w:p>
+            <w:pPr>
+              <w:jc w:val="center"/>
+            </w:pPr>
+            <w:r>
+              <w:t>2</w:t>
+            </w:r>
+          </w:p>
+        </w:tc>
+        <w:tc>
+          <w:tcPr>
+            <w:tcW w:w="1618" w:type="dxa"/>
+          </w:tcPr>
+          <w:p>
+            <w:pPr>
+              <w:jc w:val="center"/>
+            </w:pPr>
+            <w:r>
+              <w:t>2</w:t>
+            </w:r>
+          </w:p>
+        </w:tc>
+      </w:tr>
+      <w:tr>
+        <w:trPr>
+          <w:jc w:val="center"/>
+        </w:trPr>
+        <w:tc>
+          <w:tcPr>
+            <w:tcW w:w="1617" w:type="dxa"/>
+          </w:tcPr>
+          <w:p>
+            <w:pPr>
+              <w:jc w:val="center"/>
+            </w:pPr>
+            <w:r>
+              <w:t>3</w:t>
+            </w:r>
+          </w:p>
+        </w:tc>
+        <w:tc>
+          <w:tcPr>
+            <w:tcW w:w="1618" w:type="dxa"/>
+          </w:tcPr>
+          <w:p>
+            <w:pPr>
+              <w:jc w:val="center"/>
+            </w:pPr>
+            <w:r>
+              <w:t>4</w:t>
+            </w:r>
+          </w:p>
+        </w:tc>
+      </w:tr>
+      <w:tr>
+        <w:trPr>
+          <w:jc w:val="center"/>
+        </w:trPr>
+        <w:tc>
+          <w:tcPr>
+            <w:tcW w:w="1617" w:type="dxa"/>
+          </w:tcPr>
+          <w:p>
+            <w:pPr>
+              <w:jc w:val="center"/>
+            </w:pPr>
+            <w:r>
+              <w:t>4</w:t>
+            </w:r>
+          </w:p>
+        </w:tc>
+        <w:tc>
+          <w:tcPr>
+            <w:tcW w:w="1618" w:type="dxa"/>
+          </w:tcPr>
+          <w:p>
+            <w:pPr>
+              <w:jc w:val="center"/>
+            </w:pPr>
+            <w:r>
+              <w:t>4</w:t>
+            </w:r>
+          </w:p>
+        </w:tc>
+      </w:tr>
+      <w:tr>
+        <w:trPr>
+          <w:jc w:val="center"/>
+        </w:trPr>
+        <w:tc>
+          <w:tcPr>
+            <w:tcW w:w="1617" w:type="dxa"/>
+          </w:tcPr>
+          <w:p>
+            <w:pPr>
+              <w:jc w:val="center"/>
+            </w:pPr>
+            <w:r>
+              <w:t>5</w:t>
+            </w:r>
+          </w:p>
+        </w:tc>
+        <w:tc>
+          <w:tcPr>
+            <w:tcW w:w="1618" w:type="dxa"/>
+          </w:tcPr>
+          <w:p>
+            <w:pPr>
+              <w:jc w:val="center"/>
+            </w:pPr>
+            <w:r>
+              <w:t>4</w:t>
+            </w:r>
+          </w:p>
+        </w:tc>
+      </w:tr>
+      <w:tr>
+        <w:trPr>
+          <w:jc w:val="center"/>
+        </w:trPr>
+        <w:tc>
+          <w:tcPr>
+            <w:tcW w:w="1617" w:type="dxa"/>
+          </w:tcPr>
+          <w:p>
+            <w:pPr>
+              <w:jc w:val="center"/>
+            </w:pPr>
+            <w:r>
+              <w:t>6</w:t>
+            </w:r>
+          </w:p>
+        </w:tc>
+        <w:tc>
+          <w:tcPr>
+            <w:tcW w:w="1618" w:type="dxa"/>
+          </w:tcPr>
+          <w:p>
+            <w:pPr>
+              <w:jc w:val="center"/>
+            </w:pPr>
+            <w:r>
+              <w:t>8</w:t>
+            </w:r>
+          </w:p>
+        </w:tc>
+      </w:tr>
+      <w:tr>
+        <w:trPr>
+          <w:jc w:val="center"/>
+        </w:trPr>
+        <w:tc>
+          <w:tcPr>
+            <w:tcW w:w="1617" w:type="dxa"/>
+          </w:tcPr>
+          <w:p>
+            <w:pPr>
+              <w:jc w:val="center"/>
+            </w:pPr>
+            <w:r>
+              <w:t>7</w:t>
+            </w:r>
+          </w:p>
+        </w:tc>
+        <w:tc>
+          <w:tcPr>
+            <w:tcW w:w="1618" w:type="dxa"/>
+          </w:tcPr>
+          <w:p>
+            <w:pPr>
+              <w:jc w:val="center"/>
+            </w:pPr>
+            <w:r>
+              <w:t>8</w:t>
+            </w:r>
+          </w:p>
+        </w:tc>
+      </w:tr>
+      <w:tr>
+        <w:trPr>
+          <w:jc w:val="center"/>
+        </w:trPr>
+        <w:tc>
+          <w:tcPr>
+            <w:tcW w:w="1617" w:type="dxa"/>
+          </w:tcPr>
+          <w:p>
+            <w:pPr>
+              <w:jc w:val="center"/>
+            </w:pPr>
+            <w:r>
+              <w:t>8</w:t>
+            </w:r>
+          </w:p>
+        </w:tc>
+        <w:tc>
+          <w:tcPr>
+            <w:tcW w:w="1618" w:type="dxa"/>
+          </w:tcPr>
+          <w:p>
+            <w:pPr>
+              <w:jc w:val="center"/>
+            </w:pPr>
+            <w:r>
+              <w:t>8</w:t>
+            </w:r>
+          </w:p>
+        </w:tc>
+      </w:tr>
+      <w:tr>
+        <w:trPr>
+          <w:jc w:val="center"/>
+        </w:trPr>
+        <w:tc>
+          <w:tcPr>
+            <w:tcW w:w="1617" w:type="dxa"/>
+          </w:tcPr>
+          <w:p>
+            <w:pPr>
+              <w:jc w:val="center"/>
+            </w:pPr>
+            <w:r>
+              <w:t>9</w:t>
+            </w:r>
+          </w:p>
+        </w:tc>
+        <w:tc>
+          <w:tcPr>
+            <w:tcW w:w="1618" w:type="dxa"/>
+          </w:tcPr>
+          <w:p>
+            <w:pPr>
+              <w:jc w:val="center"/>
+            </w:pPr>
+            <w:r>
+              <w:t>12</w:t>
+            </w:r>
+          </w:p>
+        </w:tc>
+      </w:tr>
+      <w:tr>
+        <w:trPr>
+          <w:jc w:val="center"/>
+        </w:trPr>
+        <w:tc>
+          <w:tcPr>
+            <w:tcW w:w="1617" w:type="dxa"/>
+          </w:tcPr>
+          <w:p>
+            <w:pPr>
+              <w:jc w:val="center"/>
+            </w:pPr>
+            <w:r>
+              <w:t>10</w:t>
+            </w:r>
+          </w:p>
+        </w:tc>
+        <w:tc>
+          <w:tcPr>
+            <w:tcW w:w="1618" w:type="dxa"/>
+          </w:tcPr>
+          <w:p>
+            <w:pPr>
+              <w:jc w:val="center"/>
+            </w:pPr>
+            <w:r>
+              <w:t>12</w:t>
+            </w:r>
+          </w:p>
+        </w:tc>
+      </w:tr>
+      <w:tr>
+        <w:trPr>
+          <w:jc w:val="center"/>
+        </w:trPr>
+        <w:tc>
+          <w:tcPr>
+            <w:tcW w:w="1617" w:type="dxa"/>
+          </w:tcPr>
+          <w:p>
+            <w:pPr>
+              <w:jc w:val="center"/>
+            </w:pPr>
+            <w:r>
+              <w:t>11</w:t>
+            </w:r>
+          </w:p>
+        </w:tc>
+        <w:tc>
+          <w:tcPr>
+            <w:tcW w:w="1618" w:type="dxa"/>
+          </w:tcPr>
+          <w:p>
+            <w:pPr>
+              <w:jc w:val="center"/>
+            </w:pPr>
+            <w:r>
+              <w:t>12</w:t>
+            </w:r>
+          </w:p>
+        </w:tc>
+      </w:tr>
+    </w:tbl>
     <w:p>
       <w:pPr>
         <w:rPr>
@@ -9410,16 +10053,1506 @@
       <w:pPr>
         <w:pStyle w:val="Heading1"/>
       </w:pPr>
-      <w:bookmarkStart w:id="25" w:name="_Toc162096866"/>
+      <w:bookmarkStart w:id="24" w:name="_Toc162096866"/>
+      <w:r>
+        <w:lastRenderedPageBreak/>
+        <w:t>Luck</w:t>
+      </w:r>
+    </w:p>
+    <w:p>
+      <w:r>
+        <w:t xml:space="preserve">Luck Points are a way of giving player characters an edge against fate. </w:t>
+      </w:r>
+      <w:r>
+        <w:t xml:space="preserve"> </w:t>
+      </w:r>
+      <w:r>
+        <w:t>Every character begins the game with 1 Luck Point, and the Storyteller may award more at his discretion.</w:t>
+      </w:r>
+    </w:p>
+    <w:p>
+      <w:pPr>
+        <w:pStyle w:val="Heading2"/>
+      </w:pPr>
+      <w:bookmarkStart w:id="25" w:name="_Ref162106948"/>
+      <w:r>
+        <w:t>Ability Rolls</w:t>
+      </w:r>
+      <w:bookmarkEnd w:id="25"/>
+    </w:p>
+    <w:p>
+      <w:r>
+        <w:t xml:space="preserve">You may spend a single Luck Point </w:t>
+      </w:r>
+      <w:r>
+        <w:t>to affect Ability Rolls:</w:t>
+      </w:r>
+    </w:p>
+    <w:p/>
+    <w:p>
+      <w:pPr>
+        <w:pStyle w:val="ListParagraph"/>
+        <w:numPr>
+          <w:ilvl w:val="0"/>
+          <w:numId w:val="47"/>
+        </w:numPr>
+      </w:pPr>
+      <w:r>
+        <w:rPr>
+          <w:i/>
+        </w:rPr>
+        <w:t>Before</w:t>
+      </w:r>
+      <w:r>
+        <w:t xml:space="preserve"> your own roll, spend a point to receive a +50 </w:t>
+      </w:r>
+      <w:r>
+        <w:t>modifier</w:t>
+      </w:r>
+      <w:r>
+        <w:t>.</w:t>
+      </w:r>
+      <w:r>
+        <w:br/>
+      </w:r>
+    </w:p>
+    <w:p>
+      <w:pPr>
+        <w:pStyle w:val="ListParagraph"/>
+        <w:numPr>
+          <w:ilvl w:val="0"/>
+          <w:numId w:val="47"/>
+        </w:numPr>
+      </w:pPr>
+      <w:r>
+        <w:rPr>
+          <w:i/>
+        </w:rPr>
+        <w:t>Before</w:t>
+      </w:r>
+      <w:r>
+        <w:rPr>
+          <w:b/>
+        </w:rPr>
+        <w:t xml:space="preserve"> </w:t>
+      </w:r>
+      <w:r>
+        <w:t xml:space="preserve">someone else’s roll (friend or enemy), spend a point to apply a +50 or -50 </w:t>
+      </w:r>
+      <w:proofErr w:type="gramStart"/>
+      <w:r>
+        <w:t>modifier</w:t>
+      </w:r>
+      <w:proofErr w:type="gramEnd"/>
+      <w:r>
+        <w:t xml:space="preserve"> to </w:t>
+      </w:r>
+      <w:r>
+        <w:rPr>
+          <w:i/>
+        </w:rPr>
+        <w:t>their</w:t>
+      </w:r>
+      <w:r>
+        <w:t xml:space="preserve"> roll.</w:t>
+      </w:r>
+      <w:r>
+        <w:br/>
+      </w:r>
+    </w:p>
+    <w:p>
+      <w:pPr>
+        <w:pStyle w:val="ListParagraph"/>
+        <w:numPr>
+          <w:ilvl w:val="0"/>
+          <w:numId w:val="47"/>
+        </w:numPr>
+      </w:pPr>
+      <w:r>
+        <w:rPr>
+          <w:i/>
+        </w:rPr>
+        <w:t>After</w:t>
+      </w:r>
+      <w:r>
+        <w:t xml:space="preserve"> your own roll, spend a point to get a re-roll and choose the better of the two rolls.</w:t>
+      </w:r>
+      <w:r>
+        <w:br/>
+      </w:r>
+    </w:p>
+    <w:p>
+      <w:pPr>
+        <w:pStyle w:val="ListParagraph"/>
+        <w:numPr>
+          <w:ilvl w:val="0"/>
+          <w:numId w:val="47"/>
+        </w:numPr>
+      </w:pPr>
+      <w:r>
+        <w:t>Spend a point to cancel a luck point used against you (like if someone gave you a -50 modifier).</w:t>
+      </w:r>
+    </w:p>
+    <w:p/>
+    <w:p>
+      <w:r>
+        <w:t xml:space="preserve">Only one Luck Point can apply to a given roll, so you can’t give yourself a bonus </w:t>
+      </w:r>
+      <w:r>
+        <w:rPr>
+          <w:i/>
+        </w:rPr>
+        <w:t xml:space="preserve">and </w:t>
+      </w:r>
+      <w:r>
+        <w:t xml:space="preserve">someone else a penalty in the same Opposed Roll.   </w:t>
+      </w:r>
+      <w:r>
+        <w:t>Also, e</w:t>
+      </w:r>
+      <w:r>
+        <w:t>ven if multiple people spend luck to help/penalize someone, only one point applies.</w:t>
+      </w:r>
+    </w:p>
+    <w:p>
+      <w:pPr>
+        <w:pStyle w:val="Heading2"/>
+      </w:pPr>
+      <w:r>
+        <w:t>Combat</w:t>
+      </w:r>
+    </w:p>
+    <w:p>
+      <w:r>
+        <w:t>You can spend Luck Points on Ability Rolls made during combat, but luck can also have certain speci</w:t>
+      </w:r>
+      <w:r>
+        <w:t>al effects in combat situations.  You can spend a Luck Point to:</w:t>
+      </w:r>
+    </w:p>
+    <w:p/>
+    <w:p>
+      <w:pPr>
+        <w:pStyle w:val="ListParagraph"/>
+        <w:numPr>
+          <w:ilvl w:val="0"/>
+          <w:numId w:val="48"/>
+        </w:numPr>
+      </w:pPr>
+      <w:r>
+        <w:t>Modify attack, defe</w:t>
+      </w:r>
+      <w:r>
+        <w:t xml:space="preserve">nse or initiative Ability Rolls (see </w:t>
+      </w:r>
+      <w:r>
+        <w:fldChar w:fldCharType="begin"/>
+      </w:r>
+      <w:r>
+        <w:instrText xml:space="preserve"> REF _Ref162106948 \h </w:instrText>
+      </w:r>
+      <w:r>
+        <w:fldChar w:fldCharType="separate"/>
+      </w:r>
+      <w:r>
+        <w:t>Ability Rolls</w:t>
+      </w:r>
+      <w:r>
+        <w:fldChar w:fldCharType="end"/>
+      </w:r>
+      <w:r>
+        <w:t xml:space="preserve"> page </w:t>
+      </w:r>
+      <w:r>
+        <w:fldChar w:fldCharType="begin"/>
+      </w:r>
+      <w:r>
+        <w:instrText xml:space="preserve"> PAGEREF _Ref162106948 \h </w:instrText>
+      </w:r>
+      <w:r>
+        <w:fldChar w:fldCharType="separate"/>
+      </w:r>
+      <w:r>
+        <w:rPr>
+          <w:noProof/>
+        </w:rPr>
+        <w:t>14</w:t>
+      </w:r>
+      <w:r>
+        <w:fldChar w:fldCharType="end"/>
+      </w:r>
+      <w:r>
+        <w:t>).</w:t>
+      </w:r>
+      <w:r>
+        <w:br/>
+        <w:t xml:space="preserve">Note: </w:t>
+      </w:r>
+      <w:r>
+        <w:t>You may only modify one roll per combat turn.</w:t>
+      </w:r>
+      <w:r>
+        <w:br/>
+      </w:r>
+    </w:p>
+    <w:p>
+      <w:pPr>
+        <w:pStyle w:val="ListParagraph"/>
+        <w:numPr>
+          <w:ilvl w:val="0"/>
+          <w:numId w:val="48"/>
+        </w:numPr>
+      </w:pPr>
+      <w:r>
+        <w:t xml:space="preserve">Recover from a Knockout </w:t>
+      </w:r>
+      <w:r>
+        <w:t xml:space="preserve">(see </w:t>
+      </w:r>
+      <w:r>
+        <w:fldChar w:fldCharType="begin"/>
+      </w:r>
+      <w:r>
+        <w:instrText xml:space="preserve"> REF _Ref162112194 \h </w:instrText>
+      </w:r>
+      <w:r>
+        <w:fldChar w:fldCharType="separate"/>
+      </w:r>
+      <w:proofErr w:type="spellStart"/>
+      <w:r>
+        <w:t>Knockout</w:t>
+      </w:r>
+      <w:r>
+        <w:fldChar w:fldCharType="end"/>
+      </w:r>
+      <w:proofErr w:type="spellEnd"/>
+      <w:r>
+        <w:t xml:space="preserve">, page </w:t>
+      </w:r>
+      <w:r>
+        <w:fldChar w:fldCharType="begin"/>
+      </w:r>
+      <w:r>
+        <w:instrText xml:space="preserve"> PAGEREF _Ref162112194 \h </w:instrText>
+      </w:r>
+      <w:r>
+        <w:fldChar w:fldCharType="separate"/>
+      </w:r>
+      <w:r>
+        <w:rPr>
+          <w:noProof/>
+        </w:rPr>
+        <w:t>15</w:t>
+      </w:r>
+      <w:r>
+        <w:fldChar w:fldCharType="end"/>
+      </w:r>
+      <w:r>
+        <w:t>).</w:t>
+      </w:r>
+      <w:r>
+        <w:br/>
+      </w:r>
+    </w:p>
+    <w:p>
+      <w:pPr>
+        <w:pStyle w:val="ListParagraph"/>
+        <w:numPr>
+          <w:ilvl w:val="0"/>
+          <w:numId w:val="48"/>
+        </w:numPr>
+      </w:pPr>
+      <w:r>
+        <w:t xml:space="preserve">Move an injury from one hit location to another.  </w:t>
+      </w:r>
+      <w:r>
+        <w:br/>
+        <w:t xml:space="preserve">Note: </w:t>
+      </w:r>
+      <w:r>
+        <w:t>This must be do</w:t>
+      </w:r>
+      <w:r>
+        <w:t>ne immediately after the injury, and does not affect the damage done; it is purely for cosmetic/roleplay reasons.</w:t>
+      </w:r>
+    </w:p>
+    <w:p>
+      <w:pPr>
+        <w:pStyle w:val="Heading2"/>
+      </w:pPr>
+      <w:r>
+        <w:t>Plot Points</w:t>
+      </w:r>
+    </w:p>
+    <w:p>
+      <w:r>
+        <w:t xml:space="preserve">You can also spend luck points </w:t>
+      </w:r>
+      <w:r>
+        <w:t>to affect the outcome of plot points</w:t>
+      </w:r>
+      <w:r>
+        <w:t xml:space="preserve">. For example: </w:t>
+      </w:r>
+      <w:r>
+        <w:t>you might spend a point to have the prosecutor lose key evidence in a trial, or to get a lucky break finding a missing witness</w:t>
+      </w:r>
+      <w:r>
+        <w:t xml:space="preserve">. This is entirely at the </w:t>
+      </w:r>
+      <w:r>
+        <w:t>Storyteller’s</w:t>
+      </w:r>
+      <w:r>
+        <w:t xml:space="preserve"> discretion, and the number of poin</w:t>
+      </w:r>
+      <w:r>
+        <w:t>ts required will vary based on how much you’re pushing your luck.</w:t>
+      </w:r>
+    </w:p>
+    <w:p>
+      <w:pPr>
+        <w:rPr>
+          <w:rFonts w:ascii="Arial" w:hAnsi="Arial" w:cs="Arial"/>
+          <w:b/>
+          <w:bCs/>
+          <w:kern w:val="32"/>
+          <w:sz w:val="32"/>
+          <w:szCs w:val="32"/>
+        </w:rPr>
+      </w:pPr>
+    </w:p>
+    <w:p>
+      <w:pPr>
+        <w:rPr>
+          <w:rFonts w:ascii="Arial" w:hAnsi="Arial" w:cs="Arial"/>
+          <w:b/>
+          <w:bCs/>
+          <w:kern w:val="32"/>
+          <w:sz w:val="32"/>
+          <w:szCs w:val="32"/>
+        </w:rPr>
+      </w:pPr>
+      <w:bookmarkStart w:id="26" w:name="_Ref162101891"/>
+      <w:r>
+        <w:br w:type="page"/>
+      </w:r>
+    </w:p>
+    <w:p>
+      <w:pPr>
+        <w:pStyle w:val="Heading1"/>
+      </w:pPr>
       <w:r>
         <w:lastRenderedPageBreak/>
         <w:t>Combat</w:t>
       </w:r>
-      <w:bookmarkEnd w:id="25"/>
-    </w:p>
-    <w:p>
-      <w:r>
-        <w:t>todo</w:t>
+      <w:bookmarkEnd w:id="24"/>
+      <w:bookmarkEnd w:id="26"/>
+    </w:p>
+    <w:p>
+      <w:r>
+        <w:t>Any combat situation could be resolved either through consent or a set of simple Ability Rolls. The only trouble with either of these solutions is that they require a great deal of interpretation. If Harvey shoots Bob, what does he roll? If he gets a good success, what does it mean? If Jane also shoots Bob, how do you fairly determine whether Bob is taken out by the combination of the two wounds?</w:t>
+      </w:r>
+    </w:p>
+    <w:p/>
+    <w:p>
+      <w:r>
+        <w:t>If combat scenes are a regular occurrence, or if you have combat scenes involving large numbers of players, it helps to have a system to quickly, fairly, and consistently determine the outcome of the combat.  The FS3 combat system is intended to fill that need.</w:t>
+      </w:r>
+    </w:p>
+    <w:p/>
+    <w:p>
+      <w:r>
+        <w:t>Always remember that the purpose of a MUSH is to roleplay. The combat system is not meant to take the place of roleplay.</w:t>
+      </w:r>
+    </w:p>
+    <w:p>
+      <w:pPr>
+        <w:pStyle w:val="Heading2"/>
+      </w:pPr>
+      <w:r>
+        <w:t>Combat Turns</w:t>
+      </w:r>
+    </w:p>
+    <w:p>
+      <w:r>
+        <w:t xml:space="preserve">Combat is organized into turns.  </w:t>
+      </w:r>
+      <w:r>
+        <w:t xml:space="preserve">Turns are not a specific length of time, but generally represent a few seconds.  </w:t>
+      </w:r>
+      <w:r>
+        <w:t xml:space="preserve">Each turn, a character gets </w:t>
+      </w:r>
+      <w:r>
+        <w:t>a single action.  The available actions depend on your weapon and skillset, an</w:t>
+      </w:r>
+      <w:r>
+        <w:t>d are described in more detail in</w:t>
+      </w:r>
+      <w:r>
+        <w:t xml:space="preserve"> </w:t>
+      </w:r>
+    </w:p>
+    <w:p>
+      <w:pPr>
+        <w:pStyle w:val="Heading2"/>
+      </w:pPr>
+      <w:r>
+        <w:t>Order of Actions</w:t>
+      </w:r>
+      <w:r>
+        <w:t xml:space="preserve"> (Initiative)</w:t>
+      </w:r>
+    </w:p>
+    <w:p>
+      <w:r>
+        <w:t xml:space="preserve">Actions </w:t>
+      </w:r>
+      <w:r>
+        <w:t xml:space="preserve">within a turn </w:t>
+      </w:r>
+      <w:r>
+        <w:t>are resolved in order based on an Ability Roll for initiative.  Each game will determine which ability is used for initiative, be it an attribute or a skill.  The Roll Result (-2 to +3) determines the order of actions, with higher results going first.</w:t>
+      </w:r>
+    </w:p>
+    <w:p/>
+    <w:p>
+      <w:r>
+        <w:t xml:space="preserve">It is important to note that Knockout rolls (see </w:t>
+      </w:r>
+      <w:r>
+        <w:fldChar w:fldCharType="begin"/>
+      </w:r>
+      <w:r>
+        <w:instrText xml:space="preserve"> REF _Ref162112194 \h </w:instrText>
+      </w:r>
+      <w:r>
+        <w:fldChar w:fldCharType="separate"/>
+      </w:r>
+      <w:r>
+        <w:t>Knockout</w:t>
+      </w:r>
+      <w:r>
+        <w:fldChar w:fldCharType="end"/>
+      </w:r>
+      <w:r>
+        <w:t xml:space="preserve">, page </w:t>
+      </w:r>
+      <w:r>
+        <w:fldChar w:fldCharType="begin"/>
+      </w:r>
+      <w:r>
+        <w:instrText xml:space="preserve"> PAGEREF _Ref162112194 \h </w:instrText>
+      </w:r>
+      <w:r>
+        <w:fldChar w:fldCharType="separate"/>
+      </w:r>
+      <w:r>
+        <w:rPr>
+          <w:noProof/>
+        </w:rPr>
+        <w:t>15</w:t>
+      </w:r>
+      <w:r>
+        <w:fldChar w:fldCharType="end"/>
+      </w:r>
+      <w:r>
+        <w:t xml:space="preserve">) are made </w:t>
+      </w:r>
+      <w:r>
+        <w:rPr>
+          <w:b/>
+        </w:rPr>
+        <w:t>after</w:t>
+      </w:r>
+      <w:r>
+        <w:t xml:space="preserve"> all actions have been resolved.  This means that a character still gets a chance for a dying gasp even as he’s being taken out.</w:t>
+      </w:r>
+    </w:p>
+    <w:p/>
+    <w:p>
+      <w:pPr>
+        <w:rPr>
+          <w:i/>
+        </w:rPr>
+      </w:pPr>
+      <w:r>
+        <w:rPr>
+          <w:i/>
+        </w:rPr>
+        <w:t>For example:  Kid and Jesse are involved in a gunfight.  Kid rolls higher on</w:t>
+      </w:r>
+      <w:r>
+        <w:rPr>
+          <w:i/>
+        </w:rPr>
+        <w:t xml:space="preserve"> initiative, so he goes first and shoots Jesse</w:t>
+      </w:r>
+      <w:r>
+        <w:rPr>
+          <w:i/>
+        </w:rPr>
+        <w:t>.  Jess</w:t>
+      </w:r>
+      <w:r>
+        <w:rPr>
+          <w:i/>
+        </w:rPr>
+        <w:t>e gets to shoot back, but suffers damage modifiers from Kid’s wound.  After all the actions are done, Knockout rolls are made and Jesse is taken out.</w:t>
+      </w:r>
+    </w:p>
+    <w:p>
+      <w:pPr>
+        <w:pStyle w:val="Heading2"/>
+      </w:pPr>
+      <w:r>
+        <w:t>Actions</w:t>
+      </w:r>
+    </w:p>
+    <w:p>
+      <w:pPr>
+        <w:pStyle w:val="Heading2"/>
+      </w:pPr>
+      <w:r>
+        <w:t>Damage</w:t>
+      </w:r>
+    </w:p>
+    <w:p>
+      <w:r>
+        <w:t>There are no hit points in FS3.  Wounds are tracked individually, but there is an overall Wound Modifier based on all the wounds a character has suffered.   This modifier is applied to all skill rolls while wounded, so the more seriously hurt you are, the less effective you become until finally you are knocked out of the fight.</w:t>
+      </w:r>
+    </w:p>
+    <w:p/>
+    <w:p>
+      <w:pPr>
+        <w:pStyle w:val="Heading3"/>
+      </w:pPr>
+      <w:r>
+        <w:t>Damage Levels</w:t>
+      </w:r>
+    </w:p>
+    <w:p>
+      <w:r>
+        <w:t>There are five levels of damage, described below along with examples of what the levels mean for firearms and unarmed damage</w:t>
+      </w:r>
+    </w:p>
+    <w:p/>
+    <w:tbl>
+      <w:tblPr>
+        <w:tblStyle w:val="TableGrid"/>
+        <w:tblW w:w="0" w:type="auto"/>
+        <w:tblLook w:val="04A0" w:firstRow="1" w:lastRow="0" w:firstColumn="1" w:lastColumn="0" w:noHBand="0" w:noVBand="1"/>
+      </w:tblPr>
+      <w:tblGrid>
+        <w:gridCol w:w="2214"/>
+        <w:gridCol w:w="2214"/>
+        <w:gridCol w:w="2214"/>
+        <w:gridCol w:w="2214"/>
+      </w:tblGrid>
+      <w:tr>
+        <w:tc>
+          <w:tcPr>
+            <w:tcW w:w="2214" w:type="dxa"/>
+          </w:tcPr>
+          <w:p>
+            <w:pPr>
+              <w:rPr>
+                <w:b/>
+              </w:rPr>
+            </w:pPr>
+            <w:r>
+              <w:rPr>
+                <w:b/>
+              </w:rPr>
+              <w:t xml:space="preserve">Severity </w:t>
+            </w:r>
+          </w:p>
+        </w:tc>
+        <w:tc>
+          <w:tcPr>
+            <w:tcW w:w="2214" w:type="dxa"/>
+          </w:tcPr>
+          <w:p>
+            <w:pPr>
+              <w:rPr>
+                <w:b/>
+              </w:rPr>
+            </w:pPr>
+            <w:r>
+              <w:rPr>
+                <w:b/>
+              </w:rPr>
+              <w:t xml:space="preserve">Wound Modifier </w:t>
+            </w:r>
+          </w:p>
+        </w:tc>
+        <w:tc>
+          <w:tcPr>
+            <w:tcW w:w="2214" w:type="dxa"/>
+          </w:tcPr>
+          <w:p>
+            <w:pPr>
+              <w:rPr>
+                <w:b/>
+              </w:rPr>
+            </w:pPr>
+            <w:r>
+              <w:rPr>
+                <w:b/>
+              </w:rPr>
+              <w:t>Firearms Example</w:t>
+            </w:r>
+          </w:p>
+        </w:tc>
+        <w:tc>
+          <w:tcPr>
+            <w:tcW w:w="2214" w:type="dxa"/>
+          </w:tcPr>
+          <w:p>
+            <w:pPr>
+              <w:rPr>
+                <w:b/>
+              </w:rPr>
+            </w:pPr>
+            <w:r>
+              <w:rPr>
+                <w:b/>
+              </w:rPr>
+              <w:t>Unarmed Example</w:t>
+            </w:r>
+          </w:p>
+        </w:tc>
+      </w:tr>
+      <w:tr>
+        <w:tc>
+          <w:tcPr>
+            <w:tcW w:w="2214" w:type="dxa"/>
+          </w:tcPr>
+          <w:p>
+            <w:r>
+              <w:t xml:space="preserve">Light </w:t>
+            </w:r>
+          </w:p>
+        </w:tc>
+        <w:tc>
+          <w:tcPr>
+            <w:tcW w:w="2214" w:type="dxa"/>
+          </w:tcPr>
+          <w:p>
+            <w:r>
+              <w:t xml:space="preserve">-5 </w:t>
+            </w:r>
+          </w:p>
+        </w:tc>
+        <w:tc>
+          <w:tcPr>
+            <w:tcW w:w="2214" w:type="dxa"/>
+          </w:tcPr>
+          <w:p>
+            <w:r>
+              <w:t xml:space="preserve">Just a scratch. </w:t>
+            </w:r>
+          </w:p>
+        </w:tc>
+        <w:tc>
+          <w:tcPr>
+            <w:tcW w:w="2214" w:type="dxa"/>
+          </w:tcPr>
+          <w:p>
+            <w:r>
+              <w:t>Slight bruise.</w:t>
+            </w:r>
+          </w:p>
+        </w:tc>
+      </w:tr>
+      <w:tr>
+        <w:tc>
+          <w:tcPr>
+            <w:tcW w:w="2214" w:type="dxa"/>
+          </w:tcPr>
+          <w:p>
+            <w:r>
+              <w:t xml:space="preserve">Moderate </w:t>
+            </w:r>
+          </w:p>
+        </w:tc>
+        <w:tc>
+          <w:tcPr>
+            <w:tcW w:w="2214" w:type="dxa"/>
+          </w:tcPr>
+          <w:p>
+            <w:r>
+              <w:t>-2</w:t>
+            </w:r>
+            <w:r>
+              <w:t xml:space="preserve">0 </w:t>
+            </w:r>
+          </w:p>
+        </w:tc>
+        <w:tc>
+          <w:tcPr>
+            <w:tcW w:w="2214" w:type="dxa"/>
+          </w:tcPr>
+          <w:p>
+            <w:r>
+              <w:t xml:space="preserve">Missed everything important but hurts a lot. </w:t>
+            </w:r>
+          </w:p>
+        </w:tc>
+        <w:tc>
+          <w:tcPr>
+            <w:tcW w:w="2214" w:type="dxa"/>
+          </w:tcPr>
+          <w:p>
+            <w:r>
+              <w:t>Nice shiner / bloody lip.</w:t>
+            </w:r>
+          </w:p>
+        </w:tc>
+      </w:tr>
+      <w:tr>
+        <w:tc>
+          <w:tcPr>
+            <w:tcW w:w="2214" w:type="dxa"/>
+          </w:tcPr>
+          <w:p>
+            <w:r>
+              <w:t xml:space="preserve">Serious </w:t>
+            </w:r>
+          </w:p>
+        </w:tc>
+        <w:tc>
+          <w:tcPr>
+            <w:tcW w:w="2214" w:type="dxa"/>
+          </w:tcPr>
+          <w:p>
+            <w:r>
+              <w:t xml:space="preserve">-50 </w:t>
+            </w:r>
+          </w:p>
+        </w:tc>
+        <w:tc>
+          <w:tcPr>
+            <w:tcW w:w="2214" w:type="dxa"/>
+          </w:tcPr>
+          <w:p>
+            <w:r>
+              <w:t xml:space="preserve">Bleeding </w:t>
+            </w:r>
+            <w:proofErr w:type="gramStart"/>
+            <w:r>
+              <w:t>badly,</w:t>
+            </w:r>
+            <w:proofErr w:type="gramEnd"/>
+            <w:r>
+              <w:t xml:space="preserve"> possibly nicked a bone or something important. </w:t>
+            </w:r>
+          </w:p>
+        </w:tc>
+        <w:tc>
+          <w:tcPr>
+            <w:tcW w:w="2214" w:type="dxa"/>
+          </w:tcPr>
+          <w:p>
+            <w:r>
+              <w:t>Broken nose / loose teeth.</w:t>
+            </w:r>
+          </w:p>
+        </w:tc>
+      </w:tr>
+      <w:tr>
+        <w:tc>
+          <w:tcPr>
+            <w:tcW w:w="2214" w:type="dxa"/>
+          </w:tcPr>
+          <w:p>
+            <w:r>
+              <w:t xml:space="preserve">Critical </w:t>
+            </w:r>
+          </w:p>
+        </w:tc>
+        <w:tc>
+          <w:tcPr>
+            <w:tcW w:w="2214" w:type="dxa"/>
+          </w:tcPr>
+          <w:p>
+            <w:r>
+              <w:t xml:space="preserve">-80 </w:t>
+            </w:r>
+          </w:p>
+        </w:tc>
+        <w:tc>
+          <w:tcPr>
+            <w:tcW w:w="2214" w:type="dxa"/>
+          </w:tcPr>
+          <w:p>
+            <w:r>
+              <w:t xml:space="preserve">Potentially life-threatening. Organ/artery damage. </w:t>
+            </w:r>
+          </w:p>
+        </w:tc>
+        <w:tc>
+          <w:tcPr>
+            <w:tcW w:w="2214" w:type="dxa"/>
+          </w:tcPr>
+          <w:p>
+            <w:r>
+              <w:t>Concussion or busted rib.</w:t>
+            </w:r>
+          </w:p>
+        </w:tc>
+      </w:tr>
+    </w:tbl>
+    <w:p/>
+    <w:p>
+      <w:r>
+        <w:t xml:space="preserve">Players are expected to roleplay appropriate to the injuries they have taken.   Wound </w:t>
+      </w:r>
+      <w:r>
+        <w:t>M</w:t>
+      </w:r>
+      <w:r>
+        <w:t xml:space="preserve">odifiers are applied to all ability rolls, and are cumulative.  Thus if you have two Moderate wounds </w:t>
+      </w:r>
+      <w:r>
+        <w:t>you would suffer a -4</w:t>
+      </w:r>
+      <w:r>
+        <w:t>0 modifier to all rolls.</w:t>
+      </w:r>
+    </w:p>
+    <w:p/>
+    <w:p>
+      <w:pPr>
+        <w:pStyle w:val="Heading3"/>
+      </w:pPr>
+      <w:r>
+        <w:t>Damage Types</w:t>
+      </w:r>
+    </w:p>
+    <w:p>
+      <w:r>
+        <w:t xml:space="preserve">There are two types of damage: Wound and Stun. Wound damage is from things like bullets, knives, car crashes, etc. Stun damage is from fists, </w:t>
+      </w:r>
+      <w:proofErr w:type="spellStart"/>
+      <w:r>
+        <w:t>tazers</w:t>
+      </w:r>
+      <w:proofErr w:type="spellEnd"/>
+      <w:r>
+        <w:t xml:space="preserve">, fatigue and other generally non-lethal damage. </w:t>
+      </w:r>
+    </w:p>
+    <w:p/>
+    <w:p>
+      <w:r>
+        <w:t>Stun damage is just as effective as wound damage, but heals</w:t>
+      </w:r>
+      <w:r>
+        <w:t xml:space="preserve"> much faster (see </w:t>
+      </w:r>
+      <w:r>
+        <w:fldChar w:fldCharType="begin"/>
+      </w:r>
+      <w:r>
+        <w:instrText xml:space="preserve"> REF _Ref162112972 \h </w:instrText>
+      </w:r>
+      <w:r>
+        <w:fldChar w:fldCharType="separate"/>
+      </w:r>
+      <w:r>
+        <w:t>Healing</w:t>
+      </w:r>
+      <w:r>
+        <w:fldChar w:fldCharType="end"/>
+      </w:r>
+      <w:r>
+        <w:t xml:space="preserve">, page </w:t>
+      </w:r>
+      <w:r>
+        <w:fldChar w:fldCharType="begin"/>
+      </w:r>
+      <w:r>
+        <w:instrText xml:space="preserve"> PAGEREF _Ref162112972 \h </w:instrText>
+      </w:r>
+      <w:r>
+        <w:fldChar w:fldCharType="separate"/>
+      </w:r>
+      <w:r>
+        <w:rPr>
+          <w:noProof/>
+        </w:rPr>
+        <w:t>16</w:t>
+      </w:r>
+      <w:r>
+        <w:fldChar w:fldCharType="end"/>
+      </w:r>
+      <w:r>
+        <w:t>).</w:t>
+      </w:r>
+    </w:p>
+    <w:p/>
+    <w:p>
+      <w:pPr>
+        <w:pStyle w:val="Heading3"/>
+      </w:pPr>
+      <w:bookmarkStart w:id="27" w:name="_Ref162112194"/>
+      <w:r>
+        <w:t>Knockout</w:t>
+      </w:r>
+      <w:bookmarkEnd w:id="27"/>
+    </w:p>
+    <w:p>
+      <w:r>
+        <w:t xml:space="preserve">There is no death in FS3, except at the Storyteller or player’s discretion.  The worst result of combat is a knockout.  This simply means that you have been knocked out of the fight.  You can interpret that as being knocked unconscious, killed, writhing in pain, panicked, </w:t>
+      </w:r>
+      <w:r>
+        <w:t xml:space="preserve">subdued, </w:t>
+      </w:r>
+      <w:r>
+        <w:t>or any other</w:t>
+      </w:r>
+      <w:r>
+        <w:t xml:space="preserve"> appropriate</w:t>
+      </w:r>
+      <w:r>
+        <w:t xml:space="preserve"> result – as long as you’re no longer fighting.</w:t>
+      </w:r>
+    </w:p>
+    <w:p/>
+    <w:p>
+      <w:r>
+        <w:t xml:space="preserve">At the end of any turn </w:t>
+      </w:r>
+      <w:r>
+        <w:rPr>
+          <w:i/>
+        </w:rPr>
+        <w:t>in which you took damage</w:t>
+      </w:r>
+      <w:r>
+        <w:t xml:space="preserve">, you must make a Knockout Roll.  This is a simple </w:t>
+      </w:r>
+      <w:r>
+        <w:t>percentage roll, with a modifier based on how tough your character is.  If you roll lower than your total Wound Modifier, you are knocked out.</w:t>
+      </w:r>
+    </w:p>
+    <w:p/>
+    <w:p>
+      <w:r>
+        <w:t>Individual games will determine which ability is used for toughness.  The modifier is determined from the table below.</w:t>
+      </w:r>
+    </w:p>
+    <w:p/>
+    <w:p/>
+    <w:p/>
+    <w:p/>
+    <w:p/>
+    <w:p/>
+    <w:p/>
+    <w:p/>
+    <w:tbl>
+      <w:tblPr>
+        <w:tblStyle w:val="TableGrid"/>
+        <w:tblW w:w="0" w:type="auto"/>
+        <w:tblInd w:w="2268" w:type="dxa"/>
+        <w:tblLook w:val="04A0" w:firstRow="1" w:lastRow="0" w:firstColumn="1" w:lastColumn="0" w:noHBand="0" w:noVBand="1"/>
+      </w:tblPr>
+      <w:tblGrid>
+        <w:gridCol w:w="1996"/>
+        <w:gridCol w:w="1997"/>
+      </w:tblGrid>
+      <w:tr>
+        <w:tc>
+          <w:tcPr>
+            <w:tcW w:w="1996" w:type="dxa"/>
+          </w:tcPr>
+          <w:p>
+            <w:pPr>
+              <w:jc w:val="center"/>
+              <w:rPr>
+                <w:b/>
+              </w:rPr>
+            </w:pPr>
+            <w:r>
+              <w:rPr>
+                <w:b/>
+              </w:rPr>
+              <w:t>Toughness</w:t>
+            </w:r>
+          </w:p>
+          <w:p>
+            <w:pPr>
+              <w:jc w:val="center"/>
+              <w:rPr>
+                <w:b/>
+              </w:rPr>
+            </w:pPr>
+            <w:r>
+              <w:rPr>
+                <w:b/>
+              </w:rPr>
+              <w:t>Rating</w:t>
+            </w:r>
+          </w:p>
+        </w:tc>
+        <w:tc>
+          <w:tcPr>
+            <w:tcW w:w="1997" w:type="dxa"/>
+          </w:tcPr>
+          <w:p>
+            <w:pPr>
+              <w:jc w:val="center"/>
+              <w:rPr>
+                <w:b/>
+              </w:rPr>
+            </w:pPr>
+            <w:r>
+              <w:rPr>
+                <w:b/>
+              </w:rPr>
+              <w:t>Knockout Roll Modifier</w:t>
+            </w:r>
+          </w:p>
+        </w:tc>
+      </w:tr>
+      <w:tr>
+        <w:tc>
+          <w:tcPr>
+            <w:tcW w:w="1996" w:type="dxa"/>
+          </w:tcPr>
+          <w:p>
+            <w:pPr>
+              <w:jc w:val="center"/>
+            </w:pPr>
+            <w:r>
+              <w:t>1</w:t>
+            </w:r>
+          </w:p>
+        </w:tc>
+        <w:tc>
+          <w:tcPr>
+            <w:tcW w:w="1997" w:type="dxa"/>
+          </w:tcPr>
+          <w:p>
+            <w:pPr>
+              <w:jc w:val="center"/>
+            </w:pPr>
+            <w:r>
+              <w:t>-20</w:t>
+            </w:r>
+          </w:p>
+        </w:tc>
+      </w:tr>
+      <w:tr>
+        <w:tc>
+          <w:tcPr>
+            <w:tcW w:w="1996" w:type="dxa"/>
+          </w:tcPr>
+          <w:p>
+            <w:pPr>
+              <w:jc w:val="center"/>
+            </w:pPr>
+            <w:r>
+              <w:t>2</w:t>
+            </w:r>
+          </w:p>
+        </w:tc>
+        <w:tc>
+          <w:tcPr>
+            <w:tcW w:w="1997" w:type="dxa"/>
+          </w:tcPr>
+          <w:p>
+            <w:pPr>
+              <w:jc w:val="center"/>
+            </w:pPr>
+            <w:r>
+              <w:t>-15</w:t>
+            </w:r>
+          </w:p>
+        </w:tc>
+      </w:tr>
+      <w:tr>
+        <w:tc>
+          <w:tcPr>
+            <w:tcW w:w="1996" w:type="dxa"/>
+          </w:tcPr>
+          <w:p>
+            <w:pPr>
+              <w:jc w:val="center"/>
+            </w:pPr>
+            <w:r>
+              <w:t>3</w:t>
+            </w:r>
+          </w:p>
+        </w:tc>
+        <w:tc>
+          <w:tcPr>
+            <w:tcW w:w="1997" w:type="dxa"/>
+          </w:tcPr>
+          <w:p>
+            <w:pPr>
+              <w:jc w:val="center"/>
+            </w:pPr>
+            <w:r>
+              <w:t>-10</w:t>
+            </w:r>
+          </w:p>
+        </w:tc>
+      </w:tr>
+      <w:tr>
+        <w:tc>
+          <w:tcPr>
+            <w:tcW w:w="1996" w:type="dxa"/>
+          </w:tcPr>
+          <w:p>
+            <w:pPr>
+              <w:jc w:val="center"/>
+            </w:pPr>
+            <w:r>
+              <w:t>4</w:t>
+            </w:r>
+          </w:p>
+        </w:tc>
+        <w:tc>
+          <w:tcPr>
+            <w:tcW w:w="1997" w:type="dxa"/>
+          </w:tcPr>
+          <w:p>
+            <w:pPr>
+              <w:jc w:val="center"/>
+            </w:pPr>
+            <w:r>
+              <w:t>-5</w:t>
+            </w:r>
+          </w:p>
+        </w:tc>
+      </w:tr>
+      <w:tr>
+        <w:tc>
+          <w:tcPr>
+            <w:tcW w:w="1996" w:type="dxa"/>
+          </w:tcPr>
+          <w:p>
+            <w:pPr>
+              <w:jc w:val="center"/>
+            </w:pPr>
+            <w:r>
+              <w:t>5</w:t>
+            </w:r>
+          </w:p>
+        </w:tc>
+        <w:tc>
+          <w:tcPr>
+            <w:tcW w:w="1997" w:type="dxa"/>
+          </w:tcPr>
+          <w:p>
+            <w:pPr>
+              <w:jc w:val="center"/>
+            </w:pPr>
+            <w:r>
+              <w:t>0</w:t>
+            </w:r>
+          </w:p>
+        </w:tc>
+      </w:tr>
+      <w:tr>
+        <w:tc>
+          <w:tcPr>
+            <w:tcW w:w="1996" w:type="dxa"/>
+          </w:tcPr>
+          <w:p>
+            <w:pPr>
+              <w:jc w:val="center"/>
+            </w:pPr>
+            <w:r>
+              <w:t>6</w:t>
+            </w:r>
+          </w:p>
+        </w:tc>
+        <w:tc>
+          <w:tcPr>
+            <w:tcW w:w="1997" w:type="dxa"/>
+          </w:tcPr>
+          <w:p>
+            <w:pPr>
+              <w:jc w:val="center"/>
+            </w:pPr>
+            <w:r>
+              <w:t>+5</w:t>
+            </w:r>
+          </w:p>
+        </w:tc>
+      </w:tr>
+      <w:tr>
+        <w:tc>
+          <w:tcPr>
+            <w:tcW w:w="1996" w:type="dxa"/>
+          </w:tcPr>
+          <w:p>
+            <w:pPr>
+              <w:jc w:val="center"/>
+            </w:pPr>
+            <w:r>
+              <w:t>7</w:t>
+            </w:r>
+          </w:p>
+        </w:tc>
+        <w:tc>
+          <w:tcPr>
+            <w:tcW w:w="1997" w:type="dxa"/>
+          </w:tcPr>
+          <w:p>
+            <w:pPr>
+              <w:jc w:val="center"/>
+            </w:pPr>
+            <w:r>
+              <w:t>+10</w:t>
+            </w:r>
+          </w:p>
+        </w:tc>
+      </w:tr>
+      <w:tr>
+        <w:tc>
+          <w:tcPr>
+            <w:tcW w:w="1996" w:type="dxa"/>
+          </w:tcPr>
+          <w:p>
+            <w:pPr>
+              <w:jc w:val="center"/>
+            </w:pPr>
+            <w:r>
+              <w:t>8</w:t>
+            </w:r>
+          </w:p>
+        </w:tc>
+        <w:tc>
+          <w:tcPr>
+            <w:tcW w:w="1997" w:type="dxa"/>
+          </w:tcPr>
+          <w:p>
+            <w:pPr>
+              <w:jc w:val="center"/>
+            </w:pPr>
+            <w:r>
+              <w:t>+15</w:t>
+            </w:r>
+          </w:p>
+        </w:tc>
+      </w:tr>
+      <w:tr>
+        <w:tc>
+          <w:tcPr>
+            <w:tcW w:w="1996" w:type="dxa"/>
+          </w:tcPr>
+          <w:p>
+            <w:pPr>
+              <w:jc w:val="center"/>
+            </w:pPr>
+            <w:r>
+              <w:t>9</w:t>
+            </w:r>
+          </w:p>
+        </w:tc>
+        <w:tc>
+          <w:tcPr>
+            <w:tcW w:w="1997" w:type="dxa"/>
+          </w:tcPr>
+          <w:p>
+            <w:pPr>
+              <w:jc w:val="center"/>
+            </w:pPr>
+            <w:r>
+              <w:t>+20</w:t>
+            </w:r>
+          </w:p>
+        </w:tc>
+      </w:tr>
+      <w:tr>
+        <w:tc>
+          <w:tcPr>
+            <w:tcW w:w="1996" w:type="dxa"/>
+          </w:tcPr>
+          <w:p>
+            <w:pPr>
+              <w:jc w:val="center"/>
+            </w:pPr>
+            <w:r>
+              <w:t>10</w:t>
+            </w:r>
+          </w:p>
+        </w:tc>
+        <w:tc>
+          <w:tcPr>
+            <w:tcW w:w="1997" w:type="dxa"/>
+          </w:tcPr>
+          <w:p>
+            <w:pPr>
+              <w:jc w:val="center"/>
+            </w:pPr>
+            <w:r>
+              <w:t>+25</w:t>
+            </w:r>
+          </w:p>
+        </w:tc>
+      </w:tr>
+      <w:tr>
+        <w:tc>
+          <w:tcPr>
+            <w:tcW w:w="1996" w:type="dxa"/>
+          </w:tcPr>
+          <w:p>
+            <w:pPr>
+              <w:jc w:val="center"/>
+            </w:pPr>
+            <w:r>
+              <w:t>11</w:t>
+            </w:r>
+          </w:p>
+        </w:tc>
+        <w:tc>
+          <w:tcPr>
+            <w:tcW w:w="1997" w:type="dxa"/>
+          </w:tcPr>
+          <w:p>
+            <w:pPr>
+              <w:jc w:val="center"/>
+            </w:pPr>
+            <w:r>
+              <w:t>+30</w:t>
+            </w:r>
+          </w:p>
+        </w:tc>
+      </w:tr>
+      <w:tr>
+        <w:tc>
+          <w:tcPr>
+            <w:tcW w:w="1996" w:type="dxa"/>
+          </w:tcPr>
+          <w:p>
+            <w:pPr>
+              <w:jc w:val="center"/>
+            </w:pPr>
+            <w:r>
+              <w:t>12</w:t>
+            </w:r>
+          </w:p>
+        </w:tc>
+        <w:tc>
+          <w:tcPr>
+            <w:tcW w:w="1997" w:type="dxa"/>
+          </w:tcPr>
+          <w:p>
+            <w:pPr>
+              <w:jc w:val="center"/>
+            </w:pPr>
+            <w:r>
+              <w:t>+35</w:t>
+            </w:r>
+          </w:p>
+        </w:tc>
+      </w:tr>
+    </w:tbl>
+    <w:p/>
+    <w:p/>
+    <w:p/>
+    <w:p>
+      <w:pPr>
+        <w:pStyle w:val="Heading3"/>
+      </w:pPr>
+      <w:bookmarkStart w:id="28" w:name="_Ref162112972"/>
+      <w:r>
+        <w:t>Healing</w:t>
+      </w:r>
+      <w:bookmarkEnd w:id="28"/>
+    </w:p>
+    <w:p>
+      <w:r>
+        <w:t xml:space="preserve">Wounds heal slowly in FS3.  </w:t>
+      </w:r>
+      <w:r>
+        <w:t xml:space="preserve"> For a wound to heal down to the next lower level, the character must accumulate a number of Healing Points.  </w:t>
+      </w:r>
+    </w:p>
+    <w:p/>
+    <w:p>
+      <w:r>
+        <w:t xml:space="preserve">Severity Healing Points Required Average Heal Time (current level) Total Healing Time Light 4 </w:t>
+      </w:r>
+      <w:proofErr w:type="spellStart"/>
+      <w:r>
+        <w:t>4</w:t>
+      </w:r>
+      <w:proofErr w:type="spellEnd"/>
+      <w:r>
+        <w:t xml:space="preserve"> days 4 days </w:t>
+      </w:r>
+    </w:p>
+    <w:p>
+      <w:r>
+        <w:t xml:space="preserve">Moderate 6 </w:t>
+      </w:r>
+      <w:proofErr w:type="spellStart"/>
+      <w:r>
+        <w:t>6</w:t>
+      </w:r>
+      <w:proofErr w:type="spellEnd"/>
+      <w:r>
+        <w:t xml:space="preserve"> days 10 days </w:t>
+      </w:r>
+      <w:bookmarkStart w:id="29" w:name="_GoBack"/>
+      <w:bookmarkEnd w:id="29"/>
+    </w:p>
+    <w:p>
+      <w:r>
+        <w:t xml:space="preserve">Serious 8 </w:t>
+      </w:r>
+      <w:proofErr w:type="spellStart"/>
+      <w:r>
+        <w:t>8</w:t>
+      </w:r>
+      <w:proofErr w:type="spellEnd"/>
+      <w:r>
+        <w:t xml:space="preserve"> days 18 days </w:t>
+      </w:r>
+    </w:p>
+    <w:p>
+      <w:r>
+        <w:t xml:space="preserve">Critical 12 </w:t>
+      </w:r>
+      <w:proofErr w:type="spellStart"/>
+      <w:r>
+        <w:t>12</w:t>
+      </w:r>
+      <w:proofErr w:type="spellEnd"/>
+      <w:r>
+        <w:t xml:space="preserve"> days</w:t>
+      </w:r>
+    </w:p>
+    <w:p/>
+    <w:p>
+      <w:r>
+        <w:t xml:space="preserve">Each day, a character can make an ability roll based on their toughness ability.  Individual games will determine which ability is used for toughness.   This determines how many Healing Points they receive that day.   </w:t>
+      </w:r>
+    </w:p>
+    <w:p/>
+    <w:p>
+      <w:r>
+        <w:t>If the character is in the hospital, he receives additional Healing Points.  If he is under the care of a physician (in or out of the hospital), the physician may make an appropriate medicine ability roll to award additional Healing Points based on the table below:</w:t>
+      </w:r>
+    </w:p>
+    <w:p/>
+    <w:p/>
+    <w:p>
+      <w:r>
+        <w:t>Medicine</w:t>
+      </w:r>
+    </w:p>
+    <w:p>
+      <w:r>
+        <w:lastRenderedPageBreak/>
+        <w:t>TBD</w:t>
       </w:r>
     </w:p>
     <w:sectPr>
@@ -9538,7 +11671,7 @@
         <w:rStyle w:val="PageNumber"/>
         <w:noProof/>
       </w:rPr>
-      <w:t>1</w:t>
+      <w:t>17</w:t>
     </w:r>
     <w:r>
       <w:rPr>
@@ -9575,7 +11708,7 @@
         <w:rStyle w:val="PageNumber"/>
         <w:noProof/>
       </w:rPr>
-      <w:t>2</w:t>
+      <w:t>18</w:t>
     </w:r>
     <w:r>
       <w:rPr>
@@ -9590,6 +11723,119 @@
 <file path=word/numbering.xml><?xml version="1.0" encoding="utf-8"?>
 <w:numbering xmlns:wpc="http://schemas.microsoft.com/office/word/2010/wordprocessingCanvas" xmlns:mo="http://schemas.microsoft.com/office/mac/office/2008/main" xmlns:mc="http://schemas.openxmlformats.org/markup-compatibility/2006" xmlns:mv="urn:schemas-microsoft-com:mac:vml" xmlns:o="urn:schemas-microsoft-com:office:office" xmlns:r="http://schemas.openxmlformats.org/officeDocument/2006/relationships" xmlns:m="http://schemas.openxmlformats.org/officeDocument/2006/math" xmlns:v="urn:schemas-microsoft-com:vml" xmlns:wp14="http://schemas.microsoft.com/office/word/2010/wordprocessingDrawing" xmlns:wp="http://schemas.openxmlformats.org/drawingml/2006/wordprocessingDrawing" xmlns:w10="urn:schemas-microsoft-com:office:word" xmlns:w="http://schemas.openxmlformats.org/wordprocessingml/2006/main" xmlns:w14="http://schemas.microsoft.com/office/word/2010/wordml" xmlns:wpg="http://schemas.microsoft.com/office/word/2010/wordprocessingGroup" xmlns:wpi="http://schemas.microsoft.com/office/word/2010/wordprocessingInk" xmlns:wne="http://schemas.microsoft.com/office/word/2006/wordml" xmlns:wps="http://schemas.microsoft.com/office/word/2010/wordprocessingShape" mc:Ignorable="w14 wp14">
   <w:abstractNum w:abstractNumId="0">
+    <w:nsid w:val="00003F53"/>
+    <w:multiLevelType w:val="hybridMultilevel"/>
+    <w:tmpl w:val="478AE7A4"/>
+    <w:lvl w:ilvl="0" w:tplc="04090001">
+      <w:start w:val="1"/>
+      <w:numFmt w:val="bullet"/>
+      <w:lvlText w:val=""/>
+      <w:lvlJc w:val="left"/>
+      <w:pPr>
+        <w:ind w:left="720" w:hanging="360"/>
+      </w:pPr>
+      <w:rPr>
+        <w:rFonts w:ascii="Symbol" w:hAnsi="Symbol" w:hint="default"/>
+      </w:rPr>
+    </w:lvl>
+    <w:lvl w:ilvl="1" w:tplc="04090003" w:tentative="1">
+      <w:start w:val="1"/>
+      <w:numFmt w:val="bullet"/>
+      <w:lvlText w:val="o"/>
+      <w:lvlJc w:val="left"/>
+      <w:pPr>
+        <w:ind w:left="1440" w:hanging="360"/>
+      </w:pPr>
+      <w:rPr>
+        <w:rFonts w:ascii="Courier New" w:hAnsi="Courier New" w:hint="default"/>
+      </w:rPr>
+    </w:lvl>
+    <w:lvl w:ilvl="2" w:tplc="04090005" w:tentative="1">
+      <w:start w:val="1"/>
+      <w:numFmt w:val="bullet"/>
+      <w:lvlText w:val=""/>
+      <w:lvlJc w:val="left"/>
+      <w:pPr>
+        <w:ind w:left="2160" w:hanging="360"/>
+      </w:pPr>
+      <w:rPr>
+        <w:rFonts w:ascii="Wingdings" w:hAnsi="Wingdings" w:hint="default"/>
+      </w:rPr>
+    </w:lvl>
+    <w:lvl w:ilvl="3" w:tplc="04090001" w:tentative="1">
+      <w:start w:val="1"/>
+      <w:numFmt w:val="bullet"/>
+      <w:lvlText w:val=""/>
+      <w:lvlJc w:val="left"/>
+      <w:pPr>
+        <w:ind w:left="2880" w:hanging="360"/>
+      </w:pPr>
+      <w:rPr>
+        <w:rFonts w:ascii="Symbol" w:hAnsi="Symbol" w:hint="default"/>
+      </w:rPr>
+    </w:lvl>
+    <w:lvl w:ilvl="4" w:tplc="04090003" w:tentative="1">
+      <w:start w:val="1"/>
+      <w:numFmt w:val="bullet"/>
+      <w:lvlText w:val="o"/>
+      <w:lvlJc w:val="left"/>
+      <w:pPr>
+        <w:ind w:left="3600" w:hanging="360"/>
+      </w:pPr>
+      <w:rPr>
+        <w:rFonts w:ascii="Courier New" w:hAnsi="Courier New" w:hint="default"/>
+      </w:rPr>
+    </w:lvl>
+    <w:lvl w:ilvl="5" w:tplc="04090005" w:tentative="1">
+      <w:start w:val="1"/>
+      <w:numFmt w:val="bullet"/>
+      <w:lvlText w:val=""/>
+      <w:lvlJc w:val="left"/>
+      <w:pPr>
+        <w:ind w:left="4320" w:hanging="360"/>
+      </w:pPr>
+      <w:rPr>
+        <w:rFonts w:ascii="Wingdings" w:hAnsi="Wingdings" w:hint="default"/>
+      </w:rPr>
+    </w:lvl>
+    <w:lvl w:ilvl="6" w:tplc="04090001" w:tentative="1">
+      <w:start w:val="1"/>
+      <w:numFmt w:val="bullet"/>
+      <w:lvlText w:val=""/>
+      <w:lvlJc w:val="left"/>
+      <w:pPr>
+        <w:ind w:left="5040" w:hanging="360"/>
+      </w:pPr>
+      <w:rPr>
+        <w:rFonts w:ascii="Symbol" w:hAnsi="Symbol" w:hint="default"/>
+      </w:rPr>
+    </w:lvl>
+    <w:lvl w:ilvl="7" w:tplc="04090003" w:tentative="1">
+      <w:start w:val="1"/>
+      <w:numFmt w:val="bullet"/>
+      <w:lvlText w:val="o"/>
+      <w:lvlJc w:val="left"/>
+      <w:pPr>
+        <w:ind w:left="5760" w:hanging="360"/>
+      </w:pPr>
+      <w:rPr>
+        <w:rFonts w:ascii="Courier New" w:hAnsi="Courier New" w:hint="default"/>
+      </w:rPr>
+    </w:lvl>
+    <w:lvl w:ilvl="8" w:tplc="04090005" w:tentative="1">
+      <w:start w:val="1"/>
+      <w:numFmt w:val="bullet"/>
+      <w:lvlText w:val=""/>
+      <w:lvlJc w:val="left"/>
+      <w:pPr>
+        <w:ind w:left="6480" w:hanging="360"/>
+      </w:pPr>
+      <w:rPr>
+        <w:rFonts w:ascii="Wingdings" w:hAnsi="Wingdings" w:hint="default"/>
+      </w:rPr>
+    </w:lvl>
+  </w:abstractNum>
+  <w:abstractNum w:abstractNumId="1">
     <w:nsid w:val="05F37DC5"/>
     <w:multiLevelType w:val="multilevel"/>
     <w:tmpl w:val="88324B56"/>
@@ -9727,7 +11973,7 @@
       </w:rPr>
     </w:lvl>
   </w:abstractNum>
-  <w:abstractNum w:abstractNumId="1">
+  <w:abstractNum w:abstractNumId="2">
     <w:nsid w:val="062F795E"/>
     <w:multiLevelType w:val="multilevel"/>
     <w:tmpl w:val="3B06E66C"/>
@@ -9867,7 +12113,7 @@
       </w:rPr>
     </w:lvl>
   </w:abstractNum>
-  <w:abstractNum w:abstractNumId="2">
+  <w:abstractNum w:abstractNumId="3">
     <w:nsid w:val="0D907E1F"/>
     <w:multiLevelType w:val="multilevel"/>
     <w:tmpl w:val="4B2E8D8C"/>
@@ -10005,7 +12251,7 @@
       </w:rPr>
     </w:lvl>
   </w:abstractNum>
-  <w:abstractNum w:abstractNumId="3">
+  <w:abstractNum w:abstractNumId="4">
     <w:nsid w:val="0DD713C5"/>
     <w:multiLevelType w:val="multilevel"/>
     <w:tmpl w:val="A27AB986"/>
@@ -10143,7 +12389,7 @@
       </w:rPr>
     </w:lvl>
   </w:abstractNum>
-  <w:abstractNum w:abstractNumId="4">
+  <w:abstractNum w:abstractNumId="5">
     <w:nsid w:val="10B82444"/>
     <w:multiLevelType w:val="multilevel"/>
     <w:tmpl w:val="E4B6A9FA"/>
@@ -10283,7 +12529,120 @@
       </w:rPr>
     </w:lvl>
   </w:abstractNum>
-  <w:abstractNum w:abstractNumId="5">
+  <w:abstractNum w:abstractNumId="6">
+    <w:nsid w:val="165A1F0D"/>
+    <w:multiLevelType w:val="hybridMultilevel"/>
+    <w:tmpl w:val="D03E531A"/>
+    <w:lvl w:ilvl="0" w:tplc="04090001">
+      <w:start w:val="1"/>
+      <w:numFmt w:val="bullet"/>
+      <w:lvlText w:val=""/>
+      <w:lvlJc w:val="left"/>
+      <w:pPr>
+        <w:ind w:left="720" w:hanging="360"/>
+      </w:pPr>
+      <w:rPr>
+        <w:rFonts w:ascii="Symbol" w:hAnsi="Symbol" w:hint="default"/>
+      </w:rPr>
+    </w:lvl>
+    <w:lvl w:ilvl="1" w:tplc="04090003" w:tentative="1">
+      <w:start w:val="1"/>
+      <w:numFmt w:val="bullet"/>
+      <w:lvlText w:val="o"/>
+      <w:lvlJc w:val="left"/>
+      <w:pPr>
+        <w:ind w:left="1440" w:hanging="360"/>
+      </w:pPr>
+      <w:rPr>
+        <w:rFonts w:ascii="Courier New" w:hAnsi="Courier New" w:hint="default"/>
+      </w:rPr>
+    </w:lvl>
+    <w:lvl w:ilvl="2" w:tplc="04090005" w:tentative="1">
+      <w:start w:val="1"/>
+      <w:numFmt w:val="bullet"/>
+      <w:lvlText w:val=""/>
+      <w:lvlJc w:val="left"/>
+      <w:pPr>
+        <w:ind w:left="2160" w:hanging="360"/>
+      </w:pPr>
+      <w:rPr>
+        <w:rFonts w:ascii="Wingdings" w:hAnsi="Wingdings" w:hint="default"/>
+      </w:rPr>
+    </w:lvl>
+    <w:lvl w:ilvl="3" w:tplc="04090001" w:tentative="1">
+      <w:start w:val="1"/>
+      <w:numFmt w:val="bullet"/>
+      <w:lvlText w:val=""/>
+      <w:lvlJc w:val="left"/>
+      <w:pPr>
+        <w:ind w:left="2880" w:hanging="360"/>
+      </w:pPr>
+      <w:rPr>
+        <w:rFonts w:ascii="Symbol" w:hAnsi="Symbol" w:hint="default"/>
+      </w:rPr>
+    </w:lvl>
+    <w:lvl w:ilvl="4" w:tplc="04090003" w:tentative="1">
+      <w:start w:val="1"/>
+      <w:numFmt w:val="bullet"/>
+      <w:lvlText w:val="o"/>
+      <w:lvlJc w:val="left"/>
+      <w:pPr>
+        <w:ind w:left="3600" w:hanging="360"/>
+      </w:pPr>
+      <w:rPr>
+        <w:rFonts w:ascii="Courier New" w:hAnsi="Courier New" w:hint="default"/>
+      </w:rPr>
+    </w:lvl>
+    <w:lvl w:ilvl="5" w:tplc="04090005" w:tentative="1">
+      <w:start w:val="1"/>
+      <w:numFmt w:val="bullet"/>
+      <w:lvlText w:val=""/>
+      <w:lvlJc w:val="left"/>
+      <w:pPr>
+        <w:ind w:left="4320" w:hanging="360"/>
+      </w:pPr>
+      <w:rPr>
+        <w:rFonts w:ascii="Wingdings" w:hAnsi="Wingdings" w:hint="default"/>
+      </w:rPr>
+    </w:lvl>
+    <w:lvl w:ilvl="6" w:tplc="04090001" w:tentative="1">
+      <w:start w:val="1"/>
+      <w:numFmt w:val="bullet"/>
+      <w:lvlText w:val=""/>
+      <w:lvlJc w:val="left"/>
+      <w:pPr>
+        <w:ind w:left="5040" w:hanging="360"/>
+      </w:pPr>
+      <w:rPr>
+        <w:rFonts w:ascii="Symbol" w:hAnsi="Symbol" w:hint="default"/>
+      </w:rPr>
+    </w:lvl>
+    <w:lvl w:ilvl="7" w:tplc="04090003" w:tentative="1">
+      <w:start w:val="1"/>
+      <w:numFmt w:val="bullet"/>
+      <w:lvlText w:val="o"/>
+      <w:lvlJc w:val="left"/>
+      <w:pPr>
+        <w:ind w:left="5760" w:hanging="360"/>
+      </w:pPr>
+      <w:rPr>
+        <w:rFonts w:ascii="Courier New" w:hAnsi="Courier New" w:hint="default"/>
+      </w:rPr>
+    </w:lvl>
+    <w:lvl w:ilvl="8" w:tplc="04090005" w:tentative="1">
+      <w:start w:val="1"/>
+      <w:numFmt w:val="bullet"/>
+      <w:lvlText w:val=""/>
+      <w:lvlJc w:val="left"/>
+      <w:pPr>
+        <w:ind w:left="6480" w:hanging="360"/>
+      </w:pPr>
+      <w:rPr>
+        <w:rFonts w:ascii="Wingdings" w:hAnsi="Wingdings" w:hint="default"/>
+      </w:rPr>
+    </w:lvl>
+  </w:abstractNum>
+  <w:abstractNum w:abstractNumId="7">
     <w:nsid w:val="1831583E"/>
     <w:multiLevelType w:val="hybridMultilevel"/>
     <w:tmpl w:val="0F48A57A"/>
@@ -10299,7 +12658,7 @@
         <w:rFonts w:ascii="Symbol" w:hAnsi="Symbol" w:hint="default"/>
       </w:rPr>
     </w:lvl>
-    <w:lvl w:ilvl="1" w:tplc="04090003" w:tentative="1">
+    <w:lvl w:ilvl="1" w:tplc="04090003">
       <w:start w:val="1"/>
       <w:numFmt w:val="bullet"/>
       <w:lvlText w:val="o"/>
@@ -10396,7 +12755,7 @@
       </w:rPr>
     </w:lvl>
   </w:abstractNum>
-  <w:abstractNum w:abstractNumId="6">
+  <w:abstractNum w:abstractNumId="8">
     <w:nsid w:val="1BCF0F70"/>
     <w:multiLevelType w:val="multilevel"/>
     <w:tmpl w:val="979E2A64"/>
@@ -10536,7 +12895,7 @@
       </w:rPr>
     </w:lvl>
   </w:abstractNum>
-  <w:abstractNum w:abstractNumId="7">
+  <w:abstractNum w:abstractNumId="9">
     <w:nsid w:val="1D185AA6"/>
     <w:multiLevelType w:val="hybridMultilevel"/>
     <w:tmpl w:val="C018F0AA"/>
@@ -10625,7 +12984,7 @@
       </w:pPr>
     </w:lvl>
   </w:abstractNum>
-  <w:abstractNum w:abstractNumId="8">
+  <w:abstractNum w:abstractNumId="10">
     <w:nsid w:val="23D61171"/>
     <w:multiLevelType w:val="hybridMultilevel"/>
     <w:tmpl w:val="89A4BFB8"/>
@@ -10765,7 +13124,7 @@
       </w:rPr>
     </w:lvl>
   </w:abstractNum>
-  <w:abstractNum w:abstractNumId="9">
+  <w:abstractNum w:abstractNumId="11">
     <w:nsid w:val="2578182B"/>
     <w:multiLevelType w:val="multilevel"/>
     <w:tmpl w:val="FBC0C19C"/>
@@ -10905,7 +13264,7 @@
       </w:rPr>
     </w:lvl>
   </w:abstractNum>
-  <w:abstractNum w:abstractNumId="10">
+  <w:abstractNum w:abstractNumId="12">
     <w:nsid w:val="265377F6"/>
     <w:multiLevelType w:val="multilevel"/>
     <w:tmpl w:val="AC2A420C"/>
@@ -11043,7 +13402,7 @@
       </w:rPr>
     </w:lvl>
   </w:abstractNum>
-  <w:abstractNum w:abstractNumId="11">
+  <w:abstractNum w:abstractNumId="13">
     <w:nsid w:val="298475DC"/>
     <w:multiLevelType w:val="multilevel"/>
     <w:tmpl w:val="E568555E"/>
@@ -11179,7 +13538,7 @@
       </w:rPr>
     </w:lvl>
   </w:abstractNum>
-  <w:abstractNum w:abstractNumId="12">
+  <w:abstractNum w:abstractNumId="14">
     <w:nsid w:val="2DC52518"/>
     <w:multiLevelType w:val="multilevel"/>
     <w:tmpl w:val="0409001D"/>
@@ -11265,7 +13624,7 @@
       </w:pPr>
     </w:lvl>
   </w:abstractNum>
-  <w:abstractNum w:abstractNumId="13">
+  <w:abstractNum w:abstractNumId="15">
     <w:nsid w:val="35C7572C"/>
     <w:multiLevelType w:val="multilevel"/>
     <w:tmpl w:val="803E6B88"/>
@@ -11405,7 +13764,120 @@
       </w:rPr>
     </w:lvl>
   </w:abstractNum>
-  <w:abstractNum w:abstractNumId="14">
+  <w:abstractNum w:abstractNumId="16">
+    <w:nsid w:val="382D55AC"/>
+    <w:multiLevelType w:val="hybridMultilevel"/>
+    <w:tmpl w:val="D6A4FF60"/>
+    <w:lvl w:ilvl="0" w:tplc="02E0B7AE">
+      <w:start w:val="10"/>
+      <w:numFmt w:val="bullet"/>
+      <w:lvlText w:val="-"/>
+      <w:lvlJc w:val="left"/>
+      <w:pPr>
+        <w:ind w:left="360" w:hanging="360"/>
+      </w:pPr>
+      <w:rPr>
+        <w:rFonts w:ascii="Times New Roman" w:eastAsia="Times New Roman" w:hAnsi="Times New Roman" w:cs="Times New Roman" w:hint="default"/>
+      </w:rPr>
+    </w:lvl>
+    <w:lvl w:ilvl="1" w:tplc="04090003" w:tentative="1">
+      <w:start w:val="1"/>
+      <w:numFmt w:val="bullet"/>
+      <w:lvlText w:val="o"/>
+      <w:lvlJc w:val="left"/>
+      <w:pPr>
+        <w:ind w:left="1080" w:hanging="360"/>
+      </w:pPr>
+      <w:rPr>
+        <w:rFonts w:ascii="Courier New" w:hAnsi="Courier New" w:hint="default"/>
+      </w:rPr>
+    </w:lvl>
+    <w:lvl w:ilvl="2" w:tplc="04090005" w:tentative="1">
+      <w:start w:val="1"/>
+      <w:numFmt w:val="bullet"/>
+      <w:lvlText w:val=""/>
+      <w:lvlJc w:val="left"/>
+      <w:pPr>
+        <w:ind w:left="1800" w:hanging="360"/>
+      </w:pPr>
+      <w:rPr>
+        <w:rFonts w:ascii="Wingdings" w:hAnsi="Wingdings" w:hint="default"/>
+      </w:rPr>
+    </w:lvl>
+    <w:lvl w:ilvl="3" w:tplc="04090001" w:tentative="1">
+      <w:start w:val="1"/>
+      <w:numFmt w:val="bullet"/>
+      <w:lvlText w:val=""/>
+      <w:lvlJc w:val="left"/>
+      <w:pPr>
+        <w:ind w:left="2520" w:hanging="360"/>
+      </w:pPr>
+      <w:rPr>
+        <w:rFonts w:ascii="Symbol" w:hAnsi="Symbol" w:hint="default"/>
+      </w:rPr>
+    </w:lvl>
+    <w:lvl w:ilvl="4" w:tplc="04090003" w:tentative="1">
+      <w:start w:val="1"/>
+      <w:numFmt w:val="bullet"/>
+      <w:lvlText w:val="o"/>
+      <w:lvlJc w:val="left"/>
+      <w:pPr>
+        <w:ind w:left="3240" w:hanging="360"/>
+      </w:pPr>
+      <w:rPr>
+        <w:rFonts w:ascii="Courier New" w:hAnsi="Courier New" w:hint="default"/>
+      </w:rPr>
+    </w:lvl>
+    <w:lvl w:ilvl="5" w:tplc="04090005" w:tentative="1">
+      <w:start w:val="1"/>
+      <w:numFmt w:val="bullet"/>
+      <w:lvlText w:val=""/>
+      <w:lvlJc w:val="left"/>
+      <w:pPr>
+        <w:ind w:left="3960" w:hanging="360"/>
+      </w:pPr>
+      <w:rPr>
+        <w:rFonts w:ascii="Wingdings" w:hAnsi="Wingdings" w:hint="default"/>
+      </w:rPr>
+    </w:lvl>
+    <w:lvl w:ilvl="6" w:tplc="04090001" w:tentative="1">
+      <w:start w:val="1"/>
+      <w:numFmt w:val="bullet"/>
+      <w:lvlText w:val=""/>
+      <w:lvlJc w:val="left"/>
+      <w:pPr>
+        <w:ind w:left="4680" w:hanging="360"/>
+      </w:pPr>
+      <w:rPr>
+        <w:rFonts w:ascii="Symbol" w:hAnsi="Symbol" w:hint="default"/>
+      </w:rPr>
+    </w:lvl>
+    <w:lvl w:ilvl="7" w:tplc="04090003" w:tentative="1">
+      <w:start w:val="1"/>
+      <w:numFmt w:val="bullet"/>
+      <w:lvlText w:val="o"/>
+      <w:lvlJc w:val="left"/>
+      <w:pPr>
+        <w:ind w:left="5400" w:hanging="360"/>
+      </w:pPr>
+      <w:rPr>
+        <w:rFonts w:ascii="Courier New" w:hAnsi="Courier New" w:hint="default"/>
+      </w:rPr>
+    </w:lvl>
+    <w:lvl w:ilvl="8" w:tplc="04090005" w:tentative="1">
+      <w:start w:val="1"/>
+      <w:numFmt w:val="bullet"/>
+      <w:lvlText w:val=""/>
+      <w:lvlJc w:val="left"/>
+      <w:pPr>
+        <w:ind w:left="6120" w:hanging="360"/>
+      </w:pPr>
+      <w:rPr>
+        <w:rFonts w:ascii="Wingdings" w:hAnsi="Wingdings" w:hint="default"/>
+      </w:rPr>
+    </w:lvl>
+  </w:abstractNum>
+  <w:abstractNum w:abstractNumId="17">
     <w:nsid w:val="3C710717"/>
     <w:multiLevelType w:val="hybridMultilevel"/>
     <w:tmpl w:val="817C056C"/>
@@ -11518,7 +13990,7 @@
       </w:rPr>
     </w:lvl>
   </w:abstractNum>
-  <w:abstractNum w:abstractNumId="15">
+  <w:abstractNum w:abstractNumId="18">
     <w:nsid w:val="3EB73641"/>
     <w:multiLevelType w:val="multilevel"/>
     <w:tmpl w:val="0409001D"/>
@@ -11604,7 +14076,7 @@
       </w:pPr>
     </w:lvl>
   </w:abstractNum>
-  <w:abstractNum w:abstractNumId="16">
+  <w:abstractNum w:abstractNumId="19">
     <w:nsid w:val="3FBB3B14"/>
     <w:multiLevelType w:val="hybridMultilevel"/>
     <w:tmpl w:val="5F5E2B36"/>
@@ -11690,7 +14162,7 @@
       </w:pPr>
     </w:lvl>
   </w:abstractNum>
-  <w:abstractNum w:abstractNumId="17">
+  <w:abstractNum w:abstractNumId="20">
     <w:nsid w:val="40ED72FF"/>
     <w:multiLevelType w:val="hybridMultilevel"/>
     <w:tmpl w:val="029C865A"/>
@@ -11803,7 +14275,7 @@
       </w:rPr>
     </w:lvl>
   </w:abstractNum>
-  <w:abstractNum w:abstractNumId="18">
+  <w:abstractNum w:abstractNumId="21">
     <w:nsid w:val="424B7226"/>
     <w:multiLevelType w:val="multilevel"/>
     <w:tmpl w:val="902EB50C"/>
@@ -11943,7 +14415,7 @@
       </w:rPr>
     </w:lvl>
   </w:abstractNum>
-  <w:abstractNum w:abstractNumId="19">
+  <w:abstractNum w:abstractNumId="22">
     <w:nsid w:val="42CE18BA"/>
     <w:multiLevelType w:val="multilevel"/>
     <w:tmpl w:val="6044A69A"/>
@@ -12081,7 +14553,7 @@
       </w:rPr>
     </w:lvl>
   </w:abstractNum>
-  <w:abstractNum w:abstractNumId="20">
+  <w:abstractNum w:abstractNumId="23">
     <w:nsid w:val="461732AD"/>
     <w:multiLevelType w:val="hybridMultilevel"/>
     <w:tmpl w:val="A14EC30E"/>
@@ -12221,7 +14693,7 @@
       </w:rPr>
     </w:lvl>
   </w:abstractNum>
-  <w:abstractNum w:abstractNumId="21">
+  <w:abstractNum w:abstractNumId="24">
     <w:nsid w:val="47AF3E6E"/>
     <w:multiLevelType w:val="hybridMultilevel"/>
     <w:tmpl w:val="6082E682"/>
@@ -12310,7 +14782,7 @@
       </w:pPr>
     </w:lvl>
   </w:abstractNum>
-  <w:abstractNum w:abstractNumId="22">
+  <w:abstractNum w:abstractNumId="25">
     <w:nsid w:val="48F82025"/>
     <w:multiLevelType w:val="hybridMultilevel"/>
     <w:tmpl w:val="C0A4CB56"/>
@@ -12450,7 +14922,120 @@
       </w:rPr>
     </w:lvl>
   </w:abstractNum>
-  <w:abstractNum w:abstractNumId="23">
+  <w:abstractNum w:abstractNumId="26">
+    <w:nsid w:val="4B0D6E4F"/>
+    <w:multiLevelType w:val="hybridMultilevel"/>
+    <w:tmpl w:val="05A6F5CA"/>
+    <w:lvl w:ilvl="0" w:tplc="02E0B7AE">
+      <w:start w:val="10"/>
+      <w:numFmt w:val="bullet"/>
+      <w:lvlText w:val="-"/>
+      <w:lvlJc w:val="left"/>
+      <w:pPr>
+        <w:ind w:left="720" w:hanging="360"/>
+      </w:pPr>
+      <w:rPr>
+        <w:rFonts w:ascii="Times New Roman" w:eastAsia="Times New Roman" w:hAnsi="Times New Roman" w:cs="Times New Roman" w:hint="default"/>
+      </w:rPr>
+    </w:lvl>
+    <w:lvl w:ilvl="1" w:tplc="04090003" w:tentative="1">
+      <w:start w:val="1"/>
+      <w:numFmt w:val="bullet"/>
+      <w:lvlText w:val="o"/>
+      <w:lvlJc w:val="left"/>
+      <w:pPr>
+        <w:ind w:left="1440" w:hanging="360"/>
+      </w:pPr>
+      <w:rPr>
+        <w:rFonts w:ascii="Courier New" w:hAnsi="Courier New" w:hint="default"/>
+      </w:rPr>
+    </w:lvl>
+    <w:lvl w:ilvl="2" w:tplc="04090005" w:tentative="1">
+      <w:start w:val="1"/>
+      <w:numFmt w:val="bullet"/>
+      <w:lvlText w:val=""/>
+      <w:lvlJc w:val="left"/>
+      <w:pPr>
+        <w:ind w:left="2160" w:hanging="360"/>
+      </w:pPr>
+      <w:rPr>
+        <w:rFonts w:ascii="Wingdings" w:hAnsi="Wingdings" w:hint="default"/>
+      </w:rPr>
+    </w:lvl>
+    <w:lvl w:ilvl="3" w:tplc="04090001" w:tentative="1">
+      <w:start w:val="1"/>
+      <w:numFmt w:val="bullet"/>
+      <w:lvlText w:val=""/>
+      <w:lvlJc w:val="left"/>
+      <w:pPr>
+        <w:ind w:left="2880" w:hanging="360"/>
+      </w:pPr>
+      <w:rPr>
+        <w:rFonts w:ascii="Symbol" w:hAnsi="Symbol" w:hint="default"/>
+      </w:rPr>
+    </w:lvl>
+    <w:lvl w:ilvl="4" w:tplc="04090003" w:tentative="1">
+      <w:start w:val="1"/>
+      <w:numFmt w:val="bullet"/>
+      <w:lvlText w:val="o"/>
+      <w:lvlJc w:val="left"/>
+      <w:pPr>
+        <w:ind w:left="3600" w:hanging="360"/>
+      </w:pPr>
+      <w:rPr>
+        <w:rFonts w:ascii="Courier New" w:hAnsi="Courier New" w:hint="default"/>
+      </w:rPr>
+    </w:lvl>
+    <w:lvl w:ilvl="5" w:tplc="04090005" w:tentative="1">
+      <w:start w:val="1"/>
+      <w:numFmt w:val="bullet"/>
+      <w:lvlText w:val=""/>
+      <w:lvlJc w:val="left"/>
+      <w:pPr>
+        <w:ind w:left="4320" w:hanging="360"/>
+      </w:pPr>
+      <w:rPr>
+        <w:rFonts w:ascii="Wingdings" w:hAnsi="Wingdings" w:hint="default"/>
+      </w:rPr>
+    </w:lvl>
+    <w:lvl w:ilvl="6" w:tplc="04090001" w:tentative="1">
+      <w:start w:val="1"/>
+      <w:numFmt w:val="bullet"/>
+      <w:lvlText w:val=""/>
+      <w:lvlJc w:val="left"/>
+      <w:pPr>
+        <w:ind w:left="5040" w:hanging="360"/>
+      </w:pPr>
+      <w:rPr>
+        <w:rFonts w:ascii="Symbol" w:hAnsi="Symbol" w:hint="default"/>
+      </w:rPr>
+    </w:lvl>
+    <w:lvl w:ilvl="7" w:tplc="04090003" w:tentative="1">
+      <w:start w:val="1"/>
+      <w:numFmt w:val="bullet"/>
+      <w:lvlText w:val="o"/>
+      <w:lvlJc w:val="left"/>
+      <w:pPr>
+        <w:ind w:left="5760" w:hanging="360"/>
+      </w:pPr>
+      <w:rPr>
+        <w:rFonts w:ascii="Courier New" w:hAnsi="Courier New" w:hint="default"/>
+      </w:rPr>
+    </w:lvl>
+    <w:lvl w:ilvl="8" w:tplc="04090005" w:tentative="1">
+      <w:start w:val="1"/>
+      <w:numFmt w:val="bullet"/>
+      <w:lvlText w:val=""/>
+      <w:lvlJc w:val="left"/>
+      <w:pPr>
+        <w:ind w:left="6480" w:hanging="360"/>
+      </w:pPr>
+      <w:rPr>
+        <w:rFonts w:ascii="Wingdings" w:hAnsi="Wingdings" w:hint="default"/>
+      </w:rPr>
+    </w:lvl>
+  </w:abstractNum>
+  <w:abstractNum w:abstractNumId="27">
     <w:nsid w:val="4B166154"/>
     <w:multiLevelType w:val="multilevel"/>
     <w:tmpl w:val="E6806F8A"/>
@@ -12588,7 +15173,7 @@
       </w:rPr>
     </w:lvl>
   </w:abstractNum>
-  <w:abstractNum w:abstractNumId="24">
+  <w:abstractNum w:abstractNumId="28">
     <w:nsid w:val="50826022"/>
     <w:multiLevelType w:val="multilevel"/>
     <w:tmpl w:val="9DB21CF0"/>
@@ -12726,7 +15311,7 @@
       </w:rPr>
     </w:lvl>
   </w:abstractNum>
-  <w:abstractNum w:abstractNumId="25">
+  <w:abstractNum w:abstractNumId="29">
     <w:nsid w:val="51F73A6D"/>
     <w:multiLevelType w:val="hybridMultilevel"/>
     <w:tmpl w:val="5FAEF9EA"/>
@@ -12866,7 +15451,7 @@
       </w:rPr>
     </w:lvl>
   </w:abstractNum>
-  <w:abstractNum w:abstractNumId="26">
+  <w:abstractNum w:abstractNumId="30">
     <w:nsid w:val="551C535D"/>
     <w:multiLevelType w:val="hybridMultilevel"/>
     <w:tmpl w:val="C65AF770"/>
@@ -12979,7 +15564,7 @@
       </w:rPr>
     </w:lvl>
   </w:abstractNum>
-  <w:abstractNum w:abstractNumId="27">
+  <w:abstractNum w:abstractNumId="31">
     <w:nsid w:val="555E4DBD"/>
     <w:multiLevelType w:val="multilevel"/>
     <w:tmpl w:val="259408D2"/>
@@ -13117,7 +15702,7 @@
       </w:rPr>
     </w:lvl>
   </w:abstractNum>
-  <w:abstractNum w:abstractNumId="28">
+  <w:abstractNum w:abstractNumId="32">
     <w:nsid w:val="56AB1827"/>
     <w:multiLevelType w:val="multilevel"/>
     <w:tmpl w:val="7FA2080A"/>
@@ -13255,7 +15840,7 @@
       </w:rPr>
     </w:lvl>
   </w:abstractNum>
-  <w:abstractNum w:abstractNumId="29">
+  <w:abstractNum w:abstractNumId="33">
     <w:nsid w:val="56BE0EED"/>
     <w:multiLevelType w:val="hybridMultilevel"/>
     <w:tmpl w:val="9F864FCA"/>
@@ -13344,7 +15929,7 @@
       </w:pPr>
     </w:lvl>
   </w:abstractNum>
-  <w:abstractNum w:abstractNumId="30">
+  <w:abstractNum w:abstractNumId="34">
     <w:nsid w:val="5C255394"/>
     <w:multiLevelType w:val="hybridMultilevel"/>
     <w:tmpl w:val="198A1804"/>
@@ -13457,7 +16042,7 @@
       </w:rPr>
     </w:lvl>
   </w:abstractNum>
-  <w:abstractNum w:abstractNumId="31">
+  <w:abstractNum w:abstractNumId="35">
     <w:nsid w:val="5F0F00FE"/>
     <w:multiLevelType w:val="multilevel"/>
     <w:tmpl w:val="F74A6872"/>
@@ -13597,7 +16182,7 @@
       </w:rPr>
     </w:lvl>
   </w:abstractNum>
-  <w:abstractNum w:abstractNumId="32">
+  <w:abstractNum w:abstractNumId="36">
     <w:nsid w:val="5FC604AB"/>
     <w:multiLevelType w:val="hybridMultilevel"/>
     <w:tmpl w:val="9790E68A"/>
@@ -13686,7 +16271,7 @@
       </w:pPr>
     </w:lvl>
   </w:abstractNum>
-  <w:abstractNum w:abstractNumId="33">
+  <w:abstractNum w:abstractNumId="37">
     <w:nsid w:val="622B4A17"/>
     <w:multiLevelType w:val="hybridMultilevel"/>
     <w:tmpl w:val="148EEC34"/>
@@ -13799,7 +16384,7 @@
       </w:rPr>
     </w:lvl>
   </w:abstractNum>
-  <w:abstractNum w:abstractNumId="34">
+  <w:abstractNum w:abstractNumId="38">
     <w:nsid w:val="64695F7C"/>
     <w:multiLevelType w:val="hybridMultilevel"/>
     <w:tmpl w:val="C872483C"/>
@@ -13912,7 +16497,7 @@
       </w:rPr>
     </w:lvl>
   </w:abstractNum>
-  <w:abstractNum w:abstractNumId="35">
+  <w:abstractNum w:abstractNumId="39">
     <w:nsid w:val="68C36101"/>
     <w:multiLevelType w:val="hybridMultilevel"/>
     <w:tmpl w:val="5C6ACBC0"/>
@@ -14025,7 +16610,120 @@
       </w:rPr>
     </w:lvl>
   </w:abstractNum>
-  <w:abstractNum w:abstractNumId="36">
+  <w:abstractNum w:abstractNumId="40">
+    <w:nsid w:val="71A8018B"/>
+    <w:multiLevelType w:val="hybridMultilevel"/>
+    <w:tmpl w:val="D3200146"/>
+    <w:lvl w:ilvl="0" w:tplc="04090001">
+      <w:start w:val="1"/>
+      <w:numFmt w:val="bullet"/>
+      <w:lvlText w:val=""/>
+      <w:lvlJc w:val="left"/>
+      <w:pPr>
+        <w:ind w:left="720" w:hanging="360"/>
+      </w:pPr>
+      <w:rPr>
+        <w:rFonts w:ascii="Symbol" w:hAnsi="Symbol" w:hint="default"/>
+      </w:rPr>
+    </w:lvl>
+    <w:lvl w:ilvl="1" w:tplc="04090003" w:tentative="1">
+      <w:start w:val="1"/>
+      <w:numFmt w:val="bullet"/>
+      <w:lvlText w:val="o"/>
+      <w:lvlJc w:val="left"/>
+      <w:pPr>
+        <w:ind w:left="1440" w:hanging="360"/>
+      </w:pPr>
+      <w:rPr>
+        <w:rFonts w:ascii="Courier New" w:hAnsi="Courier New" w:hint="default"/>
+      </w:rPr>
+    </w:lvl>
+    <w:lvl w:ilvl="2" w:tplc="04090005" w:tentative="1">
+      <w:start w:val="1"/>
+      <w:numFmt w:val="bullet"/>
+      <w:lvlText w:val=""/>
+      <w:lvlJc w:val="left"/>
+      <w:pPr>
+        <w:ind w:left="2160" w:hanging="360"/>
+      </w:pPr>
+      <w:rPr>
+        <w:rFonts w:ascii="Wingdings" w:hAnsi="Wingdings" w:hint="default"/>
+      </w:rPr>
+    </w:lvl>
+    <w:lvl w:ilvl="3" w:tplc="04090001" w:tentative="1">
+      <w:start w:val="1"/>
+      <w:numFmt w:val="bullet"/>
+      <w:lvlText w:val=""/>
+      <w:lvlJc w:val="left"/>
+      <w:pPr>
+        <w:ind w:left="2880" w:hanging="360"/>
+      </w:pPr>
+      <w:rPr>
+        <w:rFonts w:ascii="Symbol" w:hAnsi="Symbol" w:hint="default"/>
+      </w:rPr>
+    </w:lvl>
+    <w:lvl w:ilvl="4" w:tplc="04090003" w:tentative="1">
+      <w:start w:val="1"/>
+      <w:numFmt w:val="bullet"/>
+      <w:lvlText w:val="o"/>
+      <w:lvlJc w:val="left"/>
+      <w:pPr>
+        <w:ind w:left="3600" w:hanging="360"/>
+      </w:pPr>
+      <w:rPr>
+        <w:rFonts w:ascii="Courier New" w:hAnsi="Courier New" w:hint="default"/>
+      </w:rPr>
+    </w:lvl>
+    <w:lvl w:ilvl="5" w:tplc="04090005" w:tentative="1">
+      <w:start w:val="1"/>
+      <w:numFmt w:val="bullet"/>
+      <w:lvlText w:val=""/>
+      <w:lvlJc w:val="left"/>
+      <w:pPr>
+        <w:ind w:left="4320" w:hanging="360"/>
+      </w:pPr>
+      <w:rPr>
+        <w:rFonts w:ascii="Wingdings" w:hAnsi="Wingdings" w:hint="default"/>
+      </w:rPr>
+    </w:lvl>
+    <w:lvl w:ilvl="6" w:tplc="04090001" w:tentative="1">
+      <w:start w:val="1"/>
+      <w:numFmt w:val="bullet"/>
+      <w:lvlText w:val=""/>
+      <w:lvlJc w:val="left"/>
+      <w:pPr>
+        <w:ind w:left="5040" w:hanging="360"/>
+      </w:pPr>
+      <w:rPr>
+        <w:rFonts w:ascii="Symbol" w:hAnsi="Symbol" w:hint="default"/>
+      </w:rPr>
+    </w:lvl>
+    <w:lvl w:ilvl="7" w:tplc="04090003" w:tentative="1">
+      <w:start w:val="1"/>
+      <w:numFmt w:val="bullet"/>
+      <w:lvlText w:val="o"/>
+      <w:lvlJc w:val="left"/>
+      <w:pPr>
+        <w:ind w:left="5760" w:hanging="360"/>
+      </w:pPr>
+      <w:rPr>
+        <w:rFonts w:ascii="Courier New" w:hAnsi="Courier New" w:hint="default"/>
+      </w:rPr>
+    </w:lvl>
+    <w:lvl w:ilvl="8" w:tplc="04090005" w:tentative="1">
+      <w:start w:val="1"/>
+      <w:numFmt w:val="bullet"/>
+      <w:lvlText w:val=""/>
+      <w:lvlJc w:val="left"/>
+      <w:pPr>
+        <w:ind w:left="6480" w:hanging="360"/>
+      </w:pPr>
+      <w:rPr>
+        <w:rFonts w:ascii="Wingdings" w:hAnsi="Wingdings" w:hint="default"/>
+      </w:rPr>
+    </w:lvl>
+  </w:abstractNum>
+  <w:abstractNum w:abstractNumId="41">
     <w:nsid w:val="76236A73"/>
     <w:multiLevelType w:val="multilevel"/>
     <w:tmpl w:val="4A286F60"/>
@@ -14138,7 +16836,7 @@
       </w:pPr>
     </w:lvl>
   </w:abstractNum>
-  <w:abstractNum w:abstractNumId="37">
+  <w:abstractNum w:abstractNumId="42">
     <w:nsid w:val="778A2F8A"/>
     <w:multiLevelType w:val="hybridMultilevel"/>
     <w:tmpl w:val="3F5882BE"/>
@@ -14227,7 +16925,7 @@
       </w:pPr>
     </w:lvl>
   </w:abstractNum>
-  <w:abstractNum w:abstractNumId="38">
+  <w:abstractNum w:abstractNumId="43">
     <w:nsid w:val="7AC53B31"/>
     <w:multiLevelType w:val="multilevel"/>
     <w:tmpl w:val="0409001D"/>
@@ -14313,7 +17011,120 @@
       </w:pPr>
     </w:lvl>
   </w:abstractNum>
-  <w:abstractNum w:abstractNumId="39">
+  <w:abstractNum w:abstractNumId="44">
+    <w:nsid w:val="7C0A622A"/>
+    <w:multiLevelType w:val="hybridMultilevel"/>
+    <w:tmpl w:val="7D4C38A4"/>
+    <w:lvl w:ilvl="0" w:tplc="02E0B7AE">
+      <w:start w:val="10"/>
+      <w:numFmt w:val="bullet"/>
+      <w:lvlText w:val="-"/>
+      <w:lvlJc w:val="left"/>
+      <w:pPr>
+        <w:ind w:left="720" w:hanging="360"/>
+      </w:pPr>
+      <w:rPr>
+        <w:rFonts w:ascii="Times New Roman" w:eastAsia="Times New Roman" w:hAnsi="Times New Roman" w:cs="Times New Roman" w:hint="default"/>
+      </w:rPr>
+    </w:lvl>
+    <w:lvl w:ilvl="1" w:tplc="04090003" w:tentative="1">
+      <w:start w:val="1"/>
+      <w:numFmt w:val="bullet"/>
+      <w:lvlText w:val="o"/>
+      <w:lvlJc w:val="left"/>
+      <w:pPr>
+        <w:ind w:left="1440" w:hanging="360"/>
+      </w:pPr>
+      <w:rPr>
+        <w:rFonts w:ascii="Courier New" w:hAnsi="Courier New" w:hint="default"/>
+      </w:rPr>
+    </w:lvl>
+    <w:lvl w:ilvl="2" w:tplc="04090005" w:tentative="1">
+      <w:start w:val="1"/>
+      <w:numFmt w:val="bullet"/>
+      <w:lvlText w:val=""/>
+      <w:lvlJc w:val="left"/>
+      <w:pPr>
+        <w:ind w:left="2160" w:hanging="360"/>
+      </w:pPr>
+      <w:rPr>
+        <w:rFonts w:ascii="Wingdings" w:hAnsi="Wingdings" w:hint="default"/>
+      </w:rPr>
+    </w:lvl>
+    <w:lvl w:ilvl="3" w:tplc="04090001" w:tentative="1">
+      <w:start w:val="1"/>
+      <w:numFmt w:val="bullet"/>
+      <w:lvlText w:val=""/>
+      <w:lvlJc w:val="left"/>
+      <w:pPr>
+        <w:ind w:left="2880" w:hanging="360"/>
+      </w:pPr>
+      <w:rPr>
+        <w:rFonts w:ascii="Symbol" w:hAnsi="Symbol" w:hint="default"/>
+      </w:rPr>
+    </w:lvl>
+    <w:lvl w:ilvl="4" w:tplc="04090003" w:tentative="1">
+      <w:start w:val="1"/>
+      <w:numFmt w:val="bullet"/>
+      <w:lvlText w:val="o"/>
+      <w:lvlJc w:val="left"/>
+      <w:pPr>
+        <w:ind w:left="3600" w:hanging="360"/>
+      </w:pPr>
+      <w:rPr>
+        <w:rFonts w:ascii="Courier New" w:hAnsi="Courier New" w:hint="default"/>
+      </w:rPr>
+    </w:lvl>
+    <w:lvl w:ilvl="5" w:tplc="04090005" w:tentative="1">
+      <w:start w:val="1"/>
+      <w:numFmt w:val="bullet"/>
+      <w:lvlText w:val=""/>
+      <w:lvlJc w:val="left"/>
+      <w:pPr>
+        <w:ind w:left="4320" w:hanging="360"/>
+      </w:pPr>
+      <w:rPr>
+        <w:rFonts w:ascii="Wingdings" w:hAnsi="Wingdings" w:hint="default"/>
+      </w:rPr>
+    </w:lvl>
+    <w:lvl w:ilvl="6" w:tplc="04090001" w:tentative="1">
+      <w:start w:val="1"/>
+      <w:numFmt w:val="bullet"/>
+      <w:lvlText w:val=""/>
+      <w:lvlJc w:val="left"/>
+      <w:pPr>
+        <w:ind w:left="5040" w:hanging="360"/>
+      </w:pPr>
+      <w:rPr>
+        <w:rFonts w:ascii="Symbol" w:hAnsi="Symbol" w:hint="default"/>
+      </w:rPr>
+    </w:lvl>
+    <w:lvl w:ilvl="7" w:tplc="04090003" w:tentative="1">
+      <w:start w:val="1"/>
+      <w:numFmt w:val="bullet"/>
+      <w:lvlText w:val="o"/>
+      <w:lvlJc w:val="left"/>
+      <w:pPr>
+        <w:ind w:left="5760" w:hanging="360"/>
+      </w:pPr>
+      <w:rPr>
+        <w:rFonts w:ascii="Courier New" w:hAnsi="Courier New" w:hint="default"/>
+      </w:rPr>
+    </w:lvl>
+    <w:lvl w:ilvl="8" w:tplc="04090005" w:tentative="1">
+      <w:start w:val="1"/>
+      <w:numFmt w:val="bullet"/>
+      <w:lvlText w:val=""/>
+      <w:lvlJc w:val="left"/>
+      <w:pPr>
+        <w:ind w:left="6480" w:hanging="360"/>
+      </w:pPr>
+      <w:rPr>
+        <w:rFonts w:ascii="Wingdings" w:hAnsi="Wingdings" w:hint="default"/>
+      </w:rPr>
+    </w:lvl>
+  </w:abstractNum>
+  <w:abstractNum w:abstractNumId="45">
     <w:nsid w:val="7D5322C2"/>
     <w:multiLevelType w:val="multilevel"/>
     <w:tmpl w:val="A80206B4"/>
@@ -14451,7 +17262,7 @@
       </w:rPr>
     </w:lvl>
   </w:abstractNum>
-  <w:abstractNum w:abstractNumId="40">
+  <w:abstractNum w:abstractNumId="46">
     <w:nsid w:val="7E6952C0"/>
     <w:multiLevelType w:val="multilevel"/>
     <w:tmpl w:val="27C4ED2C"/>
@@ -14589,7 +17400,7 @@
       </w:rPr>
     </w:lvl>
   </w:abstractNum>
-  <w:abstractNum w:abstractNumId="41">
+  <w:abstractNum w:abstractNumId="47">
     <w:nsid w:val="7FCA3192"/>
     <w:multiLevelType w:val="multilevel"/>
     <w:tmpl w:val="0409001D"/>
@@ -14676,130 +17487,148 @@
     </w:lvl>
   </w:abstractNum>
   <w:num w:numId="1">
+    <w:abstractNumId w:val="35"/>
+  </w:num>
+  <w:num w:numId="2">
+    <w:abstractNumId w:val="23"/>
+  </w:num>
+  <w:num w:numId="3">
+    <w:abstractNumId w:val="25"/>
+  </w:num>
+  <w:num w:numId="4">
+    <w:abstractNumId w:val="41"/>
+  </w:num>
+  <w:num w:numId="5">
+    <w:abstractNumId w:val="5"/>
+  </w:num>
+  <w:num w:numId="6">
+    <w:abstractNumId w:val="21"/>
+  </w:num>
+  <w:num w:numId="7">
+    <w:abstractNumId w:val="11"/>
+  </w:num>
+  <w:num w:numId="8">
+    <w:abstractNumId w:val="2"/>
+  </w:num>
+  <w:num w:numId="9">
+    <w:abstractNumId w:val="8"/>
+  </w:num>
+  <w:num w:numId="10">
+    <w:abstractNumId w:val="27"/>
+  </w:num>
+  <w:num w:numId="11">
     <w:abstractNumId w:val="31"/>
   </w:num>
-  <w:num w:numId="2">
+  <w:num w:numId="12">
+    <w:abstractNumId w:val="46"/>
+  </w:num>
+  <w:num w:numId="13">
+    <w:abstractNumId w:val="12"/>
+  </w:num>
+  <w:num w:numId="14">
+    <w:abstractNumId w:val="13"/>
+  </w:num>
+  <w:num w:numId="15">
+    <w:abstractNumId w:val="1"/>
+  </w:num>
+  <w:num w:numId="16">
+    <w:abstractNumId w:val="4"/>
+  </w:num>
+  <w:num w:numId="17">
+    <w:abstractNumId w:val="3"/>
+  </w:num>
+  <w:num w:numId="18">
+    <w:abstractNumId w:val="32"/>
+  </w:num>
+  <w:num w:numId="19">
+    <w:abstractNumId w:val="28"/>
+  </w:num>
+  <w:num w:numId="20">
+    <w:abstractNumId w:val="45"/>
+  </w:num>
+  <w:num w:numId="21">
+    <w:abstractNumId w:val="22"/>
+  </w:num>
+  <w:num w:numId="22">
+    <w:abstractNumId w:val="15"/>
+  </w:num>
+  <w:num w:numId="23">
+    <w:abstractNumId w:val="10"/>
+  </w:num>
+  <w:num w:numId="24">
+    <w:abstractNumId w:val="29"/>
+  </w:num>
+  <w:num w:numId="25">
+    <w:abstractNumId w:val="24"/>
+  </w:num>
+  <w:num w:numId="26">
+    <w:abstractNumId w:val="36"/>
+  </w:num>
+  <w:num w:numId="27">
+    <w:abstractNumId w:val="47"/>
+  </w:num>
+  <w:num w:numId="28">
+    <w:abstractNumId w:val="14"/>
+  </w:num>
+  <w:num w:numId="29">
+    <w:abstractNumId w:val="43"/>
+  </w:num>
+  <w:num w:numId="30">
+    <w:abstractNumId w:val="18"/>
+  </w:num>
+  <w:num w:numId="31">
+    <w:abstractNumId w:val="42"/>
+  </w:num>
+  <w:num w:numId="32">
+    <w:abstractNumId w:val="34"/>
+  </w:num>
+  <w:num w:numId="33">
+    <w:abstractNumId w:val="33"/>
+  </w:num>
+  <w:num w:numId="34">
+    <w:abstractNumId w:val="19"/>
+  </w:num>
+  <w:num w:numId="35">
+    <w:abstractNumId w:val="17"/>
+  </w:num>
+  <w:num w:numId="36">
     <w:abstractNumId w:val="20"/>
   </w:num>
-  <w:num w:numId="3">
-    <w:abstractNumId w:val="22"/>
+  <w:num w:numId="37">
+    <w:abstractNumId w:val="39"/>
   </w:num>
-  <w:num w:numId="4">
-    <w:abstractNumId w:val="36"/>
+  <w:num w:numId="38">
+    <w:abstractNumId w:val="37"/>
   </w:num>
-  <w:num w:numId="5">
-    <w:abstractNumId w:val="4"/>
-  </w:num>
-  <w:num w:numId="6">
-    <w:abstractNumId w:val="18"/>
-  </w:num>
-  <w:num w:numId="7">
+  <w:num w:numId="39">
     <w:abstractNumId w:val="9"/>
   </w:num>
-  <w:num w:numId="8">
-    <w:abstractNumId w:val="1"/>
+  <w:num w:numId="40">
+    <w:abstractNumId w:val="38"/>
   </w:num>
-  <w:num w:numId="9">
+  <w:num w:numId="41">
+    <w:abstractNumId w:val="7"/>
+  </w:num>
+  <w:num w:numId="42">
+    <w:abstractNumId w:val="30"/>
+  </w:num>
+  <w:num w:numId="43">
     <w:abstractNumId w:val="6"/>
   </w:num>
-  <w:num w:numId="10">
-    <w:abstractNumId w:val="23"/>
+  <w:num w:numId="44">
+    <w:abstractNumId w:val="26"/>
   </w:num>
-  <w:num w:numId="11">
-    <w:abstractNumId w:val="27"/>
+  <w:num w:numId="45">
+    <w:abstractNumId w:val="16"/>
   </w:num>
-  <w:num w:numId="12">
+  <w:num w:numId="46">
+    <w:abstractNumId w:val="44"/>
+  </w:num>
+  <w:num w:numId="47">
     <w:abstractNumId w:val="40"/>
   </w:num>
-  <w:num w:numId="13">
-    <w:abstractNumId w:val="10"/>
-  </w:num>
-  <w:num w:numId="14">
-    <w:abstractNumId w:val="11"/>
-  </w:num>
-  <w:num w:numId="15">
+  <w:num w:numId="48">
     <w:abstractNumId w:val="0"/>
-  </w:num>
-  <w:num w:numId="16">
-    <w:abstractNumId w:val="3"/>
-  </w:num>
-  <w:num w:numId="17">
-    <w:abstractNumId w:val="2"/>
-  </w:num>
-  <w:num w:numId="18">
-    <w:abstractNumId w:val="28"/>
-  </w:num>
-  <w:num w:numId="19">
-    <w:abstractNumId w:val="24"/>
-  </w:num>
-  <w:num w:numId="20">
-    <w:abstractNumId w:val="39"/>
-  </w:num>
-  <w:num w:numId="21">
-    <w:abstractNumId w:val="19"/>
-  </w:num>
-  <w:num w:numId="22">
-    <w:abstractNumId w:val="13"/>
-  </w:num>
-  <w:num w:numId="23">
-    <w:abstractNumId w:val="8"/>
-  </w:num>
-  <w:num w:numId="24">
-    <w:abstractNumId w:val="25"/>
-  </w:num>
-  <w:num w:numId="25">
-    <w:abstractNumId w:val="21"/>
-  </w:num>
-  <w:num w:numId="26">
-    <w:abstractNumId w:val="32"/>
-  </w:num>
-  <w:num w:numId="27">
-    <w:abstractNumId w:val="41"/>
-  </w:num>
-  <w:num w:numId="28">
-    <w:abstractNumId w:val="12"/>
-  </w:num>
-  <w:num w:numId="29">
-    <w:abstractNumId w:val="38"/>
-  </w:num>
-  <w:num w:numId="30">
-    <w:abstractNumId w:val="15"/>
-  </w:num>
-  <w:num w:numId="31">
-    <w:abstractNumId w:val="37"/>
-  </w:num>
-  <w:num w:numId="32">
-    <w:abstractNumId w:val="30"/>
-  </w:num>
-  <w:num w:numId="33">
-    <w:abstractNumId w:val="29"/>
-  </w:num>
-  <w:num w:numId="34">
-    <w:abstractNumId w:val="16"/>
-  </w:num>
-  <w:num w:numId="35">
-    <w:abstractNumId w:val="14"/>
-  </w:num>
-  <w:num w:numId="36">
-    <w:abstractNumId w:val="17"/>
-  </w:num>
-  <w:num w:numId="37">
-    <w:abstractNumId w:val="35"/>
-  </w:num>
-  <w:num w:numId="38">
-    <w:abstractNumId w:val="33"/>
-  </w:num>
-  <w:num w:numId="39">
-    <w:abstractNumId w:val="7"/>
-  </w:num>
-  <w:num w:numId="40">
-    <w:abstractNumId w:val="34"/>
-  </w:num>
-  <w:num w:numId="41">
-    <w:abstractNumId w:val="5"/>
-  </w:num>
-  <w:num w:numId="42">
-    <w:abstractNumId w:val="26"/>
   </w:num>
 </w:numbering>
 </file>

--- a/farasoftcode/FS3/FS3 Players Guide.docx
+++ b/farasoftcode/FS3/FS3 Players Guide.docx
@@ -133,7 +133,7 @@
         <w:rPr>
           <w:noProof/>
         </w:rPr>
-        <w:instrText xml:space="preserve"> PAGEREF _Toc162454272 \h </w:instrText>
+        <w:instrText xml:space="preserve"> PAGEREF _Toc162505307 \h </w:instrText>
       </w:r>
       <w:r>
         <w:rPr>
@@ -193,7 +193,7 @@
         <w:rPr>
           <w:noProof/>
         </w:rPr>
-        <w:instrText xml:space="preserve"> PAGEREF _Toc162454273 \h </w:instrText>
+        <w:instrText xml:space="preserve"> PAGEREF _Toc162505308 \h </w:instrText>
       </w:r>
       <w:r>
         <w:rPr>
@@ -253,7 +253,7 @@
         <w:rPr>
           <w:noProof/>
         </w:rPr>
-        <w:instrText xml:space="preserve"> PAGEREF _Toc162454274 \h </w:instrText>
+        <w:instrText xml:space="preserve"> PAGEREF _Toc162505309 \h </w:instrText>
       </w:r>
       <w:r>
         <w:rPr>
@@ -313,7 +313,7 @@
         <w:rPr>
           <w:noProof/>
         </w:rPr>
-        <w:instrText xml:space="preserve"> PAGEREF _Toc162454275 \h </w:instrText>
+        <w:instrText xml:space="preserve"> PAGEREF _Toc162505310 \h </w:instrText>
       </w:r>
       <w:r>
         <w:rPr>
@@ -373,7 +373,7 @@
         <w:rPr>
           <w:noProof/>
         </w:rPr>
-        <w:instrText xml:space="preserve"> PAGEREF _Toc162454276 \h </w:instrText>
+        <w:instrText xml:space="preserve"> PAGEREF _Toc162505311 \h </w:instrText>
       </w:r>
       <w:r>
         <w:rPr>
@@ -433,7 +433,7 @@
         <w:rPr>
           <w:noProof/>
         </w:rPr>
-        <w:instrText xml:space="preserve"> PAGEREF _Toc162454277 \h </w:instrText>
+        <w:instrText xml:space="preserve"> PAGEREF _Toc162505312 \h </w:instrText>
       </w:r>
       <w:r>
         <w:rPr>
@@ -493,7 +493,7 @@
         <w:rPr>
           <w:noProof/>
         </w:rPr>
-        <w:instrText xml:space="preserve"> PAGEREF _Toc162454278 \h </w:instrText>
+        <w:instrText xml:space="preserve"> PAGEREF _Toc162505313 \h </w:instrText>
       </w:r>
       <w:r>
         <w:rPr>
@@ -553,7 +553,7 @@
         <w:rPr>
           <w:noProof/>
         </w:rPr>
-        <w:instrText xml:space="preserve"> PAGEREF _Toc162454279 \h </w:instrText>
+        <w:instrText xml:space="preserve"> PAGEREF _Toc162505314 \h </w:instrText>
       </w:r>
       <w:r>
         <w:rPr>
@@ -613,7 +613,7 @@
         <w:rPr>
           <w:noProof/>
         </w:rPr>
-        <w:instrText xml:space="preserve"> PAGEREF _Toc162454280 \h </w:instrText>
+        <w:instrText xml:space="preserve"> PAGEREF _Toc162505315 \h </w:instrText>
       </w:r>
       <w:r>
         <w:rPr>
@@ -673,7 +673,7 @@
         <w:rPr>
           <w:noProof/>
         </w:rPr>
-        <w:instrText xml:space="preserve"> PAGEREF _Toc162454281 \h </w:instrText>
+        <w:instrText xml:space="preserve"> PAGEREF _Toc162505316 \h </w:instrText>
       </w:r>
       <w:r>
         <w:rPr>
@@ -733,7 +733,7 @@
         <w:rPr>
           <w:noProof/>
         </w:rPr>
-        <w:instrText xml:space="preserve"> PAGEREF _Toc162454282 \h </w:instrText>
+        <w:instrText xml:space="preserve"> PAGEREF _Toc162505317 \h </w:instrText>
       </w:r>
       <w:r>
         <w:rPr>
@@ -793,7 +793,7 @@
         <w:rPr>
           <w:noProof/>
         </w:rPr>
-        <w:instrText xml:space="preserve"> PAGEREF _Toc162454283 \h </w:instrText>
+        <w:instrText xml:space="preserve"> PAGEREF _Toc162505318 \h </w:instrText>
       </w:r>
       <w:r>
         <w:rPr>
@@ -853,7 +853,7 @@
         <w:rPr>
           <w:noProof/>
         </w:rPr>
-        <w:instrText xml:space="preserve"> PAGEREF _Toc162454284 \h </w:instrText>
+        <w:instrText xml:space="preserve"> PAGEREF _Toc162505319 \h </w:instrText>
       </w:r>
       <w:r>
         <w:rPr>
@@ -913,7 +913,7 @@
         <w:rPr>
           <w:noProof/>
         </w:rPr>
-        <w:instrText xml:space="preserve"> PAGEREF _Toc162454285 \h </w:instrText>
+        <w:instrText xml:space="preserve"> PAGEREF _Toc162505320 \h </w:instrText>
       </w:r>
       <w:r>
         <w:rPr>
@@ -973,7 +973,7 @@
         <w:rPr>
           <w:noProof/>
         </w:rPr>
-        <w:instrText xml:space="preserve"> PAGEREF _Toc162454286 \h </w:instrText>
+        <w:instrText xml:space="preserve"> PAGEREF _Toc162505321 \h </w:instrText>
       </w:r>
       <w:r>
         <w:rPr>
@@ -1033,7 +1033,7 @@
         <w:rPr>
           <w:noProof/>
         </w:rPr>
-        <w:instrText xml:space="preserve"> PAGEREF _Toc162454287 \h </w:instrText>
+        <w:instrText xml:space="preserve"> PAGEREF _Toc162505322 \h </w:instrText>
       </w:r>
       <w:r>
         <w:rPr>
@@ -1093,7 +1093,7 @@
         <w:rPr>
           <w:noProof/>
         </w:rPr>
-        <w:instrText xml:space="preserve"> PAGEREF _Toc162454288 \h </w:instrText>
+        <w:instrText xml:space="preserve"> PAGEREF _Toc162505323 \h </w:instrText>
       </w:r>
       <w:r>
         <w:rPr>
@@ -1153,7 +1153,7 @@
         <w:rPr>
           <w:noProof/>
         </w:rPr>
-        <w:instrText xml:space="preserve"> PAGEREF _Toc162454289 \h </w:instrText>
+        <w:instrText xml:space="preserve"> PAGEREF _Toc162505324 \h </w:instrText>
       </w:r>
       <w:r>
         <w:rPr>
@@ -1213,7 +1213,7 @@
         <w:rPr>
           <w:noProof/>
         </w:rPr>
-        <w:instrText xml:space="preserve"> PAGEREF _Toc162454290 \h </w:instrText>
+        <w:instrText xml:space="preserve"> PAGEREF _Toc162505325 \h </w:instrText>
       </w:r>
       <w:r>
         <w:rPr>
@@ -1273,7 +1273,7 @@
         <w:rPr>
           <w:noProof/>
         </w:rPr>
-        <w:instrText xml:space="preserve"> PAGEREF _Toc162454291 \h </w:instrText>
+        <w:instrText xml:space="preserve"> PAGEREF _Toc162505326 \h </w:instrText>
       </w:r>
       <w:r>
         <w:rPr>
@@ -1333,7 +1333,7 @@
         <w:rPr>
           <w:noProof/>
         </w:rPr>
-        <w:instrText xml:space="preserve"> PAGEREF _Toc162454292 \h </w:instrText>
+        <w:instrText xml:space="preserve"> PAGEREF _Toc162505327 \h </w:instrText>
       </w:r>
       <w:r>
         <w:rPr>
@@ -1393,7 +1393,7 @@
         <w:rPr>
           <w:noProof/>
         </w:rPr>
-        <w:instrText xml:space="preserve"> PAGEREF _Toc162454293 \h </w:instrText>
+        <w:instrText xml:space="preserve"> PAGEREF _Toc162505328 \h </w:instrText>
       </w:r>
       <w:r>
         <w:rPr>
@@ -1453,7 +1453,7 @@
         <w:rPr>
           <w:noProof/>
         </w:rPr>
-        <w:instrText xml:space="preserve"> PAGEREF _Toc162454294 \h </w:instrText>
+        <w:instrText xml:space="preserve"> PAGEREF _Toc162505329 \h </w:instrText>
       </w:r>
       <w:r>
         <w:rPr>
@@ -1513,7 +1513,7 @@
         <w:rPr>
           <w:noProof/>
         </w:rPr>
-        <w:instrText xml:space="preserve"> PAGEREF _Toc162454295 \h </w:instrText>
+        <w:instrText xml:space="preserve"> PAGEREF _Toc162505330 \h </w:instrText>
       </w:r>
       <w:r>
         <w:rPr>
@@ -1573,7 +1573,7 @@
         <w:rPr>
           <w:noProof/>
         </w:rPr>
-        <w:instrText xml:space="preserve"> PAGEREF _Toc162454296 \h </w:instrText>
+        <w:instrText xml:space="preserve"> PAGEREF _Toc162505331 \h </w:instrText>
       </w:r>
       <w:r>
         <w:rPr>
@@ -1633,7 +1633,7 @@
         <w:rPr>
           <w:noProof/>
         </w:rPr>
-        <w:instrText xml:space="preserve"> PAGEREF _Toc162454297 \h </w:instrText>
+        <w:instrText xml:space="preserve"> PAGEREF _Toc162505332 \h </w:instrText>
       </w:r>
       <w:r>
         <w:rPr>
@@ -1693,7 +1693,7 @@
         <w:rPr>
           <w:noProof/>
         </w:rPr>
-        <w:instrText xml:space="preserve"> PAGEREF _Toc162454298 \h </w:instrText>
+        <w:instrText xml:space="preserve"> PAGEREF _Toc162505333 \h </w:instrText>
       </w:r>
       <w:r>
         <w:rPr>
@@ -1753,7 +1753,7 @@
         <w:rPr>
           <w:noProof/>
         </w:rPr>
-        <w:instrText xml:space="preserve"> PAGEREF _Toc162454299 \h </w:instrText>
+        <w:instrText xml:space="preserve"> PAGEREF _Toc162505334 \h </w:instrText>
       </w:r>
       <w:r>
         <w:rPr>
@@ -1813,7 +1813,7 @@
         <w:rPr>
           <w:noProof/>
         </w:rPr>
-        <w:instrText xml:space="preserve"> PAGEREF _Toc162454300 \h </w:instrText>
+        <w:instrText xml:space="preserve"> PAGEREF _Toc162505335 \h </w:instrText>
       </w:r>
       <w:r>
         <w:rPr>
@@ -1855,7 +1855,7 @@
         <w:rPr>
           <w:noProof/>
         </w:rPr>
-        <w:t>Attack Resolution</w:t>
+        <w:t>Actions</w:t>
       </w:r>
       <w:r>
         <w:rPr>
@@ -1873,7 +1873,7 @@
         <w:rPr>
           <w:noProof/>
         </w:rPr>
-        <w:instrText xml:space="preserve"> PAGEREF _Toc162454301 \h </w:instrText>
+        <w:instrText xml:space="preserve"> PAGEREF _Toc162505336 \h </w:instrText>
       </w:r>
       <w:r>
         <w:rPr>
@@ -1915,7 +1915,7 @@
         <w:rPr>
           <w:noProof/>
         </w:rPr>
-        <w:t>Attack and Defense Rolls</w:t>
+        <w:t>Attack Resolution</w:t>
       </w:r>
       <w:r>
         <w:rPr>
@@ -1933,7 +1933,7 @@
         <w:rPr>
           <w:noProof/>
         </w:rPr>
-        <w:instrText xml:space="preserve"> PAGEREF _Toc162454302 \h </w:instrText>
+        <w:instrText xml:space="preserve"> PAGEREF _Toc162505337 \h </w:instrText>
       </w:r>
       <w:r>
         <w:rPr>
@@ -1950,7 +1950,7 @@
         <w:rPr>
           <w:noProof/>
         </w:rPr>
-        <w:t>17</w:t>
+        <w:t>19</w:t>
       </w:r>
       <w:r>
         <w:rPr>
@@ -1975,7 +1975,7 @@
         <w:rPr>
           <w:noProof/>
         </w:rPr>
-        <w:t>Hit Location</w:t>
+        <w:t>Attack and Defense Rolls</w:t>
       </w:r>
       <w:r>
         <w:rPr>
@@ -1993,7 +1993,7 @@
         <w:rPr>
           <w:noProof/>
         </w:rPr>
-        <w:instrText xml:space="preserve"> PAGEREF _Toc162454303 \h </w:instrText>
+        <w:instrText xml:space="preserve"> PAGEREF _Toc162505338 \h </w:instrText>
       </w:r>
       <w:r>
         <w:rPr>
@@ -2010,7 +2010,7 @@
         <w:rPr>
           <w:noProof/>
         </w:rPr>
-        <w:t>18</w:t>
+        <w:t>19</w:t>
       </w:r>
       <w:r>
         <w:rPr>
@@ -2035,7 +2035,7 @@
         <w:rPr>
           <w:noProof/>
         </w:rPr>
-        <w:t>Armor</w:t>
+        <w:t>Modifiers</w:t>
       </w:r>
       <w:r>
         <w:rPr>
@@ -2053,7 +2053,7 @@
         <w:rPr>
           <w:noProof/>
         </w:rPr>
-        <w:instrText xml:space="preserve"> PAGEREF _Toc162454304 \h </w:instrText>
+        <w:instrText xml:space="preserve"> PAGEREF _Toc162505339 \h </w:instrText>
       </w:r>
       <w:r>
         <w:rPr>
@@ -2095,7 +2095,7 @@
         <w:rPr>
           <w:noProof/>
         </w:rPr>
-        <w:t>Cover</w:t>
+        <w:t>Hit Location</w:t>
       </w:r>
       <w:r>
         <w:rPr>
@@ -2113,7 +2113,7 @@
         <w:rPr>
           <w:noProof/>
         </w:rPr>
-        <w:instrText xml:space="preserve"> PAGEREF _Toc162454305 \h </w:instrText>
+        <w:instrText xml:space="preserve"> PAGEREF _Toc162505340 \h </w:instrText>
       </w:r>
       <w:r>
         <w:rPr>
@@ -2130,7 +2130,7 @@
         <w:rPr>
           <w:noProof/>
         </w:rPr>
-        <w:t>20</w:t>
+        <w:t>21</w:t>
       </w:r>
       <w:r>
         <w:rPr>
@@ -2155,7 +2155,7 @@
         <w:rPr>
           <w:noProof/>
         </w:rPr>
-        <w:t>Determining Damage</w:t>
+        <w:t>Armor</w:t>
       </w:r>
       <w:r>
         <w:rPr>
@@ -2173,7 +2173,7 @@
         <w:rPr>
           <w:noProof/>
         </w:rPr>
-        <w:instrText xml:space="preserve"> PAGEREF _Toc162454306 \h </w:instrText>
+        <w:instrText xml:space="preserve"> PAGEREF _Toc162505341 \h </w:instrText>
       </w:r>
       <w:r>
         <w:rPr>
@@ -2190,7 +2190,7 @@
         <w:rPr>
           <w:noProof/>
         </w:rPr>
-        <w:t>21</w:t>
+        <w:t>23</w:t>
       </w:r>
       <w:r>
         <w:rPr>
@@ -2215,7 +2215,7 @@
         <w:rPr>
           <w:noProof/>
         </w:rPr>
-        <w:t>Suppression</w:t>
+        <w:t>Cover</w:t>
       </w:r>
       <w:r>
         <w:rPr>
@@ -2233,7 +2233,7 @@
         <w:rPr>
           <w:noProof/>
         </w:rPr>
-        <w:instrText xml:space="preserve"> PAGEREF _Toc162454307 \h </w:instrText>
+        <w:instrText xml:space="preserve"> PAGEREF _Toc162505342 \h </w:instrText>
       </w:r>
       <w:r>
         <w:rPr>
@@ -2250,7 +2250,7 @@
         <w:rPr>
           <w:noProof/>
         </w:rPr>
-        <w:t>21</w:t>
+        <w:t>24</w:t>
       </w:r>
       <w:r>
         <w:rPr>
@@ -2275,7 +2275,7 @@
         <w:rPr>
           <w:noProof/>
         </w:rPr>
-        <w:t>Weapon Stats</w:t>
+        <w:t>Determining Damage</w:t>
       </w:r>
       <w:r>
         <w:rPr>
@@ -2293,7 +2293,7 @@
         <w:rPr>
           <w:noProof/>
         </w:rPr>
-        <w:instrText xml:space="preserve"> PAGEREF _Toc162454308 \h </w:instrText>
+        <w:instrText xml:space="preserve"> PAGEREF _Toc162505343 \h </w:instrText>
       </w:r>
       <w:r>
         <w:rPr>
@@ -2310,7 +2310,7 @@
         <w:rPr>
           <w:noProof/>
         </w:rPr>
-        <w:t>22</w:t>
+        <w:t>24</w:t>
       </w:r>
       <w:r>
         <w:rPr>
@@ -2335,7 +2335,7 @@
         <w:rPr>
           <w:noProof/>
         </w:rPr>
-        <w:t>Modifiers</w:t>
+        <w:t>Suppression</w:t>
       </w:r>
       <w:r>
         <w:rPr>
@@ -2353,7 +2353,7 @@
         <w:rPr>
           <w:noProof/>
         </w:rPr>
-        <w:instrText xml:space="preserve"> PAGEREF _Toc162454309 \h </w:instrText>
+        <w:instrText xml:space="preserve"> PAGEREF _Toc162505344 \h </w:instrText>
       </w:r>
       <w:r>
         <w:rPr>
@@ -2370,7 +2370,7 @@
         <w:rPr>
           <w:noProof/>
         </w:rPr>
-        <w:t>22</w:t>
+        <w:t>24</w:t>
       </w:r>
       <w:r>
         <w:rPr>
@@ -2396,7 +2396,7 @@
           <w:noProof/>
         </w:rPr>
         <w:lastRenderedPageBreak/>
-        <w:t>Actions</w:t>
+        <w:t>Weapon Stats</w:t>
       </w:r>
       <w:r>
         <w:rPr>
@@ -2414,7 +2414,7 @@
         <w:rPr>
           <w:noProof/>
         </w:rPr>
-        <w:instrText xml:space="preserve"> PAGEREF _Toc162454310 \h </w:instrText>
+        <w:instrText xml:space="preserve"> PAGEREF _Toc162505345 \h </w:instrText>
       </w:r>
       <w:r>
         <w:rPr>
@@ -2431,7 +2431,7 @@
         <w:rPr>
           <w:noProof/>
         </w:rPr>
-        <w:t>23</w:t>
+        <w:t>25</w:t>
       </w:r>
       <w:r>
         <w:rPr>
@@ -2474,7 +2474,7 @@
         <w:rPr>
           <w:noProof/>
         </w:rPr>
-        <w:instrText xml:space="preserve"> PAGEREF _Toc162454311 \h </w:instrText>
+        <w:instrText xml:space="preserve"> PAGEREF _Toc162505346 \h </w:instrText>
       </w:r>
       <w:r>
         <w:rPr>
@@ -2534,7 +2534,7 @@
         <w:rPr>
           <w:noProof/>
         </w:rPr>
-        <w:instrText xml:space="preserve"> PAGEREF _Toc162454312 \h </w:instrText>
+        <w:instrText xml:space="preserve"> PAGEREF _Toc162505347 \h </w:instrText>
       </w:r>
       <w:r>
         <w:rPr>
@@ -2551,7 +2551,7 @@
         <w:rPr>
           <w:noProof/>
         </w:rPr>
-        <w:t>28</w:t>
+        <w:t>29</w:t>
       </w:r>
       <w:r>
         <w:rPr>
@@ -2594,7 +2594,7 @@
         <w:rPr>
           <w:noProof/>
         </w:rPr>
-        <w:instrText xml:space="preserve"> PAGEREF _Toc162454313 \h </w:instrText>
+        <w:instrText xml:space="preserve"> PAGEREF _Toc162505348 \h </w:instrText>
       </w:r>
       <w:r>
         <w:rPr>
@@ -2611,7 +2611,7 @@
         <w:rPr>
           <w:noProof/>
         </w:rPr>
-        <w:t>30</w:t>
+        <w:t>32</w:t>
       </w:r>
       <w:r>
         <w:rPr>
@@ -2654,7 +2654,7 @@
         <w:rPr>
           <w:noProof/>
         </w:rPr>
-        <w:instrText xml:space="preserve"> PAGEREF _Toc162454314 \h </w:instrText>
+        <w:instrText xml:space="preserve"> PAGEREF _Toc162505349 \h </w:instrText>
       </w:r>
       <w:r>
         <w:rPr>
@@ -2671,7 +2671,7 @@
         <w:rPr>
           <w:noProof/>
         </w:rPr>
-        <w:t>30</w:t>
+        <w:t>32</w:t>
       </w:r>
       <w:r>
         <w:rPr>
@@ -2714,7 +2714,7 @@
         <w:rPr>
           <w:noProof/>
         </w:rPr>
-        <w:instrText xml:space="preserve"> PAGEREF _Toc162454315 \h </w:instrText>
+        <w:instrText xml:space="preserve"> PAGEREF _Toc162505350 \h </w:instrText>
       </w:r>
       <w:r>
         <w:rPr>
@@ -2731,7 +2731,7 @@
         <w:rPr>
           <w:noProof/>
         </w:rPr>
-        <w:t>30</w:t>
+        <w:t>32</w:t>
       </w:r>
       <w:r>
         <w:rPr>
@@ -2774,7 +2774,7 @@
         <w:rPr>
           <w:noProof/>
         </w:rPr>
-        <w:instrText xml:space="preserve"> PAGEREF _Toc162454316 \h </w:instrText>
+        <w:instrText xml:space="preserve"> PAGEREF _Toc162505351 \h </w:instrText>
       </w:r>
       <w:r>
         <w:rPr>
@@ -2791,7 +2791,7 @@
         <w:rPr>
           <w:noProof/>
         </w:rPr>
-        <w:t>30</w:t>
+        <w:t>32</w:t>
       </w:r>
       <w:r>
         <w:rPr>
@@ -2834,7 +2834,7 @@
         <w:rPr>
           <w:noProof/>
         </w:rPr>
-        <w:instrText xml:space="preserve"> PAGEREF _Toc162454317 \h </w:instrText>
+        <w:instrText xml:space="preserve"> PAGEREF _Toc162505352 \h </w:instrText>
       </w:r>
       <w:r>
         <w:rPr>
@@ -2851,7 +2851,7 @@
         <w:rPr>
           <w:noProof/>
         </w:rPr>
-        <w:t>31</w:t>
+        <w:t>33</w:t>
       </w:r>
       <w:r>
         <w:rPr>
@@ -2872,9 +2872,8 @@
       <w:r>
         <w:br w:type="page"/>
       </w:r>
-      <w:bookmarkStart w:id="0" w:name="_Toc162454272"/>
-      <w:r>
-        <w:lastRenderedPageBreak/>
+      <w:bookmarkStart w:id="0" w:name="_Toc162505307"/>
+      <w:r>
         <w:t>Welcome to FS3</w:t>
       </w:r>
       <w:bookmarkEnd w:id="0"/>
@@ -2887,18 +2886,10 @@
         <w:t>, specifically designed and optimized</w:t>
       </w:r>
       <w:r>
-        <w:t xml:space="preserve"> for online text-based RPGs (</w:t>
-      </w:r>
-      <w:proofErr w:type="spellStart"/>
-      <w:r>
-        <w:t>MUSHe</w:t>
-      </w:r>
-      <w:r>
-        <w:t>s</w:t>
-      </w:r>
-      <w:proofErr w:type="spellEnd"/>
-      <w:r>
-        <w:t xml:space="preserve">).  </w:t>
+        <w:t xml:space="preserve"> for online text-based RPGs (MUSHe</w:t>
+      </w:r>
+      <w:r>
+        <w:t xml:space="preserve">s).  </w:t>
       </w:r>
       <w:r>
         <w:t xml:space="preserve">  </w:t>
@@ -2979,7 +2970,7 @@
       <w:pPr>
         <w:pStyle w:val="Heading2"/>
       </w:pPr>
-      <w:bookmarkStart w:id="1" w:name="_Toc162454273"/>
+      <w:bookmarkStart w:id="1" w:name="_Toc162505308"/>
       <w:r>
         <w:t>FS3 Principles</w:t>
       </w:r>
@@ -3116,7 +3107,7 @@
       <w:pPr>
         <w:pStyle w:val="Heading2"/>
       </w:pPr>
-      <w:bookmarkStart w:id="2" w:name="_Toc162454274"/>
+      <w:bookmarkStart w:id="2" w:name="_Toc162505309"/>
       <w:r>
         <w:t>Copyright and License</w:t>
       </w:r>
@@ -3132,11 +3123,9 @@
       <w:r>
         <w:t xml:space="preserve">by Linda </w:t>
       </w:r>
-      <w:proofErr w:type="spellStart"/>
       <w:r>
         <w:t>Naughton</w:t>
       </w:r>
-      <w:proofErr w:type="spellEnd"/>
       <w:r>
         <w:t xml:space="preserve"> (aka Faraday)</w:t>
       </w:r>
@@ -3148,7 +3137,7 @@
       <w:pPr>
         <w:pStyle w:val="Heading2"/>
       </w:pPr>
-      <w:bookmarkStart w:id="3" w:name="_Toc162454275"/>
+      <w:bookmarkStart w:id="3" w:name="_Toc162505310"/>
       <w:r>
         <w:t>Customizing FS3</w:t>
       </w:r>
@@ -3181,7 +3170,7 @@
       <w:pPr>
         <w:pStyle w:val="Heading2"/>
       </w:pPr>
-      <w:bookmarkStart w:id="4" w:name="_Toc162454276"/>
+      <w:bookmarkStart w:id="4" w:name="_Toc162505311"/>
       <w:r>
         <w:t>Definitions</w:t>
       </w:r>
@@ -3216,22 +3205,13 @@
         <w:rPr>
           <w:u w:val="single"/>
         </w:rPr>
-        <w:lastRenderedPageBreak/>
         <w:t>Storyteller</w:t>
       </w:r>
       <w:r>
         <w:t xml:space="preserve"> – The player who is driving the story of the g</w:t>
       </w:r>
       <w:r>
-        <w:t xml:space="preserve">ame.  (Called the </w:t>
-      </w:r>
-      <w:proofErr w:type="spellStart"/>
-      <w:r>
-        <w:t>Gamemaster</w:t>
-      </w:r>
-      <w:proofErr w:type="spellEnd"/>
-      <w:r>
-        <w:t>/</w:t>
+        <w:t>ame.  (Called the Gamemaster/</w:t>
       </w:r>
       <w:r>
         <w:t xml:space="preserve">Administrator in some games.) </w:t>
@@ -3284,7 +3264,7 @@
       <w:pPr>
         <w:pStyle w:val="Heading1"/>
       </w:pPr>
-      <w:bookmarkStart w:id="5" w:name="_Toc162454277"/>
+      <w:bookmarkStart w:id="5" w:name="_Toc162505312"/>
       <w:r>
         <w:t>FS3 Basics</w:t>
       </w:r>
@@ -3299,7 +3279,7 @@
       <w:pPr>
         <w:pStyle w:val="Heading2"/>
       </w:pPr>
-      <w:bookmarkStart w:id="6" w:name="_Toc162454278"/>
+      <w:bookmarkStart w:id="6" w:name="_Toc162505313"/>
       <w:r>
         <w:t>Abilities</w:t>
       </w:r>
@@ -3332,7 +3312,7 @@
       <w:pPr>
         <w:pStyle w:val="Heading2"/>
       </w:pPr>
-      <w:bookmarkStart w:id="7" w:name="_Toc162454279"/>
+      <w:bookmarkStart w:id="7" w:name="_Toc162505314"/>
       <w:r>
         <w:t>Attributes</w:t>
       </w:r>
@@ -3603,9 +3583,8 @@
       <w:pPr>
         <w:pStyle w:val="Heading2"/>
       </w:pPr>
-      <w:bookmarkStart w:id="8" w:name="_Toc162454280"/>
-      <w:r>
-        <w:lastRenderedPageBreak/>
+      <w:bookmarkStart w:id="8" w:name="_Toc162505315"/>
+      <w:r>
         <w:t>Skills</w:t>
       </w:r>
       <w:bookmarkEnd w:id="8"/>
@@ -3994,7 +3973,7 @@
         <w:pStyle w:val="Heading2"/>
       </w:pPr>
       <w:bookmarkStart w:id="9" w:name="_Ref161902015"/>
-      <w:bookmarkStart w:id="10" w:name="_Toc162454281"/>
+      <w:bookmarkStart w:id="10" w:name="_Toc162505316"/>
       <w:r>
         <w:t>Common Knowledge</w:t>
       </w:r>
@@ -4056,9 +4035,8 @@
       <w:pPr>
         <w:pStyle w:val="Heading1"/>
       </w:pPr>
-      <w:bookmarkStart w:id="11" w:name="_Toc162454282"/>
-      <w:r>
-        <w:lastRenderedPageBreak/>
+      <w:bookmarkStart w:id="11" w:name="_Toc162505317"/>
+      <w:r>
         <w:t>Ability Rolls</w:t>
       </w:r>
       <w:bookmarkEnd w:id="11"/>
@@ -4072,7 +4050,7 @@
       <w:pPr>
         <w:pStyle w:val="Heading2"/>
       </w:pPr>
-      <w:bookmarkStart w:id="12" w:name="_Toc162454283"/>
+      <w:bookmarkStart w:id="12" w:name="_Toc162505318"/>
       <w:r>
         <w:t>When to Roll</w:t>
       </w:r>
@@ -4100,7 +4078,6 @@
       <w:r>
         <w:t xml:space="preserve">play not </w:t>
       </w:r>
-      <w:proofErr w:type="spellStart"/>
       <w:r>
         <w:rPr>
           <w:i/>
@@ -4108,11 +4085,7 @@
         <w:t>roll</w:t>
       </w:r>
       <w:r>
-        <w:t>play</w:t>
-      </w:r>
-      <w:proofErr w:type="spellEnd"/>
-      <w:r>
-        <w:t xml:space="preserve">.  </w:t>
+        <w:t xml:space="preserve">play.  </w:t>
       </w:r>
     </w:p>
     <w:p/>
@@ -4260,7 +4233,7 @@
       <w:pPr>
         <w:pStyle w:val="Heading2"/>
       </w:pPr>
-      <w:bookmarkStart w:id="13" w:name="_Toc162454284"/>
+      <w:bookmarkStart w:id="13" w:name="_Toc162505319"/>
       <w:r>
         <w:t>What to Roll</w:t>
       </w:r>
@@ -4325,7 +4298,7 @@
         <w:rPr>
           <w:noProof/>
         </w:rPr>
-        <w:t>6</w:t>
+        <w:t>7</w:t>
       </w:r>
       <w:r>
         <w:fldChar w:fldCharType="end"/>
@@ -4385,7 +4358,6 @@
               <w:rPr>
                 <w:b/>
               </w:rPr>
-              <w:lastRenderedPageBreak/>
               <w:t>Ability</w:t>
             </w:r>
           </w:p>
@@ -4575,7 +4547,7 @@
               <w:rPr>
                 <w:noProof/>
               </w:rPr>
-              <w:t>4</w:t>
+              <w:t>5</w:t>
             </w:r>
             <w:r>
               <w:fldChar w:fldCharType="end"/>
@@ -4628,13 +4600,8 @@
             <w:tcW w:w="1575" w:type="dxa"/>
           </w:tcPr>
           <w:p>
-            <w:proofErr w:type="gramStart"/>
-            <w:r>
-              <w:t>n</w:t>
-            </w:r>
-            <w:proofErr w:type="gramEnd"/>
-            <w:r>
-              <w:t xml:space="preserve">/a </w:t>
+            <w:r>
+              <w:t xml:space="preserve">n/a </w:t>
             </w:r>
           </w:p>
         </w:tc>
@@ -4659,7 +4626,7 @@
         <w:pStyle w:val="Heading2"/>
       </w:pPr>
       <w:bookmarkStart w:id="14" w:name="_Ref161902174"/>
-      <w:bookmarkStart w:id="15" w:name="_Toc162454285"/>
+      <w:bookmarkStart w:id="15" w:name="_Toc162505320"/>
       <w:r>
         <w:t>Modifiers</w:t>
       </w:r>
@@ -4868,7 +4835,7 @@
       <w:pPr>
         <w:pStyle w:val="Heading2"/>
       </w:pPr>
-      <w:bookmarkStart w:id="16" w:name="_Toc162454286"/>
+      <w:bookmarkStart w:id="16" w:name="_Toc162505321"/>
       <w:r>
         <w:t>Ruling Attribute</w:t>
       </w:r>
@@ -4891,7 +4858,6 @@
     <w:p/>
     <w:p>
       <w:r>
-        <w:lastRenderedPageBreak/>
         <w:t>The Ruling Attribute applies an automatic Modifier to all Ability Rolls using that skill, as shown in the table below.</w:t>
       </w:r>
     </w:p>
@@ -5305,15 +5271,7 @@
     <w:p/>
     <w:p>
       <w:r>
-        <w:t xml:space="preserve">There may be situations where the Ruling Attribute is actually not the most relevant one for a given situation.  In such cases it is acceptable to substitute another Attribute and use </w:t>
-      </w:r>
-      <w:proofErr w:type="gramStart"/>
-      <w:r>
-        <w:t>its</w:t>
-      </w:r>
-      <w:proofErr w:type="gramEnd"/>
-      <w:r>
-        <w:t xml:space="preserve"> rating instead.  </w:t>
+        <w:t xml:space="preserve">There may be situations where the Ruling Attribute is actually not the most relevant one for a given situation.  In such cases it is acceptable to substitute another Attribute and use its rating instead.  </w:t>
       </w:r>
     </w:p>
     <w:p/>
@@ -5382,7 +5340,7 @@
       <w:pPr>
         <w:pStyle w:val="Heading2"/>
       </w:pPr>
-      <w:bookmarkStart w:id="17" w:name="_Toc162454287"/>
+      <w:bookmarkStart w:id="17" w:name="_Toc162505322"/>
       <w:r>
         <w:t>How to Roll</w:t>
       </w:r>
@@ -6315,7 +6273,6 @@
                 <w:szCs w:val="20"/>
               </w:rPr>
             </w:pPr>
-            <w:proofErr w:type="gramStart"/>
             <w:r>
               <w:rPr>
                 <w:rFonts w:ascii="Verdana" w:hAnsi="Verdana"/>
@@ -6323,17 +6280,7 @@
                 <w:sz w:val="20"/>
                 <w:szCs w:val="20"/>
               </w:rPr>
-              <w:t>n</w:t>
-            </w:r>
-            <w:proofErr w:type="gramEnd"/>
-            <w:r>
-              <w:rPr>
-                <w:rFonts w:ascii="Verdana" w:hAnsi="Verdana"/>
-                <w:bCs/>
-                <w:sz w:val="20"/>
-                <w:szCs w:val="20"/>
-              </w:rPr>
-              <w:t>/a</w:t>
+              <w:t>n/a</w:t>
             </w:r>
           </w:p>
         </w:tc>
@@ -6527,23 +6474,13 @@
                 <w:szCs w:val="20"/>
               </w:rPr>
             </w:pPr>
-            <w:proofErr w:type="gramStart"/>
-            <w:r>
-              <w:rPr>
-                <w:rFonts w:ascii="Verdana" w:hAnsi="Verdana"/>
-                <w:sz w:val="20"/>
-                <w:szCs w:val="20"/>
-              </w:rPr>
-              <w:t>n</w:t>
-            </w:r>
-            <w:proofErr w:type="gramEnd"/>
-            <w:r>
-              <w:rPr>
-                <w:rFonts w:ascii="Verdana" w:hAnsi="Verdana"/>
-                <w:sz w:val="20"/>
-                <w:szCs w:val="20"/>
-              </w:rPr>
-              <w:t>/a</w:t>
+            <w:r>
+              <w:rPr>
+                <w:rFonts w:ascii="Verdana" w:hAnsi="Verdana"/>
+                <w:sz w:val="20"/>
+                <w:szCs w:val="20"/>
+              </w:rPr>
+              <w:t>n/a</w:t>
             </w:r>
           </w:p>
         </w:tc>
@@ -8327,23 +8264,13 @@
                 <w:szCs w:val="20"/>
               </w:rPr>
             </w:pPr>
-            <w:proofErr w:type="gramStart"/>
-            <w:r>
-              <w:rPr>
-                <w:rFonts w:ascii="Verdana" w:hAnsi="Verdana"/>
-                <w:sz w:val="20"/>
-                <w:szCs w:val="20"/>
-              </w:rPr>
-              <w:t>n</w:t>
-            </w:r>
-            <w:proofErr w:type="gramEnd"/>
-            <w:r>
-              <w:rPr>
-                <w:rFonts w:ascii="Verdana" w:hAnsi="Verdana"/>
-                <w:sz w:val="20"/>
-                <w:szCs w:val="20"/>
-              </w:rPr>
-              <w:t>/a</w:t>
+            <w:r>
+              <w:rPr>
+                <w:rFonts w:ascii="Verdana" w:hAnsi="Verdana"/>
+                <w:sz w:val="20"/>
+                <w:szCs w:val="20"/>
+              </w:rPr>
+              <w:t>n/a</w:t>
             </w:r>
           </w:p>
         </w:tc>
@@ -8529,23 +8456,13 @@
                 <w:szCs w:val="20"/>
               </w:rPr>
             </w:pPr>
-            <w:proofErr w:type="gramStart"/>
-            <w:r>
-              <w:rPr>
-                <w:rFonts w:ascii="Verdana" w:hAnsi="Verdana"/>
-                <w:sz w:val="20"/>
-                <w:szCs w:val="20"/>
-              </w:rPr>
-              <w:t>n</w:t>
-            </w:r>
-            <w:proofErr w:type="gramEnd"/>
-            <w:r>
-              <w:rPr>
-                <w:rFonts w:ascii="Verdana" w:hAnsi="Verdana"/>
-                <w:sz w:val="20"/>
-                <w:szCs w:val="20"/>
-              </w:rPr>
-              <w:t>/a</w:t>
+            <w:r>
+              <w:rPr>
+                <w:rFonts w:ascii="Verdana" w:hAnsi="Verdana"/>
+                <w:sz w:val="20"/>
+                <w:szCs w:val="20"/>
+              </w:rPr>
+              <w:t>n/a</w:t>
             </w:r>
           </w:p>
         </w:tc>
@@ -8565,23 +8482,13 @@
                 <w:szCs w:val="20"/>
               </w:rPr>
             </w:pPr>
-            <w:proofErr w:type="gramStart"/>
-            <w:r>
-              <w:rPr>
-                <w:rFonts w:ascii="Verdana" w:hAnsi="Verdana"/>
-                <w:sz w:val="20"/>
-                <w:szCs w:val="20"/>
-              </w:rPr>
-              <w:t>n</w:t>
-            </w:r>
-            <w:proofErr w:type="gramEnd"/>
-            <w:r>
-              <w:rPr>
-                <w:rFonts w:ascii="Verdana" w:hAnsi="Verdana"/>
-                <w:sz w:val="20"/>
-                <w:szCs w:val="20"/>
-              </w:rPr>
-              <w:t>/a</w:t>
+            <w:r>
+              <w:rPr>
+                <w:rFonts w:ascii="Verdana" w:hAnsi="Verdana"/>
+                <w:sz w:val="20"/>
+                <w:szCs w:val="20"/>
+              </w:rPr>
+              <w:t>n/a</w:t>
             </w:r>
           </w:p>
         </w:tc>
@@ -8696,7 +8603,7 @@
       <w:pPr>
         <w:pStyle w:val="Heading2"/>
       </w:pPr>
-      <w:bookmarkStart w:id="18" w:name="_Toc162454288"/>
+      <w:bookmarkStart w:id="18" w:name="_Toc162505323"/>
       <w:r>
         <w:t>Opposed Rolls</w:t>
       </w:r>
@@ -10315,7 +10222,7 @@
         <w:rPr>
           <w:noProof/>
         </w:rPr>
-        <w:t>4</w:t>
+        <w:t>5</w:t>
       </w:r>
       <w:r>
         <w:fldChar w:fldCharType="end"/>
@@ -10376,7 +10283,7 @@
       <w:pPr>
         <w:pStyle w:val="Heading1"/>
       </w:pPr>
-      <w:bookmarkStart w:id="19" w:name="_Toc162454289"/>
+      <w:bookmarkStart w:id="19" w:name="_Toc162505324"/>
       <w:r>
         <w:t xml:space="preserve">Character </w:t>
       </w:r>
@@ -10441,7 +10348,7 @@
       <w:pPr>
         <w:pStyle w:val="Heading2"/>
       </w:pPr>
-      <w:bookmarkStart w:id="20" w:name="_Toc162454290"/>
+      <w:bookmarkStart w:id="20" w:name="_Toc162505325"/>
       <w:r>
         <w:t>Concept</w:t>
       </w:r>
@@ -10559,7 +10466,7 @@
       <w:pPr>
         <w:pStyle w:val="Heading2"/>
       </w:pPr>
-      <w:bookmarkStart w:id="21" w:name="_Toc162454291"/>
+      <w:bookmarkStart w:id="21" w:name="_Toc162505326"/>
       <w:r>
         <w:t>Abilities</w:t>
       </w:r>
@@ -10666,15 +10573,7 @@
         <w:t xml:space="preserve"> </w:t>
       </w:r>
       <w:r>
-        <w:t xml:space="preserve">There is no list for Background Skills; they are </w:t>
-      </w:r>
-      <w:proofErr w:type="gramStart"/>
-      <w:r>
-        <w:t>free-form</w:t>
-      </w:r>
-      <w:proofErr w:type="gramEnd"/>
-      <w:r>
-        <w:t xml:space="preserve"> so you can choose whatever you want.</w:t>
+        <w:t>There is no list for Background Skills; they are free-form so you can choose whatever you want.</w:t>
       </w:r>
     </w:p>
     <w:p/>
@@ -10808,7 +10707,7 @@
         <w:rPr>
           <w:noProof/>
         </w:rPr>
-        <w:t>4</w:t>
+        <w:t>5</w:t>
       </w:r>
       <w:r>
         <w:fldChar w:fldCharType="end"/>
@@ -10838,7 +10737,7 @@
       <w:pPr>
         <w:pStyle w:val="Heading2"/>
       </w:pPr>
-      <w:bookmarkStart w:id="22" w:name="_Toc162454292"/>
+      <w:bookmarkStart w:id="22" w:name="_Toc162505327"/>
       <w:r>
         <w:t>Quirks</w:t>
       </w:r>
@@ -10865,7 +10764,16 @@
         </w:numPr>
       </w:pPr>
       <w:r>
-        <w:t>You must have at least 1 quirk.</w:t>
+        <w:t>The Storyteller</w:t>
+      </w:r>
+      <w:r>
+        <w:t xml:space="preserve"> may impose a </w:t>
+      </w:r>
+      <w:r>
+        <w:t xml:space="preserve">minimum and </w:t>
+      </w:r>
+      <w:r>
+        <w:t>maximum number of quirks allowed.</w:t>
       </w:r>
     </w:p>
     <w:p>
@@ -10877,21 +10785,6 @@
         </w:numPr>
       </w:pPr>
       <w:r>
-        <w:t>The Storyteller</w:t>
-      </w:r>
-      <w:r>
-        <w:t xml:space="preserve"> may impose a maximum number of quirks allowed.</w:t>
-      </w:r>
-    </w:p>
-    <w:p>
-      <w:pPr>
-        <w:pStyle w:val="ListParagraph"/>
-        <w:numPr>
-          <w:ilvl w:val="0"/>
-          <w:numId w:val="8"/>
-        </w:numPr>
-      </w:pPr>
-      <w:r>
         <w:t>There is no list of quirks; you can choose whatever you want.</w:t>
       </w:r>
     </w:p>
@@ -10901,21 +10794,12 @@
         <w:pStyle w:val="Heading3"/>
       </w:pPr>
       <w:r>
-        <w:lastRenderedPageBreak/>
         <w:t>Choosing Quirks</w:t>
       </w:r>
     </w:p>
     <w:p>
       <w:r>
-        <w:t xml:space="preserve">Quirks are not for power gaming.  “Perfect Memory” and “God’s Gift To Women” are too powerful to be quirks, but “Never Forgets a Face” and “Girl In Every Port” </w:t>
-      </w:r>
-      <w:proofErr w:type="gramStart"/>
-      <w:r>
-        <w:t>are</w:t>
-      </w:r>
-      <w:proofErr w:type="gramEnd"/>
-      <w:r>
-        <w:t xml:space="preserve"> legitimate alternatives.   </w:t>
+        <w:t xml:space="preserve">Quirks are not for power gaming.  “Perfect Memory” and “God’s Gift To Women” are too powerful to be quirks, but “Never Forgets a Face” and “Girl In Every Port” are legitimate alternatives.   </w:t>
       </w:r>
     </w:p>
     <w:p/>
@@ -10970,7 +10854,7 @@
       <w:pPr>
         <w:pStyle w:val="Heading1"/>
       </w:pPr>
-      <w:bookmarkStart w:id="23" w:name="_Toc162454293"/>
+      <w:bookmarkStart w:id="23" w:name="_Toc162505328"/>
       <w:r>
         <w:t>Experience</w:t>
       </w:r>
@@ -11495,9 +11379,8 @@
       <w:pPr>
         <w:pStyle w:val="Heading1"/>
       </w:pPr>
-      <w:bookmarkStart w:id="24" w:name="_Toc162454294"/>
-      <w:r>
-        <w:lastRenderedPageBreak/>
+      <w:bookmarkStart w:id="24" w:name="_Toc162505329"/>
+      <w:r>
         <w:t>Luck</w:t>
       </w:r>
       <w:bookmarkEnd w:id="24"/>
@@ -11518,7 +11401,7 @@
         <w:pStyle w:val="Heading2"/>
       </w:pPr>
       <w:bookmarkStart w:id="25" w:name="_Ref162106948"/>
-      <w:bookmarkStart w:id="26" w:name="_Toc162454295"/>
+      <w:bookmarkStart w:id="26" w:name="_Toc162505330"/>
       <w:r>
         <w:t>Ability Rolls</w:t>
       </w:r>
@@ -11582,15 +11465,7 @@
         <w:t xml:space="preserve"> </w:t>
       </w:r>
       <w:r>
-        <w:t xml:space="preserve">someone else’s roll (friend or enemy), spend a point to apply a +50 or -50 </w:t>
-      </w:r>
-      <w:proofErr w:type="gramStart"/>
-      <w:r>
-        <w:t>modifier</w:t>
-      </w:r>
-      <w:proofErr w:type="gramEnd"/>
-      <w:r>
-        <w:t xml:space="preserve"> to </w:t>
+        <w:t xml:space="preserve">someone else’s roll (friend or enemy), spend a point to apply a +50 or -50 modifier to </w:t>
       </w:r>
       <w:r>
         <w:rPr>
@@ -11680,7 +11555,7 @@
       </w:pPr>
       <w:bookmarkStart w:id="27" w:name="_Ref162413256"/>
       <w:bookmarkStart w:id="28" w:name="_Ref162413258"/>
-      <w:bookmarkStart w:id="29" w:name="_Toc162454296"/>
+      <w:bookmarkStart w:id="29" w:name="_Toc162505331"/>
       <w:r>
         <w:t>Combat</w:t>
       </w:r>
@@ -11742,7 +11617,7 @@
         <w:rPr>
           <w:noProof/>
         </w:rPr>
-        <w:t>14</w:t>
+        <w:t>15</w:t>
       </w:r>
       <w:r>
         <w:fldChar w:fldCharType="end"/>
@@ -11806,7 +11681,7 @@
         <w:rPr>
           <w:noProof/>
         </w:rPr>
-        <w:t>19</w:t>
+        <w:t>32</w:t>
       </w:r>
       <w:r>
         <w:fldChar w:fldCharType="end"/>
@@ -11844,7 +11719,7 @@
       <w:pPr>
         <w:pStyle w:val="Heading2"/>
       </w:pPr>
-      <w:bookmarkStart w:id="30" w:name="_Toc162454297"/>
+      <w:bookmarkStart w:id="30" w:name="_Toc162505332"/>
       <w:r>
         <w:t>Plot Points</w:t>
       </w:r>
@@ -11908,9 +11783,8 @@
       <w:pPr>
         <w:pStyle w:val="Heading1"/>
       </w:pPr>
-      <w:bookmarkStart w:id="32" w:name="_Toc162454298"/>
-      <w:r>
-        <w:lastRenderedPageBreak/>
+      <w:bookmarkStart w:id="32" w:name="_Toc162505333"/>
+      <w:r>
         <w:t>Combat</w:t>
       </w:r>
       <w:bookmarkEnd w:id="31"/>
@@ -11943,7 +11817,7 @@
       <w:pPr>
         <w:pStyle w:val="Heading2"/>
       </w:pPr>
-      <w:bookmarkStart w:id="33" w:name="_Toc162454299"/>
+      <w:bookmarkStart w:id="33" w:name="_Toc162505334"/>
       <w:r>
         <w:t>Combat Turns</w:t>
       </w:r>
@@ -11999,7 +11873,7 @@
         <w:rPr>
           <w:noProof/>
         </w:rPr>
-        <w:t>16</w:t>
+        <w:t>24</w:t>
       </w:r>
       <w:r>
         <w:fldChar w:fldCharType="end"/>
@@ -12220,7 +12094,7 @@
         <w:rPr>
           <w:noProof/>
         </w:rPr>
-        <w:t>16</w:t>
+        <w:t>26</w:t>
       </w:r>
       <w:r>
         <w:fldChar w:fldCharType="end"/>
@@ -12233,7 +12107,7 @@
       <w:pPr>
         <w:pStyle w:val="Heading2"/>
       </w:pPr>
-      <w:bookmarkStart w:id="34" w:name="_Toc162454300"/>
+      <w:bookmarkStart w:id="34" w:name="_Toc162505335"/>
       <w:r>
         <w:t>Order of Actions</w:t>
       </w:r>
@@ -12265,7 +12139,6 @@
     <w:p/>
     <w:p>
       <w:r>
-        <w:lastRenderedPageBreak/>
         <w:t xml:space="preserve">It is important to note that Knockout rolls (see </w:t>
       </w:r>
       <w:r>
@@ -12299,7 +12172,7 @@
         <w:rPr>
           <w:noProof/>
         </w:rPr>
-        <w:t>19</w:t>
+        <w:t>32</w:t>
       </w:r>
       <w:r>
         <w:fldChar w:fldCharType="end"/>
@@ -12351,15 +12224,1057 @@
     </w:p>
     <w:p>
       <w:pPr>
+        <w:rPr>
+          <w:i/>
+        </w:rPr>
+      </w:pPr>
+    </w:p>
+    <w:p>
+      <w:pPr>
         <w:pStyle w:val="Heading2"/>
       </w:pPr>
-      <w:bookmarkStart w:id="35" w:name="_Ref162182495"/>
-      <w:bookmarkStart w:id="36" w:name="_Toc162454301"/>
-      <w:r>
-        <w:t>Attack Resolution</w:t>
+      <w:bookmarkStart w:id="35" w:name="_Ref162181063"/>
+      <w:bookmarkStart w:id="36" w:name="_Ref162181066"/>
+      <w:bookmarkStart w:id="37" w:name="_Toc162505336"/>
+      <w:r>
+        <w:t>Actions</w:t>
       </w:r>
       <w:bookmarkEnd w:id="35"/>
       <w:bookmarkEnd w:id="36"/>
+      <w:bookmarkEnd w:id="37"/>
+    </w:p>
+    <w:p>
+      <w:r>
+        <w:t>This section details the available combat actions and how to resolve them.</w:t>
+      </w:r>
+    </w:p>
+    <w:p/>
+    <w:p>
+      <w:pPr>
+        <w:pStyle w:val="Heading3"/>
+      </w:pPr>
+      <w:r>
+        <w:t>Attack</w:t>
+      </w:r>
+    </w:p>
+    <w:p>
+      <w:r>
+        <w:t xml:space="preserve">A basic attack.  See </w:t>
+      </w:r>
+      <w:r>
+        <w:fldChar w:fldCharType="begin"/>
+      </w:r>
+      <w:r>
+        <w:instrText xml:space="preserve"> REF _Ref162182495 \h </w:instrText>
+      </w:r>
+      <w:r>
+        <w:fldChar w:fldCharType="separate"/>
+      </w:r>
+      <w:r>
+        <w:t>Attack Resolution</w:t>
+      </w:r>
+      <w:r>
+        <w:fldChar w:fldCharType="end"/>
+      </w:r>
+      <w:r>
+        <w:t xml:space="preserve">, page </w:t>
+      </w:r>
+      <w:r>
+        <w:fldChar w:fldCharType="begin"/>
+      </w:r>
+      <w:r>
+        <w:instrText xml:space="preserve"> PAGEREF _Ref162182495 \h </w:instrText>
+      </w:r>
+      <w:r>
+        <w:fldChar w:fldCharType="separate"/>
+      </w:r>
+      <w:r>
+        <w:rPr>
+          <w:noProof/>
+        </w:rPr>
+        <w:t>17</w:t>
+      </w:r>
+      <w:r>
+        <w:fldChar w:fldCharType="end"/>
+      </w:r>
+      <w:r>
+        <w:t>.</w:t>
+      </w:r>
+    </w:p>
+    <w:p/>
+    <w:p>
+      <w:pPr>
+        <w:pStyle w:val="Heading3"/>
+      </w:pPr>
+      <w:r>
+        <w:t>Aim</w:t>
+      </w:r>
+    </w:p>
+    <w:p>
+      <w:r>
+        <w:t>Take careful aim at a target to increase your chance to hit.  Aiming with a melee weapon is allowed; it represents sizing up your opponent and waiting for your opening.</w:t>
+      </w:r>
+    </w:p>
+    <w:p/>
+    <w:p>
+      <w:pPr>
+        <w:rPr>
+          <w:i/>
+        </w:rPr>
+      </w:pPr>
+      <w:r>
+        <w:rPr>
+          <w:i/>
+        </w:rPr>
+        <w:t xml:space="preserve">Resolution: </w:t>
+      </w:r>
+    </w:p>
+    <w:p>
+      <w:r>
+        <w:t>Aiming is automatically successful, and will give a bonus of +30 to attack that same target next turn. Spending more than one turn aiming does not increase the modifier, and the modifier is lost if you switch targets.</w:t>
+      </w:r>
+    </w:p>
+    <w:p/>
+    <w:p>
+      <w:pPr>
+        <w:pStyle w:val="Heading3"/>
+      </w:pPr>
+      <w:bookmarkStart w:id="38" w:name="_Ref162413615"/>
+      <w:r>
+        <w:t>Suppress</w:t>
+      </w:r>
+      <w:bookmarkEnd w:id="38"/>
+    </w:p>
+    <w:p>
+      <w:r>
+        <w:t xml:space="preserve">Fire at a target to “keep their head down”.   Suppression does no damage, but reduces the target’s overall effectiveness in combat.  Suppression with a melee weapon is allowed; it represents feints or other distracting moves to keep someone occupied.  </w:t>
+      </w:r>
+    </w:p>
+    <w:p/>
+    <w:p>
+      <w:pPr>
+        <w:rPr>
+          <w:i/>
+        </w:rPr>
+      </w:pPr>
+      <w:r>
+        <w:rPr>
+          <w:i/>
+        </w:rPr>
+        <w:t>Resolution:</w:t>
+      </w:r>
+    </w:p>
+    <w:p>
+      <w:r>
+        <w:t xml:space="preserve">Suppression is resolved by making an attack roll as normal (see </w:t>
+      </w:r>
+      <w:r>
+        <w:fldChar w:fldCharType="begin"/>
+      </w:r>
+      <w:r>
+        <w:instrText xml:space="preserve"> REF _Ref162182495 \h </w:instrText>
+      </w:r>
+      <w:r>
+        <w:fldChar w:fldCharType="separate"/>
+      </w:r>
+      <w:r>
+        <w:t>Attack Resolution</w:t>
+      </w:r>
+      <w:r>
+        <w:fldChar w:fldCharType="end"/>
+      </w:r>
+      <w:r>
+        <w:t xml:space="preserve">, page </w:t>
+      </w:r>
+      <w:r>
+        <w:fldChar w:fldCharType="begin"/>
+      </w:r>
+      <w:r>
+        <w:instrText xml:space="preserve"> PAGEREF _Ref162182495 \h </w:instrText>
+      </w:r>
+      <w:r>
+        <w:fldChar w:fldCharType="separate"/>
+      </w:r>
+      <w:r>
+        <w:rPr>
+          <w:noProof/>
+        </w:rPr>
+        <w:t>17</w:t>
+      </w:r>
+      <w:r>
+        <w:fldChar w:fldCharType="end"/>
+      </w:r>
+      <w:r>
+        <w:t xml:space="preserve">).  If the attack “hits”, no damage is done but it applies a number of Suppression Points equal to twice the difference between the attacker and defender’s roll results. See </w:t>
+      </w:r>
+      <w:r>
+        <w:fldChar w:fldCharType="begin"/>
+      </w:r>
+      <w:r>
+        <w:instrText xml:space="preserve"> REF _Ref162183488 \h </w:instrText>
+      </w:r>
+      <w:r>
+        <w:fldChar w:fldCharType="separate"/>
+      </w:r>
+    </w:p>
+    <w:p>
+      <w:r>
+        <w:t>Suppression</w:t>
+      </w:r>
+      <w:r>
+        <w:fldChar w:fldCharType="end"/>
+      </w:r>
+      <w:r>
+        <w:t xml:space="preserve">, page </w:t>
+      </w:r>
+      <w:r>
+        <w:fldChar w:fldCharType="begin"/>
+      </w:r>
+      <w:r>
+        <w:instrText xml:space="preserve"> PAGEREF _Ref162183488 \h </w:instrText>
+      </w:r>
+      <w:r>
+        <w:fldChar w:fldCharType="separate"/>
+      </w:r>
+      <w:r>
+        <w:rPr>
+          <w:noProof/>
+        </w:rPr>
+        <w:t>21</w:t>
+      </w:r>
+      <w:r>
+        <w:fldChar w:fldCharType="end"/>
+      </w:r>
+      <w:r>
+        <w:t>.</w:t>
+      </w:r>
+    </w:p>
+    <w:p/>
+    <w:p>
+      <w:pPr>
+        <w:rPr>
+          <w:i/>
+        </w:rPr>
+      </w:pPr>
+      <w:r>
+        <w:rPr>
+          <w:i/>
+        </w:rPr>
+        <w:t xml:space="preserve">For example: </w:t>
+      </w:r>
+      <w:r>
+        <w:rPr>
+          <w:i/>
+        </w:rPr>
+        <w:t>Bruno fires his pistol to suppress</w:t>
+      </w:r>
+      <w:r>
+        <w:rPr>
+          <w:i/>
+        </w:rPr>
+        <w:t xml:space="preserve"> Tom.  Bruno rolls a +1 and Tom rolls a -1, giving a difference of +2.  This inflicts 4 Suppression Points on Tom.</w:t>
+      </w:r>
+    </w:p>
+    <w:p/>
+    <w:p>
+      <w:pPr>
+        <w:rPr>
+          <w:i/>
+        </w:rPr>
+      </w:pPr>
+      <w:r>
+        <w:rPr>
+          <w:i/>
+        </w:rPr>
+        <w:t>Notes:</w:t>
+      </w:r>
+    </w:p>
+    <w:p>
+      <w:r>
+        <w:t xml:space="preserve">A fully automatic firearm can suppress up to 5 targets in a single turn, expending 1 bullet per target.  Each target requires a separate attack and defense roll. </w:t>
+      </w:r>
+    </w:p>
+    <w:p/>
+    <w:p>
+      <w:pPr>
+        <w:pStyle w:val="Heading3"/>
+      </w:pPr>
+      <w:r>
+        <w:t>Reload</w:t>
+      </w:r>
+    </w:p>
+    <w:p>
+      <w:r>
+        <w:t>Certain weapons have a limited number of attacks before they must be reloaded.   Reloading takes a full action.</w:t>
+      </w:r>
+    </w:p>
+    <w:p/>
+    <w:p>
+      <w:pPr>
+        <w:pStyle w:val="Heading3"/>
+      </w:pPr>
+      <w:r>
+        <w:t>Subdue</w:t>
+      </w:r>
+    </w:p>
+    <w:p>
+      <w:r>
+        <w:t xml:space="preserve">You can attempt to subdue another using melee combat.   Subduing someone does no damage, but prevents them from taking any action until they execute a successful “Escape” action. </w:t>
+      </w:r>
+    </w:p>
+    <w:p/>
+    <w:p>
+      <w:pPr>
+        <w:rPr>
+          <w:i/>
+        </w:rPr>
+      </w:pPr>
+      <w:r>
+        <w:rPr>
+          <w:i/>
+        </w:rPr>
+        <w:t>Resolution:</w:t>
+      </w:r>
+    </w:p>
+    <w:p>
+      <w:r>
+        <w:t xml:space="preserve">A subdue attempt is resolved by making an attack roll as normal (see </w:t>
+      </w:r>
+      <w:r>
+        <w:fldChar w:fldCharType="begin"/>
+      </w:r>
+      <w:r>
+        <w:instrText xml:space="preserve"> REF _Ref162182495 \h </w:instrText>
+      </w:r>
+      <w:r>
+        <w:fldChar w:fldCharType="separate"/>
+      </w:r>
+      <w:r>
+        <w:t>Attack Resolution</w:t>
+      </w:r>
+      <w:r>
+        <w:fldChar w:fldCharType="end"/>
+      </w:r>
+      <w:r>
+        <w:t xml:space="preserve">, page </w:t>
+      </w:r>
+      <w:r>
+        <w:fldChar w:fldCharType="begin"/>
+      </w:r>
+      <w:r>
+        <w:instrText xml:space="preserve"> PAGEREF _Ref162182495 \h </w:instrText>
+      </w:r>
+      <w:r>
+        <w:fldChar w:fldCharType="separate"/>
+      </w:r>
+      <w:r>
+        <w:rPr>
+          <w:noProof/>
+        </w:rPr>
+        <w:t>17</w:t>
+      </w:r>
+      <w:r>
+        <w:fldChar w:fldCharType="end"/>
+      </w:r>
+      <w:r>
+        <w:t>).  If the attack “hits”, the target is subdued.  No damage is done.</w:t>
+      </w:r>
+    </w:p>
+    <w:p/>
+    <w:p>
+      <w:pPr>
+        <w:rPr>
+          <w:i/>
+        </w:rPr>
+      </w:pPr>
+      <w:r>
+        <w:rPr>
+          <w:i/>
+        </w:rPr>
+        <w:t>Notes:</w:t>
+      </w:r>
+    </w:p>
+    <w:p>
+      <w:r>
+        <w:t>The attacker cannot take any other action  (other than “free” actions) while subduing another character; if he does, the other character automatically escapes.</w:t>
+      </w:r>
+    </w:p>
+    <w:p/>
+    <w:p>
+      <w:pPr>
+        <w:pStyle w:val="Heading3"/>
+      </w:pPr>
+      <w:r>
+        <w:t>Escape</w:t>
+      </w:r>
+    </w:p>
+    <w:p>
+      <w:r>
+        <w:t xml:space="preserve">If you have been subdued, you can attempt to escape during your action.   </w:t>
+      </w:r>
+    </w:p>
+    <w:p/>
+    <w:p>
+      <w:pPr>
+        <w:rPr>
+          <w:i/>
+        </w:rPr>
+      </w:pPr>
+      <w:r>
+        <w:rPr>
+          <w:i/>
+        </w:rPr>
+        <w:t>Resolution:</w:t>
+      </w:r>
+    </w:p>
+    <w:p>
+      <w:r>
+        <w:t xml:space="preserve">An escape attempt is resolved by making an attack roll as normal (see </w:t>
+      </w:r>
+      <w:r>
+        <w:fldChar w:fldCharType="begin"/>
+      </w:r>
+      <w:r>
+        <w:instrText xml:space="preserve"> REF _Ref162182495 \h </w:instrText>
+      </w:r>
+      <w:r>
+        <w:fldChar w:fldCharType="separate"/>
+      </w:r>
+      <w:r>
+        <w:t>Attack Resolution</w:t>
+      </w:r>
+      <w:r>
+        <w:fldChar w:fldCharType="end"/>
+      </w:r>
+      <w:r>
+        <w:t xml:space="preserve">, page </w:t>
+      </w:r>
+      <w:r>
+        <w:fldChar w:fldCharType="begin"/>
+      </w:r>
+      <w:r>
+        <w:instrText xml:space="preserve"> PAGEREF _Ref162182495 \h </w:instrText>
+      </w:r>
+      <w:r>
+        <w:fldChar w:fldCharType="separate"/>
+      </w:r>
+      <w:r>
+        <w:rPr>
+          <w:noProof/>
+        </w:rPr>
+        <w:t>17</w:t>
+      </w:r>
+      <w:r>
+        <w:fldChar w:fldCharType="end"/>
+      </w:r>
+      <w:r>
+        <w:t>).  If the attack “hits”, you escape and may take a normal action next turn.</w:t>
+      </w:r>
+    </w:p>
+    <w:p/>
+    <w:p>
+      <w:pPr>
+        <w:pStyle w:val="Heading3"/>
+      </w:pPr>
+      <w:r>
+        <w:t>Rally</w:t>
+      </w:r>
+    </w:p>
+    <w:p>
+      <w:r>
+        <w:t xml:space="preserve">You can attempt to rally </w:t>
+      </w:r>
+      <w:r>
+        <w:t xml:space="preserve">a </w:t>
+      </w:r>
+      <w:r>
+        <w:t>knocked out</w:t>
+      </w:r>
+      <w:r>
+        <w:t xml:space="preserve"> </w:t>
+      </w:r>
+      <w:r>
+        <w:t>character</w:t>
+      </w:r>
+      <w:r>
+        <w:t>, giving them a chance at getting back into the fight. This can reflect anything from slapping a lightly-wounded soldier on t</w:t>
+      </w:r>
+      <w:r>
+        <w:t>he face and yelling at him to “s</w:t>
+      </w:r>
+      <w:r>
+        <w:t>nap out of it</w:t>
+      </w:r>
+      <w:r>
+        <w:t>”</w:t>
+      </w:r>
+      <w:r>
+        <w:t xml:space="preserve"> to giving a big morale boosting speech to encourage a badly wounded comrade to keep fighting. It does </w:t>
+      </w:r>
+      <w:r>
+        <w:rPr>
+          <w:i/>
+        </w:rPr>
+        <w:t>not</w:t>
+      </w:r>
+      <w:r>
+        <w:t xml:space="preserve"> reflect first aid, which </w:t>
+      </w:r>
+      <w:r>
+        <w:t>is handled by the Treat action.</w:t>
+      </w:r>
+    </w:p>
+    <w:p/>
+    <w:p>
+      <w:pPr>
+        <w:rPr>
+          <w:i/>
+        </w:rPr>
+      </w:pPr>
+      <w:r>
+        <w:rPr>
+          <w:i/>
+        </w:rPr>
+        <w:t xml:space="preserve">Resolution: </w:t>
+      </w:r>
+    </w:p>
+    <w:p>
+      <w:r>
+        <w:t xml:space="preserve">Rally requires no special roll, but immediately allows the rallied character to make another Knockout Roll (see </w:t>
+      </w:r>
+      <w:r>
+        <w:fldChar w:fldCharType="begin"/>
+      </w:r>
+      <w:r>
+        <w:instrText xml:space="preserve"> REF _Ref162112194 \h </w:instrText>
+      </w:r>
+      <w:r>
+        <w:fldChar w:fldCharType="separate"/>
+      </w:r>
+      <w:r>
+        <w:t>Knockout</w:t>
+      </w:r>
+      <w:r>
+        <w:fldChar w:fldCharType="end"/>
+      </w:r>
+      <w:r>
+        <w:t xml:space="preserve">, page </w:t>
+      </w:r>
+      <w:r>
+        <w:fldChar w:fldCharType="begin"/>
+      </w:r>
+      <w:r>
+        <w:instrText xml:space="preserve"> PAGEREF _Ref162112194 \h </w:instrText>
+      </w:r>
+      <w:r>
+        <w:fldChar w:fldCharType="separate"/>
+      </w:r>
+      <w:r>
+        <w:rPr>
+          <w:noProof/>
+        </w:rPr>
+        <w:t>29</w:t>
+      </w:r>
+      <w:r>
+        <w:fldChar w:fldCharType="end"/>
+      </w:r>
+      <w:r>
+        <w:t>).  If the Knockout Roll succeeds, the character is no longer knocked out.</w:t>
+      </w:r>
+    </w:p>
+    <w:p/>
+    <w:p>
+      <w:pPr>
+        <w:pStyle w:val="Heading3"/>
+      </w:pPr>
+      <w:r>
+        <w:t>Treat</w:t>
+      </w:r>
+    </w:p>
+    <w:p>
+      <w:r>
+        <w:t xml:space="preserve">Healers can use first aid in combat to tend wounds.  If successful, this reduces wound modifiers and may revive a knocked out character. </w:t>
+      </w:r>
+    </w:p>
+    <w:p/>
+    <w:p>
+      <w:pPr>
+        <w:rPr>
+          <w:i/>
+        </w:rPr>
+      </w:pPr>
+      <w:r>
+        <w:rPr>
+          <w:i/>
+        </w:rPr>
+        <w:t>Resolution</w:t>
+      </w:r>
+      <w:r>
+        <w:rPr>
+          <w:i/>
+        </w:rPr>
+        <w:t>:</w:t>
+      </w:r>
+    </w:p>
+    <w:p>
+      <w:r>
+        <w:t xml:space="preserve">The healer makes a first aid ability roll.  If successful, it applies 1 Healing Point to the wound (see </w:t>
+      </w:r>
+      <w:r>
+        <w:fldChar w:fldCharType="begin"/>
+      </w:r>
+      <w:r>
+        <w:instrText xml:space="preserve"> REF _Ref162112972 \h </w:instrText>
+      </w:r>
+      <w:r>
+        <w:fldChar w:fldCharType="separate"/>
+      </w:r>
+      <w:r>
+        <w:t>Healing</w:t>
+      </w:r>
+      <w:r>
+        <w:fldChar w:fldCharType="end"/>
+      </w:r>
+      <w:r>
+        <w:t xml:space="preserve">, page </w:t>
+      </w:r>
+      <w:r>
+        <w:fldChar w:fldCharType="begin"/>
+      </w:r>
+      <w:r>
+        <w:instrText xml:space="preserve"> PAGEREF _Ref162112972 \h </w:instrText>
+      </w:r>
+      <w:r>
+        <w:fldChar w:fldCharType="separate"/>
+      </w:r>
+      <w:r>
+        <w:rPr>
+          <w:noProof/>
+        </w:rPr>
+        <w:t>30</w:t>
+      </w:r>
+      <w:r>
+        <w:fldChar w:fldCharType="end"/>
+      </w:r>
+      <w:r>
+        <w:t xml:space="preserve">).  This cuts the wound modifiers from that wound in half, and also allows a knocked out character to immediately make another Knockout Roll (see </w:t>
+      </w:r>
+      <w:r>
+        <w:fldChar w:fldCharType="begin"/>
+      </w:r>
+      <w:r>
+        <w:instrText xml:space="preserve"> REF _Ref162112194 \h </w:instrText>
+      </w:r>
+      <w:r>
+        <w:fldChar w:fldCharType="separate"/>
+      </w:r>
+      <w:r>
+        <w:t>Knockout</w:t>
+      </w:r>
+      <w:r>
+        <w:fldChar w:fldCharType="end"/>
+      </w:r>
+      <w:r>
+        <w:t xml:space="preserve">, page </w:t>
+      </w:r>
+      <w:r>
+        <w:fldChar w:fldCharType="begin"/>
+      </w:r>
+      <w:r>
+        <w:instrText xml:space="preserve"> PAGEREF _Ref162112194 \h </w:instrText>
+      </w:r>
+      <w:r>
+        <w:fldChar w:fldCharType="separate"/>
+      </w:r>
+      <w:r>
+        <w:rPr>
+          <w:noProof/>
+        </w:rPr>
+        <w:t>29</w:t>
+      </w:r>
+      <w:r>
+        <w:fldChar w:fldCharType="end"/>
+      </w:r>
+      <w:r>
+        <w:t>).  If the Knockout Roll succeeds, the character is no longer knocked out.</w:t>
+      </w:r>
+    </w:p>
+    <w:p/>
+    <w:p>
+      <w:pPr>
+        <w:rPr>
+          <w:i/>
+        </w:rPr>
+      </w:pPr>
+      <w:r>
+        <w:rPr>
+          <w:i/>
+        </w:rPr>
+        <w:t xml:space="preserve">Notes: </w:t>
+      </w:r>
+    </w:p>
+    <w:p>
+      <w:r>
+        <w:t>First aid can only be used within an hour of the initial injury, and can only be attempted once per wound, regardless of whether the roll is successful or not.  The Storyteller will determine the specific ability to use for first aid rolls.</w:t>
+      </w:r>
+    </w:p>
+    <w:p/>
+    <w:p>
+      <w:pPr>
+        <w:pStyle w:val="Heading3"/>
+      </w:pPr>
+      <w:bookmarkStart w:id="39" w:name="_Ref162182373"/>
+      <w:r>
+        <w:t>Stance</w:t>
+      </w:r>
+      <w:bookmarkEnd w:id="39"/>
+    </w:p>
+    <w:p>
+      <w:r>
+        <w:t xml:space="preserve">As a free action, a character may change their Stance.  Stance reflects your general attitude and behavior in the combat.  Most stances offer modifiers to attack and defense rolls.  See </w:t>
+      </w:r>
+      <w:r>
+        <w:fldChar w:fldCharType="begin"/>
+      </w:r>
+      <w:r>
+        <w:instrText xml:space="preserve"> REF _Ref162182495 \h </w:instrText>
+      </w:r>
+      <w:r>
+        <w:fldChar w:fldCharType="separate"/>
+      </w:r>
+      <w:r>
+        <w:t>Attack Resolution</w:t>
+      </w:r>
+      <w:r>
+        <w:fldChar w:fldCharType="end"/>
+      </w:r>
+      <w:r>
+        <w:t xml:space="preserve">, page </w:t>
+      </w:r>
+      <w:r>
+        <w:fldChar w:fldCharType="begin"/>
+      </w:r>
+      <w:r>
+        <w:instrText xml:space="preserve"> PAGEREF _Ref162182495 \h </w:instrText>
+      </w:r>
+      <w:r>
+        <w:fldChar w:fldCharType="separate"/>
+      </w:r>
+      <w:r>
+        <w:rPr>
+          <w:noProof/>
+        </w:rPr>
+        <w:t>17</w:t>
+      </w:r>
+      <w:r>
+        <w:fldChar w:fldCharType="end"/>
+      </w:r>
+      <w:r>
+        <w:t xml:space="preserve"> for details.</w:t>
+      </w:r>
+    </w:p>
+    <w:p/>
+    <w:tbl>
+      <w:tblPr>
+        <w:tblStyle w:val="TableGrid"/>
+        <w:tblW w:w="0" w:type="auto"/>
+        <w:tblLook w:val="04A0" w:firstRow="1" w:lastRow="0" w:firstColumn="1" w:lastColumn="0" w:noHBand="0" w:noVBand="1"/>
+      </w:tblPr>
+      <w:tblGrid>
+        <w:gridCol w:w="2952"/>
+        <w:gridCol w:w="2952"/>
+        <w:gridCol w:w="2952"/>
+      </w:tblGrid>
+      <w:tr>
+        <w:tc>
+          <w:tcPr>
+            <w:tcW w:w="2952" w:type="dxa"/>
+            <w:shd w:val="clear" w:color="auto" w:fill="D9D9D9" w:themeFill="background1" w:themeFillShade="D9"/>
+          </w:tcPr>
+          <w:p>
+            <w:pPr>
+              <w:rPr>
+                <w:b/>
+              </w:rPr>
+            </w:pPr>
+            <w:r>
+              <w:rPr>
+                <w:b/>
+              </w:rPr>
+              <w:t>Stance</w:t>
+            </w:r>
+          </w:p>
+        </w:tc>
+        <w:tc>
+          <w:tcPr>
+            <w:tcW w:w="2952" w:type="dxa"/>
+            <w:shd w:val="clear" w:color="auto" w:fill="D9D9D9" w:themeFill="background1" w:themeFillShade="D9"/>
+          </w:tcPr>
+          <w:p>
+            <w:pPr>
+              <w:rPr>
+                <w:b/>
+              </w:rPr>
+            </w:pPr>
+            <w:r>
+              <w:rPr>
+                <w:b/>
+              </w:rPr>
+              <w:t>Description</w:t>
+            </w:r>
+          </w:p>
+        </w:tc>
+        <w:tc>
+          <w:tcPr>
+            <w:tcW w:w="2952" w:type="dxa"/>
+            <w:shd w:val="clear" w:color="auto" w:fill="D9D9D9" w:themeFill="background1" w:themeFillShade="D9"/>
+          </w:tcPr>
+          <w:p>
+            <w:pPr>
+              <w:rPr>
+                <w:b/>
+              </w:rPr>
+            </w:pPr>
+            <w:r>
+              <w:rPr>
+                <w:b/>
+              </w:rPr>
+              <w:t>Effects</w:t>
+            </w:r>
+          </w:p>
+        </w:tc>
+      </w:tr>
+      <w:tr>
+        <w:tc>
+          <w:tcPr>
+            <w:tcW w:w="2952" w:type="dxa"/>
+          </w:tcPr>
+          <w:p>
+            <w:r>
+              <w:t>Normal</w:t>
+            </w:r>
+          </w:p>
+        </w:tc>
+        <w:tc>
+          <w:tcPr>
+            <w:tcW w:w="2952" w:type="dxa"/>
+          </w:tcPr>
+          <w:p>
+            <w:r>
+              <w:t>The default stance.</w:t>
+            </w:r>
+          </w:p>
+        </w:tc>
+        <w:tc>
+          <w:tcPr>
+            <w:tcW w:w="2952" w:type="dxa"/>
+          </w:tcPr>
+          <w:p>
+            <w:r>
+              <w:t>None</w:t>
+            </w:r>
+          </w:p>
+        </w:tc>
+      </w:tr>
+      <w:tr>
+        <w:tc>
+          <w:tcPr>
+            <w:tcW w:w="2952" w:type="dxa"/>
+          </w:tcPr>
+          <w:p>
+            <w:r>
+              <w:t>Banzai</w:t>
+            </w:r>
+          </w:p>
+        </w:tc>
+        <w:tc>
+          <w:tcPr>
+            <w:tcW w:w="2952" w:type="dxa"/>
+          </w:tcPr>
+          <w:p>
+            <w:r>
+              <w:t>An overly offensive, almost reckless stance.</w:t>
+            </w:r>
+          </w:p>
+        </w:tc>
+        <w:tc>
+          <w:tcPr>
+            <w:tcW w:w="2952" w:type="dxa"/>
+          </w:tcPr>
+          <w:p>
+            <w:r>
+              <w:t>+30 to attack rolls</w:t>
+            </w:r>
+          </w:p>
+          <w:p>
+            <w:r>
+              <w:t>-50 to defense rolls</w:t>
+            </w:r>
+          </w:p>
+        </w:tc>
+      </w:tr>
+      <w:tr>
+        <w:tc>
+          <w:tcPr>
+            <w:tcW w:w="2952" w:type="dxa"/>
+          </w:tcPr>
+          <w:p>
+            <w:r>
+              <w:t>Evade</w:t>
+            </w:r>
+          </w:p>
+        </w:tc>
+        <w:tc>
+          <w:tcPr>
+            <w:tcW w:w="2952" w:type="dxa"/>
+          </w:tcPr>
+          <w:p>
+            <w:r>
+              <w:t>Dodging and weaving.</w:t>
+            </w:r>
+          </w:p>
+        </w:tc>
+        <w:tc>
+          <w:tcPr>
+            <w:tcW w:w="2952" w:type="dxa"/>
+          </w:tcPr>
+          <w:p>
+            <w:r>
+              <w:t>-50 to attack rolls</w:t>
+            </w:r>
+          </w:p>
+          <w:p>
+            <w:r>
+              <w:t>+30 to defense rolls</w:t>
+            </w:r>
+          </w:p>
+        </w:tc>
+      </w:tr>
+      <w:tr>
+        <w:tc>
+          <w:tcPr>
+            <w:tcW w:w="2952" w:type="dxa"/>
+          </w:tcPr>
+          <w:p>
+            <w:r>
+              <w:t>Cautious</w:t>
+            </w:r>
+          </w:p>
+        </w:tc>
+        <w:tc>
+          <w:tcPr>
+            <w:tcW w:w="2952" w:type="dxa"/>
+          </w:tcPr>
+          <w:p>
+            <w:r>
+              <w:t>Taking it slow and careful.</w:t>
+            </w:r>
+          </w:p>
+        </w:tc>
+        <w:tc>
+          <w:tcPr>
+            <w:tcW w:w="2952" w:type="dxa"/>
+          </w:tcPr>
+          <w:p>
+            <w:r>
+              <w:t>-15 to attack rolls</w:t>
+            </w:r>
+          </w:p>
+          <w:p>
+            <w:r>
+              <w:t>+15 to defense rolls</w:t>
+            </w:r>
+          </w:p>
+        </w:tc>
+      </w:tr>
+      <w:tr>
+        <w:tc>
+          <w:tcPr>
+            <w:tcW w:w="2952" w:type="dxa"/>
+          </w:tcPr>
+          <w:p>
+            <w:r>
+              <w:t>Cover</w:t>
+            </w:r>
+          </w:p>
+        </w:tc>
+        <w:tc>
+          <w:tcPr>
+            <w:tcW w:w="2952" w:type="dxa"/>
+          </w:tcPr>
+          <w:p>
+            <w:r>
+              <w:t>You are partially behind cover, such as a wall or tree.</w:t>
+            </w:r>
+          </w:p>
+        </w:tc>
+        <w:tc>
+          <w:tcPr>
+            <w:tcW w:w="2952" w:type="dxa"/>
+          </w:tcPr>
+          <w:p>
+            <w:r>
+              <w:t xml:space="preserve">Attacks aimed at you have a chance of hitting the cover instead.  See </w:t>
+            </w:r>
+            <w:r>
+              <w:fldChar w:fldCharType="begin"/>
+            </w:r>
+            <w:r>
+              <w:instrText xml:space="preserve"> REF _Ref162194099 \h </w:instrText>
+            </w:r>
+            <w:r>
+              <w:fldChar w:fldCharType="separate"/>
+            </w:r>
+            <w:r>
+              <w:t>Cover</w:t>
+            </w:r>
+            <w:r>
+              <w:fldChar w:fldCharType="end"/>
+            </w:r>
+            <w:r>
+              <w:t xml:space="preserve">, page </w:t>
+            </w:r>
+            <w:r>
+              <w:fldChar w:fldCharType="begin"/>
+            </w:r>
+            <w:r>
+              <w:instrText xml:space="preserve"> PAGEREF _Ref162194099 \h </w:instrText>
+            </w:r>
+            <w:r>
+              <w:fldChar w:fldCharType="separate"/>
+            </w:r>
+            <w:r>
+              <w:rPr>
+                <w:noProof/>
+              </w:rPr>
+              <w:t>20</w:t>
+            </w:r>
+            <w:r>
+              <w:fldChar w:fldCharType="end"/>
+            </w:r>
+            <w:r>
+              <w:t>.</w:t>
+            </w:r>
+          </w:p>
+        </w:tc>
+      </w:tr>
+    </w:tbl>
+    <w:p>
+      <w:r>
+        <w:t xml:space="preserve"> </w:t>
+      </w:r>
+    </w:p>
+    <w:p>
+      <w:pPr>
+        <w:pStyle w:val="Heading2"/>
+      </w:pPr>
+      <w:bookmarkStart w:id="40" w:name="_Ref162182495"/>
+      <w:bookmarkStart w:id="41" w:name="_Toc162505337"/>
+      <w:r>
+        <w:t>Attack Resolution</w:t>
+      </w:r>
+      <w:bookmarkEnd w:id="40"/>
+      <w:bookmarkEnd w:id="41"/>
     </w:p>
     <w:p>
       <w:r>
@@ -12432,11 +13347,11 @@
       <w:pPr>
         <w:pStyle w:val="Heading2"/>
       </w:pPr>
-      <w:bookmarkStart w:id="37" w:name="_Toc162454302"/>
+      <w:bookmarkStart w:id="42" w:name="_Toc162505338"/>
       <w:r>
         <w:t>Attack and Defense Rolls</w:t>
       </w:r>
-      <w:bookmarkEnd w:id="37"/>
+      <w:bookmarkEnd w:id="42"/>
     </w:p>
     <w:p>
       <w:r>
@@ -12493,7 +13408,7 @@
         <w:fldChar w:fldCharType="begin"/>
       </w:r>
       <w:r>
-        <w:instrText xml:space="preserve"> REF _Ref162248517 \h </w:instrText>
+        <w:instrText xml:space="preserve"> REF _Ref162457863 \h </w:instrText>
       </w:r>
       <w:r>
         <w:fldChar w:fldCharType="separate"/>
@@ -12511,7 +13426,7 @@
         <w:fldChar w:fldCharType="begin"/>
       </w:r>
       <w:r>
-        <w:instrText xml:space="preserve"> PAGEREF _Ref162248517 \h </w:instrText>
+        <w:instrText xml:space="preserve"> PAGEREF _Ref162457867 \h </w:instrText>
       </w:r>
       <w:r>
         <w:fldChar w:fldCharType="separate"/>
@@ -12520,13 +13435,13 @@
         <w:rPr>
           <w:noProof/>
         </w:rPr>
-        <w:t>18</w:t>
+        <w:t>23</w:t>
       </w:r>
       <w:r>
         <w:fldChar w:fldCharType="end"/>
       </w:r>
       <w:r>
-        <w:t xml:space="preserve">.  </w:t>
+        <w:t>.</w:t>
       </w:r>
     </w:p>
     <w:p/>
@@ -12702,7 +13617,6 @@
         <w:rPr>
           <w:i/>
         </w:rPr>
-        <w:lastRenderedPageBreak/>
         <w:t xml:space="preserve">Example:  Back to Kelly stabbing Michael.  Kelly rolls melee and gets a result of +1 (Success).  Michael rolls melee and gets a result of -1 (Failure).   Since Kelly’s result is greater than Michael’s, </w:t>
       </w:r>
       <w:r>
@@ -12723,13 +13637,637 @@
       <w:pPr>
         <w:pStyle w:val="Heading2"/>
       </w:pPr>
-      <w:bookmarkStart w:id="38" w:name="_Ref162408493"/>
-      <w:bookmarkStart w:id="39" w:name="_Toc162454303"/>
+      <w:bookmarkStart w:id="43" w:name="_Ref162457863"/>
+      <w:bookmarkStart w:id="44" w:name="_Ref162457867"/>
+      <w:bookmarkStart w:id="45" w:name="_Toc162505339"/>
+      <w:r>
+        <w:t>Modifiers</w:t>
+      </w:r>
+      <w:bookmarkEnd w:id="43"/>
+      <w:bookmarkEnd w:id="44"/>
+      <w:bookmarkEnd w:id="45"/>
+    </w:p>
+    <w:p>
+      <w:r>
+        <w:t>Countless modifiers may impact either the attack roll or defense roll, at the discretion of the players or Storyteller.  The following table outlines some common modifiers, and indicates whether they apply to attack rolls, defense rolls, or both.</w:t>
+      </w:r>
+    </w:p>
+    <w:p/>
+    <w:p/>
+    <w:tbl>
+      <w:tblPr>
+        <w:tblStyle w:val="TableGrid"/>
+        <w:tblW w:w="0" w:type="auto"/>
+        <w:tblLook w:val="04A0" w:firstRow="1" w:lastRow="0" w:firstColumn="1" w:lastColumn="0" w:noHBand="0" w:noVBand="1"/>
+      </w:tblPr>
+      <w:tblGrid>
+        <w:gridCol w:w="3082"/>
+        <w:gridCol w:w="3072"/>
+        <w:gridCol w:w="2702"/>
+      </w:tblGrid>
+      <w:tr>
+        <w:tc>
+          <w:tcPr>
+            <w:tcW w:w="3082" w:type="dxa"/>
+            <w:shd w:val="clear" w:color="auto" w:fill="D9D9D9" w:themeFill="background1" w:themeFillShade="D9"/>
+          </w:tcPr>
+          <w:p>
+            <w:pPr>
+              <w:rPr>
+                <w:b/>
+              </w:rPr>
+            </w:pPr>
+            <w:r>
+              <w:rPr>
+                <w:b/>
+              </w:rPr>
+              <w:t>Situation</w:t>
+            </w:r>
+          </w:p>
+        </w:tc>
+        <w:tc>
+          <w:tcPr>
+            <w:tcW w:w="3072" w:type="dxa"/>
+            <w:shd w:val="clear" w:color="auto" w:fill="D9D9D9" w:themeFill="background1" w:themeFillShade="D9"/>
+          </w:tcPr>
+          <w:p>
+            <w:pPr>
+              <w:rPr>
+                <w:b/>
+              </w:rPr>
+            </w:pPr>
+            <w:r>
+              <w:rPr>
+                <w:b/>
+              </w:rPr>
+              <w:t>Modifier</w:t>
+            </w:r>
+          </w:p>
+        </w:tc>
+        <w:tc>
+          <w:tcPr>
+            <w:tcW w:w="2702" w:type="dxa"/>
+            <w:shd w:val="clear" w:color="auto" w:fill="D9D9D9" w:themeFill="background1" w:themeFillShade="D9"/>
+          </w:tcPr>
+          <w:p>
+            <w:pPr>
+              <w:rPr>
+                <w:b/>
+              </w:rPr>
+            </w:pPr>
+            <w:r>
+              <w:rPr>
+                <w:b/>
+              </w:rPr>
+              <w:t xml:space="preserve">Applies To </w:t>
+            </w:r>
+          </w:p>
+          <w:p>
+            <w:pPr>
+              <w:rPr>
+                <w:b/>
+              </w:rPr>
+            </w:pPr>
+            <w:r>
+              <w:rPr>
+                <w:b/>
+              </w:rPr>
+              <w:t xml:space="preserve">Attack or </w:t>
+            </w:r>
+          </w:p>
+          <w:p>
+            <w:pPr>
+              <w:rPr>
+                <w:b/>
+              </w:rPr>
+            </w:pPr>
+            <w:r>
+              <w:rPr>
+                <w:b/>
+              </w:rPr>
+              <w:t>Defense Roll</w:t>
+            </w:r>
+          </w:p>
+        </w:tc>
+      </w:tr>
+      <w:tr>
+        <w:tc>
+          <w:tcPr>
+            <w:tcW w:w="3082" w:type="dxa"/>
+          </w:tcPr>
+          <w:p>
+            <w:r>
+              <w:t>Stance</w:t>
+            </w:r>
+          </w:p>
+        </w:tc>
+        <w:tc>
+          <w:tcPr>
+            <w:tcW w:w="3072" w:type="dxa"/>
+          </w:tcPr>
+          <w:p>
+            <w:r>
+              <w:t xml:space="preserve">See </w:t>
+            </w:r>
+            <w:r>
+              <w:fldChar w:fldCharType="begin"/>
+            </w:r>
+            <w:r>
+              <w:instrText xml:space="preserve"> REF _Ref162182373 \h </w:instrText>
+            </w:r>
+            <w:r>
+              <w:fldChar w:fldCharType="separate"/>
+            </w:r>
+            <w:r>
+              <w:t>Stance</w:t>
+            </w:r>
+            <w:r>
+              <w:fldChar w:fldCharType="end"/>
+            </w:r>
+            <w:r>
+              <w:t xml:space="preserve">, page </w:t>
+            </w:r>
+            <w:r>
+              <w:fldChar w:fldCharType="begin"/>
+            </w:r>
+            <w:r>
+              <w:instrText xml:space="preserve"> PAGEREF _Ref162182373 \h </w:instrText>
+            </w:r>
+            <w:r>
+              <w:fldChar w:fldCharType="separate"/>
+            </w:r>
+            <w:r>
+              <w:rPr>
+                <w:noProof/>
+              </w:rPr>
+              <w:t>19</w:t>
+            </w:r>
+            <w:r>
+              <w:fldChar w:fldCharType="end"/>
+            </w:r>
+          </w:p>
+        </w:tc>
+        <w:tc>
+          <w:tcPr>
+            <w:tcW w:w="2702" w:type="dxa"/>
+          </w:tcPr>
+          <w:p>
+            <w:r>
+              <w:t>Both</w:t>
+            </w:r>
+          </w:p>
+        </w:tc>
+      </w:tr>
+      <w:tr>
+        <w:tc>
+          <w:tcPr>
+            <w:tcW w:w="3082" w:type="dxa"/>
+          </w:tcPr>
+          <w:p>
+            <w:r>
+              <w:t>Wound Modifiers</w:t>
+            </w:r>
+          </w:p>
+        </w:tc>
+        <w:tc>
+          <w:tcPr>
+            <w:tcW w:w="3072" w:type="dxa"/>
+          </w:tcPr>
+          <w:p>
+            <w:r>
+              <w:t xml:space="preserve">See </w:t>
+            </w:r>
+            <w:r>
+              <w:fldChar w:fldCharType="begin"/>
+            </w:r>
+            <w:r>
+              <w:instrText xml:space="preserve"> REF _Ref162413227 \h </w:instrText>
+            </w:r>
+            <w:r>
+              <w:fldChar w:fldCharType="separate"/>
+            </w:r>
+            <w:r>
+              <w:t>Damage Levels</w:t>
+            </w:r>
+            <w:r>
+              <w:fldChar w:fldCharType="end"/>
+            </w:r>
+            <w:r>
+              <w:t xml:space="preserve">, page </w:t>
+            </w:r>
+            <w:r>
+              <w:fldChar w:fldCharType="begin"/>
+            </w:r>
+            <w:r>
+              <w:instrText xml:space="preserve"> PAGEREF _Ref162413232 \h </w:instrText>
+            </w:r>
+            <w:r>
+              <w:fldChar w:fldCharType="separate"/>
+            </w:r>
+            <w:r>
+              <w:rPr>
+                <w:noProof/>
+              </w:rPr>
+              <w:t>32</w:t>
+            </w:r>
+            <w:r>
+              <w:fldChar w:fldCharType="end"/>
+            </w:r>
+          </w:p>
+        </w:tc>
+        <w:tc>
+          <w:tcPr>
+            <w:tcW w:w="2702" w:type="dxa"/>
+          </w:tcPr>
+          <w:p>
+            <w:r>
+              <w:t>Both</w:t>
+            </w:r>
+          </w:p>
+        </w:tc>
+      </w:tr>
+      <w:tr>
+        <w:tc>
+          <w:tcPr>
+            <w:tcW w:w="3082" w:type="dxa"/>
+          </w:tcPr>
+          <w:p>
+            <w:r>
+              <w:t>Luck</w:t>
+            </w:r>
+          </w:p>
+        </w:tc>
+        <w:tc>
+          <w:tcPr>
+            <w:tcW w:w="3072" w:type="dxa"/>
+          </w:tcPr>
+          <w:p>
+            <w:r>
+              <w:t xml:space="preserve">See </w:t>
+            </w:r>
+            <w:r>
+              <w:fldChar w:fldCharType="begin"/>
+            </w:r>
+            <w:r>
+              <w:instrText xml:space="preserve"> REF _Ref162413256 \h </w:instrText>
+            </w:r>
+            <w:r>
+              <w:fldChar w:fldCharType="separate"/>
+            </w:r>
+            <w:r>
+              <w:t>Combat</w:t>
+            </w:r>
+            <w:r>
+              <w:fldChar w:fldCharType="end"/>
+            </w:r>
+            <w:r>
+              <w:t xml:space="preserve">, page </w:t>
+            </w:r>
+            <w:r>
+              <w:fldChar w:fldCharType="begin"/>
+            </w:r>
+            <w:r>
+              <w:instrText xml:space="preserve"> PAGEREF _Ref162413258 \h </w:instrText>
+            </w:r>
+            <w:r>
+              <w:fldChar w:fldCharType="separate"/>
+            </w:r>
+            <w:r>
+              <w:rPr>
+                <w:noProof/>
+              </w:rPr>
+              <w:t>15</w:t>
+            </w:r>
+            <w:r>
+              <w:fldChar w:fldCharType="end"/>
+            </w:r>
+          </w:p>
+        </w:tc>
+        <w:tc>
+          <w:tcPr>
+            <w:tcW w:w="2702" w:type="dxa"/>
+          </w:tcPr>
+          <w:p>
+            <w:r>
+              <w:t>Both</w:t>
+            </w:r>
+          </w:p>
+        </w:tc>
+      </w:tr>
+      <w:tr>
+        <w:tc>
+          <w:tcPr>
+            <w:tcW w:w="3082" w:type="dxa"/>
+          </w:tcPr>
+          <w:p>
+            <w:r>
+              <w:t>Suppression</w:t>
+            </w:r>
+          </w:p>
+        </w:tc>
+        <w:tc>
+          <w:tcPr>
+            <w:tcW w:w="3072" w:type="dxa"/>
+          </w:tcPr>
+          <w:p>
+            <w:r>
+              <w:t xml:space="preserve">See </w:t>
+            </w:r>
+            <w:r>
+              <w:rPr>
+                <w:b/>
+                <w:bCs/>
+              </w:rPr>
+              <w:fldChar w:fldCharType="begin"/>
+            </w:r>
+            <w:r>
+              <w:instrText xml:space="preserve"> REF _Ref162183488 \h </w:instrText>
+            </w:r>
+            <w:r>
+              <w:rPr>
+                <w:b/>
+                <w:bCs/>
+              </w:rPr>
+            </w:r>
+            <w:r>
+              <w:rPr>
+                <w:b/>
+                <w:bCs/>
+              </w:rPr>
+              <w:fldChar w:fldCharType="separate"/>
+            </w:r>
+          </w:p>
+          <w:p>
+            <w:r>
+              <w:t>Suppression</w:t>
+            </w:r>
+            <w:r>
+              <w:fldChar w:fldCharType="end"/>
+            </w:r>
+            <w:r>
+              <w:t xml:space="preserve">, page </w:t>
+            </w:r>
+            <w:r>
+              <w:fldChar w:fldCharType="begin"/>
+            </w:r>
+            <w:r>
+              <w:instrText xml:space="preserve"> PAGEREF _Ref162183488 \h </w:instrText>
+            </w:r>
+            <w:r>
+              <w:fldChar w:fldCharType="separate"/>
+            </w:r>
+            <w:r>
+              <w:rPr>
+                <w:noProof/>
+              </w:rPr>
+              <w:t>24</w:t>
+            </w:r>
+            <w:r>
+              <w:fldChar w:fldCharType="end"/>
+            </w:r>
+          </w:p>
+        </w:tc>
+        <w:tc>
+          <w:tcPr>
+            <w:tcW w:w="2702" w:type="dxa"/>
+          </w:tcPr>
+          <w:p>
+            <w:r>
+              <w:t>Attack</w:t>
+            </w:r>
+          </w:p>
+        </w:tc>
+      </w:tr>
+      <w:tr>
+        <w:tc>
+          <w:tcPr>
+            <w:tcW w:w="3082" w:type="dxa"/>
+          </w:tcPr>
+          <w:p>
+            <w:r>
+              <w:t>Attacking with a melee weapon*</w:t>
+            </w:r>
+          </w:p>
+        </w:tc>
+        <w:tc>
+          <w:tcPr>
+            <w:tcW w:w="3072" w:type="dxa"/>
+          </w:tcPr>
+          <w:p>
+            <w:r>
+              <w:t>+30</w:t>
+            </w:r>
+          </w:p>
+        </w:tc>
+        <w:tc>
+          <w:tcPr>
+            <w:tcW w:w="2702" w:type="dxa"/>
+          </w:tcPr>
+          <w:p>
+            <w:r>
+              <w:t>Attack</w:t>
+            </w:r>
+          </w:p>
+        </w:tc>
+      </w:tr>
+      <w:tr>
+        <w:tc>
+          <w:tcPr>
+            <w:tcW w:w="3082" w:type="dxa"/>
+          </w:tcPr>
+          <w:p>
+            <w:r>
+              <w:t>Weapon accuracy</w:t>
+            </w:r>
+          </w:p>
+        </w:tc>
+        <w:tc>
+          <w:tcPr>
+            <w:tcW w:w="3072" w:type="dxa"/>
+          </w:tcPr>
+          <w:p>
+            <w:r>
+              <w:t>Based on weapon.</w:t>
+            </w:r>
+          </w:p>
+        </w:tc>
+        <w:tc>
+          <w:tcPr>
+            <w:tcW w:w="2702" w:type="dxa"/>
+          </w:tcPr>
+          <w:p>
+            <w:r>
+              <w:t>Attack</w:t>
+            </w:r>
+          </w:p>
+        </w:tc>
+      </w:tr>
+      <w:tr>
+        <w:tc>
+          <w:tcPr>
+            <w:tcW w:w="3082" w:type="dxa"/>
+          </w:tcPr>
+          <w:p>
+            <w:r>
+              <w:t>Recoil</w:t>
+            </w:r>
+          </w:p>
+        </w:tc>
+        <w:tc>
+          <w:tcPr>
+            <w:tcW w:w="3072" w:type="dxa"/>
+          </w:tcPr>
+          <w:p>
+            <w:r>
+              <w:t xml:space="preserve">See </w:t>
+            </w:r>
+            <w:r>
+              <w:fldChar w:fldCharType="begin"/>
+            </w:r>
+            <w:r>
+              <w:instrText xml:space="preserve"> REF _Ref162413951 \h </w:instrText>
+            </w:r>
+            <w:r>
+              <w:fldChar w:fldCharType="separate"/>
+            </w:r>
+            <w:r>
+              <w:t>Automatic Fire</w:t>
+            </w:r>
+            <w:r>
+              <w:fldChar w:fldCharType="end"/>
+            </w:r>
+            <w:r>
+              <w:t xml:space="preserve">, page </w:t>
+            </w:r>
+            <w:r>
+              <w:fldChar w:fldCharType="begin"/>
+            </w:r>
+            <w:r>
+              <w:instrText xml:space="preserve"> PAGEREF _Ref162413951 \h </w:instrText>
+            </w:r>
+            <w:r>
+              <w:fldChar w:fldCharType="separate"/>
+            </w:r>
+            <w:r>
+              <w:rPr>
+                <w:noProof/>
+              </w:rPr>
+              <w:t>27</w:t>
+            </w:r>
+            <w:r>
+              <w:fldChar w:fldCharType="end"/>
+            </w:r>
+          </w:p>
+        </w:tc>
+        <w:tc>
+          <w:tcPr>
+            <w:tcW w:w="2702" w:type="dxa"/>
+          </w:tcPr>
+          <w:p>
+            <w:r>
+              <w:t>Attack</w:t>
+            </w:r>
+          </w:p>
+        </w:tc>
+      </w:tr>
+      <w:tr>
+        <w:tc>
+          <w:tcPr>
+            <w:tcW w:w="3082" w:type="dxa"/>
+          </w:tcPr>
+          <w:p>
+            <w:r>
+              <w:t>Range</w:t>
+            </w:r>
+          </w:p>
+        </w:tc>
+        <w:tc>
+          <w:tcPr>
+            <w:tcW w:w="3072" w:type="dxa"/>
+          </w:tcPr>
+          <w:p>
+            <w:r>
+              <w:t>0 for short range</w:t>
+            </w:r>
+          </w:p>
+          <w:p>
+            <w:r>
+              <w:t>-15 for medium range</w:t>
+            </w:r>
+          </w:p>
+          <w:p>
+            <w:r>
+              <w:t>-30 for long range</w:t>
+            </w:r>
+          </w:p>
+          <w:p>
+            <w:r>
+              <w:t>Range is based on weapon.</w:t>
+            </w:r>
+          </w:p>
+        </w:tc>
+        <w:tc>
+          <w:tcPr>
+            <w:tcW w:w="2702" w:type="dxa"/>
+          </w:tcPr>
+          <w:p>
+            <w:r>
+              <w:t>Attack</w:t>
+            </w:r>
+          </w:p>
+        </w:tc>
+      </w:tr>
+      <w:tr>
+        <w:tc>
+          <w:tcPr>
+            <w:tcW w:w="3082" w:type="dxa"/>
+          </w:tcPr>
+          <w:p>
+            <w:r>
+              <w:t>Defending against a melee weapon*</w:t>
+            </w:r>
+          </w:p>
+        </w:tc>
+        <w:tc>
+          <w:tcPr>
+            <w:tcW w:w="3072" w:type="dxa"/>
+          </w:tcPr>
+          <w:p>
+            <w:r>
+              <w:t>+30</w:t>
+            </w:r>
+          </w:p>
+        </w:tc>
+        <w:tc>
+          <w:tcPr>
+            <w:tcW w:w="2702" w:type="dxa"/>
+          </w:tcPr>
+          <w:p>
+            <w:r>
+              <w:t>Defense</w:t>
+            </w:r>
+          </w:p>
+        </w:tc>
+      </w:tr>
+    </w:tbl>
+    <w:p/>
+    <w:p>
+      <w:r>
+        <w:t xml:space="preserve">* - The melee weapon modifier is there to prevent slugfests where everyone keeps missing, which is frustrating and unrealistic. </w:t>
+      </w:r>
+    </w:p>
+    <w:p/>
+    <w:p>
+      <w:pPr>
+        <w:pStyle w:val="Heading2"/>
+      </w:pPr>
+      <w:bookmarkStart w:id="46" w:name="_Ref162408493"/>
+      <w:bookmarkStart w:id="47" w:name="_Toc162505340"/>
       <w:r>
         <w:t>Hit Location</w:t>
       </w:r>
-      <w:bookmarkEnd w:id="38"/>
-      <w:bookmarkEnd w:id="39"/>
+      <w:bookmarkEnd w:id="46"/>
+      <w:bookmarkEnd w:id="47"/>
     </w:p>
     <w:p>
       <w:r>
@@ -12754,15 +14292,7 @@
         <w:t>Now i</w:t>
       </w:r>
       <w:r>
-        <w:t xml:space="preserve">magine a dartboard superimposed over the target, with the </w:t>
-      </w:r>
-      <w:proofErr w:type="spellStart"/>
-      <w:r>
-        <w:t>bullseye</w:t>
-      </w:r>
-      <w:proofErr w:type="spellEnd"/>
-      <w:r>
-        <w:t xml:space="preserve"> centered at the point you’re aiming for.  </w:t>
+        <w:t xml:space="preserve">magine a dartboard superimposed over the target, with the bullseye centered at the point you’re aiming for.  </w:t>
       </w:r>
       <w:r>
         <w:t>This is illustrated in the pictures below, showing the effects of aiming at the chest, head, and hand</w:t>
@@ -12795,7 +14325,7 @@
                     </pic:cNvPicPr>
                   </pic:nvPicPr>
                   <pic:blipFill>
-                    <a:blip r:embed="rId8">
+                    <a:blip r:embed="rId9">
                       <a:extLst>
                         <a:ext uri="{28A0092B-C50C-407E-A947-70E740481C1C}">
                           <a14:useLocalDpi xmlns:a14="http://schemas.microsoft.com/office/drawing/2010/main" val="0"/>
@@ -12851,7 +14381,7 @@
                     </pic:cNvPicPr>
                   </pic:nvPicPr>
                   <pic:blipFill>
-                    <a:blip r:embed="rId9">
+                    <a:blip r:embed="rId10">
                       <a:extLst>
                         <a:ext uri="{28A0092B-C50C-407E-A947-70E740481C1C}">
                           <a14:useLocalDpi xmlns:a14="http://schemas.microsoft.com/office/drawing/2010/main" val="0"/>
@@ -12907,7 +14437,7 @@
                     </pic:cNvPicPr>
                   </pic:nvPicPr>
                   <pic:blipFill>
-                    <a:blip r:embed="rId10">
+                    <a:blip r:embed="rId11">
                       <a:extLst>
                         <a:ext uri="{28A0092B-C50C-407E-A947-70E740481C1C}">
                           <a14:useLocalDpi xmlns:a14="http://schemas.microsoft.com/office/drawing/2010/main" val="0"/>
@@ -12942,29 +14472,13 @@
     <w:p/>
     <w:p>
       <w:r>
-        <w:t xml:space="preserve">If you roll well enough, you’re going to hit the </w:t>
-      </w:r>
-      <w:proofErr w:type="spellStart"/>
-      <w:r>
-        <w:t>bullseye</w:t>
-      </w:r>
-      <w:proofErr w:type="spellEnd"/>
-      <w:r>
-        <w:t xml:space="preserve">.  </w:t>
+        <w:t xml:space="preserve">If you roll well enough, you’re going to hit the bullseye.  </w:t>
       </w:r>
       <w:r>
         <w:t>T</w:t>
       </w:r>
       <w:r>
-        <w:t xml:space="preserve">he worse you roll, the further from the </w:t>
-      </w:r>
-      <w:proofErr w:type="spellStart"/>
-      <w:r>
-        <w:t>bullseye</w:t>
-      </w:r>
-      <w:proofErr w:type="spellEnd"/>
-      <w:r>
-        <w:t xml:space="preserve"> you’re going to hit.</w:t>
+        <w:t>he worse you roll, the further from the bullseye you’re going to hit.</w:t>
       </w:r>
       <w:r>
         <w:t xml:space="preserve">  You might still hit the target – albeit in a different spot than you intended – or you might miss completely.  </w:t>
@@ -17655,7 +19169,7 @@
         <w:fldChar w:fldCharType="separate"/>
       </w:r>
       <w:r>
-        <w:t>Damage Done</w:t>
+        <w:t>Determining Damage</w:t>
       </w:r>
       <w:r>
         <w:fldChar w:fldCharType="end"/>
@@ -17676,7 +19190,7 @@
         <w:rPr>
           <w:noProof/>
         </w:rPr>
-        <w:t>20</w:t>
+        <w:t>21</w:t>
       </w:r>
       <w:r>
         <w:fldChar w:fldCharType="end"/>
@@ -17719,7 +19233,6 @@
               <w:rPr>
                 <w:b/>
               </w:rPr>
-              <w:lastRenderedPageBreak/>
               <w:t>Hit Location Type</w:t>
             </w:r>
           </w:p>
@@ -17826,13 +19339,13 @@
       <w:pPr>
         <w:pStyle w:val="Heading2"/>
       </w:pPr>
-      <w:bookmarkStart w:id="40" w:name="_Ref162412435"/>
-      <w:bookmarkStart w:id="41" w:name="_Toc162454304"/>
+      <w:bookmarkStart w:id="48" w:name="_Ref162412435"/>
+      <w:bookmarkStart w:id="49" w:name="_Toc162505341"/>
       <w:r>
         <w:t>Armor</w:t>
       </w:r>
-      <w:bookmarkEnd w:id="40"/>
-      <w:bookmarkEnd w:id="41"/>
+      <w:bookmarkEnd w:id="48"/>
+      <w:bookmarkEnd w:id="49"/>
     </w:p>
     <w:p>
       <w:r>
@@ -17997,7 +19510,7 @@
         <w:fldChar w:fldCharType="separate"/>
       </w:r>
       <w:r>
-        <w:t>Damage Done</w:t>
+        <w:t>Determining Damage</w:t>
       </w:r>
       <w:r>
         <w:fldChar w:fldCharType="end"/>
@@ -18018,7 +19531,7 @@
         <w:rPr>
           <w:noProof/>
         </w:rPr>
-        <w:t>19</w:t>
+        <w:t>21</w:t>
       </w:r>
       <w:r>
         <w:fldChar w:fldCharType="end"/>
@@ -18106,21 +19619,19 @@
         <w:rPr>
           <w:i/>
         </w:rPr>
-        <w:t xml:space="preserve"> 35% chance that the armor will stop the bullet completely</w:t>
-      </w:r>
-      <w:proofErr w:type="gramStart"/>
+        <w:t xml:space="preserve"> 35% chance that the armor wi</w:t>
+      </w:r>
       <w:r>
         <w:rPr>
           <w:i/>
         </w:rPr>
-        <w:t>,  and</w:t>
-      </w:r>
-      <w:proofErr w:type="gramEnd"/>
+        <w:t>ll stop the bullet completely. If</w:t>
+      </w:r>
       <w:r>
         <w:rPr>
           <w:i/>
         </w:rPr>
-        <w:t xml:space="preserve"> if it doesn't - lethality will be reduced anywhere from 0 to 35%.</w:t>
+        <w:t xml:space="preserve"> it doesn't - lethality will be reduced anywhere from 0 to 35%.</w:t>
       </w:r>
     </w:p>
     <w:p/>
@@ -18128,13 +19639,13 @@
       <w:pPr>
         <w:pStyle w:val="Heading2"/>
       </w:pPr>
-      <w:bookmarkStart w:id="42" w:name="_Ref162194099"/>
-      <w:bookmarkStart w:id="43" w:name="_Toc162454305"/>
+      <w:bookmarkStart w:id="50" w:name="_Ref162194099"/>
+      <w:bookmarkStart w:id="51" w:name="_Toc162505342"/>
       <w:r>
         <w:t>Cover</w:t>
       </w:r>
-      <w:bookmarkEnd w:id="42"/>
-      <w:bookmarkEnd w:id="43"/>
+      <w:bookmarkEnd w:id="50"/>
+      <w:bookmarkEnd w:id="51"/>
     </w:p>
     <w:p>
       <w:r>
@@ -18163,7 +19674,6 @@
         </w:numPr>
       </w:pPr>
       <w:r>
-        <w:lastRenderedPageBreak/>
         <w:t>If it is clear what body parts are covered, you can use the hit location to determine whether cover applies.   For example: Someone is crouched behind a crate and the hit location is the leg.</w:t>
       </w:r>
     </w:p>
@@ -18212,7 +19722,7 @@
         <w:fldChar w:fldCharType="separate"/>
       </w:r>
       <w:r>
-        <w:t>Damage Done</w:t>
+        <w:t>Determining Damage</w:t>
       </w:r>
       <w:r>
         <w:fldChar w:fldCharType="end"/>
@@ -18233,7 +19743,7 @@
         <w:rPr>
           <w:noProof/>
         </w:rPr>
-        <w:t>20</w:t>
+        <w:t>21</w:t>
       </w:r>
       <w:r>
         <w:fldChar w:fldCharType="end"/>
@@ -18255,8 +19765,8 @@
       <w:pPr>
         <w:pStyle w:val="Heading2"/>
       </w:pPr>
-      <w:bookmarkStart w:id="44" w:name="_Ref162251122"/>
-      <w:bookmarkStart w:id="45" w:name="_Toc162454306"/>
+      <w:bookmarkStart w:id="52" w:name="_Ref162251122"/>
+      <w:bookmarkStart w:id="53" w:name="_Toc162505343"/>
       <w:r>
         <w:t>D</w:t>
       </w:r>
@@ -18266,8 +19776,8 @@
       <w:r>
         <w:t>amage</w:t>
       </w:r>
-      <w:bookmarkEnd w:id="44"/>
-      <w:bookmarkEnd w:id="45"/>
+      <w:bookmarkEnd w:id="52"/>
+      <w:bookmarkEnd w:id="53"/>
     </w:p>
     <w:p>
       <w:r>
@@ -18304,7 +19814,7 @@
         <w:rPr>
           <w:noProof/>
         </w:rPr>
-        <w:t>31</w:t>
+        <w:t>32</w:t>
       </w:r>
       <w:r>
         <w:fldChar w:fldCharType="end"/>
@@ -18379,7 +19889,7 @@
         <w:rPr>
           <w:noProof/>
         </w:rPr>
-        <w:t>17</w:t>
+        <w:t>18</w:t>
       </w:r>
       <w:r>
         <w:fldChar w:fldCharType="end"/>
@@ -18430,7 +19940,7 @@
         <w:rPr>
           <w:noProof/>
         </w:rPr>
-        <w:t>18</w:t>
+        <w:t>20</w:t>
       </w:r>
       <w:r>
         <w:fldChar w:fldCharType="end"/>
@@ -18481,7 +19991,7 @@
         <w:rPr>
           <w:noProof/>
         </w:rPr>
-        <w:t>19</w:t>
+        <w:t>20</w:t>
       </w:r>
       <w:r>
         <w:fldChar w:fldCharType="end"/>
@@ -18669,9 +20179,6 @@
             <w:tcW w:w="0" w:type="auto"/>
           </w:tcPr>
           <w:p>
-            <w:pPr>
-              <w:jc w:val="center"/>
-            </w:pPr>
             <w:r>
               <w:t>106 or higher</w:t>
             </w:r>
@@ -18682,9 +20189,6 @@
             <w:tcW w:w="0" w:type="auto"/>
           </w:tcPr>
           <w:p>
-            <w:pPr>
-              <w:jc w:val="center"/>
-            </w:pPr>
             <w:r>
               <w:t>Critical</w:t>
             </w:r>
@@ -18693,22 +20197,19 @@
       </w:tr>
     </w:tbl>
     <w:p>
-      <w:pPr>
-        <w:pStyle w:val="Heading3"/>
-      </w:pPr>
-      <w:bookmarkStart w:id="46" w:name="_Ref162183488"/>
-      <w:bookmarkStart w:id="47" w:name="_Ref162248517"/>
+      <w:bookmarkStart w:id="54" w:name="_Ref162183488"/>
+      <w:bookmarkStart w:id="55" w:name="_Ref162248517"/>
     </w:p>
     <w:p>
       <w:pPr>
         <w:pStyle w:val="Heading2"/>
       </w:pPr>
-      <w:bookmarkStart w:id="48" w:name="_Toc162454307"/>
+      <w:bookmarkStart w:id="56" w:name="_Toc162505344"/>
       <w:r>
         <w:t>Suppression</w:t>
       </w:r>
-      <w:bookmarkEnd w:id="46"/>
-      <w:bookmarkEnd w:id="48"/>
+      <w:bookmarkEnd w:id="54"/>
+      <w:bookmarkEnd w:id="56"/>
     </w:p>
     <w:p>
       <w:r>
@@ -18754,7 +20255,7 @@
         <w:rPr>
           <w:noProof/>
         </w:rPr>
-        <w:t>22</w:t>
+        <w:t>25</w:t>
       </w:r>
       <w:r>
         <w:fldChar w:fldCharType="end"/>
@@ -18766,7 +20267,6 @@
     <w:p/>
     <w:p>
       <w:r>
-        <w:lastRenderedPageBreak/>
         <w:t>All attacks suffer a modifier of -5 for every suppression point.   Thus, someone with 3 suppression points suffers a -15 modifier to attack.  Suppression does not apply to defense rolls.</w:t>
       </w:r>
     </w:p>
@@ -18780,7 +20280,7 @@
       <w:pPr>
         <w:pStyle w:val="Heading2"/>
       </w:pPr>
-      <w:bookmarkStart w:id="49" w:name="_Toc162454308"/>
+      <w:bookmarkStart w:id="57" w:name="_Toc162505345"/>
       <w:r>
         <w:t>Weapon</w:t>
       </w:r>
@@ -18790,7 +20290,7 @@
       <w:r>
         <w:t>s</w:t>
       </w:r>
-      <w:bookmarkEnd w:id="49"/>
+      <w:bookmarkEnd w:id="57"/>
     </w:p>
     <w:p>
       <w:r>
@@ -18877,6 +20377,11 @@
               <w:t>Whether the weapon is a melee weapon (for close in combat), ranged weapon (for distance combat), or explosive weapon.</w:t>
             </w:r>
           </w:p>
+          <w:p>
+            <w:r>
+              <w:t xml:space="preserve">There is also a special weapon type called “Defensive” which can be used for suppression but nothing else.  This represents jamming/ECM weapons. </w:t>
+            </w:r>
+          </w:p>
         </w:tc>
       </w:tr>
       <w:tr>
@@ -18929,7 +20434,7 @@
               <w:rPr>
                 <w:noProof/>
               </w:rPr>
-              <w:t>28</w:t>
+              <w:t>29</w:t>
             </w:r>
             <w:r>
               <w:fldChar w:fldCharType="end"/>
@@ -19019,7 +20524,7 @@
               <w:fldChar w:fldCharType="separate"/>
             </w:r>
             <w:r>
-              <w:t>Damage Done</w:t>
+              <w:t>Determining Damage</w:t>
             </w:r>
             <w:r>
               <w:fldChar w:fldCharType="end"/>
@@ -19168,7 +20673,7 @@
               <w:rPr>
                 <w:noProof/>
               </w:rPr>
-              <w:t>31</w:t>
+              <w:t>32</w:t>
             </w:r>
             <w:r>
               <w:fldChar w:fldCharType="end"/>
@@ -19275,7 +20780,7 @@
               <w:rPr>
                 <w:noProof/>
               </w:rPr>
-              <w:t>26</w:t>
+              <w:t>27</w:t>
             </w:r>
             <w:r>
               <w:fldChar w:fldCharType="end"/>
@@ -19336,7 +20841,7 @@
               <w:rPr>
                 <w:noProof/>
               </w:rPr>
-              <w:t>26</w:t>
+              <w:t>27</w:t>
             </w:r>
             <w:r>
               <w:fldChar w:fldCharType="end"/>
@@ -19413,13 +20918,13 @@
               <w:fldChar w:fldCharType="begin"/>
             </w:r>
             <w:r>
-              <w:instrText xml:space="preserve"> REF _Ref162451905 \h </w:instrText>
+              <w:instrText xml:space="preserve"> REF _Ref162458022 \h </w:instrText>
             </w:r>
             <w:r>
               <w:fldChar w:fldCharType="separate"/>
             </w:r>
             <w:r>
-              <w:t>Explosives</w:t>
+              <w:t>Explosions</w:t>
             </w:r>
             <w:r>
               <w:fldChar w:fldCharType="end"/>
@@ -19431,7 +20936,7 @@
               <w:fldChar w:fldCharType="begin"/>
             </w:r>
             <w:r>
-              <w:instrText xml:space="preserve"> PAGEREF _Ref162451905 \h </w:instrText>
+              <w:instrText xml:space="preserve"> PAGEREF _Ref162458022 \h </w:instrText>
             </w:r>
             <w:r>
               <w:fldChar w:fldCharType="separate"/>
@@ -19440,7 +20945,7 @@
               <w:rPr>
                 <w:noProof/>
               </w:rPr>
-              <w:t>29</w:t>
+              <w:t>27</w:t>
             </w:r>
             <w:r>
               <w:fldChar w:fldCharType="end"/>
@@ -19479,1850 +20984,177 @@
       <w:pPr>
         <w:pStyle w:val="Heading2"/>
       </w:pPr>
-      <w:bookmarkStart w:id="50" w:name="_Toc162454309"/>
-      <w:r>
-        <w:t>Modifiers</w:t>
-      </w:r>
-      <w:bookmarkEnd w:id="47"/>
-      <w:bookmarkEnd w:id="50"/>
-    </w:p>
-    <w:p>
-      <w:r>
-        <w:t>Countless modifiers may impact either the attack roll or defense roll, at the discretion of the players or Storyteller.  The following table outlines some common modifiers, and indicates whether they apply to attack rolls, defense rolls, or both.</w:t>
+      <w:bookmarkStart w:id="58" w:name="_Toc162505346"/>
+      <w:bookmarkEnd w:id="55"/>
+      <w:r>
+        <w:t>Special Attacks</w:t>
+      </w:r>
+      <w:bookmarkEnd w:id="58"/>
+    </w:p>
+    <w:p>
+      <w:r>
+        <w:t>This section details how to handle some common special attacks.</w:t>
       </w:r>
     </w:p>
     <w:p/>
+    <w:p>
+      <w:pPr>
+        <w:pStyle w:val="Heading3"/>
+      </w:pPr>
+      <w:bookmarkStart w:id="59" w:name="_Ref162413951"/>
+      <w:r>
+        <w:t>Automatic Fire</w:t>
+      </w:r>
+      <w:bookmarkEnd w:id="59"/>
+    </w:p>
+    <w:p>
+      <w:r>
+        <w:t>Some ranged weapons are</w:t>
+      </w:r>
+      <w:r>
+        <w:t xml:space="preserve"> capable of burst fire (3-round, or “short” </w:t>
+      </w:r>
+      <w:r>
+        <w:t xml:space="preserve">bursts) or fully automatic fire (treated as a 10-round burst). </w:t>
+      </w:r>
+      <w:r>
+        <w:t xml:space="preserve"> Short bursts may only be directed at a single target</w:t>
+      </w:r>
+      <w:r>
+        <w:t xml:space="preserve">.  </w:t>
+      </w:r>
+    </w:p>
     <w:p/>
-    <w:tbl>
-      <w:tblPr>
-        <w:tblStyle w:val="TableGrid"/>
-        <w:tblW w:w="0" w:type="auto"/>
-        <w:tblLook w:val="04A0" w:firstRow="1" w:lastRow="0" w:firstColumn="1" w:lastColumn="0" w:noHBand="0" w:noVBand="1"/>
-      </w:tblPr>
-      <w:tblGrid>
-        <w:gridCol w:w="3082"/>
-        <w:gridCol w:w="3072"/>
-        <w:gridCol w:w="2702"/>
-      </w:tblGrid>
-      <w:tr>
-        <w:tc>
-          <w:tcPr>
-            <w:tcW w:w="3082" w:type="dxa"/>
-            <w:shd w:val="clear" w:color="auto" w:fill="D9D9D9" w:themeFill="background1" w:themeFillShade="D9"/>
-          </w:tcPr>
-          <w:p>
-            <w:pPr>
-              <w:rPr>
-                <w:b/>
-              </w:rPr>
-            </w:pPr>
-            <w:r>
-              <w:rPr>
-                <w:b/>
-              </w:rPr>
-              <w:lastRenderedPageBreak/>
-              <w:t>Situation</w:t>
-            </w:r>
-          </w:p>
-        </w:tc>
-        <w:tc>
-          <w:tcPr>
-            <w:tcW w:w="3072" w:type="dxa"/>
-            <w:shd w:val="clear" w:color="auto" w:fill="D9D9D9" w:themeFill="background1" w:themeFillShade="D9"/>
-          </w:tcPr>
-          <w:p>
-            <w:pPr>
-              <w:rPr>
-                <w:b/>
-              </w:rPr>
-            </w:pPr>
-            <w:r>
-              <w:rPr>
-                <w:b/>
-              </w:rPr>
-              <w:t>Modifier</w:t>
-            </w:r>
-          </w:p>
-        </w:tc>
-        <w:tc>
-          <w:tcPr>
-            <w:tcW w:w="2702" w:type="dxa"/>
-            <w:shd w:val="clear" w:color="auto" w:fill="D9D9D9" w:themeFill="background1" w:themeFillShade="D9"/>
-          </w:tcPr>
-          <w:p>
-            <w:pPr>
-              <w:rPr>
-                <w:b/>
-              </w:rPr>
-            </w:pPr>
-            <w:r>
-              <w:rPr>
-                <w:b/>
-              </w:rPr>
-              <w:t xml:space="preserve">Applies To </w:t>
-            </w:r>
-          </w:p>
-          <w:p>
-            <w:pPr>
-              <w:rPr>
-                <w:b/>
-              </w:rPr>
-            </w:pPr>
-            <w:r>
-              <w:rPr>
-                <w:b/>
-              </w:rPr>
-              <w:t xml:space="preserve">Attack or </w:t>
-            </w:r>
-          </w:p>
-          <w:p>
-            <w:pPr>
-              <w:rPr>
-                <w:b/>
-              </w:rPr>
-            </w:pPr>
-            <w:r>
-              <w:rPr>
-                <w:b/>
-              </w:rPr>
-              <w:t>Defense Roll</w:t>
-            </w:r>
-          </w:p>
-        </w:tc>
-      </w:tr>
-      <w:tr>
-        <w:tc>
-          <w:tcPr>
-            <w:tcW w:w="3082" w:type="dxa"/>
-          </w:tcPr>
-          <w:p>
-            <w:r>
-              <w:t>Stance</w:t>
-            </w:r>
-          </w:p>
-        </w:tc>
-        <w:tc>
-          <w:tcPr>
-            <w:tcW w:w="3072" w:type="dxa"/>
-          </w:tcPr>
-          <w:p>
-            <w:r>
-              <w:t xml:space="preserve">See </w:t>
-            </w:r>
-            <w:r>
-              <w:fldChar w:fldCharType="begin"/>
-            </w:r>
-            <w:r>
-              <w:instrText xml:space="preserve"> REF _Ref162182373 \h </w:instrText>
-            </w:r>
-            <w:r>
-              <w:fldChar w:fldCharType="separate"/>
-            </w:r>
-            <w:r>
-              <w:t>Stance</w:t>
-            </w:r>
-            <w:r>
-              <w:fldChar w:fldCharType="end"/>
-            </w:r>
-            <w:r>
-              <w:t xml:space="preserve">, page </w:t>
-            </w:r>
-            <w:r>
-              <w:fldChar w:fldCharType="begin"/>
-            </w:r>
-            <w:r>
-              <w:instrText xml:space="preserve"> PAGEREF _Ref162182373 \h </w:instrText>
-            </w:r>
-            <w:r>
-              <w:fldChar w:fldCharType="separate"/>
-            </w:r>
-            <w:r>
-              <w:rPr>
-                <w:noProof/>
-              </w:rPr>
-              <w:t>21</w:t>
-            </w:r>
-            <w:r>
-              <w:fldChar w:fldCharType="end"/>
-            </w:r>
-          </w:p>
-        </w:tc>
-        <w:tc>
-          <w:tcPr>
-            <w:tcW w:w="2702" w:type="dxa"/>
-          </w:tcPr>
-          <w:p>
-            <w:r>
-              <w:t>Both</w:t>
-            </w:r>
-          </w:p>
-        </w:tc>
-      </w:tr>
-      <w:tr>
-        <w:tc>
-          <w:tcPr>
-            <w:tcW w:w="3082" w:type="dxa"/>
-          </w:tcPr>
-          <w:p>
-            <w:r>
-              <w:t>Wound Modifiers</w:t>
-            </w:r>
-          </w:p>
-        </w:tc>
-        <w:tc>
-          <w:tcPr>
-            <w:tcW w:w="3072" w:type="dxa"/>
-          </w:tcPr>
-          <w:p>
-            <w:r>
-              <w:t xml:space="preserve">See </w:t>
-            </w:r>
-            <w:r>
-              <w:fldChar w:fldCharType="begin"/>
-            </w:r>
-            <w:r>
-              <w:instrText xml:space="preserve"> REF _Ref162413227 \h </w:instrText>
-            </w:r>
-            <w:r>
-              <w:fldChar w:fldCharType="separate"/>
-            </w:r>
-            <w:r>
-              <w:t>Damage Levels</w:t>
-            </w:r>
-            <w:r>
-              <w:fldChar w:fldCharType="end"/>
-            </w:r>
-            <w:r>
-              <w:t xml:space="preserve">, page </w:t>
-            </w:r>
-            <w:r>
-              <w:fldChar w:fldCharType="begin"/>
-            </w:r>
-            <w:r>
-              <w:instrText xml:space="preserve"> PAGEREF _Ref162413232 \h </w:instrText>
-            </w:r>
-            <w:r>
-              <w:fldChar w:fldCharType="separate"/>
-            </w:r>
-            <w:r>
-              <w:rPr>
-                <w:noProof/>
-              </w:rPr>
-              <w:t>30</w:t>
-            </w:r>
-            <w:r>
-              <w:fldChar w:fldCharType="end"/>
-            </w:r>
-          </w:p>
-        </w:tc>
-        <w:tc>
-          <w:tcPr>
-            <w:tcW w:w="2702" w:type="dxa"/>
-          </w:tcPr>
-          <w:p>
-            <w:r>
-              <w:t>Both</w:t>
-            </w:r>
-          </w:p>
-        </w:tc>
-      </w:tr>
-      <w:tr>
-        <w:tc>
-          <w:tcPr>
-            <w:tcW w:w="3082" w:type="dxa"/>
-          </w:tcPr>
-          <w:p>
-            <w:r>
-              <w:t>Luck</w:t>
-            </w:r>
-          </w:p>
-        </w:tc>
-        <w:tc>
-          <w:tcPr>
-            <w:tcW w:w="3072" w:type="dxa"/>
-          </w:tcPr>
-          <w:p>
-            <w:r>
-              <w:t xml:space="preserve">See </w:t>
-            </w:r>
-            <w:r>
-              <w:fldChar w:fldCharType="begin"/>
-            </w:r>
-            <w:r>
-              <w:instrText xml:space="preserve"> REF _Ref162413256 \h </w:instrText>
-            </w:r>
-            <w:r>
-              <w:fldChar w:fldCharType="separate"/>
-            </w:r>
-            <w:r>
-              <w:t>Combat</w:t>
-            </w:r>
-            <w:r>
-              <w:fldChar w:fldCharType="end"/>
-            </w:r>
-            <w:r>
-              <w:t xml:space="preserve">, page </w:t>
-            </w:r>
-            <w:r>
-              <w:fldChar w:fldCharType="begin"/>
-            </w:r>
-            <w:r>
-              <w:instrText xml:space="preserve"> PAGEREF _Ref162413258 \h </w:instrText>
-            </w:r>
-            <w:r>
-              <w:fldChar w:fldCharType="separate"/>
-            </w:r>
-            <w:r>
-              <w:rPr>
-                <w:noProof/>
-              </w:rPr>
-              <w:t>15</w:t>
-            </w:r>
-            <w:r>
-              <w:fldChar w:fldCharType="end"/>
-            </w:r>
-          </w:p>
-        </w:tc>
-        <w:tc>
-          <w:tcPr>
-            <w:tcW w:w="2702" w:type="dxa"/>
-          </w:tcPr>
-          <w:p>
-            <w:r>
-              <w:t>Both</w:t>
-            </w:r>
-          </w:p>
-        </w:tc>
-      </w:tr>
-      <w:tr>
-        <w:tc>
-          <w:tcPr>
-            <w:tcW w:w="3082" w:type="dxa"/>
-          </w:tcPr>
-          <w:p>
-            <w:r>
-              <w:t>Suppression</w:t>
-            </w:r>
-          </w:p>
-        </w:tc>
-        <w:tc>
-          <w:tcPr>
-            <w:tcW w:w="3072" w:type="dxa"/>
-          </w:tcPr>
-          <w:p>
-            <w:pPr>
-              <w:pStyle w:val="Heading3"/>
-              <w:outlineLvl w:val="2"/>
-            </w:pPr>
-            <w:r>
-              <w:t xml:space="preserve">See </w:t>
-            </w:r>
-            <w:r>
-              <w:fldChar w:fldCharType="begin"/>
-            </w:r>
-            <w:r>
-              <w:instrText xml:space="preserve"> REF _Ref162183488 \h </w:instrText>
-            </w:r>
-            <w:r>
-              <w:fldChar w:fldCharType="separate"/>
-            </w:r>
-          </w:p>
-          <w:p>
-            <w:r>
-              <w:t>Suppression</w:t>
-            </w:r>
-            <w:r>
-              <w:fldChar w:fldCharType="end"/>
-            </w:r>
-            <w:r>
-              <w:t xml:space="preserve">, page </w:t>
-            </w:r>
-            <w:r>
-              <w:fldChar w:fldCharType="begin"/>
-            </w:r>
-            <w:r>
-              <w:instrText xml:space="preserve"> PAGEREF _Ref162183488 \h </w:instrText>
-            </w:r>
-            <w:r>
-              <w:fldChar w:fldCharType="separate"/>
-            </w:r>
-            <w:r>
-              <w:rPr>
-                <w:noProof/>
-              </w:rPr>
-              <w:t>21</w:t>
-            </w:r>
-            <w:r>
-              <w:fldChar w:fldCharType="end"/>
-            </w:r>
-          </w:p>
-        </w:tc>
-        <w:tc>
-          <w:tcPr>
-            <w:tcW w:w="2702" w:type="dxa"/>
-          </w:tcPr>
-          <w:p>
-            <w:r>
-              <w:t>Attack</w:t>
-            </w:r>
-          </w:p>
-        </w:tc>
-      </w:tr>
-      <w:tr>
-        <w:tc>
-          <w:tcPr>
-            <w:tcW w:w="3082" w:type="dxa"/>
-          </w:tcPr>
-          <w:p>
-            <w:r>
-              <w:t>Attacking with a melee weapon*</w:t>
-            </w:r>
-          </w:p>
-        </w:tc>
-        <w:tc>
-          <w:tcPr>
-            <w:tcW w:w="3072" w:type="dxa"/>
-          </w:tcPr>
-          <w:p>
-            <w:r>
-              <w:t>+30</w:t>
-            </w:r>
-          </w:p>
-        </w:tc>
-        <w:tc>
-          <w:tcPr>
-            <w:tcW w:w="2702" w:type="dxa"/>
-          </w:tcPr>
-          <w:p>
-            <w:r>
-              <w:t>Attack</w:t>
-            </w:r>
-          </w:p>
-        </w:tc>
-      </w:tr>
-      <w:tr>
-        <w:tc>
-          <w:tcPr>
-            <w:tcW w:w="3082" w:type="dxa"/>
-          </w:tcPr>
-          <w:p>
-            <w:r>
-              <w:t>Weapon accuracy</w:t>
-            </w:r>
-          </w:p>
-        </w:tc>
-        <w:tc>
-          <w:tcPr>
-            <w:tcW w:w="3072" w:type="dxa"/>
-          </w:tcPr>
-          <w:p>
-            <w:r>
-              <w:t xml:space="preserve">See </w:t>
-            </w:r>
-          </w:p>
-        </w:tc>
-        <w:tc>
-          <w:tcPr>
-            <w:tcW w:w="2702" w:type="dxa"/>
-          </w:tcPr>
-          <w:p>
-            <w:r>
-              <w:t>Attack</w:t>
-            </w:r>
-          </w:p>
-        </w:tc>
-      </w:tr>
-      <w:tr>
-        <w:tc>
-          <w:tcPr>
-            <w:tcW w:w="3082" w:type="dxa"/>
-          </w:tcPr>
-          <w:p>
-            <w:r>
-              <w:t>Recoil</w:t>
-            </w:r>
-          </w:p>
-        </w:tc>
-        <w:tc>
-          <w:tcPr>
-            <w:tcW w:w="3072" w:type="dxa"/>
-          </w:tcPr>
-          <w:p>
-            <w:r>
-              <w:t xml:space="preserve">See </w:t>
-            </w:r>
-            <w:r>
-              <w:fldChar w:fldCharType="begin"/>
-            </w:r>
-            <w:r>
-              <w:instrText xml:space="preserve"> REF _Ref162413951 \h </w:instrText>
-            </w:r>
-            <w:r>
-              <w:fldChar w:fldCharType="separate"/>
-            </w:r>
-            <w:r>
-              <w:t>Automatic Fire</w:t>
-            </w:r>
-            <w:r>
-              <w:fldChar w:fldCharType="end"/>
-            </w:r>
-            <w:r>
-              <w:t xml:space="preserve">, page </w:t>
-            </w:r>
-            <w:r>
-              <w:fldChar w:fldCharType="begin"/>
-            </w:r>
-            <w:r>
-              <w:instrText xml:space="preserve"> PAGEREF _Ref162413951 \h </w:instrText>
-            </w:r>
-            <w:r>
-              <w:fldChar w:fldCharType="separate"/>
-            </w:r>
-            <w:r>
-              <w:rPr>
-                <w:noProof/>
-              </w:rPr>
-              <w:t>26</w:t>
-            </w:r>
-            <w:r>
-              <w:fldChar w:fldCharType="end"/>
-            </w:r>
-          </w:p>
-        </w:tc>
-        <w:tc>
-          <w:tcPr>
-            <w:tcW w:w="2702" w:type="dxa"/>
-          </w:tcPr>
-          <w:p>
-            <w:r>
-              <w:t>Attack</w:t>
-            </w:r>
-          </w:p>
-        </w:tc>
-      </w:tr>
-      <w:tr>
-        <w:tc>
-          <w:tcPr>
-            <w:tcW w:w="3082" w:type="dxa"/>
-          </w:tcPr>
-          <w:p>
-            <w:r>
-              <w:t>Range</w:t>
-            </w:r>
-          </w:p>
-        </w:tc>
-        <w:tc>
-          <w:tcPr>
-            <w:tcW w:w="3072" w:type="dxa"/>
-          </w:tcPr>
-          <w:p>
-            <w:r>
-              <w:t>0 for short range</w:t>
-            </w:r>
-          </w:p>
-          <w:p>
-            <w:r>
-              <w:t>-15 for medium range</w:t>
-            </w:r>
-          </w:p>
-          <w:p>
-            <w:r>
-              <w:t>-30 for long range</w:t>
-            </w:r>
-          </w:p>
-          <w:p>
-            <w:r>
-              <w:t>Range is one of the weapon statistics.</w:t>
-            </w:r>
-          </w:p>
-        </w:tc>
-        <w:tc>
-          <w:tcPr>
-            <w:tcW w:w="2702" w:type="dxa"/>
-          </w:tcPr>
-          <w:p>
-            <w:r>
-              <w:t>Attack</w:t>
-            </w:r>
-          </w:p>
-        </w:tc>
-      </w:tr>
-      <w:tr>
-        <w:tc>
-          <w:tcPr>
-            <w:tcW w:w="3082" w:type="dxa"/>
-          </w:tcPr>
-          <w:p>
-            <w:r>
-              <w:t>Defending against a melee weapon*</w:t>
-            </w:r>
-          </w:p>
-        </w:tc>
-        <w:tc>
-          <w:tcPr>
-            <w:tcW w:w="3072" w:type="dxa"/>
-          </w:tcPr>
-          <w:p>
-            <w:r>
-              <w:t>+30</w:t>
-            </w:r>
-          </w:p>
-        </w:tc>
-        <w:tc>
-          <w:tcPr>
-            <w:tcW w:w="2702" w:type="dxa"/>
-          </w:tcPr>
-          <w:p>
-            <w:r>
-              <w:t>Defense</w:t>
-            </w:r>
-          </w:p>
-        </w:tc>
-      </w:tr>
-    </w:tbl>
+    <w:p>
+      <w:r>
+        <w:t xml:space="preserve">Automatic fire is resolved just like a regular attack, but with one attack and defense roll </w:t>
+      </w:r>
+      <w:r>
+        <w:rPr>
+          <w:i/>
+        </w:rPr>
+        <w:t>per bullet</w:t>
+      </w:r>
+      <w:r>
+        <w:t>.   All bullets after the first one receive a negative modifier based on the recoil statistic of the weapon multiplied by the number of bullets so far</w:t>
+      </w:r>
+      <w:r>
+        <w:t xml:space="preserve"> (excluding the first)</w:t>
+      </w:r>
+      <w:r>
+        <w:t xml:space="preserve">.  </w:t>
+      </w:r>
+    </w:p>
     <w:p/>
     <w:p>
-      <w:r>
-        <w:t xml:space="preserve">* - The melee weapon modifier is there to prevent slugfests where everyone keeps missing, which is frustrating and unrealistic. </w:t>
-      </w:r>
-    </w:p>
-    <w:p>
-      <w:pPr>
-        <w:pStyle w:val="Heading2"/>
-      </w:pPr>
-      <w:bookmarkStart w:id="51" w:name="_Ref162181063"/>
-      <w:bookmarkStart w:id="52" w:name="_Ref162181066"/>
-      <w:bookmarkStart w:id="53" w:name="_Toc162454310"/>
-      <w:r>
-        <w:t>Actions</w:t>
-      </w:r>
-      <w:bookmarkEnd w:id="51"/>
-      <w:bookmarkEnd w:id="52"/>
-      <w:bookmarkEnd w:id="53"/>
-    </w:p>
-    <w:p>
-      <w:r>
-        <w:t>This section details the available combat actions and how to resolve them.</w:t>
+      <w:pPr>
+        <w:rPr>
+          <w:i/>
+        </w:rPr>
+      </w:pPr>
+      <w:r>
+        <w:rPr>
+          <w:i/>
+        </w:rPr>
+        <w:t>Example:  Bob is firing full-auto.  His weapon has a recoil modifier of 5.  He makes 10 attack rolls total, the first with a -0 modifier, the second with -5, the third with -10, etc.</w:t>
+      </w:r>
+      <w:r>
+        <w:rPr>
+          <w:i/>
+        </w:rPr>
+        <w:t xml:space="preserve">  </w:t>
+      </w:r>
+      <w:r>
+        <w:rPr>
+          <w:i/>
+        </w:rPr>
+        <w:t>Defense rolls, damage, armor, etc. must be determined separately for each of the bullets.</w:t>
       </w:r>
     </w:p>
     <w:p/>
     <w:p>
+      <w:r>
+        <w:t xml:space="preserve">Full-auto fire can be directed at up to 5 targets in a single turn, with the bullets distributed </w:t>
+      </w:r>
+      <w:r>
+        <w:t xml:space="preserve">as </w:t>
+      </w:r>
+      <w:r>
+        <w:t>equally</w:t>
+      </w:r>
+      <w:r>
+        <w:t xml:space="preserve"> as possible</w:t>
+      </w:r>
+      <w:r>
+        <w:t xml:space="preserve"> among the targets. </w:t>
+      </w:r>
+      <w:r>
+        <w:t xml:space="preserve"> One bullet is “lost” between each target.  </w:t>
+      </w:r>
+      <w:r>
+        <w:t>Resolve all bullets against a single target before switching to the next one.</w:t>
+      </w:r>
+      <w:r>
+        <w:t xml:space="preserve"> </w:t>
+      </w:r>
+    </w:p>
+    <w:p/>
+    <w:p>
+      <w:pPr>
+        <w:rPr>
+          <w:i/>
+        </w:rPr>
+      </w:pPr>
+      <w:r>
+        <w:rPr>
+          <w:i/>
+        </w:rPr>
+        <w:t xml:space="preserve">Example:  This time Bob is firing full-auto at Jane, Harry and Marcus.   It is a 10-round burst, but he loses 1 bullet every time he switches targets.  That leaves him with 8 bullets, divided among 3 people.   Jane gets 3, Harry gets 3, </w:t>
+      </w:r>
+      <w:r>
+        <w:rPr>
+          <w:i/>
+        </w:rPr>
+        <w:t xml:space="preserve">and </w:t>
+      </w:r>
+      <w:r>
+        <w:rPr>
+          <w:i/>
+        </w:rPr>
+        <w:t>Marcus gets 2.</w:t>
+      </w:r>
+    </w:p>
+    <w:p/>
+    <w:p>
+      <w:r>
+        <w:t xml:space="preserve">Note:  If a character doesn’t have enough bullets in their clip for a </w:t>
+      </w:r>
+      <w:r>
+        <w:t>complete</w:t>
+      </w:r>
+      <w:r>
+        <w:t xml:space="preserve"> burst, they can empty the clip and do a partial burst, as long as there</w:t>
+      </w:r>
+      <w:r>
+        <w:t xml:space="preserve"> are enough bullets for all the targets.  </w:t>
+      </w:r>
+      <w:r>
+        <w:t>The only change is that you’ll make fewer attack rolls.</w:t>
+      </w:r>
+      <w:r>
+        <w:t xml:space="preserve">   </w:t>
+      </w:r>
+    </w:p>
+    <w:p/>
+    <w:p>
       <w:pPr>
         <w:pStyle w:val="Heading3"/>
       </w:pPr>
-      <w:r>
-        <w:t>Attack</w:t>
-      </w:r>
-    </w:p>
-    <w:p>
-      <w:proofErr w:type="gramStart"/>
-      <w:r>
-        <w:t>A basic attack.</w:t>
-      </w:r>
-      <w:proofErr w:type="gramEnd"/>
-      <w:r>
-        <w:t xml:space="preserve">  See </w:t>
-      </w:r>
-      <w:r>
-        <w:fldChar w:fldCharType="begin"/>
-      </w:r>
-      <w:r>
-        <w:instrText xml:space="preserve"> REF _Ref162182495 \h </w:instrText>
-      </w:r>
-      <w:r>
-        <w:fldChar w:fldCharType="separate"/>
-      </w:r>
-      <w:r>
-        <w:t>Attack Resolution</w:t>
-      </w:r>
-      <w:r>
-        <w:fldChar w:fldCharType="end"/>
-      </w:r>
-      <w:r>
-        <w:t xml:space="preserve">, page </w:t>
-      </w:r>
-      <w:r>
-        <w:fldChar w:fldCharType="begin"/>
-      </w:r>
-      <w:r>
-        <w:instrText xml:space="preserve"> PAGEREF _Ref162182495 \h </w:instrText>
-      </w:r>
-      <w:r>
-        <w:fldChar w:fldCharType="separate"/>
-      </w:r>
-      <w:r>
-        <w:rPr>
-          <w:noProof/>
-        </w:rPr>
-        <w:t>16</w:t>
-      </w:r>
-      <w:r>
-        <w:fldChar w:fldCharType="end"/>
-      </w:r>
-      <w:r>
-        <w:t>.</w:t>
-      </w:r>
-    </w:p>
-    <w:p/>
-    <w:p>
-      <w:pPr>
-        <w:pStyle w:val="Heading3"/>
-      </w:pPr>
-      <w:r>
-        <w:t>Aim</w:t>
-      </w:r>
-    </w:p>
-    <w:p>
-      <w:r>
-        <w:t>Take careful aim at a target to increase your chance to hit.  Aiming with a melee weapon is allowed; it represents sizing up your opponent and waiting for your opening.</w:t>
-      </w:r>
-    </w:p>
-    <w:p/>
-    <w:p>
-      <w:pPr>
-        <w:rPr>
-          <w:i/>
-        </w:rPr>
-      </w:pPr>
-      <w:r>
-        <w:rPr>
-          <w:i/>
-        </w:rPr>
-        <w:t xml:space="preserve">Resolution: </w:t>
-      </w:r>
-    </w:p>
-    <w:p>
-      <w:r>
-        <w:t>Aiming is automatically successful, and will give a bonus of +30 to attack that same target next turn. Spending more than one turn aiming does not increase the modifier, and the modifier is lost if you switch targets.</w:t>
-      </w:r>
-    </w:p>
-    <w:p/>
-    <w:p>
-      <w:pPr>
-        <w:pStyle w:val="Heading3"/>
-      </w:pPr>
-      <w:bookmarkStart w:id="54" w:name="_Ref162413615"/>
-      <w:r>
-        <w:lastRenderedPageBreak/>
-        <w:t>Suppress</w:t>
-      </w:r>
-      <w:bookmarkEnd w:id="54"/>
-    </w:p>
-    <w:p>
-      <w:r>
-        <w:t xml:space="preserve">Fire at a target to “keep their head down”.   Suppression does no damage, but reduces the target’s overall effectiveness in combat.  Suppression with a melee weapon is allowed; it represents feints or other distracting moves to keep someone occupied.  </w:t>
-      </w:r>
-    </w:p>
-    <w:p/>
-    <w:p>
-      <w:pPr>
-        <w:rPr>
-          <w:i/>
-        </w:rPr>
-      </w:pPr>
-      <w:r>
-        <w:rPr>
-          <w:i/>
-        </w:rPr>
-        <w:t>Resolution:</w:t>
-      </w:r>
-    </w:p>
-    <w:p>
-      <w:r>
-        <w:t xml:space="preserve">Suppression is resolved by making an attack roll as normal (see </w:t>
-      </w:r>
-      <w:r>
-        <w:fldChar w:fldCharType="begin"/>
-      </w:r>
-      <w:r>
-        <w:instrText xml:space="preserve"> REF _Ref162182495 \h </w:instrText>
-      </w:r>
-      <w:r>
-        <w:fldChar w:fldCharType="separate"/>
-      </w:r>
-      <w:r>
-        <w:t>Attack Resolution</w:t>
-      </w:r>
-      <w:r>
-        <w:fldChar w:fldCharType="end"/>
-      </w:r>
-      <w:r>
-        <w:t xml:space="preserve">, page </w:t>
-      </w:r>
-      <w:r>
-        <w:fldChar w:fldCharType="begin"/>
-      </w:r>
-      <w:r>
-        <w:instrText xml:space="preserve"> PAGEREF _Ref162182495 \h </w:instrText>
-      </w:r>
-      <w:r>
-        <w:fldChar w:fldCharType="separate"/>
-      </w:r>
-      <w:r>
-        <w:rPr>
-          <w:noProof/>
-        </w:rPr>
-        <w:t>16</w:t>
-      </w:r>
-      <w:r>
-        <w:fldChar w:fldCharType="end"/>
-      </w:r>
-      <w:r>
-        <w:t xml:space="preserve">).  If the attack “hits”, no damage is done but it applies a number of Suppression Points equal to twice the difference between the attacker and defender’s roll results. See </w:t>
-      </w:r>
-      <w:r>
-        <w:fldChar w:fldCharType="begin"/>
-      </w:r>
-      <w:r>
-        <w:instrText xml:space="preserve"> REF _Ref162183488 \h </w:instrText>
-      </w:r>
-      <w:r>
-        <w:fldChar w:fldCharType="separate"/>
-      </w:r>
-      <w:r>
-        <w:t>Suppression</w:t>
-      </w:r>
-      <w:r>
-        <w:fldChar w:fldCharType="end"/>
-      </w:r>
-      <w:r>
-        <w:t xml:space="preserve">, page </w:t>
-      </w:r>
-      <w:r>
-        <w:fldChar w:fldCharType="begin"/>
-      </w:r>
-      <w:r>
-        <w:instrText xml:space="preserve"> PAGEREF _Ref162183488 \h </w:instrText>
-      </w:r>
-      <w:r>
-        <w:fldChar w:fldCharType="separate"/>
-      </w:r>
-      <w:r>
-        <w:rPr>
-          <w:noProof/>
-        </w:rPr>
-        <w:t>19</w:t>
-      </w:r>
-      <w:r>
-        <w:fldChar w:fldCharType="end"/>
-      </w:r>
-      <w:r>
-        <w:t xml:space="preserve"> for more details.</w:t>
-      </w:r>
-    </w:p>
-    <w:p/>
-    <w:p>
-      <w:pPr>
-        <w:rPr>
-          <w:i/>
-        </w:rPr>
-      </w:pPr>
-      <w:r>
-        <w:rPr>
-          <w:i/>
-        </w:rPr>
-        <w:t xml:space="preserve">For example: </w:t>
-      </w:r>
-      <w:r>
-        <w:rPr>
-          <w:i/>
-        </w:rPr>
-        <w:t>Bruno fires his pistol to suppress</w:t>
-      </w:r>
-      <w:r>
-        <w:rPr>
-          <w:i/>
-        </w:rPr>
-        <w:t xml:space="preserve"> Tom.  Bruno rolls a +1 and Tom rolls a -1, giving a difference of +2.  This inflicts 4 Suppression Points on Tom.</w:t>
-      </w:r>
-    </w:p>
-    <w:p/>
-    <w:p>
-      <w:pPr>
-        <w:rPr>
-          <w:i/>
-        </w:rPr>
-      </w:pPr>
-      <w:r>
-        <w:rPr>
-          <w:i/>
-        </w:rPr>
-        <w:t>Notes:</w:t>
-      </w:r>
-    </w:p>
-    <w:p>
-      <w:r>
-        <w:t>A fully automatic firearm can suppress up to 5 targets in a single turn,</w:t>
-      </w:r>
-      <w:r>
-        <w:t xml:space="preserve"> expending 1 bullet per target.  Each target requires a separate attack and defense roll. </w:t>
-      </w:r>
-    </w:p>
-    <w:p/>
-    <w:p>
-      <w:pPr>
-        <w:pStyle w:val="Heading3"/>
-      </w:pPr>
-      <w:r>
-        <w:t>Reload</w:t>
-      </w:r>
-    </w:p>
-    <w:p>
-      <w:r>
-        <w:t>Certain weapons have a limited number of attacks before they must be reloaded.   Reloading takes a full action.</w:t>
-      </w:r>
-    </w:p>
-    <w:p/>
-    <w:p>
-      <w:pPr>
-        <w:pStyle w:val="Heading3"/>
-      </w:pPr>
-      <w:r>
-        <w:t>Subdue</w:t>
-      </w:r>
-    </w:p>
-    <w:p>
-      <w:r>
-        <w:t xml:space="preserve">You can attempt to subdue another using melee combat.   Subduing someone does no damage, but prevents them from taking any action until they execute a successful “Escape” action. </w:t>
-      </w:r>
-    </w:p>
-    <w:p/>
-    <w:p>
-      <w:pPr>
-        <w:rPr>
-          <w:i/>
-        </w:rPr>
-      </w:pPr>
-      <w:r>
-        <w:rPr>
-          <w:i/>
-        </w:rPr>
-        <w:t>Resolution:</w:t>
-      </w:r>
-    </w:p>
-    <w:p>
-      <w:r>
-        <w:t xml:space="preserve">A subdue attempt is resolved by making an attack roll as normal (see </w:t>
-      </w:r>
-      <w:r>
-        <w:fldChar w:fldCharType="begin"/>
-      </w:r>
-      <w:r>
-        <w:instrText xml:space="preserve"> REF _Ref162182495 \h </w:instrText>
-      </w:r>
-      <w:r>
-        <w:fldChar w:fldCharType="separate"/>
-      </w:r>
-      <w:r>
-        <w:t>Attack Resolution</w:t>
-      </w:r>
-      <w:r>
-        <w:fldChar w:fldCharType="end"/>
-      </w:r>
-      <w:r>
-        <w:t xml:space="preserve">, page </w:t>
-      </w:r>
-      <w:r>
-        <w:fldChar w:fldCharType="begin"/>
-      </w:r>
-      <w:r>
-        <w:instrText xml:space="preserve"> PAGEREF _Ref162182495 \h </w:instrText>
-      </w:r>
-      <w:r>
-        <w:fldChar w:fldCharType="separate"/>
-      </w:r>
-      <w:r>
-        <w:rPr>
-          <w:noProof/>
-        </w:rPr>
-        <w:t>16</w:t>
-      </w:r>
-      <w:r>
-        <w:fldChar w:fldCharType="end"/>
-      </w:r>
-      <w:r>
-        <w:t>).  If the attack “hits”, the target is subdued.  No damage is done.</w:t>
-      </w:r>
-    </w:p>
-    <w:p/>
-    <w:p>
-      <w:pPr>
-        <w:rPr>
-          <w:i/>
-        </w:rPr>
-      </w:pPr>
-      <w:r>
-        <w:rPr>
-          <w:i/>
-        </w:rPr>
-        <w:t>Notes:</w:t>
-      </w:r>
-    </w:p>
-    <w:p>
-      <w:r>
-        <w:t>The attacker cannot take any other action  (other than “free” actions) while subduing another character; if he does, the other character automatically escapes.</w:t>
-      </w:r>
-    </w:p>
-    <w:p/>
-    <w:p>
-      <w:pPr>
-        <w:pStyle w:val="Heading3"/>
-      </w:pPr>
-      <w:r>
-        <w:t>Escape</w:t>
-      </w:r>
-    </w:p>
-    <w:p>
-      <w:r>
-        <w:t xml:space="preserve">If you have been subdued, you can attempt to escape during your action.   </w:t>
-      </w:r>
-    </w:p>
-    <w:p/>
-    <w:p>
-      <w:pPr>
-        <w:rPr>
-          <w:i/>
-        </w:rPr>
-      </w:pPr>
-      <w:r>
-        <w:rPr>
-          <w:i/>
-        </w:rPr>
-        <w:t>Resolution:</w:t>
-      </w:r>
-    </w:p>
-    <w:p>
-      <w:r>
-        <w:t xml:space="preserve">An escape attempt is resolved by making an attack roll as normal (see </w:t>
-      </w:r>
-      <w:r>
-        <w:fldChar w:fldCharType="begin"/>
-      </w:r>
-      <w:r>
-        <w:instrText xml:space="preserve"> REF _Ref162182495 \h </w:instrText>
-      </w:r>
-      <w:r>
-        <w:fldChar w:fldCharType="separate"/>
-      </w:r>
-      <w:r>
-        <w:t>Attack Resolution</w:t>
-      </w:r>
-      <w:r>
-        <w:fldChar w:fldCharType="end"/>
-      </w:r>
-      <w:r>
-        <w:t xml:space="preserve">, page </w:t>
-      </w:r>
-      <w:r>
-        <w:fldChar w:fldCharType="begin"/>
-      </w:r>
-      <w:r>
-        <w:instrText xml:space="preserve"> PAGEREF _Ref162182495 \h </w:instrText>
-      </w:r>
-      <w:r>
-        <w:fldChar w:fldCharType="separate"/>
-      </w:r>
-      <w:r>
-        <w:rPr>
-          <w:noProof/>
-        </w:rPr>
-        <w:t>16</w:t>
-      </w:r>
-      <w:r>
-        <w:fldChar w:fldCharType="end"/>
-      </w:r>
-      <w:r>
-        <w:t>).  If the attack “hits”, you escape and may take a normal action next turn.</w:t>
-      </w:r>
-    </w:p>
-    <w:p/>
-    <w:p>
-      <w:pPr>
-        <w:pStyle w:val="Heading3"/>
-      </w:pPr>
-      <w:r>
-        <w:t>Rally</w:t>
-      </w:r>
-    </w:p>
-    <w:p>
-      <w:r>
-        <w:t xml:space="preserve">You can attempt to rally </w:t>
-      </w:r>
-      <w:r>
-        <w:t xml:space="preserve">a </w:t>
-      </w:r>
-      <w:r>
-        <w:t>knocked out</w:t>
-      </w:r>
-      <w:r>
-        <w:t xml:space="preserve"> </w:t>
-      </w:r>
-      <w:r>
-        <w:t>character</w:t>
-      </w:r>
-      <w:r>
-        <w:t>, giving them a chance at getting back into the fight. This can reflect anything from slapping a lightly-wounded soldier on t</w:t>
-      </w:r>
-      <w:r>
-        <w:t>he face and yelling at him to “s</w:t>
-      </w:r>
-      <w:r>
-        <w:t>nap out of it</w:t>
-      </w:r>
-      <w:r>
-        <w:t>”</w:t>
-      </w:r>
-      <w:r>
-        <w:t xml:space="preserve"> to giving a big morale boosting speech to </w:t>
-      </w:r>
-      <w:r>
-        <w:lastRenderedPageBreak/>
-        <w:t xml:space="preserve">encourage a badly wounded comrade to keep fighting. It does </w:t>
-      </w:r>
-      <w:r>
-        <w:rPr>
-          <w:i/>
-        </w:rPr>
-        <w:t>not</w:t>
-      </w:r>
-      <w:r>
-        <w:t xml:space="preserve"> reflect first aid, which </w:t>
-      </w:r>
-      <w:r>
-        <w:t>is handled by the Treat action.</w:t>
-      </w:r>
-    </w:p>
-    <w:p/>
-    <w:p>
-      <w:pPr>
-        <w:rPr>
-          <w:i/>
-        </w:rPr>
-      </w:pPr>
-      <w:r>
-        <w:rPr>
-          <w:i/>
-        </w:rPr>
-        <w:t xml:space="preserve">Resolution: </w:t>
-      </w:r>
-    </w:p>
-    <w:p>
-      <w:r>
-        <w:t xml:space="preserve">Rally requires no special roll, but immediately allows the rallied character to make another Knockout Roll (see </w:t>
-      </w:r>
-      <w:r>
-        <w:fldChar w:fldCharType="begin"/>
-      </w:r>
-      <w:r>
-        <w:instrText xml:space="preserve"> REF _Ref162112194 \h </w:instrText>
-      </w:r>
-      <w:r>
-        <w:fldChar w:fldCharType="separate"/>
-      </w:r>
-      <w:r>
-        <w:t>Knockout</w:t>
-      </w:r>
-      <w:r>
-        <w:fldChar w:fldCharType="end"/>
-      </w:r>
-      <w:r>
-        <w:t xml:space="preserve">, page </w:t>
-      </w:r>
-      <w:r>
-        <w:fldChar w:fldCharType="begin"/>
-      </w:r>
-      <w:r>
-        <w:instrText xml:space="preserve"> PAGEREF _Ref162112194 \h </w:instrText>
-      </w:r>
-      <w:r>
-        <w:fldChar w:fldCharType="separate"/>
-      </w:r>
-      <w:r>
-        <w:rPr>
-          <w:noProof/>
-        </w:rPr>
-        <w:t>20</w:t>
-      </w:r>
-      <w:r>
-        <w:fldChar w:fldCharType="end"/>
-      </w:r>
-      <w:r>
-        <w:t>).  If the Knockout Roll succeeds, the character is no longer knocked out.</w:t>
-      </w:r>
-    </w:p>
-    <w:p/>
-    <w:p>
-      <w:pPr>
-        <w:pStyle w:val="Heading3"/>
-      </w:pPr>
-      <w:r>
-        <w:t>Treat</w:t>
-      </w:r>
-    </w:p>
-    <w:p>
-      <w:r>
-        <w:t xml:space="preserve">Healers can use first aid in combat to tend wounds.  If successful, this reduces wound modifiers and may revive a knocked out character. </w:t>
-      </w:r>
-    </w:p>
-    <w:p/>
-    <w:p>
-      <w:pPr>
-        <w:rPr>
-          <w:i/>
-        </w:rPr>
-      </w:pPr>
-      <w:r>
-        <w:rPr>
-          <w:i/>
-        </w:rPr>
-        <w:t>Resolution</w:t>
-      </w:r>
-      <w:r>
-        <w:rPr>
-          <w:i/>
-        </w:rPr>
-        <w:t>:</w:t>
-      </w:r>
-    </w:p>
-    <w:p>
-      <w:r>
-        <w:t xml:space="preserve">The healer makes a first aid ability roll.  If successful, </w:t>
-      </w:r>
-      <w:r>
-        <w:t xml:space="preserve">it applies 1 Healing </w:t>
-      </w:r>
-      <w:r>
-        <w:t xml:space="preserve">Point </w:t>
-      </w:r>
-      <w:r>
-        <w:t xml:space="preserve">to the wound </w:t>
-      </w:r>
-      <w:r>
-        <w:t xml:space="preserve">(see </w:t>
-      </w:r>
-      <w:r>
-        <w:fldChar w:fldCharType="begin"/>
-      </w:r>
-      <w:r>
-        <w:instrText xml:space="preserve"> REF _Ref162112972 \h </w:instrText>
-      </w:r>
-      <w:r>
-        <w:fldChar w:fldCharType="separate"/>
-      </w:r>
-      <w:r>
-        <w:t>Healing</w:t>
-      </w:r>
-      <w:r>
-        <w:fldChar w:fldCharType="end"/>
-      </w:r>
-      <w:r>
-        <w:t xml:space="preserve">, page </w:t>
-      </w:r>
-      <w:r>
-        <w:fldChar w:fldCharType="begin"/>
-      </w:r>
-      <w:r>
-        <w:instrText xml:space="preserve"> PAGEREF _Ref162112972 \h </w:instrText>
-      </w:r>
-      <w:r>
-        <w:fldChar w:fldCharType="separate"/>
-      </w:r>
-      <w:r>
-        <w:rPr>
-          <w:noProof/>
-        </w:rPr>
-        <w:t>21</w:t>
-      </w:r>
-      <w:r>
-        <w:fldChar w:fldCharType="end"/>
-      </w:r>
-      <w:r>
-        <w:t xml:space="preserve">).  This cuts the wound modifiers from that wound in half, and also allows a knocked out character to immediately make another Knockout Roll (see </w:t>
-      </w:r>
-      <w:r>
-        <w:fldChar w:fldCharType="begin"/>
-      </w:r>
-      <w:r>
-        <w:instrText xml:space="preserve"> REF _Ref162112194 \h </w:instrText>
-      </w:r>
-      <w:r>
-        <w:fldChar w:fldCharType="separate"/>
-      </w:r>
-      <w:r>
-        <w:t>Knockout</w:t>
-      </w:r>
-      <w:r>
-        <w:fldChar w:fldCharType="end"/>
-      </w:r>
-      <w:r>
-        <w:t xml:space="preserve">, page </w:t>
-      </w:r>
-      <w:r>
-        <w:fldChar w:fldCharType="begin"/>
-      </w:r>
-      <w:r>
-        <w:instrText xml:space="preserve"> PAGEREF _Ref162112194 \h </w:instrText>
-      </w:r>
-      <w:r>
-        <w:fldChar w:fldCharType="separate"/>
-      </w:r>
-      <w:r>
-        <w:rPr>
-          <w:noProof/>
-        </w:rPr>
-        <w:t>20</w:t>
-      </w:r>
-      <w:r>
-        <w:fldChar w:fldCharType="end"/>
-      </w:r>
-      <w:r>
-        <w:t>).  If the Knockout Roll succeeds, the character is no longer knocked out.</w:t>
-      </w:r>
-    </w:p>
-    <w:p/>
-    <w:p>
-      <w:pPr>
-        <w:rPr>
-          <w:i/>
-        </w:rPr>
-      </w:pPr>
-      <w:r>
-        <w:rPr>
-          <w:i/>
-        </w:rPr>
-        <w:t xml:space="preserve">Notes: </w:t>
-      </w:r>
-    </w:p>
-    <w:p>
-      <w:r>
-        <w:t xml:space="preserve">First aid can only be used within an hour of the initial injury, and can only be attempted once per wound, regardless of whether the roll is successful or not.  </w:t>
-      </w:r>
-      <w:r>
-        <w:t xml:space="preserve">The Storyteller will </w:t>
-      </w:r>
-      <w:r>
-        <w:t>determine the specific ability to use for first aid rolls.</w:t>
-      </w:r>
-    </w:p>
-    <w:p/>
-    <w:p>
-      <w:pPr>
-        <w:pStyle w:val="Heading3"/>
-      </w:pPr>
-      <w:bookmarkStart w:id="55" w:name="_Ref162182373"/>
-      <w:r>
-        <w:t>Stance</w:t>
-      </w:r>
-      <w:bookmarkEnd w:id="55"/>
-    </w:p>
-    <w:p>
-      <w:r>
-        <w:t xml:space="preserve">As a free action, a character may change their Stance.  Stance reflects your general attitude and behavior in the combat.  Most stances offer modifiers to attack and defense rolls.  See </w:t>
-      </w:r>
-      <w:r>
-        <w:fldChar w:fldCharType="begin"/>
-      </w:r>
-      <w:r>
-        <w:instrText xml:space="preserve"> REF _Ref162182495 \h </w:instrText>
-      </w:r>
-      <w:r>
-        <w:fldChar w:fldCharType="separate"/>
-      </w:r>
-      <w:r>
-        <w:t>Attack Resolution</w:t>
-      </w:r>
-      <w:r>
-        <w:fldChar w:fldCharType="end"/>
-      </w:r>
-      <w:r>
-        <w:t xml:space="preserve">, page </w:t>
-      </w:r>
-      <w:r>
-        <w:fldChar w:fldCharType="begin"/>
-      </w:r>
-      <w:r>
-        <w:instrText xml:space="preserve"> PAGEREF _Ref162182495 \h </w:instrText>
-      </w:r>
-      <w:r>
-        <w:fldChar w:fldCharType="separate"/>
-      </w:r>
-      <w:r>
-        <w:rPr>
-          <w:noProof/>
-        </w:rPr>
-        <w:t>16</w:t>
-      </w:r>
-      <w:r>
-        <w:fldChar w:fldCharType="end"/>
-      </w:r>
-      <w:r>
-        <w:t xml:space="preserve"> for details.</w:t>
-      </w:r>
-    </w:p>
-    <w:p/>
-    <w:tbl>
-      <w:tblPr>
-        <w:tblStyle w:val="TableGrid"/>
-        <w:tblW w:w="0" w:type="auto"/>
-        <w:tblLook w:val="04A0" w:firstRow="1" w:lastRow="0" w:firstColumn="1" w:lastColumn="0" w:noHBand="0" w:noVBand="1"/>
-      </w:tblPr>
-      <w:tblGrid>
-        <w:gridCol w:w="2952"/>
-        <w:gridCol w:w="2952"/>
-        <w:gridCol w:w="2952"/>
-      </w:tblGrid>
-      <w:tr>
-        <w:tc>
-          <w:tcPr>
-            <w:tcW w:w="2952" w:type="dxa"/>
-            <w:shd w:val="clear" w:color="auto" w:fill="D9D9D9" w:themeFill="background1" w:themeFillShade="D9"/>
-          </w:tcPr>
-          <w:p>
-            <w:pPr>
-              <w:rPr>
-                <w:b/>
-              </w:rPr>
-            </w:pPr>
-            <w:r>
-              <w:rPr>
-                <w:b/>
-              </w:rPr>
-              <w:t>Stance</w:t>
-            </w:r>
-          </w:p>
-        </w:tc>
-        <w:tc>
-          <w:tcPr>
-            <w:tcW w:w="2952" w:type="dxa"/>
-            <w:shd w:val="clear" w:color="auto" w:fill="D9D9D9" w:themeFill="background1" w:themeFillShade="D9"/>
-          </w:tcPr>
-          <w:p>
-            <w:pPr>
-              <w:rPr>
-                <w:b/>
-              </w:rPr>
-            </w:pPr>
-            <w:r>
-              <w:rPr>
-                <w:b/>
-              </w:rPr>
-              <w:t>Description</w:t>
-            </w:r>
-          </w:p>
-        </w:tc>
-        <w:tc>
-          <w:tcPr>
-            <w:tcW w:w="2952" w:type="dxa"/>
-            <w:shd w:val="clear" w:color="auto" w:fill="D9D9D9" w:themeFill="background1" w:themeFillShade="D9"/>
-          </w:tcPr>
-          <w:p>
-            <w:pPr>
-              <w:rPr>
-                <w:b/>
-              </w:rPr>
-            </w:pPr>
-            <w:r>
-              <w:rPr>
-                <w:b/>
-              </w:rPr>
-              <w:t>Effects</w:t>
-            </w:r>
-          </w:p>
-        </w:tc>
-      </w:tr>
-      <w:tr>
-        <w:tc>
-          <w:tcPr>
-            <w:tcW w:w="2952" w:type="dxa"/>
-          </w:tcPr>
-          <w:p>
-            <w:r>
-              <w:t>Normal</w:t>
-            </w:r>
-          </w:p>
-        </w:tc>
-        <w:tc>
-          <w:tcPr>
-            <w:tcW w:w="2952" w:type="dxa"/>
-          </w:tcPr>
-          <w:p>
-            <w:r>
-              <w:t>The default stance.</w:t>
-            </w:r>
-          </w:p>
-        </w:tc>
-        <w:tc>
-          <w:tcPr>
-            <w:tcW w:w="2952" w:type="dxa"/>
-          </w:tcPr>
-          <w:p>
-            <w:r>
-              <w:t>None</w:t>
-            </w:r>
-          </w:p>
-        </w:tc>
-      </w:tr>
-      <w:tr>
-        <w:tc>
-          <w:tcPr>
-            <w:tcW w:w="2952" w:type="dxa"/>
-          </w:tcPr>
-          <w:p>
-            <w:r>
-              <w:t>Banzai</w:t>
-            </w:r>
-          </w:p>
-        </w:tc>
-        <w:tc>
-          <w:tcPr>
-            <w:tcW w:w="2952" w:type="dxa"/>
-          </w:tcPr>
-          <w:p>
-            <w:r>
-              <w:t>An overly offensive, almost reckless stance.</w:t>
-            </w:r>
-          </w:p>
-        </w:tc>
-        <w:tc>
-          <w:tcPr>
-            <w:tcW w:w="2952" w:type="dxa"/>
-          </w:tcPr>
-          <w:p>
-            <w:r>
-              <w:t>+30 to attack rolls</w:t>
-            </w:r>
-          </w:p>
-          <w:p>
-            <w:r>
-              <w:t>-50 to defense rolls</w:t>
-            </w:r>
-          </w:p>
-        </w:tc>
-      </w:tr>
-      <w:tr>
-        <w:tc>
-          <w:tcPr>
-            <w:tcW w:w="2952" w:type="dxa"/>
-          </w:tcPr>
-          <w:p>
-            <w:r>
-              <w:t>Evade</w:t>
-            </w:r>
-          </w:p>
-        </w:tc>
-        <w:tc>
-          <w:tcPr>
-            <w:tcW w:w="2952" w:type="dxa"/>
-          </w:tcPr>
-          <w:p>
-            <w:r>
-              <w:t>Dodging and weaving.</w:t>
-            </w:r>
-          </w:p>
-        </w:tc>
-        <w:tc>
-          <w:tcPr>
-            <w:tcW w:w="2952" w:type="dxa"/>
-          </w:tcPr>
-          <w:p>
-            <w:r>
-              <w:t>-50 to attack rolls</w:t>
-            </w:r>
-          </w:p>
-          <w:p>
-            <w:r>
-              <w:t>+30 to defense rolls</w:t>
-            </w:r>
-          </w:p>
-        </w:tc>
-      </w:tr>
-      <w:tr>
-        <w:tc>
-          <w:tcPr>
-            <w:tcW w:w="2952" w:type="dxa"/>
-          </w:tcPr>
-          <w:p>
-            <w:r>
-              <w:t>Cautious</w:t>
-            </w:r>
-          </w:p>
-        </w:tc>
-        <w:tc>
-          <w:tcPr>
-            <w:tcW w:w="2952" w:type="dxa"/>
-          </w:tcPr>
-          <w:p>
-            <w:r>
-              <w:t>Taking it slow and careful.</w:t>
-            </w:r>
-          </w:p>
-        </w:tc>
-        <w:tc>
-          <w:tcPr>
-            <w:tcW w:w="2952" w:type="dxa"/>
-          </w:tcPr>
-          <w:p>
-            <w:r>
-              <w:t>-15 to attack rolls</w:t>
-            </w:r>
-          </w:p>
-          <w:p>
-            <w:r>
-              <w:t>+15 to defense rolls</w:t>
-            </w:r>
-          </w:p>
-        </w:tc>
-      </w:tr>
-      <w:tr>
-        <w:tc>
-          <w:tcPr>
-            <w:tcW w:w="2952" w:type="dxa"/>
-          </w:tcPr>
-          <w:p>
-            <w:r>
-              <w:t>Cover</w:t>
-            </w:r>
-          </w:p>
-        </w:tc>
-        <w:tc>
-          <w:tcPr>
-            <w:tcW w:w="2952" w:type="dxa"/>
-          </w:tcPr>
-          <w:p>
-            <w:r>
-              <w:t>You are partially behind cover, such as a wall or tree.</w:t>
-            </w:r>
-          </w:p>
-        </w:tc>
-        <w:tc>
-          <w:tcPr>
-            <w:tcW w:w="2952" w:type="dxa"/>
-          </w:tcPr>
-          <w:p>
-            <w:r>
-              <w:t xml:space="preserve">Attacks aimed at you have a chance of hitting the cover instead.  See </w:t>
-            </w:r>
-            <w:r>
-              <w:fldChar w:fldCharType="begin"/>
-            </w:r>
-            <w:r>
-              <w:instrText xml:space="preserve"> REF _Ref162194099 \h </w:instrText>
-            </w:r>
-            <w:r>
-              <w:fldChar w:fldCharType="separate"/>
-            </w:r>
-            <w:r>
-              <w:t>Cover</w:t>
-            </w:r>
-            <w:r>
-              <w:fldChar w:fldCharType="end"/>
-            </w:r>
-            <w:r>
-              <w:t xml:space="preserve">, page </w:t>
-            </w:r>
-            <w:r>
-              <w:fldChar w:fldCharType="begin"/>
-            </w:r>
-            <w:r>
-              <w:instrText xml:space="preserve"> PAGEREF _Ref162194099 \h </w:instrText>
-            </w:r>
-            <w:r>
-              <w:fldChar w:fldCharType="separate"/>
-            </w:r>
-            <w:r>
-              <w:rPr>
-                <w:noProof/>
-              </w:rPr>
-              <w:t>20</w:t>
-            </w:r>
-            <w:r>
-              <w:fldChar w:fldCharType="end"/>
-            </w:r>
-            <w:r>
-              <w:t>.</w:t>
-            </w:r>
-          </w:p>
-        </w:tc>
-      </w:tr>
-    </w:tbl>
-    <w:p>
-      <w:r>
-        <w:t xml:space="preserve"> </w:t>
-      </w:r>
-    </w:p>
-    <w:p>
-      <w:pPr>
-        <w:pStyle w:val="Heading2"/>
-      </w:pPr>
-      <w:bookmarkStart w:id="56" w:name="_Toc162454311"/>
-      <w:r>
-        <w:lastRenderedPageBreak/>
-        <w:t>Special Attacks</w:t>
-      </w:r>
-      <w:bookmarkEnd w:id="56"/>
-    </w:p>
-    <w:p>
-      <w:r>
-        <w:t>This section details how to handle some common special attacks.</w:t>
-      </w:r>
-    </w:p>
-    <w:p/>
-    <w:p>
-      <w:pPr>
-        <w:pStyle w:val="Heading3"/>
-      </w:pPr>
-      <w:bookmarkStart w:id="57" w:name="_Ref162413951"/>
-      <w:r>
-        <w:t>Automatic Fire</w:t>
-      </w:r>
-      <w:bookmarkEnd w:id="57"/>
-    </w:p>
-    <w:p>
-      <w:r>
-        <w:t>Some ranged weapons are</w:t>
-      </w:r>
-      <w:r>
-        <w:t xml:space="preserve"> capable of burst fire (3-round, or “short” </w:t>
-      </w:r>
-      <w:r>
-        <w:t xml:space="preserve">bursts) or fully automatic fire (treated as a 10-round burst). </w:t>
-      </w:r>
-      <w:r>
-        <w:t xml:space="preserve"> Short bursts may only be directed at a single target</w:t>
-      </w:r>
-      <w:r>
-        <w:t xml:space="preserve">.  </w:t>
-      </w:r>
-    </w:p>
-    <w:p/>
-    <w:p>
-      <w:r>
-        <w:t xml:space="preserve">Automatic fire is resolved just like a regular attack, but with one attack and defense roll </w:t>
-      </w:r>
-      <w:r>
-        <w:rPr>
-          <w:i/>
-        </w:rPr>
-        <w:t>per bullet</w:t>
-      </w:r>
-      <w:r>
-        <w:t>.   All bullets after the first one receive a negative modifier based on the recoil statistic of the weapon multiplied by the number of bullets so far</w:t>
-      </w:r>
-      <w:r>
-        <w:t xml:space="preserve"> (excluding the first)</w:t>
-      </w:r>
-      <w:r>
-        <w:t xml:space="preserve">.  </w:t>
-      </w:r>
-    </w:p>
-    <w:p/>
-    <w:p>
-      <w:pPr>
-        <w:rPr>
-          <w:i/>
-        </w:rPr>
-      </w:pPr>
-      <w:r>
-        <w:rPr>
-          <w:i/>
-        </w:rPr>
-        <w:t>Example:  Bob is firing full-auto.  His weapon has a recoil modifier of 5.  He makes 10 attack rolls total, the first with a -0 modifier, the second with -5, the third with -10, etc.</w:t>
-      </w:r>
-      <w:r>
-        <w:rPr>
-          <w:i/>
-        </w:rPr>
-        <w:t xml:space="preserve">  </w:t>
-      </w:r>
-      <w:r>
-        <w:rPr>
-          <w:i/>
-        </w:rPr>
-        <w:t>Defense rolls, damage, armor, etc. must be determined separately for each of the bullets.</w:t>
-      </w:r>
-    </w:p>
-    <w:p/>
-    <w:p>
-      <w:r>
-        <w:t xml:space="preserve">Full-auto fire can be directed at up to 5 targets in a single turn, with the bullets distributed </w:t>
-      </w:r>
-      <w:r>
-        <w:t xml:space="preserve">as </w:t>
-      </w:r>
-      <w:r>
-        <w:t>equally</w:t>
-      </w:r>
-      <w:r>
-        <w:t xml:space="preserve"> as possible</w:t>
-      </w:r>
-      <w:r>
-        <w:t xml:space="preserve"> among the targets. </w:t>
-      </w:r>
-      <w:r>
-        <w:t xml:space="preserve"> One bullet is “lost” between each target.  </w:t>
-      </w:r>
-      <w:r>
-        <w:t>Resolve all bullets against a single target before switching to the next one.</w:t>
-      </w:r>
-      <w:r>
-        <w:t xml:space="preserve"> </w:t>
-      </w:r>
-    </w:p>
-    <w:p/>
-    <w:p>
-      <w:pPr>
-        <w:rPr>
-          <w:i/>
-        </w:rPr>
-      </w:pPr>
-      <w:r>
-        <w:rPr>
-          <w:i/>
-        </w:rPr>
-        <w:t xml:space="preserve">Example:  This time Bob is firing full-auto at Jane, Harry and Marcus.   It is a 10-round burst, but he loses 1 bullet every time he switches targets.  That leaves him with 8 bullets, divided among 3 people.   Jane gets 3, Harry gets 3, </w:t>
-      </w:r>
-      <w:r>
-        <w:rPr>
-          <w:i/>
-        </w:rPr>
-        <w:t xml:space="preserve">and </w:t>
-      </w:r>
-      <w:r>
-        <w:rPr>
-          <w:i/>
-        </w:rPr>
-        <w:t>Marcus gets 2.</w:t>
-      </w:r>
-    </w:p>
-    <w:p/>
-    <w:p>
-      <w:r>
-        <w:t xml:space="preserve">Note:  If a character doesn’t have enough bullets in their clip for a </w:t>
-      </w:r>
-      <w:r>
-        <w:t>complete</w:t>
-      </w:r>
-      <w:r>
-        <w:t xml:space="preserve"> burst, they can empty the clip and do a partial burst, as long as there</w:t>
-      </w:r>
-      <w:r>
-        <w:t xml:space="preserve"> are enough bullets for all the targets.  </w:t>
-      </w:r>
-      <w:r>
-        <w:t>The only change is that you’ll make fewer attack rolls.</w:t>
-      </w:r>
-      <w:r>
-        <w:t xml:space="preserve">   </w:t>
-      </w:r>
-    </w:p>
-    <w:p/>
-    <w:p>
-      <w:pPr>
-        <w:pStyle w:val="Heading3"/>
-      </w:pPr>
+      <w:bookmarkStart w:id="60" w:name="_Ref162458022"/>
       <w:r>
         <w:t>Explosions</w:t>
       </w:r>
+      <w:bookmarkEnd w:id="60"/>
     </w:p>
     <w:p>
       <w:r>
@@ -21810,13 +21642,8 @@
             <w:pPr>
               <w:jc w:val="center"/>
             </w:pPr>
-            <w:proofErr w:type="gramStart"/>
-            <w:r>
-              <w:t>n</w:t>
-            </w:r>
-            <w:proofErr w:type="gramEnd"/>
-            <w:r>
-              <w:t>/a – safe from explosion</w:t>
+            <w:r>
+              <w:t>n/a – safe from explosion</w:t>
             </w:r>
           </w:p>
         </w:tc>
@@ -21910,15 +21737,7 @@
         <w:pStyle w:val="NormalWeb"/>
       </w:pPr>
       <w:r>
-        <w:t xml:space="preserve">If the defender rolls </w:t>
-      </w:r>
-      <w:proofErr w:type="gramStart"/>
-      <w:r>
-        <w:t>better</w:t>
-      </w:r>
-      <w:proofErr w:type="gramEnd"/>
-      <w:r>
-        <w:t xml:space="preserve"> than the attacker, the zone is further modified by the difference between the attack and defense rolls.</w:t>
+        <w:t>If the defender rolls better than the attacker, the zone is further modified by the difference between the attack and defense rolls.</w:t>
       </w:r>
     </w:p>
     <w:p>
@@ -22026,11 +21845,11 @@
       <w:pPr>
         <w:pStyle w:val="Heading2"/>
       </w:pPr>
-      <w:bookmarkStart w:id="58" w:name="_Toc162454312"/>
+      <w:bookmarkStart w:id="61" w:name="_Toc162505347"/>
       <w:r>
         <w:t>Vehicle Combat</w:t>
       </w:r>
-      <w:bookmarkEnd w:id="58"/>
+      <w:bookmarkEnd w:id="61"/>
     </w:p>
     <w:p>
       <w:r>
@@ -22051,14 +21870,14 @@
       <w:pPr>
         <w:pStyle w:val="Heading3"/>
       </w:pPr>
-      <w:bookmarkStart w:id="59" w:name="_Ref162444406"/>
+      <w:bookmarkStart w:id="62" w:name="_Ref162444406"/>
       <w:r>
         <w:t xml:space="preserve">Weapons and </w:t>
       </w:r>
       <w:r>
         <w:t>Armor</w:t>
       </w:r>
-      <w:bookmarkEnd w:id="59"/>
+      <w:bookmarkEnd w:id="62"/>
     </w:p>
     <w:p>
       <w:r>
@@ -22140,7 +21959,6 @@
         <w:rPr>
           <w:noProof/>
         </w:rPr>
-        <w:lastRenderedPageBreak/>
         <w:drawing>
           <wp:inline distT="0" distB="0" distL="0" distR="0" wp14:anchorId="5D5DE196" wp14:editId="3AD19F4A">
             <wp:extent cx="2248243" cy="1996440"/>
@@ -22159,7 +21977,7 @@
                     </pic:cNvPicPr>
                   </pic:nvPicPr>
                   <pic:blipFill>
-                    <a:blip r:embed="rId11">
+                    <a:blip r:embed="rId12">
                       <a:extLst>
                         <a:ext uri="{28A0092B-C50C-407E-A947-70E740481C1C}">
                           <a14:useLocalDpi xmlns:a14="http://schemas.microsoft.com/office/drawing/2010/main" val="0"/>
@@ -22195,11 +22013,11 @@
       <w:pPr>
         <w:pStyle w:val="Heading3"/>
       </w:pPr>
-      <w:bookmarkStart w:id="60" w:name="_Ref162451905"/>
+      <w:bookmarkStart w:id="63" w:name="_Ref162451905"/>
       <w:r>
         <w:t>Explosives</w:t>
       </w:r>
-      <w:bookmarkEnd w:id="60"/>
+      <w:bookmarkEnd w:id="63"/>
     </w:p>
     <w:p>
       <w:r>
@@ -22358,19 +22176,11 @@
                 <w:b/>
               </w:rPr>
             </w:pPr>
-            <w:proofErr w:type="gramStart"/>
             <w:r>
               <w:rPr>
                 <w:b/>
               </w:rPr>
-              <w:t>of</w:t>
-            </w:r>
-            <w:proofErr w:type="gramEnd"/>
-            <w:r>
-              <w:rPr>
-                <w:b/>
-              </w:rPr>
-              <w:t xml:space="preserve"> Hits</w:t>
+              <w:t>of Hits</w:t>
             </w:r>
           </w:p>
         </w:tc>
@@ -22609,7 +22419,6 @@
         </w:numPr>
       </w:pPr>
       <w:r>
-        <w:lastRenderedPageBreak/>
         <w:t>V</w:t>
       </w:r>
       <w:r>
@@ -22640,15 +22449,7 @@
     <w:p/>
     <w:p>
       <w:r>
-        <w:t xml:space="preserve">First aid on vehicles represents </w:t>
-      </w:r>
-      <w:proofErr w:type="gramStart"/>
-      <w:r>
-        <w:t>quick-fix</w:t>
-      </w:r>
-      <w:proofErr w:type="gramEnd"/>
-      <w:r>
-        <w:t xml:space="preserve"> jury-rigging, and can be done in the midst of combat using the Treat action.</w:t>
+        <w:t>First aid on vehicles represents quick-fix jury-rigging, and can be done in the midst of combat using the Treat action.</w:t>
       </w:r>
     </w:p>
     <w:p>
@@ -22680,35 +22481,34 @@
       <w:pPr>
         <w:pStyle w:val="Heading1"/>
       </w:pPr>
-      <w:bookmarkStart w:id="61" w:name="_Ref162452988"/>
-      <w:bookmarkStart w:id="62" w:name="_Ref162452991"/>
-      <w:bookmarkStart w:id="63" w:name="_Toc162454313"/>
-      <w:r>
-        <w:lastRenderedPageBreak/>
+      <w:bookmarkStart w:id="64" w:name="_Ref162452988"/>
+      <w:bookmarkStart w:id="65" w:name="_Ref162452991"/>
+      <w:bookmarkStart w:id="66" w:name="_Toc162505348"/>
+      <w:r>
         <w:t>Damage</w:t>
-      </w:r>
-      <w:bookmarkEnd w:id="61"/>
-      <w:bookmarkEnd w:id="62"/>
-      <w:bookmarkEnd w:id="63"/>
-    </w:p>
-    <w:p>
-      <w:r>
-        <w:t>There are no hit points in FS3.  Wounds are tracked individually, but there is an overall Wound Modifier based on all the wounds a character has suffered.   This modifier is applied to all skill rolls while wounded, so the more seriously hurt you are, the less effective you become until finally you are knocked out of the fight.</w:t>
-      </w:r>
-    </w:p>
-    <w:p>
-      <w:pPr>
-        <w:pStyle w:val="Heading2"/>
-      </w:pPr>
-      <w:bookmarkStart w:id="64" w:name="_Ref162413227"/>
-      <w:bookmarkStart w:id="65" w:name="_Ref162413232"/>
-      <w:bookmarkStart w:id="66" w:name="_Toc162454314"/>
-      <w:r>
-        <w:t>Damage Levels</w:t>
       </w:r>
       <w:bookmarkEnd w:id="64"/>
       <w:bookmarkEnd w:id="65"/>
       <w:bookmarkEnd w:id="66"/>
+    </w:p>
+    <w:p>
+      <w:r>
+        <w:t>There are no hit points in FS3.  Wounds are tracked individually, but there is an overall Wound Modifier based on all the wounds a character has suffered.   This modifier is applied to all skill rolls while wounded, so the more seriously hurt you are, the less effective you become until finally you are knocked out of the fight.</w:t>
+      </w:r>
+    </w:p>
+    <w:p>
+      <w:pPr>
+        <w:pStyle w:val="Heading2"/>
+      </w:pPr>
+      <w:bookmarkStart w:id="67" w:name="_Ref162413227"/>
+      <w:bookmarkStart w:id="68" w:name="_Ref162413232"/>
+      <w:bookmarkStart w:id="69" w:name="_Toc162505349"/>
+      <w:r>
+        <w:t>Damage Levels</w:t>
+      </w:r>
+      <w:bookmarkEnd w:id="67"/>
+      <w:bookmarkEnd w:id="68"/>
+      <w:bookmarkEnd w:id="69"/>
     </w:p>
     <w:p>
       <w:r>
@@ -22929,15 +22729,7 @@
           </w:tcPr>
           <w:p>
             <w:r>
-              <w:t xml:space="preserve">Bleeding </w:t>
-            </w:r>
-            <w:proofErr w:type="gramStart"/>
-            <w:r>
-              <w:t>badly,</w:t>
-            </w:r>
-            <w:proofErr w:type="gramEnd"/>
-            <w:r>
-              <w:t xml:space="preserve"> possibly nicked a bone or something important. </w:t>
+              <w:t xml:space="preserve">Bleeding badly, possibly nicked a bone or something important. </w:t>
             </w:r>
           </w:p>
         </w:tc>
@@ -23049,7 +22841,7 @@
         <w:rPr>
           <w:noProof/>
         </w:rPr>
-        <w:t>20</w:t>
+        <w:t>33</w:t>
       </w:r>
       <w:r>
         <w:fldChar w:fldCharType="end"/>
@@ -23062,88 +22854,80 @@
       <w:pPr>
         <w:pStyle w:val="Heading2"/>
       </w:pPr>
-      <w:bookmarkStart w:id="67" w:name="_Ref162444437"/>
-      <w:bookmarkStart w:id="68" w:name="_Ref162444441"/>
-      <w:bookmarkStart w:id="69" w:name="_Toc162454315"/>
+      <w:bookmarkStart w:id="70" w:name="_Ref162444437"/>
+      <w:bookmarkStart w:id="71" w:name="_Ref162444441"/>
+      <w:bookmarkStart w:id="72" w:name="_Toc162505350"/>
       <w:r>
         <w:t>Damage Types</w:t>
-      </w:r>
-      <w:bookmarkEnd w:id="67"/>
-      <w:bookmarkEnd w:id="68"/>
-      <w:bookmarkEnd w:id="69"/>
-    </w:p>
-    <w:p>
-      <w:r>
-        <w:t xml:space="preserve">There are two types of damage: Wound and Stun. Wound damage is from things like bullets, knives, car crashes, etc. Stun damage is from fists, </w:t>
-      </w:r>
-      <w:proofErr w:type="spellStart"/>
-      <w:r>
-        <w:t>tazers</w:t>
-      </w:r>
-      <w:proofErr w:type="spellEnd"/>
-      <w:r>
-        <w:t xml:space="preserve">, fatigue and other generally non-lethal damage. </w:t>
-      </w:r>
-      <w:r>
-        <w:t xml:space="preserve"> </w:t>
-      </w:r>
-      <w:r>
-        <w:t>Stun damage is just as effective as wound damage, but heals</w:t>
-      </w:r>
-      <w:r>
-        <w:t xml:space="preserve"> much faster (see </w:t>
-      </w:r>
-      <w:r>
-        <w:fldChar w:fldCharType="begin"/>
-      </w:r>
-      <w:r>
-        <w:instrText xml:space="preserve"> REF _Ref162112972 \h </w:instrText>
-      </w:r>
-      <w:r>
-        <w:fldChar w:fldCharType="separate"/>
-      </w:r>
-      <w:r>
-        <w:t>Healing</w:t>
-      </w:r>
-      <w:r>
-        <w:fldChar w:fldCharType="end"/>
-      </w:r>
-      <w:r>
-        <w:t xml:space="preserve">, page </w:t>
-      </w:r>
-      <w:r>
-        <w:fldChar w:fldCharType="begin"/>
-      </w:r>
-      <w:r>
-        <w:instrText xml:space="preserve"> PAGEREF _Ref162112972 \h </w:instrText>
-      </w:r>
-      <w:r>
-        <w:fldChar w:fldCharType="separate"/>
-      </w:r>
-      <w:r>
-        <w:rPr>
-          <w:noProof/>
-        </w:rPr>
-        <w:t>20</w:t>
-      </w:r>
-      <w:r>
-        <w:fldChar w:fldCharType="end"/>
-      </w:r>
-      <w:r>
-        <w:t>).</w:t>
-      </w:r>
-    </w:p>
-    <w:p>
-      <w:pPr>
-        <w:pStyle w:val="Heading2"/>
-      </w:pPr>
-      <w:bookmarkStart w:id="70" w:name="_Ref162112194"/>
-      <w:bookmarkStart w:id="71" w:name="_Toc162454316"/>
-      <w:r>
-        <w:t>Knockout</w:t>
       </w:r>
       <w:bookmarkEnd w:id="70"/>
       <w:bookmarkEnd w:id="71"/>
+      <w:bookmarkEnd w:id="72"/>
+    </w:p>
+    <w:p>
+      <w:r>
+        <w:t xml:space="preserve">There are two types of damage: Wound and Stun. Wound damage is from things like bullets, knives, car crashes, etc. Stun damage is from fists, tazers, fatigue and other generally non-lethal damage. </w:t>
+      </w:r>
+      <w:r>
+        <w:t xml:space="preserve"> </w:t>
+      </w:r>
+      <w:r>
+        <w:t>Stun damage is just as effective as wound damage, but heals</w:t>
+      </w:r>
+      <w:r>
+        <w:t xml:space="preserve"> much faster (see </w:t>
+      </w:r>
+      <w:r>
+        <w:fldChar w:fldCharType="begin"/>
+      </w:r>
+      <w:r>
+        <w:instrText xml:space="preserve"> REF _Ref162112972 \h </w:instrText>
+      </w:r>
+      <w:r>
+        <w:fldChar w:fldCharType="separate"/>
+      </w:r>
+      <w:r>
+        <w:t>Healing</w:t>
+      </w:r>
+      <w:r>
+        <w:fldChar w:fldCharType="end"/>
+      </w:r>
+      <w:r>
+        <w:t xml:space="preserve">, page </w:t>
+      </w:r>
+      <w:r>
+        <w:fldChar w:fldCharType="begin"/>
+      </w:r>
+      <w:r>
+        <w:instrText xml:space="preserve"> PAGEREF _Ref162112972 \h </w:instrText>
+      </w:r>
+      <w:r>
+        <w:fldChar w:fldCharType="separate"/>
+      </w:r>
+      <w:r>
+        <w:rPr>
+          <w:noProof/>
+        </w:rPr>
+        <w:t>33</w:t>
+      </w:r>
+      <w:r>
+        <w:fldChar w:fldCharType="end"/>
+      </w:r>
+      <w:r>
+        <w:t>).</w:t>
+      </w:r>
+    </w:p>
+    <w:p>
+      <w:pPr>
+        <w:pStyle w:val="Heading2"/>
+      </w:pPr>
+      <w:bookmarkStart w:id="73" w:name="_Ref162112194"/>
+      <w:bookmarkStart w:id="74" w:name="_Toc162505351"/>
+      <w:r>
+        <w:t>Knockout</w:t>
+      </w:r>
+      <w:bookmarkEnd w:id="73"/>
+      <w:bookmarkEnd w:id="74"/>
     </w:p>
     <w:p>
       <w:r>
@@ -23171,11 +22955,7 @@
         <w:t>percentage roll, with a modifier based on how tough your character is.  If you roll lower than your total Wound Modifier, you are knocked out.</w:t>
       </w:r>
       <w:r>
-        <w:t xml:space="preserve">  You can interpret that </w:t>
-      </w:r>
-      <w:r>
-        <w:lastRenderedPageBreak/>
-        <w:t>as being knocked unconscious, killed, writhing in pain, panicked, subdued, or any other appropriate result – as long as you’re no longer fighting.</w:t>
+        <w:t xml:space="preserve">  You can interpret that as being knocked unconscious, killed, writhing in pain, panicked, subdued, or any other appropriate result – as long as you’re no longer fighting.</w:t>
       </w:r>
     </w:p>
     <w:p/>
@@ -23598,13 +23378,13 @@
       <w:pPr>
         <w:pStyle w:val="Heading2"/>
       </w:pPr>
-      <w:bookmarkStart w:id="72" w:name="_Ref162112972"/>
-      <w:bookmarkStart w:id="73" w:name="_Toc162454317"/>
+      <w:bookmarkStart w:id="75" w:name="_Ref162112972"/>
+      <w:bookmarkStart w:id="76" w:name="_Toc162505352"/>
       <w:r>
         <w:t>Healing</w:t>
       </w:r>
-      <w:bookmarkEnd w:id="72"/>
-      <w:bookmarkEnd w:id="73"/>
+      <w:bookmarkEnd w:id="75"/>
+      <w:bookmarkEnd w:id="76"/>
     </w:p>
     <w:p>
       <w:r>
@@ -23829,7 +23609,6 @@
     <w:p/>
     <w:p>
       <w:r>
-        <w:lastRenderedPageBreak/>
         <w:t xml:space="preserve">As soon as the wound has enough points, it automatically becomes one severity level lower.  In other words, a Critical wound becomes Serious, a Serious wound becomes Moderate, etc.  </w:t>
       </w:r>
     </w:p>
@@ -23904,7 +23683,12 @@
         </w:numPr>
       </w:pPr>
       <w:r>
-        <w:t xml:space="preserve">A doctor can make only one medicine roll per patient per day, and can tend to a maximum number of patients equal to ½ their medicine ability rating. </w:t>
+        <w:t>A doctor can make only one medicine roll per patient per day, and can tend to a maximum number of patients equal to ½ their medic</w:t>
+      </w:r>
+      <w:bookmarkStart w:id="77" w:name="_GoBack"/>
+      <w:bookmarkEnd w:id="77"/>
+      <w:r>
+        <w:t xml:space="preserve">ine ability rating. </w:t>
       </w:r>
     </w:p>
     <w:p>
@@ -23958,7 +23742,6 @@
                 <w:b/>
               </w:rPr>
             </w:pPr>
-            <w:bookmarkStart w:id="74" w:name="_GoBack" w:colFirst="0" w:colLast="1"/>
             <w:r>
               <w:rPr>
                 <w:b/>
@@ -23993,7 +23776,6 @@
           </w:p>
         </w:tc>
       </w:tr>
-      <w:bookmarkEnd w:id="74"/>
       <w:tr>
         <w:tc>
           <w:tcPr>
@@ -24143,8 +23925,8 @@
     </w:tbl>
     <w:p/>
     <w:sectPr>
-      <w:headerReference w:type="default" r:id="rId12"/>
-      <w:footerReference w:type="default" r:id="rId13"/>
+      <w:headerReference w:type="default" r:id="rId13"/>
+      <w:footerReference w:type="default" r:id="rId14"/>
       <w:pgSz w:w="12240" w:h="15840"/>
       <w:pgMar w:top="1440" w:right="1800" w:bottom="1440" w:left="1800" w:header="720" w:footer="720" w:gutter="0"/>
       <w:cols w:space="720"/>
@@ -24258,7 +24040,7 @@
         <w:rStyle w:val="PageNumber"/>
         <w:noProof/>
       </w:rPr>
-      <w:t>34</w:t>
+      <w:t>1</w:t>
     </w:r>
     <w:r>
       <w:rPr>
@@ -24295,7 +24077,7 @@
         <w:rStyle w:val="PageNumber"/>
         <w:noProof/>
       </w:rPr>
-      <w:t>34</w:t>
+      <w:t>2</w:t>
     </w:r>
     <w:r>
       <w:rPr>
@@ -29003,4 +28785,16 @@
   </a:objectDefaults>
   <a:extraClrSchemeLst/>
 </a:theme>
+</file>
+
+<file path=customXml/item1.xml><?xml version="1.0" encoding="utf-8"?>
+<b:Sources xmlns:b="http://schemas.openxmlformats.org/officeDocument/2006/bibliography" xmlns="http://schemas.openxmlformats.org/officeDocument/2006/bibliography" SelectedStyle="/APA.XSL" StyleName="APA"/>
+</file>
+
+<file path=customXml/itemProps1.xml><?xml version="1.0" encoding="utf-8"?>
+<ds:datastoreItem xmlns:ds="http://schemas.openxmlformats.org/officeDocument/2006/customXml" ds:itemID="{3BCAF8FE-A94C-124D-A89D-91CFC580CBA2}">
+  <ds:schemaRefs>
+    <ds:schemaRef ds:uri="http://schemas.openxmlformats.org/officeDocument/2006/bibliography"/>
+  </ds:schemaRefs>
+</ds:datastoreItem>
 </file>